--- a/files/FullPipelineV2.docx
+++ b/files/FullPipelineV2.docx
@@ -11,7 +11,51 @@
           <w:szCs w:val="22"/>
         </w:rPr>
       </w:pPr>
-      <w:bookmarkStart w:id="0" w:name="_GoBack"/>
+      <w:r>
+        <w:rPr>
+          <w:rFonts w:ascii="Arial" w:hAnsi="Arial" w:cs="Arial"/>
+          <w:sz w:val="22"/>
+          <w:szCs w:val="22"/>
+        </w:rPr>
+        <w:t>Running MCs for NIH</w:t>
+      </w:r>
+    </w:p>
+    <w:p>
+      <w:pPr>
+        <w:pStyle w:val="Date"/>
+        <w:rPr>
+          <w:rFonts w:ascii="Arial" w:hAnsi="Arial" w:cs="Arial"/>
+          <w:sz w:val="22"/>
+          <w:szCs w:val="22"/>
+        </w:rPr>
+      </w:pPr>
+      <w:r>
+        <w:rPr>
+          <w:rFonts w:ascii="Arial" w:hAnsi="Arial" w:cs="Arial"/>
+          <w:sz w:val="22"/>
+          <w:szCs w:val="22"/>
+        </w:rPr>
+        <w:t>10 July</w:t>
+      </w:r>
+      <w:r>
+        <w:rPr>
+          <w:rFonts w:ascii="Arial" w:hAnsi="Arial" w:cs="Arial"/>
+          <w:sz w:val="22"/>
+          <w:szCs w:val="22"/>
+        </w:rPr>
+        <w:t xml:space="preserve"> 2019</w:t>
+      </w:r>
+    </w:p>
+    <w:p>
+      <w:pPr>
+        <w:pStyle w:val="Heading1"/>
+        <w:rPr>
+          <w:rFonts w:ascii="Arial" w:hAnsi="Arial" w:cs="Arial"/>
+          <w:sz w:val="22"/>
+          <w:szCs w:val="22"/>
+        </w:rPr>
+      </w:pPr>
+      <w:bookmarkStart w:id="0" w:name="rotation-and-segmentation"/>
       <w:bookmarkEnd w:id="0"/>
       <w:r>
         <w:rPr>
@@ -19,66 +63,20 @@
           <w:sz w:val="22"/>
           <w:szCs w:val="22"/>
         </w:rPr>
-        <w:t>Running MCs for NIH</w:t>
-      </w:r>
-    </w:p>
-    <w:p>
-      <w:pPr>
-        <w:pStyle w:val="Date"/>
-        <w:rPr>
-          <w:rFonts w:ascii="Arial" w:hAnsi="Arial" w:cs="Arial"/>
-          <w:sz w:val="22"/>
-          <w:szCs w:val="22"/>
-        </w:rPr>
-      </w:pPr>
-      <w:r>
-        <w:rPr>
-          <w:rFonts w:ascii="Arial" w:hAnsi="Arial" w:cs="Arial"/>
-          <w:sz w:val="22"/>
-          <w:szCs w:val="22"/>
-        </w:rPr>
-        <w:t>10 July</w:t>
-      </w:r>
-      <w:r>
-        <w:rPr>
-          <w:rFonts w:ascii="Arial" w:hAnsi="Arial" w:cs="Arial"/>
-          <w:sz w:val="22"/>
-          <w:szCs w:val="22"/>
-        </w:rPr>
-        <w:t xml:space="preserve"> 2019</w:t>
-      </w:r>
-    </w:p>
-    <w:p>
-      <w:pPr>
-        <w:pStyle w:val="Heading1"/>
-        <w:rPr>
-          <w:rFonts w:ascii="Arial" w:hAnsi="Arial" w:cs="Arial"/>
-          <w:sz w:val="22"/>
-          <w:szCs w:val="22"/>
-        </w:rPr>
-      </w:pPr>
-      <w:bookmarkStart w:id="1" w:name="rotation-and-segmentation"/>
+        <w:t>Rotation and segmentation</w:t>
+      </w:r>
+    </w:p>
+    <w:p>
+      <w:pPr>
+        <w:pStyle w:val="Heading2"/>
+        <w:rPr>
+          <w:rFonts w:ascii="Arial" w:hAnsi="Arial" w:cs="Arial"/>
+          <w:sz w:val="22"/>
+          <w:szCs w:val="22"/>
+        </w:rPr>
+      </w:pPr>
+      <w:bookmarkStart w:id="1" w:name="rotation"/>
       <w:bookmarkEnd w:id="1"/>
-      <w:r>
-        <w:rPr>
-          <w:rFonts w:ascii="Arial" w:hAnsi="Arial" w:cs="Arial"/>
-          <w:sz w:val="22"/>
-          <w:szCs w:val="22"/>
-        </w:rPr>
-        <w:t>Rotation and segmentation</w:t>
-      </w:r>
-    </w:p>
-    <w:p>
-      <w:pPr>
-        <w:pStyle w:val="Heading2"/>
-        <w:rPr>
-          <w:rFonts w:ascii="Arial" w:hAnsi="Arial" w:cs="Arial"/>
-          <w:sz w:val="22"/>
-          <w:szCs w:val="22"/>
-        </w:rPr>
-      </w:pPr>
-      <w:bookmarkStart w:id="2" w:name="rotation"/>
-      <w:bookmarkEnd w:id="2"/>
       <w:r>
         <w:rPr>
           <w:rFonts w:ascii="Arial" w:hAnsi="Arial" w:cs="Arial"/>
@@ -327,8 +325,8 @@
           <w:szCs w:val="22"/>
         </w:rPr>
       </w:pPr>
-      <w:bookmarkStart w:id="3" w:name="segmentation"/>
-      <w:bookmarkEnd w:id="3"/>
+      <w:bookmarkStart w:id="2" w:name="segmentation"/>
+      <w:bookmarkEnd w:id="2"/>
       <w:r>
         <w:rPr>
           <w:rFonts w:ascii="Arial" w:hAnsi="Arial" w:cs="Arial"/>
@@ -928,7 +926,27 @@
           <w:szCs w:val="22"/>
         </w:rPr>
       </w:pPr>
-      <w:bookmarkStart w:id="4" w:name="photon-migration-simulation-preparation"/>
+      <w:bookmarkStart w:id="3" w:name="photon-migration-simulation-preparation"/>
+      <w:bookmarkEnd w:id="3"/>
+      <w:r>
+        <w:rPr>
+          <w:rFonts w:ascii="Arial" w:hAnsi="Arial" w:cs="Arial"/>
+          <w:sz w:val="22"/>
+          <w:szCs w:val="22"/>
+        </w:rPr>
+        <w:t>Photon migration simulation preparation</w:t>
+      </w:r>
+    </w:p>
+    <w:p>
+      <w:pPr>
+        <w:pStyle w:val="Heading2"/>
+        <w:rPr>
+          <w:rFonts w:ascii="Arial" w:hAnsi="Arial" w:cs="Arial"/>
+          <w:sz w:val="22"/>
+          <w:szCs w:val="22"/>
+        </w:rPr>
+      </w:pPr>
+      <w:bookmarkStart w:id="4" w:name="individual-anatomy"/>
       <w:bookmarkEnd w:id="4"/>
       <w:r>
         <w:rPr>
@@ -936,7 +954,371 @@
           <w:sz w:val="22"/>
           <w:szCs w:val="22"/>
         </w:rPr>
-        <w:t>Photon migration simulation preparation</w:t>
+        <w:t>Individual anatomy</w:t>
+      </w:r>
+    </w:p>
+    <w:p>
+      <w:pPr>
+        <w:pStyle w:val="Compact"/>
+        <w:numPr>
+          <w:ilvl w:val="0"/>
+          <w:numId w:val="8"/>
+        </w:numPr>
+        <w:rPr>
+          <w:rFonts w:ascii="Arial" w:hAnsi="Arial" w:cs="Arial"/>
+          <w:sz w:val="22"/>
+          <w:szCs w:val="22"/>
+        </w:rPr>
+      </w:pPr>
+      <w:r>
+        <w:rPr>
+          <w:rFonts w:ascii="Arial" w:hAnsi="Arial" w:cs="Arial"/>
+          <w:sz w:val="22"/>
+          <w:szCs w:val="22"/>
+        </w:rPr>
+        <w:t xml:space="preserve">Once segmented you need to open MATLAB, and navigate to the folder with all the segmented images for that one participant in. You do not need a NIRS or a </w:t>
+      </w:r>
+      <w:proofErr w:type="spellStart"/>
+      <w:r>
+        <w:rPr>
+          <w:rFonts w:ascii="Arial" w:hAnsi="Arial" w:cs="Arial"/>
+          <w:sz w:val="22"/>
+          <w:szCs w:val="22"/>
+        </w:rPr>
+        <w:t>digpts</w:t>
+      </w:r>
+      <w:proofErr w:type="spellEnd"/>
+      <w:r>
+        <w:rPr>
+          <w:rFonts w:ascii="Arial" w:hAnsi="Arial" w:cs="Arial"/>
+          <w:sz w:val="22"/>
+          <w:szCs w:val="22"/>
+        </w:rPr>
+        <w:t xml:space="preserve"> at this stage.</w:t>
+      </w:r>
+    </w:p>
+    <w:p>
+      <w:pPr>
+        <w:pStyle w:val="Compact"/>
+        <w:numPr>
+          <w:ilvl w:val="0"/>
+          <w:numId w:val="8"/>
+        </w:numPr>
+        <w:rPr>
+          <w:rFonts w:ascii="Arial" w:hAnsi="Arial" w:cs="Arial"/>
+          <w:sz w:val="22"/>
+          <w:szCs w:val="22"/>
+        </w:rPr>
+      </w:pPr>
+      <w:r>
+        <w:rPr>
+          <w:rFonts w:ascii="Arial" w:hAnsi="Arial" w:cs="Arial"/>
+          <w:sz w:val="22"/>
+          <w:szCs w:val="22"/>
+        </w:rPr>
+        <w:t xml:space="preserve">Open </w:t>
+      </w:r>
+      <w:proofErr w:type="spellStart"/>
+      <w:r>
+        <w:rPr>
+          <w:rFonts w:ascii="Arial" w:hAnsi="Arial" w:cs="Arial"/>
+          <w:i/>
+          <w:sz w:val="22"/>
+          <w:szCs w:val="22"/>
+        </w:rPr>
+        <w:t>AtlasViewerGUI</w:t>
+      </w:r>
+      <w:proofErr w:type="spellEnd"/>
+      <w:r>
+        <w:rPr>
+          <w:rFonts w:ascii="Arial" w:hAnsi="Arial" w:cs="Arial"/>
+          <w:sz w:val="22"/>
+          <w:szCs w:val="22"/>
+        </w:rPr>
+        <w:t xml:space="preserve"> (by typing the same into MATLAB)</w:t>
+      </w:r>
+    </w:p>
+    <w:p>
+      <w:pPr>
+        <w:pStyle w:val="Compact"/>
+        <w:numPr>
+          <w:ilvl w:val="0"/>
+          <w:numId w:val="8"/>
+        </w:numPr>
+        <w:rPr>
+          <w:rFonts w:ascii="Arial" w:hAnsi="Arial" w:cs="Arial"/>
+          <w:sz w:val="22"/>
+          <w:szCs w:val="22"/>
+        </w:rPr>
+      </w:pPr>
+      <w:r>
+        <w:rPr>
+          <w:rFonts w:ascii="Arial" w:hAnsi="Arial" w:cs="Arial"/>
+          <w:sz w:val="22"/>
+          <w:szCs w:val="22"/>
+        </w:rPr>
+        <w:t xml:space="preserve">It will </w:t>
+      </w:r>
+      <w:proofErr w:type="spellStart"/>
+      <w:r>
+        <w:rPr>
+          <w:rFonts w:ascii="Arial" w:hAnsi="Arial" w:cs="Arial"/>
+          <w:sz w:val="22"/>
+          <w:szCs w:val="22"/>
+        </w:rPr>
+        <w:t>popup</w:t>
+      </w:r>
+      <w:proofErr w:type="spellEnd"/>
+      <w:r>
+        <w:rPr>
+          <w:rFonts w:ascii="Arial" w:hAnsi="Arial" w:cs="Arial"/>
+          <w:sz w:val="22"/>
+          <w:szCs w:val="22"/>
+        </w:rPr>
+        <w:t xml:space="preserve"> with a dialogue box - just hit close or cancel.</w:t>
+      </w:r>
+    </w:p>
+    <w:p>
+      <w:pPr>
+        <w:pStyle w:val="Compact"/>
+        <w:numPr>
+          <w:ilvl w:val="0"/>
+          <w:numId w:val="8"/>
+        </w:numPr>
+        <w:rPr>
+          <w:rFonts w:ascii="Arial" w:hAnsi="Arial" w:cs="Arial"/>
+          <w:sz w:val="22"/>
+          <w:szCs w:val="22"/>
+        </w:rPr>
+      </w:pPr>
+      <w:r>
+        <w:rPr>
+          <w:rFonts w:ascii="Arial" w:hAnsi="Arial" w:cs="Arial"/>
+          <w:sz w:val="22"/>
+          <w:szCs w:val="22"/>
+        </w:rPr>
+        <w:t xml:space="preserve">When it opens AV, hit </w:t>
+      </w:r>
+      <w:r>
+        <w:rPr>
+          <w:rStyle w:val="VerbatimChar"/>
+          <w:rFonts w:ascii="Arial" w:hAnsi="Arial" w:cs="Arial"/>
+          <w:szCs w:val="22"/>
+        </w:rPr>
+        <w:t>file -&gt; import MRI anatomy</w:t>
+      </w:r>
+    </w:p>
+    <w:p>
+      <w:pPr>
+        <w:pStyle w:val="Compact"/>
+        <w:numPr>
+          <w:ilvl w:val="0"/>
+          <w:numId w:val="8"/>
+        </w:numPr>
+        <w:rPr>
+          <w:rFonts w:ascii="Arial" w:hAnsi="Arial" w:cs="Arial"/>
+          <w:sz w:val="22"/>
+          <w:szCs w:val="22"/>
+        </w:rPr>
+      </w:pPr>
+      <w:r>
+        <w:rPr>
+          <w:rFonts w:ascii="Arial" w:hAnsi="Arial" w:cs="Arial"/>
+          <w:sz w:val="22"/>
+          <w:szCs w:val="22"/>
+        </w:rPr>
+        <w:t xml:space="preserve">By default, it should populate the fields - make sure </w:t>
+      </w:r>
+      <w:proofErr w:type="spellStart"/>
+      <w:r>
+        <w:rPr>
+          <w:rFonts w:ascii="Arial" w:hAnsi="Arial" w:cs="Arial"/>
+          <w:sz w:val="22"/>
+          <w:szCs w:val="22"/>
+        </w:rPr>
+        <w:t>hseg</w:t>
+      </w:r>
+      <w:proofErr w:type="spellEnd"/>
+      <w:r>
+        <w:rPr>
+          <w:rFonts w:ascii="Arial" w:hAnsi="Arial" w:cs="Arial"/>
+          <w:sz w:val="22"/>
+          <w:szCs w:val="22"/>
+        </w:rPr>
+        <w:t xml:space="preserve"> is with segmented head, WM is with white matter, brain is with grey matter, and CSF is with CSF.</w:t>
+      </w:r>
+    </w:p>
+    <w:p>
+      <w:pPr>
+        <w:pStyle w:val="Compact"/>
+        <w:numPr>
+          <w:ilvl w:val="0"/>
+          <w:numId w:val="8"/>
+        </w:numPr>
+        <w:rPr>
+          <w:rFonts w:ascii="Arial" w:hAnsi="Arial" w:cs="Arial"/>
+          <w:sz w:val="22"/>
+          <w:szCs w:val="22"/>
+        </w:rPr>
+      </w:pPr>
+      <w:r>
+        <w:rPr>
+          <w:rFonts w:ascii="Arial" w:hAnsi="Arial" w:cs="Arial"/>
+          <w:sz w:val="22"/>
+          <w:szCs w:val="22"/>
+        </w:rPr>
+        <w:t xml:space="preserve">Hit </w:t>
+      </w:r>
+      <w:r>
+        <w:rPr>
+          <w:rStyle w:val="VerbatimChar"/>
+          <w:rFonts w:ascii="Arial" w:hAnsi="Arial" w:cs="Arial"/>
+          <w:szCs w:val="22"/>
+        </w:rPr>
+        <w:t>import</w:t>
+      </w:r>
+    </w:p>
+    <w:p>
+      <w:pPr>
+        <w:pStyle w:val="Compact"/>
+        <w:numPr>
+          <w:ilvl w:val="0"/>
+          <w:numId w:val="8"/>
+        </w:numPr>
+        <w:rPr>
+          <w:rFonts w:ascii="Arial" w:hAnsi="Arial" w:cs="Arial"/>
+          <w:sz w:val="22"/>
+          <w:szCs w:val="22"/>
+        </w:rPr>
+      </w:pPr>
+      <w:r>
+        <w:rPr>
+          <w:rFonts w:ascii="Arial" w:hAnsi="Arial" w:cs="Arial"/>
+          <w:sz w:val="22"/>
+          <w:szCs w:val="22"/>
+        </w:rPr>
+        <w:t xml:space="preserve">Once this is done, it will ask you to select reference points - hit </w:t>
+      </w:r>
+      <w:r>
+        <w:rPr>
+          <w:rStyle w:val="VerbatimChar"/>
+          <w:rFonts w:ascii="Arial" w:hAnsi="Arial" w:cs="Arial"/>
+          <w:szCs w:val="22"/>
+        </w:rPr>
+        <w:t>yes</w:t>
+      </w:r>
+    </w:p>
+    <w:p>
+      <w:pPr>
+        <w:pStyle w:val="Compact"/>
+        <w:numPr>
+          <w:ilvl w:val="0"/>
+          <w:numId w:val="8"/>
+        </w:numPr>
+        <w:rPr>
+          <w:rFonts w:ascii="Arial" w:hAnsi="Arial" w:cs="Arial"/>
+          <w:sz w:val="22"/>
+          <w:szCs w:val="22"/>
+        </w:rPr>
+      </w:pPr>
+      <w:r>
+        <w:rPr>
+          <w:rFonts w:ascii="Arial" w:hAnsi="Arial" w:cs="Arial"/>
+          <w:sz w:val="22"/>
+          <w:szCs w:val="22"/>
+        </w:rPr>
+        <w:t>These should be the same as for a digitization - NZ, IZ, CZ, LP, RP</w:t>
+      </w:r>
+    </w:p>
+    <w:p>
+      <w:pPr>
+        <w:pStyle w:val="Compact"/>
+        <w:numPr>
+          <w:ilvl w:val="0"/>
+          <w:numId w:val="8"/>
+        </w:numPr>
+        <w:rPr>
+          <w:rFonts w:ascii="Arial" w:hAnsi="Arial" w:cs="Arial"/>
+          <w:sz w:val="22"/>
+          <w:szCs w:val="22"/>
+        </w:rPr>
+      </w:pPr>
+      <w:r>
+        <w:rPr>
+          <w:rFonts w:ascii="Arial" w:hAnsi="Arial" w:cs="Arial"/>
+          <w:sz w:val="22"/>
+          <w:szCs w:val="22"/>
+        </w:rPr>
+        <w:t xml:space="preserve">You </w:t>
+      </w:r>
+      <w:r>
+        <w:rPr>
+          <w:rFonts w:ascii="Arial" w:hAnsi="Arial" w:cs="Arial"/>
+          <w:i/>
+          <w:sz w:val="22"/>
+          <w:szCs w:val="22"/>
+        </w:rPr>
+        <w:t>MUST</w:t>
+      </w:r>
+      <w:r>
+        <w:rPr>
+          <w:rFonts w:ascii="Arial" w:hAnsi="Arial" w:cs="Arial"/>
+          <w:sz w:val="22"/>
+          <w:szCs w:val="22"/>
+        </w:rPr>
+        <w:t xml:space="preserve"> check during this step that the head is aligned with the cardinal left right as given. If not, the rotation and segmentation was not right.</w:t>
+      </w:r>
+    </w:p>
+    <w:p>
+      <w:pPr>
+        <w:pStyle w:val="Compact"/>
+        <w:numPr>
+          <w:ilvl w:val="0"/>
+          <w:numId w:val="8"/>
+        </w:numPr>
+        <w:rPr>
+          <w:rFonts w:ascii="Arial" w:hAnsi="Arial" w:cs="Arial"/>
+          <w:sz w:val="22"/>
+          <w:szCs w:val="22"/>
+        </w:rPr>
+      </w:pPr>
+      <w:r>
+        <w:rPr>
+          <w:rFonts w:ascii="Arial" w:hAnsi="Arial" w:cs="Arial"/>
+          <w:sz w:val="22"/>
+          <w:szCs w:val="22"/>
+        </w:rPr>
+        <w:t xml:space="preserve">When this is done it will ask if you want the 10-20 EEG points, hit </w:t>
+      </w:r>
+      <w:r>
+        <w:rPr>
+          <w:rStyle w:val="VerbatimChar"/>
+          <w:rFonts w:ascii="Arial" w:hAnsi="Arial" w:cs="Arial"/>
+          <w:szCs w:val="22"/>
+        </w:rPr>
+        <w:t>yes</w:t>
+      </w:r>
+    </w:p>
+    <w:p>
+      <w:pPr>
+        <w:pStyle w:val="Compact"/>
+        <w:numPr>
+          <w:ilvl w:val="0"/>
+          <w:numId w:val="8"/>
+        </w:numPr>
+        <w:rPr>
+          <w:rFonts w:ascii="Arial" w:hAnsi="Arial" w:cs="Arial"/>
+          <w:sz w:val="22"/>
+          <w:szCs w:val="22"/>
+        </w:rPr>
+      </w:pPr>
+      <w:r>
+        <w:rPr>
+          <w:rFonts w:ascii="Arial" w:hAnsi="Arial" w:cs="Arial"/>
+          <w:sz w:val="22"/>
+          <w:szCs w:val="22"/>
+        </w:rPr>
+        <w:t>When this is done, you can close AV</w:t>
       </w:r>
     </w:p>
     <w:p>
@@ -948,7 +1330,7 @@
           <w:szCs w:val="22"/>
         </w:rPr>
       </w:pPr>
-      <w:bookmarkStart w:id="5" w:name="individual-anatomy"/>
+      <w:bookmarkStart w:id="5" w:name="move-files"/>
       <w:bookmarkEnd w:id="5"/>
       <w:r>
         <w:rPr>
@@ -956,29 +1338,29 @@
           <w:sz w:val="22"/>
           <w:szCs w:val="22"/>
         </w:rPr>
-        <w:t>Individual anatomy</w:t>
-      </w:r>
-    </w:p>
-    <w:p>
-      <w:pPr>
-        <w:pStyle w:val="Compact"/>
-        <w:numPr>
-          <w:ilvl w:val="0"/>
-          <w:numId w:val="8"/>
-        </w:numPr>
-        <w:rPr>
-          <w:rFonts w:ascii="Arial" w:hAnsi="Arial" w:cs="Arial"/>
-          <w:sz w:val="22"/>
-          <w:szCs w:val="22"/>
-        </w:rPr>
-      </w:pPr>
-      <w:r>
-        <w:rPr>
-          <w:rFonts w:ascii="Arial" w:hAnsi="Arial" w:cs="Arial"/>
-          <w:sz w:val="22"/>
-          <w:szCs w:val="22"/>
-        </w:rPr>
-        <w:t xml:space="preserve">Once segmented you need to open MATLAB, and navigate to the folder with all the segmented images for that one participant in. You do not need a NIRS or a </w:t>
+        <w:t>Move files</w:t>
+      </w:r>
+    </w:p>
+    <w:p>
+      <w:pPr>
+        <w:pStyle w:val="Compact"/>
+        <w:numPr>
+          <w:ilvl w:val="0"/>
+          <w:numId w:val="9"/>
+        </w:numPr>
+        <w:rPr>
+          <w:rFonts w:ascii="Arial" w:hAnsi="Arial" w:cs="Arial"/>
+          <w:sz w:val="22"/>
+          <w:szCs w:val="22"/>
+        </w:rPr>
+      </w:pPr>
+      <w:r>
+        <w:rPr>
+          <w:rFonts w:ascii="Arial" w:hAnsi="Arial" w:cs="Arial"/>
+          <w:sz w:val="22"/>
+          <w:szCs w:val="22"/>
+        </w:rPr>
+        <w:t>If you already have an atlas or anatomical (</w:t>
       </w:r>
       <w:proofErr w:type="spellStart"/>
       <w:r>
@@ -987,6 +1369,77 @@
           <w:sz w:val="22"/>
           <w:szCs w:val="22"/>
         </w:rPr>
+        <w:t>ie</w:t>
+      </w:r>
+      <w:proofErr w:type="spellEnd"/>
+      <w:r>
+        <w:rPr>
+          <w:rFonts w:ascii="Arial" w:hAnsi="Arial" w:cs="Arial"/>
+          <w:sz w:val="22"/>
+          <w:szCs w:val="22"/>
+        </w:rPr>
+        <w:t xml:space="preserve"> template), start here.</w:t>
+      </w:r>
+    </w:p>
+    <w:p>
+      <w:pPr>
+        <w:pStyle w:val="Compact"/>
+        <w:numPr>
+          <w:ilvl w:val="0"/>
+          <w:numId w:val="9"/>
+        </w:numPr>
+        <w:rPr>
+          <w:rFonts w:ascii="Arial" w:hAnsi="Arial" w:cs="Arial"/>
+          <w:sz w:val="22"/>
+          <w:szCs w:val="22"/>
+        </w:rPr>
+      </w:pPr>
+      <w:r>
+        <w:rPr>
+          <w:rFonts w:ascii="Arial" w:hAnsi="Arial" w:cs="Arial"/>
+          <w:sz w:val="22"/>
+          <w:szCs w:val="22"/>
+        </w:rPr>
+        <w:t xml:space="preserve">Make a new subfolder for the participant entitled </w:t>
+      </w:r>
+      <w:r>
+        <w:rPr>
+          <w:rFonts w:ascii="Arial" w:hAnsi="Arial" w:cs="Arial"/>
+          <w:i/>
+          <w:sz w:val="22"/>
+          <w:szCs w:val="22"/>
+        </w:rPr>
+        <w:t>digitization</w:t>
+      </w:r>
+    </w:p>
+    <w:p>
+      <w:pPr>
+        <w:pStyle w:val="Compact"/>
+        <w:numPr>
+          <w:ilvl w:val="0"/>
+          <w:numId w:val="9"/>
+        </w:numPr>
+        <w:rPr>
+          <w:rFonts w:ascii="Arial" w:hAnsi="Arial" w:cs="Arial"/>
+          <w:sz w:val="22"/>
+          <w:szCs w:val="22"/>
+        </w:rPr>
+      </w:pPr>
+      <w:r>
+        <w:rPr>
+          <w:rFonts w:ascii="Arial" w:hAnsi="Arial" w:cs="Arial"/>
+          <w:sz w:val="22"/>
+          <w:szCs w:val="22"/>
+        </w:rPr>
+        <w:t xml:space="preserve">Copy the anatomical folder, the </w:t>
+      </w:r>
+      <w:proofErr w:type="spellStart"/>
+      <w:r>
+        <w:rPr>
+          <w:rFonts w:ascii="Arial" w:hAnsi="Arial" w:cs="Arial"/>
+          <w:sz w:val="22"/>
+          <w:szCs w:val="22"/>
+        </w:rPr>
         <w:t>digpts</w:t>
       </w:r>
       <w:proofErr w:type="spellEnd"/>
@@ -996,39 +1449,16 @@
           <w:sz w:val="22"/>
           <w:szCs w:val="22"/>
         </w:rPr>
-        <w:t xml:space="preserve"> at this stage.</w:t>
-      </w:r>
-    </w:p>
-    <w:p>
-      <w:pPr>
-        <w:pStyle w:val="Compact"/>
-        <w:numPr>
-          <w:ilvl w:val="0"/>
-          <w:numId w:val="8"/>
-        </w:numPr>
-        <w:rPr>
-          <w:rFonts w:ascii="Arial" w:hAnsi="Arial" w:cs="Arial"/>
-          <w:sz w:val="22"/>
-          <w:szCs w:val="22"/>
-        </w:rPr>
-      </w:pPr>
-      <w:r>
-        <w:rPr>
-          <w:rFonts w:ascii="Arial" w:hAnsi="Arial" w:cs="Arial"/>
-          <w:sz w:val="22"/>
-          <w:szCs w:val="22"/>
-        </w:rPr>
-        <w:t xml:space="preserve">Open </w:t>
+        <w:t xml:space="preserve">, the NIRS file, and the </w:t>
       </w:r>
       <w:proofErr w:type="spellStart"/>
       <w:r>
         <w:rPr>
           <w:rFonts w:ascii="Arial" w:hAnsi="Arial" w:cs="Arial"/>
-          <w:i/>
-          <w:sz w:val="22"/>
-          <w:szCs w:val="22"/>
-        </w:rPr>
-        <w:t>AtlasViewerGUI</w:t>
+          <w:sz w:val="22"/>
+          <w:szCs w:val="22"/>
+        </w:rPr>
+        <w:t>HeliumScripts</w:t>
       </w:r>
       <w:proofErr w:type="spellEnd"/>
       <w:r>
@@ -1037,29 +1467,29 @@
           <w:sz w:val="22"/>
           <w:szCs w:val="22"/>
         </w:rPr>
-        <w:t xml:space="preserve"> (by typing the same into MATLAB)</w:t>
-      </w:r>
-    </w:p>
-    <w:p>
-      <w:pPr>
-        <w:pStyle w:val="Compact"/>
-        <w:numPr>
-          <w:ilvl w:val="0"/>
-          <w:numId w:val="8"/>
-        </w:numPr>
-        <w:rPr>
-          <w:rFonts w:ascii="Arial" w:hAnsi="Arial" w:cs="Arial"/>
-          <w:sz w:val="22"/>
-          <w:szCs w:val="22"/>
-        </w:rPr>
-      </w:pPr>
-      <w:r>
-        <w:rPr>
-          <w:rFonts w:ascii="Arial" w:hAnsi="Arial" w:cs="Arial"/>
-          <w:sz w:val="22"/>
-          <w:szCs w:val="22"/>
-        </w:rPr>
-        <w:t xml:space="preserve">It will </w:t>
+        <w:t xml:space="preserve"> folder into there.</w:t>
+      </w:r>
+    </w:p>
+    <w:p>
+      <w:pPr>
+        <w:pStyle w:val="Compact"/>
+        <w:numPr>
+          <w:ilvl w:val="0"/>
+          <w:numId w:val="9"/>
+        </w:numPr>
+        <w:rPr>
+          <w:rFonts w:ascii="Arial" w:hAnsi="Arial" w:cs="Arial"/>
+          <w:sz w:val="22"/>
+          <w:szCs w:val="22"/>
+        </w:rPr>
+      </w:pPr>
+      <w:r>
+        <w:rPr>
+          <w:rFonts w:ascii="Arial" w:hAnsi="Arial" w:cs="Arial"/>
+          <w:sz w:val="22"/>
+          <w:szCs w:val="22"/>
+        </w:rPr>
+        <w:t xml:space="preserve">Use the </w:t>
       </w:r>
       <w:proofErr w:type="spellStart"/>
       <w:r>
@@ -1068,7 +1498,7 @@
           <w:sz w:val="22"/>
           <w:szCs w:val="22"/>
         </w:rPr>
-        <w:t>popup</w:t>
+        <w:t>digpts</w:t>
       </w:r>
       <w:proofErr w:type="spellEnd"/>
       <w:r>
@@ -1077,250 +1507,29 @@
           <w:sz w:val="22"/>
           <w:szCs w:val="22"/>
         </w:rPr>
-        <w:t xml:space="preserve"> with a dialogue box - just hit close or cancel.</w:t>
-      </w:r>
-    </w:p>
-    <w:p>
-      <w:pPr>
-        <w:pStyle w:val="Compact"/>
-        <w:numPr>
-          <w:ilvl w:val="0"/>
-          <w:numId w:val="8"/>
-        </w:numPr>
-        <w:rPr>
-          <w:rFonts w:ascii="Arial" w:hAnsi="Arial" w:cs="Arial"/>
-          <w:sz w:val="22"/>
-          <w:szCs w:val="22"/>
-        </w:rPr>
-      </w:pPr>
-      <w:r>
-        <w:rPr>
-          <w:rFonts w:ascii="Arial" w:hAnsi="Arial" w:cs="Arial"/>
-          <w:sz w:val="22"/>
-          <w:szCs w:val="22"/>
-        </w:rPr>
-        <w:t xml:space="preserve">When it opens AV, hit </w:t>
-      </w:r>
-      <w:r>
-        <w:rPr>
-          <w:rStyle w:val="VerbatimChar"/>
-          <w:rFonts w:ascii="Arial" w:hAnsi="Arial" w:cs="Arial"/>
-          <w:szCs w:val="22"/>
-        </w:rPr>
-        <w:t>file -&gt; import MRI anatomy</w:t>
-      </w:r>
-    </w:p>
-    <w:p>
-      <w:pPr>
-        <w:pStyle w:val="Compact"/>
-        <w:numPr>
-          <w:ilvl w:val="0"/>
-          <w:numId w:val="8"/>
-        </w:numPr>
-        <w:rPr>
-          <w:rFonts w:ascii="Arial" w:hAnsi="Arial" w:cs="Arial"/>
-          <w:sz w:val="22"/>
-          <w:szCs w:val="22"/>
-        </w:rPr>
-      </w:pPr>
-      <w:r>
-        <w:rPr>
-          <w:rFonts w:ascii="Arial" w:hAnsi="Arial" w:cs="Arial"/>
-          <w:sz w:val="22"/>
-          <w:szCs w:val="22"/>
-        </w:rPr>
-        <w:t xml:space="preserve">By default, it should populate the fields - make sure </w:t>
-      </w:r>
-      <w:proofErr w:type="spellStart"/>
-      <w:r>
-        <w:rPr>
-          <w:rFonts w:ascii="Arial" w:hAnsi="Arial" w:cs="Arial"/>
-          <w:sz w:val="22"/>
-          <w:szCs w:val="22"/>
-        </w:rPr>
-        <w:t>hseg</w:t>
-      </w:r>
-      <w:proofErr w:type="spellEnd"/>
-      <w:r>
-        <w:rPr>
-          <w:rFonts w:ascii="Arial" w:hAnsi="Arial" w:cs="Arial"/>
-          <w:sz w:val="22"/>
-          <w:szCs w:val="22"/>
-        </w:rPr>
-        <w:t xml:space="preserve"> is with segmented head, WM is with white matter, brain is with grey matter, and CSF is with CSF.</w:t>
-      </w:r>
-    </w:p>
-    <w:p>
-      <w:pPr>
-        <w:pStyle w:val="Compact"/>
-        <w:numPr>
-          <w:ilvl w:val="0"/>
-          <w:numId w:val="8"/>
-        </w:numPr>
-        <w:rPr>
-          <w:rFonts w:ascii="Arial" w:hAnsi="Arial" w:cs="Arial"/>
-          <w:sz w:val="22"/>
-          <w:szCs w:val="22"/>
-        </w:rPr>
-      </w:pPr>
-      <w:r>
-        <w:rPr>
-          <w:rFonts w:ascii="Arial" w:hAnsi="Arial" w:cs="Arial"/>
-          <w:sz w:val="22"/>
-          <w:szCs w:val="22"/>
-        </w:rPr>
-        <w:t xml:space="preserve">Hit </w:t>
-      </w:r>
-      <w:r>
-        <w:rPr>
-          <w:rStyle w:val="VerbatimChar"/>
-          <w:rFonts w:ascii="Arial" w:hAnsi="Arial" w:cs="Arial"/>
-          <w:szCs w:val="22"/>
-        </w:rPr>
-        <w:t>import</w:t>
-      </w:r>
-    </w:p>
-    <w:p>
-      <w:pPr>
-        <w:pStyle w:val="Compact"/>
-        <w:numPr>
-          <w:ilvl w:val="0"/>
-          <w:numId w:val="8"/>
-        </w:numPr>
-        <w:rPr>
-          <w:rFonts w:ascii="Arial" w:hAnsi="Arial" w:cs="Arial"/>
-          <w:sz w:val="22"/>
-          <w:szCs w:val="22"/>
-        </w:rPr>
-      </w:pPr>
-      <w:r>
-        <w:rPr>
-          <w:rFonts w:ascii="Arial" w:hAnsi="Arial" w:cs="Arial"/>
-          <w:sz w:val="22"/>
-          <w:szCs w:val="22"/>
-        </w:rPr>
-        <w:t xml:space="preserve">Once this is done, it will ask you to select reference points - hit </w:t>
-      </w:r>
-      <w:r>
-        <w:rPr>
-          <w:rStyle w:val="VerbatimChar"/>
-          <w:rFonts w:ascii="Arial" w:hAnsi="Arial" w:cs="Arial"/>
-          <w:szCs w:val="22"/>
-        </w:rPr>
-        <w:t>yes</w:t>
-      </w:r>
-    </w:p>
-    <w:p>
-      <w:pPr>
-        <w:pStyle w:val="Compact"/>
-        <w:numPr>
-          <w:ilvl w:val="0"/>
-          <w:numId w:val="8"/>
-        </w:numPr>
-        <w:rPr>
-          <w:rFonts w:ascii="Arial" w:hAnsi="Arial" w:cs="Arial"/>
-          <w:sz w:val="22"/>
-          <w:szCs w:val="22"/>
-        </w:rPr>
-      </w:pPr>
-      <w:r>
-        <w:rPr>
-          <w:rFonts w:ascii="Arial" w:hAnsi="Arial" w:cs="Arial"/>
-          <w:sz w:val="22"/>
-          <w:szCs w:val="22"/>
-        </w:rPr>
-        <w:t>These should be the same as for a digitization - NZ, IZ, CZ, LP, RP</w:t>
-      </w:r>
-    </w:p>
-    <w:p>
-      <w:pPr>
-        <w:pStyle w:val="Compact"/>
-        <w:numPr>
-          <w:ilvl w:val="0"/>
-          <w:numId w:val="8"/>
-        </w:numPr>
-        <w:rPr>
-          <w:rFonts w:ascii="Arial" w:hAnsi="Arial" w:cs="Arial"/>
-          <w:sz w:val="22"/>
-          <w:szCs w:val="22"/>
-        </w:rPr>
-      </w:pPr>
-      <w:r>
-        <w:rPr>
-          <w:rFonts w:ascii="Arial" w:hAnsi="Arial" w:cs="Arial"/>
-          <w:sz w:val="22"/>
-          <w:szCs w:val="22"/>
-        </w:rPr>
-        <w:t xml:space="preserve">You </w:t>
-      </w:r>
-      <w:r>
-        <w:rPr>
-          <w:rFonts w:ascii="Arial" w:hAnsi="Arial" w:cs="Arial"/>
-          <w:i/>
-          <w:sz w:val="22"/>
-          <w:szCs w:val="22"/>
-        </w:rPr>
-        <w:t>MUST</w:t>
-      </w:r>
-      <w:r>
-        <w:rPr>
-          <w:rFonts w:ascii="Arial" w:hAnsi="Arial" w:cs="Arial"/>
-          <w:sz w:val="22"/>
-          <w:szCs w:val="22"/>
-        </w:rPr>
-        <w:t xml:space="preserve"> check during this step that the head is aligned with the cardinal left right as given. If not, the rotation and segmentation was not right.</w:t>
-      </w:r>
-    </w:p>
-    <w:p>
-      <w:pPr>
-        <w:pStyle w:val="Compact"/>
-        <w:numPr>
-          <w:ilvl w:val="0"/>
-          <w:numId w:val="8"/>
-        </w:numPr>
-        <w:rPr>
-          <w:rFonts w:ascii="Arial" w:hAnsi="Arial" w:cs="Arial"/>
-          <w:sz w:val="22"/>
-          <w:szCs w:val="22"/>
-        </w:rPr>
-      </w:pPr>
-      <w:r>
-        <w:rPr>
-          <w:rFonts w:ascii="Arial" w:hAnsi="Arial" w:cs="Arial"/>
-          <w:sz w:val="22"/>
-          <w:szCs w:val="22"/>
-        </w:rPr>
-        <w:t xml:space="preserve">When this is done it will ask if you want the 10-20 EEG points, hit </w:t>
-      </w:r>
-      <w:r>
-        <w:rPr>
-          <w:rStyle w:val="VerbatimChar"/>
-          <w:rFonts w:ascii="Arial" w:hAnsi="Arial" w:cs="Arial"/>
-          <w:szCs w:val="22"/>
-        </w:rPr>
-        <w:t>yes</w:t>
-      </w:r>
-    </w:p>
-    <w:p>
-      <w:pPr>
-        <w:pStyle w:val="Compact"/>
-        <w:numPr>
-          <w:ilvl w:val="0"/>
-          <w:numId w:val="8"/>
-        </w:numPr>
-        <w:rPr>
-          <w:rFonts w:ascii="Arial" w:hAnsi="Arial" w:cs="Arial"/>
-          <w:sz w:val="22"/>
-          <w:szCs w:val="22"/>
-        </w:rPr>
-      </w:pPr>
-      <w:r>
-        <w:rPr>
-          <w:rFonts w:ascii="Arial" w:hAnsi="Arial" w:cs="Arial"/>
-          <w:sz w:val="22"/>
-          <w:szCs w:val="22"/>
-        </w:rPr>
-        <w:t>When this is done, you can close AV</w:t>
+        <w:t xml:space="preserve"> from that session - if it doesn’t exist, use the template with the same capsize</w:t>
+      </w:r>
+    </w:p>
+    <w:p>
+      <w:pPr>
+        <w:pStyle w:val="Compact"/>
+        <w:numPr>
+          <w:ilvl w:val="0"/>
+          <w:numId w:val="9"/>
+        </w:numPr>
+        <w:rPr>
+          <w:rFonts w:ascii="Arial" w:hAnsi="Arial" w:cs="Arial"/>
+          <w:sz w:val="22"/>
+          <w:szCs w:val="22"/>
+        </w:rPr>
+      </w:pPr>
+      <w:r>
+        <w:rPr>
+          <w:rFonts w:ascii="Arial" w:hAnsi="Arial" w:cs="Arial"/>
+          <w:sz w:val="22"/>
+          <w:szCs w:val="22"/>
+        </w:rPr>
+        <w:t>NIRS does not need to be from that subject, just the right number of sources/detectors. You need to check if this is right regarding short sources as well.</w:t>
       </w:r>
     </w:p>
     <w:p>
@@ -1332,219 +1541,8 @@
           <w:szCs w:val="22"/>
         </w:rPr>
       </w:pPr>
-      <w:bookmarkStart w:id="6" w:name="move-files"/>
+      <w:bookmarkStart w:id="6" w:name="set-up-probes"/>
       <w:bookmarkEnd w:id="6"/>
-      <w:r>
-        <w:rPr>
-          <w:rFonts w:ascii="Arial" w:hAnsi="Arial" w:cs="Arial"/>
-          <w:sz w:val="22"/>
-          <w:szCs w:val="22"/>
-        </w:rPr>
-        <w:t>Move files</w:t>
-      </w:r>
-    </w:p>
-    <w:p>
-      <w:pPr>
-        <w:pStyle w:val="Compact"/>
-        <w:numPr>
-          <w:ilvl w:val="0"/>
-          <w:numId w:val="9"/>
-        </w:numPr>
-        <w:rPr>
-          <w:rFonts w:ascii="Arial" w:hAnsi="Arial" w:cs="Arial"/>
-          <w:sz w:val="22"/>
-          <w:szCs w:val="22"/>
-        </w:rPr>
-      </w:pPr>
-      <w:r>
-        <w:rPr>
-          <w:rFonts w:ascii="Arial" w:hAnsi="Arial" w:cs="Arial"/>
-          <w:sz w:val="22"/>
-          <w:szCs w:val="22"/>
-        </w:rPr>
-        <w:t>If you already have an atlas or anatomical (</w:t>
-      </w:r>
-      <w:proofErr w:type="spellStart"/>
-      <w:r>
-        <w:rPr>
-          <w:rFonts w:ascii="Arial" w:hAnsi="Arial" w:cs="Arial"/>
-          <w:sz w:val="22"/>
-          <w:szCs w:val="22"/>
-        </w:rPr>
-        <w:t>ie</w:t>
-      </w:r>
-      <w:proofErr w:type="spellEnd"/>
-      <w:r>
-        <w:rPr>
-          <w:rFonts w:ascii="Arial" w:hAnsi="Arial" w:cs="Arial"/>
-          <w:sz w:val="22"/>
-          <w:szCs w:val="22"/>
-        </w:rPr>
-        <w:t xml:space="preserve"> template), start here.</w:t>
-      </w:r>
-    </w:p>
-    <w:p>
-      <w:pPr>
-        <w:pStyle w:val="Compact"/>
-        <w:numPr>
-          <w:ilvl w:val="0"/>
-          <w:numId w:val="9"/>
-        </w:numPr>
-        <w:rPr>
-          <w:rFonts w:ascii="Arial" w:hAnsi="Arial" w:cs="Arial"/>
-          <w:sz w:val="22"/>
-          <w:szCs w:val="22"/>
-        </w:rPr>
-      </w:pPr>
-      <w:r>
-        <w:rPr>
-          <w:rFonts w:ascii="Arial" w:hAnsi="Arial" w:cs="Arial"/>
-          <w:sz w:val="22"/>
-          <w:szCs w:val="22"/>
-        </w:rPr>
-        <w:t xml:space="preserve">Make a new subfolder for the participant entitled </w:t>
-      </w:r>
-      <w:r>
-        <w:rPr>
-          <w:rFonts w:ascii="Arial" w:hAnsi="Arial" w:cs="Arial"/>
-          <w:i/>
-          <w:sz w:val="22"/>
-          <w:szCs w:val="22"/>
-        </w:rPr>
-        <w:t>digitization</w:t>
-      </w:r>
-    </w:p>
-    <w:p>
-      <w:pPr>
-        <w:pStyle w:val="Compact"/>
-        <w:numPr>
-          <w:ilvl w:val="0"/>
-          <w:numId w:val="9"/>
-        </w:numPr>
-        <w:rPr>
-          <w:rFonts w:ascii="Arial" w:hAnsi="Arial" w:cs="Arial"/>
-          <w:sz w:val="22"/>
-          <w:szCs w:val="22"/>
-        </w:rPr>
-      </w:pPr>
-      <w:r>
-        <w:rPr>
-          <w:rFonts w:ascii="Arial" w:hAnsi="Arial" w:cs="Arial"/>
-          <w:sz w:val="22"/>
-          <w:szCs w:val="22"/>
-        </w:rPr>
-        <w:t xml:space="preserve">Copy the anatomical folder, the </w:t>
-      </w:r>
-      <w:proofErr w:type="spellStart"/>
-      <w:r>
-        <w:rPr>
-          <w:rFonts w:ascii="Arial" w:hAnsi="Arial" w:cs="Arial"/>
-          <w:sz w:val="22"/>
-          <w:szCs w:val="22"/>
-        </w:rPr>
-        <w:t>digpts</w:t>
-      </w:r>
-      <w:proofErr w:type="spellEnd"/>
-      <w:r>
-        <w:rPr>
-          <w:rFonts w:ascii="Arial" w:hAnsi="Arial" w:cs="Arial"/>
-          <w:sz w:val="22"/>
-          <w:szCs w:val="22"/>
-        </w:rPr>
-        <w:t xml:space="preserve">, the NIRS file, and the </w:t>
-      </w:r>
-      <w:proofErr w:type="spellStart"/>
-      <w:r>
-        <w:rPr>
-          <w:rFonts w:ascii="Arial" w:hAnsi="Arial" w:cs="Arial"/>
-          <w:sz w:val="22"/>
-          <w:szCs w:val="22"/>
-        </w:rPr>
-        <w:t>HeliumScripts</w:t>
-      </w:r>
-      <w:proofErr w:type="spellEnd"/>
-      <w:r>
-        <w:rPr>
-          <w:rFonts w:ascii="Arial" w:hAnsi="Arial" w:cs="Arial"/>
-          <w:sz w:val="22"/>
-          <w:szCs w:val="22"/>
-        </w:rPr>
-        <w:t xml:space="preserve"> folder into there.</w:t>
-      </w:r>
-    </w:p>
-    <w:p>
-      <w:pPr>
-        <w:pStyle w:val="Compact"/>
-        <w:numPr>
-          <w:ilvl w:val="0"/>
-          <w:numId w:val="9"/>
-        </w:numPr>
-        <w:rPr>
-          <w:rFonts w:ascii="Arial" w:hAnsi="Arial" w:cs="Arial"/>
-          <w:sz w:val="22"/>
-          <w:szCs w:val="22"/>
-        </w:rPr>
-      </w:pPr>
-      <w:r>
-        <w:rPr>
-          <w:rFonts w:ascii="Arial" w:hAnsi="Arial" w:cs="Arial"/>
-          <w:sz w:val="22"/>
-          <w:szCs w:val="22"/>
-        </w:rPr>
-        <w:t xml:space="preserve">Use the </w:t>
-      </w:r>
-      <w:proofErr w:type="spellStart"/>
-      <w:r>
-        <w:rPr>
-          <w:rFonts w:ascii="Arial" w:hAnsi="Arial" w:cs="Arial"/>
-          <w:sz w:val="22"/>
-          <w:szCs w:val="22"/>
-        </w:rPr>
-        <w:t>digpts</w:t>
-      </w:r>
-      <w:proofErr w:type="spellEnd"/>
-      <w:r>
-        <w:rPr>
-          <w:rFonts w:ascii="Arial" w:hAnsi="Arial" w:cs="Arial"/>
-          <w:sz w:val="22"/>
-          <w:szCs w:val="22"/>
-        </w:rPr>
-        <w:t xml:space="preserve"> from that session - if it doesn’t exist, use the template with the same capsize</w:t>
-      </w:r>
-    </w:p>
-    <w:p>
-      <w:pPr>
-        <w:pStyle w:val="Compact"/>
-        <w:numPr>
-          <w:ilvl w:val="0"/>
-          <w:numId w:val="9"/>
-        </w:numPr>
-        <w:rPr>
-          <w:rFonts w:ascii="Arial" w:hAnsi="Arial" w:cs="Arial"/>
-          <w:sz w:val="22"/>
-          <w:szCs w:val="22"/>
-        </w:rPr>
-      </w:pPr>
-      <w:r>
-        <w:rPr>
-          <w:rFonts w:ascii="Arial" w:hAnsi="Arial" w:cs="Arial"/>
-          <w:sz w:val="22"/>
-          <w:szCs w:val="22"/>
-        </w:rPr>
-        <w:t>NIRS does not need to be from that subject, just the right number of sources/detectors. You need to check if this is right regarding short sources as well.</w:t>
-      </w:r>
-    </w:p>
-    <w:p>
-      <w:pPr>
-        <w:pStyle w:val="Heading2"/>
-        <w:rPr>
-          <w:rFonts w:ascii="Arial" w:hAnsi="Arial" w:cs="Arial"/>
-          <w:sz w:val="22"/>
-          <w:szCs w:val="22"/>
-        </w:rPr>
-      </w:pPr>
-      <w:bookmarkStart w:id="7" w:name="set-up-probes"/>
-      <w:bookmarkEnd w:id="7"/>
       <w:r>
         <w:rPr>
           <w:rFonts w:ascii="Arial" w:hAnsi="Arial" w:cs="Arial"/>
@@ -1974,8 +1972,8 @@
           <w:szCs w:val="22"/>
         </w:rPr>
       </w:pPr>
-      <w:bookmarkStart w:id="8" w:name="running-mcs"/>
-      <w:bookmarkEnd w:id="8"/>
+      <w:bookmarkStart w:id="7" w:name="running-mcs"/>
+      <w:bookmarkEnd w:id="7"/>
       <w:r>
         <w:rPr>
           <w:rFonts w:ascii="Arial" w:hAnsi="Arial" w:cs="Arial"/>
@@ -1995,7 +1993,381 @@
           <w:szCs w:val="22"/>
         </w:rPr>
       </w:pPr>
-      <w:bookmarkStart w:id="9" w:name="transfer-files-to-hpc"/>
+      <w:bookmarkStart w:id="8" w:name="transfer-files-to-hpc"/>
+      <w:bookmarkEnd w:id="8"/>
+      <w:r>
+        <w:rPr>
+          <w:rFonts w:ascii="Arial" w:hAnsi="Arial" w:cs="Arial"/>
+          <w:sz w:val="22"/>
+          <w:szCs w:val="22"/>
+        </w:rPr>
+        <w:t>Transfer files to HPC</w:t>
+      </w:r>
+    </w:p>
+    <w:p>
+      <w:pPr>
+        <w:pStyle w:val="Compact"/>
+        <w:numPr>
+          <w:ilvl w:val="0"/>
+          <w:numId w:val="11"/>
+        </w:numPr>
+        <w:rPr>
+          <w:rFonts w:ascii="Arial" w:hAnsi="Arial" w:cs="Arial"/>
+          <w:sz w:val="22"/>
+          <w:szCs w:val="22"/>
+        </w:rPr>
+      </w:pPr>
+      <w:r>
+        <w:rPr>
+          <w:rFonts w:ascii="Arial" w:hAnsi="Arial" w:cs="Arial"/>
+          <w:sz w:val="22"/>
+          <w:szCs w:val="22"/>
+        </w:rPr>
+        <w:t>This is only relevant if running on the HPC. Make sure Homer2 versions on HPC match what you have on the computer.</w:t>
+      </w:r>
+    </w:p>
+    <w:p>
+      <w:pPr>
+        <w:pStyle w:val="Compact"/>
+        <w:numPr>
+          <w:ilvl w:val="0"/>
+          <w:numId w:val="11"/>
+        </w:numPr>
+        <w:rPr>
+          <w:rFonts w:ascii="Arial" w:hAnsi="Arial" w:cs="Arial"/>
+          <w:sz w:val="22"/>
+          <w:szCs w:val="22"/>
+        </w:rPr>
+      </w:pPr>
+      <w:r>
+        <w:rPr>
+          <w:rFonts w:ascii="Arial" w:hAnsi="Arial" w:cs="Arial"/>
+          <w:sz w:val="22"/>
+          <w:szCs w:val="22"/>
+        </w:rPr>
+        <w:t>Copying folder from local destination to HPC, using your ID:</w:t>
+      </w:r>
+    </w:p>
+    <w:p>
+      <w:pPr>
+        <w:pStyle w:val="SourceCode"/>
+        <w:rPr>
+          <w:rFonts w:ascii="Arial" w:hAnsi="Arial" w:cs="Arial"/>
+          <w:sz w:val="22"/>
+          <w:szCs w:val="22"/>
+        </w:rPr>
+      </w:pPr>
+      <w:proofErr w:type="spellStart"/>
+      <w:r>
+        <w:rPr>
+          <w:rStyle w:val="FunctionTok"/>
+          <w:rFonts w:ascii="Arial" w:hAnsi="Arial" w:cs="Arial"/>
+          <w:szCs w:val="22"/>
+        </w:rPr>
+        <w:t>scp</w:t>
+      </w:r>
+      <w:proofErr w:type="spellEnd"/>
+      <w:r>
+        <w:rPr>
+          <w:rStyle w:val="NormalTok"/>
+          <w:rFonts w:ascii="Arial" w:hAnsi="Arial" w:cs="Arial"/>
+          <w:szCs w:val="22"/>
+        </w:rPr>
+        <w:t xml:space="preserve"> -r /Users/administrator/Desktop/sub1002</w:t>
+      </w:r>
+      <w:r>
+        <w:rPr>
+          <w:rFonts w:ascii="Arial" w:hAnsi="Arial" w:cs="Arial"/>
+          <w:sz w:val="22"/>
+          <w:szCs w:val="22"/>
+        </w:rPr>
+        <w:br/>
+      </w:r>
+      <w:r>
+        <w:rPr>
+          <w:rStyle w:val="ExtensionTok"/>
+          <w:rFonts w:ascii="Arial" w:hAnsi="Arial" w:cs="Arial"/>
+          <w:szCs w:val="22"/>
+        </w:rPr>
+        <w:t>taw15kfu@hpc.uea.ac.uk</w:t>
+      </w:r>
+      <w:r>
+        <w:rPr>
+          <w:rStyle w:val="NormalTok"/>
+          <w:rFonts w:ascii="Arial" w:hAnsi="Arial" w:cs="Arial"/>
+          <w:szCs w:val="22"/>
+        </w:rPr>
+        <w:t>:/</w:t>
+      </w:r>
+      <w:proofErr w:type="spellStart"/>
+      <w:r>
+        <w:rPr>
+          <w:rStyle w:val="NormalTok"/>
+          <w:rFonts w:ascii="Arial" w:hAnsi="Arial" w:cs="Arial"/>
+          <w:szCs w:val="22"/>
+        </w:rPr>
+        <w:t>gpfs</w:t>
+      </w:r>
+      <w:proofErr w:type="spellEnd"/>
+      <w:r>
+        <w:rPr>
+          <w:rStyle w:val="NormalTok"/>
+          <w:rFonts w:ascii="Arial" w:hAnsi="Arial" w:cs="Arial"/>
+          <w:szCs w:val="22"/>
+        </w:rPr>
+        <w:t>/home/taw15kfu/</w:t>
+      </w:r>
+    </w:p>
+    <w:p>
+      <w:pPr>
+        <w:pStyle w:val="Compact"/>
+        <w:numPr>
+          <w:ilvl w:val="0"/>
+          <w:numId w:val="12"/>
+        </w:numPr>
+        <w:rPr>
+          <w:rFonts w:ascii="Arial" w:hAnsi="Arial" w:cs="Arial"/>
+          <w:sz w:val="22"/>
+          <w:szCs w:val="22"/>
+        </w:rPr>
+      </w:pPr>
+      <w:r>
+        <w:rPr>
+          <w:rFonts w:ascii="Arial" w:hAnsi="Arial" w:cs="Arial"/>
+          <w:sz w:val="22"/>
+          <w:szCs w:val="22"/>
+        </w:rPr>
+        <w:t xml:space="preserve">I would then advise using the </w:t>
+      </w:r>
+      <w:proofErr w:type="spellStart"/>
+      <w:r>
+        <w:rPr>
+          <w:rFonts w:ascii="Arial" w:hAnsi="Arial" w:cs="Arial"/>
+          <w:sz w:val="22"/>
+          <w:szCs w:val="22"/>
+        </w:rPr>
+        <w:t>linux</w:t>
+      </w:r>
+      <w:proofErr w:type="spellEnd"/>
+      <w:r>
+        <w:rPr>
+          <w:rFonts w:ascii="Arial" w:hAnsi="Arial" w:cs="Arial"/>
+          <w:sz w:val="22"/>
+          <w:szCs w:val="22"/>
+        </w:rPr>
+        <w:t xml:space="preserve"> to see them directly (open the HPC app, and hit files). If you prefer to do it remotely, you sign in with:</w:t>
+      </w:r>
+    </w:p>
+    <w:p>
+      <w:pPr>
+        <w:pStyle w:val="SourceCode"/>
+        <w:rPr>
+          <w:rFonts w:ascii="Arial" w:hAnsi="Arial" w:cs="Arial"/>
+          <w:sz w:val="22"/>
+          <w:szCs w:val="22"/>
+        </w:rPr>
+      </w:pPr>
+      <w:proofErr w:type="spellStart"/>
+      <w:r>
+        <w:rPr>
+          <w:rStyle w:val="FunctionTok"/>
+          <w:rFonts w:ascii="Arial" w:hAnsi="Arial" w:cs="Arial"/>
+          <w:szCs w:val="22"/>
+        </w:rPr>
+        <w:t>ssh</w:t>
+      </w:r>
+      <w:proofErr w:type="spellEnd"/>
+      <w:r>
+        <w:rPr>
+          <w:rStyle w:val="NormalTok"/>
+          <w:rFonts w:ascii="Arial" w:hAnsi="Arial" w:cs="Arial"/>
+          <w:szCs w:val="22"/>
+        </w:rPr>
+        <w:t xml:space="preserve"> -XY (id)</w:t>
+      </w:r>
+    </w:p>
+    <w:p>
+      <w:pPr>
+        <w:pStyle w:val="Compact"/>
+        <w:numPr>
+          <w:ilvl w:val="0"/>
+          <w:numId w:val="13"/>
+        </w:numPr>
+        <w:rPr>
+          <w:rFonts w:ascii="Arial" w:hAnsi="Arial" w:cs="Arial"/>
+          <w:sz w:val="22"/>
+          <w:szCs w:val="22"/>
+        </w:rPr>
+      </w:pPr>
+      <w:r>
+        <w:rPr>
+          <w:rFonts w:ascii="Arial" w:hAnsi="Arial" w:cs="Arial"/>
+          <w:sz w:val="22"/>
+          <w:szCs w:val="22"/>
+        </w:rPr>
+        <w:t xml:space="preserve">After copying homer2 over, (if not there already - make sure version is the same as the setup computer), set permissions, this allows homer to access the </w:t>
+      </w:r>
+      <w:proofErr w:type="spellStart"/>
+      <w:r>
+        <w:rPr>
+          <w:rFonts w:ascii="Arial" w:hAnsi="Arial" w:cs="Arial"/>
+          <w:sz w:val="22"/>
+          <w:szCs w:val="22"/>
+        </w:rPr>
+        <w:t>tMCimg</w:t>
+      </w:r>
+      <w:proofErr w:type="spellEnd"/>
+      <w:r>
+        <w:rPr>
+          <w:rFonts w:ascii="Arial" w:hAnsi="Arial" w:cs="Arial"/>
+          <w:sz w:val="22"/>
+          <w:szCs w:val="22"/>
+        </w:rPr>
+        <w:t xml:space="preserve"> file for monte </w:t>
+      </w:r>
+      <w:proofErr w:type="spellStart"/>
+      <w:r>
+        <w:rPr>
+          <w:rFonts w:ascii="Arial" w:hAnsi="Arial" w:cs="Arial"/>
+          <w:sz w:val="22"/>
+          <w:szCs w:val="22"/>
+        </w:rPr>
+        <w:t>carlo</w:t>
+      </w:r>
+      <w:proofErr w:type="spellEnd"/>
+      <w:r>
+        <w:rPr>
+          <w:rFonts w:ascii="Arial" w:hAnsi="Arial" w:cs="Arial"/>
+          <w:sz w:val="22"/>
+          <w:szCs w:val="22"/>
+        </w:rPr>
+        <w:t>:</w:t>
+      </w:r>
+    </w:p>
+    <w:p>
+      <w:pPr>
+        <w:pStyle w:val="SourceCode"/>
+        <w:rPr>
+          <w:rFonts w:ascii="Arial" w:hAnsi="Arial" w:cs="Arial"/>
+          <w:sz w:val="22"/>
+          <w:szCs w:val="22"/>
+        </w:rPr>
+      </w:pPr>
+      <w:proofErr w:type="spellStart"/>
+      <w:r>
+        <w:rPr>
+          <w:rStyle w:val="FunctionTok"/>
+          <w:rFonts w:ascii="Arial" w:hAnsi="Arial" w:cs="Arial"/>
+          <w:szCs w:val="22"/>
+        </w:rPr>
+        <w:t>chmod</w:t>
+      </w:r>
+      <w:proofErr w:type="spellEnd"/>
+      <w:r>
+        <w:rPr>
+          <w:rStyle w:val="NormalTok"/>
+          <w:rFonts w:ascii="Arial" w:hAnsi="Arial" w:cs="Arial"/>
+          <w:szCs w:val="22"/>
+        </w:rPr>
+        <w:t xml:space="preserve"> 700 /</w:t>
+      </w:r>
+      <w:proofErr w:type="spellStart"/>
+      <w:r>
+        <w:rPr>
+          <w:rStyle w:val="NormalTok"/>
+          <w:rFonts w:ascii="Arial" w:hAnsi="Arial" w:cs="Arial"/>
+          <w:szCs w:val="22"/>
+        </w:rPr>
+        <w:t>gpfs</w:t>
+      </w:r>
+      <w:proofErr w:type="spellEnd"/>
+      <w:r>
+        <w:rPr>
+          <w:rStyle w:val="NormalTok"/>
+          <w:rFonts w:ascii="Arial" w:hAnsi="Arial" w:cs="Arial"/>
+          <w:szCs w:val="22"/>
+        </w:rPr>
+        <w:t>/home/taw15kfu/homer2/PACKAGES/</w:t>
+      </w:r>
+      <w:proofErr w:type="spellStart"/>
+      <w:r>
+        <w:rPr>
+          <w:rStyle w:val="NormalTok"/>
+          <w:rFonts w:ascii="Arial" w:hAnsi="Arial" w:cs="Arial"/>
+          <w:szCs w:val="22"/>
+        </w:rPr>
+        <w:t>tMCimg</w:t>
+      </w:r>
+      <w:proofErr w:type="spellEnd"/>
+      <w:r>
+        <w:rPr>
+          <w:rStyle w:val="NormalTok"/>
+          <w:rFonts w:ascii="Arial" w:hAnsi="Arial" w:cs="Arial"/>
+          <w:szCs w:val="22"/>
+        </w:rPr>
+        <w:t>/bin/Linux/</w:t>
+      </w:r>
+      <w:proofErr w:type="spellStart"/>
+      <w:r>
+        <w:rPr>
+          <w:rStyle w:val="NormalTok"/>
+          <w:rFonts w:ascii="Arial" w:hAnsi="Arial" w:cs="Arial"/>
+          <w:szCs w:val="22"/>
+        </w:rPr>
+        <w:t>tMCimg</w:t>
+      </w:r>
+      <w:proofErr w:type="spellEnd"/>
+    </w:p>
+    <w:p>
+      <w:pPr>
+        <w:pStyle w:val="Compact"/>
+        <w:numPr>
+          <w:ilvl w:val="0"/>
+          <w:numId w:val="14"/>
+        </w:numPr>
+        <w:rPr>
+          <w:rFonts w:ascii="Arial" w:hAnsi="Arial" w:cs="Arial"/>
+          <w:sz w:val="22"/>
+          <w:szCs w:val="22"/>
+        </w:rPr>
+      </w:pPr>
+      <w:r>
+        <w:rPr>
+          <w:rFonts w:ascii="Arial" w:hAnsi="Arial" w:cs="Arial"/>
+          <w:sz w:val="22"/>
+          <w:szCs w:val="22"/>
+        </w:rPr>
+        <w:t xml:space="preserve">You may also need to make the </w:t>
+      </w:r>
+      <w:proofErr w:type="spellStart"/>
+      <w:r>
+        <w:rPr>
+          <w:rFonts w:ascii="Arial" w:hAnsi="Arial" w:cs="Arial"/>
+          <w:sz w:val="22"/>
+          <w:szCs w:val="22"/>
+        </w:rPr>
+        <w:t>tMCimg</w:t>
+      </w:r>
+      <w:proofErr w:type="spellEnd"/>
+      <w:r>
+        <w:rPr>
+          <w:rFonts w:ascii="Arial" w:hAnsi="Arial" w:cs="Arial"/>
+          <w:sz w:val="22"/>
+          <w:szCs w:val="22"/>
+        </w:rPr>
+        <w:t xml:space="preserve"> first for the HPC</w:t>
+      </w:r>
+    </w:p>
+    <w:p>
+      <w:pPr>
+        <w:pStyle w:val="Heading2"/>
+        <w:rPr>
+          <w:rFonts w:ascii="Arial" w:hAnsi="Arial" w:cs="Arial"/>
+          <w:sz w:val="22"/>
+          <w:szCs w:val="22"/>
+        </w:rPr>
+      </w:pPr>
+      <w:bookmarkStart w:id="9" w:name="changing-paths-in-files"/>
       <w:bookmarkEnd w:id="9"/>
       <w:r>
         <w:rPr>
@@ -2003,51 +2375,435 @@
           <w:sz w:val="22"/>
           <w:szCs w:val="22"/>
         </w:rPr>
-        <w:t>Transfer files to HPC</w:t>
-      </w:r>
-    </w:p>
-    <w:p>
-      <w:pPr>
-        <w:pStyle w:val="Compact"/>
-        <w:numPr>
-          <w:ilvl w:val="0"/>
-          <w:numId w:val="11"/>
-        </w:numPr>
-        <w:rPr>
-          <w:rFonts w:ascii="Arial" w:hAnsi="Arial" w:cs="Arial"/>
-          <w:sz w:val="22"/>
-          <w:szCs w:val="22"/>
-        </w:rPr>
-      </w:pPr>
-      <w:r>
-        <w:rPr>
-          <w:rFonts w:ascii="Arial" w:hAnsi="Arial" w:cs="Arial"/>
-          <w:sz w:val="22"/>
-          <w:szCs w:val="22"/>
-        </w:rPr>
-        <w:t>This is only relevant if running on the HPC. Make sure Homer2 versions on HPC match what you have on the computer.</w:t>
-      </w:r>
-    </w:p>
-    <w:p>
-      <w:pPr>
-        <w:pStyle w:val="Compact"/>
-        <w:numPr>
-          <w:ilvl w:val="0"/>
-          <w:numId w:val="11"/>
-        </w:numPr>
-        <w:rPr>
-          <w:rFonts w:ascii="Arial" w:hAnsi="Arial" w:cs="Arial"/>
-          <w:sz w:val="22"/>
-          <w:szCs w:val="22"/>
-        </w:rPr>
-      </w:pPr>
-      <w:r>
-        <w:rPr>
-          <w:rFonts w:ascii="Arial" w:hAnsi="Arial" w:cs="Arial"/>
-          <w:sz w:val="22"/>
-          <w:szCs w:val="22"/>
-        </w:rPr>
-        <w:t>Copying folder from local destination to HPC, using your ID:</w:t>
+        <w:t>Changing paths in files</w:t>
+      </w:r>
+    </w:p>
+    <w:p>
+      <w:pPr>
+        <w:pStyle w:val="Compact"/>
+        <w:numPr>
+          <w:ilvl w:val="0"/>
+          <w:numId w:val="15"/>
+        </w:numPr>
+        <w:rPr>
+          <w:rFonts w:ascii="Arial" w:hAnsi="Arial" w:cs="Arial"/>
+          <w:sz w:val="22"/>
+          <w:szCs w:val="22"/>
+        </w:rPr>
+      </w:pPr>
+      <w:r>
+        <w:rPr>
+          <w:rFonts w:ascii="Arial" w:hAnsi="Arial" w:cs="Arial"/>
+          <w:sz w:val="22"/>
+          <w:szCs w:val="22"/>
+        </w:rPr>
+        <w:t xml:space="preserve">We have the </w:t>
+      </w:r>
+      <w:proofErr w:type="spellStart"/>
+      <w:r>
+        <w:rPr>
+          <w:rFonts w:ascii="Arial" w:hAnsi="Arial" w:cs="Arial"/>
+          <w:sz w:val="22"/>
+          <w:szCs w:val="22"/>
+        </w:rPr>
+        <w:t>fw</w:t>
+      </w:r>
+      <w:proofErr w:type="spellEnd"/>
+      <w:r>
+        <w:rPr>
+          <w:rFonts w:ascii="Arial" w:hAnsi="Arial" w:cs="Arial"/>
+          <w:sz w:val="22"/>
+          <w:szCs w:val="22"/>
+        </w:rPr>
+        <w:t xml:space="preserve"> folder and the </w:t>
+      </w:r>
+      <w:proofErr w:type="spellStart"/>
+      <w:r>
+        <w:rPr>
+          <w:rFonts w:ascii="Arial" w:hAnsi="Arial" w:cs="Arial"/>
+          <w:sz w:val="22"/>
+          <w:szCs w:val="22"/>
+        </w:rPr>
+        <w:t>HeliumScripts</w:t>
+      </w:r>
+      <w:proofErr w:type="spellEnd"/>
+      <w:r>
+        <w:rPr>
+          <w:rFonts w:ascii="Arial" w:hAnsi="Arial" w:cs="Arial"/>
+          <w:sz w:val="22"/>
+          <w:szCs w:val="22"/>
+        </w:rPr>
+        <w:t xml:space="preserve"> folder</w:t>
+      </w:r>
+      <w:r>
+        <w:rPr>
+          <w:rFonts w:ascii="Arial" w:hAnsi="Arial" w:cs="Arial"/>
+          <w:sz w:val="22"/>
+          <w:szCs w:val="22"/>
+        </w:rPr>
+        <w:t xml:space="preserve"> (again for HPC use).</w:t>
+      </w:r>
+    </w:p>
+    <w:p>
+      <w:pPr>
+        <w:pStyle w:val="Compact"/>
+        <w:numPr>
+          <w:ilvl w:val="0"/>
+          <w:numId w:val="15"/>
+        </w:numPr>
+        <w:rPr>
+          <w:rFonts w:ascii="Arial" w:hAnsi="Arial" w:cs="Arial"/>
+          <w:sz w:val="22"/>
+          <w:szCs w:val="22"/>
+        </w:rPr>
+      </w:pPr>
+      <w:r>
+        <w:rPr>
+          <w:rFonts w:ascii="Arial" w:hAnsi="Arial" w:cs="Arial"/>
+          <w:sz w:val="22"/>
+          <w:szCs w:val="22"/>
+        </w:rPr>
+        <w:t>Make changes to the pathnames with the two files, and the subject lists (can do multiple).</w:t>
+      </w:r>
+    </w:p>
+    <w:p>
+      <w:pPr>
+        <w:pStyle w:val="Compact"/>
+        <w:numPr>
+          <w:ilvl w:val="0"/>
+          <w:numId w:val="15"/>
+        </w:numPr>
+        <w:rPr>
+          <w:rFonts w:ascii="Arial" w:hAnsi="Arial" w:cs="Arial"/>
+          <w:sz w:val="22"/>
+          <w:szCs w:val="22"/>
+        </w:rPr>
+      </w:pPr>
+      <w:r>
+        <w:rPr>
+          <w:rFonts w:ascii="Arial" w:hAnsi="Arial" w:cs="Arial"/>
+          <w:sz w:val="22"/>
+          <w:szCs w:val="22"/>
+        </w:rPr>
+        <w:t xml:space="preserve">Every single </w:t>
+      </w:r>
+      <w:proofErr w:type="spellStart"/>
+      <w:r>
+        <w:rPr>
+          <w:rFonts w:ascii="Arial" w:hAnsi="Arial" w:cs="Arial"/>
+          <w:sz w:val="22"/>
+          <w:szCs w:val="22"/>
+        </w:rPr>
+        <w:t>inp</w:t>
+      </w:r>
+      <w:proofErr w:type="spellEnd"/>
+      <w:r>
+        <w:rPr>
+          <w:rFonts w:ascii="Arial" w:hAnsi="Arial" w:cs="Arial"/>
+          <w:sz w:val="22"/>
+          <w:szCs w:val="22"/>
+        </w:rPr>
+        <w:t xml:space="preserve"> file the path needs to be changed</w:t>
+      </w:r>
+    </w:p>
+    <w:p>
+      <w:pPr>
+        <w:pStyle w:val="Compact"/>
+        <w:numPr>
+          <w:ilvl w:val="0"/>
+          <w:numId w:val="15"/>
+        </w:numPr>
+        <w:rPr>
+          <w:rFonts w:ascii="Arial" w:hAnsi="Arial" w:cs="Arial"/>
+          <w:sz w:val="22"/>
+          <w:szCs w:val="22"/>
+        </w:rPr>
+      </w:pPr>
+      <w:proofErr w:type="spellStart"/>
+      <w:r>
+        <w:rPr>
+          <w:rFonts w:ascii="Arial" w:hAnsi="Arial" w:cs="Arial"/>
+          <w:sz w:val="22"/>
+          <w:szCs w:val="22"/>
+        </w:rPr>
+        <w:t>HeliumScripts</w:t>
+      </w:r>
+      <w:proofErr w:type="spellEnd"/>
+      <w:r>
+        <w:rPr>
+          <w:rFonts w:ascii="Arial" w:hAnsi="Arial" w:cs="Arial"/>
+          <w:sz w:val="22"/>
+          <w:szCs w:val="22"/>
+        </w:rPr>
+        <w:t xml:space="preserve"> folder will be there with all the </w:t>
+      </w:r>
+      <w:proofErr w:type="spellStart"/>
+      <w:r>
+        <w:rPr>
+          <w:rFonts w:ascii="Arial" w:hAnsi="Arial" w:cs="Arial"/>
+          <w:sz w:val="22"/>
+          <w:szCs w:val="22"/>
+        </w:rPr>
+        <w:t>bsub</w:t>
+      </w:r>
+      <w:proofErr w:type="spellEnd"/>
+      <w:r>
+        <w:rPr>
+          <w:rFonts w:ascii="Arial" w:hAnsi="Arial" w:cs="Arial"/>
+          <w:sz w:val="22"/>
+          <w:szCs w:val="22"/>
+        </w:rPr>
+        <w:t xml:space="preserve"> files</w:t>
+      </w:r>
+    </w:p>
+    <w:p>
+      <w:pPr>
+        <w:pStyle w:val="Compact"/>
+        <w:numPr>
+          <w:ilvl w:val="0"/>
+          <w:numId w:val="15"/>
+        </w:numPr>
+        <w:rPr>
+          <w:rFonts w:ascii="Arial" w:hAnsi="Arial" w:cs="Arial"/>
+          <w:sz w:val="22"/>
+          <w:szCs w:val="22"/>
+        </w:rPr>
+      </w:pPr>
+      <w:proofErr w:type="gramStart"/>
+      <w:r>
+        <w:rPr>
+          <w:rFonts w:ascii="Arial" w:hAnsi="Arial" w:cs="Arial"/>
+          <w:sz w:val="22"/>
+          <w:szCs w:val="22"/>
+        </w:rPr>
+        <w:t>Also</w:t>
+      </w:r>
+      <w:proofErr w:type="gramEnd"/>
+      <w:r>
+        <w:rPr>
+          <w:rFonts w:ascii="Arial" w:hAnsi="Arial" w:cs="Arial"/>
+          <w:sz w:val="22"/>
+          <w:szCs w:val="22"/>
+        </w:rPr>
+        <w:t xml:space="preserve"> in </w:t>
+      </w:r>
+      <w:proofErr w:type="spellStart"/>
+      <w:r>
+        <w:rPr>
+          <w:rFonts w:ascii="Arial" w:hAnsi="Arial" w:cs="Arial"/>
+          <w:sz w:val="22"/>
+          <w:szCs w:val="22"/>
+        </w:rPr>
+        <w:t>HeliumScripts</w:t>
+      </w:r>
+      <w:proofErr w:type="spellEnd"/>
+      <w:r>
+        <w:rPr>
+          <w:rFonts w:ascii="Arial" w:hAnsi="Arial" w:cs="Arial"/>
+          <w:sz w:val="22"/>
+          <w:szCs w:val="22"/>
+        </w:rPr>
+        <w:t xml:space="preserve">, the </w:t>
+      </w:r>
+      <w:proofErr w:type="spellStart"/>
+      <w:r>
+        <w:rPr>
+          <w:rFonts w:ascii="Arial" w:hAnsi="Arial" w:cs="Arial"/>
+          <w:sz w:val="22"/>
+          <w:szCs w:val="22"/>
+        </w:rPr>
+        <w:t>bsub</w:t>
+      </w:r>
+      <w:proofErr w:type="spellEnd"/>
+      <w:r>
+        <w:rPr>
+          <w:rFonts w:ascii="Arial" w:hAnsi="Arial" w:cs="Arial"/>
+          <w:sz w:val="22"/>
+          <w:szCs w:val="22"/>
+        </w:rPr>
+        <w:t xml:space="preserve"> files need paths to the </w:t>
+      </w:r>
+      <w:proofErr w:type="spellStart"/>
+      <w:r>
+        <w:rPr>
+          <w:rFonts w:ascii="Arial" w:hAnsi="Arial" w:cs="Arial"/>
+          <w:sz w:val="22"/>
+          <w:szCs w:val="22"/>
+        </w:rPr>
+        <w:t>Headvol</w:t>
+      </w:r>
+      <w:proofErr w:type="spellEnd"/>
+      <w:r>
+        <w:rPr>
+          <w:rFonts w:ascii="Arial" w:hAnsi="Arial" w:cs="Arial"/>
+          <w:sz w:val="22"/>
+          <w:szCs w:val="22"/>
+        </w:rPr>
+        <w:t xml:space="preserve"> to be updated</w:t>
+      </w:r>
+    </w:p>
+    <w:p>
+      <w:pPr>
+        <w:pStyle w:val="Compact"/>
+        <w:numPr>
+          <w:ilvl w:val="0"/>
+          <w:numId w:val="15"/>
+        </w:numPr>
+        <w:rPr>
+          <w:rFonts w:ascii="Arial" w:hAnsi="Arial" w:cs="Arial"/>
+          <w:sz w:val="22"/>
+          <w:szCs w:val="22"/>
+        </w:rPr>
+      </w:pPr>
+      <w:r>
+        <w:rPr>
+          <w:rFonts w:ascii="Arial" w:hAnsi="Arial" w:cs="Arial"/>
+          <w:i/>
+          <w:sz w:val="22"/>
+          <w:szCs w:val="22"/>
+        </w:rPr>
+        <w:t>change_inp.sh</w:t>
+      </w:r>
+      <w:r>
+        <w:rPr>
+          <w:rFonts w:ascii="Arial" w:hAnsi="Arial" w:cs="Arial"/>
+          <w:sz w:val="22"/>
+          <w:szCs w:val="22"/>
+        </w:rPr>
+        <w:t xml:space="preserve"> does this, use the backslash vs forward slashes to separate out words, and the second part tells you what each one gets replaced with</w:t>
+      </w:r>
+    </w:p>
+    <w:p>
+      <w:pPr>
+        <w:pStyle w:val="Compact"/>
+        <w:numPr>
+          <w:ilvl w:val="0"/>
+          <w:numId w:val="15"/>
+        </w:numPr>
+        <w:rPr>
+          <w:rFonts w:ascii="Arial" w:hAnsi="Arial" w:cs="Arial"/>
+          <w:sz w:val="22"/>
+          <w:szCs w:val="22"/>
+        </w:rPr>
+      </w:pPr>
+      <w:r>
+        <w:rPr>
+          <w:rFonts w:ascii="Arial" w:hAnsi="Arial" w:cs="Arial"/>
+          <w:i/>
+          <w:sz w:val="22"/>
+          <w:szCs w:val="22"/>
+        </w:rPr>
+        <w:t>change_bsub.sh</w:t>
+      </w:r>
+      <w:r>
+        <w:rPr>
+          <w:rFonts w:ascii="Arial" w:hAnsi="Arial" w:cs="Arial"/>
+          <w:sz w:val="22"/>
+          <w:szCs w:val="22"/>
+        </w:rPr>
+        <w:t xml:space="preserve"> does the same thing for the </w:t>
+      </w:r>
+      <w:proofErr w:type="spellStart"/>
+      <w:r>
+        <w:rPr>
+          <w:rFonts w:ascii="Arial" w:hAnsi="Arial" w:cs="Arial"/>
+          <w:sz w:val="22"/>
+          <w:szCs w:val="22"/>
+        </w:rPr>
+        <w:t>bsub</w:t>
+      </w:r>
+      <w:proofErr w:type="spellEnd"/>
+      <w:r>
+        <w:rPr>
+          <w:rFonts w:ascii="Arial" w:hAnsi="Arial" w:cs="Arial"/>
+          <w:sz w:val="22"/>
+          <w:szCs w:val="22"/>
+        </w:rPr>
+        <w:t xml:space="preserve"> files</w:t>
+      </w:r>
+    </w:p>
+    <w:p>
+      <w:pPr>
+        <w:pStyle w:val="Compact"/>
+        <w:numPr>
+          <w:ilvl w:val="0"/>
+          <w:numId w:val="15"/>
+        </w:numPr>
+        <w:rPr>
+          <w:rFonts w:ascii="Arial" w:hAnsi="Arial" w:cs="Arial"/>
+          <w:sz w:val="22"/>
+          <w:szCs w:val="22"/>
+        </w:rPr>
+      </w:pPr>
+      <w:r>
+        <w:rPr>
+          <w:rFonts w:ascii="Arial" w:hAnsi="Arial" w:cs="Arial"/>
+          <w:sz w:val="22"/>
+          <w:szCs w:val="22"/>
+        </w:rPr>
+        <w:t>Check that everything is right before proceeding</w:t>
+      </w:r>
+    </w:p>
+    <w:p>
+      <w:pPr>
+        <w:pStyle w:val="Compact"/>
+        <w:numPr>
+          <w:ilvl w:val="0"/>
+          <w:numId w:val="15"/>
+        </w:numPr>
+        <w:rPr>
+          <w:rFonts w:ascii="Arial" w:hAnsi="Arial" w:cs="Arial"/>
+          <w:sz w:val="22"/>
+          <w:szCs w:val="22"/>
+        </w:rPr>
+      </w:pPr>
+      <w:r>
+        <w:rPr>
+          <w:rFonts w:ascii="Arial" w:hAnsi="Arial" w:cs="Arial"/>
+          <w:sz w:val="22"/>
+          <w:szCs w:val="22"/>
+        </w:rPr>
+        <w:t xml:space="preserve">If working remotely - use </w:t>
+      </w:r>
+      <w:proofErr w:type="spellStart"/>
+      <w:r>
+        <w:rPr>
+          <w:rFonts w:ascii="Arial" w:hAnsi="Arial" w:cs="Arial"/>
+          <w:sz w:val="22"/>
+          <w:szCs w:val="22"/>
+        </w:rPr>
+        <w:t>nano</w:t>
+      </w:r>
+      <w:proofErr w:type="spellEnd"/>
+      <w:r>
+        <w:rPr>
+          <w:rFonts w:ascii="Arial" w:hAnsi="Arial" w:cs="Arial"/>
+          <w:sz w:val="22"/>
+          <w:szCs w:val="22"/>
+        </w:rPr>
+        <w:t xml:space="preserve"> to see it in editor instead of bash</w:t>
+      </w:r>
+    </w:p>
+    <w:p>
+      <w:pPr>
+        <w:pStyle w:val="Compact"/>
+        <w:numPr>
+          <w:ilvl w:val="0"/>
+          <w:numId w:val="15"/>
+        </w:numPr>
+        <w:rPr>
+          <w:rFonts w:ascii="Arial" w:hAnsi="Arial" w:cs="Arial"/>
+          <w:sz w:val="22"/>
+          <w:szCs w:val="22"/>
+        </w:rPr>
+      </w:pPr>
+      <w:r>
+        <w:rPr>
+          <w:rFonts w:ascii="Arial" w:hAnsi="Arial" w:cs="Arial"/>
+          <w:sz w:val="22"/>
+          <w:szCs w:val="22"/>
+        </w:rPr>
+        <w:t>Run these two scripts and check the output.</w:t>
       </w:r>
     </w:p>
     <w:p>
@@ -2059,305 +2815,226 @@
           <w:szCs w:val="22"/>
         </w:rPr>
       </w:pPr>
+      <w:r>
+        <w:rPr>
+          <w:rStyle w:val="FunctionTok"/>
+          <w:rFonts w:ascii="Arial" w:hAnsi="Arial" w:cs="Arial"/>
+          <w:szCs w:val="22"/>
+        </w:rPr>
+        <w:t>bash</w:t>
+      </w:r>
+      <w:r>
+        <w:rPr>
+          <w:rStyle w:val="NormalTok"/>
+          <w:rFonts w:ascii="Arial" w:hAnsi="Arial" w:cs="Arial"/>
+          <w:szCs w:val="22"/>
+        </w:rPr>
+        <w:t xml:space="preserve"> change_bsub.sh</w:t>
+      </w:r>
+    </w:p>
+    <w:p>
+      <w:pPr>
+        <w:pStyle w:val="SourceCode"/>
+        <w:rPr>
+          <w:rFonts w:ascii="Arial" w:hAnsi="Arial" w:cs="Arial"/>
+          <w:sz w:val="22"/>
+          <w:szCs w:val="22"/>
+        </w:rPr>
+      </w:pPr>
+      <w:r>
+        <w:rPr>
+          <w:rStyle w:val="FunctionTok"/>
+          <w:rFonts w:ascii="Arial" w:hAnsi="Arial" w:cs="Arial"/>
+          <w:szCs w:val="22"/>
+        </w:rPr>
+        <w:t>bash</w:t>
+      </w:r>
+      <w:r>
+        <w:rPr>
+          <w:rStyle w:val="NormalTok"/>
+          <w:rFonts w:ascii="Arial" w:hAnsi="Arial" w:cs="Arial"/>
+          <w:szCs w:val="22"/>
+        </w:rPr>
+        <w:t xml:space="preserve"> change_inp.sh</w:t>
+      </w:r>
+    </w:p>
+    <w:p>
+      <w:pPr>
+        <w:pStyle w:val="Heading2"/>
+        <w:rPr>
+          <w:rFonts w:ascii="Arial" w:hAnsi="Arial" w:cs="Arial"/>
+          <w:sz w:val="22"/>
+          <w:szCs w:val="22"/>
+        </w:rPr>
+      </w:pPr>
+      <w:bookmarkStart w:id="10" w:name="running-mc"/>
+      <w:bookmarkEnd w:id="10"/>
+      <w:r>
+        <w:rPr>
+          <w:rFonts w:ascii="Arial" w:hAnsi="Arial" w:cs="Arial"/>
+          <w:sz w:val="22"/>
+          <w:szCs w:val="22"/>
+        </w:rPr>
+        <w:t>Running MC</w:t>
+      </w:r>
+    </w:p>
+    <w:p>
+      <w:pPr>
+        <w:pStyle w:val="Compact"/>
+        <w:numPr>
+          <w:ilvl w:val="0"/>
+          <w:numId w:val="16"/>
+        </w:numPr>
+        <w:rPr>
+          <w:rFonts w:ascii="Arial" w:hAnsi="Arial" w:cs="Arial"/>
+          <w:sz w:val="22"/>
+          <w:szCs w:val="22"/>
+        </w:rPr>
+      </w:pPr>
+      <w:r>
+        <w:rPr>
+          <w:rFonts w:ascii="Arial" w:hAnsi="Arial" w:cs="Arial"/>
+          <w:sz w:val="22"/>
+          <w:szCs w:val="22"/>
+        </w:rPr>
+        <w:t xml:space="preserve">To run, first edit the subject list in </w:t>
+      </w:r>
+      <w:r>
+        <w:rPr>
+          <w:rFonts w:ascii="Arial" w:hAnsi="Arial" w:cs="Arial"/>
+          <w:i/>
+          <w:sz w:val="22"/>
+          <w:szCs w:val="22"/>
+        </w:rPr>
+        <w:t>sub_job.sh</w:t>
+      </w:r>
+    </w:p>
+    <w:p>
+      <w:pPr>
+        <w:pStyle w:val="SourceCode"/>
+        <w:rPr>
+          <w:rFonts w:ascii="Arial" w:hAnsi="Arial" w:cs="Arial"/>
+          <w:sz w:val="22"/>
+          <w:szCs w:val="22"/>
+        </w:rPr>
+      </w:pPr>
+      <w:r>
+        <w:rPr>
+          <w:rStyle w:val="FunctionTok"/>
+          <w:rFonts w:ascii="Arial" w:hAnsi="Arial" w:cs="Arial"/>
+          <w:szCs w:val="22"/>
+        </w:rPr>
+        <w:t>bash</w:t>
+      </w:r>
+      <w:r>
+        <w:rPr>
+          <w:rStyle w:val="NormalTok"/>
+          <w:rFonts w:ascii="Arial" w:hAnsi="Arial" w:cs="Arial"/>
+          <w:szCs w:val="22"/>
+        </w:rPr>
+        <w:t xml:space="preserve"> sub_job.sh</w:t>
+      </w:r>
+    </w:p>
+    <w:p>
+      <w:pPr>
+        <w:pStyle w:val="Compact"/>
+        <w:numPr>
+          <w:ilvl w:val="0"/>
+          <w:numId w:val="17"/>
+        </w:numPr>
+        <w:rPr>
+          <w:rFonts w:ascii="Arial" w:hAnsi="Arial" w:cs="Arial"/>
+          <w:sz w:val="22"/>
+          <w:szCs w:val="22"/>
+        </w:rPr>
+      </w:pPr>
+      <w:r>
+        <w:rPr>
+          <w:rFonts w:ascii="Arial" w:hAnsi="Arial" w:cs="Arial"/>
+          <w:sz w:val="22"/>
+          <w:szCs w:val="22"/>
+        </w:rPr>
+        <w:t xml:space="preserve">Check </w:t>
+      </w:r>
       <w:proofErr w:type="spellStart"/>
       <w:r>
         <w:rPr>
-          <w:rStyle w:val="FunctionTok"/>
-          <w:rFonts w:ascii="Arial" w:hAnsi="Arial" w:cs="Arial"/>
-          <w:szCs w:val="22"/>
-        </w:rPr>
-        <w:t>scp</w:t>
+          <w:rFonts w:ascii="Arial" w:hAnsi="Arial" w:cs="Arial"/>
+          <w:sz w:val="22"/>
+          <w:szCs w:val="22"/>
+        </w:rPr>
+        <w:t>bjobs</w:t>
       </w:r>
       <w:proofErr w:type="spellEnd"/>
       <w:r>
         <w:rPr>
-          <w:rStyle w:val="NormalTok"/>
-          <w:rFonts w:ascii="Arial" w:hAnsi="Arial" w:cs="Arial"/>
-          <w:szCs w:val="22"/>
-        </w:rPr>
-        <w:t xml:space="preserve"> -r /Users/administrator/Desktop/sub1002</w:t>
-      </w:r>
-      <w:r>
-        <w:rPr>
-          <w:rFonts w:ascii="Arial" w:hAnsi="Arial" w:cs="Arial"/>
-          <w:sz w:val="22"/>
-          <w:szCs w:val="22"/>
-        </w:rPr>
-        <w:br/>
-      </w:r>
-      <w:r>
-        <w:rPr>
-          <w:rStyle w:val="ExtensionTok"/>
-          <w:rFonts w:ascii="Arial" w:hAnsi="Arial" w:cs="Arial"/>
-          <w:szCs w:val="22"/>
-        </w:rPr>
-        <w:t>taw15kfu@hpc.uea.ac.uk</w:t>
-      </w:r>
-      <w:r>
-        <w:rPr>
-          <w:rStyle w:val="NormalTok"/>
-          <w:rFonts w:ascii="Arial" w:hAnsi="Arial" w:cs="Arial"/>
-          <w:szCs w:val="22"/>
-        </w:rPr>
-        <w:t>:/</w:t>
+          <w:rFonts w:ascii="Arial" w:hAnsi="Arial" w:cs="Arial"/>
+          <w:sz w:val="22"/>
+          <w:szCs w:val="22"/>
+        </w:rPr>
+        <w:t>, if it has run suspiciously quickly then there is a problem</w:t>
+      </w:r>
+    </w:p>
+    <w:p>
+      <w:pPr>
+        <w:pStyle w:val="Compact"/>
+        <w:numPr>
+          <w:ilvl w:val="0"/>
+          <w:numId w:val="17"/>
+        </w:numPr>
+        <w:rPr>
+          <w:rFonts w:ascii="Arial" w:hAnsi="Arial" w:cs="Arial"/>
+          <w:sz w:val="22"/>
+          <w:szCs w:val="22"/>
+        </w:rPr>
+      </w:pPr>
+      <w:r>
+        <w:rPr>
+          <w:rFonts w:ascii="Arial" w:hAnsi="Arial" w:cs="Arial"/>
+          <w:sz w:val="22"/>
+          <w:szCs w:val="22"/>
+        </w:rPr>
+        <w:t xml:space="preserve">Once it’s done, </w:t>
       </w:r>
       <w:proofErr w:type="spellStart"/>
       <w:r>
         <w:rPr>
-          <w:rStyle w:val="NormalTok"/>
-          <w:rFonts w:ascii="Arial" w:hAnsi="Arial" w:cs="Arial"/>
-          <w:szCs w:val="22"/>
-        </w:rPr>
-        <w:t>gpfs</w:t>
+          <w:rFonts w:ascii="Arial" w:hAnsi="Arial" w:cs="Arial"/>
+          <w:sz w:val="22"/>
+          <w:szCs w:val="22"/>
+        </w:rPr>
+        <w:t>bjobs</w:t>
       </w:r>
       <w:proofErr w:type="spellEnd"/>
       <w:r>
         <w:rPr>
-          <w:rStyle w:val="NormalTok"/>
-          <w:rFonts w:ascii="Arial" w:hAnsi="Arial" w:cs="Arial"/>
-          <w:szCs w:val="22"/>
-        </w:rPr>
-        <w:t>/home/taw15kfu/</w:t>
-      </w:r>
-    </w:p>
-    <w:p>
-      <w:pPr>
-        <w:pStyle w:val="Compact"/>
-        <w:numPr>
-          <w:ilvl w:val="0"/>
-          <w:numId w:val="12"/>
-        </w:numPr>
-        <w:rPr>
-          <w:rFonts w:ascii="Arial" w:hAnsi="Arial" w:cs="Arial"/>
-          <w:sz w:val="22"/>
-          <w:szCs w:val="22"/>
-        </w:rPr>
-      </w:pPr>
-      <w:r>
-        <w:rPr>
-          <w:rFonts w:ascii="Arial" w:hAnsi="Arial" w:cs="Arial"/>
-          <w:sz w:val="22"/>
-          <w:szCs w:val="22"/>
-        </w:rPr>
-        <w:t xml:space="preserve">I would then advise using the </w:t>
-      </w:r>
-      <w:proofErr w:type="spellStart"/>
-      <w:r>
-        <w:rPr>
-          <w:rFonts w:ascii="Arial" w:hAnsi="Arial" w:cs="Arial"/>
-          <w:sz w:val="22"/>
-          <w:szCs w:val="22"/>
-        </w:rPr>
-        <w:t>linux</w:t>
-      </w:r>
-      <w:proofErr w:type="spellEnd"/>
-      <w:r>
-        <w:rPr>
-          <w:rFonts w:ascii="Arial" w:hAnsi="Arial" w:cs="Arial"/>
-          <w:sz w:val="22"/>
-          <w:szCs w:val="22"/>
-        </w:rPr>
-        <w:t xml:space="preserve"> to see them directly (open the HPC app, and hit files). If you prefer to do it remotely, you sign in with:</w:t>
-      </w:r>
-    </w:p>
-    <w:p>
-      <w:pPr>
-        <w:pStyle w:val="SourceCode"/>
-        <w:rPr>
-          <w:rFonts w:ascii="Arial" w:hAnsi="Arial" w:cs="Arial"/>
-          <w:sz w:val="22"/>
-          <w:szCs w:val="22"/>
-        </w:rPr>
-      </w:pPr>
-      <w:proofErr w:type="spellStart"/>
-      <w:r>
-        <w:rPr>
-          <w:rStyle w:val="FunctionTok"/>
-          <w:rFonts w:ascii="Arial" w:hAnsi="Arial" w:cs="Arial"/>
-          <w:szCs w:val="22"/>
-        </w:rPr>
-        <w:t>ssh</w:t>
-      </w:r>
-      <w:proofErr w:type="spellEnd"/>
-      <w:r>
-        <w:rPr>
-          <w:rStyle w:val="NormalTok"/>
-          <w:rFonts w:ascii="Arial" w:hAnsi="Arial" w:cs="Arial"/>
-          <w:szCs w:val="22"/>
-        </w:rPr>
-        <w:t xml:space="preserve"> -XY (id)</w:t>
-      </w:r>
-    </w:p>
-    <w:p>
-      <w:pPr>
-        <w:pStyle w:val="Compact"/>
-        <w:numPr>
-          <w:ilvl w:val="0"/>
-          <w:numId w:val="13"/>
-        </w:numPr>
-        <w:rPr>
-          <w:rFonts w:ascii="Arial" w:hAnsi="Arial" w:cs="Arial"/>
-          <w:sz w:val="22"/>
-          <w:szCs w:val="22"/>
-        </w:rPr>
-      </w:pPr>
-      <w:r>
-        <w:rPr>
-          <w:rFonts w:ascii="Arial" w:hAnsi="Arial" w:cs="Arial"/>
-          <w:sz w:val="22"/>
-          <w:szCs w:val="22"/>
-        </w:rPr>
-        <w:t xml:space="preserve">After copying homer2 over, (if not there already - make sure version is the same as the setup computer), set permissions, this allows homer to access the </w:t>
-      </w:r>
-      <w:proofErr w:type="spellStart"/>
-      <w:r>
-        <w:rPr>
-          <w:rFonts w:ascii="Arial" w:hAnsi="Arial" w:cs="Arial"/>
-          <w:sz w:val="22"/>
-          <w:szCs w:val="22"/>
-        </w:rPr>
-        <w:t>tMCimg</w:t>
-      </w:r>
-      <w:proofErr w:type="spellEnd"/>
-      <w:r>
-        <w:rPr>
-          <w:rFonts w:ascii="Arial" w:hAnsi="Arial" w:cs="Arial"/>
-          <w:sz w:val="22"/>
-          <w:szCs w:val="22"/>
-        </w:rPr>
-        <w:t xml:space="preserve"> file for monte </w:t>
-      </w:r>
-      <w:proofErr w:type="spellStart"/>
-      <w:r>
-        <w:rPr>
-          <w:rFonts w:ascii="Arial" w:hAnsi="Arial" w:cs="Arial"/>
-          <w:sz w:val="22"/>
-          <w:szCs w:val="22"/>
-        </w:rPr>
-        <w:t>carlo</w:t>
-      </w:r>
-      <w:proofErr w:type="spellEnd"/>
-      <w:r>
-        <w:rPr>
-          <w:rFonts w:ascii="Arial" w:hAnsi="Arial" w:cs="Arial"/>
-          <w:sz w:val="22"/>
-          <w:szCs w:val="22"/>
-        </w:rPr>
-        <w:t>:</w:t>
-      </w:r>
-    </w:p>
-    <w:p>
-      <w:pPr>
-        <w:pStyle w:val="SourceCode"/>
-        <w:rPr>
-          <w:rFonts w:ascii="Arial" w:hAnsi="Arial" w:cs="Arial"/>
-          <w:sz w:val="22"/>
-          <w:szCs w:val="22"/>
-        </w:rPr>
-      </w:pPr>
-      <w:proofErr w:type="spellStart"/>
-      <w:r>
-        <w:rPr>
-          <w:rStyle w:val="FunctionTok"/>
-          <w:rFonts w:ascii="Arial" w:hAnsi="Arial" w:cs="Arial"/>
-          <w:szCs w:val="22"/>
-        </w:rPr>
-        <w:t>chmod</w:t>
-      </w:r>
-      <w:proofErr w:type="spellEnd"/>
-      <w:r>
-        <w:rPr>
-          <w:rStyle w:val="NormalTok"/>
-          <w:rFonts w:ascii="Arial" w:hAnsi="Arial" w:cs="Arial"/>
-          <w:szCs w:val="22"/>
-        </w:rPr>
-        <w:t xml:space="preserve"> 700 /</w:t>
-      </w:r>
-      <w:proofErr w:type="spellStart"/>
-      <w:r>
-        <w:rPr>
-          <w:rStyle w:val="NormalTok"/>
-          <w:rFonts w:ascii="Arial" w:hAnsi="Arial" w:cs="Arial"/>
-          <w:szCs w:val="22"/>
-        </w:rPr>
-        <w:t>gpfs</w:t>
-      </w:r>
-      <w:proofErr w:type="spellEnd"/>
-      <w:r>
-        <w:rPr>
-          <w:rStyle w:val="NormalTok"/>
-          <w:rFonts w:ascii="Arial" w:hAnsi="Arial" w:cs="Arial"/>
-          <w:szCs w:val="22"/>
-        </w:rPr>
-        <w:t>/home/taw15kfu/homer2/PACKAGES/</w:t>
-      </w:r>
-      <w:proofErr w:type="spellStart"/>
-      <w:r>
-        <w:rPr>
-          <w:rStyle w:val="NormalTok"/>
-          <w:rFonts w:ascii="Arial" w:hAnsi="Arial" w:cs="Arial"/>
-          <w:szCs w:val="22"/>
-        </w:rPr>
-        <w:t>tMCimg</w:t>
-      </w:r>
-      <w:proofErr w:type="spellEnd"/>
-      <w:r>
-        <w:rPr>
-          <w:rStyle w:val="NormalTok"/>
-          <w:rFonts w:ascii="Arial" w:hAnsi="Arial" w:cs="Arial"/>
-          <w:szCs w:val="22"/>
-        </w:rPr>
-        <w:t>/bin/Linux/</w:t>
-      </w:r>
-      <w:proofErr w:type="spellStart"/>
-      <w:r>
-        <w:rPr>
-          <w:rStyle w:val="NormalTok"/>
-          <w:rFonts w:ascii="Arial" w:hAnsi="Arial" w:cs="Arial"/>
-          <w:szCs w:val="22"/>
-        </w:rPr>
-        <w:t>tMCimg</w:t>
-      </w:r>
-      <w:proofErr w:type="spellEnd"/>
-    </w:p>
-    <w:p>
-      <w:pPr>
-        <w:pStyle w:val="Compact"/>
-        <w:numPr>
-          <w:ilvl w:val="0"/>
-          <w:numId w:val="14"/>
-        </w:numPr>
-        <w:rPr>
-          <w:rFonts w:ascii="Arial" w:hAnsi="Arial" w:cs="Arial"/>
-          <w:sz w:val="22"/>
-          <w:szCs w:val="22"/>
-        </w:rPr>
-      </w:pPr>
-      <w:r>
-        <w:rPr>
-          <w:rFonts w:ascii="Arial" w:hAnsi="Arial" w:cs="Arial"/>
-          <w:sz w:val="22"/>
-          <w:szCs w:val="22"/>
-        </w:rPr>
-        <w:t xml:space="preserve">You may also need to make the </w:t>
-      </w:r>
-      <w:proofErr w:type="spellStart"/>
-      <w:r>
-        <w:rPr>
-          <w:rFonts w:ascii="Arial" w:hAnsi="Arial" w:cs="Arial"/>
-          <w:sz w:val="22"/>
-          <w:szCs w:val="22"/>
-        </w:rPr>
-        <w:t>tMCimg</w:t>
-      </w:r>
-      <w:proofErr w:type="spellEnd"/>
-      <w:r>
-        <w:rPr>
-          <w:rFonts w:ascii="Arial" w:hAnsi="Arial" w:cs="Arial"/>
-          <w:sz w:val="22"/>
-          <w:szCs w:val="22"/>
-        </w:rPr>
-        <w:t xml:space="preserve"> first for the HPC</w:t>
+          <w:rFonts w:ascii="Arial" w:hAnsi="Arial" w:cs="Arial"/>
+          <w:sz w:val="22"/>
+          <w:szCs w:val="22"/>
+        </w:rPr>
+        <w:t xml:space="preserve"> will show no active jobs</w:t>
+      </w:r>
+    </w:p>
+    <w:p>
+      <w:pPr>
+        <w:pStyle w:val="Compact"/>
+        <w:numPr>
+          <w:ilvl w:val="0"/>
+          <w:numId w:val="17"/>
+        </w:numPr>
+        <w:rPr>
+          <w:rFonts w:ascii="Arial" w:hAnsi="Arial" w:cs="Arial"/>
+          <w:sz w:val="22"/>
+          <w:szCs w:val="22"/>
+        </w:rPr>
+      </w:pPr>
+      <w:r>
+        <w:rPr>
+          <w:rFonts w:ascii="Arial" w:hAnsi="Arial" w:cs="Arial"/>
+          <w:sz w:val="22"/>
+          <w:szCs w:val="22"/>
+        </w:rPr>
+        <w:t>Then we can transfer everything back to the local destination</w:t>
       </w:r>
     </w:p>
     <w:p>
@@ -2369,687 +3046,8 @@
           <w:szCs w:val="22"/>
         </w:rPr>
       </w:pPr>
-      <w:bookmarkStart w:id="10" w:name="changing-paths-in-files"/>
-      <w:bookmarkEnd w:id="10"/>
-      <w:r>
-        <w:rPr>
-          <w:rFonts w:ascii="Arial" w:hAnsi="Arial" w:cs="Arial"/>
-          <w:sz w:val="22"/>
-          <w:szCs w:val="22"/>
-        </w:rPr>
-        <w:t>Changing paths in files</w:t>
-      </w:r>
-    </w:p>
-    <w:p>
-      <w:pPr>
-        <w:pStyle w:val="Compact"/>
-        <w:numPr>
-          <w:ilvl w:val="0"/>
-          <w:numId w:val="15"/>
-        </w:numPr>
-        <w:rPr>
-          <w:rFonts w:ascii="Arial" w:hAnsi="Arial" w:cs="Arial"/>
-          <w:sz w:val="22"/>
-          <w:szCs w:val="22"/>
-        </w:rPr>
-      </w:pPr>
-      <w:r>
-        <w:rPr>
-          <w:rFonts w:ascii="Arial" w:hAnsi="Arial" w:cs="Arial"/>
-          <w:sz w:val="22"/>
-          <w:szCs w:val="22"/>
-        </w:rPr>
-        <w:t xml:space="preserve">We have the </w:t>
-      </w:r>
-      <w:proofErr w:type="spellStart"/>
-      <w:r>
-        <w:rPr>
-          <w:rFonts w:ascii="Arial" w:hAnsi="Arial" w:cs="Arial"/>
-          <w:sz w:val="22"/>
-          <w:szCs w:val="22"/>
-        </w:rPr>
-        <w:t>fw</w:t>
-      </w:r>
-      <w:proofErr w:type="spellEnd"/>
-      <w:r>
-        <w:rPr>
-          <w:rFonts w:ascii="Arial" w:hAnsi="Arial" w:cs="Arial"/>
-          <w:sz w:val="22"/>
-          <w:szCs w:val="22"/>
-        </w:rPr>
-        <w:t xml:space="preserve"> folder and the </w:t>
-      </w:r>
-      <w:proofErr w:type="spellStart"/>
-      <w:r>
-        <w:rPr>
-          <w:rFonts w:ascii="Arial" w:hAnsi="Arial" w:cs="Arial"/>
-          <w:sz w:val="22"/>
-          <w:szCs w:val="22"/>
-        </w:rPr>
-        <w:t>HeliumScripts</w:t>
-      </w:r>
-      <w:proofErr w:type="spellEnd"/>
-      <w:r>
-        <w:rPr>
-          <w:rFonts w:ascii="Arial" w:hAnsi="Arial" w:cs="Arial"/>
-          <w:sz w:val="22"/>
-          <w:szCs w:val="22"/>
-        </w:rPr>
-        <w:t xml:space="preserve"> folder</w:t>
-      </w:r>
-      <w:r>
-        <w:rPr>
-          <w:rFonts w:ascii="Arial" w:hAnsi="Arial" w:cs="Arial"/>
-          <w:sz w:val="22"/>
-          <w:szCs w:val="22"/>
-        </w:rPr>
-        <w:t xml:space="preserve"> (again for HPC use).</w:t>
-      </w:r>
-    </w:p>
-    <w:p>
-      <w:pPr>
-        <w:pStyle w:val="Compact"/>
-        <w:numPr>
-          <w:ilvl w:val="0"/>
-          <w:numId w:val="15"/>
-        </w:numPr>
-        <w:rPr>
-          <w:rFonts w:ascii="Arial" w:hAnsi="Arial" w:cs="Arial"/>
-          <w:sz w:val="22"/>
-          <w:szCs w:val="22"/>
-        </w:rPr>
-      </w:pPr>
-      <w:r>
-        <w:rPr>
-          <w:rFonts w:ascii="Arial" w:hAnsi="Arial" w:cs="Arial"/>
-          <w:sz w:val="22"/>
-          <w:szCs w:val="22"/>
-        </w:rPr>
-        <w:t>Make changes to the pathnames with the two files, and the subject lists (can do multiple).</w:t>
-      </w:r>
-    </w:p>
-    <w:p>
-      <w:pPr>
-        <w:pStyle w:val="Compact"/>
-        <w:numPr>
-          <w:ilvl w:val="0"/>
-          <w:numId w:val="15"/>
-        </w:numPr>
-        <w:rPr>
-          <w:rFonts w:ascii="Arial" w:hAnsi="Arial" w:cs="Arial"/>
-          <w:sz w:val="22"/>
-          <w:szCs w:val="22"/>
-        </w:rPr>
-      </w:pPr>
-      <w:r>
-        <w:rPr>
-          <w:rFonts w:ascii="Arial" w:hAnsi="Arial" w:cs="Arial"/>
-          <w:sz w:val="22"/>
-          <w:szCs w:val="22"/>
-        </w:rPr>
-        <w:t xml:space="preserve">Every single </w:t>
-      </w:r>
-      <w:proofErr w:type="spellStart"/>
-      <w:r>
-        <w:rPr>
-          <w:rFonts w:ascii="Arial" w:hAnsi="Arial" w:cs="Arial"/>
-          <w:sz w:val="22"/>
-          <w:szCs w:val="22"/>
-        </w:rPr>
-        <w:t>inp</w:t>
-      </w:r>
-      <w:proofErr w:type="spellEnd"/>
-      <w:r>
-        <w:rPr>
-          <w:rFonts w:ascii="Arial" w:hAnsi="Arial" w:cs="Arial"/>
-          <w:sz w:val="22"/>
-          <w:szCs w:val="22"/>
-        </w:rPr>
-        <w:t xml:space="preserve"> file the path needs to be changed</w:t>
-      </w:r>
-    </w:p>
-    <w:p>
-      <w:pPr>
-        <w:pStyle w:val="Compact"/>
-        <w:numPr>
-          <w:ilvl w:val="0"/>
-          <w:numId w:val="15"/>
-        </w:numPr>
-        <w:rPr>
-          <w:rFonts w:ascii="Arial" w:hAnsi="Arial" w:cs="Arial"/>
-          <w:sz w:val="22"/>
-          <w:szCs w:val="22"/>
-        </w:rPr>
-      </w:pPr>
-      <w:proofErr w:type="spellStart"/>
-      <w:r>
-        <w:rPr>
-          <w:rFonts w:ascii="Arial" w:hAnsi="Arial" w:cs="Arial"/>
-          <w:sz w:val="22"/>
-          <w:szCs w:val="22"/>
-        </w:rPr>
-        <w:t>HeliumScripts</w:t>
-      </w:r>
-      <w:proofErr w:type="spellEnd"/>
-      <w:r>
-        <w:rPr>
-          <w:rFonts w:ascii="Arial" w:hAnsi="Arial" w:cs="Arial"/>
-          <w:sz w:val="22"/>
-          <w:szCs w:val="22"/>
-        </w:rPr>
-        <w:t xml:space="preserve"> folder will be there with all the </w:t>
-      </w:r>
-      <w:proofErr w:type="spellStart"/>
-      <w:r>
-        <w:rPr>
-          <w:rFonts w:ascii="Arial" w:hAnsi="Arial" w:cs="Arial"/>
-          <w:sz w:val="22"/>
-          <w:szCs w:val="22"/>
-        </w:rPr>
-        <w:t>bsub</w:t>
-      </w:r>
-      <w:proofErr w:type="spellEnd"/>
-      <w:r>
-        <w:rPr>
-          <w:rFonts w:ascii="Arial" w:hAnsi="Arial" w:cs="Arial"/>
-          <w:sz w:val="22"/>
-          <w:szCs w:val="22"/>
-        </w:rPr>
-        <w:t xml:space="preserve"> files</w:t>
-      </w:r>
-    </w:p>
-    <w:p>
-      <w:pPr>
-        <w:pStyle w:val="Compact"/>
-        <w:numPr>
-          <w:ilvl w:val="0"/>
-          <w:numId w:val="15"/>
-        </w:numPr>
-        <w:rPr>
-          <w:rFonts w:ascii="Arial" w:hAnsi="Arial" w:cs="Arial"/>
-          <w:sz w:val="22"/>
-          <w:szCs w:val="22"/>
-        </w:rPr>
-      </w:pPr>
-      <w:proofErr w:type="gramStart"/>
-      <w:r>
-        <w:rPr>
-          <w:rFonts w:ascii="Arial" w:hAnsi="Arial" w:cs="Arial"/>
-          <w:sz w:val="22"/>
-          <w:szCs w:val="22"/>
-        </w:rPr>
-        <w:t>Also</w:t>
-      </w:r>
-      <w:proofErr w:type="gramEnd"/>
-      <w:r>
-        <w:rPr>
-          <w:rFonts w:ascii="Arial" w:hAnsi="Arial" w:cs="Arial"/>
-          <w:sz w:val="22"/>
-          <w:szCs w:val="22"/>
-        </w:rPr>
-        <w:t xml:space="preserve"> in </w:t>
-      </w:r>
-      <w:proofErr w:type="spellStart"/>
-      <w:r>
-        <w:rPr>
-          <w:rFonts w:ascii="Arial" w:hAnsi="Arial" w:cs="Arial"/>
-          <w:sz w:val="22"/>
-          <w:szCs w:val="22"/>
-        </w:rPr>
-        <w:t>HeliumScripts</w:t>
-      </w:r>
-      <w:proofErr w:type="spellEnd"/>
-      <w:r>
-        <w:rPr>
-          <w:rFonts w:ascii="Arial" w:hAnsi="Arial" w:cs="Arial"/>
-          <w:sz w:val="22"/>
-          <w:szCs w:val="22"/>
-        </w:rPr>
-        <w:t xml:space="preserve">, the </w:t>
-      </w:r>
-      <w:proofErr w:type="spellStart"/>
-      <w:r>
-        <w:rPr>
-          <w:rFonts w:ascii="Arial" w:hAnsi="Arial" w:cs="Arial"/>
-          <w:sz w:val="22"/>
-          <w:szCs w:val="22"/>
-        </w:rPr>
-        <w:t>bsub</w:t>
-      </w:r>
-      <w:proofErr w:type="spellEnd"/>
-      <w:r>
-        <w:rPr>
-          <w:rFonts w:ascii="Arial" w:hAnsi="Arial" w:cs="Arial"/>
-          <w:sz w:val="22"/>
-          <w:szCs w:val="22"/>
-        </w:rPr>
-        <w:t xml:space="preserve"> files need paths to the </w:t>
-      </w:r>
-      <w:proofErr w:type="spellStart"/>
-      <w:r>
-        <w:rPr>
-          <w:rFonts w:ascii="Arial" w:hAnsi="Arial" w:cs="Arial"/>
-          <w:sz w:val="22"/>
-          <w:szCs w:val="22"/>
-        </w:rPr>
-        <w:t>Headvol</w:t>
-      </w:r>
-      <w:proofErr w:type="spellEnd"/>
-      <w:r>
-        <w:rPr>
-          <w:rFonts w:ascii="Arial" w:hAnsi="Arial" w:cs="Arial"/>
-          <w:sz w:val="22"/>
-          <w:szCs w:val="22"/>
-        </w:rPr>
-        <w:t xml:space="preserve"> to be updated</w:t>
-      </w:r>
-    </w:p>
-    <w:p>
-      <w:pPr>
-        <w:pStyle w:val="Compact"/>
-        <w:numPr>
-          <w:ilvl w:val="0"/>
-          <w:numId w:val="15"/>
-        </w:numPr>
-        <w:rPr>
-          <w:rFonts w:ascii="Arial" w:hAnsi="Arial" w:cs="Arial"/>
-          <w:sz w:val="22"/>
-          <w:szCs w:val="22"/>
-        </w:rPr>
-      </w:pPr>
-      <w:r>
-        <w:rPr>
-          <w:rFonts w:ascii="Arial" w:hAnsi="Arial" w:cs="Arial"/>
-          <w:i/>
-          <w:sz w:val="22"/>
-          <w:szCs w:val="22"/>
-        </w:rPr>
-        <w:t>change_inp.sh</w:t>
-      </w:r>
-      <w:r>
-        <w:rPr>
-          <w:rFonts w:ascii="Arial" w:hAnsi="Arial" w:cs="Arial"/>
-          <w:sz w:val="22"/>
-          <w:szCs w:val="22"/>
-        </w:rPr>
-        <w:t xml:space="preserve"> does this, use the backslash vs forward slashes to separate out words, and the second part tells you what each one gets replaced with</w:t>
-      </w:r>
-    </w:p>
-    <w:p>
-      <w:pPr>
-        <w:pStyle w:val="Compact"/>
-        <w:numPr>
-          <w:ilvl w:val="0"/>
-          <w:numId w:val="15"/>
-        </w:numPr>
-        <w:rPr>
-          <w:rFonts w:ascii="Arial" w:hAnsi="Arial" w:cs="Arial"/>
-          <w:sz w:val="22"/>
-          <w:szCs w:val="22"/>
-        </w:rPr>
-      </w:pPr>
-      <w:r>
-        <w:rPr>
-          <w:rFonts w:ascii="Arial" w:hAnsi="Arial" w:cs="Arial"/>
-          <w:i/>
-          <w:sz w:val="22"/>
-          <w:szCs w:val="22"/>
-        </w:rPr>
-        <w:t>change_bsub.sh</w:t>
-      </w:r>
-      <w:r>
-        <w:rPr>
-          <w:rFonts w:ascii="Arial" w:hAnsi="Arial" w:cs="Arial"/>
-          <w:sz w:val="22"/>
-          <w:szCs w:val="22"/>
-        </w:rPr>
-        <w:t xml:space="preserve"> does the same thing for the </w:t>
-      </w:r>
-      <w:proofErr w:type="spellStart"/>
-      <w:r>
-        <w:rPr>
-          <w:rFonts w:ascii="Arial" w:hAnsi="Arial" w:cs="Arial"/>
-          <w:sz w:val="22"/>
-          <w:szCs w:val="22"/>
-        </w:rPr>
-        <w:t>bsub</w:t>
-      </w:r>
-      <w:proofErr w:type="spellEnd"/>
-      <w:r>
-        <w:rPr>
-          <w:rFonts w:ascii="Arial" w:hAnsi="Arial" w:cs="Arial"/>
-          <w:sz w:val="22"/>
-          <w:szCs w:val="22"/>
-        </w:rPr>
-        <w:t xml:space="preserve"> files</w:t>
-      </w:r>
-    </w:p>
-    <w:p>
-      <w:pPr>
-        <w:pStyle w:val="Compact"/>
-        <w:numPr>
-          <w:ilvl w:val="0"/>
-          <w:numId w:val="15"/>
-        </w:numPr>
-        <w:rPr>
-          <w:rFonts w:ascii="Arial" w:hAnsi="Arial" w:cs="Arial"/>
-          <w:sz w:val="22"/>
-          <w:szCs w:val="22"/>
-        </w:rPr>
-      </w:pPr>
-      <w:r>
-        <w:rPr>
-          <w:rFonts w:ascii="Arial" w:hAnsi="Arial" w:cs="Arial"/>
-          <w:sz w:val="22"/>
-          <w:szCs w:val="22"/>
-        </w:rPr>
-        <w:t>Check that everything is right before proceeding</w:t>
-      </w:r>
-    </w:p>
-    <w:p>
-      <w:pPr>
-        <w:pStyle w:val="Compact"/>
-        <w:numPr>
-          <w:ilvl w:val="0"/>
-          <w:numId w:val="15"/>
-        </w:numPr>
-        <w:rPr>
-          <w:rFonts w:ascii="Arial" w:hAnsi="Arial" w:cs="Arial"/>
-          <w:sz w:val="22"/>
-          <w:szCs w:val="22"/>
-        </w:rPr>
-      </w:pPr>
-      <w:r>
-        <w:rPr>
-          <w:rFonts w:ascii="Arial" w:hAnsi="Arial" w:cs="Arial"/>
-          <w:sz w:val="22"/>
-          <w:szCs w:val="22"/>
-        </w:rPr>
-        <w:t xml:space="preserve">If working remotely - use </w:t>
-      </w:r>
-      <w:proofErr w:type="spellStart"/>
-      <w:r>
-        <w:rPr>
-          <w:rFonts w:ascii="Arial" w:hAnsi="Arial" w:cs="Arial"/>
-          <w:sz w:val="22"/>
-          <w:szCs w:val="22"/>
-        </w:rPr>
-        <w:t>nano</w:t>
-      </w:r>
-      <w:proofErr w:type="spellEnd"/>
-      <w:r>
-        <w:rPr>
-          <w:rFonts w:ascii="Arial" w:hAnsi="Arial" w:cs="Arial"/>
-          <w:sz w:val="22"/>
-          <w:szCs w:val="22"/>
-        </w:rPr>
-        <w:t xml:space="preserve"> to see it in editor instead of bash</w:t>
-      </w:r>
-    </w:p>
-    <w:p>
-      <w:pPr>
-        <w:pStyle w:val="Compact"/>
-        <w:numPr>
-          <w:ilvl w:val="0"/>
-          <w:numId w:val="15"/>
-        </w:numPr>
-        <w:rPr>
-          <w:rFonts w:ascii="Arial" w:hAnsi="Arial" w:cs="Arial"/>
-          <w:sz w:val="22"/>
-          <w:szCs w:val="22"/>
-        </w:rPr>
-      </w:pPr>
-      <w:r>
-        <w:rPr>
-          <w:rFonts w:ascii="Arial" w:hAnsi="Arial" w:cs="Arial"/>
-          <w:sz w:val="22"/>
-          <w:szCs w:val="22"/>
-        </w:rPr>
-        <w:t>Run these two scripts and check the output.</w:t>
-      </w:r>
-    </w:p>
-    <w:p>
-      <w:pPr>
-        <w:pStyle w:val="SourceCode"/>
-        <w:rPr>
-          <w:rFonts w:ascii="Arial" w:hAnsi="Arial" w:cs="Arial"/>
-          <w:sz w:val="22"/>
-          <w:szCs w:val="22"/>
-        </w:rPr>
-      </w:pPr>
-      <w:r>
-        <w:rPr>
-          <w:rStyle w:val="FunctionTok"/>
-          <w:rFonts w:ascii="Arial" w:hAnsi="Arial" w:cs="Arial"/>
-          <w:szCs w:val="22"/>
-        </w:rPr>
-        <w:t>bash</w:t>
-      </w:r>
-      <w:r>
-        <w:rPr>
-          <w:rStyle w:val="NormalTok"/>
-          <w:rFonts w:ascii="Arial" w:hAnsi="Arial" w:cs="Arial"/>
-          <w:szCs w:val="22"/>
-        </w:rPr>
-        <w:t xml:space="preserve"> change_bsub.sh</w:t>
-      </w:r>
-    </w:p>
-    <w:p>
-      <w:pPr>
-        <w:pStyle w:val="SourceCode"/>
-        <w:rPr>
-          <w:rFonts w:ascii="Arial" w:hAnsi="Arial" w:cs="Arial"/>
-          <w:sz w:val="22"/>
-          <w:szCs w:val="22"/>
-        </w:rPr>
-      </w:pPr>
-      <w:r>
-        <w:rPr>
-          <w:rStyle w:val="FunctionTok"/>
-          <w:rFonts w:ascii="Arial" w:hAnsi="Arial" w:cs="Arial"/>
-          <w:szCs w:val="22"/>
-        </w:rPr>
-        <w:t>bash</w:t>
-      </w:r>
-      <w:r>
-        <w:rPr>
-          <w:rStyle w:val="NormalTok"/>
-          <w:rFonts w:ascii="Arial" w:hAnsi="Arial" w:cs="Arial"/>
-          <w:szCs w:val="22"/>
-        </w:rPr>
-        <w:t xml:space="preserve"> change_inp.sh</w:t>
-      </w:r>
-    </w:p>
-    <w:p>
-      <w:pPr>
-        <w:pStyle w:val="Heading2"/>
-        <w:rPr>
-          <w:rFonts w:ascii="Arial" w:hAnsi="Arial" w:cs="Arial"/>
-          <w:sz w:val="22"/>
-          <w:szCs w:val="22"/>
-        </w:rPr>
-      </w:pPr>
-      <w:bookmarkStart w:id="11" w:name="running-mc"/>
+      <w:bookmarkStart w:id="11" w:name="move-back-and-complete-steps"/>
       <w:bookmarkEnd w:id="11"/>
-      <w:r>
-        <w:rPr>
-          <w:rFonts w:ascii="Arial" w:hAnsi="Arial" w:cs="Arial"/>
-          <w:sz w:val="22"/>
-          <w:szCs w:val="22"/>
-        </w:rPr>
-        <w:t>Running MC</w:t>
-      </w:r>
-    </w:p>
-    <w:p>
-      <w:pPr>
-        <w:pStyle w:val="Compact"/>
-        <w:numPr>
-          <w:ilvl w:val="0"/>
-          <w:numId w:val="16"/>
-        </w:numPr>
-        <w:rPr>
-          <w:rFonts w:ascii="Arial" w:hAnsi="Arial" w:cs="Arial"/>
-          <w:sz w:val="22"/>
-          <w:szCs w:val="22"/>
-        </w:rPr>
-      </w:pPr>
-      <w:r>
-        <w:rPr>
-          <w:rFonts w:ascii="Arial" w:hAnsi="Arial" w:cs="Arial"/>
-          <w:sz w:val="22"/>
-          <w:szCs w:val="22"/>
-        </w:rPr>
-        <w:t xml:space="preserve">To run, first edit the subject list in </w:t>
-      </w:r>
-      <w:r>
-        <w:rPr>
-          <w:rFonts w:ascii="Arial" w:hAnsi="Arial" w:cs="Arial"/>
-          <w:i/>
-          <w:sz w:val="22"/>
-          <w:szCs w:val="22"/>
-        </w:rPr>
-        <w:t>sub_job.sh</w:t>
-      </w:r>
-    </w:p>
-    <w:p>
-      <w:pPr>
-        <w:pStyle w:val="SourceCode"/>
-        <w:rPr>
-          <w:rFonts w:ascii="Arial" w:hAnsi="Arial" w:cs="Arial"/>
-          <w:sz w:val="22"/>
-          <w:szCs w:val="22"/>
-        </w:rPr>
-      </w:pPr>
-      <w:r>
-        <w:rPr>
-          <w:rStyle w:val="FunctionTok"/>
-          <w:rFonts w:ascii="Arial" w:hAnsi="Arial" w:cs="Arial"/>
-          <w:szCs w:val="22"/>
-        </w:rPr>
-        <w:t>bash</w:t>
-      </w:r>
-      <w:r>
-        <w:rPr>
-          <w:rStyle w:val="NormalTok"/>
-          <w:rFonts w:ascii="Arial" w:hAnsi="Arial" w:cs="Arial"/>
-          <w:szCs w:val="22"/>
-        </w:rPr>
-        <w:t xml:space="preserve"> sub_job.sh</w:t>
-      </w:r>
-    </w:p>
-    <w:p>
-      <w:pPr>
-        <w:pStyle w:val="Compact"/>
-        <w:numPr>
-          <w:ilvl w:val="0"/>
-          <w:numId w:val="17"/>
-        </w:numPr>
-        <w:rPr>
-          <w:rFonts w:ascii="Arial" w:hAnsi="Arial" w:cs="Arial"/>
-          <w:sz w:val="22"/>
-          <w:szCs w:val="22"/>
-        </w:rPr>
-      </w:pPr>
-      <w:r>
-        <w:rPr>
-          <w:rFonts w:ascii="Arial" w:hAnsi="Arial" w:cs="Arial"/>
-          <w:sz w:val="22"/>
-          <w:szCs w:val="22"/>
-        </w:rPr>
-        <w:t xml:space="preserve">Check </w:t>
-      </w:r>
-      <w:proofErr w:type="spellStart"/>
-      <w:r>
-        <w:rPr>
-          <w:rFonts w:ascii="Arial" w:hAnsi="Arial" w:cs="Arial"/>
-          <w:sz w:val="22"/>
-          <w:szCs w:val="22"/>
-        </w:rPr>
-        <w:t>bjobs</w:t>
-      </w:r>
-      <w:proofErr w:type="spellEnd"/>
-      <w:r>
-        <w:rPr>
-          <w:rFonts w:ascii="Arial" w:hAnsi="Arial" w:cs="Arial"/>
-          <w:sz w:val="22"/>
-          <w:szCs w:val="22"/>
-        </w:rPr>
-        <w:t>, if it has run suspiciously quickly then there is a problem</w:t>
-      </w:r>
-    </w:p>
-    <w:p>
-      <w:pPr>
-        <w:pStyle w:val="Compact"/>
-        <w:numPr>
-          <w:ilvl w:val="0"/>
-          <w:numId w:val="17"/>
-        </w:numPr>
-        <w:rPr>
-          <w:rFonts w:ascii="Arial" w:hAnsi="Arial" w:cs="Arial"/>
-          <w:sz w:val="22"/>
-          <w:szCs w:val="22"/>
-        </w:rPr>
-      </w:pPr>
-      <w:r>
-        <w:rPr>
-          <w:rFonts w:ascii="Arial" w:hAnsi="Arial" w:cs="Arial"/>
-          <w:sz w:val="22"/>
-          <w:szCs w:val="22"/>
-        </w:rPr>
-        <w:t xml:space="preserve">Once it’s done, </w:t>
-      </w:r>
-      <w:proofErr w:type="spellStart"/>
-      <w:r>
-        <w:rPr>
-          <w:rFonts w:ascii="Arial" w:hAnsi="Arial" w:cs="Arial"/>
-          <w:sz w:val="22"/>
-          <w:szCs w:val="22"/>
-        </w:rPr>
-        <w:t>bjobs</w:t>
-      </w:r>
-      <w:proofErr w:type="spellEnd"/>
-      <w:r>
-        <w:rPr>
-          <w:rFonts w:ascii="Arial" w:hAnsi="Arial" w:cs="Arial"/>
-          <w:sz w:val="22"/>
-          <w:szCs w:val="22"/>
-        </w:rPr>
-        <w:t xml:space="preserve"> will show no active jobs</w:t>
-      </w:r>
-    </w:p>
-    <w:p>
-      <w:pPr>
-        <w:pStyle w:val="Compact"/>
-        <w:numPr>
-          <w:ilvl w:val="0"/>
-          <w:numId w:val="17"/>
-        </w:numPr>
-        <w:rPr>
-          <w:rFonts w:ascii="Arial" w:hAnsi="Arial" w:cs="Arial"/>
-          <w:sz w:val="22"/>
-          <w:szCs w:val="22"/>
-        </w:rPr>
-      </w:pPr>
-      <w:r>
-        <w:rPr>
-          <w:rFonts w:ascii="Arial" w:hAnsi="Arial" w:cs="Arial"/>
-          <w:sz w:val="22"/>
-          <w:szCs w:val="22"/>
-        </w:rPr>
-        <w:t>Then we can transfer everything back to the local destination</w:t>
-      </w:r>
-    </w:p>
-    <w:p>
-      <w:pPr>
-        <w:pStyle w:val="Heading2"/>
-        <w:rPr>
-          <w:rFonts w:ascii="Arial" w:hAnsi="Arial" w:cs="Arial"/>
-          <w:sz w:val="22"/>
-          <w:szCs w:val="22"/>
-        </w:rPr>
-      </w:pPr>
-      <w:bookmarkStart w:id="12" w:name="move-back-and-complete-steps"/>
-      <w:bookmarkEnd w:id="12"/>
       <w:r>
         <w:rPr>
           <w:rFonts w:ascii="Arial" w:hAnsi="Arial" w:cs="Arial"/>
@@ -3741,7 +3739,7 @@
         </w:rPr>
         <w:t xml:space="preserve">Creating sensitivity profiles in </w:t>
       </w:r>
-      <w:commentRangeStart w:id="13"/>
+      <w:commentRangeStart w:id="12"/>
       <w:proofErr w:type="spellStart"/>
       <w:r>
         <w:rPr>
@@ -3753,7 +3751,7 @@
         </w:rPr>
         <w:t>niftii</w:t>
       </w:r>
-      <w:commentRangeEnd w:id="13"/>
+      <w:commentRangeEnd w:id="12"/>
       <w:proofErr w:type="spellEnd"/>
       <w:r>
         <w:rPr>
@@ -3763,7 +3761,7 @@
           <w:szCs w:val="22"/>
           <w:lang w:val="en-US"/>
         </w:rPr>
-        <w:commentReference w:id="13"/>
+        <w:commentReference w:id="12"/>
       </w:r>
       <w:r>
         <w:rPr>
@@ -3805,6 +3803,323 @@
           <w:sz w:val="22"/>
           <w:szCs w:val="22"/>
         </w:rPr>
+        <w:t xml:space="preserve">Run </w:t>
+      </w:r>
+      <w:r>
+        <w:rPr>
+          <w:rFonts w:ascii="Arial" w:hAnsi="Arial" w:cs="Arial"/>
+          <w:b/>
+          <w:sz w:val="22"/>
+          <w:szCs w:val="22"/>
+        </w:rPr>
+        <w:t>transformSensProfileToAnat.sh</w:t>
+      </w:r>
+      <w:r>
+        <w:rPr>
+          <w:rFonts w:ascii="Arial" w:hAnsi="Arial" w:cs="Arial"/>
+          <w:sz w:val="22"/>
+          <w:szCs w:val="22"/>
+        </w:rPr>
+        <w:t xml:space="preserve">. </w:t>
+      </w:r>
+      <w:r>
+        <w:rPr>
+          <w:rFonts w:ascii="Arial" w:hAnsi="Arial" w:cs="Arial"/>
+          <w:sz w:val="22"/>
+          <w:szCs w:val="22"/>
+        </w:rPr>
+        <w:t xml:space="preserve">This script takes a subject list file that contains the following information in columns and has one row per subject: Subject-Id </w:t>
+      </w:r>
+      <w:proofErr w:type="spellStart"/>
+      <w:r>
+        <w:rPr>
+          <w:rFonts w:ascii="Arial" w:hAnsi="Arial" w:cs="Arial"/>
+          <w:sz w:val="22"/>
+          <w:szCs w:val="22"/>
+        </w:rPr>
+        <w:t>NIRSFile</w:t>
+      </w:r>
+      <w:proofErr w:type="spellEnd"/>
+      <w:r>
+        <w:rPr>
+          <w:rFonts w:ascii="Arial" w:hAnsi="Arial" w:cs="Arial"/>
+          <w:sz w:val="22"/>
+          <w:szCs w:val="22"/>
+        </w:rPr>
+        <w:t xml:space="preserve"> and Subject Directory. The file is expected to have a space separating the fields. The subject directory should be the folder containing the </w:t>
+      </w:r>
+      <w:proofErr w:type="spellStart"/>
+      <w:r>
+        <w:rPr>
+          <w:rFonts w:ascii="Arial" w:hAnsi="Arial" w:cs="Arial"/>
+          <w:sz w:val="22"/>
+          <w:szCs w:val="22"/>
+        </w:rPr>
+        <w:t>fw</w:t>
+      </w:r>
+      <w:proofErr w:type="spellEnd"/>
+      <w:r>
+        <w:rPr>
+          <w:rFonts w:ascii="Arial" w:hAnsi="Arial" w:cs="Arial"/>
+          <w:sz w:val="22"/>
+          <w:szCs w:val="22"/>
+        </w:rPr>
+        <w:t xml:space="preserve"> and anatomical directories for the subject. The output is put into a directory called viewer/Subject in that same folder.</w:t>
+      </w:r>
+    </w:p>
+    <w:p>
+      <w:pPr>
+        <w:pStyle w:val="PlainText"/>
+        <w:numPr>
+          <w:ilvl w:val="1"/>
+          <w:numId w:val="23"/>
+        </w:numPr>
+        <w:rPr>
+          <w:rFonts w:ascii="Arial" w:hAnsi="Arial" w:cs="Arial"/>
+          <w:sz w:val="22"/>
+          <w:szCs w:val="22"/>
+        </w:rPr>
+      </w:pPr>
+      <w:r>
+        <w:rPr>
+          <w:rFonts w:ascii="Arial" w:hAnsi="Arial" w:cs="Arial"/>
+          <w:sz w:val="22"/>
+          <w:szCs w:val="22"/>
+        </w:rPr>
+        <w:t>Navigate to Data folder in terminal</w:t>
+      </w:r>
+    </w:p>
+    <w:p>
+      <w:pPr>
+        <w:pStyle w:val="PlainText"/>
+        <w:numPr>
+          <w:ilvl w:val="1"/>
+          <w:numId w:val="23"/>
+        </w:numPr>
+        <w:rPr>
+          <w:rFonts w:ascii="Arial" w:hAnsi="Arial" w:cs="Arial"/>
+          <w:sz w:val="22"/>
+          <w:szCs w:val="22"/>
+        </w:rPr>
+      </w:pPr>
+      <w:r>
+        <w:rPr>
+          <w:rFonts w:ascii="Arial" w:hAnsi="Arial" w:cs="Arial"/>
+          <w:sz w:val="22"/>
+          <w:szCs w:val="22"/>
+        </w:rPr>
+        <w:t xml:space="preserve">Link in </w:t>
+      </w:r>
+      <w:proofErr w:type="spellStart"/>
+      <w:r>
+        <w:rPr>
+          <w:rFonts w:ascii="Arial" w:hAnsi="Arial" w:cs="Arial"/>
+          <w:sz w:val="22"/>
+          <w:szCs w:val="22"/>
+        </w:rPr>
+        <w:t>matlab</w:t>
+      </w:r>
+      <w:proofErr w:type="spellEnd"/>
+      <w:r>
+        <w:rPr>
+          <w:rFonts w:ascii="Arial" w:hAnsi="Arial" w:cs="Arial"/>
+          <w:sz w:val="22"/>
+          <w:szCs w:val="22"/>
+        </w:rPr>
+        <w:t xml:space="preserve">: </w:t>
+      </w:r>
+      <w:r>
+        <w:rPr>
+          <w:rFonts w:ascii="Arial" w:hAnsi="Arial" w:cs="Arial"/>
+          <w:sz w:val="22"/>
+          <w:szCs w:val="22"/>
+        </w:rPr>
+        <w:t>export PATH=${PATH}:/Applications/MATLAB_R2018b.app/bin</w:t>
+      </w:r>
+    </w:p>
+    <w:p>
+      <w:pPr>
+        <w:pStyle w:val="PlainText"/>
+        <w:numPr>
+          <w:ilvl w:val="1"/>
+          <w:numId w:val="23"/>
+        </w:numPr>
+        <w:rPr>
+          <w:rFonts w:ascii="Arial" w:hAnsi="Arial" w:cs="Arial"/>
+          <w:sz w:val="22"/>
+          <w:szCs w:val="22"/>
+        </w:rPr>
+      </w:pPr>
+      <w:r>
+        <w:rPr>
+          <w:rFonts w:ascii="Arial" w:hAnsi="Arial" w:cs="Arial"/>
+          <w:sz w:val="22"/>
+          <w:szCs w:val="22"/>
+        </w:rPr>
+        <w:t xml:space="preserve">Run: </w:t>
+      </w:r>
+      <w:r>
+        <w:rPr>
+          <w:rFonts w:ascii="Arial" w:hAnsi="Arial" w:cs="Arial"/>
+          <w:sz w:val="22"/>
+          <w:szCs w:val="22"/>
+        </w:rPr>
+        <w:t>scripts/transformSensProfileToAnat.sh Subject_list.prn</w:t>
+      </w:r>
+      <w:bookmarkStart w:id="13" w:name="_GoBack"/>
+      <w:bookmarkEnd w:id="13"/>
+    </w:p>
+    <w:p>
+      <w:pPr>
+        <w:pStyle w:val="PlainText"/>
+        <w:ind w:left="720"/>
+        <w:rPr>
+          <w:rFonts w:ascii="Arial" w:hAnsi="Arial" w:cs="Arial"/>
+          <w:sz w:val="22"/>
+          <w:szCs w:val="22"/>
+        </w:rPr>
+      </w:pPr>
+    </w:p>
+    <w:p>
+      <w:pPr>
+        <w:pStyle w:val="PlainText"/>
+        <w:ind w:left="720"/>
+        <w:rPr>
+          <w:rFonts w:ascii="Arial" w:hAnsi="Arial" w:cs="Arial"/>
+          <w:sz w:val="22"/>
+          <w:szCs w:val="22"/>
+        </w:rPr>
+      </w:pPr>
+    </w:p>
+    <w:p>
+      <w:pPr>
+        <w:pStyle w:val="PlainText"/>
+        <w:ind w:left="720"/>
+        <w:rPr>
+          <w:rFonts w:ascii="Arial" w:hAnsi="Arial" w:cs="Arial"/>
+          <w:sz w:val="22"/>
+          <w:szCs w:val="22"/>
+        </w:rPr>
+      </w:pPr>
+    </w:p>
+    <w:p>
+      <w:pPr>
+        <w:pStyle w:val="PlainText"/>
+        <w:ind w:left="720"/>
+        <w:rPr>
+          <w:rFonts w:ascii="Arial" w:hAnsi="Arial" w:cs="Arial"/>
+          <w:sz w:val="22"/>
+          <w:szCs w:val="22"/>
+        </w:rPr>
+      </w:pPr>
+    </w:p>
+    <w:p>
+      <w:pPr>
+        <w:pStyle w:val="PlainText"/>
+        <w:ind w:left="720"/>
+        <w:rPr>
+          <w:rFonts w:ascii="Arial" w:hAnsi="Arial" w:cs="Arial"/>
+          <w:sz w:val="22"/>
+          <w:szCs w:val="22"/>
+        </w:rPr>
+      </w:pPr>
+    </w:p>
+    <w:p>
+      <w:pPr>
+        <w:pStyle w:val="PlainText"/>
+        <w:ind w:left="720"/>
+        <w:rPr>
+          <w:rFonts w:ascii="Arial" w:hAnsi="Arial" w:cs="Arial"/>
+          <w:sz w:val="22"/>
+          <w:szCs w:val="22"/>
+        </w:rPr>
+      </w:pPr>
+    </w:p>
+    <w:p>
+      <w:pPr>
+        <w:pStyle w:val="PlainText"/>
+        <w:ind w:left="720"/>
+        <w:rPr>
+          <w:rFonts w:ascii="Arial" w:hAnsi="Arial" w:cs="Arial"/>
+          <w:sz w:val="22"/>
+          <w:szCs w:val="22"/>
+        </w:rPr>
+      </w:pPr>
+    </w:p>
+    <w:p>
+      <w:pPr>
+        <w:pStyle w:val="PlainText"/>
+        <w:ind w:left="720"/>
+        <w:rPr>
+          <w:rFonts w:ascii="Arial" w:hAnsi="Arial" w:cs="Arial"/>
+          <w:sz w:val="22"/>
+          <w:szCs w:val="22"/>
+        </w:rPr>
+      </w:pPr>
+    </w:p>
+    <w:p>
+      <w:pPr>
+        <w:pStyle w:val="PlainText"/>
+        <w:ind w:left="720"/>
+        <w:rPr>
+          <w:rFonts w:ascii="Arial" w:hAnsi="Arial" w:cs="Arial"/>
+          <w:sz w:val="22"/>
+          <w:szCs w:val="22"/>
+        </w:rPr>
+      </w:pPr>
+    </w:p>
+    <w:p>
+      <w:pPr>
+        <w:pStyle w:val="PlainText"/>
+        <w:ind w:left="720"/>
+        <w:rPr>
+          <w:rFonts w:ascii="Arial" w:hAnsi="Arial" w:cs="Arial"/>
+          <w:sz w:val="22"/>
+          <w:szCs w:val="22"/>
+        </w:rPr>
+      </w:pPr>
+    </w:p>
+    <w:p>
+      <w:pPr>
+        <w:pStyle w:val="PlainText"/>
+        <w:ind w:left="360"/>
+        <w:rPr>
+          <w:rFonts w:ascii="Arial" w:hAnsi="Arial" w:cs="Arial"/>
+          <w:sz w:val="22"/>
+          <w:szCs w:val="22"/>
+        </w:rPr>
+      </w:pPr>
+    </w:p>
+    <w:p>
+      <w:pPr>
+        <w:pStyle w:val="PlainText"/>
+        <w:ind w:left="360"/>
+        <w:rPr>
+          <w:rFonts w:ascii="Arial" w:hAnsi="Arial" w:cs="Arial"/>
+          <w:sz w:val="22"/>
+          <w:szCs w:val="22"/>
+        </w:rPr>
+      </w:pPr>
+    </w:p>
+    <w:p>
+      <w:pPr>
+        <w:pStyle w:val="PlainText"/>
+        <w:numPr>
+          <w:ilvl w:val="0"/>
+          <w:numId w:val="23"/>
+        </w:numPr>
+        <w:rPr>
+          <w:rFonts w:ascii="Arial" w:hAnsi="Arial" w:cs="Arial"/>
+          <w:sz w:val="22"/>
+          <w:szCs w:val="22"/>
+        </w:rPr>
+      </w:pPr>
+      <w:r>
+        <w:rPr>
+          <w:rFonts w:ascii="Arial" w:hAnsi="Arial" w:cs="Arial"/>
+          <w:sz w:val="22"/>
+          <w:szCs w:val="22"/>
+        </w:rPr>
         <w:t xml:space="preserve">After running MCs, the next step is to create </w:t>
       </w:r>
       <w:proofErr w:type="spellStart"/>
@@ -3963,6 +4278,7 @@
           <w:sz w:val="22"/>
           <w:szCs w:val="22"/>
         </w:rPr>
+        <w:lastRenderedPageBreak/>
         <w:t>Then, I change the filenames of the sensitivity files from AdotVol_S#_D#_</w:t>
       </w:r>
       <w:proofErr w:type="gramStart"/>
@@ -4215,7 +4531,6 @@
           <w:sz w:val="22"/>
           <w:szCs w:val="22"/>
         </w:rPr>
-        <w:lastRenderedPageBreak/>
         <w:t>NIRS Processing:</w:t>
       </w:r>
     </w:p>
@@ -4594,6 +4909,7 @@
           <w:sz w:val="22"/>
           <w:szCs w:val="22"/>
         </w:rPr>
+        <w:lastRenderedPageBreak/>
         <w:t>Image Reconstruction:</w:t>
       </w:r>
     </w:p>
@@ -4692,7 +5008,7 @@
 
 <file path=word/comments.xml><?xml version="1.0" encoding="utf-8"?>
 <w:comments xmlns:wpc="http://schemas.microsoft.com/office/word/2010/wordprocessingCanvas" xmlns:cx="http://schemas.microsoft.com/office/drawing/2014/chartex" xmlns:cx1="http://schemas.microsoft.com/office/drawing/2015/9/8/chartex" xmlns:cx2="http://schemas.microsoft.com/office/drawing/2015/10/21/chartex" xmlns:cx3="http://schemas.microsoft.com/office/drawing/2016/5/9/chartex" xmlns:cx4="http://schemas.microsoft.com/office/drawing/2016/5/10/chartex" xmlns:cx5="http://schemas.microsoft.com/office/drawing/2016/5/11/chartex" xmlns:cx6="http://schemas.microsoft.com/office/drawing/2016/5/12/chartex" xmlns:cx7="http://schemas.microsoft.com/office/drawing/2016/5/13/chartex" xmlns:cx8="http://schemas.microsoft.com/office/drawing/2016/5/14/chartex" xmlns:mc="http://schemas.openxmlformats.org/markup-compatibility/2006" xmlns:aink="http://schemas.microsoft.com/office/drawing/2016/ink" xmlns:am3d="http://schemas.microsoft.com/office/drawing/2017/model3d" xmlns:o="urn:schemas-microsoft-com:office:office" xmlns:r="http://schemas.openxmlformats.org/officeDocument/2006/relationships" xmlns:m="http://schemas.openxmlformats.org/officeDocument/2006/math" xmlns:v="urn:schemas-microsoft-com:vml" xmlns:wp14="http://schemas.microsoft.com/office/word/2010/wordprocessingDrawing" xmlns:wp="http://schemas.openxmlformats.org/drawingml/2006/wordprocessingDrawing" xmlns:w10="urn:schemas-microsoft-com:office:word" xmlns:w="http://schemas.openxmlformats.org/wordprocessingml/2006/main" xmlns:w14="http://schemas.microsoft.com/office/word/2010/wordml" xmlns:w15="http://schemas.microsoft.com/office/word/2012/wordml" xmlns:w16cid="http://schemas.microsoft.com/office/word/2016/wordml/cid" xmlns:w16se="http://schemas.microsoft.com/office/word/2015/wordml/symex" xmlns:wpg="http://schemas.microsoft.com/office/word/2010/wordprocessingGroup" xmlns:wpi="http://schemas.microsoft.com/office/word/2010/wordprocessingInk" xmlns:wne="http://schemas.microsoft.com/office/word/2006/wordml" xmlns:wps="http://schemas.microsoft.com/office/word/2010/wordprocessingShape" mc:Ignorable="w14 w15 w16se w16cid wp14">
-  <w:comment w:id="13" w:author="Sobanawartiny Wijeakumar" w:date="2019-07-25T13:00:00Z" w:initials="SW">
+  <w:comment w:id="12" w:author="Sobanawartiny Wijeakumar" w:date="2019-07-25T13:00:00Z" w:initials="SW">
     <w:p>
       <w:pPr>
         <w:pStyle w:val="CommentText"/>
@@ -5385,7 +5701,7 @@
         <w:rFonts w:ascii="Symbol" w:hAnsi="Symbol" w:hint="default"/>
       </w:rPr>
     </w:lvl>
-    <w:lvl w:ilvl="1" w:tplc="08090003" w:tentative="1">
+    <w:lvl w:ilvl="1" w:tplc="08090003">
       <w:start w:val="1"/>
       <w:numFmt w:val="bullet"/>
       <w:lvlText w:val="o"/>
@@ -5822,6 +6138,7 @@
     <w:lsdException w:name="HTML Sample" w:semiHidden="1" w:unhideWhenUsed="1"/>
     <w:lsdException w:name="HTML Typewriter" w:semiHidden="1" w:unhideWhenUsed="1"/>
     <w:lsdException w:name="HTML Variable" w:semiHidden="1" w:unhideWhenUsed="1"/>
+    <w:lsdException w:name="Normal Table" w:semiHidden="1" w:unhideWhenUsed="1"/>
     <w:lsdException w:name="annotation subject" w:semiHidden="1" w:unhideWhenUsed="1"/>
     <w:lsdException w:name="No List" w:semiHidden="1" w:unhideWhenUsed="1"/>
     <w:lsdException w:name="Outline List 1" w:semiHidden="1" w:unhideWhenUsed="1"/>
@@ -5865,8 +6182,10 @@
     <w:lsdException w:name="Table Elegant" w:semiHidden="1" w:unhideWhenUsed="1"/>
     <w:lsdException w:name="Table Professional" w:semiHidden="1" w:unhideWhenUsed="1"/>
     <w:lsdException w:name="Table Subtle 1" w:semiHidden="1" w:unhideWhenUsed="1"/>
+    <w:lsdException w:name="Table Subtle 2" w:semiHidden="1" w:unhideWhenUsed="1"/>
     <w:lsdException w:name="Table Web 1" w:semiHidden="1" w:unhideWhenUsed="1"/>
     <w:lsdException w:name="Table Web 2" w:semiHidden="1" w:unhideWhenUsed="1"/>
+    <w:lsdException w:name="Table Web 3" w:semiHidden="1" w:unhideWhenUsed="1"/>
     <w:lsdException w:name="Balloon Text" w:semiHidden="1" w:unhideWhenUsed="1"/>
     <w:lsdException w:name="Table Theme" w:semiHidden="1" w:unhideWhenUsed="1"/>
     <w:lsdException w:name="Placeholder Text" w:semiHidden="1"/>
@@ -5886,6 +6205,10 @@
     <w:lsdException w:name="Colorful Grid"/>
     <w:lsdException w:name="Light Shading Accent 1"/>
     <w:lsdException w:name="Light List Accent 1"/>
+    <w:lsdException w:name="Light Grid Accent 1"/>
+    <w:lsdException w:name="Medium Shading 1 Accent 1"/>
+    <w:lsdException w:name="Medium Shading 2 Accent 1"/>
+    <w:lsdException w:name="Medium List 1 Accent 1"/>
     <w:lsdException w:name="Revision" w:semiHidden="1"/>
     <w:lsdException w:name="List Paragraph" w:uiPriority="34" w:qFormat="1"/>
     <w:lsdException w:name="Medium List 2 Accent 1"/>
@@ -5962,6 +6285,10 @@
     <w:lsdException w:name="Medium Grid 1 Accent 6"/>
     <w:lsdException w:name="Medium Grid 2 Accent 6"/>
     <w:lsdException w:name="Medium Grid 3 Accent 6"/>
+    <w:lsdException w:name="Dark List Accent 6"/>
+    <w:lsdException w:name="Colorful Shading Accent 6"/>
+    <w:lsdException w:name="Colorful List Accent 6"/>
+    <w:lsdException w:name="Colorful Grid Accent 6"/>
     <w:lsdException w:name="Bibliography" w:semiHidden="1" w:unhideWhenUsed="1"/>
     <w:lsdException w:name="TOC Heading" w:semiHidden="1" w:unhideWhenUsed="1"/>
     <w:lsdException w:name="Grid Table 4" w:uiPriority="49"/>

--- a/files/FullPipelineV2.docx
+++ b/files/FullPipelineV2.docx
@@ -3966,8 +3966,751 @@
         </w:rPr>
         <w:t>scripts/transformSensProfileToAnat.sh Subject_list.prn</w:t>
       </w:r>
+    </w:p>
+    <w:p>
+      <w:pPr>
+        <w:pStyle w:val="PlainText"/>
+        <w:ind w:left="720"/>
+        <w:rPr>
+          <w:rFonts w:ascii="Arial" w:hAnsi="Arial" w:cs="Arial"/>
+          <w:sz w:val="22"/>
+          <w:szCs w:val="22"/>
+        </w:rPr>
+      </w:pPr>
+    </w:p>
+    <w:p>
+      <w:pPr>
+        <w:pStyle w:val="Compact"/>
+        <w:rPr>
+          <w:rFonts w:ascii="Arial" w:hAnsi="Arial" w:cs="Arial"/>
+          <w:b/>
+          <w:color w:val="0070C0"/>
+          <w:sz w:val="22"/>
+          <w:szCs w:val="22"/>
+        </w:rPr>
+      </w:pPr>
+      <w:r>
+        <w:rPr>
+          <w:rFonts w:ascii="Arial" w:hAnsi="Arial" w:cs="Arial"/>
+          <w:b/>
+          <w:color w:val="0070C0"/>
+          <w:sz w:val="22"/>
+          <w:szCs w:val="22"/>
+        </w:rPr>
+        <w:t>NIRS Processing:</w:t>
+      </w:r>
+    </w:p>
+    <w:p>
+      <w:pPr>
+        <w:pStyle w:val="Compact"/>
+        <w:rPr>
+          <w:rFonts w:ascii="Arial" w:hAnsi="Arial" w:cs="Arial"/>
+          <w:b/>
+          <w:color w:val="0070C0"/>
+          <w:sz w:val="22"/>
+          <w:szCs w:val="22"/>
+        </w:rPr>
+      </w:pPr>
+    </w:p>
+    <w:p>
+      <w:pPr>
+        <w:pStyle w:val="ListParagraph"/>
+        <w:numPr>
+          <w:ilvl w:val="0"/>
+          <w:numId w:val="21"/>
+        </w:numPr>
+        <w:rPr>
+          <w:rFonts w:ascii="Arial" w:hAnsi="Arial" w:cs="Arial"/>
+        </w:rPr>
+      </w:pPr>
+      <w:r>
+        <w:rPr>
+          <w:rFonts w:ascii="Arial" w:hAnsi="Arial" w:cs="Arial"/>
+        </w:rPr>
+        <w:t>To make sure there are no Infinity values in the .</w:t>
+      </w:r>
+      <w:proofErr w:type="spellStart"/>
+      <w:r>
+        <w:rPr>
+          <w:rFonts w:ascii="Arial" w:hAnsi="Arial" w:cs="Arial"/>
+        </w:rPr>
+        <w:t>nirs</w:t>
+      </w:r>
+      <w:proofErr w:type="spellEnd"/>
+      <w:r>
+        <w:rPr>
+          <w:rFonts w:ascii="Arial" w:hAnsi="Arial" w:cs="Arial"/>
+        </w:rPr>
+        <w:t xml:space="preserve"> file, the following scripts can be run. Note that this was observed with the NIRS machine in India, but not at UEA.</w:t>
+      </w:r>
+    </w:p>
+    <w:p>
+      <w:pPr>
+        <w:pStyle w:val="ListParagraph"/>
+        <w:numPr>
+          <w:ilvl w:val="0"/>
+          <w:numId w:val="22"/>
+        </w:numPr>
+        <w:rPr>
+          <w:rFonts w:ascii="Arial" w:hAnsi="Arial" w:cs="Arial"/>
+        </w:rPr>
+      </w:pPr>
+      <w:proofErr w:type="spellStart"/>
+      <w:proofErr w:type="gramStart"/>
+      <w:r>
+        <w:rPr>
+          <w:rFonts w:ascii="Arial" w:hAnsi="Arial" w:cs="Arial"/>
+        </w:rPr>
+        <w:t>FindVal.m</w:t>
+      </w:r>
+      <w:proofErr w:type="spellEnd"/>
+      <w:r>
+        <w:rPr>
+          <w:rFonts w:ascii="Arial" w:hAnsi="Arial" w:cs="Arial"/>
+        </w:rPr>
+        <w:t xml:space="preserve"> :</w:t>
+      </w:r>
+      <w:proofErr w:type="gramEnd"/>
+      <w:r>
+        <w:rPr>
+          <w:rFonts w:ascii="Arial" w:hAnsi="Arial" w:cs="Arial"/>
+        </w:rPr>
+        <w:t xml:space="preserve"> it creates a text file with first and last time points with Infinity values.</w:t>
+      </w:r>
+    </w:p>
+    <w:p>
+      <w:pPr>
+        <w:pStyle w:val="ListParagraph"/>
+        <w:numPr>
+          <w:ilvl w:val="0"/>
+          <w:numId w:val="22"/>
+        </w:numPr>
+        <w:rPr>
+          <w:rFonts w:ascii="Arial" w:hAnsi="Arial" w:cs="Arial"/>
+        </w:rPr>
+      </w:pPr>
+      <w:r>
+        <w:rPr>
+          <w:rFonts w:ascii="Arial" w:hAnsi="Arial" w:cs="Arial"/>
+        </w:rPr>
+        <w:t>Examine these text files. For those .</w:t>
+      </w:r>
+      <w:proofErr w:type="spellStart"/>
+      <w:r>
+        <w:rPr>
+          <w:rFonts w:ascii="Arial" w:hAnsi="Arial" w:cs="Arial"/>
+        </w:rPr>
+        <w:t>nirs</w:t>
+      </w:r>
+      <w:proofErr w:type="spellEnd"/>
+      <w:r>
+        <w:rPr>
+          <w:rFonts w:ascii="Arial" w:hAnsi="Arial" w:cs="Arial"/>
+        </w:rPr>
+        <w:t xml:space="preserve"> files that have Infinity values only at the end – I remove the cells with </w:t>
+      </w:r>
+      <w:proofErr w:type="spellStart"/>
+      <w:r>
+        <w:rPr>
+          <w:rFonts w:ascii="Arial" w:hAnsi="Arial" w:cs="Arial"/>
+        </w:rPr>
+        <w:t>ReplaceVal.m</w:t>
+      </w:r>
+      <w:proofErr w:type="spellEnd"/>
+    </w:p>
+    <w:p>
+      <w:pPr>
+        <w:pStyle w:val="ListParagraph"/>
+        <w:numPr>
+          <w:ilvl w:val="0"/>
+          <w:numId w:val="22"/>
+        </w:numPr>
+        <w:rPr>
+          <w:rFonts w:ascii="Arial" w:hAnsi="Arial" w:cs="Arial"/>
+        </w:rPr>
+      </w:pPr>
+      <w:r>
+        <w:rPr>
+          <w:rFonts w:ascii="Arial" w:hAnsi="Arial" w:cs="Arial"/>
+        </w:rPr>
+        <w:t xml:space="preserve">What is left are files with Infinity values in the middle of the recording. Two things </w:t>
+      </w:r>
+      <w:proofErr w:type="gramStart"/>
+      <w:r>
+        <w:rPr>
+          <w:rFonts w:ascii="Arial" w:hAnsi="Arial" w:cs="Arial"/>
+        </w:rPr>
+        <w:t>needs</w:t>
+      </w:r>
+      <w:proofErr w:type="gramEnd"/>
+      <w:r>
+        <w:rPr>
+          <w:rFonts w:ascii="Arial" w:hAnsi="Arial" w:cs="Arial"/>
+        </w:rPr>
+        <w:t xml:space="preserve"> to be done to these .</w:t>
+      </w:r>
+      <w:proofErr w:type="spellStart"/>
+      <w:r>
+        <w:rPr>
+          <w:rFonts w:ascii="Arial" w:hAnsi="Arial" w:cs="Arial"/>
+        </w:rPr>
+        <w:t>nirs</w:t>
+      </w:r>
+      <w:proofErr w:type="spellEnd"/>
+      <w:r>
+        <w:rPr>
+          <w:rFonts w:ascii="Arial" w:hAnsi="Arial" w:cs="Arial"/>
+        </w:rPr>
+        <w:t xml:space="preserve"> files. First, the Infinity values have to be replaced with interpolated values. For this, first run </w:t>
+      </w:r>
+      <w:proofErr w:type="spellStart"/>
+      <w:r>
+        <w:rPr>
+          <w:rFonts w:ascii="Arial" w:hAnsi="Arial" w:cs="Arial"/>
+        </w:rPr>
+        <w:t>FinalValues.m</w:t>
+      </w:r>
+      <w:proofErr w:type="spellEnd"/>
+      <w:r>
+        <w:rPr>
+          <w:rFonts w:ascii="Arial" w:hAnsi="Arial" w:cs="Arial"/>
+        </w:rPr>
+        <w:t xml:space="preserve"> to create text files that show the timepoints for all the Infinity values. You need to use this to change values (check comments to know whether you need to replace 25 points or 50 points or more) in </w:t>
+      </w:r>
+      <w:proofErr w:type="spellStart"/>
+      <w:r>
+        <w:rPr>
+          <w:rFonts w:ascii="Arial" w:hAnsi="Arial" w:cs="Arial"/>
+        </w:rPr>
+        <w:t>Inter_val.m</w:t>
+      </w:r>
+      <w:proofErr w:type="spellEnd"/>
+      <w:r>
+        <w:rPr>
+          <w:rFonts w:ascii="Arial" w:hAnsi="Arial" w:cs="Arial"/>
+        </w:rPr>
+        <w:t xml:space="preserve"> for each file manually.</w:t>
+      </w:r>
+    </w:p>
+    <w:p>
+      <w:pPr>
+        <w:pStyle w:val="ListParagraph"/>
+        <w:numPr>
+          <w:ilvl w:val="0"/>
+          <w:numId w:val="22"/>
+        </w:numPr>
+        <w:rPr>
+          <w:rFonts w:ascii="Arial" w:hAnsi="Arial" w:cs="Arial"/>
+        </w:rPr>
+      </w:pPr>
+      <w:r>
+        <w:rPr>
+          <w:rFonts w:ascii="Arial" w:hAnsi="Arial" w:cs="Arial"/>
+        </w:rPr>
+        <w:t xml:space="preserve">After interpolation, the stim triggers within 10 timepoints of these segments need to be turned off. Run </w:t>
+      </w:r>
+      <w:proofErr w:type="spellStart"/>
+      <w:r>
+        <w:rPr>
+          <w:rFonts w:ascii="Arial" w:hAnsi="Arial" w:cs="Arial"/>
+        </w:rPr>
+        <w:t>Turnstim.m</w:t>
+      </w:r>
+      <w:proofErr w:type="spellEnd"/>
+      <w:r>
+        <w:rPr>
+          <w:rFonts w:ascii="Arial" w:hAnsi="Arial" w:cs="Arial"/>
+        </w:rPr>
+        <w:t xml:space="preserve"> to do this.</w:t>
+      </w:r>
+    </w:p>
+    <w:p>
+      <w:pPr>
+        <w:pStyle w:val="NormalWeb"/>
+        <w:numPr>
+          <w:ilvl w:val="0"/>
+          <w:numId w:val="21"/>
+        </w:numPr>
+        <w:rPr>
+          <w:rFonts w:ascii="Arial" w:hAnsi="Arial" w:cs="Arial"/>
+          <w:sz w:val="22"/>
+          <w:szCs w:val="22"/>
+        </w:rPr>
+      </w:pPr>
+      <w:r>
+        <w:rPr>
+          <w:rFonts w:ascii="Arial" w:hAnsi="Arial" w:cs="Arial"/>
+          <w:sz w:val="22"/>
+          <w:szCs w:val="22"/>
+        </w:rPr>
+        <w:lastRenderedPageBreak/>
+        <w:t xml:space="preserve">After correcting the NIRS files, they need to be analysed using </w:t>
+      </w:r>
+      <w:proofErr w:type="spellStart"/>
+      <w:r>
+        <w:rPr>
+          <w:rFonts w:ascii="Arial" w:hAnsi="Arial" w:cs="Arial"/>
+          <w:sz w:val="22"/>
+          <w:szCs w:val="22"/>
+        </w:rPr>
+        <w:t>EasyNIRS</w:t>
+      </w:r>
+      <w:proofErr w:type="spellEnd"/>
+      <w:r>
+        <w:rPr>
+          <w:rFonts w:ascii="Arial" w:hAnsi="Arial" w:cs="Arial"/>
+          <w:sz w:val="22"/>
+          <w:szCs w:val="22"/>
+        </w:rPr>
+        <w:t xml:space="preserve"> to obtain beta values for each condition, channel, chromophore and subject.</w:t>
+      </w:r>
+    </w:p>
+    <w:p>
+      <w:pPr>
+        <w:pStyle w:val="NormalWeb"/>
+        <w:numPr>
+          <w:ilvl w:val="0"/>
+          <w:numId w:val="21"/>
+        </w:numPr>
+        <w:rPr>
+          <w:rFonts w:ascii="Arial" w:hAnsi="Arial" w:cs="Arial"/>
+          <w:sz w:val="22"/>
+          <w:szCs w:val="22"/>
+        </w:rPr>
+      </w:pPr>
+      <w:r>
+        <w:rPr>
+          <w:rFonts w:ascii="Arial" w:hAnsi="Arial" w:cs="Arial"/>
+          <w:sz w:val="22"/>
+          <w:szCs w:val="22"/>
+        </w:rPr>
+        <w:t>Run script to extract and average the beta values…</w:t>
+      </w:r>
+    </w:p>
+    <w:p>
+      <w:pPr>
+        <w:pStyle w:val="PlainText"/>
+        <w:numPr>
+          <w:ilvl w:val="1"/>
+          <w:numId w:val="21"/>
+        </w:numPr>
+        <w:rPr>
+          <w:rFonts w:ascii="Arial" w:hAnsi="Arial" w:cs="Arial"/>
+          <w:sz w:val="22"/>
+          <w:szCs w:val="22"/>
+        </w:rPr>
+      </w:pPr>
+      <w:r>
+        <w:rPr>
+          <w:rFonts w:ascii="Arial" w:hAnsi="Arial" w:cs="Arial"/>
+          <w:sz w:val="22"/>
+          <w:szCs w:val="22"/>
+        </w:rPr>
+        <w:t xml:space="preserve">Run </w:t>
+      </w:r>
+      <w:proofErr w:type="spellStart"/>
+      <w:r>
+        <w:rPr>
+          <w:rFonts w:ascii="Arial" w:hAnsi="Arial" w:cs="Arial"/>
+          <w:sz w:val="22"/>
+          <w:szCs w:val="22"/>
+        </w:rPr>
+        <w:t>matlab</w:t>
+      </w:r>
+      <w:proofErr w:type="spellEnd"/>
+    </w:p>
+    <w:p>
+      <w:pPr>
+        <w:pStyle w:val="PlainText"/>
+        <w:numPr>
+          <w:ilvl w:val="1"/>
+          <w:numId w:val="21"/>
+        </w:numPr>
+        <w:rPr>
+          <w:rFonts w:ascii="Arial" w:hAnsi="Arial" w:cs="Arial"/>
+          <w:sz w:val="22"/>
+          <w:szCs w:val="22"/>
+        </w:rPr>
+      </w:pPr>
+      <w:r>
+        <w:rPr>
+          <w:rFonts w:ascii="Arial" w:hAnsi="Arial" w:cs="Arial"/>
+          <w:sz w:val="22"/>
+          <w:szCs w:val="22"/>
+        </w:rPr>
+        <w:t>Navigate to Data folder</w:t>
+      </w:r>
+    </w:p>
+    <w:p>
+      <w:pPr>
+        <w:pStyle w:val="PlainText"/>
+        <w:numPr>
+          <w:ilvl w:val="1"/>
+          <w:numId w:val="21"/>
+        </w:numPr>
+        <w:rPr>
+          <w:rFonts w:ascii="Arial" w:hAnsi="Arial" w:cs="Arial"/>
+          <w:sz w:val="22"/>
+          <w:szCs w:val="22"/>
+        </w:rPr>
+      </w:pPr>
+      <w:r>
+        <w:rPr>
+          <w:rFonts w:ascii="Arial" w:hAnsi="Arial" w:cs="Arial"/>
+          <w:sz w:val="22"/>
+          <w:szCs w:val="22"/>
+        </w:rPr>
+        <w:t xml:space="preserve">Make sure the ‘scripts’ folder is linked into the </w:t>
+      </w:r>
+      <w:proofErr w:type="spellStart"/>
+      <w:r>
+        <w:rPr>
+          <w:rFonts w:ascii="Arial" w:hAnsi="Arial" w:cs="Arial"/>
+          <w:sz w:val="22"/>
+          <w:szCs w:val="22"/>
+        </w:rPr>
+        <w:t>matlab</w:t>
+      </w:r>
+      <w:proofErr w:type="spellEnd"/>
+      <w:r>
+        <w:rPr>
+          <w:rFonts w:ascii="Arial" w:hAnsi="Arial" w:cs="Arial"/>
+          <w:sz w:val="22"/>
+          <w:szCs w:val="22"/>
+        </w:rPr>
+        <w:t xml:space="preserve"> path</w:t>
+      </w:r>
+    </w:p>
+    <w:p>
+      <w:pPr>
+        <w:pStyle w:val="PlainText"/>
+        <w:numPr>
+          <w:ilvl w:val="1"/>
+          <w:numId w:val="21"/>
+        </w:numPr>
+        <w:rPr>
+          <w:rFonts w:ascii="Arial" w:hAnsi="Arial" w:cs="Arial"/>
+          <w:sz w:val="22"/>
+          <w:szCs w:val="22"/>
+        </w:rPr>
+      </w:pPr>
+      <w:r>
+        <w:rPr>
+          <w:rFonts w:ascii="Arial" w:hAnsi="Arial" w:cs="Arial"/>
+          <w:sz w:val="22"/>
+          <w:szCs w:val="22"/>
+        </w:rPr>
+        <w:t xml:space="preserve">Run </w:t>
+      </w:r>
+      <w:proofErr w:type="spellStart"/>
+      <w:r>
+        <w:rPr>
+          <w:rFonts w:ascii="Arial" w:hAnsi="Arial" w:cs="Arial"/>
+          <w:sz w:val="22"/>
+          <w:szCs w:val="22"/>
+        </w:rPr>
+        <w:t>BetasExtractAndAverage</w:t>
+      </w:r>
+      <w:proofErr w:type="spellEnd"/>
+      <w:r>
+        <w:rPr>
+          <w:rFonts w:ascii="Arial" w:hAnsi="Arial" w:cs="Arial"/>
+          <w:sz w:val="22"/>
+          <w:szCs w:val="22"/>
+        </w:rPr>
+        <w:t xml:space="preserve"> for each set of NIRS data to process</w:t>
+      </w:r>
+    </w:p>
+    <w:p>
+      <w:pPr>
+        <w:pStyle w:val="PlainText"/>
+        <w:ind w:left="1440"/>
+        <w:rPr>
+          <w:rFonts w:ascii="Arial" w:hAnsi="Arial" w:cs="Arial"/>
+          <w:sz w:val="22"/>
+          <w:szCs w:val="22"/>
+        </w:rPr>
+      </w:pPr>
+    </w:p>
+    <w:p>
+      <w:pPr>
+        <w:pStyle w:val="PlainText"/>
+        <w:numPr>
+          <w:ilvl w:val="1"/>
+          <w:numId w:val="21"/>
+        </w:numPr>
+        <w:rPr>
+          <w:rFonts w:ascii="Arial" w:hAnsi="Arial" w:cs="Arial"/>
+          <w:sz w:val="22"/>
+          <w:szCs w:val="22"/>
+        </w:rPr>
+      </w:pPr>
+      <w:proofErr w:type="gramStart"/>
+      <w:r>
+        <w:rPr>
+          <w:rFonts w:ascii="Arial" w:hAnsi="Arial" w:cs="Arial"/>
+          <w:sz w:val="22"/>
+          <w:szCs w:val="22"/>
+        </w:rPr>
+        <w:t>BetasExtractAndAverage(</w:t>
+      </w:r>
+      <w:proofErr w:type="gramEnd"/>
+      <w:r>
+        <w:rPr>
+          <w:rFonts w:ascii="Arial" w:hAnsi="Arial" w:cs="Arial"/>
+          <w:sz w:val="22"/>
+          <w:szCs w:val="22"/>
+        </w:rPr>
+        <w:t>‘</w:t>
+      </w:r>
+      <w:r>
+        <w:rPr>
+          <w:rFonts w:ascii="Arial" w:hAnsi="Arial" w:cs="Arial"/>
+          <w:sz w:val="22"/>
+          <w:szCs w:val="22"/>
+        </w:rPr>
+        <w:t>/</w:t>
+      </w:r>
+      <w:r>
+        <w:rPr>
+          <w:rFonts w:ascii="Arial" w:hAnsi="Arial" w:cs="Arial"/>
+          <w:sz w:val="22"/>
+          <w:szCs w:val="22"/>
+        </w:rPr>
+        <w:t>Volumes/DDLab/Projects/HyperWB/Data/</w:t>
+      </w:r>
+      <w:r>
+        <w:rPr>
+          <w:rFonts w:ascii="Arial" w:hAnsi="Arial" w:cs="Arial"/>
+          <w:sz w:val="22"/>
+          <w:szCs w:val="22"/>
+        </w:rPr>
+        <w:t>32HWB-NIRS_NEW</w:t>
+      </w:r>
+      <w:r>
+        <w:rPr>
+          <w:rFonts w:ascii="Arial" w:hAnsi="Arial" w:cs="Arial"/>
+          <w:sz w:val="22"/>
+          <w:szCs w:val="22"/>
+        </w:rPr>
+        <w:t>/Child</w:t>
+      </w:r>
+      <w:r>
+        <w:rPr>
+          <w:rFonts w:ascii="Arial" w:hAnsi="Arial" w:cs="Arial"/>
+          <w:sz w:val="22"/>
+          <w:szCs w:val="22"/>
+        </w:rPr>
+        <w:t>’</w:t>
+      </w:r>
+      <w:r>
+        <w:rPr>
+          <w:rFonts w:ascii="Arial" w:hAnsi="Arial" w:cs="Arial"/>
+          <w:sz w:val="22"/>
+          <w:szCs w:val="22"/>
+        </w:rPr>
+        <w:t xml:space="preserve">, </w:t>
+      </w:r>
+      <w:r>
+        <w:rPr>
+          <w:rFonts w:ascii="Arial" w:hAnsi="Arial" w:cs="Arial"/>
+          <w:sz w:val="22"/>
+          <w:szCs w:val="22"/>
+        </w:rPr>
+        <w:t>‘</w:t>
+      </w:r>
+      <w:r>
+        <w:rPr>
+          <w:rFonts w:ascii="Arial" w:hAnsi="Arial" w:cs="Arial"/>
+          <w:sz w:val="22"/>
+          <w:szCs w:val="22"/>
+        </w:rPr>
+        <w:t>Subject_list_32ChildNames.txt</w:t>
+      </w:r>
+      <w:r>
+        <w:rPr>
+          <w:rFonts w:ascii="Arial" w:hAnsi="Arial" w:cs="Arial"/>
+          <w:sz w:val="22"/>
+          <w:szCs w:val="22"/>
+        </w:rPr>
+        <w:t>’</w:t>
+      </w:r>
+      <w:r>
+        <w:rPr>
+          <w:rFonts w:ascii="Arial" w:hAnsi="Arial" w:cs="Arial"/>
+          <w:sz w:val="22"/>
+          <w:szCs w:val="22"/>
+        </w:rPr>
+        <w:t>)</w:t>
+      </w:r>
+    </w:p>
+    <w:p>
+      <w:pPr>
+        <w:pStyle w:val="PlainText"/>
+        <w:numPr>
+          <w:ilvl w:val="1"/>
+          <w:numId w:val="21"/>
+        </w:numPr>
+        <w:rPr>
+          <w:rFonts w:ascii="Arial" w:hAnsi="Arial" w:cs="Arial"/>
+          <w:sz w:val="22"/>
+          <w:szCs w:val="22"/>
+        </w:rPr>
+      </w:pPr>
+      <w:r>
+        <w:rPr>
+          <w:rFonts w:ascii="Arial" w:hAnsi="Arial" w:cs="Arial"/>
+          <w:sz w:val="22"/>
+          <w:szCs w:val="22"/>
+        </w:rPr>
+        <w:t>BetasExtractAndAverage(</w:t>
+      </w:r>
+      <w:r>
+        <w:rPr>
+          <w:rFonts w:ascii="Arial" w:hAnsi="Arial" w:cs="Arial"/>
+          <w:sz w:val="22"/>
+          <w:szCs w:val="22"/>
+        </w:rPr>
+        <w:t>‘</w:t>
+      </w:r>
+      <w:r>
+        <w:rPr>
+          <w:rFonts w:ascii="Arial" w:hAnsi="Arial" w:cs="Arial"/>
+          <w:sz w:val="22"/>
+          <w:szCs w:val="22"/>
+        </w:rPr>
+        <w:t>/</w:t>
+      </w:r>
+      <w:r>
+        <w:rPr>
+          <w:rFonts w:ascii="Arial" w:hAnsi="Arial" w:cs="Arial"/>
+          <w:sz w:val="22"/>
+          <w:szCs w:val="22"/>
+        </w:rPr>
+        <w:t>Volumes/DDLab/Projects/HyperWB/Data/</w:t>
+      </w:r>
+      <w:r>
+        <w:rPr>
+          <w:rFonts w:ascii="Arial" w:hAnsi="Arial" w:cs="Arial"/>
+          <w:sz w:val="22"/>
+          <w:szCs w:val="22"/>
+        </w:rPr>
+        <w:t>54</w:t>
+      </w:r>
+      <w:r>
+        <w:rPr>
+          <w:rFonts w:ascii="Arial" w:hAnsi="Arial" w:cs="Arial"/>
+          <w:sz w:val="22"/>
+          <w:szCs w:val="22"/>
+        </w:rPr>
+        <w:t>HWB-NIRS</w:t>
+      </w:r>
+      <w:r>
+        <w:rPr>
+          <w:rFonts w:ascii="Arial" w:hAnsi="Arial" w:cs="Arial"/>
+          <w:sz w:val="22"/>
+          <w:szCs w:val="22"/>
+        </w:rPr>
+        <w:t>/Child</w:t>
+      </w:r>
+      <w:r>
+        <w:rPr>
+          <w:rFonts w:ascii="Arial" w:hAnsi="Arial" w:cs="Arial"/>
+          <w:sz w:val="22"/>
+          <w:szCs w:val="22"/>
+        </w:rPr>
+        <w:t>’</w:t>
+      </w:r>
+      <w:r>
+        <w:rPr>
+          <w:rFonts w:ascii="Arial" w:hAnsi="Arial" w:cs="Arial"/>
+          <w:sz w:val="22"/>
+          <w:szCs w:val="22"/>
+        </w:rPr>
+        <w:t xml:space="preserve">, </w:t>
+      </w:r>
+      <w:r>
+        <w:rPr>
+          <w:rFonts w:ascii="Arial" w:hAnsi="Arial" w:cs="Arial"/>
+          <w:sz w:val="22"/>
+          <w:szCs w:val="22"/>
+        </w:rPr>
+        <w:t>‘</w:t>
+      </w:r>
+      <w:r>
+        <w:rPr>
+          <w:rFonts w:ascii="Arial" w:hAnsi="Arial" w:cs="Arial"/>
+          <w:sz w:val="22"/>
+          <w:szCs w:val="22"/>
+        </w:rPr>
+        <w:t>Subject_list_</w:t>
+      </w:r>
+      <w:r>
+        <w:rPr>
+          <w:rFonts w:ascii="Arial" w:hAnsi="Arial" w:cs="Arial"/>
+          <w:sz w:val="22"/>
+          <w:szCs w:val="22"/>
+        </w:rPr>
+        <w:t>54</w:t>
+      </w:r>
+      <w:r>
+        <w:rPr>
+          <w:rFonts w:ascii="Arial" w:hAnsi="Arial" w:cs="Arial"/>
+          <w:sz w:val="22"/>
+          <w:szCs w:val="22"/>
+        </w:rPr>
+        <w:t>ChildNames.txt</w:t>
+      </w:r>
+      <w:r>
+        <w:rPr>
+          <w:rFonts w:ascii="Arial" w:hAnsi="Arial" w:cs="Arial"/>
+          <w:sz w:val="22"/>
+          <w:szCs w:val="22"/>
+        </w:rPr>
+        <w:t>’</w:t>
+      </w:r>
       <w:bookmarkStart w:id="13" w:name="_GoBack"/>
       <w:bookmarkEnd w:id="13"/>
+      <w:r>
+        <w:rPr>
+          <w:rFonts w:ascii="Arial" w:hAnsi="Arial" w:cs="Arial"/>
+          <w:sz w:val="22"/>
+          <w:szCs w:val="22"/>
+        </w:rPr>
+        <w:t>)</w:t>
+      </w:r>
+    </w:p>
+    <w:p>
+      <w:pPr>
+        <w:pStyle w:val="PlainText"/>
+        <w:ind w:left="1080"/>
+        <w:rPr>
+          <w:rFonts w:ascii="Arial" w:hAnsi="Arial" w:cs="Arial"/>
+          <w:sz w:val="22"/>
+          <w:szCs w:val="22"/>
+        </w:rPr>
+      </w:pPr>
+    </w:p>
+    <w:p>
+      <w:pPr>
+        <w:pStyle w:val="NormalWeb"/>
+        <w:ind w:left="720"/>
+        <w:rPr>
+          <w:rFonts w:ascii="Arial" w:hAnsi="Arial" w:cs="Arial"/>
+          <w:sz w:val="22"/>
+          <w:szCs w:val="22"/>
+        </w:rPr>
+      </w:pPr>
+    </w:p>
+    <w:p>
+      <w:pPr>
+        <w:pStyle w:val="PlainText"/>
+        <w:rPr>
+          <w:rFonts w:ascii="Arial" w:hAnsi="Arial" w:cs="Arial"/>
+          <w:sz w:val="22"/>
+          <w:szCs w:val="22"/>
+        </w:rPr>
+      </w:pPr>
     </w:p>
     <w:p>
       <w:pPr>
@@ -4060,18 +4803,7 @@
     <w:p>
       <w:pPr>
         <w:pStyle w:val="PlainText"/>
-        <w:ind w:left="720"/>
-        <w:rPr>
-          <w:rFonts w:ascii="Arial" w:hAnsi="Arial" w:cs="Arial"/>
-          <w:sz w:val="22"/>
-          <w:szCs w:val="22"/>
-        </w:rPr>
-      </w:pPr>
-    </w:p>
-    <w:p>
-      <w:pPr>
-        <w:pStyle w:val="PlainText"/>
-        <w:ind w:left="720"/>
+        <w:ind w:left="360"/>
         <w:rPr>
           <w:rFonts w:ascii="Arial" w:hAnsi="Arial" w:cs="Arial"/>
           <w:sz w:val="22"/>
@@ -4093,17 +4825,164 @@
     <w:p>
       <w:pPr>
         <w:pStyle w:val="PlainText"/>
-        <w:ind w:left="360"/>
-        <w:rPr>
-          <w:rFonts w:ascii="Arial" w:hAnsi="Arial" w:cs="Arial"/>
-          <w:sz w:val="22"/>
-          <w:szCs w:val="22"/>
-        </w:rPr>
-      </w:pPr>
+        <w:numPr>
+          <w:ilvl w:val="0"/>
+          <w:numId w:val="23"/>
+        </w:numPr>
+        <w:rPr>
+          <w:rFonts w:ascii="Arial" w:hAnsi="Arial" w:cs="Arial"/>
+          <w:sz w:val="22"/>
+          <w:szCs w:val="22"/>
+        </w:rPr>
+      </w:pPr>
+      <w:r>
+        <w:rPr>
+          <w:rFonts w:ascii="Arial" w:hAnsi="Arial" w:cs="Arial"/>
+          <w:sz w:val="22"/>
+          <w:szCs w:val="22"/>
+        </w:rPr>
+        <w:t xml:space="preserve">After running MCs, the next step is to create </w:t>
+      </w:r>
+      <w:proofErr w:type="spellStart"/>
+      <w:r>
+        <w:rPr>
+          <w:rFonts w:ascii="Arial" w:hAnsi="Arial" w:cs="Arial"/>
+          <w:sz w:val="22"/>
+          <w:szCs w:val="22"/>
+        </w:rPr>
+        <w:t>niftii</w:t>
+      </w:r>
+      <w:proofErr w:type="spellEnd"/>
+      <w:r>
+        <w:rPr>
+          <w:rFonts w:ascii="Arial" w:hAnsi="Arial" w:cs="Arial"/>
+          <w:sz w:val="22"/>
+          <w:szCs w:val="22"/>
+        </w:rPr>
+        <w:t xml:space="preserve"> files of the </w:t>
+      </w:r>
+      <w:proofErr w:type="spellStart"/>
+      <w:r>
+        <w:rPr>
+          <w:rFonts w:ascii="Arial" w:hAnsi="Arial" w:cs="Arial"/>
+          <w:sz w:val="22"/>
+          <w:szCs w:val="22"/>
+        </w:rPr>
+        <w:t>headvol</w:t>
+      </w:r>
+      <w:proofErr w:type="spellEnd"/>
+      <w:r>
+        <w:rPr>
+          <w:rFonts w:ascii="Arial" w:hAnsi="Arial" w:cs="Arial"/>
+          <w:sz w:val="22"/>
+          <w:szCs w:val="22"/>
+        </w:rPr>
+        <w:t xml:space="preserve"> and sensitivity profiles. For this, I have created a loop through script for 6 </w:t>
+      </w:r>
+      <w:proofErr w:type="spellStart"/>
+      <w:r>
+        <w:rPr>
+          <w:rFonts w:ascii="Arial" w:hAnsi="Arial" w:cs="Arial"/>
+          <w:sz w:val="22"/>
+          <w:szCs w:val="22"/>
+        </w:rPr>
+        <w:t>mo</w:t>
+      </w:r>
+      <w:proofErr w:type="spellEnd"/>
+      <w:r>
+        <w:rPr>
+          <w:rFonts w:ascii="Arial" w:hAnsi="Arial" w:cs="Arial"/>
+          <w:sz w:val="22"/>
+          <w:szCs w:val="22"/>
+        </w:rPr>
+        <w:t xml:space="preserve"> and 9 </w:t>
+      </w:r>
+      <w:proofErr w:type="spellStart"/>
+      <w:r>
+        <w:rPr>
+          <w:rFonts w:ascii="Arial" w:hAnsi="Arial" w:cs="Arial"/>
+          <w:sz w:val="22"/>
+          <w:szCs w:val="22"/>
+        </w:rPr>
+        <w:t>mo</w:t>
+      </w:r>
+      <w:proofErr w:type="spellEnd"/>
+      <w:r>
+        <w:rPr>
+          <w:rFonts w:ascii="Arial" w:hAnsi="Arial" w:cs="Arial"/>
+          <w:sz w:val="22"/>
+          <w:szCs w:val="22"/>
+        </w:rPr>
+        <w:t xml:space="preserve">, called </w:t>
+      </w:r>
+      <w:proofErr w:type="spellStart"/>
+      <w:r>
+        <w:rPr>
+          <w:rFonts w:ascii="Arial" w:hAnsi="Arial" w:cs="Arial"/>
+          <w:sz w:val="22"/>
+          <w:szCs w:val="22"/>
+        </w:rPr>
+        <w:t>Sixloop.m</w:t>
+      </w:r>
+      <w:proofErr w:type="spellEnd"/>
+      <w:r>
+        <w:rPr>
+          <w:rFonts w:ascii="Arial" w:hAnsi="Arial" w:cs="Arial"/>
+          <w:sz w:val="22"/>
+          <w:szCs w:val="22"/>
+        </w:rPr>
+        <w:t xml:space="preserve"> and </w:t>
+      </w:r>
+      <w:proofErr w:type="spellStart"/>
+      <w:r>
+        <w:rPr>
+          <w:rFonts w:ascii="Arial" w:hAnsi="Arial" w:cs="Arial"/>
+          <w:sz w:val="22"/>
+          <w:szCs w:val="22"/>
+        </w:rPr>
+        <w:t>Nineloop.m</w:t>
+      </w:r>
+      <w:proofErr w:type="spellEnd"/>
+      <w:r>
+        <w:rPr>
+          <w:rFonts w:ascii="Arial" w:hAnsi="Arial" w:cs="Arial"/>
+          <w:sz w:val="22"/>
+          <w:szCs w:val="22"/>
+        </w:rPr>
+        <w:t xml:space="preserve">. Both of those scripts call AVAdotVol3pt2nii.m and AVfwVol2AnatNii.m. Path names will need to be changed in the scripts. They should create a </w:t>
+      </w:r>
+      <w:proofErr w:type="spellStart"/>
+      <w:r>
+        <w:rPr>
+          <w:rFonts w:ascii="Arial" w:hAnsi="Arial" w:cs="Arial"/>
+          <w:sz w:val="22"/>
+          <w:szCs w:val="22"/>
+        </w:rPr>
+        <w:t>headvol.nii</w:t>
+      </w:r>
+      <w:proofErr w:type="spellEnd"/>
+      <w:r>
+        <w:rPr>
+          <w:rFonts w:ascii="Arial" w:hAnsi="Arial" w:cs="Arial"/>
+          <w:sz w:val="22"/>
+          <w:szCs w:val="22"/>
+        </w:rPr>
+        <w:t xml:space="preserve"> and nifty files for each of the channels.</w:t>
+      </w:r>
     </w:p>
     <w:p>
       <w:pPr>
         <w:pStyle w:val="PlainText"/>
+        <w:rPr>
+          <w:rFonts w:ascii="Arial" w:hAnsi="Arial" w:cs="Arial"/>
+          <w:sz w:val="22"/>
+          <w:szCs w:val="22"/>
+        </w:rPr>
+      </w:pPr>
+    </w:p>
+    <w:p>
+      <w:pPr>
+        <w:pStyle w:val="PlainText"/>
         <w:numPr>
           <w:ilvl w:val="0"/>
           <w:numId w:val="23"/>
@@ -4120,133 +4999,35 @@
           <w:sz w:val="22"/>
           <w:szCs w:val="22"/>
         </w:rPr>
-        <w:t xml:space="preserve">After running MCs, the next step is to create </w:t>
-      </w:r>
-      <w:proofErr w:type="spellStart"/>
-      <w:r>
-        <w:rPr>
-          <w:rFonts w:ascii="Arial" w:hAnsi="Arial" w:cs="Arial"/>
-          <w:sz w:val="22"/>
-          <w:szCs w:val="22"/>
-        </w:rPr>
-        <w:t>niftii</w:t>
-      </w:r>
-      <w:proofErr w:type="spellEnd"/>
-      <w:r>
-        <w:rPr>
-          <w:rFonts w:ascii="Arial" w:hAnsi="Arial" w:cs="Arial"/>
-          <w:sz w:val="22"/>
-          <w:szCs w:val="22"/>
-        </w:rPr>
-        <w:t xml:space="preserve"> files of the </w:t>
-      </w:r>
-      <w:proofErr w:type="spellStart"/>
-      <w:r>
-        <w:rPr>
-          <w:rFonts w:ascii="Arial" w:hAnsi="Arial" w:cs="Arial"/>
-          <w:sz w:val="22"/>
-          <w:szCs w:val="22"/>
-        </w:rPr>
-        <w:t>headvol</w:t>
-      </w:r>
-      <w:proofErr w:type="spellEnd"/>
-      <w:r>
-        <w:rPr>
-          <w:rFonts w:ascii="Arial" w:hAnsi="Arial" w:cs="Arial"/>
-          <w:sz w:val="22"/>
-          <w:szCs w:val="22"/>
-        </w:rPr>
-        <w:t xml:space="preserve"> and sensitivity profiles. For this, I have created a loop through script for 6 </w:t>
-      </w:r>
-      <w:proofErr w:type="spellStart"/>
-      <w:r>
-        <w:rPr>
-          <w:rFonts w:ascii="Arial" w:hAnsi="Arial" w:cs="Arial"/>
-          <w:sz w:val="22"/>
-          <w:szCs w:val="22"/>
-        </w:rPr>
-        <w:t>mo</w:t>
-      </w:r>
-      <w:proofErr w:type="spellEnd"/>
-      <w:r>
-        <w:rPr>
-          <w:rFonts w:ascii="Arial" w:hAnsi="Arial" w:cs="Arial"/>
-          <w:sz w:val="22"/>
-          <w:szCs w:val="22"/>
-        </w:rPr>
-        <w:t xml:space="preserve"> and 9 </w:t>
-      </w:r>
-      <w:proofErr w:type="spellStart"/>
-      <w:r>
-        <w:rPr>
-          <w:rFonts w:ascii="Arial" w:hAnsi="Arial" w:cs="Arial"/>
-          <w:sz w:val="22"/>
-          <w:szCs w:val="22"/>
-        </w:rPr>
-        <w:t>mo</w:t>
-      </w:r>
-      <w:proofErr w:type="spellEnd"/>
-      <w:r>
-        <w:rPr>
-          <w:rFonts w:ascii="Arial" w:hAnsi="Arial" w:cs="Arial"/>
-          <w:sz w:val="22"/>
-          <w:szCs w:val="22"/>
-        </w:rPr>
-        <w:t xml:space="preserve">, called </w:t>
-      </w:r>
-      <w:proofErr w:type="spellStart"/>
-      <w:r>
-        <w:rPr>
-          <w:rFonts w:ascii="Arial" w:hAnsi="Arial" w:cs="Arial"/>
-          <w:sz w:val="22"/>
-          <w:szCs w:val="22"/>
-        </w:rPr>
-        <w:t>Sixloop.m</w:t>
-      </w:r>
-      <w:proofErr w:type="spellEnd"/>
-      <w:r>
-        <w:rPr>
-          <w:rFonts w:ascii="Arial" w:hAnsi="Arial" w:cs="Arial"/>
-          <w:sz w:val="22"/>
-          <w:szCs w:val="22"/>
-        </w:rPr>
-        <w:t xml:space="preserve"> and </w:t>
-      </w:r>
-      <w:proofErr w:type="spellStart"/>
-      <w:r>
-        <w:rPr>
-          <w:rFonts w:ascii="Arial" w:hAnsi="Arial" w:cs="Arial"/>
-          <w:sz w:val="22"/>
-          <w:szCs w:val="22"/>
-        </w:rPr>
-        <w:t>Nineloop.m</w:t>
-      </w:r>
-      <w:proofErr w:type="spellEnd"/>
-      <w:r>
-        <w:rPr>
-          <w:rFonts w:ascii="Arial" w:hAnsi="Arial" w:cs="Arial"/>
-          <w:sz w:val="22"/>
-          <w:szCs w:val="22"/>
-        </w:rPr>
-        <w:t xml:space="preserve">. Both of those scripts call AVAdotVol3pt2nii.m and AVfwVol2AnatNii.m. Path names will need to be changed in the scripts. They should create a </w:t>
-      </w:r>
-      <w:proofErr w:type="spellStart"/>
-      <w:r>
-        <w:rPr>
-          <w:rFonts w:ascii="Arial" w:hAnsi="Arial" w:cs="Arial"/>
-          <w:sz w:val="22"/>
-          <w:szCs w:val="22"/>
-        </w:rPr>
-        <w:t>headvol.nii</w:t>
-      </w:r>
-      <w:proofErr w:type="spellEnd"/>
-      <w:r>
-        <w:rPr>
-          <w:rFonts w:ascii="Arial" w:hAnsi="Arial" w:cs="Arial"/>
-          <w:sz w:val="22"/>
-          <w:szCs w:val="22"/>
-        </w:rPr>
-        <w:t xml:space="preserve"> and nifty files for each of the channels.</w:t>
+        <w:t>Then, I change the filenames of the sensitivity files from AdotVol_S#_D#_</w:t>
+      </w:r>
+      <w:proofErr w:type="gramStart"/>
+      <w:r>
+        <w:rPr>
+          <w:rFonts w:ascii="Arial" w:hAnsi="Arial" w:cs="Arial"/>
+          <w:sz w:val="22"/>
+          <w:szCs w:val="22"/>
+        </w:rPr>
+        <w:t>C#.</w:t>
+      </w:r>
+      <w:proofErr w:type="spellStart"/>
+      <w:r>
+        <w:rPr>
+          <w:rFonts w:ascii="Arial" w:hAnsi="Arial" w:cs="Arial"/>
+          <w:sz w:val="22"/>
+          <w:szCs w:val="22"/>
+        </w:rPr>
+        <w:t>nii</w:t>
+      </w:r>
+      <w:proofErr w:type="spellEnd"/>
+      <w:proofErr w:type="gramEnd"/>
+      <w:r>
+        <w:rPr>
+          <w:rFonts w:ascii="Arial" w:hAnsi="Arial" w:cs="Arial"/>
+          <w:sz w:val="22"/>
+          <w:szCs w:val="22"/>
+        </w:rPr>
+        <w:t xml:space="preserve"> to A1.nii.. etc, for ease of reference across projects. The scripts that do these are MCs-convert_6mo.sh and MCs-convert_9mo.sh</w:t>
       </w:r>
     </w:p>
     <w:p>
@@ -4278,181 +5059,121 @@
           <w:sz w:val="22"/>
           <w:szCs w:val="22"/>
         </w:rPr>
+        <w:t xml:space="preserve">Next, there is NIRS processing to extract the betas. More details on this later today. </w:t>
+      </w:r>
+    </w:p>
+    <w:p>
+      <w:pPr>
+        <w:pStyle w:val="PlainText"/>
+        <w:rPr>
+          <w:rFonts w:ascii="Arial" w:hAnsi="Arial" w:cs="Arial"/>
+          <w:sz w:val="22"/>
+          <w:szCs w:val="22"/>
+        </w:rPr>
+      </w:pPr>
+    </w:p>
+    <w:p>
+      <w:pPr>
+        <w:pStyle w:val="PlainText"/>
+        <w:numPr>
+          <w:ilvl w:val="0"/>
+          <w:numId w:val="23"/>
+        </w:numPr>
+        <w:rPr>
+          <w:rFonts w:ascii="Arial" w:hAnsi="Arial" w:cs="Arial"/>
+          <w:sz w:val="22"/>
+          <w:szCs w:val="22"/>
+        </w:rPr>
+      </w:pPr>
+      <w:r>
+        <w:rPr>
+          <w:rFonts w:ascii="Arial" w:hAnsi="Arial" w:cs="Arial"/>
+          <w:sz w:val="22"/>
+          <w:szCs w:val="22"/>
+        </w:rPr>
+        <w:t>Moving on, next step – image reconstruction. The script is called ICs_6mo.m and ICs_9</w:t>
+      </w:r>
+      <w:proofErr w:type="gramStart"/>
+      <w:r>
+        <w:rPr>
+          <w:rFonts w:ascii="Arial" w:hAnsi="Arial" w:cs="Arial"/>
+          <w:sz w:val="22"/>
+          <w:szCs w:val="22"/>
+        </w:rPr>
+        <w:t>mo,m.</w:t>
+      </w:r>
+      <w:proofErr w:type="gramEnd"/>
+      <w:r>
+        <w:rPr>
+          <w:rFonts w:ascii="Arial" w:hAnsi="Arial" w:cs="Arial"/>
+          <w:sz w:val="22"/>
+          <w:szCs w:val="22"/>
+        </w:rPr>
+        <w:t xml:space="preserve"> Here, folder paths will need to be changed to be able to access the sensitivity profiles and the beta files. This should create beta images for each condition and chromophore (for each subject).</w:t>
+      </w:r>
+    </w:p>
+    <w:p>
+      <w:pPr>
+        <w:pStyle w:val="PlainText"/>
+        <w:rPr>
+          <w:rFonts w:ascii="Arial" w:hAnsi="Arial" w:cs="Arial"/>
+          <w:sz w:val="22"/>
+          <w:szCs w:val="22"/>
+        </w:rPr>
+      </w:pPr>
+    </w:p>
+    <w:p>
+      <w:pPr>
+        <w:pStyle w:val="PlainText"/>
+        <w:numPr>
+          <w:ilvl w:val="0"/>
+          <w:numId w:val="23"/>
+        </w:numPr>
+        <w:rPr>
+          <w:rFonts w:ascii="Arial" w:hAnsi="Arial" w:cs="Arial"/>
+          <w:sz w:val="22"/>
+          <w:szCs w:val="22"/>
+        </w:rPr>
+      </w:pPr>
+      <w:r>
+        <w:rPr>
+          <w:rFonts w:ascii="Arial" w:hAnsi="Arial" w:cs="Arial"/>
+          <w:sz w:val="22"/>
+          <w:szCs w:val="22"/>
+        </w:rPr>
+        <w:t>Next, I transform the beta images to the study template. The scripts that does this are called Transform_6mo.sh and Transform_9mo.sh. They both call out to registerCommon.sh.</w:t>
+      </w:r>
+    </w:p>
+    <w:p>
+      <w:pPr>
+        <w:pStyle w:val="PlainText"/>
+        <w:rPr>
+          <w:rFonts w:ascii="Arial" w:hAnsi="Arial" w:cs="Arial"/>
+          <w:sz w:val="22"/>
+          <w:szCs w:val="22"/>
+        </w:rPr>
+      </w:pPr>
+    </w:p>
+    <w:p>
+      <w:pPr>
+        <w:pStyle w:val="PlainText"/>
+        <w:numPr>
+          <w:ilvl w:val="0"/>
+          <w:numId w:val="23"/>
+        </w:numPr>
+        <w:rPr>
+          <w:rFonts w:ascii="Arial" w:hAnsi="Arial" w:cs="Arial"/>
+          <w:sz w:val="22"/>
+          <w:szCs w:val="22"/>
+        </w:rPr>
+      </w:pPr>
+      <w:r>
+        <w:rPr>
+          <w:rFonts w:ascii="Arial" w:hAnsi="Arial" w:cs="Arial"/>
+          <w:sz w:val="22"/>
+          <w:szCs w:val="22"/>
+        </w:rPr>
         <w:lastRenderedPageBreak/>
-        <w:t>Then, I change the filenames of the sensitivity files from AdotVol_S#_D#_</w:t>
-      </w:r>
-      <w:proofErr w:type="gramStart"/>
-      <w:r>
-        <w:rPr>
-          <w:rFonts w:ascii="Arial" w:hAnsi="Arial" w:cs="Arial"/>
-          <w:sz w:val="22"/>
-          <w:szCs w:val="22"/>
-        </w:rPr>
-        <w:t>C#.</w:t>
-      </w:r>
-      <w:proofErr w:type="spellStart"/>
-      <w:r>
-        <w:rPr>
-          <w:rFonts w:ascii="Arial" w:hAnsi="Arial" w:cs="Arial"/>
-          <w:sz w:val="22"/>
-          <w:szCs w:val="22"/>
-        </w:rPr>
-        <w:t>nii</w:t>
-      </w:r>
-      <w:proofErr w:type="spellEnd"/>
-      <w:proofErr w:type="gramEnd"/>
-      <w:r>
-        <w:rPr>
-          <w:rFonts w:ascii="Arial" w:hAnsi="Arial" w:cs="Arial"/>
-          <w:sz w:val="22"/>
-          <w:szCs w:val="22"/>
-        </w:rPr>
-        <w:t xml:space="preserve"> to A1.nii.. etc, for ease of reference across projects. The scripts that do these are MCs-convert_6mo.sh and MCs-convert_9mo.sh</w:t>
-      </w:r>
-    </w:p>
-    <w:p>
-      <w:pPr>
-        <w:pStyle w:val="PlainText"/>
-        <w:rPr>
-          <w:rFonts w:ascii="Arial" w:hAnsi="Arial" w:cs="Arial"/>
-          <w:sz w:val="22"/>
-          <w:szCs w:val="22"/>
-        </w:rPr>
-      </w:pPr>
-    </w:p>
-    <w:p>
-      <w:pPr>
-        <w:pStyle w:val="PlainText"/>
-        <w:numPr>
-          <w:ilvl w:val="0"/>
-          <w:numId w:val="23"/>
-        </w:numPr>
-        <w:rPr>
-          <w:rFonts w:ascii="Arial" w:hAnsi="Arial" w:cs="Arial"/>
-          <w:sz w:val="22"/>
-          <w:szCs w:val="22"/>
-        </w:rPr>
-      </w:pPr>
-      <w:r>
-        <w:rPr>
-          <w:rFonts w:ascii="Arial" w:hAnsi="Arial" w:cs="Arial"/>
-          <w:sz w:val="22"/>
-          <w:szCs w:val="22"/>
-        </w:rPr>
-        <w:t xml:space="preserve">Next, there is NIRS processing to extract the betas. More details on this later today. </w:t>
-      </w:r>
-    </w:p>
-    <w:p>
-      <w:pPr>
-        <w:pStyle w:val="PlainText"/>
-        <w:rPr>
-          <w:rFonts w:ascii="Arial" w:hAnsi="Arial" w:cs="Arial"/>
-          <w:sz w:val="22"/>
-          <w:szCs w:val="22"/>
-        </w:rPr>
-      </w:pPr>
-    </w:p>
-    <w:p>
-      <w:pPr>
-        <w:pStyle w:val="PlainText"/>
-        <w:numPr>
-          <w:ilvl w:val="0"/>
-          <w:numId w:val="23"/>
-        </w:numPr>
-        <w:rPr>
-          <w:rFonts w:ascii="Arial" w:hAnsi="Arial" w:cs="Arial"/>
-          <w:sz w:val="22"/>
-          <w:szCs w:val="22"/>
-        </w:rPr>
-      </w:pPr>
-      <w:r>
-        <w:rPr>
-          <w:rFonts w:ascii="Arial" w:hAnsi="Arial" w:cs="Arial"/>
-          <w:sz w:val="22"/>
-          <w:szCs w:val="22"/>
-        </w:rPr>
-        <w:t>Moving on, next step – image reconstruction. The script is called ICs_6mo.m and ICs_9</w:t>
-      </w:r>
-      <w:proofErr w:type="gramStart"/>
-      <w:r>
-        <w:rPr>
-          <w:rFonts w:ascii="Arial" w:hAnsi="Arial" w:cs="Arial"/>
-          <w:sz w:val="22"/>
-          <w:szCs w:val="22"/>
-        </w:rPr>
-        <w:t>mo,m.</w:t>
-      </w:r>
-      <w:proofErr w:type="gramEnd"/>
-      <w:r>
-        <w:rPr>
-          <w:rFonts w:ascii="Arial" w:hAnsi="Arial" w:cs="Arial"/>
-          <w:sz w:val="22"/>
-          <w:szCs w:val="22"/>
-        </w:rPr>
-        <w:t xml:space="preserve"> Here, folder paths will need to be changed to be able to access the sensitivity profiles and the beta files. This should create beta images for each condition and chromophore (for each subject).</w:t>
-      </w:r>
-    </w:p>
-    <w:p>
-      <w:pPr>
-        <w:pStyle w:val="PlainText"/>
-        <w:rPr>
-          <w:rFonts w:ascii="Arial" w:hAnsi="Arial" w:cs="Arial"/>
-          <w:sz w:val="22"/>
-          <w:szCs w:val="22"/>
-        </w:rPr>
-      </w:pPr>
-    </w:p>
-    <w:p>
-      <w:pPr>
-        <w:pStyle w:val="PlainText"/>
-        <w:numPr>
-          <w:ilvl w:val="0"/>
-          <w:numId w:val="23"/>
-        </w:numPr>
-        <w:rPr>
-          <w:rFonts w:ascii="Arial" w:hAnsi="Arial" w:cs="Arial"/>
-          <w:sz w:val="22"/>
-          <w:szCs w:val="22"/>
-        </w:rPr>
-      </w:pPr>
-      <w:r>
-        <w:rPr>
-          <w:rFonts w:ascii="Arial" w:hAnsi="Arial" w:cs="Arial"/>
-          <w:sz w:val="22"/>
-          <w:szCs w:val="22"/>
-        </w:rPr>
-        <w:t>Next, I transform the beta images to the study template. The scripts that does this are called Transform_6mo.sh and Transform_9mo.sh. They both call out to registerCommon.sh.</w:t>
-      </w:r>
-    </w:p>
-    <w:p>
-      <w:pPr>
-        <w:pStyle w:val="PlainText"/>
-        <w:rPr>
-          <w:rFonts w:ascii="Arial" w:hAnsi="Arial" w:cs="Arial"/>
-          <w:sz w:val="22"/>
-          <w:szCs w:val="22"/>
-        </w:rPr>
-      </w:pPr>
-    </w:p>
-    <w:p>
-      <w:pPr>
-        <w:pStyle w:val="PlainText"/>
-        <w:numPr>
-          <w:ilvl w:val="0"/>
-          <w:numId w:val="23"/>
-        </w:numPr>
-        <w:rPr>
-          <w:rFonts w:ascii="Arial" w:hAnsi="Arial" w:cs="Arial"/>
-          <w:sz w:val="22"/>
-          <w:szCs w:val="22"/>
-        </w:rPr>
-      </w:pPr>
-      <w:r>
-        <w:rPr>
-          <w:rFonts w:ascii="Arial" w:hAnsi="Arial" w:cs="Arial"/>
-          <w:sz w:val="22"/>
-          <w:szCs w:val="22"/>
-        </w:rPr>
         <w:t>The resolution is very fine at this point (&lt; 1x1x1 mm3) and Group analyses always fails. It also might be a little pointless to have such fine precision for NIRS – but this is open to debate. Anyway, Resmapling.sh resamples the resolution to 2x2x2.</w:t>
       </w:r>
     </w:p>
@@ -4909,7 +5630,6 @@
           <w:sz w:val="22"/>
           <w:szCs w:val="22"/>
         </w:rPr>
-        <w:lastRenderedPageBreak/>
         <w:t>Image Reconstruction:</w:t>
       </w:r>
     </w:p>
@@ -5814,7 +6534,7 @@
         <w:rFonts w:ascii="Symbol" w:hAnsi="Symbol" w:hint="default"/>
       </w:rPr>
     </w:lvl>
-    <w:lvl w:ilvl="1" w:tplc="08090003" w:tentative="1">
+    <w:lvl w:ilvl="1" w:tplc="08090003">
       <w:start w:val="1"/>
       <w:numFmt w:val="bullet"/>
       <w:lvlText w:val="o"/>

--- a/files/FullPipelineV2.docx
+++ b/files/FullPipelineV2.docx
@@ -3964,8 +3964,18 @@
           <w:sz w:val="22"/>
           <w:szCs w:val="22"/>
         </w:rPr>
-        <w:t>scripts/transformSensProfileToAnat.sh Subject_list.prn</w:t>
-      </w:r>
+        <w:t xml:space="preserve">scripts/transformSensProfileToAnat.sh </w:t>
+      </w:r>
+      <w:proofErr w:type="spellStart"/>
+      <w:r>
+        <w:rPr>
+          <w:rFonts w:ascii="Arial" w:hAnsi="Arial" w:cs="Arial"/>
+          <w:sz w:val="22"/>
+          <w:szCs w:val="22"/>
+        </w:rPr>
+        <w:t>Subject_list.prn</w:t>
+      </w:r>
+      <w:proofErr w:type="spellEnd"/>
     </w:p>
     <w:p>
       <w:pPr>
@@ -4189,7 +4199,15 @@
         <w:rPr>
           <w:rFonts w:ascii="Arial" w:hAnsi="Arial" w:cs="Arial"/>
         </w:rPr>
-        <w:t xml:space="preserve"> for each file manually.</w:t>
+        <w:t xml:space="preserve"> f</w:t>
+      </w:r>
+      <w:bookmarkStart w:id="13" w:name="_GoBack"/>
+      <w:bookmarkEnd w:id="13"/>
+      <w:r>
+        <w:rPr>
+          <w:rFonts w:ascii="Arial" w:hAnsi="Arial" w:cs="Arial"/>
+        </w:rPr>
+        <w:t>or each file manually.</w:t>
       </w:r>
     </w:p>
     <w:p>
@@ -4445,56 +4463,66 @@
           <w:szCs w:val="22"/>
         </w:rPr>
       </w:pPr>
-      <w:proofErr w:type="gramStart"/>
-      <w:r>
-        <w:rPr>
-          <w:rFonts w:ascii="Arial" w:hAnsi="Arial" w:cs="Arial"/>
-          <w:sz w:val="22"/>
-          <w:szCs w:val="22"/>
-        </w:rPr>
-        <w:t>BetasExtractAndAverage(</w:t>
-      </w:r>
-      <w:proofErr w:type="gramEnd"/>
-      <w:r>
-        <w:rPr>
-          <w:rFonts w:ascii="Arial" w:hAnsi="Arial" w:cs="Arial"/>
-          <w:sz w:val="22"/>
-          <w:szCs w:val="22"/>
-        </w:rPr>
-        <w:t>‘</w:t>
-      </w:r>
-      <w:r>
-        <w:rPr>
-          <w:rFonts w:ascii="Arial" w:hAnsi="Arial" w:cs="Arial"/>
-          <w:sz w:val="22"/>
-          <w:szCs w:val="22"/>
-        </w:rPr>
-        <w:t>/</w:t>
-      </w:r>
-      <w:r>
-        <w:rPr>
-          <w:rFonts w:ascii="Arial" w:hAnsi="Arial" w:cs="Arial"/>
-          <w:sz w:val="22"/>
-          <w:szCs w:val="22"/>
-        </w:rPr>
-        <w:t>Volumes/DDLab/Projects/HyperWB/Data/</w:t>
-      </w:r>
-      <w:r>
-        <w:rPr>
-          <w:rFonts w:ascii="Arial" w:hAnsi="Arial" w:cs="Arial"/>
-          <w:sz w:val="22"/>
-          <w:szCs w:val="22"/>
-        </w:rPr>
-        <w:t>32HWB-NIRS_NEW</w:t>
-      </w:r>
-      <w:r>
-        <w:rPr>
-          <w:rFonts w:ascii="Arial" w:hAnsi="Arial" w:cs="Arial"/>
-          <w:sz w:val="22"/>
-          <w:szCs w:val="22"/>
-        </w:rPr>
-        <w:t>/Child</w:t>
-      </w:r>
+      <w:proofErr w:type="spellStart"/>
+      <w:r>
+        <w:rPr>
+          <w:rFonts w:ascii="Arial" w:hAnsi="Arial" w:cs="Arial"/>
+          <w:sz w:val="22"/>
+          <w:szCs w:val="22"/>
+        </w:rPr>
+        <w:t>BetasExtractAndAverage</w:t>
+      </w:r>
+      <w:proofErr w:type="spellEnd"/>
+      <w:r>
+        <w:rPr>
+          <w:rFonts w:ascii="Arial" w:hAnsi="Arial" w:cs="Arial"/>
+          <w:sz w:val="22"/>
+          <w:szCs w:val="22"/>
+        </w:rPr>
+        <w:t>(‘</w:t>
+      </w:r>
+      <w:proofErr w:type="spellStart"/>
+      <w:r>
+        <w:rPr>
+          <w:rFonts w:ascii="Arial" w:hAnsi="Arial" w:cs="Arial"/>
+          <w:sz w:val="22"/>
+          <w:szCs w:val="22"/>
+        </w:rPr>
+        <w:t>Subject_</w:t>
+      </w:r>
+      <w:r>
+        <w:rPr>
+          <w:rFonts w:ascii="Arial" w:hAnsi="Arial" w:cs="Arial"/>
+          <w:sz w:val="22"/>
+          <w:szCs w:val="22"/>
+        </w:rPr>
+        <w:t>list_</w:t>
+      </w:r>
+      <w:r>
+        <w:rPr>
+          <w:rFonts w:ascii="Arial" w:hAnsi="Arial" w:cs="Arial"/>
+          <w:sz w:val="22"/>
+          <w:szCs w:val="22"/>
+        </w:rPr>
+        <w:t>Child_IC</w:t>
+      </w:r>
+      <w:r>
+        <w:rPr>
+          <w:rFonts w:ascii="Arial" w:hAnsi="Arial" w:cs="Arial"/>
+          <w:sz w:val="22"/>
+          <w:szCs w:val="22"/>
+        </w:rPr>
+        <w:t>_NEW</w:t>
+      </w:r>
+      <w:r>
+        <w:rPr>
+          <w:rFonts w:ascii="Arial" w:hAnsi="Arial" w:cs="Arial"/>
+          <w:sz w:val="22"/>
+          <w:szCs w:val="22"/>
+        </w:rPr>
+        <w:t>.prn</w:t>
+      </w:r>
+      <w:proofErr w:type="spellEnd"/>
       <w:r>
         <w:rPr>
           <w:rFonts w:ascii="Arial" w:hAnsi="Arial" w:cs="Arial"/>
@@ -4503,174 +4531,6 @@
         </w:rPr>
         <w:t>’</w:t>
       </w:r>
-      <w:r>
-        <w:rPr>
-          <w:rFonts w:ascii="Arial" w:hAnsi="Arial" w:cs="Arial"/>
-          <w:sz w:val="22"/>
-          <w:szCs w:val="22"/>
-        </w:rPr>
-        <w:t xml:space="preserve">, </w:t>
-      </w:r>
-      <w:r>
-        <w:rPr>
-          <w:rFonts w:ascii="Arial" w:hAnsi="Arial" w:cs="Arial"/>
-          <w:sz w:val="22"/>
-          <w:szCs w:val="22"/>
-        </w:rPr>
-        <w:t>‘</w:t>
-      </w:r>
-      <w:r>
-        <w:rPr>
-          <w:rFonts w:ascii="Arial" w:hAnsi="Arial" w:cs="Arial"/>
-          <w:sz w:val="22"/>
-          <w:szCs w:val="22"/>
-        </w:rPr>
-        <w:t>Subject_list_32ChildNames.txt</w:t>
-      </w:r>
-      <w:r>
-        <w:rPr>
-          <w:rFonts w:ascii="Arial" w:hAnsi="Arial" w:cs="Arial"/>
-          <w:sz w:val="22"/>
-          <w:szCs w:val="22"/>
-        </w:rPr>
-        <w:t>’</w:t>
-      </w:r>
-      <w:r>
-        <w:rPr>
-          <w:rFonts w:ascii="Arial" w:hAnsi="Arial" w:cs="Arial"/>
-          <w:sz w:val="22"/>
-          <w:szCs w:val="22"/>
-        </w:rPr>
-        <w:t>)</w:t>
-      </w:r>
-    </w:p>
-    <w:p>
-      <w:pPr>
-        <w:pStyle w:val="PlainText"/>
-        <w:numPr>
-          <w:ilvl w:val="1"/>
-          <w:numId w:val="21"/>
-        </w:numPr>
-        <w:rPr>
-          <w:rFonts w:ascii="Arial" w:hAnsi="Arial" w:cs="Arial"/>
-          <w:sz w:val="22"/>
-          <w:szCs w:val="22"/>
-        </w:rPr>
-      </w:pPr>
-      <w:r>
-        <w:rPr>
-          <w:rFonts w:ascii="Arial" w:hAnsi="Arial" w:cs="Arial"/>
-          <w:sz w:val="22"/>
-          <w:szCs w:val="22"/>
-        </w:rPr>
-        <w:t>BetasExtractAndAverage(</w:t>
-      </w:r>
-      <w:r>
-        <w:rPr>
-          <w:rFonts w:ascii="Arial" w:hAnsi="Arial" w:cs="Arial"/>
-          <w:sz w:val="22"/>
-          <w:szCs w:val="22"/>
-        </w:rPr>
-        <w:t>‘</w:t>
-      </w:r>
-      <w:r>
-        <w:rPr>
-          <w:rFonts w:ascii="Arial" w:hAnsi="Arial" w:cs="Arial"/>
-          <w:sz w:val="22"/>
-          <w:szCs w:val="22"/>
-        </w:rPr>
-        <w:t>/</w:t>
-      </w:r>
-      <w:r>
-        <w:rPr>
-          <w:rFonts w:ascii="Arial" w:hAnsi="Arial" w:cs="Arial"/>
-          <w:sz w:val="22"/>
-          <w:szCs w:val="22"/>
-        </w:rPr>
-        <w:t>Volumes/DDLab/Projects/HyperWB/Data/</w:t>
-      </w:r>
-      <w:r>
-        <w:rPr>
-          <w:rFonts w:ascii="Arial" w:hAnsi="Arial" w:cs="Arial"/>
-          <w:sz w:val="22"/>
-          <w:szCs w:val="22"/>
-        </w:rPr>
-        <w:t>54</w:t>
-      </w:r>
-      <w:r>
-        <w:rPr>
-          <w:rFonts w:ascii="Arial" w:hAnsi="Arial" w:cs="Arial"/>
-          <w:sz w:val="22"/>
-          <w:szCs w:val="22"/>
-        </w:rPr>
-        <w:t>HWB-NIRS</w:t>
-      </w:r>
-      <w:r>
-        <w:rPr>
-          <w:rFonts w:ascii="Arial" w:hAnsi="Arial" w:cs="Arial"/>
-          <w:sz w:val="22"/>
-          <w:szCs w:val="22"/>
-        </w:rPr>
-        <w:t>/Child</w:t>
-      </w:r>
-      <w:r>
-        <w:rPr>
-          <w:rFonts w:ascii="Arial" w:hAnsi="Arial" w:cs="Arial"/>
-          <w:sz w:val="22"/>
-          <w:szCs w:val="22"/>
-        </w:rPr>
-        <w:t>’</w:t>
-      </w:r>
-      <w:r>
-        <w:rPr>
-          <w:rFonts w:ascii="Arial" w:hAnsi="Arial" w:cs="Arial"/>
-          <w:sz w:val="22"/>
-          <w:szCs w:val="22"/>
-        </w:rPr>
-        <w:t xml:space="preserve">, </w:t>
-      </w:r>
-      <w:r>
-        <w:rPr>
-          <w:rFonts w:ascii="Arial" w:hAnsi="Arial" w:cs="Arial"/>
-          <w:sz w:val="22"/>
-          <w:szCs w:val="22"/>
-        </w:rPr>
-        <w:t>‘</w:t>
-      </w:r>
-      <w:r>
-        <w:rPr>
-          <w:rFonts w:ascii="Arial" w:hAnsi="Arial" w:cs="Arial"/>
-          <w:sz w:val="22"/>
-          <w:szCs w:val="22"/>
-        </w:rPr>
-        <w:t>Subject_list_</w:t>
-      </w:r>
-      <w:r>
-        <w:rPr>
-          <w:rFonts w:ascii="Arial" w:hAnsi="Arial" w:cs="Arial"/>
-          <w:sz w:val="22"/>
-          <w:szCs w:val="22"/>
-        </w:rPr>
-        <w:t>54</w:t>
-      </w:r>
-      <w:r>
-        <w:rPr>
-          <w:rFonts w:ascii="Arial" w:hAnsi="Arial" w:cs="Arial"/>
-          <w:sz w:val="22"/>
-          <w:szCs w:val="22"/>
-        </w:rPr>
-        <w:t>ChildNames.txt</w:t>
-      </w:r>
-      <w:r>
-        <w:rPr>
-          <w:rFonts w:ascii="Arial" w:hAnsi="Arial" w:cs="Arial"/>
-          <w:sz w:val="22"/>
-          <w:szCs w:val="22"/>
-        </w:rPr>
-        <w:t>’</w:t>
-      </w:r>
-      <w:bookmarkStart w:id="13" w:name="_GoBack"/>
-      <w:bookmarkEnd w:id="13"/>
       <w:r>
         <w:rPr>
           <w:rFonts w:ascii="Arial" w:hAnsi="Arial" w:cs="Arial"/>
@@ -4693,1011 +4553,1070 @@
     </w:p>
     <w:p>
       <w:pPr>
+        <w:pStyle w:val="Compact"/>
+        <w:ind w:left="360"/>
+        <w:rPr>
+          <w:rFonts w:ascii="Arial" w:hAnsi="Arial" w:cs="Arial"/>
+          <w:b/>
+          <w:color w:val="0070C0"/>
+          <w:sz w:val="22"/>
+          <w:szCs w:val="22"/>
+        </w:rPr>
+      </w:pPr>
+      <w:r>
+        <w:rPr>
+          <w:rFonts w:ascii="Arial" w:hAnsi="Arial" w:cs="Arial"/>
+          <w:b/>
+          <w:color w:val="0070C0"/>
+          <w:sz w:val="22"/>
+          <w:szCs w:val="22"/>
+        </w:rPr>
+        <w:t>Image Reconstruction:</w:t>
+      </w:r>
+    </w:p>
+    <w:p>
+      <w:pPr>
+        <w:pStyle w:val="Compact"/>
+        <w:ind w:left="360"/>
+        <w:rPr>
+          <w:rFonts w:ascii="Arial" w:hAnsi="Arial" w:cs="Arial"/>
+          <w:b/>
+          <w:color w:val="0070C0"/>
+          <w:sz w:val="22"/>
+          <w:szCs w:val="22"/>
+        </w:rPr>
+      </w:pPr>
+    </w:p>
+    <w:p>
+      <w:pPr>
+        <w:pStyle w:val="Compact"/>
+        <w:numPr>
+          <w:ilvl w:val="0"/>
+          <w:numId w:val="24"/>
+        </w:numPr>
+        <w:rPr>
+          <w:rFonts w:ascii="Arial" w:hAnsi="Arial" w:cs="Arial"/>
+          <w:sz w:val="22"/>
+          <w:szCs w:val="22"/>
+        </w:rPr>
+      </w:pPr>
+      <w:r>
+        <w:rPr>
+          <w:rFonts w:ascii="Arial" w:hAnsi="Arial" w:cs="Arial"/>
+          <w:sz w:val="22"/>
+          <w:szCs w:val="22"/>
+        </w:rPr>
+        <w:t xml:space="preserve">Run </w:t>
+      </w:r>
+      <w:proofErr w:type="spellStart"/>
+      <w:r>
+        <w:rPr>
+          <w:rFonts w:ascii="Arial" w:hAnsi="Arial" w:cs="Arial"/>
+          <w:sz w:val="22"/>
+          <w:szCs w:val="22"/>
+        </w:rPr>
+        <w:t>createfNIRSBetaImages</w:t>
+      </w:r>
+      <w:r>
+        <w:rPr>
+          <w:rFonts w:ascii="Arial" w:hAnsi="Arial" w:cs="Arial"/>
+          <w:sz w:val="22"/>
+          <w:szCs w:val="22"/>
+        </w:rPr>
+        <w:t>.m</w:t>
+      </w:r>
+      <w:proofErr w:type="spellEnd"/>
+    </w:p>
+    <w:p>
+      <w:pPr>
+        <w:pStyle w:val="Compact"/>
+        <w:numPr>
+          <w:ilvl w:val="0"/>
+          <w:numId w:val="24"/>
+        </w:numPr>
+        <w:rPr>
+          <w:rFonts w:ascii="Arial" w:hAnsi="Arial" w:cs="Arial"/>
+          <w:sz w:val="22"/>
+          <w:szCs w:val="22"/>
+        </w:rPr>
+      </w:pPr>
+      <w:r>
+        <w:rPr>
+          <w:rFonts w:ascii="Arial" w:hAnsi="Arial" w:cs="Arial"/>
+          <w:sz w:val="22"/>
+          <w:szCs w:val="22"/>
+        </w:rPr>
+        <w:t xml:space="preserve">Example: </w:t>
+      </w:r>
+      <w:proofErr w:type="spellStart"/>
+      <w:r>
+        <w:rPr>
+          <w:rFonts w:ascii="Arial" w:hAnsi="Arial" w:cs="Arial"/>
+          <w:sz w:val="22"/>
+          <w:szCs w:val="22"/>
+        </w:rPr>
+        <w:t>createfNIRSBetaImages</w:t>
+      </w:r>
+      <w:proofErr w:type="spellEnd"/>
+      <w:r>
+        <w:rPr>
+          <w:rFonts w:ascii="Arial" w:hAnsi="Arial" w:cs="Arial"/>
+          <w:sz w:val="22"/>
+          <w:szCs w:val="22"/>
+        </w:rPr>
+        <w:t>(‘</w:t>
+      </w:r>
+      <w:proofErr w:type="spellStart"/>
+      <w:r>
+        <w:rPr>
+          <w:rFonts w:ascii="Arial" w:hAnsi="Arial" w:cs="Arial"/>
+          <w:sz w:val="22"/>
+          <w:szCs w:val="22"/>
+        </w:rPr>
+        <w:t>Subject_Child_IC.prn</w:t>
+      </w:r>
+      <w:proofErr w:type="spellEnd"/>
+      <w:r>
+        <w:rPr>
+          <w:rFonts w:ascii="Arial" w:hAnsi="Arial" w:cs="Arial"/>
+          <w:sz w:val="22"/>
+          <w:szCs w:val="22"/>
+        </w:rPr>
+        <w:t>’)</w:t>
+      </w:r>
+    </w:p>
+    <w:p>
+      <w:pPr>
+        <w:pStyle w:val="Compact"/>
+        <w:rPr>
+          <w:rFonts w:ascii="Arial" w:hAnsi="Arial" w:cs="Arial"/>
+          <w:sz w:val="22"/>
+          <w:szCs w:val="22"/>
+        </w:rPr>
+      </w:pPr>
+    </w:p>
+    <w:p>
+      <w:pPr>
+        <w:pStyle w:val="NormalWeb"/>
+        <w:ind w:left="360"/>
+        <w:rPr>
+          <w:rFonts w:ascii="Arial" w:hAnsi="Arial" w:cs="Arial"/>
+          <w:sz w:val="22"/>
+          <w:szCs w:val="22"/>
+        </w:rPr>
+      </w:pPr>
+    </w:p>
+    <w:p>
+      <w:pPr>
+        <w:pStyle w:val="NormalWeb"/>
+        <w:rPr>
+          <w:rFonts w:ascii="Arial" w:hAnsi="Arial" w:cs="Arial"/>
+          <w:sz w:val="22"/>
+          <w:szCs w:val="22"/>
+        </w:rPr>
+      </w:pPr>
+    </w:p>
+    <w:p>
+      <w:pPr>
+        <w:pStyle w:val="PlainText"/>
+        <w:rPr>
+          <w:rFonts w:ascii="Arial" w:hAnsi="Arial" w:cs="Arial"/>
+          <w:sz w:val="22"/>
+          <w:szCs w:val="22"/>
+        </w:rPr>
+      </w:pPr>
+    </w:p>
+    <w:p>
+      <w:pPr>
+        <w:pStyle w:val="PlainText"/>
+        <w:ind w:left="720"/>
+        <w:rPr>
+          <w:rFonts w:ascii="Arial" w:hAnsi="Arial" w:cs="Arial"/>
+          <w:sz w:val="22"/>
+          <w:szCs w:val="22"/>
+        </w:rPr>
+      </w:pPr>
+    </w:p>
+    <w:p>
+      <w:pPr>
+        <w:pStyle w:val="PlainText"/>
+        <w:ind w:left="720"/>
+        <w:rPr>
+          <w:rFonts w:ascii="Arial" w:hAnsi="Arial" w:cs="Arial"/>
+          <w:sz w:val="22"/>
+          <w:szCs w:val="22"/>
+        </w:rPr>
+      </w:pPr>
+    </w:p>
+    <w:p>
+      <w:pPr>
+        <w:pStyle w:val="PlainText"/>
+        <w:ind w:left="720"/>
+        <w:rPr>
+          <w:rFonts w:ascii="Arial" w:hAnsi="Arial" w:cs="Arial"/>
+          <w:sz w:val="22"/>
+          <w:szCs w:val="22"/>
+        </w:rPr>
+      </w:pPr>
+    </w:p>
+    <w:p>
+      <w:pPr>
+        <w:pStyle w:val="PlainText"/>
+        <w:ind w:left="720"/>
+        <w:rPr>
+          <w:rFonts w:ascii="Arial" w:hAnsi="Arial" w:cs="Arial"/>
+          <w:sz w:val="22"/>
+          <w:szCs w:val="22"/>
+        </w:rPr>
+      </w:pPr>
+    </w:p>
+    <w:p>
+      <w:pPr>
+        <w:pStyle w:val="PlainText"/>
+        <w:ind w:left="720"/>
+        <w:rPr>
+          <w:rFonts w:ascii="Arial" w:hAnsi="Arial" w:cs="Arial"/>
+          <w:sz w:val="22"/>
+          <w:szCs w:val="22"/>
+        </w:rPr>
+      </w:pPr>
+    </w:p>
+    <w:p>
+      <w:pPr>
+        <w:pStyle w:val="PlainText"/>
+        <w:ind w:left="720"/>
+        <w:rPr>
+          <w:rFonts w:ascii="Arial" w:hAnsi="Arial" w:cs="Arial"/>
+          <w:sz w:val="22"/>
+          <w:szCs w:val="22"/>
+        </w:rPr>
+      </w:pPr>
+    </w:p>
+    <w:p>
+      <w:pPr>
+        <w:pStyle w:val="PlainText"/>
+        <w:ind w:left="720"/>
+        <w:rPr>
+          <w:rFonts w:ascii="Arial" w:hAnsi="Arial" w:cs="Arial"/>
+          <w:sz w:val="22"/>
+          <w:szCs w:val="22"/>
+        </w:rPr>
+      </w:pPr>
+    </w:p>
+    <w:p>
+      <w:pPr>
+        <w:pStyle w:val="PlainText"/>
+        <w:ind w:left="720"/>
+        <w:rPr>
+          <w:rFonts w:ascii="Arial" w:hAnsi="Arial" w:cs="Arial"/>
+          <w:sz w:val="22"/>
+          <w:szCs w:val="22"/>
+        </w:rPr>
+      </w:pPr>
+    </w:p>
+    <w:p>
+      <w:pPr>
+        <w:pStyle w:val="PlainText"/>
+        <w:ind w:left="360"/>
+        <w:rPr>
+          <w:rFonts w:ascii="Arial" w:hAnsi="Arial" w:cs="Arial"/>
+          <w:sz w:val="22"/>
+          <w:szCs w:val="22"/>
+        </w:rPr>
+      </w:pPr>
+    </w:p>
+    <w:p>
+      <w:pPr>
+        <w:pStyle w:val="PlainText"/>
+        <w:ind w:left="360"/>
+        <w:rPr>
+          <w:rFonts w:ascii="Arial" w:hAnsi="Arial" w:cs="Arial"/>
+          <w:sz w:val="22"/>
+          <w:szCs w:val="22"/>
+        </w:rPr>
+      </w:pPr>
+    </w:p>
+    <w:p>
+      <w:pPr>
+        <w:pStyle w:val="PlainText"/>
+        <w:numPr>
+          <w:ilvl w:val="0"/>
+          <w:numId w:val="23"/>
+        </w:numPr>
+        <w:rPr>
+          <w:rFonts w:ascii="Arial" w:hAnsi="Arial" w:cs="Arial"/>
+          <w:sz w:val="22"/>
+          <w:szCs w:val="22"/>
+        </w:rPr>
+      </w:pPr>
+      <w:r>
+        <w:rPr>
+          <w:rFonts w:ascii="Arial" w:hAnsi="Arial" w:cs="Arial"/>
+          <w:sz w:val="22"/>
+          <w:szCs w:val="22"/>
+        </w:rPr>
+        <w:t xml:space="preserve">After running MCs, the next step is to create </w:t>
+      </w:r>
+      <w:proofErr w:type="spellStart"/>
+      <w:r>
+        <w:rPr>
+          <w:rFonts w:ascii="Arial" w:hAnsi="Arial" w:cs="Arial"/>
+          <w:sz w:val="22"/>
+          <w:szCs w:val="22"/>
+        </w:rPr>
+        <w:t>niftii</w:t>
+      </w:r>
+      <w:proofErr w:type="spellEnd"/>
+      <w:r>
+        <w:rPr>
+          <w:rFonts w:ascii="Arial" w:hAnsi="Arial" w:cs="Arial"/>
+          <w:sz w:val="22"/>
+          <w:szCs w:val="22"/>
+        </w:rPr>
+        <w:t xml:space="preserve"> files of the </w:t>
+      </w:r>
+      <w:proofErr w:type="spellStart"/>
+      <w:r>
+        <w:rPr>
+          <w:rFonts w:ascii="Arial" w:hAnsi="Arial" w:cs="Arial"/>
+          <w:sz w:val="22"/>
+          <w:szCs w:val="22"/>
+        </w:rPr>
+        <w:t>headvol</w:t>
+      </w:r>
+      <w:proofErr w:type="spellEnd"/>
+      <w:r>
+        <w:rPr>
+          <w:rFonts w:ascii="Arial" w:hAnsi="Arial" w:cs="Arial"/>
+          <w:sz w:val="22"/>
+          <w:szCs w:val="22"/>
+        </w:rPr>
+        <w:t xml:space="preserve"> and sensitivity profiles. For this, I have created a loop through script for 6 </w:t>
+      </w:r>
+      <w:proofErr w:type="spellStart"/>
+      <w:r>
+        <w:rPr>
+          <w:rFonts w:ascii="Arial" w:hAnsi="Arial" w:cs="Arial"/>
+          <w:sz w:val="22"/>
+          <w:szCs w:val="22"/>
+        </w:rPr>
+        <w:t>mo</w:t>
+      </w:r>
+      <w:proofErr w:type="spellEnd"/>
+      <w:r>
+        <w:rPr>
+          <w:rFonts w:ascii="Arial" w:hAnsi="Arial" w:cs="Arial"/>
+          <w:sz w:val="22"/>
+          <w:szCs w:val="22"/>
+        </w:rPr>
+        <w:t xml:space="preserve"> and 9 </w:t>
+      </w:r>
+      <w:proofErr w:type="spellStart"/>
+      <w:r>
+        <w:rPr>
+          <w:rFonts w:ascii="Arial" w:hAnsi="Arial" w:cs="Arial"/>
+          <w:sz w:val="22"/>
+          <w:szCs w:val="22"/>
+        </w:rPr>
+        <w:t>mo</w:t>
+      </w:r>
+      <w:proofErr w:type="spellEnd"/>
+      <w:r>
+        <w:rPr>
+          <w:rFonts w:ascii="Arial" w:hAnsi="Arial" w:cs="Arial"/>
+          <w:sz w:val="22"/>
+          <w:szCs w:val="22"/>
+        </w:rPr>
+        <w:t xml:space="preserve">, called </w:t>
+      </w:r>
+      <w:proofErr w:type="spellStart"/>
+      <w:r>
+        <w:rPr>
+          <w:rFonts w:ascii="Arial" w:hAnsi="Arial" w:cs="Arial"/>
+          <w:sz w:val="22"/>
+          <w:szCs w:val="22"/>
+        </w:rPr>
+        <w:t>Sixloop.m</w:t>
+      </w:r>
+      <w:proofErr w:type="spellEnd"/>
+      <w:r>
+        <w:rPr>
+          <w:rFonts w:ascii="Arial" w:hAnsi="Arial" w:cs="Arial"/>
+          <w:sz w:val="22"/>
+          <w:szCs w:val="22"/>
+        </w:rPr>
+        <w:t xml:space="preserve"> and </w:t>
+      </w:r>
+      <w:proofErr w:type="spellStart"/>
+      <w:r>
+        <w:rPr>
+          <w:rFonts w:ascii="Arial" w:hAnsi="Arial" w:cs="Arial"/>
+          <w:sz w:val="22"/>
+          <w:szCs w:val="22"/>
+        </w:rPr>
+        <w:t>Nineloop.m</w:t>
+      </w:r>
+      <w:proofErr w:type="spellEnd"/>
+      <w:r>
+        <w:rPr>
+          <w:rFonts w:ascii="Arial" w:hAnsi="Arial" w:cs="Arial"/>
+          <w:sz w:val="22"/>
+          <w:szCs w:val="22"/>
+        </w:rPr>
+        <w:t xml:space="preserve">. Both of those scripts call AVAdotVol3pt2nii.m and AVfwVol2AnatNii.m. Path names will need to be changed in the scripts. They should create a </w:t>
+      </w:r>
+      <w:proofErr w:type="spellStart"/>
+      <w:r>
+        <w:rPr>
+          <w:rFonts w:ascii="Arial" w:hAnsi="Arial" w:cs="Arial"/>
+          <w:sz w:val="22"/>
+          <w:szCs w:val="22"/>
+        </w:rPr>
+        <w:t>headvol.nii</w:t>
+      </w:r>
+      <w:proofErr w:type="spellEnd"/>
+      <w:r>
+        <w:rPr>
+          <w:rFonts w:ascii="Arial" w:hAnsi="Arial" w:cs="Arial"/>
+          <w:sz w:val="22"/>
+          <w:szCs w:val="22"/>
+        </w:rPr>
+        <w:t xml:space="preserve"> and nifty files for each of the channels.</w:t>
+      </w:r>
+    </w:p>
+    <w:p>
+      <w:pPr>
+        <w:pStyle w:val="PlainText"/>
+        <w:rPr>
+          <w:rFonts w:ascii="Arial" w:hAnsi="Arial" w:cs="Arial"/>
+          <w:sz w:val="22"/>
+          <w:szCs w:val="22"/>
+        </w:rPr>
+      </w:pPr>
+    </w:p>
+    <w:p>
+      <w:pPr>
+        <w:pStyle w:val="PlainText"/>
+        <w:numPr>
+          <w:ilvl w:val="0"/>
+          <w:numId w:val="23"/>
+        </w:numPr>
+        <w:rPr>
+          <w:rFonts w:ascii="Arial" w:hAnsi="Arial" w:cs="Arial"/>
+          <w:sz w:val="22"/>
+          <w:szCs w:val="22"/>
+        </w:rPr>
+      </w:pPr>
+      <w:r>
+        <w:rPr>
+          <w:rFonts w:ascii="Arial" w:hAnsi="Arial" w:cs="Arial"/>
+          <w:sz w:val="22"/>
+          <w:szCs w:val="22"/>
+        </w:rPr>
+        <w:t>Then, I change the filenames of the sensitivity files from AdotVol_S#_D#_</w:t>
+      </w:r>
+      <w:proofErr w:type="gramStart"/>
+      <w:r>
+        <w:rPr>
+          <w:rFonts w:ascii="Arial" w:hAnsi="Arial" w:cs="Arial"/>
+          <w:sz w:val="22"/>
+          <w:szCs w:val="22"/>
+        </w:rPr>
+        <w:t>C#.</w:t>
+      </w:r>
+      <w:proofErr w:type="spellStart"/>
+      <w:r>
+        <w:rPr>
+          <w:rFonts w:ascii="Arial" w:hAnsi="Arial" w:cs="Arial"/>
+          <w:sz w:val="22"/>
+          <w:szCs w:val="22"/>
+        </w:rPr>
+        <w:t>nii</w:t>
+      </w:r>
+      <w:proofErr w:type="spellEnd"/>
+      <w:proofErr w:type="gramEnd"/>
+      <w:r>
+        <w:rPr>
+          <w:rFonts w:ascii="Arial" w:hAnsi="Arial" w:cs="Arial"/>
+          <w:sz w:val="22"/>
+          <w:szCs w:val="22"/>
+        </w:rPr>
+        <w:t xml:space="preserve"> to A1.nii.. etc, for ease of reference across projects. The scripts that do these are MCs-convert_6mo.sh and MCs-convert_9mo.sh</w:t>
+      </w:r>
+    </w:p>
+    <w:p>
+      <w:pPr>
+        <w:pStyle w:val="PlainText"/>
+        <w:rPr>
+          <w:rFonts w:ascii="Arial" w:hAnsi="Arial" w:cs="Arial"/>
+          <w:sz w:val="22"/>
+          <w:szCs w:val="22"/>
+        </w:rPr>
+      </w:pPr>
+    </w:p>
+    <w:p>
+      <w:pPr>
+        <w:pStyle w:val="PlainText"/>
+        <w:numPr>
+          <w:ilvl w:val="0"/>
+          <w:numId w:val="23"/>
+        </w:numPr>
+        <w:rPr>
+          <w:rFonts w:ascii="Arial" w:hAnsi="Arial" w:cs="Arial"/>
+          <w:sz w:val="22"/>
+          <w:szCs w:val="22"/>
+        </w:rPr>
+      </w:pPr>
+      <w:r>
+        <w:rPr>
+          <w:rFonts w:ascii="Arial" w:hAnsi="Arial" w:cs="Arial"/>
+          <w:sz w:val="22"/>
+          <w:szCs w:val="22"/>
+        </w:rPr>
+        <w:t xml:space="preserve">Next, there is NIRS processing to extract the betas. More details on this later today. </w:t>
+      </w:r>
+    </w:p>
+    <w:p>
+      <w:pPr>
+        <w:pStyle w:val="PlainText"/>
+        <w:rPr>
+          <w:rFonts w:ascii="Arial" w:hAnsi="Arial" w:cs="Arial"/>
+          <w:sz w:val="22"/>
+          <w:szCs w:val="22"/>
+        </w:rPr>
+      </w:pPr>
+    </w:p>
+    <w:p>
+      <w:pPr>
+        <w:pStyle w:val="PlainText"/>
+        <w:numPr>
+          <w:ilvl w:val="0"/>
+          <w:numId w:val="23"/>
+        </w:numPr>
+        <w:rPr>
+          <w:rFonts w:ascii="Arial" w:hAnsi="Arial" w:cs="Arial"/>
+          <w:sz w:val="22"/>
+          <w:szCs w:val="22"/>
+        </w:rPr>
+      </w:pPr>
+      <w:r>
+        <w:rPr>
+          <w:rFonts w:ascii="Arial" w:hAnsi="Arial" w:cs="Arial"/>
+          <w:sz w:val="22"/>
+          <w:szCs w:val="22"/>
+        </w:rPr>
+        <w:t>Moving on, next step – image reconstruction. The script is called ICs_6mo.m and ICs_9</w:t>
+      </w:r>
+      <w:proofErr w:type="gramStart"/>
+      <w:r>
+        <w:rPr>
+          <w:rFonts w:ascii="Arial" w:hAnsi="Arial" w:cs="Arial"/>
+          <w:sz w:val="22"/>
+          <w:szCs w:val="22"/>
+        </w:rPr>
+        <w:t>mo,m.</w:t>
+      </w:r>
+      <w:proofErr w:type="gramEnd"/>
+      <w:r>
+        <w:rPr>
+          <w:rFonts w:ascii="Arial" w:hAnsi="Arial" w:cs="Arial"/>
+          <w:sz w:val="22"/>
+          <w:szCs w:val="22"/>
+        </w:rPr>
+        <w:t xml:space="preserve"> Here, folder paths will need to be changed to be able to access the sensitivity profiles and the beta files. This should create beta images for each condition and chromophore (for each subject).</w:t>
+      </w:r>
+    </w:p>
+    <w:p>
+      <w:pPr>
+        <w:pStyle w:val="PlainText"/>
+        <w:rPr>
+          <w:rFonts w:ascii="Arial" w:hAnsi="Arial" w:cs="Arial"/>
+          <w:sz w:val="22"/>
+          <w:szCs w:val="22"/>
+        </w:rPr>
+      </w:pPr>
+    </w:p>
+    <w:p>
+      <w:pPr>
+        <w:pStyle w:val="PlainText"/>
+        <w:numPr>
+          <w:ilvl w:val="0"/>
+          <w:numId w:val="23"/>
+        </w:numPr>
+        <w:rPr>
+          <w:rFonts w:ascii="Arial" w:hAnsi="Arial" w:cs="Arial"/>
+          <w:sz w:val="22"/>
+          <w:szCs w:val="22"/>
+        </w:rPr>
+      </w:pPr>
+      <w:r>
+        <w:rPr>
+          <w:rFonts w:ascii="Arial" w:hAnsi="Arial" w:cs="Arial"/>
+          <w:sz w:val="22"/>
+          <w:szCs w:val="22"/>
+        </w:rPr>
+        <w:lastRenderedPageBreak/>
+        <w:t>Next, I transform the beta images to the study template. The scripts that does this are called Transform_6mo.sh and Transform_9mo.sh. They both call out to registerCommon.sh.</w:t>
+      </w:r>
+    </w:p>
+    <w:p>
+      <w:pPr>
+        <w:pStyle w:val="PlainText"/>
+        <w:rPr>
+          <w:rFonts w:ascii="Arial" w:hAnsi="Arial" w:cs="Arial"/>
+          <w:sz w:val="22"/>
+          <w:szCs w:val="22"/>
+        </w:rPr>
+      </w:pPr>
+    </w:p>
+    <w:p>
+      <w:pPr>
+        <w:pStyle w:val="PlainText"/>
+        <w:numPr>
+          <w:ilvl w:val="0"/>
+          <w:numId w:val="23"/>
+        </w:numPr>
+        <w:rPr>
+          <w:rFonts w:ascii="Arial" w:hAnsi="Arial" w:cs="Arial"/>
+          <w:sz w:val="22"/>
+          <w:szCs w:val="22"/>
+        </w:rPr>
+      </w:pPr>
+      <w:r>
+        <w:rPr>
+          <w:rFonts w:ascii="Arial" w:hAnsi="Arial" w:cs="Arial"/>
+          <w:sz w:val="22"/>
+          <w:szCs w:val="22"/>
+        </w:rPr>
+        <w:t>The resolution is very fine at this point (&lt; 1x1x1 mm3) and Group analyses always fails. It also might be a little pointless to have such fine precision for NIRS – but this is open to debate. Anyway, Resmapling.sh resamples the resolution to 2x2x2.</w:t>
+      </w:r>
+    </w:p>
+    <w:p>
+      <w:pPr>
+        <w:pStyle w:val="PlainText"/>
+        <w:rPr>
+          <w:rFonts w:ascii="Arial" w:hAnsi="Arial" w:cs="Arial"/>
+          <w:sz w:val="22"/>
+          <w:szCs w:val="22"/>
+        </w:rPr>
+      </w:pPr>
+    </w:p>
+    <w:p>
+      <w:pPr>
+        <w:pStyle w:val="PlainText"/>
+        <w:numPr>
+          <w:ilvl w:val="0"/>
+          <w:numId w:val="23"/>
+        </w:numPr>
+        <w:rPr>
+          <w:rFonts w:ascii="Arial" w:hAnsi="Arial" w:cs="Arial"/>
+          <w:sz w:val="22"/>
+          <w:szCs w:val="22"/>
+        </w:rPr>
+      </w:pPr>
+      <w:r>
+        <w:rPr>
+          <w:rFonts w:ascii="Arial" w:hAnsi="Arial" w:cs="Arial"/>
+          <w:sz w:val="22"/>
+          <w:szCs w:val="22"/>
+        </w:rPr>
+        <w:t>After this, I run a Group ANOVA. I have added a sample script called Load_MVM.txt.</w:t>
+      </w:r>
+    </w:p>
+    <w:p>
+      <w:pPr>
+        <w:pStyle w:val="Compact"/>
+        <w:rPr>
+          <w:rFonts w:ascii="Arial" w:hAnsi="Arial" w:cs="Arial"/>
+          <w:b/>
+          <w:color w:val="0070C0"/>
+          <w:sz w:val="22"/>
+          <w:szCs w:val="22"/>
+        </w:rPr>
+      </w:pPr>
+    </w:p>
+    <w:p>
+      <w:pPr>
+        <w:pStyle w:val="Compact"/>
+        <w:rPr>
+          <w:rFonts w:ascii="Arial" w:hAnsi="Arial" w:cs="Arial"/>
+          <w:b/>
+          <w:color w:val="0070C0"/>
+          <w:sz w:val="22"/>
+          <w:szCs w:val="22"/>
+        </w:rPr>
+      </w:pPr>
+    </w:p>
+    <w:p>
+      <w:pPr>
+        <w:pStyle w:val="Compact"/>
+        <w:rPr>
+          <w:rFonts w:ascii="Arial" w:hAnsi="Arial" w:cs="Arial"/>
+          <w:b/>
+          <w:color w:val="0070C0"/>
+          <w:sz w:val="22"/>
+          <w:szCs w:val="22"/>
+        </w:rPr>
+      </w:pPr>
+      <w:r>
+        <w:rPr>
+          <w:rFonts w:ascii="Arial" w:hAnsi="Arial" w:cs="Arial"/>
+          <w:b/>
+          <w:color w:val="0070C0"/>
+          <w:sz w:val="22"/>
+          <w:szCs w:val="22"/>
+        </w:rPr>
+        <w:t>NIRS Processing:</w:t>
+      </w:r>
+    </w:p>
+    <w:p>
+      <w:pPr>
+        <w:pStyle w:val="Compact"/>
+        <w:rPr>
+          <w:rFonts w:ascii="Arial" w:hAnsi="Arial" w:cs="Arial"/>
+          <w:b/>
+          <w:color w:val="0070C0"/>
+          <w:sz w:val="22"/>
+          <w:szCs w:val="22"/>
+        </w:rPr>
+      </w:pPr>
+    </w:p>
+    <w:p>
+      <w:pPr>
+        <w:pStyle w:val="ListParagraph"/>
+        <w:numPr>
+          <w:ilvl w:val="0"/>
+          <w:numId w:val="21"/>
+        </w:numPr>
+        <w:rPr>
+          <w:rFonts w:ascii="Arial" w:hAnsi="Arial" w:cs="Arial"/>
+        </w:rPr>
+      </w:pPr>
+      <w:r>
+        <w:rPr>
+          <w:rFonts w:ascii="Arial" w:hAnsi="Arial" w:cs="Arial"/>
+        </w:rPr>
+        <w:t>To make sure there are no Infinity values in the .</w:t>
+      </w:r>
+      <w:proofErr w:type="spellStart"/>
+      <w:r>
+        <w:rPr>
+          <w:rFonts w:ascii="Arial" w:hAnsi="Arial" w:cs="Arial"/>
+        </w:rPr>
+        <w:t>nirs</w:t>
+      </w:r>
+      <w:proofErr w:type="spellEnd"/>
+      <w:r>
+        <w:rPr>
+          <w:rFonts w:ascii="Arial" w:hAnsi="Arial" w:cs="Arial"/>
+        </w:rPr>
+        <w:t xml:space="preserve"> file, the following scripts can be run. Note that this was observed with the NIRS machine in India, but not at UEA.</w:t>
+      </w:r>
+    </w:p>
+    <w:p>
+      <w:pPr>
+        <w:pStyle w:val="ListParagraph"/>
+        <w:numPr>
+          <w:ilvl w:val="0"/>
+          <w:numId w:val="22"/>
+        </w:numPr>
+        <w:rPr>
+          <w:rFonts w:ascii="Arial" w:hAnsi="Arial" w:cs="Arial"/>
+        </w:rPr>
+      </w:pPr>
+      <w:proofErr w:type="spellStart"/>
+      <w:proofErr w:type="gramStart"/>
+      <w:r>
+        <w:rPr>
+          <w:rFonts w:ascii="Arial" w:hAnsi="Arial" w:cs="Arial"/>
+        </w:rPr>
+        <w:t>FindVal.m</w:t>
+      </w:r>
+      <w:proofErr w:type="spellEnd"/>
+      <w:r>
+        <w:rPr>
+          <w:rFonts w:ascii="Arial" w:hAnsi="Arial" w:cs="Arial"/>
+        </w:rPr>
+        <w:t xml:space="preserve"> :</w:t>
+      </w:r>
+      <w:proofErr w:type="gramEnd"/>
+      <w:r>
+        <w:rPr>
+          <w:rFonts w:ascii="Arial" w:hAnsi="Arial" w:cs="Arial"/>
+        </w:rPr>
+        <w:t xml:space="preserve"> it creates a text file with first and last time points with Infinity values.</w:t>
+      </w:r>
+    </w:p>
+    <w:p>
+      <w:pPr>
+        <w:pStyle w:val="ListParagraph"/>
+        <w:numPr>
+          <w:ilvl w:val="0"/>
+          <w:numId w:val="22"/>
+        </w:numPr>
+        <w:rPr>
+          <w:rFonts w:ascii="Arial" w:hAnsi="Arial" w:cs="Arial"/>
+        </w:rPr>
+      </w:pPr>
+      <w:r>
+        <w:rPr>
+          <w:rFonts w:ascii="Arial" w:hAnsi="Arial" w:cs="Arial"/>
+        </w:rPr>
+        <w:t>Examine these text files. For those .</w:t>
+      </w:r>
+      <w:proofErr w:type="spellStart"/>
+      <w:r>
+        <w:rPr>
+          <w:rFonts w:ascii="Arial" w:hAnsi="Arial" w:cs="Arial"/>
+        </w:rPr>
+        <w:t>nirs</w:t>
+      </w:r>
+      <w:proofErr w:type="spellEnd"/>
+      <w:r>
+        <w:rPr>
+          <w:rFonts w:ascii="Arial" w:hAnsi="Arial" w:cs="Arial"/>
+        </w:rPr>
+        <w:t xml:space="preserve"> files that have Infinity values only at the end – I remove the cells with </w:t>
+      </w:r>
+      <w:proofErr w:type="spellStart"/>
+      <w:r>
+        <w:rPr>
+          <w:rFonts w:ascii="Arial" w:hAnsi="Arial" w:cs="Arial"/>
+        </w:rPr>
+        <w:t>ReplaceVal.m</w:t>
+      </w:r>
+      <w:proofErr w:type="spellEnd"/>
+    </w:p>
+    <w:p>
+      <w:pPr>
+        <w:pStyle w:val="ListParagraph"/>
+        <w:numPr>
+          <w:ilvl w:val="0"/>
+          <w:numId w:val="22"/>
+        </w:numPr>
+        <w:rPr>
+          <w:rFonts w:ascii="Arial" w:hAnsi="Arial" w:cs="Arial"/>
+        </w:rPr>
+      </w:pPr>
+      <w:r>
+        <w:rPr>
+          <w:rFonts w:ascii="Arial" w:hAnsi="Arial" w:cs="Arial"/>
+        </w:rPr>
+        <w:t xml:space="preserve">What is left are files with Infinity values in the middle of the recording. Two things </w:t>
+      </w:r>
+      <w:proofErr w:type="gramStart"/>
+      <w:r>
+        <w:rPr>
+          <w:rFonts w:ascii="Arial" w:hAnsi="Arial" w:cs="Arial"/>
+        </w:rPr>
+        <w:t>needs</w:t>
+      </w:r>
+      <w:proofErr w:type="gramEnd"/>
+      <w:r>
+        <w:rPr>
+          <w:rFonts w:ascii="Arial" w:hAnsi="Arial" w:cs="Arial"/>
+        </w:rPr>
+        <w:t xml:space="preserve"> to be done to these .</w:t>
+      </w:r>
+      <w:proofErr w:type="spellStart"/>
+      <w:r>
+        <w:rPr>
+          <w:rFonts w:ascii="Arial" w:hAnsi="Arial" w:cs="Arial"/>
+        </w:rPr>
+        <w:t>nirs</w:t>
+      </w:r>
+      <w:proofErr w:type="spellEnd"/>
+      <w:r>
+        <w:rPr>
+          <w:rFonts w:ascii="Arial" w:hAnsi="Arial" w:cs="Arial"/>
+        </w:rPr>
+        <w:t xml:space="preserve"> files. First, the Infinity values have to be replaced with interpolated values. For this, first run </w:t>
+      </w:r>
+      <w:proofErr w:type="spellStart"/>
+      <w:r>
+        <w:rPr>
+          <w:rFonts w:ascii="Arial" w:hAnsi="Arial" w:cs="Arial"/>
+        </w:rPr>
+        <w:t>FinalValues.m</w:t>
+      </w:r>
+      <w:proofErr w:type="spellEnd"/>
+      <w:r>
+        <w:rPr>
+          <w:rFonts w:ascii="Arial" w:hAnsi="Arial" w:cs="Arial"/>
+        </w:rPr>
+        <w:t xml:space="preserve"> to create text files that show the timepoints for all the Infinity values. You need to use this to change values (check comments to know whether you need to replace 25 points or 50 points or more) in </w:t>
+      </w:r>
+      <w:proofErr w:type="spellStart"/>
+      <w:r>
+        <w:rPr>
+          <w:rFonts w:ascii="Arial" w:hAnsi="Arial" w:cs="Arial"/>
+        </w:rPr>
+        <w:t>Inter_val.m</w:t>
+      </w:r>
+      <w:proofErr w:type="spellEnd"/>
+      <w:r>
+        <w:rPr>
+          <w:rFonts w:ascii="Arial" w:hAnsi="Arial" w:cs="Arial"/>
+        </w:rPr>
+        <w:t xml:space="preserve"> for each file manually.</w:t>
+      </w:r>
+    </w:p>
+    <w:p>
+      <w:pPr>
+        <w:pStyle w:val="ListParagraph"/>
+        <w:numPr>
+          <w:ilvl w:val="0"/>
+          <w:numId w:val="22"/>
+        </w:numPr>
+        <w:rPr>
+          <w:rFonts w:ascii="Arial" w:hAnsi="Arial" w:cs="Arial"/>
+        </w:rPr>
+      </w:pPr>
+      <w:r>
+        <w:rPr>
+          <w:rFonts w:ascii="Arial" w:hAnsi="Arial" w:cs="Arial"/>
+        </w:rPr>
+        <w:t xml:space="preserve">After interpolation, the stim triggers within 10 timepoints of these segments need to be turned off. Run </w:t>
+      </w:r>
+      <w:proofErr w:type="spellStart"/>
+      <w:r>
+        <w:rPr>
+          <w:rFonts w:ascii="Arial" w:hAnsi="Arial" w:cs="Arial"/>
+        </w:rPr>
+        <w:t>Turnstim.m</w:t>
+      </w:r>
+      <w:proofErr w:type="spellEnd"/>
+      <w:r>
+        <w:rPr>
+          <w:rFonts w:ascii="Arial" w:hAnsi="Arial" w:cs="Arial"/>
+        </w:rPr>
+        <w:t xml:space="preserve"> to do this.</w:t>
+      </w:r>
+    </w:p>
+    <w:p>
+      <w:pPr>
+        <w:pStyle w:val="NormalWeb"/>
+        <w:numPr>
+          <w:ilvl w:val="0"/>
+          <w:numId w:val="21"/>
+        </w:numPr>
+        <w:rPr>
+          <w:rFonts w:ascii="Arial" w:hAnsi="Arial" w:cs="Arial"/>
+          <w:sz w:val="22"/>
+          <w:szCs w:val="22"/>
+        </w:rPr>
+      </w:pPr>
+      <w:r>
+        <w:rPr>
+          <w:rFonts w:ascii="Arial" w:hAnsi="Arial" w:cs="Arial"/>
+          <w:sz w:val="22"/>
+          <w:szCs w:val="22"/>
+        </w:rPr>
+        <w:t xml:space="preserve">After correcting the NIRS files, they need to be analysed using </w:t>
+      </w:r>
+      <w:proofErr w:type="spellStart"/>
+      <w:r>
+        <w:rPr>
+          <w:rFonts w:ascii="Arial" w:hAnsi="Arial" w:cs="Arial"/>
+          <w:sz w:val="22"/>
+          <w:szCs w:val="22"/>
+        </w:rPr>
+        <w:t>EasyNIRS</w:t>
+      </w:r>
+      <w:proofErr w:type="spellEnd"/>
+      <w:r>
+        <w:rPr>
+          <w:rFonts w:ascii="Arial" w:hAnsi="Arial" w:cs="Arial"/>
+          <w:sz w:val="22"/>
+          <w:szCs w:val="22"/>
+        </w:rPr>
+        <w:t xml:space="preserve"> to obtain beta values for each condition, channel, chromophore and subject.</w:t>
+      </w:r>
+    </w:p>
+    <w:p>
+      <w:pPr>
+        <w:pStyle w:val="NormalWeb"/>
+        <w:numPr>
+          <w:ilvl w:val="0"/>
+          <w:numId w:val="21"/>
+        </w:numPr>
+        <w:rPr>
+          <w:rFonts w:ascii="Arial" w:hAnsi="Arial" w:cs="Arial"/>
+          <w:sz w:val="22"/>
+          <w:szCs w:val="22"/>
+        </w:rPr>
+      </w:pPr>
+      <w:r>
+        <w:rPr>
+          <w:rFonts w:ascii="Arial" w:hAnsi="Arial" w:cs="Arial"/>
+          <w:sz w:val="22"/>
+          <w:szCs w:val="22"/>
+        </w:rPr>
+        <w:t xml:space="preserve">Run </w:t>
+      </w:r>
+      <w:proofErr w:type="spellStart"/>
+      <w:r>
+        <w:rPr>
+          <w:rFonts w:ascii="Arial" w:hAnsi="Arial" w:cs="Arial"/>
+          <w:sz w:val="22"/>
+          <w:szCs w:val="22"/>
+        </w:rPr>
+        <w:t>Betas_extract.m</w:t>
+      </w:r>
+      <w:proofErr w:type="spellEnd"/>
+      <w:r>
+        <w:rPr>
+          <w:rFonts w:ascii="Arial" w:hAnsi="Arial" w:cs="Arial"/>
+          <w:sz w:val="22"/>
+          <w:szCs w:val="22"/>
+        </w:rPr>
+        <w:t xml:space="preserve"> to extract betas values from each file and save them as text files (channels are rows; conditions are columns).</w:t>
+      </w:r>
+    </w:p>
+    <w:p>
+      <w:pPr>
+        <w:pStyle w:val="NormalWeb"/>
+        <w:numPr>
+          <w:ilvl w:val="0"/>
+          <w:numId w:val="21"/>
+        </w:numPr>
+        <w:rPr>
+          <w:rFonts w:ascii="Arial" w:hAnsi="Arial" w:cs="Arial"/>
+          <w:sz w:val="22"/>
+          <w:szCs w:val="22"/>
+        </w:rPr>
+      </w:pPr>
+      <w:r>
+        <w:rPr>
+          <w:rFonts w:ascii="Arial" w:hAnsi="Arial" w:cs="Arial"/>
+          <w:sz w:val="22"/>
+          <w:szCs w:val="22"/>
+        </w:rPr>
+        <w:t xml:space="preserve">Then, run </w:t>
+      </w:r>
+      <w:proofErr w:type="spellStart"/>
+      <w:r>
+        <w:rPr>
+          <w:rFonts w:ascii="Arial" w:hAnsi="Arial" w:cs="Arial"/>
+          <w:sz w:val="22"/>
+          <w:szCs w:val="22"/>
+        </w:rPr>
+        <w:t>Betas_average.m</w:t>
+      </w:r>
+      <w:proofErr w:type="spellEnd"/>
+      <w:r>
+        <w:rPr>
+          <w:rFonts w:ascii="Arial" w:hAnsi="Arial" w:cs="Arial"/>
+          <w:sz w:val="22"/>
+          <w:szCs w:val="22"/>
+        </w:rPr>
+        <w:t xml:space="preserve"> to average those subjects that have multiple betas, or take betas from single files forward when there is only one run, or only one non-zero value. The betas are saved as text files.</w:t>
+      </w:r>
+    </w:p>
+    <w:p>
+      <w:pPr>
         <w:pStyle w:val="NormalWeb"/>
         <w:ind w:left="720"/>
-        <w:rPr>
-          <w:rFonts w:ascii="Arial" w:hAnsi="Arial" w:cs="Arial"/>
-          <w:sz w:val="22"/>
-          <w:szCs w:val="22"/>
-        </w:rPr>
-      </w:pPr>
-    </w:p>
-    <w:p>
-      <w:pPr>
-        <w:pStyle w:val="PlainText"/>
-        <w:rPr>
-          <w:rFonts w:ascii="Arial" w:hAnsi="Arial" w:cs="Arial"/>
-          <w:sz w:val="22"/>
-          <w:szCs w:val="22"/>
-        </w:rPr>
-      </w:pPr>
-    </w:p>
-    <w:p>
-      <w:pPr>
-        <w:pStyle w:val="PlainText"/>
-        <w:ind w:left="720"/>
-        <w:rPr>
-          <w:rFonts w:ascii="Arial" w:hAnsi="Arial" w:cs="Arial"/>
-          <w:sz w:val="22"/>
-          <w:szCs w:val="22"/>
-        </w:rPr>
-      </w:pPr>
-    </w:p>
-    <w:p>
-      <w:pPr>
-        <w:pStyle w:val="PlainText"/>
-        <w:ind w:left="720"/>
-        <w:rPr>
-          <w:rFonts w:ascii="Arial" w:hAnsi="Arial" w:cs="Arial"/>
-          <w:sz w:val="22"/>
-          <w:szCs w:val="22"/>
-        </w:rPr>
-      </w:pPr>
-    </w:p>
-    <w:p>
-      <w:pPr>
-        <w:pStyle w:val="PlainText"/>
-        <w:ind w:left="720"/>
-        <w:rPr>
-          <w:rFonts w:ascii="Arial" w:hAnsi="Arial" w:cs="Arial"/>
-          <w:sz w:val="22"/>
-          <w:szCs w:val="22"/>
-        </w:rPr>
-      </w:pPr>
-    </w:p>
-    <w:p>
-      <w:pPr>
-        <w:pStyle w:val="PlainText"/>
-        <w:ind w:left="720"/>
-        <w:rPr>
-          <w:rFonts w:ascii="Arial" w:hAnsi="Arial" w:cs="Arial"/>
-          <w:sz w:val="22"/>
-          <w:szCs w:val="22"/>
-        </w:rPr>
-      </w:pPr>
-    </w:p>
-    <w:p>
-      <w:pPr>
-        <w:pStyle w:val="PlainText"/>
-        <w:ind w:left="720"/>
-        <w:rPr>
-          <w:rFonts w:ascii="Arial" w:hAnsi="Arial" w:cs="Arial"/>
-          <w:sz w:val="22"/>
-          <w:szCs w:val="22"/>
-        </w:rPr>
-      </w:pPr>
-    </w:p>
-    <w:p>
-      <w:pPr>
-        <w:pStyle w:val="PlainText"/>
-        <w:ind w:left="720"/>
-        <w:rPr>
-          <w:rFonts w:ascii="Arial" w:hAnsi="Arial" w:cs="Arial"/>
-          <w:sz w:val="22"/>
-          <w:szCs w:val="22"/>
-        </w:rPr>
-      </w:pPr>
-    </w:p>
-    <w:p>
-      <w:pPr>
-        <w:pStyle w:val="PlainText"/>
-        <w:ind w:left="720"/>
-        <w:rPr>
-          <w:rFonts w:ascii="Arial" w:hAnsi="Arial" w:cs="Arial"/>
-          <w:sz w:val="22"/>
-          <w:szCs w:val="22"/>
-        </w:rPr>
-      </w:pPr>
-    </w:p>
-    <w:p>
-      <w:pPr>
-        <w:pStyle w:val="PlainText"/>
-        <w:ind w:left="720"/>
-        <w:rPr>
-          <w:rFonts w:ascii="Arial" w:hAnsi="Arial" w:cs="Arial"/>
-          <w:sz w:val="22"/>
-          <w:szCs w:val="22"/>
-        </w:rPr>
-      </w:pPr>
-    </w:p>
-    <w:p>
-      <w:pPr>
-        <w:pStyle w:val="PlainText"/>
-        <w:ind w:left="360"/>
-        <w:rPr>
-          <w:rFonts w:ascii="Arial" w:hAnsi="Arial" w:cs="Arial"/>
-          <w:sz w:val="22"/>
-          <w:szCs w:val="22"/>
-        </w:rPr>
-      </w:pPr>
-    </w:p>
-    <w:p>
-      <w:pPr>
-        <w:pStyle w:val="PlainText"/>
-        <w:ind w:left="360"/>
-        <w:rPr>
-          <w:rFonts w:ascii="Arial" w:hAnsi="Arial" w:cs="Arial"/>
-          <w:sz w:val="22"/>
-          <w:szCs w:val="22"/>
-        </w:rPr>
-      </w:pPr>
-    </w:p>
-    <w:p>
-      <w:pPr>
-        <w:pStyle w:val="PlainText"/>
-        <w:numPr>
-          <w:ilvl w:val="0"/>
-          <w:numId w:val="23"/>
-        </w:numPr>
-        <w:rPr>
-          <w:rFonts w:ascii="Arial" w:hAnsi="Arial" w:cs="Arial"/>
-          <w:sz w:val="22"/>
-          <w:szCs w:val="22"/>
-        </w:rPr>
-      </w:pPr>
-      <w:r>
-        <w:rPr>
-          <w:rFonts w:ascii="Arial" w:hAnsi="Arial" w:cs="Arial"/>
-          <w:sz w:val="22"/>
-          <w:szCs w:val="22"/>
-        </w:rPr>
-        <w:t xml:space="preserve">After running MCs, the next step is to create </w:t>
-      </w:r>
-      <w:proofErr w:type="spellStart"/>
-      <w:r>
-        <w:rPr>
-          <w:rFonts w:ascii="Arial" w:hAnsi="Arial" w:cs="Arial"/>
-          <w:sz w:val="22"/>
-          <w:szCs w:val="22"/>
-        </w:rPr>
-        <w:t>niftii</w:t>
-      </w:r>
-      <w:proofErr w:type="spellEnd"/>
-      <w:r>
-        <w:rPr>
-          <w:rFonts w:ascii="Arial" w:hAnsi="Arial" w:cs="Arial"/>
-          <w:sz w:val="22"/>
-          <w:szCs w:val="22"/>
-        </w:rPr>
-        <w:t xml:space="preserve"> files of the </w:t>
-      </w:r>
-      <w:proofErr w:type="spellStart"/>
-      <w:r>
-        <w:rPr>
-          <w:rFonts w:ascii="Arial" w:hAnsi="Arial" w:cs="Arial"/>
-          <w:sz w:val="22"/>
-          <w:szCs w:val="22"/>
-        </w:rPr>
-        <w:t>headvol</w:t>
-      </w:r>
-      <w:proofErr w:type="spellEnd"/>
-      <w:r>
-        <w:rPr>
-          <w:rFonts w:ascii="Arial" w:hAnsi="Arial" w:cs="Arial"/>
-          <w:sz w:val="22"/>
-          <w:szCs w:val="22"/>
-        </w:rPr>
-        <w:t xml:space="preserve"> and sensitivity profiles. For this, I have created a loop through script for 6 </w:t>
-      </w:r>
-      <w:proofErr w:type="spellStart"/>
-      <w:r>
-        <w:rPr>
-          <w:rFonts w:ascii="Arial" w:hAnsi="Arial" w:cs="Arial"/>
-          <w:sz w:val="22"/>
-          <w:szCs w:val="22"/>
-        </w:rPr>
-        <w:t>mo</w:t>
-      </w:r>
-      <w:proofErr w:type="spellEnd"/>
-      <w:r>
-        <w:rPr>
-          <w:rFonts w:ascii="Arial" w:hAnsi="Arial" w:cs="Arial"/>
-          <w:sz w:val="22"/>
-          <w:szCs w:val="22"/>
-        </w:rPr>
-        <w:t xml:space="preserve"> and 9 </w:t>
-      </w:r>
-      <w:proofErr w:type="spellStart"/>
-      <w:r>
-        <w:rPr>
-          <w:rFonts w:ascii="Arial" w:hAnsi="Arial" w:cs="Arial"/>
-          <w:sz w:val="22"/>
-          <w:szCs w:val="22"/>
-        </w:rPr>
-        <w:t>mo</w:t>
-      </w:r>
-      <w:proofErr w:type="spellEnd"/>
-      <w:r>
-        <w:rPr>
-          <w:rFonts w:ascii="Arial" w:hAnsi="Arial" w:cs="Arial"/>
-          <w:sz w:val="22"/>
-          <w:szCs w:val="22"/>
-        </w:rPr>
-        <w:t xml:space="preserve">, called </w:t>
-      </w:r>
-      <w:proofErr w:type="spellStart"/>
-      <w:r>
-        <w:rPr>
-          <w:rFonts w:ascii="Arial" w:hAnsi="Arial" w:cs="Arial"/>
-          <w:sz w:val="22"/>
-          <w:szCs w:val="22"/>
-        </w:rPr>
-        <w:t>Sixloop.m</w:t>
-      </w:r>
-      <w:proofErr w:type="spellEnd"/>
-      <w:r>
-        <w:rPr>
-          <w:rFonts w:ascii="Arial" w:hAnsi="Arial" w:cs="Arial"/>
-          <w:sz w:val="22"/>
-          <w:szCs w:val="22"/>
-        </w:rPr>
-        <w:t xml:space="preserve"> and </w:t>
-      </w:r>
-      <w:proofErr w:type="spellStart"/>
-      <w:r>
-        <w:rPr>
-          <w:rFonts w:ascii="Arial" w:hAnsi="Arial" w:cs="Arial"/>
-          <w:sz w:val="22"/>
-          <w:szCs w:val="22"/>
-        </w:rPr>
-        <w:t>Nineloop.m</w:t>
-      </w:r>
-      <w:proofErr w:type="spellEnd"/>
-      <w:r>
-        <w:rPr>
-          <w:rFonts w:ascii="Arial" w:hAnsi="Arial" w:cs="Arial"/>
-          <w:sz w:val="22"/>
-          <w:szCs w:val="22"/>
-        </w:rPr>
-        <w:t xml:space="preserve">. Both of those scripts call AVAdotVol3pt2nii.m and AVfwVol2AnatNii.m. Path names will need to be changed in the scripts. They should create a </w:t>
-      </w:r>
-      <w:proofErr w:type="spellStart"/>
-      <w:r>
-        <w:rPr>
-          <w:rFonts w:ascii="Arial" w:hAnsi="Arial" w:cs="Arial"/>
-          <w:sz w:val="22"/>
-          <w:szCs w:val="22"/>
-        </w:rPr>
-        <w:t>headvol.nii</w:t>
-      </w:r>
-      <w:proofErr w:type="spellEnd"/>
-      <w:r>
-        <w:rPr>
-          <w:rFonts w:ascii="Arial" w:hAnsi="Arial" w:cs="Arial"/>
-          <w:sz w:val="22"/>
-          <w:szCs w:val="22"/>
-        </w:rPr>
-        <w:t xml:space="preserve"> and nifty files for each of the channels.</w:t>
-      </w:r>
-    </w:p>
-    <w:p>
-      <w:pPr>
-        <w:pStyle w:val="PlainText"/>
-        <w:rPr>
-          <w:rFonts w:ascii="Arial" w:hAnsi="Arial" w:cs="Arial"/>
-          <w:sz w:val="22"/>
-          <w:szCs w:val="22"/>
-        </w:rPr>
-      </w:pPr>
-    </w:p>
-    <w:p>
-      <w:pPr>
-        <w:pStyle w:val="PlainText"/>
-        <w:numPr>
-          <w:ilvl w:val="0"/>
-          <w:numId w:val="23"/>
-        </w:numPr>
-        <w:rPr>
-          <w:rFonts w:ascii="Arial" w:hAnsi="Arial" w:cs="Arial"/>
-          <w:sz w:val="22"/>
-          <w:szCs w:val="22"/>
-        </w:rPr>
-      </w:pPr>
-      <w:r>
-        <w:rPr>
-          <w:rFonts w:ascii="Arial" w:hAnsi="Arial" w:cs="Arial"/>
-          <w:sz w:val="22"/>
-          <w:szCs w:val="22"/>
-        </w:rPr>
-        <w:t>Then, I change the filenames of the sensitivity files from AdotVol_S#_D#_</w:t>
-      </w:r>
-      <w:proofErr w:type="gramStart"/>
-      <w:r>
-        <w:rPr>
-          <w:rFonts w:ascii="Arial" w:hAnsi="Arial" w:cs="Arial"/>
-          <w:sz w:val="22"/>
-          <w:szCs w:val="22"/>
-        </w:rPr>
-        <w:t>C#.</w:t>
-      </w:r>
-      <w:proofErr w:type="spellStart"/>
-      <w:r>
-        <w:rPr>
-          <w:rFonts w:ascii="Arial" w:hAnsi="Arial" w:cs="Arial"/>
-          <w:sz w:val="22"/>
-          <w:szCs w:val="22"/>
-        </w:rPr>
-        <w:t>nii</w:t>
-      </w:r>
-      <w:proofErr w:type="spellEnd"/>
-      <w:proofErr w:type="gramEnd"/>
-      <w:r>
-        <w:rPr>
-          <w:rFonts w:ascii="Arial" w:hAnsi="Arial" w:cs="Arial"/>
-          <w:sz w:val="22"/>
-          <w:szCs w:val="22"/>
-        </w:rPr>
-        <w:t xml:space="preserve"> to A1.nii.. etc, for ease of reference across projects. The scripts that do these are MCs-convert_6mo.sh and MCs-convert_9mo.sh</w:t>
-      </w:r>
-    </w:p>
-    <w:p>
-      <w:pPr>
-        <w:pStyle w:val="PlainText"/>
-        <w:rPr>
-          <w:rFonts w:ascii="Arial" w:hAnsi="Arial" w:cs="Arial"/>
-          <w:sz w:val="22"/>
-          <w:szCs w:val="22"/>
-        </w:rPr>
-      </w:pPr>
-    </w:p>
-    <w:p>
-      <w:pPr>
-        <w:pStyle w:val="PlainText"/>
-        <w:numPr>
-          <w:ilvl w:val="0"/>
-          <w:numId w:val="23"/>
-        </w:numPr>
-        <w:rPr>
-          <w:rFonts w:ascii="Arial" w:hAnsi="Arial" w:cs="Arial"/>
-          <w:sz w:val="22"/>
-          <w:szCs w:val="22"/>
-        </w:rPr>
-      </w:pPr>
-      <w:r>
-        <w:rPr>
-          <w:rFonts w:ascii="Arial" w:hAnsi="Arial" w:cs="Arial"/>
-          <w:sz w:val="22"/>
-          <w:szCs w:val="22"/>
-        </w:rPr>
-        <w:t xml:space="preserve">Next, there is NIRS processing to extract the betas. More details on this later today. </w:t>
-      </w:r>
-    </w:p>
-    <w:p>
-      <w:pPr>
-        <w:pStyle w:val="PlainText"/>
-        <w:rPr>
-          <w:rFonts w:ascii="Arial" w:hAnsi="Arial" w:cs="Arial"/>
-          <w:sz w:val="22"/>
-          <w:szCs w:val="22"/>
-        </w:rPr>
-      </w:pPr>
-    </w:p>
-    <w:p>
-      <w:pPr>
-        <w:pStyle w:val="PlainText"/>
-        <w:numPr>
-          <w:ilvl w:val="0"/>
-          <w:numId w:val="23"/>
-        </w:numPr>
-        <w:rPr>
-          <w:rFonts w:ascii="Arial" w:hAnsi="Arial" w:cs="Arial"/>
-          <w:sz w:val="22"/>
-          <w:szCs w:val="22"/>
-        </w:rPr>
-      </w:pPr>
-      <w:r>
-        <w:rPr>
-          <w:rFonts w:ascii="Arial" w:hAnsi="Arial" w:cs="Arial"/>
-          <w:sz w:val="22"/>
-          <w:szCs w:val="22"/>
-        </w:rPr>
-        <w:t>Moving on, next step – image reconstruction. The script is called ICs_6mo.m and ICs_9</w:t>
-      </w:r>
-      <w:proofErr w:type="gramStart"/>
-      <w:r>
-        <w:rPr>
-          <w:rFonts w:ascii="Arial" w:hAnsi="Arial" w:cs="Arial"/>
-          <w:sz w:val="22"/>
-          <w:szCs w:val="22"/>
-        </w:rPr>
-        <w:t>mo,m.</w:t>
-      </w:r>
-      <w:proofErr w:type="gramEnd"/>
-      <w:r>
-        <w:rPr>
-          <w:rFonts w:ascii="Arial" w:hAnsi="Arial" w:cs="Arial"/>
-          <w:sz w:val="22"/>
-          <w:szCs w:val="22"/>
-        </w:rPr>
-        <w:t xml:space="preserve"> Here, folder paths will need to be changed to be able to access the sensitivity profiles and the beta files. This should create beta images for each condition and chromophore (for each subject).</w:t>
-      </w:r>
-    </w:p>
-    <w:p>
-      <w:pPr>
-        <w:pStyle w:val="PlainText"/>
-        <w:rPr>
-          <w:rFonts w:ascii="Arial" w:hAnsi="Arial" w:cs="Arial"/>
-          <w:sz w:val="22"/>
-          <w:szCs w:val="22"/>
-        </w:rPr>
-      </w:pPr>
-    </w:p>
-    <w:p>
-      <w:pPr>
-        <w:pStyle w:val="PlainText"/>
-        <w:numPr>
-          <w:ilvl w:val="0"/>
-          <w:numId w:val="23"/>
-        </w:numPr>
-        <w:rPr>
-          <w:rFonts w:ascii="Arial" w:hAnsi="Arial" w:cs="Arial"/>
-          <w:sz w:val="22"/>
-          <w:szCs w:val="22"/>
-        </w:rPr>
-      </w:pPr>
-      <w:r>
-        <w:rPr>
-          <w:rFonts w:ascii="Arial" w:hAnsi="Arial" w:cs="Arial"/>
-          <w:sz w:val="22"/>
-          <w:szCs w:val="22"/>
-        </w:rPr>
-        <w:t>Next, I transform the beta images to the study template. The scripts that does this are called Transform_6mo.sh and Transform_9mo.sh. They both call out to registerCommon.sh.</w:t>
-      </w:r>
-    </w:p>
-    <w:p>
-      <w:pPr>
-        <w:pStyle w:val="PlainText"/>
-        <w:rPr>
-          <w:rFonts w:ascii="Arial" w:hAnsi="Arial" w:cs="Arial"/>
-          <w:sz w:val="22"/>
-          <w:szCs w:val="22"/>
-        </w:rPr>
-      </w:pPr>
-    </w:p>
-    <w:p>
-      <w:pPr>
-        <w:pStyle w:val="PlainText"/>
-        <w:numPr>
-          <w:ilvl w:val="0"/>
-          <w:numId w:val="23"/>
-        </w:numPr>
-        <w:rPr>
-          <w:rFonts w:ascii="Arial" w:hAnsi="Arial" w:cs="Arial"/>
-          <w:sz w:val="22"/>
-          <w:szCs w:val="22"/>
-        </w:rPr>
-      </w:pPr>
-      <w:r>
-        <w:rPr>
-          <w:rFonts w:ascii="Arial" w:hAnsi="Arial" w:cs="Arial"/>
-          <w:sz w:val="22"/>
-          <w:szCs w:val="22"/>
-        </w:rPr>
-        <w:lastRenderedPageBreak/>
-        <w:t>The resolution is very fine at this point (&lt; 1x1x1 mm3) and Group analyses always fails. It also might be a little pointless to have such fine precision for NIRS – but this is open to debate. Anyway, Resmapling.sh resamples the resolution to 2x2x2.</w:t>
-      </w:r>
-    </w:p>
-    <w:p>
-      <w:pPr>
-        <w:pStyle w:val="PlainText"/>
-        <w:rPr>
-          <w:rFonts w:ascii="Arial" w:hAnsi="Arial" w:cs="Arial"/>
-          <w:sz w:val="22"/>
-          <w:szCs w:val="22"/>
-        </w:rPr>
-      </w:pPr>
-    </w:p>
-    <w:p>
-      <w:pPr>
-        <w:pStyle w:val="PlainText"/>
-        <w:numPr>
-          <w:ilvl w:val="0"/>
-          <w:numId w:val="23"/>
-        </w:numPr>
-        <w:rPr>
-          <w:rFonts w:ascii="Arial" w:hAnsi="Arial" w:cs="Arial"/>
-          <w:sz w:val="22"/>
-          <w:szCs w:val="22"/>
-        </w:rPr>
-      </w:pPr>
-      <w:r>
-        <w:rPr>
-          <w:rFonts w:ascii="Arial" w:hAnsi="Arial" w:cs="Arial"/>
-          <w:sz w:val="22"/>
-          <w:szCs w:val="22"/>
-        </w:rPr>
-        <w:t>After this, I run a Group ANOVA. I have added a sample script called Load_MVM.txt.</w:t>
-      </w:r>
-    </w:p>
-    <w:p>
-      <w:pPr>
-        <w:pStyle w:val="Compact"/>
-        <w:rPr>
-          <w:rFonts w:ascii="Arial" w:hAnsi="Arial" w:cs="Arial"/>
-          <w:b/>
-          <w:color w:val="0070C0"/>
-          <w:sz w:val="22"/>
-          <w:szCs w:val="22"/>
-        </w:rPr>
-      </w:pPr>
-    </w:p>
-    <w:p>
-      <w:pPr>
-        <w:pStyle w:val="Compact"/>
-        <w:rPr>
-          <w:rFonts w:ascii="Arial" w:hAnsi="Arial" w:cs="Arial"/>
-          <w:b/>
-          <w:color w:val="0070C0"/>
-          <w:sz w:val="22"/>
-          <w:szCs w:val="22"/>
-        </w:rPr>
-      </w:pPr>
-    </w:p>
-    <w:p>
-      <w:pPr>
-        <w:pStyle w:val="Compact"/>
-        <w:rPr>
-          <w:rFonts w:ascii="Arial" w:hAnsi="Arial" w:cs="Arial"/>
-          <w:b/>
-          <w:color w:val="0070C0"/>
-          <w:sz w:val="22"/>
-          <w:szCs w:val="22"/>
-        </w:rPr>
-      </w:pPr>
-      <w:r>
-        <w:rPr>
-          <w:rFonts w:ascii="Arial" w:hAnsi="Arial" w:cs="Arial"/>
-          <w:b/>
-          <w:color w:val="0070C0"/>
-          <w:sz w:val="22"/>
-          <w:szCs w:val="22"/>
-        </w:rPr>
-        <w:t>NIRS Processing:</w:t>
-      </w:r>
-    </w:p>
-    <w:p>
-      <w:pPr>
-        <w:pStyle w:val="Compact"/>
-        <w:rPr>
-          <w:rFonts w:ascii="Arial" w:hAnsi="Arial" w:cs="Arial"/>
-          <w:b/>
-          <w:color w:val="0070C0"/>
-          <w:sz w:val="22"/>
-          <w:szCs w:val="22"/>
-        </w:rPr>
-      </w:pPr>
-    </w:p>
-    <w:p>
-      <w:pPr>
-        <w:pStyle w:val="ListParagraph"/>
-        <w:numPr>
-          <w:ilvl w:val="0"/>
-          <w:numId w:val="21"/>
-        </w:numPr>
-        <w:rPr>
-          <w:rFonts w:ascii="Arial" w:hAnsi="Arial" w:cs="Arial"/>
-        </w:rPr>
-      </w:pPr>
-      <w:r>
-        <w:rPr>
-          <w:rFonts w:ascii="Arial" w:hAnsi="Arial" w:cs="Arial"/>
-        </w:rPr>
-        <w:t>To make sure there are no Infinity values in the .</w:t>
-      </w:r>
-      <w:proofErr w:type="spellStart"/>
-      <w:r>
-        <w:rPr>
-          <w:rFonts w:ascii="Arial" w:hAnsi="Arial" w:cs="Arial"/>
-        </w:rPr>
-        <w:t>nirs</w:t>
-      </w:r>
-      <w:proofErr w:type="spellEnd"/>
-      <w:r>
-        <w:rPr>
-          <w:rFonts w:ascii="Arial" w:hAnsi="Arial" w:cs="Arial"/>
-        </w:rPr>
-        <w:t xml:space="preserve"> file, the following scripts can be run. Note that this was observed with the NIRS machine in India, but not at UEA.</w:t>
-      </w:r>
-    </w:p>
-    <w:p>
-      <w:pPr>
-        <w:pStyle w:val="ListParagraph"/>
-        <w:numPr>
-          <w:ilvl w:val="0"/>
-          <w:numId w:val="22"/>
-        </w:numPr>
-        <w:rPr>
-          <w:rFonts w:ascii="Arial" w:hAnsi="Arial" w:cs="Arial"/>
-        </w:rPr>
-      </w:pPr>
-      <w:proofErr w:type="spellStart"/>
-      <w:proofErr w:type="gramStart"/>
-      <w:r>
-        <w:rPr>
-          <w:rFonts w:ascii="Arial" w:hAnsi="Arial" w:cs="Arial"/>
-        </w:rPr>
-        <w:t>FindVal.m</w:t>
-      </w:r>
-      <w:proofErr w:type="spellEnd"/>
-      <w:r>
-        <w:rPr>
-          <w:rFonts w:ascii="Arial" w:hAnsi="Arial" w:cs="Arial"/>
-        </w:rPr>
-        <w:t xml:space="preserve"> :</w:t>
-      </w:r>
-      <w:proofErr w:type="gramEnd"/>
-      <w:r>
-        <w:rPr>
-          <w:rFonts w:ascii="Arial" w:hAnsi="Arial" w:cs="Arial"/>
-        </w:rPr>
-        <w:t xml:space="preserve"> it creates a text file with first and last time points with Infinity values.</w:t>
-      </w:r>
-    </w:p>
-    <w:p>
-      <w:pPr>
-        <w:pStyle w:val="ListParagraph"/>
-        <w:numPr>
-          <w:ilvl w:val="0"/>
-          <w:numId w:val="22"/>
-        </w:numPr>
-        <w:rPr>
-          <w:rFonts w:ascii="Arial" w:hAnsi="Arial" w:cs="Arial"/>
-        </w:rPr>
-      </w:pPr>
-      <w:r>
-        <w:rPr>
-          <w:rFonts w:ascii="Arial" w:hAnsi="Arial" w:cs="Arial"/>
-        </w:rPr>
-        <w:t>Examine these text files. For those .</w:t>
-      </w:r>
-      <w:proofErr w:type="spellStart"/>
-      <w:r>
-        <w:rPr>
-          <w:rFonts w:ascii="Arial" w:hAnsi="Arial" w:cs="Arial"/>
-        </w:rPr>
-        <w:t>nirs</w:t>
-      </w:r>
-      <w:proofErr w:type="spellEnd"/>
-      <w:r>
-        <w:rPr>
-          <w:rFonts w:ascii="Arial" w:hAnsi="Arial" w:cs="Arial"/>
-        </w:rPr>
-        <w:t xml:space="preserve"> files that have Infinity values only at the end – I remove the cells with </w:t>
-      </w:r>
-      <w:proofErr w:type="spellStart"/>
-      <w:r>
-        <w:rPr>
-          <w:rFonts w:ascii="Arial" w:hAnsi="Arial" w:cs="Arial"/>
-        </w:rPr>
-        <w:t>ReplaceVal.m</w:t>
-      </w:r>
-      <w:proofErr w:type="spellEnd"/>
-    </w:p>
-    <w:p>
-      <w:pPr>
-        <w:pStyle w:val="ListParagraph"/>
-        <w:numPr>
-          <w:ilvl w:val="0"/>
-          <w:numId w:val="22"/>
-        </w:numPr>
-        <w:rPr>
-          <w:rFonts w:ascii="Arial" w:hAnsi="Arial" w:cs="Arial"/>
-        </w:rPr>
-      </w:pPr>
-      <w:r>
-        <w:rPr>
-          <w:rFonts w:ascii="Arial" w:hAnsi="Arial" w:cs="Arial"/>
-        </w:rPr>
-        <w:t xml:space="preserve">What is left are files with Infinity values in the middle of the recording. Two things </w:t>
-      </w:r>
-      <w:proofErr w:type="gramStart"/>
-      <w:r>
-        <w:rPr>
-          <w:rFonts w:ascii="Arial" w:hAnsi="Arial" w:cs="Arial"/>
-        </w:rPr>
-        <w:t>needs</w:t>
-      </w:r>
-      <w:proofErr w:type="gramEnd"/>
-      <w:r>
-        <w:rPr>
-          <w:rFonts w:ascii="Arial" w:hAnsi="Arial" w:cs="Arial"/>
-        </w:rPr>
-        <w:t xml:space="preserve"> to be done to these .</w:t>
-      </w:r>
-      <w:proofErr w:type="spellStart"/>
-      <w:r>
-        <w:rPr>
-          <w:rFonts w:ascii="Arial" w:hAnsi="Arial" w:cs="Arial"/>
-        </w:rPr>
-        <w:t>nirs</w:t>
-      </w:r>
-      <w:proofErr w:type="spellEnd"/>
-      <w:r>
-        <w:rPr>
-          <w:rFonts w:ascii="Arial" w:hAnsi="Arial" w:cs="Arial"/>
-        </w:rPr>
-        <w:t xml:space="preserve"> files. First, the Infinity values have to be replaced with interpolated values. For this, first run </w:t>
-      </w:r>
-      <w:proofErr w:type="spellStart"/>
-      <w:r>
-        <w:rPr>
-          <w:rFonts w:ascii="Arial" w:hAnsi="Arial" w:cs="Arial"/>
-        </w:rPr>
-        <w:t>FinalValues.m</w:t>
-      </w:r>
-      <w:proofErr w:type="spellEnd"/>
-      <w:r>
-        <w:rPr>
-          <w:rFonts w:ascii="Arial" w:hAnsi="Arial" w:cs="Arial"/>
-        </w:rPr>
-        <w:t xml:space="preserve"> to create text files that show the timepoints for all the Infinity values. You need to use this to change values (check comments to know whether you need to replace 25 points or 50 points or more) in </w:t>
-      </w:r>
-      <w:proofErr w:type="spellStart"/>
-      <w:r>
-        <w:rPr>
-          <w:rFonts w:ascii="Arial" w:hAnsi="Arial" w:cs="Arial"/>
-        </w:rPr>
-        <w:t>Inter_val.m</w:t>
-      </w:r>
-      <w:proofErr w:type="spellEnd"/>
-      <w:r>
-        <w:rPr>
-          <w:rFonts w:ascii="Arial" w:hAnsi="Arial" w:cs="Arial"/>
-        </w:rPr>
-        <w:t xml:space="preserve"> for each file manually.</w:t>
-      </w:r>
-    </w:p>
-    <w:p>
-      <w:pPr>
-        <w:pStyle w:val="ListParagraph"/>
-        <w:numPr>
-          <w:ilvl w:val="0"/>
-          <w:numId w:val="22"/>
-        </w:numPr>
-        <w:rPr>
-          <w:rFonts w:ascii="Arial" w:hAnsi="Arial" w:cs="Arial"/>
-        </w:rPr>
-      </w:pPr>
-      <w:r>
-        <w:rPr>
-          <w:rFonts w:ascii="Arial" w:hAnsi="Arial" w:cs="Arial"/>
-        </w:rPr>
-        <w:t xml:space="preserve">After interpolation, the stim triggers within 10 timepoints of these segments need to be turned off. Run </w:t>
-      </w:r>
-      <w:proofErr w:type="spellStart"/>
-      <w:r>
-        <w:rPr>
-          <w:rFonts w:ascii="Arial" w:hAnsi="Arial" w:cs="Arial"/>
-        </w:rPr>
-        <w:t>Turnstim.m</w:t>
-      </w:r>
-      <w:proofErr w:type="spellEnd"/>
-      <w:r>
-        <w:rPr>
-          <w:rFonts w:ascii="Arial" w:hAnsi="Arial" w:cs="Arial"/>
-        </w:rPr>
-        <w:t xml:space="preserve"> to do this.</w:t>
-      </w:r>
-    </w:p>
-    <w:p>
-      <w:pPr>
-        <w:pStyle w:val="NormalWeb"/>
-        <w:numPr>
-          <w:ilvl w:val="0"/>
-          <w:numId w:val="21"/>
-        </w:numPr>
-        <w:rPr>
-          <w:rFonts w:ascii="Arial" w:hAnsi="Arial" w:cs="Arial"/>
-          <w:sz w:val="22"/>
-          <w:szCs w:val="22"/>
-        </w:rPr>
-      </w:pPr>
-      <w:r>
-        <w:rPr>
-          <w:rFonts w:ascii="Arial" w:hAnsi="Arial" w:cs="Arial"/>
-          <w:sz w:val="22"/>
-          <w:szCs w:val="22"/>
-        </w:rPr>
-        <w:t xml:space="preserve">After correcting the NIRS files, they need to be analysed using </w:t>
-      </w:r>
-      <w:proofErr w:type="spellStart"/>
-      <w:r>
-        <w:rPr>
-          <w:rFonts w:ascii="Arial" w:hAnsi="Arial" w:cs="Arial"/>
-          <w:sz w:val="22"/>
-          <w:szCs w:val="22"/>
-        </w:rPr>
-        <w:t>EasyNIRS</w:t>
-      </w:r>
-      <w:proofErr w:type="spellEnd"/>
-      <w:r>
-        <w:rPr>
-          <w:rFonts w:ascii="Arial" w:hAnsi="Arial" w:cs="Arial"/>
-          <w:sz w:val="22"/>
-          <w:szCs w:val="22"/>
-        </w:rPr>
-        <w:t xml:space="preserve"> to obtain beta values for each condition, channel, chromophore and subject.</w:t>
-      </w:r>
-    </w:p>
-    <w:p>
-      <w:pPr>
-        <w:pStyle w:val="NormalWeb"/>
-        <w:numPr>
-          <w:ilvl w:val="0"/>
-          <w:numId w:val="21"/>
-        </w:numPr>
-        <w:rPr>
-          <w:rFonts w:ascii="Arial" w:hAnsi="Arial" w:cs="Arial"/>
-          <w:sz w:val="22"/>
-          <w:szCs w:val="22"/>
-        </w:rPr>
-      </w:pPr>
-      <w:r>
-        <w:rPr>
-          <w:rFonts w:ascii="Arial" w:hAnsi="Arial" w:cs="Arial"/>
-          <w:sz w:val="22"/>
-          <w:szCs w:val="22"/>
-        </w:rPr>
-        <w:t xml:space="preserve">Run </w:t>
-      </w:r>
-      <w:proofErr w:type="spellStart"/>
-      <w:r>
-        <w:rPr>
-          <w:rFonts w:ascii="Arial" w:hAnsi="Arial" w:cs="Arial"/>
-          <w:sz w:val="22"/>
-          <w:szCs w:val="22"/>
-        </w:rPr>
-        <w:t>Betas_extract.m</w:t>
-      </w:r>
-      <w:proofErr w:type="spellEnd"/>
-      <w:r>
-        <w:rPr>
-          <w:rFonts w:ascii="Arial" w:hAnsi="Arial" w:cs="Arial"/>
-          <w:sz w:val="22"/>
-          <w:szCs w:val="22"/>
-        </w:rPr>
-        <w:t xml:space="preserve"> to extract betas values from each file and save them as text files (channels are rows; conditions are columns).</w:t>
-      </w:r>
-    </w:p>
-    <w:p>
-      <w:pPr>
-        <w:pStyle w:val="NormalWeb"/>
-        <w:numPr>
-          <w:ilvl w:val="0"/>
-          <w:numId w:val="21"/>
-        </w:numPr>
-        <w:rPr>
-          <w:rFonts w:ascii="Arial" w:hAnsi="Arial" w:cs="Arial"/>
-          <w:sz w:val="22"/>
-          <w:szCs w:val="22"/>
-        </w:rPr>
-      </w:pPr>
-      <w:r>
-        <w:rPr>
-          <w:rFonts w:ascii="Arial" w:hAnsi="Arial" w:cs="Arial"/>
-          <w:sz w:val="22"/>
-          <w:szCs w:val="22"/>
-        </w:rPr>
-        <w:t xml:space="preserve">Then, run </w:t>
-      </w:r>
-      <w:proofErr w:type="spellStart"/>
-      <w:r>
-        <w:rPr>
-          <w:rFonts w:ascii="Arial" w:hAnsi="Arial" w:cs="Arial"/>
-          <w:sz w:val="22"/>
-          <w:szCs w:val="22"/>
-        </w:rPr>
-        <w:t>Betas_average.m</w:t>
-      </w:r>
-      <w:proofErr w:type="spellEnd"/>
-      <w:r>
-        <w:rPr>
-          <w:rFonts w:ascii="Arial" w:hAnsi="Arial" w:cs="Arial"/>
-          <w:sz w:val="22"/>
-          <w:szCs w:val="22"/>
-        </w:rPr>
-        <w:t xml:space="preserve"> to average those subjects that have multiple betas, or take betas from single files forward when there is only one run, or only one non-zero value. The betas are saved as text files.</w:t>
-      </w:r>
-    </w:p>
-    <w:p>
-      <w:pPr>
-        <w:pStyle w:val="NormalWeb"/>
-        <w:ind w:left="720"/>
-        <w:rPr>
-          <w:rFonts w:ascii="Arial" w:hAnsi="Arial" w:cs="Arial"/>
-          <w:sz w:val="22"/>
-          <w:szCs w:val="22"/>
-        </w:rPr>
-      </w:pPr>
-    </w:p>
-    <w:p>
-      <w:pPr>
-        <w:pStyle w:val="Compact"/>
-        <w:ind w:left="360"/>
-        <w:rPr>
-          <w:rFonts w:ascii="Arial" w:hAnsi="Arial" w:cs="Arial"/>
-          <w:b/>
-          <w:color w:val="0070C0"/>
-          <w:sz w:val="22"/>
-          <w:szCs w:val="22"/>
-        </w:rPr>
-      </w:pPr>
-      <w:r>
-        <w:rPr>
-          <w:rFonts w:ascii="Arial" w:hAnsi="Arial" w:cs="Arial"/>
-          <w:b/>
-          <w:color w:val="0070C0"/>
-          <w:sz w:val="22"/>
-          <w:szCs w:val="22"/>
-        </w:rPr>
-        <w:t>Image Reconstruction:</w:t>
-      </w:r>
-    </w:p>
-    <w:p>
-      <w:pPr>
-        <w:pStyle w:val="Compact"/>
-        <w:ind w:left="360"/>
-        <w:rPr>
-          <w:rFonts w:ascii="Arial" w:hAnsi="Arial" w:cs="Arial"/>
-          <w:b/>
-          <w:color w:val="0070C0"/>
-          <w:sz w:val="22"/>
-          <w:szCs w:val="22"/>
-        </w:rPr>
-      </w:pPr>
-    </w:p>
-    <w:p>
-      <w:pPr>
-        <w:pStyle w:val="Compact"/>
-        <w:numPr>
-          <w:ilvl w:val="0"/>
-          <w:numId w:val="24"/>
-        </w:numPr>
-        <w:rPr>
-          <w:rFonts w:ascii="Arial" w:hAnsi="Arial" w:cs="Arial"/>
-          <w:sz w:val="22"/>
-          <w:szCs w:val="22"/>
-        </w:rPr>
-      </w:pPr>
-      <w:r>
-        <w:rPr>
-          <w:rFonts w:ascii="Arial" w:hAnsi="Arial" w:cs="Arial"/>
-          <w:sz w:val="22"/>
-          <w:szCs w:val="22"/>
-        </w:rPr>
-        <w:t xml:space="preserve">Run </w:t>
-      </w:r>
-      <w:proofErr w:type="spellStart"/>
-      <w:r>
-        <w:rPr>
-          <w:rFonts w:ascii="Arial" w:hAnsi="Arial" w:cs="Arial"/>
-          <w:sz w:val="22"/>
-          <w:szCs w:val="22"/>
-        </w:rPr>
-        <w:t>IC</w:t>
-      </w:r>
-      <w:r>
-        <w:rPr>
-          <w:rFonts w:ascii="Arial" w:hAnsi="Arial" w:cs="Arial"/>
-          <w:sz w:val="22"/>
-          <w:szCs w:val="22"/>
-        </w:rPr>
-        <w:t>s</w:t>
-      </w:r>
-      <w:r>
-        <w:rPr>
-          <w:rFonts w:ascii="Arial" w:hAnsi="Arial" w:cs="Arial"/>
-          <w:sz w:val="22"/>
-          <w:szCs w:val="22"/>
-        </w:rPr>
-        <w:t>.m</w:t>
-      </w:r>
-      <w:proofErr w:type="spellEnd"/>
-    </w:p>
-    <w:p>
-      <w:pPr>
-        <w:pStyle w:val="NormalWeb"/>
-        <w:ind w:left="360"/>
         <w:rPr>
           <w:rFonts w:ascii="Arial" w:hAnsi="Arial" w:cs="Arial"/>
           <w:sz w:val="22"/>

--- a/files/FullPipelineV2.docx
+++ b/files/FullPipelineV2.docx
@@ -3963,19 +3963,137 @@
           <w:rFonts w:ascii="Arial" w:hAnsi="Arial" w:cs="Arial"/>
           <w:sz w:val="22"/>
           <w:szCs w:val="22"/>
+          <w:lang w:val="en-US"/>
+        </w:rPr>
+        <w:t>/Users/nfb15zpu/Documents/GitHub/MRI-</w:t>
+      </w:r>
+      <w:proofErr w:type="spellStart"/>
+      <w:r>
+        <w:rPr>
+          <w:rFonts w:ascii="Arial" w:hAnsi="Arial" w:cs="Arial"/>
+          <w:sz w:val="22"/>
+          <w:szCs w:val="22"/>
+          <w:lang w:val="en-US"/>
+        </w:rPr>
+        <w:t>NIRS_Pipeline</w:t>
+      </w:r>
+      <w:proofErr w:type="spellEnd"/>
+      <w:r>
+        <w:rPr>
+          <w:rFonts w:ascii="Arial" w:hAnsi="Arial" w:cs="Arial"/>
+          <w:sz w:val="22"/>
+          <w:szCs w:val="22"/>
+          <w:lang w:val="en-US"/>
+        </w:rPr>
+        <w:t>/</w:t>
+      </w:r>
+      <w:r>
+        <w:rPr>
+          <w:rFonts w:ascii="Arial" w:hAnsi="Arial" w:cs="Arial"/>
+          <w:sz w:val="22"/>
+          <w:szCs w:val="22"/>
         </w:rPr>
         <w:t xml:space="preserve">scripts/transformSensProfileToAnat.sh </w:t>
       </w:r>
-      <w:proofErr w:type="spellStart"/>
-      <w:r>
-        <w:rPr>
-          <w:rFonts w:ascii="Arial" w:hAnsi="Arial" w:cs="Arial"/>
-          <w:sz w:val="22"/>
-          <w:szCs w:val="22"/>
-        </w:rPr>
-        <w:t>Subject_list.prn</w:t>
-      </w:r>
-      <w:proofErr w:type="spellEnd"/>
+      <w:r>
+        <w:rPr>
+          <w:rFonts w:ascii="Arial" w:hAnsi="Arial" w:cs="Arial"/>
+          <w:sz w:val="22"/>
+          <w:szCs w:val="22"/>
+        </w:rPr>
+        <w:t>SubjectList30mo_NIHVWM_ICPipe_</w:t>
+      </w:r>
+      <w:r>
+        <w:rPr>
+          <w:rFonts w:ascii="Arial" w:hAnsi="Arial" w:cs="Arial"/>
+          <w:sz w:val="22"/>
+          <w:szCs w:val="22"/>
+        </w:rPr>
+        <w:t>Gr1</w:t>
+      </w:r>
+      <w:r>
+        <w:rPr>
+          <w:rFonts w:ascii="Arial" w:hAnsi="Arial" w:cs="Arial"/>
+          <w:sz w:val="22"/>
+          <w:szCs w:val="22"/>
+        </w:rPr>
+        <w:t>.prn</w:t>
+      </w:r>
+    </w:p>
+    <w:p>
+      <w:pPr>
+        <w:pStyle w:val="PlainText"/>
+        <w:numPr>
+          <w:ilvl w:val="1"/>
+          <w:numId w:val="23"/>
+        </w:numPr>
+        <w:rPr>
+          <w:rFonts w:ascii="Arial" w:hAnsi="Arial" w:cs="Arial"/>
+          <w:sz w:val="22"/>
+          <w:szCs w:val="22"/>
+        </w:rPr>
+      </w:pPr>
+      <w:r>
+        <w:rPr>
+          <w:rFonts w:ascii="Arial" w:hAnsi="Arial" w:cs="Arial"/>
+          <w:sz w:val="22"/>
+          <w:szCs w:val="22"/>
+        </w:rPr>
+        <w:t xml:space="preserve">Run: </w:t>
+      </w:r>
+      <w:r>
+        <w:rPr>
+          <w:rFonts w:ascii="Arial" w:hAnsi="Arial" w:cs="Arial"/>
+          <w:sz w:val="22"/>
+          <w:szCs w:val="22"/>
+          <w:lang w:val="en-US"/>
+        </w:rPr>
+        <w:t>/Users/nfb15zpu/Documents/GitHub/MRI-</w:t>
+      </w:r>
+      <w:proofErr w:type="spellStart"/>
+      <w:r>
+        <w:rPr>
+          <w:rFonts w:ascii="Arial" w:hAnsi="Arial" w:cs="Arial"/>
+          <w:sz w:val="22"/>
+          <w:szCs w:val="22"/>
+          <w:lang w:val="en-US"/>
+        </w:rPr>
+        <w:t>NIRS_Pipeline</w:t>
+      </w:r>
+      <w:proofErr w:type="spellEnd"/>
+      <w:r>
+        <w:rPr>
+          <w:rFonts w:ascii="Arial" w:hAnsi="Arial" w:cs="Arial"/>
+          <w:sz w:val="22"/>
+          <w:szCs w:val="22"/>
+          <w:lang w:val="en-US"/>
+        </w:rPr>
+        <w:t>/</w:t>
+      </w:r>
+      <w:r>
+        <w:rPr>
+          <w:rFonts w:ascii="Arial" w:hAnsi="Arial" w:cs="Arial"/>
+          <w:sz w:val="22"/>
+          <w:szCs w:val="22"/>
+        </w:rPr>
+        <w:t xml:space="preserve">scripts/transformSensProfileToAnat.sh </w:t>
+      </w:r>
+      <w:r>
+        <w:rPr>
+          <w:rFonts w:ascii="Arial" w:hAnsi="Arial" w:cs="Arial"/>
+          <w:sz w:val="22"/>
+          <w:szCs w:val="22"/>
+        </w:rPr>
+        <w:t>SubjectList30mo_NIHVWM_ICPipe_1Subj204a</w:t>
+      </w:r>
+      <w:r>
+        <w:rPr>
+          <w:rFonts w:ascii="Arial" w:hAnsi="Arial" w:cs="Arial"/>
+          <w:sz w:val="22"/>
+          <w:szCs w:val="22"/>
+        </w:rPr>
+        <w:t>.prn</w:t>
+      </w:r>
     </w:p>
     <w:p>
       <w:pPr>
@@ -4199,15 +4317,7 @@
         <w:rPr>
           <w:rFonts w:ascii="Arial" w:hAnsi="Arial" w:cs="Arial"/>
         </w:rPr>
-        <w:t xml:space="preserve"> f</w:t>
-      </w:r>
-      <w:bookmarkStart w:id="13" w:name="_GoBack"/>
-      <w:bookmarkEnd w:id="13"/>
-      <w:r>
-        <w:rPr>
-          <w:rFonts w:ascii="Arial" w:hAnsi="Arial" w:cs="Arial"/>
-        </w:rPr>
-        <w:t>or each file manually.</w:t>
+        <w:t xml:space="preserve"> for each file manually.</w:t>
       </w:r>
     </w:p>
     <w:p>
@@ -4225,6 +4335,7 @@
         <w:rPr>
           <w:rFonts w:ascii="Arial" w:hAnsi="Arial" w:cs="Arial"/>
         </w:rPr>
+        <w:lastRenderedPageBreak/>
         <w:t xml:space="preserve">After interpolation, the stim triggers within 10 timepoints of these segments need to be turned off. Run </w:t>
       </w:r>
       <w:proofErr w:type="spellStart"/>
@@ -4261,7 +4372,6 @@
           <w:sz w:val="22"/>
           <w:szCs w:val="22"/>
         </w:rPr>
-        <w:lastRenderedPageBreak/>
         <w:t xml:space="preserve">After correcting the NIRS files, they need to be analysed using </w:t>
       </w:r>
       <w:proofErr w:type="spellStart"/>
@@ -4542,6 +4652,121 @@
     </w:p>
     <w:p>
       <w:pPr>
+        <w:pStyle w:val="ListParagraph"/>
+        <w:rPr>
+          <w:rFonts w:ascii="Arial" w:hAnsi="Arial" w:cs="Arial"/>
+        </w:rPr>
+      </w:pPr>
+    </w:p>
+    <w:p>
+      <w:pPr>
+        <w:pStyle w:val="PlainText"/>
+        <w:numPr>
+          <w:ilvl w:val="1"/>
+          <w:numId w:val="21"/>
+        </w:numPr>
+        <w:rPr>
+          <w:rFonts w:ascii="Arial" w:hAnsi="Arial" w:cs="Arial"/>
+          <w:sz w:val="22"/>
+          <w:szCs w:val="22"/>
+        </w:rPr>
+      </w:pPr>
+      <w:proofErr w:type="spellStart"/>
+      <w:proofErr w:type="gramStart"/>
+      <w:r>
+        <w:rPr>
+          <w:rFonts w:ascii="Arial" w:hAnsi="Arial" w:cs="Arial"/>
+          <w:sz w:val="22"/>
+          <w:szCs w:val="22"/>
+        </w:rPr>
+        <w:t>BetasExtractAndAverage</w:t>
+      </w:r>
+      <w:proofErr w:type="spellEnd"/>
+      <w:r>
+        <w:rPr>
+          <w:rFonts w:ascii="Arial" w:hAnsi="Arial" w:cs="Arial"/>
+          <w:sz w:val="22"/>
+          <w:szCs w:val="22"/>
+        </w:rPr>
+        <w:t>(</w:t>
+      </w:r>
+      <w:proofErr w:type="gramEnd"/>
+      <w:r>
+        <w:rPr>
+          <w:rFonts w:ascii="Arial" w:hAnsi="Arial" w:cs="Arial"/>
+          <w:sz w:val="22"/>
+          <w:szCs w:val="22"/>
+        </w:rPr>
+        <w:t>'30NIH-VWM-Y1NEW',</w:t>
+      </w:r>
+      <w:r>
+        <w:t xml:space="preserve"> </w:t>
+      </w:r>
+      <w:r>
+        <w:rPr>
+          <w:rFonts w:ascii="Arial" w:hAnsi="Arial" w:cs="Arial"/>
+          <w:sz w:val="22"/>
+          <w:szCs w:val="22"/>
+        </w:rPr>
+        <w:t>'</w:t>
+      </w:r>
+      <w:r>
+        <w:rPr>
+          <w:rFonts w:ascii="Arial" w:hAnsi="Arial" w:cs="Arial"/>
+          <w:sz w:val="22"/>
+          <w:szCs w:val="22"/>
+        </w:rPr>
+        <w:t>SubjectList30mo_NIHVWM_ICPipe_1Subj204a</w:t>
+      </w:r>
+      <w:r>
+        <w:rPr>
+          <w:rFonts w:ascii="Arial" w:hAnsi="Arial" w:cs="Arial"/>
+          <w:sz w:val="22"/>
+          <w:szCs w:val="22"/>
+        </w:rPr>
+        <w:t>.prn')</w:t>
+      </w:r>
+    </w:p>
+    <w:p>
+      <w:pPr>
+        <w:pStyle w:val="ListParagraph"/>
+        <w:rPr>
+          <w:rFonts w:ascii="Arial" w:hAnsi="Arial" w:cs="Arial"/>
+        </w:rPr>
+      </w:pPr>
+    </w:p>
+    <w:p>
+      <w:pPr>
+        <w:pStyle w:val="PlainText"/>
+        <w:numPr>
+          <w:ilvl w:val="1"/>
+          <w:numId w:val="21"/>
+        </w:numPr>
+        <w:rPr>
+          <w:rFonts w:ascii="Arial" w:hAnsi="Arial" w:cs="Arial"/>
+          <w:sz w:val="22"/>
+          <w:szCs w:val="22"/>
+        </w:rPr>
+      </w:pPr>
+      <w:r>
+        <w:rPr>
+          <w:rFonts w:ascii="Arial" w:hAnsi="Arial" w:cs="Arial"/>
+          <w:sz w:val="22"/>
+          <w:szCs w:val="22"/>
+        </w:rPr>
+        <w:t>Trim out betas you don’t want…</w:t>
+      </w:r>
+      <w:r>
+        <w:rPr>
+          <w:rFonts w:ascii="Arial" w:hAnsi="Arial" w:cs="Arial"/>
+          <w:sz w:val="22"/>
+          <w:szCs w:val="22"/>
+        </w:rPr>
+        <w:t>write some code to do this…</w:t>
+      </w:r>
+    </w:p>
+    <w:p>
+      <w:pPr>
         <w:pStyle w:val="PlainText"/>
         <w:ind w:left="1080"/>
         <w:rPr>
@@ -4688,6 +4913,183 @@
     <w:p>
       <w:pPr>
         <w:pStyle w:val="Compact"/>
+        <w:numPr>
+          <w:ilvl w:val="0"/>
+          <w:numId w:val="24"/>
+        </w:numPr>
+        <w:rPr>
+          <w:rFonts w:ascii="Arial" w:hAnsi="Arial" w:cs="Arial"/>
+          <w:sz w:val="22"/>
+          <w:szCs w:val="22"/>
+        </w:rPr>
+      </w:pPr>
+      <w:bookmarkStart w:id="13" w:name="_GoBack"/>
+      <w:r>
+        <w:rPr>
+          <w:rFonts w:ascii="Arial" w:hAnsi="Arial" w:cs="Arial"/>
+          <w:sz w:val="22"/>
+          <w:szCs w:val="22"/>
+        </w:rPr>
+        <w:t>createfNIRSBetaImages(</w:t>
+      </w:r>
+      <w:r>
+        <w:rPr>
+          <w:rFonts w:ascii="Arial" w:hAnsi="Arial" w:cs="Arial"/>
+          <w:sz w:val="22"/>
+          <w:szCs w:val="22"/>
+        </w:rPr>
+        <w:t>'</w:t>
+      </w:r>
+      <w:r>
+        <w:rPr>
+          <w:rFonts w:ascii="Arial" w:hAnsi="Arial" w:cs="Arial"/>
+          <w:sz w:val="22"/>
+          <w:szCs w:val="22"/>
+        </w:rPr>
+        <w:t>SubjectList30mo_NIHVWM_ICPipe_1Subj204</w:t>
+      </w:r>
+      <w:r>
+        <w:rPr>
+          <w:rFonts w:ascii="Arial" w:hAnsi="Arial" w:cs="Arial"/>
+          <w:sz w:val="22"/>
+          <w:szCs w:val="22"/>
+        </w:rPr>
+        <w:t>b</w:t>
+      </w:r>
+      <w:r>
+        <w:rPr>
+          <w:rFonts w:ascii="Arial" w:hAnsi="Arial" w:cs="Arial"/>
+          <w:sz w:val="22"/>
+          <w:szCs w:val="22"/>
+        </w:rPr>
+        <w:t>.prn')</w:t>
+      </w:r>
+      <w:bookmarkEnd w:id="13"/>
+    </w:p>
+    <w:p>
+      <w:pPr>
+        <w:pStyle w:val="Compact"/>
+        <w:rPr>
+          <w:rFonts w:ascii="Arial" w:hAnsi="Arial" w:cs="Arial"/>
+          <w:sz w:val="22"/>
+          <w:szCs w:val="22"/>
+        </w:rPr>
+      </w:pPr>
+    </w:p>
+    <w:p>
+      <w:pPr>
+        <w:pStyle w:val="Compact"/>
+        <w:ind w:left="360"/>
+        <w:rPr>
+          <w:rFonts w:ascii="Arial" w:hAnsi="Arial" w:cs="Arial"/>
+          <w:b/>
+          <w:color w:val="0070C0"/>
+          <w:sz w:val="22"/>
+          <w:szCs w:val="22"/>
+        </w:rPr>
+      </w:pPr>
+      <w:r>
+        <w:rPr>
+          <w:rFonts w:ascii="Arial" w:hAnsi="Arial" w:cs="Arial"/>
+          <w:b/>
+          <w:color w:val="0070C0"/>
+          <w:sz w:val="22"/>
+          <w:szCs w:val="22"/>
+        </w:rPr>
+        <w:t xml:space="preserve">Move to </w:t>
+      </w:r>
+      <w:proofErr w:type="spellStart"/>
+      <w:r>
+        <w:rPr>
+          <w:rFonts w:ascii="Arial" w:hAnsi="Arial" w:cs="Arial"/>
+          <w:b/>
+          <w:color w:val="0070C0"/>
+          <w:sz w:val="22"/>
+          <w:szCs w:val="22"/>
+        </w:rPr>
+        <w:t>CustomMNI</w:t>
+      </w:r>
+      <w:proofErr w:type="spellEnd"/>
+      <w:r>
+        <w:rPr>
+          <w:rFonts w:ascii="Arial" w:hAnsi="Arial" w:cs="Arial"/>
+          <w:b/>
+          <w:color w:val="0070C0"/>
+          <w:sz w:val="22"/>
+          <w:szCs w:val="22"/>
+        </w:rPr>
+        <w:t xml:space="preserve"> space</w:t>
+      </w:r>
+      <w:r>
+        <w:rPr>
+          <w:rFonts w:ascii="Arial" w:hAnsi="Arial" w:cs="Arial"/>
+          <w:b/>
+          <w:color w:val="0070C0"/>
+          <w:sz w:val="22"/>
+          <w:szCs w:val="22"/>
+        </w:rPr>
+        <w:t>:</w:t>
+      </w:r>
+    </w:p>
+    <w:p>
+      <w:pPr>
+        <w:pStyle w:val="Compact"/>
+        <w:ind w:left="360"/>
+        <w:rPr>
+          <w:rFonts w:ascii="Arial" w:hAnsi="Arial" w:cs="Arial"/>
+          <w:b/>
+          <w:color w:val="0070C0"/>
+          <w:sz w:val="22"/>
+          <w:szCs w:val="22"/>
+        </w:rPr>
+      </w:pPr>
+    </w:p>
+    <w:p>
+      <w:pPr>
+        <w:pStyle w:val="Compact"/>
+        <w:numPr>
+          <w:ilvl w:val="0"/>
+          <w:numId w:val="24"/>
+        </w:numPr>
+        <w:rPr>
+          <w:rFonts w:ascii="Arial" w:hAnsi="Arial" w:cs="Arial"/>
+          <w:sz w:val="22"/>
+          <w:szCs w:val="22"/>
+          <w:lang w:val="en-GB"/>
+        </w:rPr>
+      </w:pPr>
+      <w:r>
+        <w:rPr>
+          <w:rFonts w:ascii="Arial" w:hAnsi="Arial" w:cs="Arial"/>
+          <w:sz w:val="22"/>
+          <w:szCs w:val="22"/>
+          <w:lang w:val="en-GB"/>
+        </w:rPr>
+        <w:t>Example: t</w:t>
+      </w:r>
+      <w:r>
+        <w:rPr>
+          <w:rFonts w:ascii="Arial" w:hAnsi="Arial" w:cs="Arial"/>
+          <w:sz w:val="22"/>
+          <w:szCs w:val="22"/>
+          <w:lang w:val="en-GB"/>
+        </w:rPr>
+        <w:t>ransformToCustomMNI</w:t>
+      </w:r>
+      <w:r>
+        <w:rPr>
+          <w:rFonts w:ascii="Arial" w:hAnsi="Arial" w:cs="Arial"/>
+          <w:sz w:val="22"/>
+          <w:szCs w:val="22"/>
+          <w:lang w:val="en-GB"/>
+        </w:rPr>
+        <w:t>.sh SubjectList30mo_NIHVWM_ICPipe_Gr1.prn</w:t>
+      </w:r>
+    </w:p>
+    <w:p>
+      <w:pPr>
+        <w:pStyle w:val="Compact"/>
+        <w:ind w:left="1080"/>
         <w:rPr>
           <w:rFonts w:ascii="Arial" w:hAnsi="Arial" w:cs="Arial"/>
           <w:sz w:val="22"/>
@@ -4963,7 +5365,16 @@
           <w:sz w:val="22"/>
           <w:szCs w:val="22"/>
         </w:rPr>
-        <w:t xml:space="preserve">. Both of those scripts call AVAdotVol3pt2nii.m and AVfwVol2AnatNii.m. Path names will need to be changed in the scripts. They should create a </w:t>
+        <w:t xml:space="preserve">. Both of those scripts call AVAdotVol3pt2nii.m and </w:t>
+      </w:r>
+      <w:r>
+        <w:rPr>
+          <w:rFonts w:ascii="Arial" w:hAnsi="Arial" w:cs="Arial"/>
+          <w:sz w:val="22"/>
+          <w:szCs w:val="22"/>
+        </w:rPr>
+        <w:lastRenderedPageBreak/>
+        <w:t xml:space="preserve">AVfwVol2AnatNii.m. Path names will need to be changed in the scripts. They should create a </w:t>
       </w:r>
       <w:proofErr w:type="spellStart"/>
       <w:r>
@@ -5155,7 +5566,6 @@
           <w:sz w:val="22"/>
           <w:szCs w:val="22"/>
         </w:rPr>
-        <w:lastRenderedPageBreak/>
         <w:t>Next, I transform the beta images to the study template. The scripts that does this are called Transform_6mo.sh and Transform_9mo.sh. They both call out to registerCommon.sh.</w:t>
       </w:r>
     </w:p>

--- a/files/FullPipelineV2.docx
+++ b/files/FullPipelineV2.docx
@@ -3690,16 +3690,6 @@
         <w:pStyle w:val="Compact"/>
         <w:rPr>
           <w:rFonts w:ascii="Arial" w:hAnsi="Arial" w:cs="Arial"/>
-          <w:sz w:val="22"/>
-          <w:szCs w:val="22"/>
-        </w:rPr>
-      </w:pPr>
-    </w:p>
-    <w:p>
-      <w:pPr>
-        <w:pStyle w:val="Compact"/>
-        <w:rPr>
-          <w:rFonts w:ascii="Arial" w:hAnsi="Arial" w:cs="Arial"/>
           <w:b/>
           <w:color w:val="0070C0"/>
           <w:sz w:val="22"/>
@@ -3709,7 +3699,15 @@
     </w:p>
     <w:p>
       <w:pPr>
-        <w:pStyle w:val="Compact"/>
+        <w:pStyle w:val="PlainText"/>
+        <w:rPr>
+          <w:rFonts w:ascii="Arial" w:hAnsi="Arial" w:cs="Arial"/>
+          <w:b/>
+          <w:sz w:val="22"/>
+          <w:szCs w:val="22"/>
+        </w:rPr>
+      </w:pPr>
+      <w:r>
         <w:rPr>
           <w:rFonts w:ascii="Arial" w:hAnsi="Arial" w:cs="Arial"/>
           <w:b/>
@@ -3717,18 +3715,9 @@
           <w:sz w:val="22"/>
           <w:szCs w:val="22"/>
         </w:rPr>
-      </w:pPr>
-    </w:p>
-    <w:p>
-      <w:pPr>
-        <w:pStyle w:val="PlainText"/>
-        <w:rPr>
-          <w:rFonts w:ascii="Arial" w:hAnsi="Arial" w:cs="Arial"/>
-          <w:b/>
-          <w:sz w:val="22"/>
-          <w:szCs w:val="22"/>
-        </w:rPr>
-      </w:pPr>
+        <w:t xml:space="preserve">Creating sensitivity profiles in </w:t>
+      </w:r>
+      <w:proofErr w:type="spellStart"/>
       <w:r>
         <w:rPr>
           <w:rFonts w:ascii="Arial" w:hAnsi="Arial" w:cs="Arial"/>
@@ -3737,10 +3726,9 @@
           <w:sz w:val="22"/>
           <w:szCs w:val="22"/>
         </w:rPr>
-        <w:t xml:space="preserve">Creating sensitivity profiles in </w:t>
-      </w:r>
-      <w:commentRangeStart w:id="12"/>
-      <w:proofErr w:type="spellStart"/>
+        <w:t>niftii</w:t>
+      </w:r>
+      <w:proofErr w:type="spellEnd"/>
       <w:r>
         <w:rPr>
           <w:rFonts w:ascii="Arial" w:hAnsi="Arial" w:cs="Arial"/>
@@ -3749,21 +3737,277 @@
           <w:sz w:val="22"/>
           <w:szCs w:val="22"/>
         </w:rPr>
-        <w:t>niftii</w:t>
-      </w:r>
-      <w:commentRangeEnd w:id="12"/>
+        <w:t xml:space="preserve"> format in preparation for image construction</w:t>
+      </w:r>
+    </w:p>
+    <w:p>
+      <w:pPr>
+        <w:pStyle w:val="PlainText"/>
+        <w:rPr>
+          <w:rFonts w:ascii="Arial" w:hAnsi="Arial" w:cs="Arial"/>
+          <w:sz w:val="22"/>
+          <w:szCs w:val="22"/>
+        </w:rPr>
+      </w:pPr>
+    </w:p>
+    <w:p>
+      <w:pPr>
+        <w:pStyle w:val="PlainText"/>
+        <w:numPr>
+          <w:ilvl w:val="0"/>
+          <w:numId w:val="23"/>
+        </w:numPr>
+        <w:rPr>
+          <w:rFonts w:ascii="Arial" w:hAnsi="Arial" w:cs="Arial"/>
+          <w:sz w:val="22"/>
+          <w:szCs w:val="22"/>
+        </w:rPr>
+      </w:pPr>
+      <w:r>
+        <w:rPr>
+          <w:rFonts w:ascii="Arial" w:hAnsi="Arial" w:cs="Arial"/>
+          <w:sz w:val="22"/>
+          <w:szCs w:val="22"/>
+        </w:rPr>
+        <w:t xml:space="preserve">Run </w:t>
+      </w:r>
+      <w:r>
+        <w:rPr>
+          <w:rFonts w:ascii="Arial" w:hAnsi="Arial" w:cs="Arial"/>
+          <w:b/>
+          <w:sz w:val="22"/>
+          <w:szCs w:val="22"/>
+        </w:rPr>
+        <w:t>transformSensProfileToAnat.sh</w:t>
+      </w:r>
+      <w:r>
+        <w:rPr>
+          <w:rFonts w:ascii="Arial" w:hAnsi="Arial" w:cs="Arial"/>
+          <w:sz w:val="22"/>
+          <w:szCs w:val="22"/>
+        </w:rPr>
+        <w:t xml:space="preserve">. </w:t>
+      </w:r>
+      <w:r>
+        <w:rPr>
+          <w:rFonts w:ascii="Arial" w:hAnsi="Arial" w:cs="Arial"/>
+          <w:sz w:val="22"/>
+          <w:szCs w:val="22"/>
+        </w:rPr>
+        <w:t xml:space="preserve">This script takes a subject list file that contains the following information in columns and has one row per subject: Subject-Id </w:t>
+      </w:r>
+      <w:proofErr w:type="spellStart"/>
+      <w:r>
+        <w:rPr>
+          <w:rFonts w:ascii="Arial" w:hAnsi="Arial" w:cs="Arial"/>
+          <w:sz w:val="22"/>
+          <w:szCs w:val="22"/>
+        </w:rPr>
+        <w:t>NIRSFile</w:t>
+      </w:r>
       <w:proofErr w:type="spellEnd"/>
       <w:r>
         <w:rPr>
-          <w:rStyle w:val="CommentReference"/>
+          <w:rFonts w:ascii="Arial" w:hAnsi="Arial" w:cs="Arial"/>
+          <w:sz w:val="22"/>
+          <w:szCs w:val="22"/>
+        </w:rPr>
+        <w:t xml:space="preserve"> and Subject Directory. The file is expected to have a space separating the fields. The subject directory should be the folder containing the </w:t>
+      </w:r>
+      <w:proofErr w:type="spellStart"/>
+      <w:r>
+        <w:rPr>
+          <w:rFonts w:ascii="Arial" w:hAnsi="Arial" w:cs="Arial"/>
+          <w:sz w:val="22"/>
+          <w:szCs w:val="22"/>
+        </w:rPr>
+        <w:t>fw</w:t>
+      </w:r>
+      <w:proofErr w:type="spellEnd"/>
+      <w:r>
+        <w:rPr>
+          <w:rFonts w:ascii="Arial" w:hAnsi="Arial" w:cs="Arial"/>
+          <w:sz w:val="22"/>
+          <w:szCs w:val="22"/>
+        </w:rPr>
+        <w:t xml:space="preserve"> and anatomical directories for the subject. The output is put into a directory called viewer/Subject in that same folder.</w:t>
+      </w:r>
+    </w:p>
+    <w:p>
+      <w:pPr>
+        <w:pStyle w:val="PlainText"/>
+        <w:numPr>
+          <w:ilvl w:val="1"/>
+          <w:numId w:val="23"/>
+        </w:numPr>
+        <w:rPr>
+          <w:rFonts w:ascii="Arial" w:hAnsi="Arial" w:cs="Arial"/>
+          <w:sz w:val="22"/>
+          <w:szCs w:val="22"/>
+        </w:rPr>
+      </w:pPr>
+      <w:r>
+        <w:rPr>
+          <w:rFonts w:ascii="Arial" w:hAnsi="Arial" w:cs="Arial"/>
+          <w:sz w:val="22"/>
+          <w:szCs w:val="22"/>
+        </w:rPr>
+        <w:t>Navigate to Data folder in terminal</w:t>
+      </w:r>
+    </w:p>
+    <w:p>
+      <w:pPr>
+        <w:pStyle w:val="PlainText"/>
+        <w:numPr>
+          <w:ilvl w:val="1"/>
+          <w:numId w:val="23"/>
+        </w:numPr>
+        <w:rPr>
+          <w:rFonts w:ascii="Arial" w:hAnsi="Arial" w:cs="Arial"/>
+          <w:sz w:val="22"/>
+          <w:szCs w:val="22"/>
+        </w:rPr>
+      </w:pPr>
+      <w:r>
+        <w:rPr>
+          <w:rFonts w:ascii="Arial" w:hAnsi="Arial" w:cs="Arial"/>
+          <w:sz w:val="22"/>
+          <w:szCs w:val="22"/>
+        </w:rPr>
+        <w:t xml:space="preserve">Link in </w:t>
+      </w:r>
+      <w:proofErr w:type="spellStart"/>
+      <w:r>
+        <w:rPr>
+          <w:rFonts w:ascii="Arial" w:hAnsi="Arial" w:cs="Arial"/>
+          <w:sz w:val="22"/>
+          <w:szCs w:val="22"/>
+        </w:rPr>
+        <w:t>matlab</w:t>
+      </w:r>
+      <w:proofErr w:type="spellEnd"/>
+      <w:r>
+        <w:rPr>
+          <w:rFonts w:ascii="Arial" w:hAnsi="Arial" w:cs="Arial"/>
+          <w:sz w:val="22"/>
+          <w:szCs w:val="22"/>
+        </w:rPr>
+        <w:t xml:space="preserve">: </w:t>
+      </w:r>
+      <w:r>
+        <w:rPr>
+          <w:rFonts w:ascii="Arial" w:hAnsi="Arial" w:cs="Arial"/>
+          <w:sz w:val="22"/>
+          <w:szCs w:val="22"/>
+        </w:rPr>
+        <w:t>export PATH=${PATH}:/Applications/MATLAB_R2018b.app/bin</w:t>
+      </w:r>
+    </w:p>
+    <w:p>
+      <w:pPr>
+        <w:pStyle w:val="PlainText"/>
+        <w:numPr>
+          <w:ilvl w:val="1"/>
+          <w:numId w:val="23"/>
+        </w:numPr>
+        <w:rPr>
+          <w:rFonts w:ascii="Arial" w:hAnsi="Arial" w:cs="Arial"/>
+          <w:sz w:val="22"/>
+          <w:szCs w:val="22"/>
+        </w:rPr>
+      </w:pPr>
+      <w:r>
+        <w:rPr>
+          <w:rFonts w:ascii="Arial" w:hAnsi="Arial" w:cs="Arial"/>
+          <w:sz w:val="22"/>
+          <w:szCs w:val="22"/>
+        </w:rPr>
+        <w:t>Run</w:t>
+      </w:r>
+      <w:r>
+        <w:rPr>
+          <w:rFonts w:ascii="Arial" w:hAnsi="Arial" w:cs="Arial"/>
+          <w:sz w:val="22"/>
+          <w:szCs w:val="22"/>
+        </w:rPr>
+        <w:t xml:space="preserve"> Ex</w:t>
+      </w:r>
+      <w:r>
+        <w:rPr>
+          <w:rFonts w:ascii="Arial" w:hAnsi="Arial" w:cs="Arial"/>
+          <w:sz w:val="22"/>
+          <w:szCs w:val="22"/>
+        </w:rPr>
+        <w:t xml:space="preserve">: </w:t>
+      </w:r>
+      <w:r>
+        <w:rPr>
           <w:rFonts w:ascii="Arial" w:hAnsi="Arial" w:cs="Arial"/>
           <w:sz w:val="22"/>
           <w:szCs w:val="22"/>
           <w:lang w:val="en-US"/>
         </w:rPr>
-        <w:commentReference w:id="12"/>
-      </w:r>
-      <w:r>
+        <w:t>/Users/nfb15zpu/Documents/GitHub/MRI-</w:t>
+      </w:r>
+      <w:proofErr w:type="spellStart"/>
+      <w:r>
+        <w:rPr>
+          <w:rFonts w:ascii="Arial" w:hAnsi="Arial" w:cs="Arial"/>
+          <w:sz w:val="22"/>
+          <w:szCs w:val="22"/>
+          <w:lang w:val="en-US"/>
+        </w:rPr>
+        <w:t>NIRS_Pipeline</w:t>
+      </w:r>
+      <w:proofErr w:type="spellEnd"/>
+      <w:r>
+        <w:rPr>
+          <w:rFonts w:ascii="Arial" w:hAnsi="Arial" w:cs="Arial"/>
+          <w:sz w:val="22"/>
+          <w:szCs w:val="22"/>
+          <w:lang w:val="en-US"/>
+        </w:rPr>
+        <w:t>/</w:t>
+      </w:r>
+      <w:r>
+        <w:rPr>
+          <w:rFonts w:ascii="Arial" w:hAnsi="Arial" w:cs="Arial"/>
+          <w:sz w:val="22"/>
+          <w:szCs w:val="22"/>
+        </w:rPr>
+        <w:t xml:space="preserve">scripts/transformSensProfileToAnat.sh </w:t>
+      </w:r>
+      <w:r>
+        <w:rPr>
+          <w:rFonts w:ascii="Arial" w:hAnsi="Arial" w:cs="Arial"/>
+          <w:sz w:val="22"/>
+          <w:szCs w:val="22"/>
+        </w:rPr>
+        <w:t>SubjectList30mo_NIHVWM_ICPipe_1Subj204a</w:t>
+      </w:r>
+      <w:r>
+        <w:rPr>
+          <w:rFonts w:ascii="Arial" w:hAnsi="Arial" w:cs="Arial"/>
+          <w:sz w:val="22"/>
+          <w:szCs w:val="22"/>
+        </w:rPr>
+        <w:t>.prn</w:t>
+      </w:r>
+    </w:p>
+    <w:p>
+      <w:pPr>
+        <w:pStyle w:val="PlainText"/>
+        <w:ind w:left="720"/>
+        <w:rPr>
+          <w:rFonts w:ascii="Arial" w:hAnsi="Arial" w:cs="Arial"/>
+          <w:sz w:val="22"/>
+          <w:szCs w:val="22"/>
+        </w:rPr>
+      </w:pPr>
+    </w:p>
+    <w:p>
+      <w:pPr>
+        <w:pStyle w:val="Compact"/>
         <w:rPr>
           <w:rFonts w:ascii="Arial" w:hAnsi="Arial" w:cs="Arial"/>
           <w:b/>
@@ -3771,344 +4015,8 @@
           <w:sz w:val="22"/>
           <w:szCs w:val="22"/>
         </w:rPr>
-        <w:t xml:space="preserve"> format in preparation for image construction</w:t>
-      </w:r>
-    </w:p>
-    <w:p>
-      <w:pPr>
-        <w:pStyle w:val="PlainText"/>
-        <w:rPr>
-          <w:rFonts w:ascii="Arial" w:hAnsi="Arial" w:cs="Arial"/>
-          <w:sz w:val="22"/>
-          <w:szCs w:val="22"/>
-        </w:rPr>
-      </w:pPr>
-    </w:p>
-    <w:p>
-      <w:pPr>
-        <w:pStyle w:val="PlainText"/>
-        <w:numPr>
-          <w:ilvl w:val="0"/>
-          <w:numId w:val="23"/>
-        </w:numPr>
-        <w:rPr>
-          <w:rFonts w:ascii="Arial" w:hAnsi="Arial" w:cs="Arial"/>
-          <w:sz w:val="22"/>
-          <w:szCs w:val="22"/>
-        </w:rPr>
-      </w:pPr>
-      <w:r>
-        <w:rPr>
-          <w:rFonts w:ascii="Arial" w:hAnsi="Arial" w:cs="Arial"/>
-          <w:sz w:val="22"/>
-          <w:szCs w:val="22"/>
-        </w:rPr>
-        <w:t xml:space="preserve">Run </w:t>
-      </w:r>
-      <w:r>
-        <w:rPr>
-          <w:rFonts w:ascii="Arial" w:hAnsi="Arial" w:cs="Arial"/>
-          <w:b/>
-          <w:sz w:val="22"/>
-          <w:szCs w:val="22"/>
-        </w:rPr>
-        <w:t>transformSensProfileToAnat.sh</w:t>
-      </w:r>
-      <w:r>
-        <w:rPr>
-          <w:rFonts w:ascii="Arial" w:hAnsi="Arial" w:cs="Arial"/>
-          <w:sz w:val="22"/>
-          <w:szCs w:val="22"/>
-        </w:rPr>
-        <w:t xml:space="preserve">. </w:t>
-      </w:r>
-      <w:r>
-        <w:rPr>
-          <w:rFonts w:ascii="Arial" w:hAnsi="Arial" w:cs="Arial"/>
-          <w:sz w:val="22"/>
-          <w:szCs w:val="22"/>
-        </w:rPr>
-        <w:t xml:space="preserve">This script takes a subject list file that contains the following information in columns and has one row per subject: Subject-Id </w:t>
-      </w:r>
-      <w:proofErr w:type="spellStart"/>
-      <w:r>
-        <w:rPr>
-          <w:rFonts w:ascii="Arial" w:hAnsi="Arial" w:cs="Arial"/>
-          <w:sz w:val="22"/>
-          <w:szCs w:val="22"/>
-        </w:rPr>
-        <w:t>NIRSFile</w:t>
-      </w:r>
-      <w:proofErr w:type="spellEnd"/>
-      <w:r>
-        <w:rPr>
-          <w:rFonts w:ascii="Arial" w:hAnsi="Arial" w:cs="Arial"/>
-          <w:sz w:val="22"/>
-          <w:szCs w:val="22"/>
-        </w:rPr>
-        <w:t xml:space="preserve"> and Subject Directory. The file is expected to have a space separating the fields. The subject directory should be the folder containing the </w:t>
-      </w:r>
-      <w:proofErr w:type="spellStart"/>
-      <w:r>
-        <w:rPr>
-          <w:rFonts w:ascii="Arial" w:hAnsi="Arial" w:cs="Arial"/>
-          <w:sz w:val="22"/>
-          <w:szCs w:val="22"/>
-        </w:rPr>
-        <w:t>fw</w:t>
-      </w:r>
-      <w:proofErr w:type="spellEnd"/>
-      <w:r>
-        <w:rPr>
-          <w:rFonts w:ascii="Arial" w:hAnsi="Arial" w:cs="Arial"/>
-          <w:sz w:val="22"/>
-          <w:szCs w:val="22"/>
-        </w:rPr>
-        <w:t xml:space="preserve"> and anatomical directories for the subject. The output is put into a directory called viewer/Subject in that same folder.</w:t>
-      </w:r>
-    </w:p>
-    <w:p>
-      <w:pPr>
-        <w:pStyle w:val="PlainText"/>
-        <w:numPr>
-          <w:ilvl w:val="1"/>
-          <w:numId w:val="23"/>
-        </w:numPr>
-        <w:rPr>
-          <w:rFonts w:ascii="Arial" w:hAnsi="Arial" w:cs="Arial"/>
-          <w:sz w:val="22"/>
-          <w:szCs w:val="22"/>
-        </w:rPr>
-      </w:pPr>
-      <w:r>
-        <w:rPr>
-          <w:rFonts w:ascii="Arial" w:hAnsi="Arial" w:cs="Arial"/>
-          <w:sz w:val="22"/>
-          <w:szCs w:val="22"/>
-        </w:rPr>
-        <w:t>Navigate to Data folder in terminal</w:t>
-      </w:r>
-    </w:p>
-    <w:p>
-      <w:pPr>
-        <w:pStyle w:val="PlainText"/>
-        <w:numPr>
-          <w:ilvl w:val="1"/>
-          <w:numId w:val="23"/>
-        </w:numPr>
-        <w:rPr>
-          <w:rFonts w:ascii="Arial" w:hAnsi="Arial" w:cs="Arial"/>
-          <w:sz w:val="22"/>
-          <w:szCs w:val="22"/>
-        </w:rPr>
-      </w:pPr>
-      <w:r>
-        <w:rPr>
-          <w:rFonts w:ascii="Arial" w:hAnsi="Arial" w:cs="Arial"/>
-          <w:sz w:val="22"/>
-          <w:szCs w:val="22"/>
-        </w:rPr>
-        <w:t xml:space="preserve">Link in </w:t>
-      </w:r>
-      <w:proofErr w:type="spellStart"/>
-      <w:r>
-        <w:rPr>
-          <w:rFonts w:ascii="Arial" w:hAnsi="Arial" w:cs="Arial"/>
-          <w:sz w:val="22"/>
-          <w:szCs w:val="22"/>
-        </w:rPr>
-        <w:t>matlab</w:t>
-      </w:r>
-      <w:proofErr w:type="spellEnd"/>
-      <w:r>
-        <w:rPr>
-          <w:rFonts w:ascii="Arial" w:hAnsi="Arial" w:cs="Arial"/>
-          <w:sz w:val="22"/>
-          <w:szCs w:val="22"/>
-        </w:rPr>
-        <w:t xml:space="preserve">: </w:t>
-      </w:r>
-      <w:r>
-        <w:rPr>
-          <w:rFonts w:ascii="Arial" w:hAnsi="Arial" w:cs="Arial"/>
-          <w:sz w:val="22"/>
-          <w:szCs w:val="22"/>
-        </w:rPr>
-        <w:t>export PATH=${PATH}:/Applications/MATLAB_R2018b.app/bin</w:t>
-      </w:r>
-    </w:p>
-    <w:p>
-      <w:pPr>
-        <w:pStyle w:val="PlainText"/>
-        <w:numPr>
-          <w:ilvl w:val="1"/>
-          <w:numId w:val="23"/>
-        </w:numPr>
-        <w:rPr>
-          <w:rFonts w:ascii="Arial" w:hAnsi="Arial" w:cs="Arial"/>
-          <w:sz w:val="22"/>
-          <w:szCs w:val="22"/>
-        </w:rPr>
-      </w:pPr>
-      <w:r>
-        <w:rPr>
-          <w:rFonts w:ascii="Arial" w:hAnsi="Arial" w:cs="Arial"/>
-          <w:sz w:val="22"/>
-          <w:szCs w:val="22"/>
-        </w:rPr>
-        <w:t xml:space="preserve">Run: </w:t>
-      </w:r>
-      <w:r>
-        <w:rPr>
-          <w:rFonts w:ascii="Arial" w:hAnsi="Arial" w:cs="Arial"/>
-          <w:sz w:val="22"/>
-          <w:szCs w:val="22"/>
-          <w:lang w:val="en-US"/>
-        </w:rPr>
-        <w:t>/Users/nfb15zpu/Documents/GitHub/MRI-</w:t>
-      </w:r>
-      <w:proofErr w:type="spellStart"/>
-      <w:r>
-        <w:rPr>
-          <w:rFonts w:ascii="Arial" w:hAnsi="Arial" w:cs="Arial"/>
-          <w:sz w:val="22"/>
-          <w:szCs w:val="22"/>
-          <w:lang w:val="en-US"/>
-        </w:rPr>
-        <w:t>NIRS_Pipeline</w:t>
-      </w:r>
-      <w:proofErr w:type="spellEnd"/>
-      <w:r>
-        <w:rPr>
-          <w:rFonts w:ascii="Arial" w:hAnsi="Arial" w:cs="Arial"/>
-          <w:sz w:val="22"/>
-          <w:szCs w:val="22"/>
-          <w:lang w:val="en-US"/>
-        </w:rPr>
-        <w:t>/</w:t>
-      </w:r>
-      <w:r>
-        <w:rPr>
-          <w:rFonts w:ascii="Arial" w:hAnsi="Arial" w:cs="Arial"/>
-          <w:sz w:val="22"/>
-          <w:szCs w:val="22"/>
-        </w:rPr>
-        <w:t xml:space="preserve">scripts/transformSensProfileToAnat.sh </w:t>
-      </w:r>
-      <w:r>
-        <w:rPr>
-          <w:rFonts w:ascii="Arial" w:hAnsi="Arial" w:cs="Arial"/>
-          <w:sz w:val="22"/>
-          <w:szCs w:val="22"/>
-        </w:rPr>
-        <w:t>SubjectList30mo_NIHVWM_ICPipe_</w:t>
-      </w:r>
-      <w:r>
-        <w:rPr>
-          <w:rFonts w:ascii="Arial" w:hAnsi="Arial" w:cs="Arial"/>
-          <w:sz w:val="22"/>
-          <w:szCs w:val="22"/>
-        </w:rPr>
-        <w:t>Gr1</w:t>
-      </w:r>
-      <w:r>
-        <w:rPr>
-          <w:rFonts w:ascii="Arial" w:hAnsi="Arial" w:cs="Arial"/>
-          <w:sz w:val="22"/>
-          <w:szCs w:val="22"/>
-        </w:rPr>
-        <w:t>.prn</w:t>
-      </w:r>
-    </w:p>
-    <w:p>
-      <w:pPr>
-        <w:pStyle w:val="PlainText"/>
-        <w:numPr>
-          <w:ilvl w:val="1"/>
-          <w:numId w:val="23"/>
-        </w:numPr>
-        <w:rPr>
-          <w:rFonts w:ascii="Arial" w:hAnsi="Arial" w:cs="Arial"/>
-          <w:sz w:val="22"/>
-          <w:szCs w:val="22"/>
-        </w:rPr>
-      </w:pPr>
-      <w:r>
-        <w:rPr>
-          <w:rFonts w:ascii="Arial" w:hAnsi="Arial" w:cs="Arial"/>
-          <w:sz w:val="22"/>
-          <w:szCs w:val="22"/>
-        </w:rPr>
-        <w:t xml:space="preserve">Run: </w:t>
-      </w:r>
-      <w:r>
-        <w:rPr>
-          <w:rFonts w:ascii="Arial" w:hAnsi="Arial" w:cs="Arial"/>
-          <w:sz w:val="22"/>
-          <w:szCs w:val="22"/>
-          <w:lang w:val="en-US"/>
-        </w:rPr>
-        <w:t>/Users/nfb15zpu/Documents/GitHub/MRI-</w:t>
-      </w:r>
-      <w:proofErr w:type="spellStart"/>
-      <w:r>
-        <w:rPr>
-          <w:rFonts w:ascii="Arial" w:hAnsi="Arial" w:cs="Arial"/>
-          <w:sz w:val="22"/>
-          <w:szCs w:val="22"/>
-          <w:lang w:val="en-US"/>
-        </w:rPr>
-        <w:t>NIRS_Pipeline</w:t>
-      </w:r>
-      <w:proofErr w:type="spellEnd"/>
-      <w:r>
-        <w:rPr>
-          <w:rFonts w:ascii="Arial" w:hAnsi="Arial" w:cs="Arial"/>
-          <w:sz w:val="22"/>
-          <w:szCs w:val="22"/>
-          <w:lang w:val="en-US"/>
-        </w:rPr>
-        <w:t>/</w:t>
-      </w:r>
-      <w:r>
-        <w:rPr>
-          <w:rFonts w:ascii="Arial" w:hAnsi="Arial" w:cs="Arial"/>
-          <w:sz w:val="22"/>
-          <w:szCs w:val="22"/>
-        </w:rPr>
-        <w:t xml:space="preserve">scripts/transformSensProfileToAnat.sh </w:t>
-      </w:r>
-      <w:r>
-        <w:rPr>
-          <w:rFonts w:ascii="Arial" w:hAnsi="Arial" w:cs="Arial"/>
-          <w:sz w:val="22"/>
-          <w:szCs w:val="22"/>
-        </w:rPr>
-        <w:t>SubjectList30mo_NIHVWM_ICPipe_1Subj204a</w:t>
-      </w:r>
-      <w:r>
-        <w:rPr>
-          <w:rFonts w:ascii="Arial" w:hAnsi="Arial" w:cs="Arial"/>
-          <w:sz w:val="22"/>
-          <w:szCs w:val="22"/>
-        </w:rPr>
-        <w:t>.prn</w:t>
-      </w:r>
-    </w:p>
-    <w:p>
-      <w:pPr>
-        <w:pStyle w:val="PlainText"/>
-        <w:ind w:left="720"/>
-        <w:rPr>
-          <w:rFonts w:ascii="Arial" w:hAnsi="Arial" w:cs="Arial"/>
-          <w:sz w:val="22"/>
-          <w:szCs w:val="22"/>
-        </w:rPr>
-      </w:pPr>
-    </w:p>
-    <w:p>
-      <w:pPr>
-        <w:pStyle w:val="Compact"/>
+      </w:pPr>
+      <w:r>
         <w:rPr>
           <w:rFonts w:ascii="Arial" w:hAnsi="Arial" w:cs="Arial"/>
           <w:b/>
@@ -4116,8 +4024,12 @@
           <w:sz w:val="22"/>
           <w:szCs w:val="22"/>
         </w:rPr>
-      </w:pPr>
-      <w:r>
+        <w:t>NIRS Processing:</w:t>
+      </w:r>
+    </w:p>
+    <w:p>
+      <w:pPr>
+        <w:pStyle w:val="Compact"/>
         <w:rPr>
           <w:rFonts w:ascii="Arial" w:hAnsi="Arial" w:cs="Arial"/>
           <w:b/>
@@ -4125,12 +4037,531 @@
           <w:sz w:val="22"/>
           <w:szCs w:val="22"/>
         </w:rPr>
-        <w:t>NIRS Processing:</w:t>
-      </w:r>
-    </w:p>
-    <w:p>
-      <w:pPr>
-        <w:pStyle w:val="Compact"/>
+      </w:pPr>
+    </w:p>
+    <w:p>
+      <w:pPr>
+        <w:pStyle w:val="ListParagraph"/>
+        <w:numPr>
+          <w:ilvl w:val="0"/>
+          <w:numId w:val="21"/>
+        </w:numPr>
+        <w:rPr>
+          <w:rFonts w:ascii="Arial" w:hAnsi="Arial" w:cs="Arial"/>
+        </w:rPr>
+      </w:pPr>
+      <w:r>
+        <w:rPr>
+          <w:rFonts w:ascii="Arial" w:hAnsi="Arial" w:cs="Arial"/>
+        </w:rPr>
+        <w:t>To make sure there are no Infinity values in the .</w:t>
+      </w:r>
+      <w:proofErr w:type="spellStart"/>
+      <w:r>
+        <w:rPr>
+          <w:rFonts w:ascii="Arial" w:hAnsi="Arial" w:cs="Arial"/>
+        </w:rPr>
+        <w:t>nirs</w:t>
+      </w:r>
+      <w:proofErr w:type="spellEnd"/>
+      <w:r>
+        <w:rPr>
+          <w:rFonts w:ascii="Arial" w:hAnsi="Arial" w:cs="Arial"/>
+        </w:rPr>
+        <w:t xml:space="preserve"> file, the following scripts can be run. Note that this was observed with the NIRS machine in India, but not at UEA.</w:t>
+      </w:r>
+    </w:p>
+    <w:p>
+      <w:pPr>
+        <w:pStyle w:val="ListParagraph"/>
+        <w:numPr>
+          <w:ilvl w:val="0"/>
+          <w:numId w:val="22"/>
+        </w:numPr>
+        <w:rPr>
+          <w:rFonts w:ascii="Arial" w:hAnsi="Arial" w:cs="Arial"/>
+        </w:rPr>
+      </w:pPr>
+      <w:proofErr w:type="spellStart"/>
+      <w:proofErr w:type="gramStart"/>
+      <w:r>
+        <w:rPr>
+          <w:rFonts w:ascii="Arial" w:hAnsi="Arial" w:cs="Arial"/>
+        </w:rPr>
+        <w:t>FindVal.m</w:t>
+      </w:r>
+      <w:proofErr w:type="spellEnd"/>
+      <w:r>
+        <w:rPr>
+          <w:rFonts w:ascii="Arial" w:hAnsi="Arial" w:cs="Arial"/>
+        </w:rPr>
+        <w:t xml:space="preserve"> :</w:t>
+      </w:r>
+      <w:proofErr w:type="gramEnd"/>
+      <w:r>
+        <w:rPr>
+          <w:rFonts w:ascii="Arial" w:hAnsi="Arial" w:cs="Arial"/>
+        </w:rPr>
+        <w:t xml:space="preserve"> it creates a text file with first and last time points with Infinity values.</w:t>
+      </w:r>
+    </w:p>
+    <w:p>
+      <w:pPr>
+        <w:pStyle w:val="ListParagraph"/>
+        <w:numPr>
+          <w:ilvl w:val="0"/>
+          <w:numId w:val="22"/>
+        </w:numPr>
+        <w:rPr>
+          <w:rFonts w:ascii="Arial" w:hAnsi="Arial" w:cs="Arial"/>
+        </w:rPr>
+      </w:pPr>
+      <w:r>
+        <w:rPr>
+          <w:rFonts w:ascii="Arial" w:hAnsi="Arial" w:cs="Arial"/>
+        </w:rPr>
+        <w:t>Examine these text files. For those .</w:t>
+      </w:r>
+      <w:proofErr w:type="spellStart"/>
+      <w:r>
+        <w:rPr>
+          <w:rFonts w:ascii="Arial" w:hAnsi="Arial" w:cs="Arial"/>
+        </w:rPr>
+        <w:t>nirs</w:t>
+      </w:r>
+      <w:proofErr w:type="spellEnd"/>
+      <w:r>
+        <w:rPr>
+          <w:rFonts w:ascii="Arial" w:hAnsi="Arial" w:cs="Arial"/>
+        </w:rPr>
+        <w:t xml:space="preserve"> files that have Infinity values only at the end – I remove the cells with </w:t>
+      </w:r>
+      <w:proofErr w:type="spellStart"/>
+      <w:r>
+        <w:rPr>
+          <w:rFonts w:ascii="Arial" w:hAnsi="Arial" w:cs="Arial"/>
+        </w:rPr>
+        <w:t>ReplaceVal.m</w:t>
+      </w:r>
+      <w:proofErr w:type="spellEnd"/>
+    </w:p>
+    <w:p>
+      <w:pPr>
+        <w:pStyle w:val="ListParagraph"/>
+        <w:numPr>
+          <w:ilvl w:val="0"/>
+          <w:numId w:val="22"/>
+        </w:numPr>
+        <w:rPr>
+          <w:rFonts w:ascii="Arial" w:hAnsi="Arial" w:cs="Arial"/>
+        </w:rPr>
+      </w:pPr>
+      <w:r>
+        <w:rPr>
+          <w:rFonts w:ascii="Arial" w:hAnsi="Arial" w:cs="Arial"/>
+        </w:rPr>
+        <w:t xml:space="preserve">What is left are files with Infinity values in the middle of the recording. Two things </w:t>
+      </w:r>
+      <w:proofErr w:type="gramStart"/>
+      <w:r>
+        <w:rPr>
+          <w:rFonts w:ascii="Arial" w:hAnsi="Arial" w:cs="Arial"/>
+        </w:rPr>
+        <w:t>needs</w:t>
+      </w:r>
+      <w:proofErr w:type="gramEnd"/>
+      <w:r>
+        <w:rPr>
+          <w:rFonts w:ascii="Arial" w:hAnsi="Arial" w:cs="Arial"/>
+        </w:rPr>
+        <w:t xml:space="preserve"> to be done to these .</w:t>
+      </w:r>
+      <w:proofErr w:type="spellStart"/>
+      <w:r>
+        <w:rPr>
+          <w:rFonts w:ascii="Arial" w:hAnsi="Arial" w:cs="Arial"/>
+        </w:rPr>
+        <w:t>nirs</w:t>
+      </w:r>
+      <w:proofErr w:type="spellEnd"/>
+      <w:r>
+        <w:rPr>
+          <w:rFonts w:ascii="Arial" w:hAnsi="Arial" w:cs="Arial"/>
+        </w:rPr>
+        <w:t xml:space="preserve"> files. First, the Infinity values have to be replaced with interpolated values. For this, first run </w:t>
+      </w:r>
+      <w:proofErr w:type="spellStart"/>
+      <w:r>
+        <w:rPr>
+          <w:rFonts w:ascii="Arial" w:hAnsi="Arial" w:cs="Arial"/>
+        </w:rPr>
+        <w:t>FinalValues.m</w:t>
+      </w:r>
+      <w:proofErr w:type="spellEnd"/>
+      <w:r>
+        <w:rPr>
+          <w:rFonts w:ascii="Arial" w:hAnsi="Arial" w:cs="Arial"/>
+        </w:rPr>
+        <w:t xml:space="preserve"> to create text files that show the timepoints for all the Infinity values. You need to use this to change values (check comments to know whether you need to replace 25 points or 50 points or more) in </w:t>
+      </w:r>
+      <w:proofErr w:type="spellStart"/>
+      <w:r>
+        <w:rPr>
+          <w:rFonts w:ascii="Arial" w:hAnsi="Arial" w:cs="Arial"/>
+        </w:rPr>
+        <w:t>Inter_val.m</w:t>
+      </w:r>
+      <w:proofErr w:type="spellEnd"/>
+      <w:r>
+        <w:rPr>
+          <w:rFonts w:ascii="Arial" w:hAnsi="Arial" w:cs="Arial"/>
+        </w:rPr>
+        <w:t xml:space="preserve"> for each file manually.</w:t>
+      </w:r>
+    </w:p>
+    <w:p>
+      <w:pPr>
+        <w:pStyle w:val="ListParagraph"/>
+        <w:numPr>
+          <w:ilvl w:val="0"/>
+          <w:numId w:val="22"/>
+        </w:numPr>
+        <w:rPr>
+          <w:rFonts w:ascii="Arial" w:hAnsi="Arial" w:cs="Arial"/>
+        </w:rPr>
+      </w:pPr>
+      <w:r>
+        <w:rPr>
+          <w:rFonts w:ascii="Arial" w:hAnsi="Arial" w:cs="Arial"/>
+        </w:rPr>
+        <w:t xml:space="preserve">After interpolation, the stim triggers within 10 timepoints of these segments need to be turned off. Run </w:t>
+      </w:r>
+      <w:proofErr w:type="spellStart"/>
+      <w:r>
+        <w:rPr>
+          <w:rFonts w:ascii="Arial" w:hAnsi="Arial" w:cs="Arial"/>
+        </w:rPr>
+        <w:t>Turnstim.m</w:t>
+      </w:r>
+      <w:proofErr w:type="spellEnd"/>
+      <w:r>
+        <w:rPr>
+          <w:rFonts w:ascii="Arial" w:hAnsi="Arial" w:cs="Arial"/>
+        </w:rPr>
+        <w:t xml:space="preserve"> to do this.</w:t>
+      </w:r>
+    </w:p>
+    <w:p>
+      <w:pPr>
+        <w:pStyle w:val="NormalWeb"/>
+        <w:numPr>
+          <w:ilvl w:val="0"/>
+          <w:numId w:val="21"/>
+        </w:numPr>
+        <w:rPr>
+          <w:rFonts w:ascii="Arial" w:hAnsi="Arial" w:cs="Arial"/>
+          <w:sz w:val="22"/>
+          <w:szCs w:val="22"/>
+        </w:rPr>
+      </w:pPr>
+      <w:r>
+        <w:rPr>
+          <w:rFonts w:ascii="Arial" w:hAnsi="Arial" w:cs="Arial"/>
+          <w:sz w:val="22"/>
+          <w:szCs w:val="22"/>
+        </w:rPr>
+        <w:t xml:space="preserve">After correcting the NIRS files, they need to be analysed using </w:t>
+      </w:r>
+      <w:proofErr w:type="spellStart"/>
+      <w:r>
+        <w:rPr>
+          <w:rFonts w:ascii="Arial" w:hAnsi="Arial" w:cs="Arial"/>
+          <w:sz w:val="22"/>
+          <w:szCs w:val="22"/>
+        </w:rPr>
+        <w:t>EasyNIRS</w:t>
+      </w:r>
+      <w:proofErr w:type="spellEnd"/>
+      <w:r>
+        <w:rPr>
+          <w:rFonts w:ascii="Arial" w:hAnsi="Arial" w:cs="Arial"/>
+          <w:sz w:val="22"/>
+          <w:szCs w:val="22"/>
+        </w:rPr>
+        <w:t xml:space="preserve"> to obtain beta values for each condition, channel, chromophore and subject.</w:t>
+      </w:r>
+    </w:p>
+    <w:p>
+      <w:pPr>
+        <w:pStyle w:val="NormalWeb"/>
+        <w:numPr>
+          <w:ilvl w:val="0"/>
+          <w:numId w:val="21"/>
+        </w:numPr>
+        <w:rPr>
+          <w:rFonts w:ascii="Arial" w:hAnsi="Arial" w:cs="Arial"/>
+          <w:sz w:val="22"/>
+          <w:szCs w:val="22"/>
+        </w:rPr>
+      </w:pPr>
+      <w:r>
+        <w:rPr>
+          <w:rFonts w:ascii="Arial" w:hAnsi="Arial" w:cs="Arial"/>
+          <w:sz w:val="22"/>
+          <w:szCs w:val="22"/>
+        </w:rPr>
+        <w:lastRenderedPageBreak/>
+        <w:t>Run script to extract and average the beta values…</w:t>
+      </w:r>
+    </w:p>
+    <w:p>
+      <w:pPr>
+        <w:pStyle w:val="PlainText"/>
+        <w:numPr>
+          <w:ilvl w:val="1"/>
+          <w:numId w:val="21"/>
+        </w:numPr>
+        <w:rPr>
+          <w:rFonts w:ascii="Arial" w:hAnsi="Arial" w:cs="Arial"/>
+          <w:sz w:val="22"/>
+          <w:szCs w:val="22"/>
+        </w:rPr>
+      </w:pPr>
+      <w:r>
+        <w:rPr>
+          <w:rFonts w:ascii="Arial" w:hAnsi="Arial" w:cs="Arial"/>
+          <w:sz w:val="22"/>
+          <w:szCs w:val="22"/>
+        </w:rPr>
+        <w:t xml:space="preserve">Run </w:t>
+      </w:r>
+      <w:proofErr w:type="spellStart"/>
+      <w:r>
+        <w:rPr>
+          <w:rFonts w:ascii="Arial" w:hAnsi="Arial" w:cs="Arial"/>
+          <w:sz w:val="22"/>
+          <w:szCs w:val="22"/>
+        </w:rPr>
+        <w:t>matlab</w:t>
+      </w:r>
+      <w:proofErr w:type="spellEnd"/>
+    </w:p>
+    <w:p>
+      <w:pPr>
+        <w:pStyle w:val="PlainText"/>
+        <w:numPr>
+          <w:ilvl w:val="1"/>
+          <w:numId w:val="21"/>
+        </w:numPr>
+        <w:rPr>
+          <w:rFonts w:ascii="Arial" w:hAnsi="Arial" w:cs="Arial"/>
+          <w:sz w:val="22"/>
+          <w:szCs w:val="22"/>
+        </w:rPr>
+      </w:pPr>
+      <w:r>
+        <w:rPr>
+          <w:rFonts w:ascii="Arial" w:hAnsi="Arial" w:cs="Arial"/>
+          <w:sz w:val="22"/>
+          <w:szCs w:val="22"/>
+        </w:rPr>
+        <w:t>Navigate to Data folder</w:t>
+      </w:r>
+    </w:p>
+    <w:p>
+      <w:pPr>
+        <w:pStyle w:val="PlainText"/>
+        <w:numPr>
+          <w:ilvl w:val="1"/>
+          <w:numId w:val="21"/>
+        </w:numPr>
+        <w:rPr>
+          <w:rFonts w:ascii="Arial" w:hAnsi="Arial" w:cs="Arial"/>
+          <w:sz w:val="22"/>
+          <w:szCs w:val="22"/>
+        </w:rPr>
+      </w:pPr>
+      <w:r>
+        <w:rPr>
+          <w:rFonts w:ascii="Arial" w:hAnsi="Arial" w:cs="Arial"/>
+          <w:sz w:val="22"/>
+          <w:szCs w:val="22"/>
+        </w:rPr>
+        <w:t xml:space="preserve">Make sure the ‘scripts’ folder is linked into the </w:t>
+      </w:r>
+      <w:proofErr w:type="spellStart"/>
+      <w:r>
+        <w:rPr>
+          <w:rFonts w:ascii="Arial" w:hAnsi="Arial" w:cs="Arial"/>
+          <w:sz w:val="22"/>
+          <w:szCs w:val="22"/>
+        </w:rPr>
+        <w:t>matlab</w:t>
+      </w:r>
+      <w:proofErr w:type="spellEnd"/>
+      <w:r>
+        <w:rPr>
+          <w:rFonts w:ascii="Arial" w:hAnsi="Arial" w:cs="Arial"/>
+          <w:sz w:val="22"/>
+          <w:szCs w:val="22"/>
+        </w:rPr>
+        <w:t xml:space="preserve"> path</w:t>
+      </w:r>
+    </w:p>
+    <w:p>
+      <w:pPr>
+        <w:pStyle w:val="PlainText"/>
+        <w:numPr>
+          <w:ilvl w:val="1"/>
+          <w:numId w:val="21"/>
+        </w:numPr>
+        <w:rPr>
+          <w:rFonts w:ascii="Arial" w:hAnsi="Arial" w:cs="Arial"/>
+          <w:sz w:val="22"/>
+          <w:szCs w:val="22"/>
+        </w:rPr>
+      </w:pPr>
+      <w:r>
+        <w:rPr>
+          <w:rFonts w:ascii="Arial" w:hAnsi="Arial" w:cs="Arial"/>
+          <w:sz w:val="22"/>
+          <w:szCs w:val="22"/>
+        </w:rPr>
+        <w:t xml:space="preserve">Run </w:t>
+      </w:r>
+      <w:proofErr w:type="spellStart"/>
+      <w:r>
+        <w:rPr>
+          <w:rFonts w:ascii="Arial" w:hAnsi="Arial" w:cs="Arial"/>
+          <w:sz w:val="22"/>
+          <w:szCs w:val="22"/>
+        </w:rPr>
+        <w:t>BetasExtractAndAverage</w:t>
+      </w:r>
+      <w:proofErr w:type="spellEnd"/>
+      <w:r>
+        <w:rPr>
+          <w:rFonts w:ascii="Arial" w:hAnsi="Arial" w:cs="Arial"/>
+          <w:sz w:val="22"/>
+          <w:szCs w:val="22"/>
+        </w:rPr>
+        <w:t xml:space="preserve"> for each set of NIRS data to process</w:t>
+      </w:r>
+    </w:p>
+    <w:p>
+      <w:pPr>
+        <w:pStyle w:val="PlainText"/>
+        <w:numPr>
+          <w:ilvl w:val="1"/>
+          <w:numId w:val="21"/>
+        </w:numPr>
+        <w:rPr>
+          <w:rFonts w:ascii="Arial" w:hAnsi="Arial" w:cs="Arial"/>
+          <w:sz w:val="22"/>
+          <w:szCs w:val="22"/>
+        </w:rPr>
+      </w:pPr>
+      <w:r>
+        <w:rPr>
+          <w:rFonts w:ascii="Arial" w:hAnsi="Arial" w:cs="Arial"/>
+          <w:sz w:val="22"/>
+          <w:szCs w:val="22"/>
+        </w:rPr>
+        <w:t xml:space="preserve">Example: </w:t>
+      </w:r>
+      <w:proofErr w:type="spellStart"/>
+      <w:proofErr w:type="gramStart"/>
+      <w:r>
+        <w:rPr>
+          <w:rFonts w:ascii="Arial" w:hAnsi="Arial" w:cs="Arial"/>
+          <w:sz w:val="22"/>
+          <w:szCs w:val="22"/>
+        </w:rPr>
+        <w:t>BetasExtractAndAverage</w:t>
+      </w:r>
+      <w:proofErr w:type="spellEnd"/>
+      <w:r>
+        <w:rPr>
+          <w:rFonts w:ascii="Arial" w:hAnsi="Arial" w:cs="Arial"/>
+          <w:sz w:val="22"/>
+          <w:szCs w:val="22"/>
+        </w:rPr>
+        <w:t>(</w:t>
+      </w:r>
+      <w:proofErr w:type="gramEnd"/>
+      <w:r>
+        <w:rPr>
+          <w:rFonts w:ascii="Arial" w:hAnsi="Arial" w:cs="Arial"/>
+          <w:sz w:val="22"/>
+          <w:szCs w:val="22"/>
+        </w:rPr>
+        <w:t>'30NIH-VWM-Y1NEW',</w:t>
+      </w:r>
+      <w:r>
+        <w:t xml:space="preserve"> </w:t>
+      </w:r>
+      <w:r>
+        <w:rPr>
+          <w:rFonts w:ascii="Arial" w:hAnsi="Arial" w:cs="Arial"/>
+          <w:sz w:val="22"/>
+          <w:szCs w:val="22"/>
+        </w:rPr>
+        <w:t>'</w:t>
+      </w:r>
+      <w:r>
+        <w:rPr>
+          <w:rFonts w:ascii="Arial" w:hAnsi="Arial" w:cs="Arial"/>
+          <w:sz w:val="22"/>
+          <w:szCs w:val="22"/>
+        </w:rPr>
+        <w:t>SubjectList30mo_NIHVWM_ICPipe_1Subj204a</w:t>
+      </w:r>
+      <w:r>
+        <w:rPr>
+          <w:rFonts w:ascii="Arial" w:hAnsi="Arial" w:cs="Arial"/>
+          <w:sz w:val="22"/>
+          <w:szCs w:val="22"/>
+        </w:rPr>
+        <w:t>.prn')</w:t>
+      </w:r>
+    </w:p>
+    <w:p>
+      <w:pPr>
+        <w:pStyle w:val="PlainText"/>
+        <w:numPr>
+          <w:ilvl w:val="1"/>
+          <w:numId w:val="21"/>
+        </w:numPr>
+        <w:rPr>
+          <w:rFonts w:ascii="Arial" w:hAnsi="Arial" w:cs="Arial"/>
+          <w:sz w:val="22"/>
+          <w:szCs w:val="22"/>
+        </w:rPr>
+      </w:pPr>
+      <w:r>
+        <w:rPr>
+          <w:rFonts w:ascii="Arial" w:hAnsi="Arial" w:cs="Arial"/>
+          <w:sz w:val="22"/>
+          <w:szCs w:val="22"/>
+        </w:rPr>
+        <w:t>Trim out betas you don’t want…</w:t>
+      </w:r>
+    </w:p>
+    <w:p>
+      <w:pPr>
+        <w:pStyle w:val="PlainText"/>
+        <w:ind w:left="1080"/>
+        <w:rPr>
+          <w:rFonts w:ascii="Arial" w:hAnsi="Arial" w:cs="Arial"/>
+          <w:sz w:val="22"/>
+          <w:szCs w:val="22"/>
+        </w:rPr>
+      </w:pPr>
+    </w:p>
+    <w:p>
+      <w:pPr>
+        <w:pStyle w:val="Compact"/>
+        <w:ind w:left="360"/>
         <w:rPr>
           <w:rFonts w:ascii="Arial" w:hAnsi="Arial" w:cs="Arial"/>
           <w:b/>
@@ -4139,647 +4570,7 @@
           <w:szCs w:val="22"/>
         </w:rPr>
       </w:pPr>
-    </w:p>
-    <w:p>
-      <w:pPr>
-        <w:pStyle w:val="ListParagraph"/>
-        <w:numPr>
-          <w:ilvl w:val="0"/>
-          <w:numId w:val="21"/>
-        </w:numPr>
-        <w:rPr>
-          <w:rFonts w:ascii="Arial" w:hAnsi="Arial" w:cs="Arial"/>
-        </w:rPr>
-      </w:pPr>
-      <w:r>
-        <w:rPr>
-          <w:rFonts w:ascii="Arial" w:hAnsi="Arial" w:cs="Arial"/>
-        </w:rPr>
-        <w:t>To make sure there are no Infinity values in the .</w:t>
-      </w:r>
-      <w:proofErr w:type="spellStart"/>
-      <w:r>
-        <w:rPr>
-          <w:rFonts w:ascii="Arial" w:hAnsi="Arial" w:cs="Arial"/>
-        </w:rPr>
-        <w:t>nirs</w:t>
-      </w:r>
-      <w:proofErr w:type="spellEnd"/>
-      <w:r>
-        <w:rPr>
-          <w:rFonts w:ascii="Arial" w:hAnsi="Arial" w:cs="Arial"/>
-        </w:rPr>
-        <w:t xml:space="preserve"> file, the following scripts can be run. Note that this was observed with the NIRS machine in India, but not at UEA.</w:t>
-      </w:r>
-    </w:p>
-    <w:p>
-      <w:pPr>
-        <w:pStyle w:val="ListParagraph"/>
-        <w:numPr>
-          <w:ilvl w:val="0"/>
-          <w:numId w:val="22"/>
-        </w:numPr>
-        <w:rPr>
-          <w:rFonts w:ascii="Arial" w:hAnsi="Arial" w:cs="Arial"/>
-        </w:rPr>
-      </w:pPr>
-      <w:proofErr w:type="spellStart"/>
-      <w:proofErr w:type="gramStart"/>
-      <w:r>
-        <w:rPr>
-          <w:rFonts w:ascii="Arial" w:hAnsi="Arial" w:cs="Arial"/>
-        </w:rPr>
-        <w:t>FindVal.m</w:t>
-      </w:r>
-      <w:proofErr w:type="spellEnd"/>
-      <w:r>
-        <w:rPr>
-          <w:rFonts w:ascii="Arial" w:hAnsi="Arial" w:cs="Arial"/>
-        </w:rPr>
-        <w:t xml:space="preserve"> :</w:t>
-      </w:r>
-      <w:proofErr w:type="gramEnd"/>
-      <w:r>
-        <w:rPr>
-          <w:rFonts w:ascii="Arial" w:hAnsi="Arial" w:cs="Arial"/>
-        </w:rPr>
-        <w:t xml:space="preserve"> it creates a text file with first and last time points with Infinity values.</w:t>
-      </w:r>
-    </w:p>
-    <w:p>
-      <w:pPr>
-        <w:pStyle w:val="ListParagraph"/>
-        <w:numPr>
-          <w:ilvl w:val="0"/>
-          <w:numId w:val="22"/>
-        </w:numPr>
-        <w:rPr>
-          <w:rFonts w:ascii="Arial" w:hAnsi="Arial" w:cs="Arial"/>
-        </w:rPr>
-      </w:pPr>
-      <w:r>
-        <w:rPr>
-          <w:rFonts w:ascii="Arial" w:hAnsi="Arial" w:cs="Arial"/>
-        </w:rPr>
-        <w:t>Examine these text files. For those .</w:t>
-      </w:r>
-      <w:proofErr w:type="spellStart"/>
-      <w:r>
-        <w:rPr>
-          <w:rFonts w:ascii="Arial" w:hAnsi="Arial" w:cs="Arial"/>
-        </w:rPr>
-        <w:t>nirs</w:t>
-      </w:r>
-      <w:proofErr w:type="spellEnd"/>
-      <w:r>
-        <w:rPr>
-          <w:rFonts w:ascii="Arial" w:hAnsi="Arial" w:cs="Arial"/>
-        </w:rPr>
-        <w:t xml:space="preserve"> files that have Infinity values only at the end – I remove the cells with </w:t>
-      </w:r>
-      <w:proofErr w:type="spellStart"/>
-      <w:r>
-        <w:rPr>
-          <w:rFonts w:ascii="Arial" w:hAnsi="Arial" w:cs="Arial"/>
-        </w:rPr>
-        <w:t>ReplaceVal.m</w:t>
-      </w:r>
-      <w:proofErr w:type="spellEnd"/>
-    </w:p>
-    <w:p>
-      <w:pPr>
-        <w:pStyle w:val="ListParagraph"/>
-        <w:numPr>
-          <w:ilvl w:val="0"/>
-          <w:numId w:val="22"/>
-        </w:numPr>
-        <w:rPr>
-          <w:rFonts w:ascii="Arial" w:hAnsi="Arial" w:cs="Arial"/>
-        </w:rPr>
-      </w:pPr>
-      <w:r>
-        <w:rPr>
-          <w:rFonts w:ascii="Arial" w:hAnsi="Arial" w:cs="Arial"/>
-        </w:rPr>
-        <w:t xml:space="preserve">What is left are files with Infinity values in the middle of the recording. Two things </w:t>
-      </w:r>
-      <w:proofErr w:type="gramStart"/>
-      <w:r>
-        <w:rPr>
-          <w:rFonts w:ascii="Arial" w:hAnsi="Arial" w:cs="Arial"/>
-        </w:rPr>
-        <w:t>needs</w:t>
-      </w:r>
-      <w:proofErr w:type="gramEnd"/>
-      <w:r>
-        <w:rPr>
-          <w:rFonts w:ascii="Arial" w:hAnsi="Arial" w:cs="Arial"/>
-        </w:rPr>
-        <w:t xml:space="preserve"> to be done to these .</w:t>
-      </w:r>
-      <w:proofErr w:type="spellStart"/>
-      <w:r>
-        <w:rPr>
-          <w:rFonts w:ascii="Arial" w:hAnsi="Arial" w:cs="Arial"/>
-        </w:rPr>
-        <w:t>nirs</w:t>
-      </w:r>
-      <w:proofErr w:type="spellEnd"/>
-      <w:r>
-        <w:rPr>
-          <w:rFonts w:ascii="Arial" w:hAnsi="Arial" w:cs="Arial"/>
-        </w:rPr>
-        <w:t xml:space="preserve"> files. First, the Infinity values have to be replaced with interpolated values. For this, first run </w:t>
-      </w:r>
-      <w:proofErr w:type="spellStart"/>
-      <w:r>
-        <w:rPr>
-          <w:rFonts w:ascii="Arial" w:hAnsi="Arial" w:cs="Arial"/>
-        </w:rPr>
-        <w:t>FinalValues.m</w:t>
-      </w:r>
-      <w:proofErr w:type="spellEnd"/>
-      <w:r>
-        <w:rPr>
-          <w:rFonts w:ascii="Arial" w:hAnsi="Arial" w:cs="Arial"/>
-        </w:rPr>
-        <w:t xml:space="preserve"> to create text files that show the timepoints for all the Infinity values. You need to use this to change values (check comments to know whether you need to replace 25 points or 50 points or more) in </w:t>
-      </w:r>
-      <w:proofErr w:type="spellStart"/>
-      <w:r>
-        <w:rPr>
-          <w:rFonts w:ascii="Arial" w:hAnsi="Arial" w:cs="Arial"/>
-        </w:rPr>
-        <w:t>Inter_val.m</w:t>
-      </w:r>
-      <w:proofErr w:type="spellEnd"/>
-      <w:r>
-        <w:rPr>
-          <w:rFonts w:ascii="Arial" w:hAnsi="Arial" w:cs="Arial"/>
-        </w:rPr>
-        <w:t xml:space="preserve"> for each file manually.</w:t>
-      </w:r>
-    </w:p>
-    <w:p>
-      <w:pPr>
-        <w:pStyle w:val="ListParagraph"/>
-        <w:numPr>
-          <w:ilvl w:val="0"/>
-          <w:numId w:val="22"/>
-        </w:numPr>
-        <w:rPr>
-          <w:rFonts w:ascii="Arial" w:hAnsi="Arial" w:cs="Arial"/>
-        </w:rPr>
-      </w:pPr>
-      <w:r>
-        <w:rPr>
-          <w:rFonts w:ascii="Arial" w:hAnsi="Arial" w:cs="Arial"/>
-        </w:rPr>
-        <w:lastRenderedPageBreak/>
-        <w:t xml:space="preserve">After interpolation, the stim triggers within 10 timepoints of these segments need to be turned off. Run </w:t>
-      </w:r>
-      <w:proofErr w:type="spellStart"/>
-      <w:r>
-        <w:rPr>
-          <w:rFonts w:ascii="Arial" w:hAnsi="Arial" w:cs="Arial"/>
-        </w:rPr>
-        <w:t>Turnstim.m</w:t>
-      </w:r>
-      <w:proofErr w:type="spellEnd"/>
-      <w:r>
-        <w:rPr>
-          <w:rFonts w:ascii="Arial" w:hAnsi="Arial" w:cs="Arial"/>
-        </w:rPr>
-        <w:t xml:space="preserve"> to do this.</w:t>
-      </w:r>
-    </w:p>
-    <w:p>
-      <w:pPr>
-        <w:pStyle w:val="NormalWeb"/>
-        <w:numPr>
-          <w:ilvl w:val="0"/>
-          <w:numId w:val="21"/>
-        </w:numPr>
-        <w:rPr>
-          <w:rFonts w:ascii="Arial" w:hAnsi="Arial" w:cs="Arial"/>
-          <w:sz w:val="22"/>
-          <w:szCs w:val="22"/>
-        </w:rPr>
-      </w:pPr>
-      <w:r>
-        <w:rPr>
-          <w:rFonts w:ascii="Arial" w:hAnsi="Arial" w:cs="Arial"/>
-          <w:sz w:val="22"/>
-          <w:szCs w:val="22"/>
-        </w:rPr>
-        <w:t xml:space="preserve">After correcting the NIRS files, they need to be analysed using </w:t>
-      </w:r>
-      <w:proofErr w:type="spellStart"/>
-      <w:r>
-        <w:rPr>
-          <w:rFonts w:ascii="Arial" w:hAnsi="Arial" w:cs="Arial"/>
-          <w:sz w:val="22"/>
-          <w:szCs w:val="22"/>
-        </w:rPr>
-        <w:t>EasyNIRS</w:t>
-      </w:r>
-      <w:proofErr w:type="spellEnd"/>
-      <w:r>
-        <w:rPr>
-          <w:rFonts w:ascii="Arial" w:hAnsi="Arial" w:cs="Arial"/>
-          <w:sz w:val="22"/>
-          <w:szCs w:val="22"/>
-        </w:rPr>
-        <w:t xml:space="preserve"> to obtain beta values for each condition, channel, chromophore and subject.</w:t>
-      </w:r>
-    </w:p>
-    <w:p>
-      <w:pPr>
-        <w:pStyle w:val="NormalWeb"/>
-        <w:numPr>
-          <w:ilvl w:val="0"/>
-          <w:numId w:val="21"/>
-        </w:numPr>
-        <w:rPr>
-          <w:rFonts w:ascii="Arial" w:hAnsi="Arial" w:cs="Arial"/>
-          <w:sz w:val="22"/>
-          <w:szCs w:val="22"/>
-        </w:rPr>
-      </w:pPr>
-      <w:r>
-        <w:rPr>
-          <w:rFonts w:ascii="Arial" w:hAnsi="Arial" w:cs="Arial"/>
-          <w:sz w:val="22"/>
-          <w:szCs w:val="22"/>
-        </w:rPr>
-        <w:t>Run script to extract and average the beta values…</w:t>
-      </w:r>
-    </w:p>
-    <w:p>
-      <w:pPr>
-        <w:pStyle w:val="PlainText"/>
-        <w:numPr>
-          <w:ilvl w:val="1"/>
-          <w:numId w:val="21"/>
-        </w:numPr>
-        <w:rPr>
-          <w:rFonts w:ascii="Arial" w:hAnsi="Arial" w:cs="Arial"/>
-          <w:sz w:val="22"/>
-          <w:szCs w:val="22"/>
-        </w:rPr>
-      </w:pPr>
-      <w:r>
-        <w:rPr>
-          <w:rFonts w:ascii="Arial" w:hAnsi="Arial" w:cs="Arial"/>
-          <w:sz w:val="22"/>
-          <w:szCs w:val="22"/>
-        </w:rPr>
-        <w:t xml:space="preserve">Run </w:t>
-      </w:r>
-      <w:proofErr w:type="spellStart"/>
-      <w:r>
-        <w:rPr>
-          <w:rFonts w:ascii="Arial" w:hAnsi="Arial" w:cs="Arial"/>
-          <w:sz w:val="22"/>
-          <w:szCs w:val="22"/>
-        </w:rPr>
-        <w:t>matlab</w:t>
-      </w:r>
-      <w:proofErr w:type="spellEnd"/>
-    </w:p>
-    <w:p>
-      <w:pPr>
-        <w:pStyle w:val="PlainText"/>
-        <w:numPr>
-          <w:ilvl w:val="1"/>
-          <w:numId w:val="21"/>
-        </w:numPr>
-        <w:rPr>
-          <w:rFonts w:ascii="Arial" w:hAnsi="Arial" w:cs="Arial"/>
-          <w:sz w:val="22"/>
-          <w:szCs w:val="22"/>
-        </w:rPr>
-      </w:pPr>
-      <w:r>
-        <w:rPr>
-          <w:rFonts w:ascii="Arial" w:hAnsi="Arial" w:cs="Arial"/>
-          <w:sz w:val="22"/>
-          <w:szCs w:val="22"/>
-        </w:rPr>
-        <w:t>Navigate to Data folder</w:t>
-      </w:r>
-    </w:p>
-    <w:p>
-      <w:pPr>
-        <w:pStyle w:val="PlainText"/>
-        <w:numPr>
-          <w:ilvl w:val="1"/>
-          <w:numId w:val="21"/>
-        </w:numPr>
-        <w:rPr>
-          <w:rFonts w:ascii="Arial" w:hAnsi="Arial" w:cs="Arial"/>
-          <w:sz w:val="22"/>
-          <w:szCs w:val="22"/>
-        </w:rPr>
-      </w:pPr>
-      <w:r>
-        <w:rPr>
-          <w:rFonts w:ascii="Arial" w:hAnsi="Arial" w:cs="Arial"/>
-          <w:sz w:val="22"/>
-          <w:szCs w:val="22"/>
-        </w:rPr>
-        <w:t xml:space="preserve">Make sure the ‘scripts’ folder is linked into the </w:t>
-      </w:r>
-      <w:proofErr w:type="spellStart"/>
-      <w:r>
-        <w:rPr>
-          <w:rFonts w:ascii="Arial" w:hAnsi="Arial" w:cs="Arial"/>
-          <w:sz w:val="22"/>
-          <w:szCs w:val="22"/>
-        </w:rPr>
-        <w:t>matlab</w:t>
-      </w:r>
-      <w:proofErr w:type="spellEnd"/>
-      <w:r>
-        <w:rPr>
-          <w:rFonts w:ascii="Arial" w:hAnsi="Arial" w:cs="Arial"/>
-          <w:sz w:val="22"/>
-          <w:szCs w:val="22"/>
-        </w:rPr>
-        <w:t xml:space="preserve"> path</w:t>
-      </w:r>
-    </w:p>
-    <w:p>
-      <w:pPr>
-        <w:pStyle w:val="PlainText"/>
-        <w:numPr>
-          <w:ilvl w:val="1"/>
-          <w:numId w:val="21"/>
-        </w:numPr>
-        <w:rPr>
-          <w:rFonts w:ascii="Arial" w:hAnsi="Arial" w:cs="Arial"/>
-          <w:sz w:val="22"/>
-          <w:szCs w:val="22"/>
-        </w:rPr>
-      </w:pPr>
-      <w:r>
-        <w:rPr>
-          <w:rFonts w:ascii="Arial" w:hAnsi="Arial" w:cs="Arial"/>
-          <w:sz w:val="22"/>
-          <w:szCs w:val="22"/>
-        </w:rPr>
-        <w:t xml:space="preserve">Run </w:t>
-      </w:r>
-      <w:proofErr w:type="spellStart"/>
-      <w:r>
-        <w:rPr>
-          <w:rFonts w:ascii="Arial" w:hAnsi="Arial" w:cs="Arial"/>
-          <w:sz w:val="22"/>
-          <w:szCs w:val="22"/>
-        </w:rPr>
-        <w:t>BetasExtractAndAverage</w:t>
-      </w:r>
-      <w:proofErr w:type="spellEnd"/>
-      <w:r>
-        <w:rPr>
-          <w:rFonts w:ascii="Arial" w:hAnsi="Arial" w:cs="Arial"/>
-          <w:sz w:val="22"/>
-          <w:szCs w:val="22"/>
-        </w:rPr>
-        <w:t xml:space="preserve"> for each set of NIRS data to process</w:t>
-      </w:r>
-    </w:p>
-    <w:p>
-      <w:pPr>
-        <w:pStyle w:val="PlainText"/>
-        <w:ind w:left="1440"/>
-        <w:rPr>
-          <w:rFonts w:ascii="Arial" w:hAnsi="Arial" w:cs="Arial"/>
-          <w:sz w:val="22"/>
-          <w:szCs w:val="22"/>
-        </w:rPr>
-      </w:pPr>
-    </w:p>
-    <w:p>
-      <w:pPr>
-        <w:pStyle w:val="PlainText"/>
-        <w:numPr>
-          <w:ilvl w:val="1"/>
-          <w:numId w:val="21"/>
-        </w:numPr>
-        <w:rPr>
-          <w:rFonts w:ascii="Arial" w:hAnsi="Arial" w:cs="Arial"/>
-          <w:sz w:val="22"/>
-          <w:szCs w:val="22"/>
-        </w:rPr>
-      </w:pPr>
-      <w:proofErr w:type="spellStart"/>
-      <w:r>
-        <w:rPr>
-          <w:rFonts w:ascii="Arial" w:hAnsi="Arial" w:cs="Arial"/>
-          <w:sz w:val="22"/>
-          <w:szCs w:val="22"/>
-        </w:rPr>
-        <w:t>BetasExtractAndAverage</w:t>
-      </w:r>
-      <w:proofErr w:type="spellEnd"/>
-      <w:r>
-        <w:rPr>
-          <w:rFonts w:ascii="Arial" w:hAnsi="Arial" w:cs="Arial"/>
-          <w:sz w:val="22"/>
-          <w:szCs w:val="22"/>
-        </w:rPr>
-        <w:t>(‘</w:t>
-      </w:r>
-      <w:proofErr w:type="spellStart"/>
-      <w:r>
-        <w:rPr>
-          <w:rFonts w:ascii="Arial" w:hAnsi="Arial" w:cs="Arial"/>
-          <w:sz w:val="22"/>
-          <w:szCs w:val="22"/>
-        </w:rPr>
-        <w:t>Subject_</w:t>
-      </w:r>
-      <w:r>
-        <w:rPr>
-          <w:rFonts w:ascii="Arial" w:hAnsi="Arial" w:cs="Arial"/>
-          <w:sz w:val="22"/>
-          <w:szCs w:val="22"/>
-        </w:rPr>
-        <w:t>list_</w:t>
-      </w:r>
-      <w:r>
-        <w:rPr>
-          <w:rFonts w:ascii="Arial" w:hAnsi="Arial" w:cs="Arial"/>
-          <w:sz w:val="22"/>
-          <w:szCs w:val="22"/>
-        </w:rPr>
-        <w:t>Child_IC</w:t>
-      </w:r>
-      <w:r>
-        <w:rPr>
-          <w:rFonts w:ascii="Arial" w:hAnsi="Arial" w:cs="Arial"/>
-          <w:sz w:val="22"/>
-          <w:szCs w:val="22"/>
-        </w:rPr>
-        <w:t>_NEW</w:t>
-      </w:r>
-      <w:r>
-        <w:rPr>
-          <w:rFonts w:ascii="Arial" w:hAnsi="Arial" w:cs="Arial"/>
-          <w:sz w:val="22"/>
-          <w:szCs w:val="22"/>
-        </w:rPr>
-        <w:t>.prn</w:t>
-      </w:r>
-      <w:proofErr w:type="spellEnd"/>
-      <w:r>
-        <w:rPr>
-          <w:rFonts w:ascii="Arial" w:hAnsi="Arial" w:cs="Arial"/>
-          <w:sz w:val="22"/>
-          <w:szCs w:val="22"/>
-        </w:rPr>
-        <w:t>’</w:t>
-      </w:r>
-      <w:r>
-        <w:rPr>
-          <w:rFonts w:ascii="Arial" w:hAnsi="Arial" w:cs="Arial"/>
-          <w:sz w:val="22"/>
-          <w:szCs w:val="22"/>
-        </w:rPr>
-        <w:t>)</w:t>
-      </w:r>
-    </w:p>
-    <w:p>
-      <w:pPr>
-        <w:pStyle w:val="ListParagraph"/>
-        <w:rPr>
-          <w:rFonts w:ascii="Arial" w:hAnsi="Arial" w:cs="Arial"/>
-        </w:rPr>
-      </w:pPr>
-    </w:p>
-    <w:p>
-      <w:pPr>
-        <w:pStyle w:val="PlainText"/>
-        <w:numPr>
-          <w:ilvl w:val="1"/>
-          <w:numId w:val="21"/>
-        </w:numPr>
-        <w:rPr>
-          <w:rFonts w:ascii="Arial" w:hAnsi="Arial" w:cs="Arial"/>
-          <w:sz w:val="22"/>
-          <w:szCs w:val="22"/>
-        </w:rPr>
-      </w:pPr>
-      <w:proofErr w:type="spellStart"/>
-      <w:proofErr w:type="gramStart"/>
-      <w:r>
-        <w:rPr>
-          <w:rFonts w:ascii="Arial" w:hAnsi="Arial" w:cs="Arial"/>
-          <w:sz w:val="22"/>
-          <w:szCs w:val="22"/>
-        </w:rPr>
-        <w:t>BetasExtractAndAverage</w:t>
-      </w:r>
-      <w:proofErr w:type="spellEnd"/>
-      <w:r>
-        <w:rPr>
-          <w:rFonts w:ascii="Arial" w:hAnsi="Arial" w:cs="Arial"/>
-          <w:sz w:val="22"/>
-          <w:szCs w:val="22"/>
-        </w:rPr>
-        <w:t>(</w:t>
-      </w:r>
-      <w:proofErr w:type="gramEnd"/>
-      <w:r>
-        <w:rPr>
-          <w:rFonts w:ascii="Arial" w:hAnsi="Arial" w:cs="Arial"/>
-          <w:sz w:val="22"/>
-          <w:szCs w:val="22"/>
-        </w:rPr>
-        <w:t>'30NIH-VWM-Y1NEW',</w:t>
-      </w:r>
-      <w:r>
-        <w:t xml:space="preserve"> </w:t>
-      </w:r>
-      <w:r>
-        <w:rPr>
-          <w:rFonts w:ascii="Arial" w:hAnsi="Arial" w:cs="Arial"/>
-          <w:sz w:val="22"/>
-          <w:szCs w:val="22"/>
-        </w:rPr>
-        <w:t>'</w:t>
-      </w:r>
-      <w:r>
-        <w:rPr>
-          <w:rFonts w:ascii="Arial" w:hAnsi="Arial" w:cs="Arial"/>
-          <w:sz w:val="22"/>
-          <w:szCs w:val="22"/>
-        </w:rPr>
-        <w:t>SubjectList30mo_NIHVWM_ICPipe_1Subj204a</w:t>
-      </w:r>
-      <w:r>
-        <w:rPr>
-          <w:rFonts w:ascii="Arial" w:hAnsi="Arial" w:cs="Arial"/>
-          <w:sz w:val="22"/>
-          <w:szCs w:val="22"/>
-        </w:rPr>
-        <w:t>.prn')</w:t>
-      </w:r>
-    </w:p>
-    <w:p>
-      <w:pPr>
-        <w:pStyle w:val="ListParagraph"/>
-        <w:rPr>
-          <w:rFonts w:ascii="Arial" w:hAnsi="Arial" w:cs="Arial"/>
-        </w:rPr>
-      </w:pPr>
-    </w:p>
-    <w:p>
-      <w:pPr>
-        <w:pStyle w:val="PlainText"/>
-        <w:numPr>
-          <w:ilvl w:val="1"/>
-          <w:numId w:val="21"/>
-        </w:numPr>
-        <w:rPr>
-          <w:rFonts w:ascii="Arial" w:hAnsi="Arial" w:cs="Arial"/>
-          <w:sz w:val="22"/>
-          <w:szCs w:val="22"/>
-        </w:rPr>
-      </w:pPr>
-      <w:r>
-        <w:rPr>
-          <w:rFonts w:ascii="Arial" w:hAnsi="Arial" w:cs="Arial"/>
-          <w:sz w:val="22"/>
-          <w:szCs w:val="22"/>
-        </w:rPr>
-        <w:t>Trim out betas you don’t want…</w:t>
-      </w:r>
-      <w:r>
-        <w:rPr>
-          <w:rFonts w:ascii="Arial" w:hAnsi="Arial" w:cs="Arial"/>
-          <w:sz w:val="22"/>
-          <w:szCs w:val="22"/>
-        </w:rPr>
-        <w:t>write some code to do this…</w:t>
-      </w:r>
-    </w:p>
-    <w:p>
-      <w:pPr>
-        <w:pStyle w:val="PlainText"/>
-        <w:ind w:left="1080"/>
-        <w:rPr>
-          <w:rFonts w:ascii="Arial" w:hAnsi="Arial" w:cs="Arial"/>
-          <w:sz w:val="22"/>
-          <w:szCs w:val="22"/>
-        </w:rPr>
-      </w:pPr>
-    </w:p>
-    <w:p>
-      <w:pPr>
-        <w:pStyle w:val="Compact"/>
-        <w:ind w:left="360"/>
+      <w:r>
         <w:rPr>
           <w:rFonts w:ascii="Arial" w:hAnsi="Arial" w:cs="Arial"/>
           <w:b/>
@@ -4787,8 +4578,13 @@
           <w:sz w:val="22"/>
           <w:szCs w:val="22"/>
         </w:rPr>
-      </w:pPr>
-      <w:r>
+        <w:t>Image Reconstruction:</w:t>
+      </w:r>
+    </w:p>
+    <w:p>
+      <w:pPr>
+        <w:pStyle w:val="Compact"/>
+        <w:ind w:left="360"/>
         <w:rPr>
           <w:rFonts w:ascii="Arial" w:hAnsi="Arial" w:cs="Arial"/>
           <w:b/>
@@ -4796,8 +4592,119 @@
           <w:sz w:val="22"/>
           <w:szCs w:val="22"/>
         </w:rPr>
-        <w:t>Image Reconstruction:</w:t>
-      </w:r>
+      </w:pPr>
+    </w:p>
+    <w:p>
+      <w:pPr>
+        <w:pStyle w:val="Compact"/>
+        <w:numPr>
+          <w:ilvl w:val="0"/>
+          <w:numId w:val="24"/>
+        </w:numPr>
+        <w:rPr>
+          <w:rFonts w:ascii="Arial" w:hAnsi="Arial" w:cs="Arial"/>
+          <w:sz w:val="22"/>
+          <w:szCs w:val="22"/>
+        </w:rPr>
+      </w:pPr>
+      <w:r>
+        <w:rPr>
+          <w:rFonts w:ascii="Arial" w:hAnsi="Arial" w:cs="Arial"/>
+          <w:sz w:val="22"/>
+          <w:szCs w:val="22"/>
+        </w:rPr>
+        <w:t xml:space="preserve">Run </w:t>
+      </w:r>
+      <w:proofErr w:type="spellStart"/>
+      <w:r>
+        <w:rPr>
+          <w:rFonts w:ascii="Arial" w:hAnsi="Arial" w:cs="Arial"/>
+          <w:sz w:val="22"/>
+          <w:szCs w:val="22"/>
+        </w:rPr>
+        <w:t>createfNIRSBetaImages</w:t>
+      </w:r>
+      <w:r>
+        <w:rPr>
+          <w:rFonts w:ascii="Arial" w:hAnsi="Arial" w:cs="Arial"/>
+          <w:sz w:val="22"/>
+          <w:szCs w:val="22"/>
+        </w:rPr>
+        <w:t>.m</w:t>
+      </w:r>
+      <w:proofErr w:type="spellEnd"/>
+    </w:p>
+    <w:p>
+      <w:pPr>
+        <w:pStyle w:val="Compact"/>
+        <w:numPr>
+          <w:ilvl w:val="0"/>
+          <w:numId w:val="24"/>
+        </w:numPr>
+        <w:rPr>
+          <w:rFonts w:ascii="Arial" w:hAnsi="Arial" w:cs="Arial"/>
+          <w:sz w:val="22"/>
+          <w:szCs w:val="22"/>
+        </w:rPr>
+      </w:pPr>
+      <w:r>
+        <w:rPr>
+          <w:rFonts w:ascii="Arial" w:hAnsi="Arial" w:cs="Arial"/>
+          <w:sz w:val="22"/>
+          <w:szCs w:val="22"/>
+        </w:rPr>
+        <w:t xml:space="preserve">Example: </w:t>
+      </w:r>
+      <w:r>
+        <w:rPr>
+          <w:rFonts w:ascii="Arial" w:hAnsi="Arial" w:cs="Arial"/>
+          <w:sz w:val="22"/>
+          <w:szCs w:val="22"/>
+        </w:rPr>
+        <w:t>createfNIRSBetaImages(</w:t>
+      </w:r>
+      <w:r>
+        <w:rPr>
+          <w:rFonts w:ascii="Arial" w:hAnsi="Arial" w:cs="Arial"/>
+          <w:sz w:val="22"/>
+          <w:szCs w:val="22"/>
+        </w:rPr>
+        <w:t>'</w:t>
+      </w:r>
+      <w:r>
+        <w:rPr>
+          <w:rFonts w:ascii="Arial" w:hAnsi="Arial" w:cs="Arial"/>
+          <w:sz w:val="22"/>
+          <w:szCs w:val="22"/>
+        </w:rPr>
+        <w:t>SubjectList30mo_NIHVWM_ICPipe_1Subj204</w:t>
+      </w:r>
+      <w:r>
+        <w:rPr>
+          <w:rFonts w:ascii="Arial" w:hAnsi="Arial" w:cs="Arial"/>
+          <w:sz w:val="22"/>
+          <w:szCs w:val="22"/>
+        </w:rPr>
+        <w:t>b</w:t>
+      </w:r>
+      <w:r>
+        <w:rPr>
+          <w:rFonts w:ascii="Arial" w:hAnsi="Arial" w:cs="Arial"/>
+          <w:sz w:val="22"/>
+          <w:szCs w:val="22"/>
+        </w:rPr>
+        <w:t>.prn')</w:t>
+      </w:r>
+    </w:p>
+    <w:p>
+      <w:pPr>
+        <w:pStyle w:val="Compact"/>
+        <w:rPr>
+          <w:rFonts w:ascii="Arial" w:hAnsi="Arial" w:cs="Arial"/>
+          <w:sz w:val="22"/>
+          <w:szCs w:val="22"/>
+        </w:rPr>
+      </w:pPr>
     </w:p>
     <w:p>
       <w:pPr>
@@ -4811,175 +4718,7 @@
           <w:szCs w:val="22"/>
         </w:rPr>
       </w:pPr>
-    </w:p>
-    <w:p>
-      <w:pPr>
-        <w:pStyle w:val="Compact"/>
-        <w:numPr>
-          <w:ilvl w:val="0"/>
-          <w:numId w:val="24"/>
-        </w:numPr>
-        <w:rPr>
-          <w:rFonts w:ascii="Arial" w:hAnsi="Arial" w:cs="Arial"/>
-          <w:sz w:val="22"/>
-          <w:szCs w:val="22"/>
-        </w:rPr>
-      </w:pPr>
-      <w:r>
-        <w:rPr>
-          <w:rFonts w:ascii="Arial" w:hAnsi="Arial" w:cs="Arial"/>
-          <w:sz w:val="22"/>
-          <w:szCs w:val="22"/>
-        </w:rPr>
-        <w:t xml:space="preserve">Run </w:t>
-      </w:r>
-      <w:proofErr w:type="spellStart"/>
-      <w:r>
-        <w:rPr>
-          <w:rFonts w:ascii="Arial" w:hAnsi="Arial" w:cs="Arial"/>
-          <w:sz w:val="22"/>
-          <w:szCs w:val="22"/>
-        </w:rPr>
-        <w:t>createfNIRSBetaImages</w:t>
-      </w:r>
-      <w:r>
-        <w:rPr>
-          <w:rFonts w:ascii="Arial" w:hAnsi="Arial" w:cs="Arial"/>
-          <w:sz w:val="22"/>
-          <w:szCs w:val="22"/>
-        </w:rPr>
-        <w:t>.m</w:t>
-      </w:r>
-      <w:proofErr w:type="spellEnd"/>
-    </w:p>
-    <w:p>
-      <w:pPr>
-        <w:pStyle w:val="Compact"/>
-        <w:numPr>
-          <w:ilvl w:val="0"/>
-          <w:numId w:val="24"/>
-        </w:numPr>
-        <w:rPr>
-          <w:rFonts w:ascii="Arial" w:hAnsi="Arial" w:cs="Arial"/>
-          <w:sz w:val="22"/>
-          <w:szCs w:val="22"/>
-        </w:rPr>
-      </w:pPr>
-      <w:r>
-        <w:rPr>
-          <w:rFonts w:ascii="Arial" w:hAnsi="Arial" w:cs="Arial"/>
-          <w:sz w:val="22"/>
-          <w:szCs w:val="22"/>
-        </w:rPr>
-        <w:t xml:space="preserve">Example: </w:t>
-      </w:r>
-      <w:proofErr w:type="spellStart"/>
-      <w:r>
-        <w:rPr>
-          <w:rFonts w:ascii="Arial" w:hAnsi="Arial" w:cs="Arial"/>
-          <w:sz w:val="22"/>
-          <w:szCs w:val="22"/>
-        </w:rPr>
-        <w:t>createfNIRSBetaImages</w:t>
-      </w:r>
-      <w:proofErr w:type="spellEnd"/>
-      <w:r>
-        <w:rPr>
-          <w:rFonts w:ascii="Arial" w:hAnsi="Arial" w:cs="Arial"/>
-          <w:sz w:val="22"/>
-          <w:szCs w:val="22"/>
-        </w:rPr>
-        <w:t>(‘</w:t>
-      </w:r>
-      <w:proofErr w:type="spellStart"/>
-      <w:r>
-        <w:rPr>
-          <w:rFonts w:ascii="Arial" w:hAnsi="Arial" w:cs="Arial"/>
-          <w:sz w:val="22"/>
-          <w:szCs w:val="22"/>
-        </w:rPr>
-        <w:t>Subject_Child_IC.prn</w:t>
-      </w:r>
-      <w:proofErr w:type="spellEnd"/>
-      <w:r>
-        <w:rPr>
-          <w:rFonts w:ascii="Arial" w:hAnsi="Arial" w:cs="Arial"/>
-          <w:sz w:val="22"/>
-          <w:szCs w:val="22"/>
-        </w:rPr>
-        <w:t>’)</w:t>
-      </w:r>
-    </w:p>
-    <w:p>
-      <w:pPr>
-        <w:pStyle w:val="Compact"/>
-        <w:numPr>
-          <w:ilvl w:val="0"/>
-          <w:numId w:val="24"/>
-        </w:numPr>
-        <w:rPr>
-          <w:rFonts w:ascii="Arial" w:hAnsi="Arial" w:cs="Arial"/>
-          <w:sz w:val="22"/>
-          <w:szCs w:val="22"/>
-        </w:rPr>
-      </w:pPr>
-      <w:bookmarkStart w:id="13" w:name="_GoBack"/>
-      <w:r>
-        <w:rPr>
-          <w:rFonts w:ascii="Arial" w:hAnsi="Arial" w:cs="Arial"/>
-          <w:sz w:val="22"/>
-          <w:szCs w:val="22"/>
-        </w:rPr>
-        <w:t>createfNIRSBetaImages(</w:t>
-      </w:r>
-      <w:r>
-        <w:rPr>
-          <w:rFonts w:ascii="Arial" w:hAnsi="Arial" w:cs="Arial"/>
-          <w:sz w:val="22"/>
-          <w:szCs w:val="22"/>
-        </w:rPr>
-        <w:t>'</w:t>
-      </w:r>
-      <w:r>
-        <w:rPr>
-          <w:rFonts w:ascii="Arial" w:hAnsi="Arial" w:cs="Arial"/>
-          <w:sz w:val="22"/>
-          <w:szCs w:val="22"/>
-        </w:rPr>
-        <w:t>SubjectList30mo_NIHVWM_ICPipe_1Subj204</w:t>
-      </w:r>
-      <w:r>
-        <w:rPr>
-          <w:rFonts w:ascii="Arial" w:hAnsi="Arial" w:cs="Arial"/>
-          <w:sz w:val="22"/>
-          <w:szCs w:val="22"/>
-        </w:rPr>
-        <w:t>b</w:t>
-      </w:r>
-      <w:r>
-        <w:rPr>
-          <w:rFonts w:ascii="Arial" w:hAnsi="Arial" w:cs="Arial"/>
-          <w:sz w:val="22"/>
-          <w:szCs w:val="22"/>
-        </w:rPr>
-        <w:t>.prn')</w:t>
-      </w:r>
-      <w:bookmarkEnd w:id="13"/>
-    </w:p>
-    <w:p>
-      <w:pPr>
-        <w:pStyle w:val="Compact"/>
-        <w:rPr>
-          <w:rFonts w:ascii="Arial" w:hAnsi="Arial" w:cs="Arial"/>
-          <w:sz w:val="22"/>
-          <w:szCs w:val="22"/>
-        </w:rPr>
-      </w:pPr>
-    </w:p>
-    <w:p>
-      <w:pPr>
-        <w:pStyle w:val="Compact"/>
-        <w:ind w:left="360"/>
+      <w:r>
         <w:rPr>
           <w:rFonts w:ascii="Arial" w:hAnsi="Arial" w:cs="Arial"/>
           <w:b/>
@@ -4987,7 +4726,9 @@
           <w:sz w:val="22"/>
           <w:szCs w:val="22"/>
         </w:rPr>
-      </w:pPr>
+        <w:t xml:space="preserve">Move to </w:t>
+      </w:r>
+      <w:proofErr w:type="spellStart"/>
       <w:r>
         <w:rPr>
           <w:rFonts w:ascii="Arial" w:hAnsi="Arial" w:cs="Arial"/>
@@ -4996,9 +4737,9 @@
           <w:sz w:val="22"/>
           <w:szCs w:val="22"/>
         </w:rPr>
-        <w:t xml:space="preserve">Move to </w:t>
-      </w:r>
-      <w:proofErr w:type="spellStart"/>
+        <w:t>CustomMNI</w:t>
+      </w:r>
+      <w:proofErr w:type="spellEnd"/>
       <w:r>
         <w:rPr>
           <w:rFonts w:ascii="Arial" w:hAnsi="Arial" w:cs="Arial"/>
@@ -5007,9 +4748,8 @@
           <w:sz w:val="22"/>
           <w:szCs w:val="22"/>
         </w:rPr>
-        <w:t>CustomMNI</w:t>
-      </w:r>
-      <w:proofErr w:type="spellEnd"/>
+        <w:t xml:space="preserve"> space</w:t>
+      </w:r>
       <w:r>
         <w:rPr>
           <w:rFonts w:ascii="Arial" w:hAnsi="Arial" w:cs="Arial"/>
@@ -5018,9 +4758,13 @@
           <w:sz w:val="22"/>
           <w:szCs w:val="22"/>
         </w:rPr>
-        <w:t xml:space="preserve"> space</w:t>
-      </w:r>
-      <w:r>
+        <w:t>:</w:t>
+      </w:r>
+    </w:p>
+    <w:p>
+      <w:pPr>
+        <w:pStyle w:val="Compact"/>
+        <w:ind w:left="360"/>
         <w:rPr>
           <w:rFonts w:ascii="Arial" w:hAnsi="Arial" w:cs="Arial"/>
           <w:b/>
@@ -5028,8 +4772,60 @@
           <w:sz w:val="22"/>
           <w:szCs w:val="22"/>
         </w:rPr>
-        <w:t>:</w:t>
-      </w:r>
+      </w:pPr>
+    </w:p>
+    <w:p>
+      <w:pPr>
+        <w:pStyle w:val="Compact"/>
+        <w:numPr>
+          <w:ilvl w:val="0"/>
+          <w:numId w:val="24"/>
+        </w:numPr>
+        <w:rPr>
+          <w:rFonts w:ascii="Arial" w:hAnsi="Arial" w:cs="Arial"/>
+          <w:sz w:val="22"/>
+          <w:szCs w:val="22"/>
+          <w:lang w:val="en-GB"/>
+        </w:rPr>
+      </w:pPr>
+      <w:r>
+        <w:rPr>
+          <w:rFonts w:ascii="Arial" w:hAnsi="Arial" w:cs="Arial"/>
+          <w:sz w:val="22"/>
+          <w:szCs w:val="22"/>
+          <w:lang w:val="en-GB"/>
+        </w:rPr>
+        <w:t>Example: t</w:t>
+      </w:r>
+      <w:r>
+        <w:rPr>
+          <w:rFonts w:ascii="Arial" w:hAnsi="Arial" w:cs="Arial"/>
+          <w:sz w:val="22"/>
+          <w:szCs w:val="22"/>
+          <w:lang w:val="en-GB"/>
+        </w:rPr>
+        <w:t>ransformToCustomMNI</w:t>
+      </w:r>
+      <w:r>
+        <w:rPr>
+          <w:rFonts w:ascii="Arial" w:hAnsi="Arial" w:cs="Arial"/>
+          <w:sz w:val="22"/>
+          <w:szCs w:val="22"/>
+          <w:lang w:val="en-GB"/>
+        </w:rPr>
+        <w:t>.sh SubjectList30mo_NIHVWM_ICPipe_Gr1.prn</w:t>
+      </w:r>
+    </w:p>
+    <w:p>
+      <w:pPr>
+        <w:pStyle w:val="Compact"/>
+        <w:ind w:left="1080"/>
+        <w:rPr>
+          <w:rFonts w:ascii="Arial" w:hAnsi="Arial" w:cs="Arial"/>
+          <w:sz w:val="22"/>
+          <w:szCs w:val="22"/>
+        </w:rPr>
+      </w:pPr>
     </w:p>
     <w:p>
       <w:pPr>
@@ -5043,599 +4839,7 @@
           <w:szCs w:val="22"/>
         </w:rPr>
       </w:pPr>
-    </w:p>
-    <w:p>
-      <w:pPr>
-        <w:pStyle w:val="Compact"/>
-        <w:numPr>
-          <w:ilvl w:val="0"/>
-          <w:numId w:val="24"/>
-        </w:numPr>
-        <w:rPr>
-          <w:rFonts w:ascii="Arial" w:hAnsi="Arial" w:cs="Arial"/>
-          <w:sz w:val="22"/>
-          <w:szCs w:val="22"/>
-          <w:lang w:val="en-GB"/>
-        </w:rPr>
-      </w:pPr>
-      <w:r>
-        <w:rPr>
-          <w:rFonts w:ascii="Arial" w:hAnsi="Arial" w:cs="Arial"/>
-          <w:sz w:val="22"/>
-          <w:szCs w:val="22"/>
-          <w:lang w:val="en-GB"/>
-        </w:rPr>
-        <w:t>Example: t</w:t>
-      </w:r>
-      <w:r>
-        <w:rPr>
-          <w:rFonts w:ascii="Arial" w:hAnsi="Arial" w:cs="Arial"/>
-          <w:sz w:val="22"/>
-          <w:szCs w:val="22"/>
-          <w:lang w:val="en-GB"/>
-        </w:rPr>
-        <w:t>ransformToCustomMNI</w:t>
-      </w:r>
-      <w:r>
-        <w:rPr>
-          <w:rFonts w:ascii="Arial" w:hAnsi="Arial" w:cs="Arial"/>
-          <w:sz w:val="22"/>
-          <w:szCs w:val="22"/>
-          <w:lang w:val="en-GB"/>
-        </w:rPr>
-        <w:t>.sh SubjectList30mo_NIHVWM_ICPipe_Gr1.prn</w:t>
-      </w:r>
-    </w:p>
-    <w:p>
-      <w:pPr>
-        <w:pStyle w:val="Compact"/>
-        <w:ind w:left="1080"/>
-        <w:rPr>
-          <w:rFonts w:ascii="Arial" w:hAnsi="Arial" w:cs="Arial"/>
-          <w:sz w:val="22"/>
-          <w:szCs w:val="22"/>
-        </w:rPr>
-      </w:pPr>
-    </w:p>
-    <w:p>
-      <w:pPr>
-        <w:pStyle w:val="NormalWeb"/>
-        <w:ind w:left="360"/>
-        <w:rPr>
-          <w:rFonts w:ascii="Arial" w:hAnsi="Arial" w:cs="Arial"/>
-          <w:sz w:val="22"/>
-          <w:szCs w:val="22"/>
-        </w:rPr>
-      </w:pPr>
-    </w:p>
-    <w:p>
-      <w:pPr>
-        <w:pStyle w:val="NormalWeb"/>
-        <w:rPr>
-          <w:rFonts w:ascii="Arial" w:hAnsi="Arial" w:cs="Arial"/>
-          <w:sz w:val="22"/>
-          <w:szCs w:val="22"/>
-        </w:rPr>
-      </w:pPr>
-    </w:p>
-    <w:p>
-      <w:pPr>
-        <w:pStyle w:val="PlainText"/>
-        <w:rPr>
-          <w:rFonts w:ascii="Arial" w:hAnsi="Arial" w:cs="Arial"/>
-          <w:sz w:val="22"/>
-          <w:szCs w:val="22"/>
-        </w:rPr>
-      </w:pPr>
-    </w:p>
-    <w:p>
-      <w:pPr>
-        <w:pStyle w:val="PlainText"/>
-        <w:ind w:left="720"/>
-        <w:rPr>
-          <w:rFonts w:ascii="Arial" w:hAnsi="Arial" w:cs="Arial"/>
-          <w:sz w:val="22"/>
-          <w:szCs w:val="22"/>
-        </w:rPr>
-      </w:pPr>
-    </w:p>
-    <w:p>
-      <w:pPr>
-        <w:pStyle w:val="PlainText"/>
-        <w:ind w:left="720"/>
-        <w:rPr>
-          <w:rFonts w:ascii="Arial" w:hAnsi="Arial" w:cs="Arial"/>
-          <w:sz w:val="22"/>
-          <w:szCs w:val="22"/>
-        </w:rPr>
-      </w:pPr>
-    </w:p>
-    <w:p>
-      <w:pPr>
-        <w:pStyle w:val="PlainText"/>
-        <w:ind w:left="720"/>
-        <w:rPr>
-          <w:rFonts w:ascii="Arial" w:hAnsi="Arial" w:cs="Arial"/>
-          <w:sz w:val="22"/>
-          <w:szCs w:val="22"/>
-        </w:rPr>
-      </w:pPr>
-    </w:p>
-    <w:p>
-      <w:pPr>
-        <w:pStyle w:val="PlainText"/>
-        <w:ind w:left="720"/>
-        <w:rPr>
-          <w:rFonts w:ascii="Arial" w:hAnsi="Arial" w:cs="Arial"/>
-          <w:sz w:val="22"/>
-          <w:szCs w:val="22"/>
-        </w:rPr>
-      </w:pPr>
-    </w:p>
-    <w:p>
-      <w:pPr>
-        <w:pStyle w:val="PlainText"/>
-        <w:ind w:left="720"/>
-        <w:rPr>
-          <w:rFonts w:ascii="Arial" w:hAnsi="Arial" w:cs="Arial"/>
-          <w:sz w:val="22"/>
-          <w:szCs w:val="22"/>
-        </w:rPr>
-      </w:pPr>
-    </w:p>
-    <w:p>
-      <w:pPr>
-        <w:pStyle w:val="PlainText"/>
-        <w:ind w:left="720"/>
-        <w:rPr>
-          <w:rFonts w:ascii="Arial" w:hAnsi="Arial" w:cs="Arial"/>
-          <w:sz w:val="22"/>
-          <w:szCs w:val="22"/>
-        </w:rPr>
-      </w:pPr>
-    </w:p>
-    <w:p>
-      <w:pPr>
-        <w:pStyle w:val="PlainText"/>
-        <w:ind w:left="720"/>
-        <w:rPr>
-          <w:rFonts w:ascii="Arial" w:hAnsi="Arial" w:cs="Arial"/>
-          <w:sz w:val="22"/>
-          <w:szCs w:val="22"/>
-        </w:rPr>
-      </w:pPr>
-    </w:p>
-    <w:p>
-      <w:pPr>
-        <w:pStyle w:val="PlainText"/>
-        <w:ind w:left="720"/>
-        <w:rPr>
-          <w:rFonts w:ascii="Arial" w:hAnsi="Arial" w:cs="Arial"/>
-          <w:sz w:val="22"/>
-          <w:szCs w:val="22"/>
-        </w:rPr>
-      </w:pPr>
-    </w:p>
-    <w:p>
-      <w:pPr>
-        <w:pStyle w:val="PlainText"/>
-        <w:ind w:left="360"/>
-        <w:rPr>
-          <w:rFonts w:ascii="Arial" w:hAnsi="Arial" w:cs="Arial"/>
-          <w:sz w:val="22"/>
-          <w:szCs w:val="22"/>
-        </w:rPr>
-      </w:pPr>
-    </w:p>
-    <w:p>
-      <w:pPr>
-        <w:pStyle w:val="PlainText"/>
-        <w:ind w:left="360"/>
-        <w:rPr>
-          <w:rFonts w:ascii="Arial" w:hAnsi="Arial" w:cs="Arial"/>
-          <w:sz w:val="22"/>
-          <w:szCs w:val="22"/>
-        </w:rPr>
-      </w:pPr>
-    </w:p>
-    <w:p>
-      <w:pPr>
-        <w:pStyle w:val="PlainText"/>
-        <w:numPr>
-          <w:ilvl w:val="0"/>
-          <w:numId w:val="23"/>
-        </w:numPr>
-        <w:rPr>
-          <w:rFonts w:ascii="Arial" w:hAnsi="Arial" w:cs="Arial"/>
-          <w:sz w:val="22"/>
-          <w:szCs w:val="22"/>
-        </w:rPr>
-      </w:pPr>
-      <w:r>
-        <w:rPr>
-          <w:rFonts w:ascii="Arial" w:hAnsi="Arial" w:cs="Arial"/>
-          <w:sz w:val="22"/>
-          <w:szCs w:val="22"/>
-        </w:rPr>
-        <w:t xml:space="preserve">After running MCs, the next step is to create </w:t>
-      </w:r>
-      <w:proofErr w:type="spellStart"/>
-      <w:r>
-        <w:rPr>
-          <w:rFonts w:ascii="Arial" w:hAnsi="Arial" w:cs="Arial"/>
-          <w:sz w:val="22"/>
-          <w:szCs w:val="22"/>
-        </w:rPr>
-        <w:t>niftii</w:t>
-      </w:r>
-      <w:proofErr w:type="spellEnd"/>
-      <w:r>
-        <w:rPr>
-          <w:rFonts w:ascii="Arial" w:hAnsi="Arial" w:cs="Arial"/>
-          <w:sz w:val="22"/>
-          <w:szCs w:val="22"/>
-        </w:rPr>
-        <w:t xml:space="preserve"> files of the </w:t>
-      </w:r>
-      <w:proofErr w:type="spellStart"/>
-      <w:r>
-        <w:rPr>
-          <w:rFonts w:ascii="Arial" w:hAnsi="Arial" w:cs="Arial"/>
-          <w:sz w:val="22"/>
-          <w:szCs w:val="22"/>
-        </w:rPr>
-        <w:t>headvol</w:t>
-      </w:r>
-      <w:proofErr w:type="spellEnd"/>
-      <w:r>
-        <w:rPr>
-          <w:rFonts w:ascii="Arial" w:hAnsi="Arial" w:cs="Arial"/>
-          <w:sz w:val="22"/>
-          <w:szCs w:val="22"/>
-        </w:rPr>
-        <w:t xml:space="preserve"> and sensitivity profiles. For this, I have created a loop through script for 6 </w:t>
-      </w:r>
-      <w:proofErr w:type="spellStart"/>
-      <w:r>
-        <w:rPr>
-          <w:rFonts w:ascii="Arial" w:hAnsi="Arial" w:cs="Arial"/>
-          <w:sz w:val="22"/>
-          <w:szCs w:val="22"/>
-        </w:rPr>
-        <w:t>mo</w:t>
-      </w:r>
-      <w:proofErr w:type="spellEnd"/>
-      <w:r>
-        <w:rPr>
-          <w:rFonts w:ascii="Arial" w:hAnsi="Arial" w:cs="Arial"/>
-          <w:sz w:val="22"/>
-          <w:szCs w:val="22"/>
-        </w:rPr>
-        <w:t xml:space="preserve"> and 9 </w:t>
-      </w:r>
-      <w:proofErr w:type="spellStart"/>
-      <w:r>
-        <w:rPr>
-          <w:rFonts w:ascii="Arial" w:hAnsi="Arial" w:cs="Arial"/>
-          <w:sz w:val="22"/>
-          <w:szCs w:val="22"/>
-        </w:rPr>
-        <w:t>mo</w:t>
-      </w:r>
-      <w:proofErr w:type="spellEnd"/>
-      <w:r>
-        <w:rPr>
-          <w:rFonts w:ascii="Arial" w:hAnsi="Arial" w:cs="Arial"/>
-          <w:sz w:val="22"/>
-          <w:szCs w:val="22"/>
-        </w:rPr>
-        <w:t xml:space="preserve">, called </w:t>
-      </w:r>
-      <w:proofErr w:type="spellStart"/>
-      <w:r>
-        <w:rPr>
-          <w:rFonts w:ascii="Arial" w:hAnsi="Arial" w:cs="Arial"/>
-          <w:sz w:val="22"/>
-          <w:szCs w:val="22"/>
-        </w:rPr>
-        <w:t>Sixloop.m</w:t>
-      </w:r>
-      <w:proofErr w:type="spellEnd"/>
-      <w:r>
-        <w:rPr>
-          <w:rFonts w:ascii="Arial" w:hAnsi="Arial" w:cs="Arial"/>
-          <w:sz w:val="22"/>
-          <w:szCs w:val="22"/>
-        </w:rPr>
-        <w:t xml:space="preserve"> and </w:t>
-      </w:r>
-      <w:proofErr w:type="spellStart"/>
-      <w:r>
-        <w:rPr>
-          <w:rFonts w:ascii="Arial" w:hAnsi="Arial" w:cs="Arial"/>
-          <w:sz w:val="22"/>
-          <w:szCs w:val="22"/>
-        </w:rPr>
-        <w:t>Nineloop.m</w:t>
-      </w:r>
-      <w:proofErr w:type="spellEnd"/>
-      <w:r>
-        <w:rPr>
-          <w:rFonts w:ascii="Arial" w:hAnsi="Arial" w:cs="Arial"/>
-          <w:sz w:val="22"/>
-          <w:szCs w:val="22"/>
-        </w:rPr>
-        <w:t xml:space="preserve">. Both of those scripts call AVAdotVol3pt2nii.m and </w:t>
-      </w:r>
-      <w:r>
-        <w:rPr>
-          <w:rFonts w:ascii="Arial" w:hAnsi="Arial" w:cs="Arial"/>
-          <w:sz w:val="22"/>
-          <w:szCs w:val="22"/>
-        </w:rPr>
-        <w:lastRenderedPageBreak/>
-        <w:t xml:space="preserve">AVfwVol2AnatNii.m. Path names will need to be changed in the scripts. They should create a </w:t>
-      </w:r>
-      <w:proofErr w:type="spellStart"/>
-      <w:r>
-        <w:rPr>
-          <w:rFonts w:ascii="Arial" w:hAnsi="Arial" w:cs="Arial"/>
-          <w:sz w:val="22"/>
-          <w:szCs w:val="22"/>
-        </w:rPr>
-        <w:t>headvol.nii</w:t>
-      </w:r>
-      <w:proofErr w:type="spellEnd"/>
-      <w:r>
-        <w:rPr>
-          <w:rFonts w:ascii="Arial" w:hAnsi="Arial" w:cs="Arial"/>
-          <w:sz w:val="22"/>
-          <w:szCs w:val="22"/>
-        </w:rPr>
-        <w:t xml:space="preserve"> and nifty files for each of the channels.</w:t>
-      </w:r>
-    </w:p>
-    <w:p>
-      <w:pPr>
-        <w:pStyle w:val="PlainText"/>
-        <w:rPr>
-          <w:rFonts w:ascii="Arial" w:hAnsi="Arial" w:cs="Arial"/>
-          <w:sz w:val="22"/>
-          <w:szCs w:val="22"/>
-        </w:rPr>
-      </w:pPr>
-    </w:p>
-    <w:p>
-      <w:pPr>
-        <w:pStyle w:val="PlainText"/>
-        <w:numPr>
-          <w:ilvl w:val="0"/>
-          <w:numId w:val="23"/>
-        </w:numPr>
-        <w:rPr>
-          <w:rFonts w:ascii="Arial" w:hAnsi="Arial" w:cs="Arial"/>
-          <w:sz w:val="22"/>
-          <w:szCs w:val="22"/>
-        </w:rPr>
-      </w:pPr>
-      <w:r>
-        <w:rPr>
-          <w:rFonts w:ascii="Arial" w:hAnsi="Arial" w:cs="Arial"/>
-          <w:sz w:val="22"/>
-          <w:szCs w:val="22"/>
-        </w:rPr>
-        <w:t>Then, I change the filenames of the sensitivity files from AdotVol_S#_D#_</w:t>
-      </w:r>
-      <w:proofErr w:type="gramStart"/>
-      <w:r>
-        <w:rPr>
-          <w:rFonts w:ascii="Arial" w:hAnsi="Arial" w:cs="Arial"/>
-          <w:sz w:val="22"/>
-          <w:szCs w:val="22"/>
-        </w:rPr>
-        <w:t>C#.</w:t>
-      </w:r>
-      <w:proofErr w:type="spellStart"/>
-      <w:r>
-        <w:rPr>
-          <w:rFonts w:ascii="Arial" w:hAnsi="Arial" w:cs="Arial"/>
-          <w:sz w:val="22"/>
-          <w:szCs w:val="22"/>
-        </w:rPr>
-        <w:t>nii</w:t>
-      </w:r>
-      <w:proofErr w:type="spellEnd"/>
-      <w:proofErr w:type="gramEnd"/>
-      <w:r>
-        <w:rPr>
-          <w:rFonts w:ascii="Arial" w:hAnsi="Arial" w:cs="Arial"/>
-          <w:sz w:val="22"/>
-          <w:szCs w:val="22"/>
-        </w:rPr>
-        <w:t xml:space="preserve"> to A1.nii.. etc, for ease of reference across projects. The scripts that do these are MCs-convert_6mo.sh and MCs-convert_9mo.sh</w:t>
-      </w:r>
-    </w:p>
-    <w:p>
-      <w:pPr>
-        <w:pStyle w:val="PlainText"/>
-        <w:rPr>
-          <w:rFonts w:ascii="Arial" w:hAnsi="Arial" w:cs="Arial"/>
-          <w:sz w:val="22"/>
-          <w:szCs w:val="22"/>
-        </w:rPr>
-      </w:pPr>
-    </w:p>
-    <w:p>
-      <w:pPr>
-        <w:pStyle w:val="PlainText"/>
-        <w:numPr>
-          <w:ilvl w:val="0"/>
-          <w:numId w:val="23"/>
-        </w:numPr>
-        <w:rPr>
-          <w:rFonts w:ascii="Arial" w:hAnsi="Arial" w:cs="Arial"/>
-          <w:sz w:val="22"/>
-          <w:szCs w:val="22"/>
-        </w:rPr>
-      </w:pPr>
-      <w:r>
-        <w:rPr>
-          <w:rFonts w:ascii="Arial" w:hAnsi="Arial" w:cs="Arial"/>
-          <w:sz w:val="22"/>
-          <w:szCs w:val="22"/>
-        </w:rPr>
-        <w:t xml:space="preserve">Next, there is NIRS processing to extract the betas. More details on this later today. </w:t>
-      </w:r>
-    </w:p>
-    <w:p>
-      <w:pPr>
-        <w:pStyle w:val="PlainText"/>
-        <w:rPr>
-          <w:rFonts w:ascii="Arial" w:hAnsi="Arial" w:cs="Arial"/>
-          <w:sz w:val="22"/>
-          <w:szCs w:val="22"/>
-        </w:rPr>
-      </w:pPr>
-    </w:p>
-    <w:p>
-      <w:pPr>
-        <w:pStyle w:val="PlainText"/>
-        <w:numPr>
-          <w:ilvl w:val="0"/>
-          <w:numId w:val="23"/>
-        </w:numPr>
-        <w:rPr>
-          <w:rFonts w:ascii="Arial" w:hAnsi="Arial" w:cs="Arial"/>
-          <w:sz w:val="22"/>
-          <w:szCs w:val="22"/>
-        </w:rPr>
-      </w:pPr>
-      <w:r>
-        <w:rPr>
-          <w:rFonts w:ascii="Arial" w:hAnsi="Arial" w:cs="Arial"/>
-          <w:sz w:val="22"/>
-          <w:szCs w:val="22"/>
-        </w:rPr>
-        <w:t>Moving on, next step – image reconstruction. The script is called ICs_6mo.m and ICs_9</w:t>
-      </w:r>
-      <w:proofErr w:type="gramStart"/>
-      <w:r>
-        <w:rPr>
-          <w:rFonts w:ascii="Arial" w:hAnsi="Arial" w:cs="Arial"/>
-          <w:sz w:val="22"/>
-          <w:szCs w:val="22"/>
-        </w:rPr>
-        <w:t>mo,m.</w:t>
-      </w:r>
-      <w:proofErr w:type="gramEnd"/>
-      <w:r>
-        <w:rPr>
-          <w:rFonts w:ascii="Arial" w:hAnsi="Arial" w:cs="Arial"/>
-          <w:sz w:val="22"/>
-          <w:szCs w:val="22"/>
-        </w:rPr>
-        <w:t xml:space="preserve"> Here, folder paths will need to be changed to be able to access the sensitivity profiles and the beta files. This should create beta images for each condition and chromophore (for each subject).</w:t>
-      </w:r>
-    </w:p>
-    <w:p>
-      <w:pPr>
-        <w:pStyle w:val="PlainText"/>
-        <w:rPr>
-          <w:rFonts w:ascii="Arial" w:hAnsi="Arial" w:cs="Arial"/>
-          <w:sz w:val="22"/>
-          <w:szCs w:val="22"/>
-        </w:rPr>
-      </w:pPr>
-    </w:p>
-    <w:p>
-      <w:pPr>
-        <w:pStyle w:val="PlainText"/>
-        <w:numPr>
-          <w:ilvl w:val="0"/>
-          <w:numId w:val="23"/>
-        </w:numPr>
-        <w:rPr>
-          <w:rFonts w:ascii="Arial" w:hAnsi="Arial" w:cs="Arial"/>
-          <w:sz w:val="22"/>
-          <w:szCs w:val="22"/>
-        </w:rPr>
-      </w:pPr>
-      <w:r>
-        <w:rPr>
-          <w:rFonts w:ascii="Arial" w:hAnsi="Arial" w:cs="Arial"/>
-          <w:sz w:val="22"/>
-          <w:szCs w:val="22"/>
-        </w:rPr>
-        <w:t>Next, I transform the beta images to the study template. The scripts that does this are called Transform_6mo.sh and Transform_9mo.sh. They both call out to registerCommon.sh.</w:t>
-      </w:r>
-    </w:p>
-    <w:p>
-      <w:pPr>
-        <w:pStyle w:val="PlainText"/>
-        <w:rPr>
-          <w:rFonts w:ascii="Arial" w:hAnsi="Arial" w:cs="Arial"/>
-          <w:sz w:val="22"/>
-          <w:szCs w:val="22"/>
-        </w:rPr>
-      </w:pPr>
-    </w:p>
-    <w:p>
-      <w:pPr>
-        <w:pStyle w:val="PlainText"/>
-        <w:numPr>
-          <w:ilvl w:val="0"/>
-          <w:numId w:val="23"/>
-        </w:numPr>
-        <w:rPr>
-          <w:rFonts w:ascii="Arial" w:hAnsi="Arial" w:cs="Arial"/>
-          <w:sz w:val="22"/>
-          <w:szCs w:val="22"/>
-        </w:rPr>
-      </w:pPr>
-      <w:r>
-        <w:rPr>
-          <w:rFonts w:ascii="Arial" w:hAnsi="Arial" w:cs="Arial"/>
-          <w:sz w:val="22"/>
-          <w:szCs w:val="22"/>
-        </w:rPr>
-        <w:t>The resolution is very fine at this point (&lt; 1x1x1 mm3) and Group analyses always fails. It also might be a little pointless to have such fine precision for NIRS – but this is open to debate. Anyway, Resmapling.sh resamples the resolution to 2x2x2.</w:t>
-      </w:r>
-    </w:p>
-    <w:p>
-      <w:pPr>
-        <w:pStyle w:val="PlainText"/>
-        <w:rPr>
-          <w:rFonts w:ascii="Arial" w:hAnsi="Arial" w:cs="Arial"/>
-          <w:sz w:val="22"/>
-          <w:szCs w:val="22"/>
-        </w:rPr>
-      </w:pPr>
-    </w:p>
-    <w:p>
-      <w:pPr>
-        <w:pStyle w:val="PlainText"/>
-        <w:numPr>
-          <w:ilvl w:val="0"/>
-          <w:numId w:val="23"/>
-        </w:numPr>
-        <w:rPr>
-          <w:rFonts w:ascii="Arial" w:hAnsi="Arial" w:cs="Arial"/>
-          <w:sz w:val="22"/>
-          <w:szCs w:val="22"/>
-        </w:rPr>
-      </w:pPr>
-      <w:r>
-        <w:rPr>
-          <w:rFonts w:ascii="Arial" w:hAnsi="Arial" w:cs="Arial"/>
-          <w:sz w:val="22"/>
-          <w:szCs w:val="22"/>
-        </w:rPr>
-        <w:t>After this, I run a Group ANOVA. I have added a sample script called Load_MVM.txt.</w:t>
-      </w:r>
-    </w:p>
-    <w:p>
-      <w:pPr>
-        <w:pStyle w:val="Compact"/>
+      <w:r>
         <w:rPr>
           <w:rFonts w:ascii="Arial" w:hAnsi="Arial" w:cs="Arial"/>
           <w:b/>
@@ -5643,11 +4847,9 @@
           <w:sz w:val="22"/>
           <w:szCs w:val="22"/>
         </w:rPr>
-      </w:pPr>
-    </w:p>
-    <w:p>
-      <w:pPr>
-        <w:pStyle w:val="Compact"/>
+        <w:t>Group ANOVA</w:t>
+      </w:r>
+      <w:r>
         <w:rPr>
           <w:rFonts w:ascii="Arial" w:hAnsi="Arial" w:cs="Arial"/>
           <w:b/>
@@ -5655,7 +4857,66 @@
           <w:sz w:val="22"/>
           <w:szCs w:val="22"/>
         </w:rPr>
-      </w:pPr>
+        <w:t>:</w:t>
+      </w:r>
+    </w:p>
+    <w:p>
+      <w:pPr>
+        <w:pStyle w:val="PlainText"/>
+        <w:rPr>
+          <w:rFonts w:ascii="Arial" w:hAnsi="Arial" w:cs="Arial"/>
+          <w:sz w:val="22"/>
+          <w:szCs w:val="22"/>
+        </w:rPr>
+      </w:pPr>
+    </w:p>
+    <w:p>
+      <w:pPr>
+        <w:pStyle w:val="PlainText"/>
+        <w:numPr>
+          <w:ilvl w:val="0"/>
+          <w:numId w:val="23"/>
+        </w:numPr>
+        <w:rPr>
+          <w:rFonts w:ascii="Arial" w:hAnsi="Arial" w:cs="Arial"/>
+          <w:sz w:val="22"/>
+          <w:szCs w:val="22"/>
+        </w:rPr>
+      </w:pPr>
+      <w:r>
+        <w:rPr>
+          <w:rFonts w:ascii="Arial" w:hAnsi="Arial" w:cs="Arial"/>
+          <w:sz w:val="22"/>
+          <w:szCs w:val="22"/>
+        </w:rPr>
+        <w:t>S</w:t>
+      </w:r>
+      <w:r>
+        <w:rPr>
+          <w:rFonts w:ascii="Arial" w:hAnsi="Arial" w:cs="Arial"/>
+          <w:sz w:val="22"/>
+          <w:szCs w:val="22"/>
+        </w:rPr>
+        <w:t>ample script</w:t>
+      </w:r>
+      <w:r>
+        <w:rPr>
+          <w:rFonts w:ascii="Arial" w:hAnsi="Arial" w:cs="Arial"/>
+          <w:sz w:val="22"/>
+          <w:szCs w:val="22"/>
+        </w:rPr>
+        <w:t>:</w:t>
+      </w:r>
+      <w:bookmarkStart w:id="12" w:name="_GoBack"/>
+      <w:bookmarkEnd w:id="12"/>
+      <w:r>
+        <w:rPr>
+          <w:rFonts w:ascii="Arial" w:hAnsi="Arial" w:cs="Arial"/>
+          <w:sz w:val="22"/>
+          <w:szCs w:val="22"/>
+        </w:rPr>
+        <w:t xml:space="preserve"> Load_MVM.txt.</w:t>
+      </w:r>
     </w:p>
     <w:p>
       <w:pPr>
@@ -5668,7 +4929,10 @@
           <w:szCs w:val="22"/>
         </w:rPr>
       </w:pPr>
-      <w:r>
+    </w:p>
+    <w:p>
+      <w:pPr>
+        <w:pStyle w:val="Compact"/>
         <w:rPr>
           <w:rFonts w:ascii="Arial" w:hAnsi="Arial" w:cs="Arial"/>
           <w:b/>
@@ -5676,357 +4940,11 @@
           <w:sz w:val="22"/>
           <w:szCs w:val="22"/>
         </w:rPr>
-        <w:t>NIRS Processing:</w:t>
-      </w:r>
-    </w:p>
-    <w:p>
-      <w:pPr>
-        <w:pStyle w:val="Compact"/>
-        <w:rPr>
-          <w:rFonts w:ascii="Arial" w:hAnsi="Arial" w:cs="Arial"/>
-          <w:b/>
-          <w:color w:val="0070C0"/>
-          <w:sz w:val="22"/>
-          <w:szCs w:val="22"/>
-        </w:rPr>
-      </w:pPr>
-    </w:p>
-    <w:p>
-      <w:pPr>
-        <w:pStyle w:val="ListParagraph"/>
-        <w:numPr>
-          <w:ilvl w:val="0"/>
-          <w:numId w:val="21"/>
-        </w:numPr>
-        <w:rPr>
-          <w:rFonts w:ascii="Arial" w:hAnsi="Arial" w:cs="Arial"/>
-        </w:rPr>
-      </w:pPr>
-      <w:r>
-        <w:rPr>
-          <w:rFonts w:ascii="Arial" w:hAnsi="Arial" w:cs="Arial"/>
-        </w:rPr>
-        <w:t>To make sure there are no Infinity values in the .</w:t>
-      </w:r>
-      <w:proofErr w:type="spellStart"/>
-      <w:r>
-        <w:rPr>
-          <w:rFonts w:ascii="Arial" w:hAnsi="Arial" w:cs="Arial"/>
-        </w:rPr>
-        <w:t>nirs</w:t>
-      </w:r>
-      <w:proofErr w:type="spellEnd"/>
-      <w:r>
-        <w:rPr>
-          <w:rFonts w:ascii="Arial" w:hAnsi="Arial" w:cs="Arial"/>
-        </w:rPr>
-        <w:t xml:space="preserve"> file, the following scripts can be run. Note that this was observed with the NIRS machine in India, but not at UEA.</w:t>
-      </w:r>
-    </w:p>
-    <w:p>
-      <w:pPr>
-        <w:pStyle w:val="ListParagraph"/>
-        <w:numPr>
-          <w:ilvl w:val="0"/>
-          <w:numId w:val="22"/>
-        </w:numPr>
-        <w:rPr>
-          <w:rFonts w:ascii="Arial" w:hAnsi="Arial" w:cs="Arial"/>
-        </w:rPr>
-      </w:pPr>
-      <w:proofErr w:type="spellStart"/>
-      <w:proofErr w:type="gramStart"/>
-      <w:r>
-        <w:rPr>
-          <w:rFonts w:ascii="Arial" w:hAnsi="Arial" w:cs="Arial"/>
-        </w:rPr>
-        <w:t>FindVal.m</w:t>
-      </w:r>
-      <w:proofErr w:type="spellEnd"/>
-      <w:r>
-        <w:rPr>
-          <w:rFonts w:ascii="Arial" w:hAnsi="Arial" w:cs="Arial"/>
-        </w:rPr>
-        <w:t xml:space="preserve"> :</w:t>
-      </w:r>
-      <w:proofErr w:type="gramEnd"/>
-      <w:r>
-        <w:rPr>
-          <w:rFonts w:ascii="Arial" w:hAnsi="Arial" w:cs="Arial"/>
-        </w:rPr>
-        <w:t xml:space="preserve"> it creates a text file with first and last time points with Infinity values.</w:t>
-      </w:r>
-    </w:p>
-    <w:p>
-      <w:pPr>
-        <w:pStyle w:val="ListParagraph"/>
-        <w:numPr>
-          <w:ilvl w:val="0"/>
-          <w:numId w:val="22"/>
-        </w:numPr>
-        <w:rPr>
-          <w:rFonts w:ascii="Arial" w:hAnsi="Arial" w:cs="Arial"/>
-        </w:rPr>
-      </w:pPr>
-      <w:r>
-        <w:rPr>
-          <w:rFonts w:ascii="Arial" w:hAnsi="Arial" w:cs="Arial"/>
-        </w:rPr>
-        <w:t>Examine these text files. For those .</w:t>
-      </w:r>
-      <w:proofErr w:type="spellStart"/>
-      <w:r>
-        <w:rPr>
-          <w:rFonts w:ascii="Arial" w:hAnsi="Arial" w:cs="Arial"/>
-        </w:rPr>
-        <w:t>nirs</w:t>
-      </w:r>
-      <w:proofErr w:type="spellEnd"/>
-      <w:r>
-        <w:rPr>
-          <w:rFonts w:ascii="Arial" w:hAnsi="Arial" w:cs="Arial"/>
-        </w:rPr>
-        <w:t xml:space="preserve"> files that have Infinity values only at the end – I remove the cells with </w:t>
-      </w:r>
-      <w:proofErr w:type="spellStart"/>
-      <w:r>
-        <w:rPr>
-          <w:rFonts w:ascii="Arial" w:hAnsi="Arial" w:cs="Arial"/>
-        </w:rPr>
-        <w:t>ReplaceVal.m</w:t>
-      </w:r>
-      <w:proofErr w:type="spellEnd"/>
-    </w:p>
-    <w:p>
-      <w:pPr>
-        <w:pStyle w:val="ListParagraph"/>
-        <w:numPr>
-          <w:ilvl w:val="0"/>
-          <w:numId w:val="22"/>
-        </w:numPr>
-        <w:rPr>
-          <w:rFonts w:ascii="Arial" w:hAnsi="Arial" w:cs="Arial"/>
-        </w:rPr>
-      </w:pPr>
-      <w:r>
-        <w:rPr>
-          <w:rFonts w:ascii="Arial" w:hAnsi="Arial" w:cs="Arial"/>
-        </w:rPr>
-        <w:t xml:space="preserve">What is left are files with Infinity values in the middle of the recording. Two things </w:t>
-      </w:r>
-      <w:proofErr w:type="gramStart"/>
-      <w:r>
-        <w:rPr>
-          <w:rFonts w:ascii="Arial" w:hAnsi="Arial" w:cs="Arial"/>
-        </w:rPr>
-        <w:t>needs</w:t>
-      </w:r>
-      <w:proofErr w:type="gramEnd"/>
-      <w:r>
-        <w:rPr>
-          <w:rFonts w:ascii="Arial" w:hAnsi="Arial" w:cs="Arial"/>
-        </w:rPr>
-        <w:t xml:space="preserve"> to be done to these .</w:t>
-      </w:r>
-      <w:proofErr w:type="spellStart"/>
-      <w:r>
-        <w:rPr>
-          <w:rFonts w:ascii="Arial" w:hAnsi="Arial" w:cs="Arial"/>
-        </w:rPr>
-        <w:t>nirs</w:t>
-      </w:r>
-      <w:proofErr w:type="spellEnd"/>
-      <w:r>
-        <w:rPr>
-          <w:rFonts w:ascii="Arial" w:hAnsi="Arial" w:cs="Arial"/>
-        </w:rPr>
-        <w:t xml:space="preserve"> files. First, the Infinity values have to be replaced with interpolated values. For this, first run </w:t>
-      </w:r>
-      <w:proofErr w:type="spellStart"/>
-      <w:r>
-        <w:rPr>
-          <w:rFonts w:ascii="Arial" w:hAnsi="Arial" w:cs="Arial"/>
-        </w:rPr>
-        <w:t>FinalValues.m</w:t>
-      </w:r>
-      <w:proofErr w:type="spellEnd"/>
-      <w:r>
-        <w:rPr>
-          <w:rFonts w:ascii="Arial" w:hAnsi="Arial" w:cs="Arial"/>
-        </w:rPr>
-        <w:t xml:space="preserve"> to create text files that show the timepoints for all the Infinity values. You need to use this to change values (check comments to know whether you need to replace 25 points or 50 points or more) in </w:t>
-      </w:r>
-      <w:proofErr w:type="spellStart"/>
-      <w:r>
-        <w:rPr>
-          <w:rFonts w:ascii="Arial" w:hAnsi="Arial" w:cs="Arial"/>
-        </w:rPr>
-        <w:t>Inter_val.m</w:t>
-      </w:r>
-      <w:proofErr w:type="spellEnd"/>
-      <w:r>
-        <w:rPr>
-          <w:rFonts w:ascii="Arial" w:hAnsi="Arial" w:cs="Arial"/>
-        </w:rPr>
-        <w:t xml:space="preserve"> for each file manually.</w:t>
-      </w:r>
-    </w:p>
-    <w:p>
-      <w:pPr>
-        <w:pStyle w:val="ListParagraph"/>
-        <w:numPr>
-          <w:ilvl w:val="0"/>
-          <w:numId w:val="22"/>
-        </w:numPr>
-        <w:rPr>
-          <w:rFonts w:ascii="Arial" w:hAnsi="Arial" w:cs="Arial"/>
-        </w:rPr>
-      </w:pPr>
-      <w:r>
-        <w:rPr>
-          <w:rFonts w:ascii="Arial" w:hAnsi="Arial" w:cs="Arial"/>
-        </w:rPr>
-        <w:t xml:space="preserve">After interpolation, the stim triggers within 10 timepoints of these segments need to be turned off. Run </w:t>
-      </w:r>
-      <w:proofErr w:type="spellStart"/>
-      <w:r>
-        <w:rPr>
-          <w:rFonts w:ascii="Arial" w:hAnsi="Arial" w:cs="Arial"/>
-        </w:rPr>
-        <w:t>Turnstim.m</w:t>
-      </w:r>
-      <w:proofErr w:type="spellEnd"/>
-      <w:r>
-        <w:rPr>
-          <w:rFonts w:ascii="Arial" w:hAnsi="Arial" w:cs="Arial"/>
-        </w:rPr>
-        <w:t xml:space="preserve"> to do this.</w:t>
-      </w:r>
+      </w:pPr>
     </w:p>
     <w:p>
       <w:pPr>
         <w:pStyle w:val="NormalWeb"/>
-        <w:numPr>
-          <w:ilvl w:val="0"/>
-          <w:numId w:val="21"/>
-        </w:numPr>
-        <w:rPr>
-          <w:rFonts w:ascii="Arial" w:hAnsi="Arial" w:cs="Arial"/>
-          <w:sz w:val="22"/>
-          <w:szCs w:val="22"/>
-        </w:rPr>
-      </w:pPr>
-      <w:r>
-        <w:rPr>
-          <w:rFonts w:ascii="Arial" w:hAnsi="Arial" w:cs="Arial"/>
-          <w:sz w:val="22"/>
-          <w:szCs w:val="22"/>
-        </w:rPr>
-        <w:t xml:space="preserve">After correcting the NIRS files, they need to be analysed using </w:t>
-      </w:r>
-      <w:proofErr w:type="spellStart"/>
-      <w:r>
-        <w:rPr>
-          <w:rFonts w:ascii="Arial" w:hAnsi="Arial" w:cs="Arial"/>
-          <w:sz w:val="22"/>
-          <w:szCs w:val="22"/>
-        </w:rPr>
-        <w:t>EasyNIRS</w:t>
-      </w:r>
-      <w:proofErr w:type="spellEnd"/>
-      <w:r>
-        <w:rPr>
-          <w:rFonts w:ascii="Arial" w:hAnsi="Arial" w:cs="Arial"/>
-          <w:sz w:val="22"/>
-          <w:szCs w:val="22"/>
-        </w:rPr>
-        <w:t xml:space="preserve"> to obtain beta values for each condition, channel, chromophore and subject.</w:t>
-      </w:r>
-    </w:p>
-    <w:p>
-      <w:pPr>
-        <w:pStyle w:val="NormalWeb"/>
-        <w:numPr>
-          <w:ilvl w:val="0"/>
-          <w:numId w:val="21"/>
-        </w:numPr>
-        <w:rPr>
-          <w:rFonts w:ascii="Arial" w:hAnsi="Arial" w:cs="Arial"/>
-          <w:sz w:val="22"/>
-          <w:szCs w:val="22"/>
-        </w:rPr>
-      </w:pPr>
-      <w:r>
-        <w:rPr>
-          <w:rFonts w:ascii="Arial" w:hAnsi="Arial" w:cs="Arial"/>
-          <w:sz w:val="22"/>
-          <w:szCs w:val="22"/>
-        </w:rPr>
-        <w:t xml:space="preserve">Run </w:t>
-      </w:r>
-      <w:proofErr w:type="spellStart"/>
-      <w:r>
-        <w:rPr>
-          <w:rFonts w:ascii="Arial" w:hAnsi="Arial" w:cs="Arial"/>
-          <w:sz w:val="22"/>
-          <w:szCs w:val="22"/>
-        </w:rPr>
-        <w:t>Betas_extract.m</w:t>
-      </w:r>
-      <w:proofErr w:type="spellEnd"/>
-      <w:r>
-        <w:rPr>
-          <w:rFonts w:ascii="Arial" w:hAnsi="Arial" w:cs="Arial"/>
-          <w:sz w:val="22"/>
-          <w:szCs w:val="22"/>
-        </w:rPr>
-        <w:t xml:space="preserve"> to extract betas values from each file and save them as text files (channels are rows; conditions are columns).</w:t>
-      </w:r>
-    </w:p>
-    <w:p>
-      <w:pPr>
-        <w:pStyle w:val="NormalWeb"/>
-        <w:numPr>
-          <w:ilvl w:val="0"/>
-          <w:numId w:val="21"/>
-        </w:numPr>
-        <w:rPr>
-          <w:rFonts w:ascii="Arial" w:hAnsi="Arial" w:cs="Arial"/>
-          <w:sz w:val="22"/>
-          <w:szCs w:val="22"/>
-        </w:rPr>
-      </w:pPr>
-      <w:r>
-        <w:rPr>
-          <w:rFonts w:ascii="Arial" w:hAnsi="Arial" w:cs="Arial"/>
-          <w:sz w:val="22"/>
-          <w:szCs w:val="22"/>
-        </w:rPr>
-        <w:t xml:space="preserve">Then, run </w:t>
-      </w:r>
-      <w:proofErr w:type="spellStart"/>
-      <w:r>
-        <w:rPr>
-          <w:rFonts w:ascii="Arial" w:hAnsi="Arial" w:cs="Arial"/>
-          <w:sz w:val="22"/>
-          <w:szCs w:val="22"/>
-        </w:rPr>
-        <w:t>Betas_average.m</w:t>
-      </w:r>
-      <w:proofErr w:type="spellEnd"/>
-      <w:r>
-        <w:rPr>
-          <w:rFonts w:ascii="Arial" w:hAnsi="Arial" w:cs="Arial"/>
-          <w:sz w:val="22"/>
-          <w:szCs w:val="22"/>
-        </w:rPr>
-        <w:t xml:space="preserve"> to average those subjects that have multiple betas, or take betas from single files forward when there is only one run, or only one non-zero value. The betas are saved as text files.</w:t>
-      </w:r>
-    </w:p>
-    <w:p>
-      <w:pPr>
-        <w:pStyle w:val="NormalWeb"/>
-        <w:ind w:left="720"/>
         <w:rPr>
           <w:rFonts w:ascii="Arial" w:hAnsi="Arial" w:cs="Arial"/>
           <w:sz w:val="22"/>
@@ -6053,39 +4971,6 @@
     </w:sectPr>
   </w:body>
 </w:document>
-</file>
-
-<file path=word/comments.xml><?xml version="1.0" encoding="utf-8"?>
-<w:comments xmlns:wpc="http://schemas.microsoft.com/office/word/2010/wordprocessingCanvas" xmlns:cx="http://schemas.microsoft.com/office/drawing/2014/chartex" xmlns:cx1="http://schemas.microsoft.com/office/drawing/2015/9/8/chartex" xmlns:cx2="http://schemas.microsoft.com/office/drawing/2015/10/21/chartex" xmlns:cx3="http://schemas.microsoft.com/office/drawing/2016/5/9/chartex" xmlns:cx4="http://schemas.microsoft.com/office/drawing/2016/5/10/chartex" xmlns:cx5="http://schemas.microsoft.com/office/drawing/2016/5/11/chartex" xmlns:cx6="http://schemas.microsoft.com/office/drawing/2016/5/12/chartex" xmlns:cx7="http://schemas.microsoft.com/office/drawing/2016/5/13/chartex" xmlns:cx8="http://schemas.microsoft.com/office/drawing/2016/5/14/chartex" xmlns:mc="http://schemas.openxmlformats.org/markup-compatibility/2006" xmlns:aink="http://schemas.microsoft.com/office/drawing/2016/ink" xmlns:am3d="http://schemas.microsoft.com/office/drawing/2017/model3d" xmlns:o="urn:schemas-microsoft-com:office:office" xmlns:r="http://schemas.openxmlformats.org/officeDocument/2006/relationships" xmlns:m="http://schemas.openxmlformats.org/officeDocument/2006/math" xmlns:v="urn:schemas-microsoft-com:vml" xmlns:wp14="http://schemas.microsoft.com/office/word/2010/wordprocessingDrawing" xmlns:wp="http://schemas.openxmlformats.org/drawingml/2006/wordprocessingDrawing" xmlns:w10="urn:schemas-microsoft-com:office:word" xmlns:w="http://schemas.openxmlformats.org/wordprocessingml/2006/main" xmlns:w14="http://schemas.microsoft.com/office/word/2010/wordml" xmlns:w15="http://schemas.microsoft.com/office/word/2012/wordml" xmlns:w16cid="http://schemas.microsoft.com/office/word/2016/wordml/cid" xmlns:w16se="http://schemas.microsoft.com/office/word/2015/wordml/symex" xmlns:wpg="http://schemas.microsoft.com/office/word/2010/wordprocessingGroup" xmlns:wpi="http://schemas.microsoft.com/office/word/2010/wordprocessingInk" xmlns:wne="http://schemas.microsoft.com/office/word/2006/wordml" xmlns:wps="http://schemas.microsoft.com/office/word/2010/wordprocessingShape" mc:Ignorable="w14 w15 w16se w16cid wp14">
-  <w:comment w:id="12" w:author="Sobanawartiny Wijeakumar" w:date="2019-07-25T13:00:00Z" w:initials="SW">
-    <w:p>
-      <w:pPr>
-        <w:pStyle w:val="CommentText"/>
-      </w:pPr>
-      <w:r>
-        <w:rPr>
-          <w:rStyle w:val="CommentReference"/>
-        </w:rPr>
-        <w:annotationRef/>
-      </w:r>
-      <w:r>
-        <w:t>Note: Vince is moving this stuff into a single pipeline… so this need to be edited.</w:t>
-      </w:r>
-    </w:p>
-  </w:comment>
-</w:comments>
-</file>
-
-<file path=word/commentsExtended.xml><?xml version="1.0" encoding="utf-8"?>
-<w15:commentsEx xmlns:wpc="http://schemas.microsoft.com/office/word/2010/wordprocessingCanvas" xmlns:cx="http://schemas.microsoft.com/office/drawing/2014/chartex" xmlns:cx1="http://schemas.microsoft.com/office/drawing/2015/9/8/chartex" xmlns:cx2="http://schemas.microsoft.com/office/drawing/2015/10/21/chartex" xmlns:cx3="http://schemas.microsoft.com/office/drawing/2016/5/9/chartex" xmlns:cx4="http://schemas.microsoft.com/office/drawing/2016/5/10/chartex" xmlns:cx5="http://schemas.microsoft.com/office/drawing/2016/5/11/chartex" xmlns:cx6="http://schemas.microsoft.com/office/drawing/2016/5/12/chartex" xmlns:cx7="http://schemas.microsoft.com/office/drawing/2016/5/13/chartex" xmlns:cx8="http://schemas.microsoft.com/office/drawing/2016/5/14/chartex" xmlns:mc="http://schemas.openxmlformats.org/markup-compatibility/2006" xmlns:aink="http://schemas.microsoft.com/office/drawing/2016/ink" xmlns:am3d="http://schemas.microsoft.com/office/drawing/2017/model3d" xmlns:o="urn:schemas-microsoft-com:office:office" xmlns:r="http://schemas.openxmlformats.org/officeDocument/2006/relationships" xmlns:m="http://schemas.openxmlformats.org/officeDocument/2006/math" xmlns:v="urn:schemas-microsoft-com:vml" xmlns:wp14="http://schemas.microsoft.com/office/word/2010/wordprocessingDrawing" xmlns:wp="http://schemas.openxmlformats.org/drawingml/2006/wordprocessingDrawing" xmlns:w10="urn:schemas-microsoft-com:office:word" xmlns:w="http://schemas.openxmlformats.org/wordprocessingml/2006/main" xmlns:w14="http://schemas.microsoft.com/office/word/2010/wordml" xmlns:w15="http://schemas.microsoft.com/office/word/2012/wordml" xmlns:w16cid="http://schemas.microsoft.com/office/word/2016/wordml/cid" xmlns:w16se="http://schemas.microsoft.com/office/word/2015/wordml/symex" xmlns:wpg="http://schemas.microsoft.com/office/word/2010/wordprocessingGroup" xmlns:wpi="http://schemas.microsoft.com/office/word/2010/wordprocessingInk" xmlns:wne="http://schemas.microsoft.com/office/word/2006/wordml" xmlns:wps="http://schemas.microsoft.com/office/word/2010/wordprocessingShape" mc:Ignorable="w14 w15 w16se w16cid wp14">
-  <w15:commentEx w15:paraId="511F68C0" w15:done="0"/>
-</w15:commentsEx>
-</file>
-
-<file path=word/commentsIds.xml><?xml version="1.0" encoding="utf-8"?>
-<w16cid:commentsIds xmlns:wpc="http://schemas.microsoft.com/office/word/2010/wordprocessingCanvas" xmlns:cx="http://schemas.microsoft.com/office/drawing/2014/chartex" xmlns:cx1="http://schemas.microsoft.com/office/drawing/2015/9/8/chartex" xmlns:cx2="http://schemas.microsoft.com/office/drawing/2015/10/21/chartex" xmlns:cx3="http://schemas.microsoft.com/office/drawing/2016/5/9/chartex" xmlns:cx4="http://schemas.microsoft.com/office/drawing/2016/5/10/chartex" xmlns:cx5="http://schemas.microsoft.com/office/drawing/2016/5/11/chartex" xmlns:cx6="http://schemas.microsoft.com/office/drawing/2016/5/12/chartex" xmlns:cx7="http://schemas.microsoft.com/office/drawing/2016/5/13/chartex" xmlns:cx8="http://schemas.microsoft.com/office/drawing/2016/5/14/chartex" xmlns:mc="http://schemas.openxmlformats.org/markup-compatibility/2006" xmlns:aink="http://schemas.microsoft.com/office/drawing/2016/ink" xmlns:am3d="http://schemas.microsoft.com/office/drawing/2017/model3d" xmlns:o="urn:schemas-microsoft-com:office:office" xmlns:r="http://schemas.openxmlformats.org/officeDocument/2006/relationships" xmlns:m="http://schemas.openxmlformats.org/officeDocument/2006/math" xmlns:v="urn:schemas-microsoft-com:vml" xmlns:wp14="http://schemas.microsoft.com/office/word/2010/wordprocessingDrawing" xmlns:wp="http://schemas.openxmlformats.org/drawingml/2006/wordprocessingDrawing" xmlns:w10="urn:schemas-microsoft-com:office:word" xmlns:w="http://schemas.openxmlformats.org/wordprocessingml/2006/main" xmlns:w14="http://schemas.microsoft.com/office/word/2010/wordml" xmlns:w15="http://schemas.microsoft.com/office/word/2012/wordml" xmlns:w16cid="http://schemas.microsoft.com/office/word/2016/wordml/cid" xmlns:w16se="http://schemas.microsoft.com/office/word/2015/wordml/symex" xmlns:wpg="http://schemas.microsoft.com/office/word/2010/wordprocessingGroup" xmlns:wpi="http://schemas.microsoft.com/office/word/2010/wordprocessingInk" xmlns:wne="http://schemas.microsoft.com/office/word/2006/wordml" xmlns:wps="http://schemas.microsoft.com/office/word/2010/wordprocessingShape" mc:Ignorable="w14 w15 w16se w16cid wp14">
-  <w16cid:commentId w16cid:paraId="511F68C0" w16cid:durableId="212A25C2"/>
-</w16cid:commentsIds>
 </file>
 
 <file path=word/endnotes.xml><?xml version="1.0" encoding="utf-8"?>
@@ -7075,14 +5960,6 @@
     <w:abstractNumId w:val="5"/>
   </w:num>
 </w:numbering>
-</file>
-
-<file path=word/people.xml><?xml version="1.0" encoding="utf-8"?>
-<w15:people xmlns:wpc="http://schemas.microsoft.com/office/word/2010/wordprocessingCanvas" xmlns:cx="http://schemas.microsoft.com/office/drawing/2014/chartex" xmlns:cx1="http://schemas.microsoft.com/office/drawing/2015/9/8/chartex" xmlns:cx2="http://schemas.microsoft.com/office/drawing/2015/10/21/chartex" xmlns:cx3="http://schemas.microsoft.com/office/drawing/2016/5/9/chartex" xmlns:cx4="http://schemas.microsoft.com/office/drawing/2016/5/10/chartex" xmlns:cx5="http://schemas.microsoft.com/office/drawing/2016/5/11/chartex" xmlns:cx6="http://schemas.microsoft.com/office/drawing/2016/5/12/chartex" xmlns:cx7="http://schemas.microsoft.com/office/drawing/2016/5/13/chartex" xmlns:cx8="http://schemas.microsoft.com/office/drawing/2016/5/14/chartex" xmlns:mc="http://schemas.openxmlformats.org/markup-compatibility/2006" xmlns:aink="http://schemas.microsoft.com/office/drawing/2016/ink" xmlns:am3d="http://schemas.microsoft.com/office/drawing/2017/model3d" xmlns:o="urn:schemas-microsoft-com:office:office" xmlns:r="http://schemas.openxmlformats.org/officeDocument/2006/relationships" xmlns:m="http://schemas.openxmlformats.org/officeDocument/2006/math" xmlns:v="urn:schemas-microsoft-com:vml" xmlns:wp14="http://schemas.microsoft.com/office/word/2010/wordprocessingDrawing" xmlns:wp="http://schemas.openxmlformats.org/drawingml/2006/wordprocessingDrawing" xmlns:w10="urn:schemas-microsoft-com:office:word" xmlns:w="http://schemas.openxmlformats.org/wordprocessingml/2006/main" xmlns:w14="http://schemas.microsoft.com/office/word/2010/wordml" xmlns:w15="http://schemas.microsoft.com/office/word/2012/wordml" xmlns:w16cid="http://schemas.microsoft.com/office/word/2016/wordml/cid" xmlns:w16se="http://schemas.microsoft.com/office/word/2015/wordml/symex" xmlns:wpg="http://schemas.microsoft.com/office/word/2010/wordprocessingGroup" xmlns:wpi="http://schemas.microsoft.com/office/word/2010/wordprocessingInk" xmlns:wne="http://schemas.microsoft.com/office/word/2006/wordml" xmlns:wps="http://schemas.microsoft.com/office/word/2010/wordprocessingShape" mc:Ignorable="w14 w15 w16se w16cid wp14">
-  <w15:person w15:author="Sobanawartiny Wijeakumar">
-    <w15:presenceInfo w15:providerId="AD" w15:userId="S-1-5-21-107379526-2031557619-1081164583-63990"/>
-  </w15:person>
-</w15:people>
 </file>
 
 <file path=word/styles.xml><?xml version="1.0" encoding="utf-8"?>

--- a/files/FullPipelineV2.docx
+++ b/files/FullPipelineV2.docx
@@ -4433,6 +4433,7 @@
       <w:r>
         <w:rPr>
           <w:rFonts w:ascii="Arial" w:hAnsi="Arial" w:cs="Arial"/>
+          <w:b/>
           <w:sz w:val="22"/>
           <w:szCs w:val="22"/>
         </w:rPr>
@@ -4633,6 +4634,24 @@
         <w:t>.m</w:t>
       </w:r>
       <w:proofErr w:type="spellEnd"/>
+      <w:r>
+        <w:rPr>
+          <w:rFonts w:ascii="Arial" w:hAnsi="Arial" w:cs="Arial"/>
+          <w:sz w:val="22"/>
+          <w:szCs w:val="22"/>
+        </w:rPr>
+        <w:t xml:space="preserve"> in </w:t>
+      </w:r>
+      <w:proofErr w:type="spellStart"/>
+      <w:r>
+        <w:rPr>
+          <w:rFonts w:ascii="Arial" w:hAnsi="Arial" w:cs="Arial"/>
+          <w:sz w:val="22"/>
+          <w:szCs w:val="22"/>
+        </w:rPr>
+        <w:t>matlab</w:t>
+      </w:r>
+      <w:proofErr w:type="spellEnd"/>
     </w:p>
     <w:p>
       <w:pPr>
@@ -4677,16 +4696,18 @@
           <w:sz w:val="22"/>
           <w:szCs w:val="22"/>
         </w:rPr>
-        <w:t>SubjectList30mo_NIHVWM_ICPipe_1Subj204</w:t>
-      </w:r>
-      <w:r>
-        <w:rPr>
-          <w:rFonts w:ascii="Arial" w:hAnsi="Arial" w:cs="Arial"/>
-          <w:sz w:val="22"/>
-          <w:szCs w:val="22"/>
-        </w:rPr>
-        <w:t>b</w:t>
-      </w:r>
+        <w:t>SubjectList30mo_NIHVWM_ICPipe_Subj204</w:t>
+      </w:r>
+      <w:r>
+        <w:rPr>
+          <w:rFonts w:ascii="Arial" w:hAnsi="Arial" w:cs="Arial"/>
+          <w:sz w:val="22"/>
+          <w:szCs w:val="22"/>
+        </w:rPr>
+        <w:t>a</w:t>
+      </w:r>
+      <w:bookmarkStart w:id="12" w:name="_GoBack"/>
+      <w:bookmarkEnd w:id="12"/>
       <w:r>
         <w:rPr>
           <w:rFonts w:ascii="Arial" w:hAnsi="Arial" w:cs="Arial"/>
@@ -4907,8 +4928,6 @@
         </w:rPr>
         <w:t>:</w:t>
       </w:r>
-      <w:bookmarkStart w:id="12" w:name="_GoBack"/>
-      <w:bookmarkEnd w:id="12"/>
       <w:r>
         <w:rPr>
           <w:rFonts w:ascii="Arial" w:hAnsi="Arial" w:cs="Arial"/>

--- a/files/FullPipelineV2.docx
+++ b/files/FullPipelineV2.docx
@@ -107,7 +107,6 @@
         </w:rPr>
         <w:t xml:space="preserve">We use the </w:t>
       </w:r>
-      <w:proofErr w:type="spellStart"/>
       <w:r>
         <w:rPr>
           <w:rFonts w:ascii="Arial" w:hAnsi="Arial" w:cs="Arial"/>
@@ -117,7 +116,6 @@
         </w:rPr>
         <w:t>sub_neurologicalHighRes.nii</w:t>
       </w:r>
-      <w:proofErr w:type="spellEnd"/>
       <w:r>
         <w:rPr>
           <w:rFonts w:ascii="Arial" w:hAnsi="Arial" w:cs="Arial"/>
@@ -587,18 +585,8 @@
           <w:rFonts w:ascii="Arial" w:hAnsi="Arial" w:cs="Arial"/>
           <w:szCs w:val="22"/>
         </w:rPr>
-        <w:t>${subj}_</w:t>
-      </w:r>
-      <w:proofErr w:type="spellStart"/>
-      <w:r>
-        <w:rPr>
-          <w:rStyle w:val="VerbatimChar"/>
-          <w:rFonts w:ascii="Arial" w:hAnsi="Arial" w:cs="Arial"/>
-          <w:szCs w:val="22"/>
-        </w:rPr>
-        <w:t>final_Masked.nii</w:t>
-      </w:r>
-      <w:proofErr w:type="spellEnd"/>
+        <w:t>${subj}_final_Masked.nii</w:t>
+      </w:r>
       <w:r>
         <w:rPr>
           <w:rFonts w:ascii="Arial" w:hAnsi="Arial" w:cs="Arial"/>
@@ -649,25 +637,7 @@
           <w:sz w:val="22"/>
           <w:szCs w:val="22"/>
         </w:rPr>
-        <w:t xml:space="preserve">The last line then needs adjustment - shown below. Make sure the </w:t>
-      </w:r>
-      <w:proofErr w:type="spellStart"/>
-      <w:r>
-        <w:rPr>
-          <w:rFonts w:ascii="Arial" w:hAnsi="Arial" w:cs="Arial"/>
-          <w:sz w:val="22"/>
-          <w:szCs w:val="22"/>
-        </w:rPr>
-        <w:t>wd</w:t>
-      </w:r>
-      <w:proofErr w:type="spellEnd"/>
-      <w:r>
-        <w:rPr>
-          <w:rFonts w:ascii="Arial" w:hAnsi="Arial" w:cs="Arial"/>
-          <w:sz w:val="22"/>
-          <w:szCs w:val="22"/>
-        </w:rPr>
-        <w:t xml:space="preserve"> is correct, then there are two changes you can make: One is the 0.7 below can be adjusted up or down - this is the segmentation parameter. The other is you can add a </w:t>
+        <w:t xml:space="preserve">The last line then needs adjustment - shown below. Make sure the wd is correct, then there are two changes you can make: One is the 0.7 below can be adjusted up or down - this is the segmentation parameter. The other is you can add a </w:t>
       </w:r>
       <w:r>
         <w:rPr>
@@ -725,41 +695,73 @@
           <w:rFonts w:ascii="Arial" w:hAnsi="Arial" w:cs="Arial"/>
           <w:szCs w:val="22"/>
         </w:rPr>
-        <w:t>_</w:t>
-      </w:r>
-      <w:proofErr w:type="spellStart"/>
+        <w:t>_enhanced.nii -o</w:t>
+      </w:r>
+      <w:r>
+        <w:rPr>
+          <w:rFonts w:ascii="Arial" w:hAnsi="Arial" w:cs="Arial"/>
+          <w:sz w:val="22"/>
+          <w:szCs w:val="22"/>
+        </w:rPr>
+        <w:br/>
+      </w:r>
+      <w:r>
+        <w:rPr>
+          <w:rStyle w:val="ExtensionTok"/>
+          <w:rFonts w:ascii="Arial" w:hAnsi="Arial" w:cs="Arial"/>
+          <w:szCs w:val="22"/>
+        </w:rPr>
+        <w:t>//Users/administrator/Desktop/test/</w:t>
+      </w:r>
+      <w:r>
+        <w:rPr>
+          <w:rStyle w:val="VariableTok"/>
+          <w:rFonts w:ascii="Arial" w:hAnsi="Arial" w:cs="Arial"/>
+          <w:szCs w:val="22"/>
+        </w:rPr>
+        <w:t>${subj}</w:t>
+      </w:r>
+      <w:r>
+        <w:rPr>
+          <w:rStyle w:val="ExtensionTok"/>
+          <w:rFonts w:ascii="Arial" w:hAnsi="Arial" w:cs="Arial"/>
+          <w:szCs w:val="22"/>
+        </w:rPr>
+        <w:t>/</w:t>
+      </w:r>
       <w:r>
         <w:rPr>
           <w:rStyle w:val="NormalTok"/>
           <w:rFonts w:ascii="Arial" w:hAnsi="Arial" w:cs="Arial"/>
           <w:szCs w:val="22"/>
         </w:rPr>
-        <w:t>enhanced.nii</w:t>
-      </w:r>
-      <w:proofErr w:type="spellEnd"/>
+        <w:t xml:space="preserve"> -s 0.7 -c 3 -b -m</w:t>
+      </w:r>
+    </w:p>
+    <w:p>
+      <w:pPr>
+        <w:pStyle w:val="SourceCode"/>
+        <w:rPr>
+          <w:rFonts w:ascii="Arial" w:hAnsi="Arial" w:cs="Arial"/>
+          <w:sz w:val="22"/>
+          <w:szCs w:val="22"/>
+        </w:rPr>
+      </w:pPr>
+      <w:r>
+        <w:rPr>
+          <w:rStyle w:val="ExtensionTok"/>
+          <w:rFonts w:ascii="Arial" w:hAnsi="Arial" w:cs="Arial"/>
+          <w:szCs w:val="22"/>
+        </w:rPr>
+        <w:t>autoSegment20190428.sh</w:t>
+      </w:r>
       <w:r>
         <w:rPr>
           <w:rStyle w:val="NormalTok"/>
           <w:rFonts w:ascii="Arial" w:hAnsi="Arial" w:cs="Arial"/>
           <w:szCs w:val="22"/>
         </w:rPr>
-        <w:t xml:space="preserve"> -o</w:t>
-      </w:r>
-      <w:r>
-        <w:rPr>
-          <w:rFonts w:ascii="Arial" w:hAnsi="Arial" w:cs="Arial"/>
-          <w:sz w:val="22"/>
-          <w:szCs w:val="22"/>
-        </w:rPr>
-        <w:br/>
-      </w:r>
-      <w:r>
-        <w:rPr>
-          <w:rStyle w:val="ExtensionTok"/>
-          <w:rFonts w:ascii="Arial" w:hAnsi="Arial" w:cs="Arial"/>
-          <w:szCs w:val="22"/>
-        </w:rPr>
-        <w:t>//Users/administrator/Desktop/test/</w:t>
+        <w:t xml:space="preserve"> -t /Users/administrator/Desktop/test/</w:t>
       </w:r>
       <w:r>
         <w:rPr>
@@ -771,79 +773,11 @@
       </w:r>
       <w:r>
         <w:rPr>
-          <w:rStyle w:val="ExtensionTok"/>
-          <w:rFonts w:ascii="Arial" w:hAnsi="Arial" w:cs="Arial"/>
-          <w:szCs w:val="22"/>
-        </w:rPr>
-        <w:t>/</w:t>
-      </w:r>
-      <w:r>
-        <w:rPr>
           <w:rStyle w:val="NormalTok"/>
           <w:rFonts w:ascii="Arial" w:hAnsi="Arial" w:cs="Arial"/>
           <w:szCs w:val="22"/>
         </w:rPr>
-        <w:t xml:space="preserve"> -s 0.7 -c 3 -b -m</w:t>
-      </w:r>
-    </w:p>
-    <w:p>
-      <w:pPr>
-        <w:pStyle w:val="SourceCode"/>
-        <w:rPr>
-          <w:rFonts w:ascii="Arial" w:hAnsi="Arial" w:cs="Arial"/>
-          <w:sz w:val="22"/>
-          <w:szCs w:val="22"/>
-        </w:rPr>
-      </w:pPr>
-      <w:r>
-        <w:rPr>
-          <w:rStyle w:val="ExtensionTok"/>
-          <w:rFonts w:ascii="Arial" w:hAnsi="Arial" w:cs="Arial"/>
-          <w:szCs w:val="22"/>
-        </w:rPr>
-        <w:t>autoSegment20190428.sh</w:t>
-      </w:r>
-      <w:r>
-        <w:rPr>
-          <w:rStyle w:val="NormalTok"/>
-          <w:rFonts w:ascii="Arial" w:hAnsi="Arial" w:cs="Arial"/>
-          <w:szCs w:val="22"/>
-        </w:rPr>
-        <w:t xml:space="preserve"> -t /Users/administrator/Desktop/test/</w:t>
-      </w:r>
-      <w:r>
-        <w:rPr>
-          <w:rStyle w:val="VariableTok"/>
-          <w:rFonts w:ascii="Arial" w:hAnsi="Arial" w:cs="Arial"/>
-          <w:szCs w:val="22"/>
-        </w:rPr>
-        <w:t>${subj}</w:t>
-      </w:r>
-      <w:r>
-        <w:rPr>
-          <w:rStyle w:val="NormalTok"/>
-          <w:rFonts w:ascii="Arial" w:hAnsi="Arial" w:cs="Arial"/>
-          <w:szCs w:val="22"/>
-        </w:rPr>
-        <w:t>_</w:t>
-      </w:r>
-      <w:proofErr w:type="spellStart"/>
-      <w:r>
-        <w:rPr>
-          <w:rStyle w:val="NormalTok"/>
-          <w:rFonts w:ascii="Arial" w:hAnsi="Arial" w:cs="Arial"/>
-          <w:szCs w:val="22"/>
-        </w:rPr>
-        <w:t>enhanced.nii</w:t>
-      </w:r>
-      <w:proofErr w:type="spellEnd"/>
-      <w:r>
-        <w:rPr>
-          <w:rStyle w:val="NormalTok"/>
-          <w:rFonts w:ascii="Arial" w:hAnsi="Arial" w:cs="Arial"/>
-          <w:szCs w:val="22"/>
-        </w:rPr>
-        <w:t xml:space="preserve"> -o</w:t>
+        <w:t>_enhanced.nii -o</w:t>
       </w:r>
       <w:r>
         <w:rPr>
@@ -976,25 +910,7 @@
           <w:sz w:val="22"/>
           <w:szCs w:val="22"/>
         </w:rPr>
-        <w:t xml:space="preserve">Once segmented you need to open MATLAB, and navigate to the folder with all the segmented images for that one participant in. You do not need a NIRS or a </w:t>
-      </w:r>
-      <w:proofErr w:type="spellStart"/>
-      <w:r>
-        <w:rPr>
-          <w:rFonts w:ascii="Arial" w:hAnsi="Arial" w:cs="Arial"/>
-          <w:sz w:val="22"/>
-          <w:szCs w:val="22"/>
-        </w:rPr>
-        <w:t>digpts</w:t>
-      </w:r>
-      <w:proofErr w:type="spellEnd"/>
-      <w:r>
-        <w:rPr>
-          <w:rFonts w:ascii="Arial" w:hAnsi="Arial" w:cs="Arial"/>
-          <w:sz w:val="22"/>
-          <w:szCs w:val="22"/>
-        </w:rPr>
-        <w:t xml:space="preserve"> at this stage.</w:t>
+        <w:t>Once segmented you need to open MATLAB, and navigate to the folder with all the segmented images for that one participant in. You do not need a NIRS or a digpts at this stage.</w:t>
       </w:r>
     </w:p>
     <w:p>
@@ -1018,7 +934,6 @@
         </w:rPr>
         <w:t xml:space="preserve">Open </w:t>
       </w:r>
-      <w:proofErr w:type="spellStart"/>
       <w:r>
         <w:rPr>
           <w:rFonts w:ascii="Arial" w:hAnsi="Arial" w:cs="Arial"/>
@@ -1028,7 +943,6 @@
         </w:rPr>
         <w:t>AtlasViewerGUI</w:t>
       </w:r>
-      <w:proofErr w:type="spellEnd"/>
       <w:r>
         <w:rPr>
           <w:rFonts w:ascii="Arial" w:hAnsi="Arial" w:cs="Arial"/>
@@ -1057,25 +971,7 @@
           <w:sz w:val="22"/>
           <w:szCs w:val="22"/>
         </w:rPr>
-        <w:t xml:space="preserve">It will </w:t>
-      </w:r>
-      <w:proofErr w:type="spellStart"/>
-      <w:r>
-        <w:rPr>
-          <w:rFonts w:ascii="Arial" w:hAnsi="Arial" w:cs="Arial"/>
-          <w:sz w:val="22"/>
-          <w:szCs w:val="22"/>
-        </w:rPr>
-        <w:t>popup</w:t>
-      </w:r>
-      <w:proofErr w:type="spellEnd"/>
-      <w:r>
-        <w:rPr>
-          <w:rFonts w:ascii="Arial" w:hAnsi="Arial" w:cs="Arial"/>
-          <w:sz w:val="22"/>
-          <w:szCs w:val="22"/>
-        </w:rPr>
-        <w:t xml:space="preserve"> with a dialogue box - just hit close or cancel.</w:t>
+        <w:t>It will popup with a dialogue box - just hit close or cancel.</w:t>
       </w:r>
     </w:p>
     <w:p>
@@ -1127,25 +1023,7 @@
           <w:sz w:val="22"/>
           <w:szCs w:val="22"/>
         </w:rPr>
-        <w:t xml:space="preserve">By default, it should populate the fields - make sure </w:t>
-      </w:r>
-      <w:proofErr w:type="spellStart"/>
-      <w:r>
-        <w:rPr>
-          <w:rFonts w:ascii="Arial" w:hAnsi="Arial" w:cs="Arial"/>
-          <w:sz w:val="22"/>
-          <w:szCs w:val="22"/>
-        </w:rPr>
-        <w:t>hseg</w:t>
-      </w:r>
-      <w:proofErr w:type="spellEnd"/>
-      <w:r>
-        <w:rPr>
-          <w:rFonts w:ascii="Arial" w:hAnsi="Arial" w:cs="Arial"/>
-          <w:sz w:val="22"/>
-          <w:szCs w:val="22"/>
-        </w:rPr>
-        <w:t xml:space="preserve"> is with segmented head, WM is with white matter, brain is with grey matter, and CSF is with CSF.</w:t>
+        <w:t>By default, it should populate the fields - make sure hseg is with segmented head, WM is with white matter, brain is with grey matter, and CSF is with CSF.</w:t>
       </w:r>
     </w:p>
     <w:p>
@@ -1360,25 +1238,7 @@
           <w:sz w:val="22"/>
           <w:szCs w:val="22"/>
         </w:rPr>
-        <w:t>If you already have an atlas or anatomical (</w:t>
-      </w:r>
-      <w:proofErr w:type="spellStart"/>
-      <w:r>
-        <w:rPr>
-          <w:rFonts w:ascii="Arial" w:hAnsi="Arial" w:cs="Arial"/>
-          <w:sz w:val="22"/>
-          <w:szCs w:val="22"/>
-        </w:rPr>
-        <w:t>ie</w:t>
-      </w:r>
-      <w:proofErr w:type="spellEnd"/>
-      <w:r>
-        <w:rPr>
-          <w:rFonts w:ascii="Arial" w:hAnsi="Arial" w:cs="Arial"/>
-          <w:sz w:val="22"/>
-          <w:szCs w:val="22"/>
-        </w:rPr>
-        <w:t xml:space="preserve"> template), start here.</w:t>
+        <w:t>If you already have an atlas or anatomical (ie template), start here.</w:t>
       </w:r>
     </w:p>
     <w:p>
@@ -1431,43 +1291,7 @@
           <w:sz w:val="22"/>
           <w:szCs w:val="22"/>
         </w:rPr>
-        <w:t xml:space="preserve">Copy the anatomical folder, the </w:t>
-      </w:r>
-      <w:proofErr w:type="spellStart"/>
-      <w:r>
-        <w:rPr>
-          <w:rFonts w:ascii="Arial" w:hAnsi="Arial" w:cs="Arial"/>
-          <w:sz w:val="22"/>
-          <w:szCs w:val="22"/>
-        </w:rPr>
-        <w:t>digpts</w:t>
-      </w:r>
-      <w:proofErr w:type="spellEnd"/>
-      <w:r>
-        <w:rPr>
-          <w:rFonts w:ascii="Arial" w:hAnsi="Arial" w:cs="Arial"/>
-          <w:sz w:val="22"/>
-          <w:szCs w:val="22"/>
-        </w:rPr>
-        <w:t xml:space="preserve">, the NIRS file, and the </w:t>
-      </w:r>
-      <w:proofErr w:type="spellStart"/>
-      <w:r>
-        <w:rPr>
-          <w:rFonts w:ascii="Arial" w:hAnsi="Arial" w:cs="Arial"/>
-          <w:sz w:val="22"/>
-          <w:szCs w:val="22"/>
-        </w:rPr>
-        <w:t>HeliumScripts</w:t>
-      </w:r>
-      <w:proofErr w:type="spellEnd"/>
-      <w:r>
-        <w:rPr>
-          <w:rFonts w:ascii="Arial" w:hAnsi="Arial" w:cs="Arial"/>
-          <w:sz w:val="22"/>
-          <w:szCs w:val="22"/>
-        </w:rPr>
-        <w:t xml:space="preserve"> folder into there.</w:t>
+        <w:t>Copy the anatomical folder, the digpts, the NIRS file, and the HeliumScripts folder into there.</w:t>
       </w:r>
     </w:p>
     <w:p>
@@ -1489,25 +1313,7 @@
           <w:sz w:val="22"/>
           <w:szCs w:val="22"/>
         </w:rPr>
-        <w:t xml:space="preserve">Use the </w:t>
-      </w:r>
-      <w:proofErr w:type="spellStart"/>
-      <w:r>
-        <w:rPr>
-          <w:rFonts w:ascii="Arial" w:hAnsi="Arial" w:cs="Arial"/>
-          <w:sz w:val="22"/>
-          <w:szCs w:val="22"/>
-        </w:rPr>
-        <w:t>digpts</w:t>
-      </w:r>
-      <w:proofErr w:type="spellEnd"/>
-      <w:r>
-        <w:rPr>
-          <w:rFonts w:ascii="Arial" w:hAnsi="Arial" w:cs="Arial"/>
-          <w:sz w:val="22"/>
-          <w:szCs w:val="22"/>
-        </w:rPr>
-        <w:t xml:space="preserve"> from that session - if it doesn’t exist, use the template with the same capsize</w:t>
+        <w:t>Use the digpts from that session - if it doesn’t exist, use the template with the same capsize</w:t>
       </w:r>
     </w:p>
     <w:p>
@@ -1601,18 +1407,38 @@
           <w:rFonts w:ascii="Arial" w:hAnsi="Arial" w:cs="Arial"/>
           <w:szCs w:val="22"/>
         </w:rPr>
-        <w:t xml:space="preserve">tools -&gt; register atlas to </w:t>
-      </w:r>
-      <w:proofErr w:type="spellStart"/>
+        <w:t>tools -&gt; register atlas to Digpoints</w:t>
+      </w:r>
+    </w:p>
+    <w:p>
+      <w:pPr>
+        <w:pStyle w:val="Compact"/>
+        <w:numPr>
+          <w:ilvl w:val="0"/>
+          <w:numId w:val="10"/>
+        </w:numPr>
+        <w:rPr>
+          <w:rFonts w:ascii="Arial" w:hAnsi="Arial" w:cs="Arial"/>
+          <w:sz w:val="22"/>
+          <w:szCs w:val="22"/>
+        </w:rPr>
+      </w:pPr>
+      <w:r>
+        <w:rPr>
+          <w:rFonts w:ascii="Arial" w:hAnsi="Arial" w:cs="Arial"/>
+          <w:sz w:val="22"/>
+          <w:szCs w:val="22"/>
+        </w:rPr>
+        <w:t xml:space="preserve">Then at the bottom </w:t>
+      </w:r>
       <w:r>
         <w:rPr>
           <w:rStyle w:val="VerbatimChar"/>
           <w:rFonts w:ascii="Arial" w:hAnsi="Arial" w:cs="Arial"/>
           <w:szCs w:val="22"/>
         </w:rPr>
-        <w:t>Digpoints</w:t>
-      </w:r>
-      <w:proofErr w:type="spellEnd"/>
+        <w:t>Register Probe to Surface</w:t>
+      </w:r>
     </w:p>
     <w:p>
       <w:pPr>
@@ -1633,7 +1459,7 @@
           <w:sz w:val="22"/>
           <w:szCs w:val="22"/>
         </w:rPr>
-        <w:t xml:space="preserve">Then at the bottom </w:t>
+        <w:t xml:space="preserve">Go to </w:t>
       </w:r>
       <w:r>
         <w:rPr>
@@ -1641,7 +1467,7 @@
           <w:rFonts w:ascii="Arial" w:hAnsi="Arial" w:cs="Arial"/>
           <w:szCs w:val="22"/>
         </w:rPr>
-        <w:t>Register Probe to Surface</w:t>
+        <w:t>Forward model -&gt; set MC Parameters</w:t>
       </w:r>
     </w:p>
     <w:p>
@@ -1663,15 +1489,110 @@
           <w:sz w:val="22"/>
           <w:szCs w:val="22"/>
         </w:rPr>
-        <w:t xml:space="preserve">Go to </w:t>
-      </w:r>
+        <w:t>Check scattering values with John before going ahead with defaults. These are found in the optical properties excel sheet and can be copied across for NIH</w:t>
+      </w:r>
+      <w:r>
+        <w:rPr>
+          <w:rFonts w:ascii="Arial" w:hAnsi="Arial" w:cs="Arial"/>
+          <w:sz w:val="22"/>
+          <w:szCs w:val="22"/>
+        </w:rPr>
+        <w:t xml:space="preserve"> and Gates</w:t>
+      </w:r>
+      <w:r>
+        <w:rPr>
+          <w:rFonts w:ascii="Arial" w:hAnsi="Arial" w:cs="Arial"/>
+          <w:sz w:val="22"/>
+          <w:szCs w:val="22"/>
+        </w:rPr>
+        <w:t>. Change these</w:t>
+      </w:r>
+      <w:r>
+        <w:rPr>
+          <w:rFonts w:ascii="Arial" w:hAnsi="Arial" w:cs="Arial"/>
+          <w:sz w:val="22"/>
+          <w:szCs w:val="22"/>
+        </w:rPr>
+        <w:t xml:space="preserve"> to what’s specified in the </w:t>
+      </w:r>
+      <w:proofErr w:type="gramStart"/>
+      <w:r>
+        <w:rPr>
+          <w:rFonts w:ascii="Arial" w:hAnsi="Arial" w:cs="Arial"/>
+          <w:sz w:val="22"/>
+          <w:szCs w:val="22"/>
+        </w:rPr>
+        <w:t>right hand</w:t>
+      </w:r>
+      <w:proofErr w:type="gramEnd"/>
+      <w:r>
+        <w:rPr>
+          <w:rFonts w:ascii="Arial" w:hAnsi="Arial" w:cs="Arial"/>
+          <w:sz w:val="22"/>
+          <w:szCs w:val="22"/>
+        </w:rPr>
+        <w:t xml:space="preserve"> columns.</w:t>
+      </w:r>
+    </w:p>
+    <w:p>
+      <w:pPr>
+        <w:pStyle w:val="Compact"/>
+        <w:numPr>
+          <w:ilvl w:val="0"/>
+          <w:numId w:val="10"/>
+        </w:numPr>
+        <w:rPr>
+          <w:rFonts w:ascii="Arial" w:hAnsi="Arial" w:cs="Arial"/>
+          <w:sz w:val="22"/>
+          <w:szCs w:val="22"/>
+        </w:rPr>
+      </w:pPr>
+      <w:r>
+        <w:rPr>
+          <w:rFonts w:ascii="Arial" w:hAnsi="Arial" w:cs="Arial"/>
+          <w:sz w:val="22"/>
+          <w:szCs w:val="22"/>
+        </w:rPr>
+        <w:t xml:space="preserve">Number of photons: 100000000 (thats </w:t>
+      </w:r>
+      <w:r>
+        <w:rPr>
+          <w:rFonts w:ascii="Arial" w:hAnsi="Arial" w:cs="Arial"/>
+          <w:i/>
+          <w:sz w:val="22"/>
+          <w:szCs w:val="22"/>
+        </w:rPr>
+        <w:t>8</w:t>
+      </w:r>
+      <w:r>
+        <w:rPr>
+          <w:rFonts w:ascii="Arial" w:hAnsi="Arial" w:cs="Arial"/>
+          <w:sz w:val="22"/>
+          <w:szCs w:val="22"/>
+        </w:rPr>
+        <w:t xml:space="preserve"> zeros - count them!)</w:t>
+      </w:r>
+    </w:p>
+    <w:p>
+      <w:pPr>
+        <w:pStyle w:val="Compact"/>
+        <w:numPr>
+          <w:ilvl w:val="0"/>
+          <w:numId w:val="10"/>
+        </w:numPr>
+        <w:rPr>
+          <w:rFonts w:ascii="Arial" w:hAnsi="Arial" w:cs="Arial"/>
+          <w:sz w:val="22"/>
+          <w:szCs w:val="22"/>
+        </w:rPr>
+      </w:pPr>
       <w:r>
         <w:rPr>
           <w:rStyle w:val="VerbatimChar"/>
           <w:rFonts w:ascii="Arial" w:hAnsi="Arial" w:cs="Arial"/>
           <w:szCs w:val="22"/>
         </w:rPr>
-        <w:t>Forward model -&gt; set MC Parameters</w:t>
+        <w:t>Forward model -&gt; Generate MC Input</w:t>
       </w:r>
     </w:p>
     <w:p>
@@ -1693,31 +1614,45 @@
           <w:sz w:val="22"/>
           <w:szCs w:val="22"/>
         </w:rPr>
-        <w:t>Check scattering values with John before going ahead with defaults. These are found in the optical properties excel sheet and can be copied across for NIH</w:t>
-      </w:r>
-      <w:r>
-        <w:rPr>
-          <w:rFonts w:ascii="Arial" w:hAnsi="Arial" w:cs="Arial"/>
-          <w:sz w:val="22"/>
-          <w:szCs w:val="22"/>
-        </w:rPr>
-        <w:t xml:space="preserve"> and Gates</w:t>
-      </w:r>
-      <w:r>
-        <w:rPr>
-          <w:rFonts w:ascii="Arial" w:hAnsi="Arial" w:cs="Arial"/>
-          <w:sz w:val="22"/>
-          <w:szCs w:val="22"/>
-        </w:rPr>
-        <w:t>. Change these</w:t>
-      </w:r>
-      <w:r>
-        <w:rPr>
-          <w:rFonts w:ascii="Arial" w:hAnsi="Arial" w:cs="Arial"/>
-          <w:sz w:val="22"/>
-          <w:szCs w:val="22"/>
-        </w:rPr>
-        <w:t xml:space="preserve"> to what’s specified in the </w:t>
+        <w:t xml:space="preserve">Then </w:t>
+      </w:r>
+      <w:r>
+        <w:rPr>
+          <w:rStyle w:val="VerbatimChar"/>
+          <w:rFonts w:ascii="Arial" w:hAnsi="Arial" w:cs="Arial"/>
+          <w:szCs w:val="22"/>
+        </w:rPr>
+        <w:t>cancel</w:t>
+      </w:r>
+      <w:r>
+        <w:rPr>
+          <w:rFonts w:ascii="Arial" w:hAnsi="Arial" w:cs="Arial"/>
+          <w:sz w:val="22"/>
+          <w:szCs w:val="22"/>
+        </w:rPr>
+        <w:t xml:space="preserve"> (don’t run locally on your computer)</w:t>
+      </w:r>
+    </w:p>
+    <w:p>
+      <w:pPr>
+        <w:pStyle w:val="Compact"/>
+        <w:numPr>
+          <w:ilvl w:val="0"/>
+          <w:numId w:val="10"/>
+        </w:numPr>
+        <w:rPr>
+          <w:rFonts w:ascii="Arial" w:hAnsi="Arial" w:cs="Arial"/>
+          <w:sz w:val="22"/>
+          <w:szCs w:val="22"/>
+        </w:rPr>
+      </w:pPr>
+      <w:r>
+        <w:rPr>
+          <w:rFonts w:ascii="Arial" w:hAnsi="Arial" w:cs="Arial"/>
+          <w:sz w:val="22"/>
+          <w:szCs w:val="22"/>
+        </w:rPr>
+        <w:t xml:space="preserve">This gives fw </w:t>
       </w:r>
       <w:proofErr w:type="gramStart"/>
       <w:r>
@@ -1726,7 +1661,7 @@
           <w:sz w:val="22"/>
           <w:szCs w:val="22"/>
         </w:rPr>
-        <w:t>right hand</w:t>
+        <w:t>…..</w:t>
       </w:r>
       <w:proofErr w:type="gramEnd"/>
       <w:r>
@@ -1735,210 +1670,7 @@
           <w:sz w:val="22"/>
           <w:szCs w:val="22"/>
         </w:rPr>
-        <w:t xml:space="preserve"> columns.</w:t>
-      </w:r>
-    </w:p>
-    <w:p>
-      <w:pPr>
-        <w:pStyle w:val="Compact"/>
-        <w:numPr>
-          <w:ilvl w:val="0"/>
-          <w:numId w:val="10"/>
-        </w:numPr>
-        <w:rPr>
-          <w:rFonts w:ascii="Arial" w:hAnsi="Arial" w:cs="Arial"/>
-          <w:sz w:val="22"/>
-          <w:szCs w:val="22"/>
-        </w:rPr>
-      </w:pPr>
-      <w:r>
-        <w:rPr>
-          <w:rFonts w:ascii="Arial" w:hAnsi="Arial" w:cs="Arial"/>
-          <w:sz w:val="22"/>
-          <w:szCs w:val="22"/>
-        </w:rPr>
-        <w:t>Number of photons: 100000000 (</w:t>
-      </w:r>
-      <w:proofErr w:type="spellStart"/>
-      <w:r>
-        <w:rPr>
-          <w:rFonts w:ascii="Arial" w:hAnsi="Arial" w:cs="Arial"/>
-          <w:sz w:val="22"/>
-          <w:szCs w:val="22"/>
-        </w:rPr>
-        <w:t>thats</w:t>
-      </w:r>
-      <w:proofErr w:type="spellEnd"/>
-      <w:r>
-        <w:rPr>
-          <w:rFonts w:ascii="Arial" w:hAnsi="Arial" w:cs="Arial"/>
-          <w:sz w:val="22"/>
-          <w:szCs w:val="22"/>
-        </w:rPr>
-        <w:t xml:space="preserve"> </w:t>
-      </w:r>
-      <w:r>
-        <w:rPr>
-          <w:rFonts w:ascii="Arial" w:hAnsi="Arial" w:cs="Arial"/>
-          <w:i/>
-          <w:sz w:val="22"/>
-          <w:szCs w:val="22"/>
-        </w:rPr>
-        <w:t>8</w:t>
-      </w:r>
-      <w:r>
-        <w:rPr>
-          <w:rFonts w:ascii="Arial" w:hAnsi="Arial" w:cs="Arial"/>
-          <w:sz w:val="22"/>
-          <w:szCs w:val="22"/>
-        </w:rPr>
-        <w:t xml:space="preserve"> zeros - count them!)</w:t>
-      </w:r>
-    </w:p>
-    <w:p>
-      <w:pPr>
-        <w:pStyle w:val="Compact"/>
-        <w:numPr>
-          <w:ilvl w:val="0"/>
-          <w:numId w:val="10"/>
-        </w:numPr>
-        <w:rPr>
-          <w:rFonts w:ascii="Arial" w:hAnsi="Arial" w:cs="Arial"/>
-          <w:sz w:val="22"/>
-          <w:szCs w:val="22"/>
-        </w:rPr>
-      </w:pPr>
-      <w:r>
-        <w:rPr>
-          <w:rStyle w:val="VerbatimChar"/>
-          <w:rFonts w:ascii="Arial" w:hAnsi="Arial" w:cs="Arial"/>
-          <w:szCs w:val="22"/>
-        </w:rPr>
-        <w:t>Forward model -&gt; Generate MC Input</w:t>
-      </w:r>
-    </w:p>
-    <w:p>
-      <w:pPr>
-        <w:pStyle w:val="Compact"/>
-        <w:numPr>
-          <w:ilvl w:val="0"/>
-          <w:numId w:val="10"/>
-        </w:numPr>
-        <w:rPr>
-          <w:rFonts w:ascii="Arial" w:hAnsi="Arial" w:cs="Arial"/>
-          <w:sz w:val="22"/>
-          <w:szCs w:val="22"/>
-        </w:rPr>
-      </w:pPr>
-      <w:r>
-        <w:rPr>
-          <w:rFonts w:ascii="Arial" w:hAnsi="Arial" w:cs="Arial"/>
-          <w:sz w:val="22"/>
-          <w:szCs w:val="22"/>
-        </w:rPr>
-        <w:t xml:space="preserve">Then </w:t>
-      </w:r>
-      <w:r>
-        <w:rPr>
-          <w:rStyle w:val="VerbatimChar"/>
-          <w:rFonts w:ascii="Arial" w:hAnsi="Arial" w:cs="Arial"/>
-          <w:szCs w:val="22"/>
-        </w:rPr>
-        <w:t>cancel</w:t>
-      </w:r>
-      <w:r>
-        <w:rPr>
-          <w:rFonts w:ascii="Arial" w:hAnsi="Arial" w:cs="Arial"/>
-          <w:sz w:val="22"/>
-          <w:szCs w:val="22"/>
-        </w:rPr>
-        <w:t xml:space="preserve"> (don’t run locally on your computer)</w:t>
-      </w:r>
-    </w:p>
-    <w:p>
-      <w:pPr>
-        <w:pStyle w:val="Compact"/>
-        <w:numPr>
-          <w:ilvl w:val="0"/>
-          <w:numId w:val="10"/>
-        </w:numPr>
-        <w:rPr>
-          <w:rFonts w:ascii="Arial" w:hAnsi="Arial" w:cs="Arial"/>
-          <w:sz w:val="22"/>
-          <w:szCs w:val="22"/>
-        </w:rPr>
-      </w:pPr>
-      <w:r>
-        <w:rPr>
-          <w:rFonts w:ascii="Arial" w:hAnsi="Arial" w:cs="Arial"/>
-          <w:sz w:val="22"/>
-          <w:szCs w:val="22"/>
-        </w:rPr>
-        <w:t xml:space="preserve">This gives </w:t>
-      </w:r>
-      <w:proofErr w:type="spellStart"/>
-      <w:r>
-        <w:rPr>
-          <w:rFonts w:ascii="Arial" w:hAnsi="Arial" w:cs="Arial"/>
-          <w:sz w:val="22"/>
-          <w:szCs w:val="22"/>
-        </w:rPr>
-        <w:t>fw</w:t>
-      </w:r>
-      <w:proofErr w:type="spellEnd"/>
-      <w:r>
-        <w:rPr>
-          <w:rFonts w:ascii="Arial" w:hAnsi="Arial" w:cs="Arial"/>
-          <w:sz w:val="22"/>
-          <w:szCs w:val="22"/>
-        </w:rPr>
-        <w:t xml:space="preserve"> </w:t>
-      </w:r>
-      <w:proofErr w:type="gramStart"/>
-      <w:r>
-        <w:rPr>
-          <w:rFonts w:ascii="Arial" w:hAnsi="Arial" w:cs="Arial"/>
-          <w:sz w:val="22"/>
-          <w:szCs w:val="22"/>
-        </w:rPr>
-        <w:t>…..</w:t>
-      </w:r>
-      <w:proofErr w:type="spellStart"/>
-      <w:proofErr w:type="gramEnd"/>
-      <w:r>
-        <w:rPr>
-          <w:rFonts w:ascii="Arial" w:hAnsi="Arial" w:cs="Arial"/>
-          <w:sz w:val="22"/>
-          <w:szCs w:val="22"/>
-        </w:rPr>
-        <w:t>inp</w:t>
-      </w:r>
-      <w:proofErr w:type="spellEnd"/>
-      <w:r>
-        <w:rPr>
-          <w:rFonts w:ascii="Arial" w:hAnsi="Arial" w:cs="Arial"/>
-          <w:sz w:val="22"/>
-          <w:szCs w:val="22"/>
-        </w:rPr>
-        <w:t xml:space="preserve"> files within the </w:t>
-      </w:r>
-      <w:proofErr w:type="spellStart"/>
-      <w:r>
-        <w:rPr>
-          <w:rFonts w:ascii="Arial" w:hAnsi="Arial" w:cs="Arial"/>
-          <w:sz w:val="22"/>
-          <w:szCs w:val="22"/>
-        </w:rPr>
-        <w:t>fw</w:t>
-      </w:r>
-      <w:proofErr w:type="spellEnd"/>
-      <w:r>
-        <w:rPr>
-          <w:rFonts w:ascii="Arial" w:hAnsi="Arial" w:cs="Arial"/>
-          <w:sz w:val="22"/>
-          <w:szCs w:val="22"/>
-        </w:rPr>
-        <w:t xml:space="preserve"> folder - check you have the right number</w:t>
+        <w:t>inp files within the fw folder - check you have the right number</w:t>
       </w:r>
     </w:p>
     <w:p>
@@ -2057,7 +1789,6 @@
           <w:szCs w:val="22"/>
         </w:rPr>
       </w:pPr>
-      <w:proofErr w:type="spellStart"/>
       <w:r>
         <w:rPr>
           <w:rStyle w:val="FunctionTok"/>
@@ -2066,7 +1797,6 @@
         </w:rPr>
         <w:t>scp</w:t>
       </w:r>
-      <w:proofErr w:type="spellEnd"/>
       <w:r>
         <w:rPr>
           <w:rStyle w:val="NormalTok"/>
@@ -2097,226 +1827,104 @@
           <w:rFonts w:ascii="Arial" w:hAnsi="Arial" w:cs="Arial"/>
           <w:szCs w:val="22"/>
         </w:rPr>
-        <w:t>:/</w:t>
-      </w:r>
-      <w:proofErr w:type="spellStart"/>
+        <w:t>:/gpfs/home/taw15kfu/</w:t>
+      </w:r>
+    </w:p>
+    <w:p>
+      <w:pPr>
+        <w:pStyle w:val="Compact"/>
+        <w:numPr>
+          <w:ilvl w:val="0"/>
+          <w:numId w:val="12"/>
+        </w:numPr>
+        <w:rPr>
+          <w:rFonts w:ascii="Arial" w:hAnsi="Arial" w:cs="Arial"/>
+          <w:sz w:val="22"/>
+          <w:szCs w:val="22"/>
+        </w:rPr>
+      </w:pPr>
+      <w:r>
+        <w:rPr>
+          <w:rFonts w:ascii="Arial" w:hAnsi="Arial" w:cs="Arial"/>
+          <w:sz w:val="22"/>
+          <w:szCs w:val="22"/>
+        </w:rPr>
+        <w:t>I would then advise using the linux to see them directly (open the HPC app, and hit files). If you prefer to do it remotely, you sign in with:</w:t>
+      </w:r>
+    </w:p>
+    <w:p>
+      <w:pPr>
+        <w:pStyle w:val="SourceCode"/>
+        <w:rPr>
+          <w:rFonts w:ascii="Arial" w:hAnsi="Arial" w:cs="Arial"/>
+          <w:sz w:val="22"/>
+          <w:szCs w:val="22"/>
+        </w:rPr>
+      </w:pPr>
+      <w:r>
+        <w:rPr>
+          <w:rStyle w:val="FunctionTok"/>
+          <w:rFonts w:ascii="Arial" w:hAnsi="Arial" w:cs="Arial"/>
+          <w:szCs w:val="22"/>
+        </w:rPr>
+        <w:t>ssh</w:t>
+      </w:r>
       <w:r>
         <w:rPr>
           <w:rStyle w:val="NormalTok"/>
           <w:rFonts w:ascii="Arial" w:hAnsi="Arial" w:cs="Arial"/>
           <w:szCs w:val="22"/>
         </w:rPr>
-        <w:t>gpfs</w:t>
-      </w:r>
-      <w:proofErr w:type="spellEnd"/>
+        <w:t xml:space="preserve"> -XY (id)</w:t>
+      </w:r>
+    </w:p>
+    <w:p>
+      <w:pPr>
+        <w:pStyle w:val="Compact"/>
+        <w:numPr>
+          <w:ilvl w:val="0"/>
+          <w:numId w:val="13"/>
+        </w:numPr>
+        <w:rPr>
+          <w:rFonts w:ascii="Arial" w:hAnsi="Arial" w:cs="Arial"/>
+          <w:sz w:val="22"/>
+          <w:szCs w:val="22"/>
+        </w:rPr>
+      </w:pPr>
+      <w:r>
+        <w:rPr>
+          <w:rFonts w:ascii="Arial" w:hAnsi="Arial" w:cs="Arial"/>
+          <w:sz w:val="22"/>
+          <w:szCs w:val="22"/>
+        </w:rPr>
+        <w:t>After copying homer2 over, (if not there already - make sure version is the same as the setup computer), set permissions, this allows homer to access the tMCimg file for monte carlo:</w:t>
+      </w:r>
+    </w:p>
+    <w:p>
+      <w:pPr>
+        <w:pStyle w:val="SourceCode"/>
+        <w:rPr>
+          <w:rFonts w:ascii="Arial" w:hAnsi="Arial" w:cs="Arial"/>
+          <w:sz w:val="22"/>
+          <w:szCs w:val="22"/>
+        </w:rPr>
+      </w:pPr>
+      <w:r>
+        <w:rPr>
+          <w:rStyle w:val="FunctionTok"/>
+          <w:rFonts w:ascii="Arial" w:hAnsi="Arial" w:cs="Arial"/>
+          <w:szCs w:val="22"/>
+        </w:rPr>
+        <w:t>chmod</w:t>
+      </w:r>
       <w:r>
         <w:rPr>
           <w:rStyle w:val="NormalTok"/>
           <w:rFonts w:ascii="Arial" w:hAnsi="Arial" w:cs="Arial"/>
           <w:szCs w:val="22"/>
         </w:rPr>
-        <w:t>/home/taw15kfu/</w:t>
-      </w:r>
-    </w:p>
-    <w:p>
-      <w:pPr>
-        <w:pStyle w:val="Compact"/>
-        <w:numPr>
-          <w:ilvl w:val="0"/>
-          <w:numId w:val="12"/>
-        </w:numPr>
-        <w:rPr>
-          <w:rFonts w:ascii="Arial" w:hAnsi="Arial" w:cs="Arial"/>
-          <w:sz w:val="22"/>
-          <w:szCs w:val="22"/>
-        </w:rPr>
-      </w:pPr>
-      <w:r>
-        <w:rPr>
-          <w:rFonts w:ascii="Arial" w:hAnsi="Arial" w:cs="Arial"/>
-          <w:sz w:val="22"/>
-          <w:szCs w:val="22"/>
-        </w:rPr>
-        <w:t xml:space="preserve">I would then advise using the </w:t>
-      </w:r>
-      <w:proofErr w:type="spellStart"/>
-      <w:r>
-        <w:rPr>
-          <w:rFonts w:ascii="Arial" w:hAnsi="Arial" w:cs="Arial"/>
-          <w:sz w:val="22"/>
-          <w:szCs w:val="22"/>
-        </w:rPr>
-        <w:t>linux</w:t>
-      </w:r>
-      <w:proofErr w:type="spellEnd"/>
-      <w:r>
-        <w:rPr>
-          <w:rFonts w:ascii="Arial" w:hAnsi="Arial" w:cs="Arial"/>
-          <w:sz w:val="22"/>
-          <w:szCs w:val="22"/>
-        </w:rPr>
-        <w:t xml:space="preserve"> to see them directly (open the HPC app, and hit files). If you prefer to do it remotely, you sign in with:</w:t>
-      </w:r>
-    </w:p>
-    <w:p>
-      <w:pPr>
-        <w:pStyle w:val="SourceCode"/>
-        <w:rPr>
-          <w:rFonts w:ascii="Arial" w:hAnsi="Arial" w:cs="Arial"/>
-          <w:sz w:val="22"/>
-          <w:szCs w:val="22"/>
-        </w:rPr>
-      </w:pPr>
-      <w:proofErr w:type="spellStart"/>
-      <w:r>
-        <w:rPr>
-          <w:rStyle w:val="FunctionTok"/>
-          <w:rFonts w:ascii="Arial" w:hAnsi="Arial" w:cs="Arial"/>
-          <w:szCs w:val="22"/>
-        </w:rPr>
-        <w:t>ssh</w:t>
-      </w:r>
-      <w:proofErr w:type="spellEnd"/>
-      <w:r>
-        <w:rPr>
-          <w:rStyle w:val="NormalTok"/>
-          <w:rFonts w:ascii="Arial" w:hAnsi="Arial" w:cs="Arial"/>
-          <w:szCs w:val="22"/>
-        </w:rPr>
-        <w:t xml:space="preserve"> -XY (id)</w:t>
-      </w:r>
-    </w:p>
-    <w:p>
-      <w:pPr>
-        <w:pStyle w:val="Compact"/>
-        <w:numPr>
-          <w:ilvl w:val="0"/>
-          <w:numId w:val="13"/>
-        </w:numPr>
-        <w:rPr>
-          <w:rFonts w:ascii="Arial" w:hAnsi="Arial" w:cs="Arial"/>
-          <w:sz w:val="22"/>
-          <w:szCs w:val="22"/>
-        </w:rPr>
-      </w:pPr>
-      <w:r>
-        <w:rPr>
-          <w:rFonts w:ascii="Arial" w:hAnsi="Arial" w:cs="Arial"/>
-          <w:sz w:val="22"/>
-          <w:szCs w:val="22"/>
-        </w:rPr>
-        <w:t xml:space="preserve">After copying homer2 over, (if not there already - make sure version is the same as the setup computer), set permissions, this allows homer to access the </w:t>
-      </w:r>
-      <w:proofErr w:type="spellStart"/>
-      <w:r>
-        <w:rPr>
-          <w:rFonts w:ascii="Arial" w:hAnsi="Arial" w:cs="Arial"/>
-          <w:sz w:val="22"/>
-          <w:szCs w:val="22"/>
-        </w:rPr>
-        <w:t>tMCimg</w:t>
-      </w:r>
-      <w:proofErr w:type="spellEnd"/>
-      <w:r>
-        <w:rPr>
-          <w:rFonts w:ascii="Arial" w:hAnsi="Arial" w:cs="Arial"/>
-          <w:sz w:val="22"/>
-          <w:szCs w:val="22"/>
-        </w:rPr>
-        <w:t xml:space="preserve"> file for monte </w:t>
-      </w:r>
-      <w:proofErr w:type="spellStart"/>
-      <w:r>
-        <w:rPr>
-          <w:rFonts w:ascii="Arial" w:hAnsi="Arial" w:cs="Arial"/>
-          <w:sz w:val="22"/>
-          <w:szCs w:val="22"/>
-        </w:rPr>
-        <w:t>carlo</w:t>
-      </w:r>
-      <w:proofErr w:type="spellEnd"/>
-      <w:r>
-        <w:rPr>
-          <w:rFonts w:ascii="Arial" w:hAnsi="Arial" w:cs="Arial"/>
-          <w:sz w:val="22"/>
-          <w:szCs w:val="22"/>
-        </w:rPr>
-        <w:t>:</w:t>
-      </w:r>
-    </w:p>
-    <w:p>
-      <w:pPr>
-        <w:pStyle w:val="SourceCode"/>
-        <w:rPr>
-          <w:rFonts w:ascii="Arial" w:hAnsi="Arial" w:cs="Arial"/>
-          <w:sz w:val="22"/>
-          <w:szCs w:val="22"/>
-        </w:rPr>
-      </w:pPr>
-      <w:proofErr w:type="spellStart"/>
-      <w:r>
-        <w:rPr>
-          <w:rStyle w:val="FunctionTok"/>
-          <w:rFonts w:ascii="Arial" w:hAnsi="Arial" w:cs="Arial"/>
-          <w:szCs w:val="22"/>
-        </w:rPr>
-        <w:t>chmod</w:t>
-      </w:r>
-      <w:proofErr w:type="spellEnd"/>
-      <w:r>
-        <w:rPr>
-          <w:rStyle w:val="NormalTok"/>
-          <w:rFonts w:ascii="Arial" w:hAnsi="Arial" w:cs="Arial"/>
-          <w:szCs w:val="22"/>
-        </w:rPr>
-        <w:t xml:space="preserve"> 700 /</w:t>
-      </w:r>
-      <w:proofErr w:type="spellStart"/>
-      <w:r>
-        <w:rPr>
-          <w:rStyle w:val="NormalTok"/>
-          <w:rFonts w:ascii="Arial" w:hAnsi="Arial" w:cs="Arial"/>
-          <w:szCs w:val="22"/>
-        </w:rPr>
-        <w:t>gpfs</w:t>
-      </w:r>
-      <w:proofErr w:type="spellEnd"/>
-      <w:r>
-        <w:rPr>
-          <w:rStyle w:val="NormalTok"/>
-          <w:rFonts w:ascii="Arial" w:hAnsi="Arial" w:cs="Arial"/>
-          <w:szCs w:val="22"/>
-        </w:rPr>
-        <w:t>/home/taw15kfu/homer2/PACKAGES/</w:t>
-      </w:r>
-      <w:proofErr w:type="spellStart"/>
-      <w:r>
-        <w:rPr>
-          <w:rStyle w:val="NormalTok"/>
-          <w:rFonts w:ascii="Arial" w:hAnsi="Arial" w:cs="Arial"/>
-          <w:szCs w:val="22"/>
-        </w:rPr>
-        <w:t>tMCimg</w:t>
-      </w:r>
-      <w:proofErr w:type="spellEnd"/>
-      <w:r>
-        <w:rPr>
-          <w:rStyle w:val="NormalTok"/>
-          <w:rFonts w:ascii="Arial" w:hAnsi="Arial" w:cs="Arial"/>
-          <w:szCs w:val="22"/>
-        </w:rPr>
-        <w:t>/bin/Linux/</w:t>
-      </w:r>
-      <w:proofErr w:type="spellStart"/>
-      <w:r>
-        <w:rPr>
-          <w:rStyle w:val="NormalTok"/>
-          <w:rFonts w:ascii="Arial" w:hAnsi="Arial" w:cs="Arial"/>
-          <w:szCs w:val="22"/>
-        </w:rPr>
-        <w:t>tMCimg</w:t>
-      </w:r>
-      <w:proofErr w:type="spellEnd"/>
+        <w:t xml:space="preserve"> 700 /gpfs/home/taw15kfu/homer2/PACKAGES/tMCimg/bin/Linux/tMCimg</w:t>
+      </w:r>
     </w:p>
     <w:p>
       <w:pPr>
@@ -2337,25 +1945,7 @@
           <w:sz w:val="22"/>
           <w:szCs w:val="22"/>
         </w:rPr>
-        <w:t xml:space="preserve">You may also need to make the </w:t>
-      </w:r>
-      <w:proofErr w:type="spellStart"/>
-      <w:r>
-        <w:rPr>
-          <w:rFonts w:ascii="Arial" w:hAnsi="Arial" w:cs="Arial"/>
-          <w:sz w:val="22"/>
-          <w:szCs w:val="22"/>
-        </w:rPr>
-        <w:t>tMCimg</w:t>
-      </w:r>
-      <w:proofErr w:type="spellEnd"/>
-      <w:r>
-        <w:rPr>
-          <w:rFonts w:ascii="Arial" w:hAnsi="Arial" w:cs="Arial"/>
-          <w:sz w:val="22"/>
-          <w:szCs w:val="22"/>
-        </w:rPr>
-        <w:t xml:space="preserve"> first for the HPC</w:t>
+        <w:t>You may also need to make the tMCimg first for the HPC</w:t>
       </w:r>
     </w:p>
     <w:p>
@@ -2397,43 +1987,7 @@
           <w:sz w:val="22"/>
           <w:szCs w:val="22"/>
         </w:rPr>
-        <w:t xml:space="preserve">We have the </w:t>
-      </w:r>
-      <w:proofErr w:type="spellStart"/>
-      <w:r>
-        <w:rPr>
-          <w:rFonts w:ascii="Arial" w:hAnsi="Arial" w:cs="Arial"/>
-          <w:sz w:val="22"/>
-          <w:szCs w:val="22"/>
-        </w:rPr>
-        <w:t>fw</w:t>
-      </w:r>
-      <w:proofErr w:type="spellEnd"/>
-      <w:r>
-        <w:rPr>
-          <w:rFonts w:ascii="Arial" w:hAnsi="Arial" w:cs="Arial"/>
-          <w:sz w:val="22"/>
-          <w:szCs w:val="22"/>
-        </w:rPr>
-        <w:t xml:space="preserve"> folder and the </w:t>
-      </w:r>
-      <w:proofErr w:type="spellStart"/>
-      <w:r>
-        <w:rPr>
-          <w:rFonts w:ascii="Arial" w:hAnsi="Arial" w:cs="Arial"/>
-          <w:sz w:val="22"/>
-          <w:szCs w:val="22"/>
-        </w:rPr>
-        <w:t>HeliumScripts</w:t>
-      </w:r>
-      <w:proofErr w:type="spellEnd"/>
-      <w:r>
-        <w:rPr>
-          <w:rFonts w:ascii="Arial" w:hAnsi="Arial" w:cs="Arial"/>
-          <w:sz w:val="22"/>
-          <w:szCs w:val="22"/>
-        </w:rPr>
-        <w:t xml:space="preserve"> folder</w:t>
+        <w:t>We have the fw folder and the HeliumScripts folder</w:t>
       </w:r>
       <w:r>
         <w:rPr>
@@ -2485,25 +2039,7 @@
           <w:sz w:val="22"/>
           <w:szCs w:val="22"/>
         </w:rPr>
-        <w:t xml:space="preserve">Every single </w:t>
-      </w:r>
-      <w:proofErr w:type="spellStart"/>
-      <w:r>
-        <w:rPr>
-          <w:rFonts w:ascii="Arial" w:hAnsi="Arial" w:cs="Arial"/>
-          <w:sz w:val="22"/>
-          <w:szCs w:val="22"/>
-        </w:rPr>
-        <w:t>inp</w:t>
-      </w:r>
-      <w:proofErr w:type="spellEnd"/>
-      <w:r>
-        <w:rPr>
-          <w:rFonts w:ascii="Arial" w:hAnsi="Arial" w:cs="Arial"/>
-          <w:sz w:val="22"/>
-          <w:szCs w:val="22"/>
-        </w:rPr>
-        <w:t xml:space="preserve"> file the path needs to be changed</w:t>
+        <w:t>Every single inp file the path needs to be changed</w:t>
       </w:r>
     </w:p>
     <w:p>
@@ -2519,41 +2055,13 @@
           <w:szCs w:val="22"/>
         </w:rPr>
       </w:pPr>
-      <w:proofErr w:type="spellStart"/>
-      <w:r>
-        <w:rPr>
-          <w:rFonts w:ascii="Arial" w:hAnsi="Arial" w:cs="Arial"/>
-          <w:sz w:val="22"/>
-          <w:szCs w:val="22"/>
-        </w:rPr>
-        <w:t>HeliumScripts</w:t>
-      </w:r>
-      <w:proofErr w:type="spellEnd"/>
-      <w:r>
-        <w:rPr>
-          <w:rFonts w:ascii="Arial" w:hAnsi="Arial" w:cs="Arial"/>
-          <w:sz w:val="22"/>
-          <w:szCs w:val="22"/>
-        </w:rPr>
-        <w:t xml:space="preserve"> folder will be there with all the </w:t>
-      </w:r>
-      <w:proofErr w:type="spellStart"/>
-      <w:r>
-        <w:rPr>
-          <w:rFonts w:ascii="Arial" w:hAnsi="Arial" w:cs="Arial"/>
-          <w:sz w:val="22"/>
-          <w:szCs w:val="22"/>
-        </w:rPr>
-        <w:t>bsub</w:t>
-      </w:r>
-      <w:proofErr w:type="spellEnd"/>
-      <w:r>
-        <w:rPr>
-          <w:rFonts w:ascii="Arial" w:hAnsi="Arial" w:cs="Arial"/>
-          <w:sz w:val="22"/>
-          <w:szCs w:val="22"/>
-        </w:rPr>
-        <w:t xml:space="preserve"> files</w:t>
+      <w:r>
+        <w:rPr>
+          <w:rFonts w:ascii="Arial" w:hAnsi="Arial" w:cs="Arial"/>
+          <w:sz w:val="22"/>
+          <w:szCs w:val="22"/>
+        </w:rPr>
+        <w:t>HeliumScripts folder will be there with all the bsub files</w:t>
       </w:r>
     </w:p>
     <w:p>
@@ -2585,61 +2093,7 @@
           <w:sz w:val="22"/>
           <w:szCs w:val="22"/>
         </w:rPr>
-        <w:t xml:space="preserve"> in </w:t>
-      </w:r>
-      <w:proofErr w:type="spellStart"/>
-      <w:r>
-        <w:rPr>
-          <w:rFonts w:ascii="Arial" w:hAnsi="Arial" w:cs="Arial"/>
-          <w:sz w:val="22"/>
-          <w:szCs w:val="22"/>
-        </w:rPr>
-        <w:t>HeliumScripts</w:t>
-      </w:r>
-      <w:proofErr w:type="spellEnd"/>
-      <w:r>
-        <w:rPr>
-          <w:rFonts w:ascii="Arial" w:hAnsi="Arial" w:cs="Arial"/>
-          <w:sz w:val="22"/>
-          <w:szCs w:val="22"/>
-        </w:rPr>
-        <w:t xml:space="preserve">, the </w:t>
-      </w:r>
-      <w:proofErr w:type="spellStart"/>
-      <w:r>
-        <w:rPr>
-          <w:rFonts w:ascii="Arial" w:hAnsi="Arial" w:cs="Arial"/>
-          <w:sz w:val="22"/>
-          <w:szCs w:val="22"/>
-        </w:rPr>
-        <w:t>bsub</w:t>
-      </w:r>
-      <w:proofErr w:type="spellEnd"/>
-      <w:r>
-        <w:rPr>
-          <w:rFonts w:ascii="Arial" w:hAnsi="Arial" w:cs="Arial"/>
-          <w:sz w:val="22"/>
-          <w:szCs w:val="22"/>
-        </w:rPr>
-        <w:t xml:space="preserve"> files need paths to the </w:t>
-      </w:r>
-      <w:proofErr w:type="spellStart"/>
-      <w:r>
-        <w:rPr>
-          <w:rFonts w:ascii="Arial" w:hAnsi="Arial" w:cs="Arial"/>
-          <w:sz w:val="22"/>
-          <w:szCs w:val="22"/>
-        </w:rPr>
-        <w:t>Headvol</w:t>
-      </w:r>
-      <w:proofErr w:type="spellEnd"/>
-      <w:r>
-        <w:rPr>
-          <w:rFonts w:ascii="Arial" w:hAnsi="Arial" w:cs="Arial"/>
-          <w:sz w:val="22"/>
-          <w:szCs w:val="22"/>
-        </w:rPr>
-        <w:t xml:space="preserve"> to be updated</w:t>
+        <w:t xml:space="preserve"> in HeliumScripts, the bsub files need paths to the Headvol to be updated</w:t>
       </w:r>
     </w:p>
     <w:p>
@@ -2701,25 +2155,7 @@
           <w:sz w:val="22"/>
           <w:szCs w:val="22"/>
         </w:rPr>
-        <w:t xml:space="preserve"> does the same thing for the </w:t>
-      </w:r>
-      <w:proofErr w:type="spellStart"/>
-      <w:r>
-        <w:rPr>
-          <w:rFonts w:ascii="Arial" w:hAnsi="Arial" w:cs="Arial"/>
-          <w:sz w:val="22"/>
-          <w:szCs w:val="22"/>
-        </w:rPr>
-        <w:t>bsub</w:t>
-      </w:r>
-      <w:proofErr w:type="spellEnd"/>
-      <w:r>
-        <w:rPr>
-          <w:rFonts w:ascii="Arial" w:hAnsi="Arial" w:cs="Arial"/>
-          <w:sz w:val="22"/>
-          <w:szCs w:val="22"/>
-        </w:rPr>
-        <w:t xml:space="preserve"> files</w:t>
+        <w:t xml:space="preserve"> does the same thing for the bsub files</w:t>
       </w:r>
     </w:p>
     <w:p>
@@ -2763,25 +2199,7 @@
           <w:sz w:val="22"/>
           <w:szCs w:val="22"/>
         </w:rPr>
-        <w:t xml:space="preserve">If working remotely - use </w:t>
-      </w:r>
-      <w:proofErr w:type="spellStart"/>
-      <w:r>
-        <w:rPr>
-          <w:rFonts w:ascii="Arial" w:hAnsi="Arial" w:cs="Arial"/>
-          <w:sz w:val="22"/>
-          <w:szCs w:val="22"/>
-        </w:rPr>
-        <w:t>nano</w:t>
-      </w:r>
-      <w:proofErr w:type="spellEnd"/>
-      <w:r>
-        <w:rPr>
-          <w:rFonts w:ascii="Arial" w:hAnsi="Arial" w:cs="Arial"/>
-          <w:sz w:val="22"/>
-          <w:szCs w:val="22"/>
-        </w:rPr>
-        <w:t xml:space="preserve"> to see it in editor instead of bash</w:t>
+        <w:t>If working remotely - use nano to see it in editor instead of bash</w:t>
       </w:r>
     </w:p>
     <w:p>
@@ -2954,25 +2372,7 @@
           <w:sz w:val="22"/>
           <w:szCs w:val="22"/>
         </w:rPr>
-        <w:t xml:space="preserve">Check </w:t>
-      </w:r>
-      <w:proofErr w:type="spellStart"/>
-      <w:r>
-        <w:rPr>
-          <w:rFonts w:ascii="Arial" w:hAnsi="Arial" w:cs="Arial"/>
-          <w:sz w:val="22"/>
-          <w:szCs w:val="22"/>
-        </w:rPr>
-        <w:t>bjobs</w:t>
-      </w:r>
-      <w:proofErr w:type="spellEnd"/>
-      <w:r>
-        <w:rPr>
-          <w:rFonts w:ascii="Arial" w:hAnsi="Arial" w:cs="Arial"/>
-          <w:sz w:val="22"/>
-          <w:szCs w:val="22"/>
-        </w:rPr>
-        <w:t>, if it has run suspiciously quickly then there is a problem</w:t>
+        <w:t>Check bjobs, if it has run suspiciously quickly then there is a problem</w:t>
       </w:r>
     </w:p>
     <w:p>
@@ -2994,25 +2394,7 @@
           <w:sz w:val="22"/>
           <w:szCs w:val="22"/>
         </w:rPr>
-        <w:t xml:space="preserve">Once it’s done, </w:t>
-      </w:r>
-      <w:proofErr w:type="spellStart"/>
-      <w:r>
-        <w:rPr>
-          <w:rFonts w:ascii="Arial" w:hAnsi="Arial" w:cs="Arial"/>
-          <w:sz w:val="22"/>
-          <w:szCs w:val="22"/>
-        </w:rPr>
-        <w:t>bjobs</w:t>
-      </w:r>
-      <w:proofErr w:type="spellEnd"/>
-      <w:r>
-        <w:rPr>
-          <w:rFonts w:ascii="Arial" w:hAnsi="Arial" w:cs="Arial"/>
-          <w:sz w:val="22"/>
-          <w:szCs w:val="22"/>
-        </w:rPr>
-        <w:t xml:space="preserve"> will show no active jobs</w:t>
+        <w:t>Once it’s done, bjobs will show no active jobs</w:t>
       </w:r>
     </w:p>
     <w:p>
@@ -3088,7 +2470,6 @@
           <w:szCs w:val="22"/>
         </w:rPr>
       </w:pPr>
-      <w:proofErr w:type="spellStart"/>
       <w:r>
         <w:rPr>
           <w:rStyle w:val="FunctionTok"/>
@@ -3097,50 +2478,13 @@
         </w:rPr>
         <w:t>scp</w:t>
       </w:r>
-      <w:proofErr w:type="spellEnd"/>
       <w:r>
         <w:rPr>
           <w:rStyle w:val="NormalTok"/>
           <w:rFonts w:ascii="Arial" w:hAnsi="Arial" w:cs="Arial"/>
           <w:szCs w:val="22"/>
         </w:rPr>
-        <w:t xml:space="preserve"> -r taw15kfu@hpc.uea.ac.uk:/</w:t>
-      </w:r>
-      <w:proofErr w:type="spellStart"/>
-      <w:r>
-        <w:rPr>
-          <w:rStyle w:val="NormalTok"/>
-          <w:rFonts w:ascii="Arial" w:hAnsi="Arial" w:cs="Arial"/>
-          <w:szCs w:val="22"/>
-        </w:rPr>
-        <w:t>gpfs</w:t>
-      </w:r>
-      <w:proofErr w:type="spellEnd"/>
-      <w:r>
-        <w:rPr>
-          <w:rStyle w:val="NormalTok"/>
-          <w:rFonts w:ascii="Arial" w:hAnsi="Arial" w:cs="Arial"/>
-          <w:szCs w:val="22"/>
-        </w:rPr>
-        <w:t>/home/taw15kfu/</w:t>
-      </w:r>
-      <w:proofErr w:type="spellStart"/>
-      <w:r>
-        <w:rPr>
-          <w:rStyle w:val="NormalTok"/>
-          <w:rFonts w:ascii="Arial" w:hAnsi="Arial" w:cs="Arial"/>
-          <w:szCs w:val="22"/>
-        </w:rPr>
-        <w:t>NIRS_Project</w:t>
-      </w:r>
-      <w:proofErr w:type="spellEnd"/>
-      <w:r>
-        <w:rPr>
-          <w:rStyle w:val="NormalTok"/>
-          <w:rFonts w:ascii="Arial" w:hAnsi="Arial" w:cs="Arial"/>
-          <w:szCs w:val="22"/>
-        </w:rPr>
-        <w:t>/</w:t>
+        <w:t xml:space="preserve"> -r taw15kfu@hpc.uea.ac.uk:/gpfs/home/taw15kfu/NIRS_Project/</w:t>
       </w:r>
       <w:r>
         <w:rPr>
@@ -3186,18 +2530,8 @@
           <w:rFonts w:ascii="Arial" w:hAnsi="Arial" w:cs="Arial"/>
           <w:szCs w:val="22"/>
         </w:rPr>
-        <w:t xml:space="preserve">register atlas to </w:t>
-      </w:r>
-      <w:proofErr w:type="spellStart"/>
-      <w:r>
-        <w:rPr>
-          <w:rStyle w:val="VerbatimChar"/>
-          <w:rFonts w:ascii="Arial" w:hAnsi="Arial" w:cs="Arial"/>
-          <w:szCs w:val="22"/>
-        </w:rPr>
-        <w:t>digpts</w:t>
-      </w:r>
-      <w:proofErr w:type="spellEnd"/>
+        <w:t>register atlas to digpts</w:t>
+      </w:r>
       <w:r>
         <w:rPr>
           <w:rFonts w:ascii="Arial" w:hAnsi="Arial" w:cs="Arial"/>
@@ -3252,9 +2586,140 @@
           <w:sz w:val="22"/>
           <w:szCs w:val="22"/>
         </w:rPr>
-        <w:t>digitization/</w:t>
-      </w:r>
-      <w:proofErr w:type="spellStart"/>
+        <w:t>digitization/fw/</w:t>
+      </w:r>
+      <w:r>
+        <w:rPr>
+          <w:rFonts w:ascii="Arial" w:hAnsi="Arial" w:cs="Arial"/>
+          <w:sz w:val="22"/>
+          <w:szCs w:val="22"/>
+        </w:rPr>
+        <w:t xml:space="preserve"> folder of that participant in the terminal and run the following</w:t>
+      </w:r>
+      <w:r>
+        <w:rPr>
+          <w:rFonts w:ascii="Arial" w:hAnsi="Arial" w:cs="Arial"/>
+          <w:sz w:val="22"/>
+          <w:szCs w:val="22"/>
+        </w:rPr>
+        <w:t xml:space="preserve"> (unless run locally)</w:t>
+      </w:r>
+      <w:r>
+        <w:rPr>
+          <w:rFonts w:ascii="Arial" w:hAnsi="Arial" w:cs="Arial"/>
+          <w:sz w:val="22"/>
+          <w:szCs w:val="22"/>
+        </w:rPr>
+        <w:t>:</w:t>
+      </w:r>
+    </w:p>
+    <w:p>
+      <w:pPr>
+        <w:pStyle w:val="SourceCode"/>
+        <w:rPr>
+          <w:rFonts w:ascii="Arial" w:hAnsi="Arial" w:cs="Arial"/>
+          <w:sz w:val="22"/>
+          <w:szCs w:val="22"/>
+        </w:rPr>
+      </w:pPr>
+      <w:r>
+        <w:rPr>
+          <w:rStyle w:val="FunctionTok"/>
+          <w:rFonts w:ascii="Arial" w:hAnsi="Arial" w:cs="Arial"/>
+          <w:szCs w:val="22"/>
+        </w:rPr>
+        <w:t>touch</w:t>
+      </w:r>
+      <w:r>
+        <w:rPr>
+          <w:rStyle w:val="NormalTok"/>
+          <w:rFonts w:ascii="Arial" w:hAnsi="Arial" w:cs="Arial"/>
+          <w:szCs w:val="22"/>
+        </w:rPr>
+        <w:t xml:space="preserve"> *</w:t>
+      </w:r>
+    </w:p>
+    <w:p>
+      <w:pPr>
+        <w:pStyle w:val="Compact"/>
+        <w:numPr>
+          <w:ilvl w:val="0"/>
+          <w:numId w:val="20"/>
+        </w:numPr>
+        <w:rPr>
+          <w:rFonts w:ascii="Arial" w:hAnsi="Arial" w:cs="Arial"/>
+          <w:sz w:val="22"/>
+          <w:szCs w:val="22"/>
+        </w:rPr>
+      </w:pPr>
+      <w:r>
+        <w:rPr>
+          <w:rFonts w:ascii="Arial" w:hAnsi="Arial" w:cs="Arial"/>
+          <w:sz w:val="22"/>
+          <w:szCs w:val="22"/>
+        </w:rPr>
+        <w:t>This updates the files so they are modified recently. Without this it might say input is newer than output, and wipe the output, or ask you to rerun it.</w:t>
+      </w:r>
+    </w:p>
+    <w:p>
+      <w:pPr>
+        <w:pStyle w:val="Compact"/>
+        <w:numPr>
+          <w:ilvl w:val="0"/>
+          <w:numId w:val="20"/>
+        </w:numPr>
+        <w:rPr>
+          <w:rFonts w:ascii="Arial" w:hAnsi="Arial" w:cs="Arial"/>
+          <w:sz w:val="22"/>
+          <w:szCs w:val="22"/>
+        </w:rPr>
+      </w:pPr>
+      <w:r>
+        <w:rPr>
+          <w:rFonts w:ascii="Arial" w:hAnsi="Arial" w:cs="Arial"/>
+          <w:sz w:val="22"/>
+          <w:szCs w:val="22"/>
+        </w:rPr>
+        <w:t xml:space="preserve">If you try to run with </w:t>
+      </w:r>
+      <w:r>
+        <w:rPr>
+          <w:rStyle w:val="VerbatimChar"/>
+          <w:rFonts w:ascii="Arial" w:hAnsi="Arial" w:cs="Arial"/>
+          <w:szCs w:val="22"/>
+        </w:rPr>
+        <w:t>Forward model -&gt; Generate MC Input</w:t>
+      </w:r>
+      <w:r>
+        <w:rPr>
+          <w:rFonts w:ascii="Arial" w:hAnsi="Arial" w:cs="Arial"/>
+          <w:sz w:val="22"/>
+          <w:szCs w:val="22"/>
+        </w:rPr>
+        <w:t xml:space="preserve">, it will say there is already an input, so hit </w:t>
+      </w:r>
+      <w:r>
+        <w:rPr>
+          <w:rStyle w:val="VerbatimChar"/>
+          <w:rFonts w:ascii="Arial" w:hAnsi="Arial" w:cs="Arial"/>
+          <w:szCs w:val="22"/>
+        </w:rPr>
+        <w:t>OK</w:t>
+      </w:r>
+    </w:p>
+    <w:p>
+      <w:pPr>
+        <w:pStyle w:val="Compact"/>
+        <w:numPr>
+          <w:ilvl w:val="0"/>
+          <w:numId w:val="20"/>
+        </w:numPr>
+        <w:rPr>
+          <w:rFonts w:ascii="Arial" w:hAnsi="Arial" w:cs="Arial"/>
+          <w:sz w:val="22"/>
+          <w:szCs w:val="22"/>
+        </w:rPr>
+      </w:pPr>
       <w:r>
         <w:rPr>
           <w:rFonts w:ascii="Arial" w:hAnsi="Arial" w:cs="Arial"/>
@@ -3262,9 +2727,158 @@
           <w:sz w:val="22"/>
           <w:szCs w:val="22"/>
         </w:rPr>
-        <w:t>fw</w:t>
-      </w:r>
-      <w:proofErr w:type="spellEnd"/>
+        <w:t>IMPORTANT</w:t>
+      </w:r>
+      <w:r>
+        <w:rPr>
+          <w:rFonts w:ascii="Arial" w:hAnsi="Arial" w:cs="Arial"/>
+          <w:sz w:val="22"/>
+          <w:szCs w:val="22"/>
+        </w:rPr>
+        <w:t xml:space="preserve"> if it says anything else hit cancel and check that the fw folder contains the new MC files</w:t>
+      </w:r>
+    </w:p>
+    <w:p>
+      <w:pPr>
+        <w:pStyle w:val="Compact"/>
+        <w:numPr>
+          <w:ilvl w:val="0"/>
+          <w:numId w:val="20"/>
+        </w:numPr>
+        <w:rPr>
+          <w:rFonts w:ascii="Arial" w:hAnsi="Arial" w:cs="Arial"/>
+          <w:sz w:val="22"/>
+          <w:szCs w:val="22"/>
+        </w:rPr>
+      </w:pPr>
+      <w:r>
+        <w:rPr>
+          <w:rFonts w:ascii="Arial" w:hAnsi="Arial" w:cs="Arial"/>
+          <w:sz w:val="22"/>
+          <w:szCs w:val="22"/>
+        </w:rPr>
+        <w:t xml:space="preserve">Tick </w:t>
+      </w:r>
+      <w:r>
+        <w:rPr>
+          <w:rStyle w:val="VerbatimChar"/>
+          <w:rFonts w:ascii="Arial" w:hAnsi="Arial" w:cs="Arial"/>
+          <w:szCs w:val="22"/>
+        </w:rPr>
+        <w:t>Forward model -&gt; enable sensitivity matrix volume</w:t>
+      </w:r>
+    </w:p>
+    <w:p>
+      <w:pPr>
+        <w:pStyle w:val="Compact"/>
+        <w:numPr>
+          <w:ilvl w:val="0"/>
+          <w:numId w:val="20"/>
+        </w:numPr>
+        <w:rPr>
+          <w:rFonts w:ascii="Arial" w:hAnsi="Arial" w:cs="Arial"/>
+          <w:sz w:val="22"/>
+          <w:szCs w:val="22"/>
+        </w:rPr>
+      </w:pPr>
+      <w:r>
+        <w:rPr>
+          <w:rFonts w:ascii="Arial" w:hAnsi="Arial" w:cs="Arial"/>
+          <w:sz w:val="22"/>
+          <w:szCs w:val="22"/>
+        </w:rPr>
+        <w:t xml:space="preserve">Then go to </w:t>
+      </w:r>
+      <w:r>
+        <w:rPr>
+          <w:rStyle w:val="VerbatimChar"/>
+          <w:rFonts w:ascii="Arial" w:hAnsi="Arial" w:cs="Arial"/>
+          <w:szCs w:val="22"/>
+        </w:rPr>
+        <w:t>Forward model -&gt; Generate load sensitivity profile</w:t>
+      </w:r>
+    </w:p>
+    <w:p>
+      <w:pPr>
+        <w:pStyle w:val="Compact"/>
+        <w:numPr>
+          <w:ilvl w:val="0"/>
+          <w:numId w:val="20"/>
+        </w:numPr>
+        <w:rPr>
+          <w:rFonts w:ascii="Arial" w:hAnsi="Arial" w:cs="Arial"/>
+          <w:sz w:val="22"/>
+          <w:szCs w:val="22"/>
+        </w:rPr>
+      </w:pPr>
+      <w:r>
+        <w:rPr>
+          <w:rFonts w:ascii="Arial" w:hAnsi="Arial" w:cs="Arial"/>
+          <w:sz w:val="22"/>
+          <w:szCs w:val="22"/>
+        </w:rPr>
+        <w:t xml:space="preserve">These will take a while to load. It may ask if the head needs downsampling, if it asks, say </w:t>
+      </w:r>
+      <w:r>
+        <w:rPr>
+          <w:rStyle w:val="VerbatimChar"/>
+          <w:rFonts w:ascii="Arial" w:hAnsi="Arial" w:cs="Arial"/>
+          <w:szCs w:val="22"/>
+        </w:rPr>
+        <w:t>yes</w:t>
+      </w:r>
+      <w:r>
+        <w:rPr>
+          <w:rFonts w:ascii="Arial" w:hAnsi="Arial" w:cs="Arial"/>
+          <w:sz w:val="22"/>
+          <w:szCs w:val="22"/>
+        </w:rPr>
+        <w:t>, and accept the downsampled head.</w:t>
+      </w:r>
+    </w:p>
+    <w:p>
+      <w:pPr>
+        <w:pStyle w:val="Compact"/>
+        <w:numPr>
+          <w:ilvl w:val="0"/>
+          <w:numId w:val="20"/>
+        </w:numPr>
+        <w:rPr>
+          <w:rFonts w:ascii="Arial" w:hAnsi="Arial" w:cs="Arial"/>
+          <w:sz w:val="22"/>
+          <w:szCs w:val="22"/>
+        </w:rPr>
+      </w:pPr>
+      <w:r>
+        <w:rPr>
+          <w:rFonts w:ascii="Arial" w:hAnsi="Arial" w:cs="Arial"/>
+          <w:sz w:val="22"/>
+          <w:szCs w:val="22"/>
+        </w:rPr>
+        <w:t>This generates a coloured picture which is your sensitivity profile</w:t>
+      </w:r>
+    </w:p>
+    <w:p>
+      <w:pPr>
+        <w:pStyle w:val="Compact"/>
+        <w:numPr>
+          <w:ilvl w:val="0"/>
+          <w:numId w:val="20"/>
+        </w:numPr>
+        <w:rPr>
+          <w:rFonts w:ascii="Arial" w:hAnsi="Arial" w:cs="Arial"/>
+          <w:sz w:val="22"/>
+          <w:szCs w:val="22"/>
+        </w:rPr>
+      </w:pPr>
+      <w:r>
+        <w:rPr>
+          <w:rFonts w:ascii="Arial" w:hAnsi="Arial" w:cs="Arial"/>
+          <w:sz w:val="22"/>
+          <w:szCs w:val="22"/>
+        </w:rPr>
+        <w:t xml:space="preserve">Before closing, check that the </w:t>
+      </w:r>
       <w:r>
         <w:rPr>
           <w:rFonts w:ascii="Arial" w:hAnsi="Arial" w:cs="Arial"/>
@@ -3272,140 +2886,16 @@
           <w:sz w:val="22"/>
           <w:szCs w:val="22"/>
         </w:rPr>
-        <w:t>/</w:t>
-      </w:r>
-      <w:r>
-        <w:rPr>
-          <w:rFonts w:ascii="Arial" w:hAnsi="Arial" w:cs="Arial"/>
-          <w:sz w:val="22"/>
-          <w:szCs w:val="22"/>
-        </w:rPr>
-        <w:t xml:space="preserve"> folder of that participant in the terminal and run the following</w:t>
-      </w:r>
-      <w:r>
-        <w:rPr>
-          <w:rFonts w:ascii="Arial" w:hAnsi="Arial" w:cs="Arial"/>
-          <w:sz w:val="22"/>
-          <w:szCs w:val="22"/>
-        </w:rPr>
-        <w:t xml:space="preserve"> (unless run locally)</w:t>
-      </w:r>
-      <w:r>
-        <w:rPr>
-          <w:rFonts w:ascii="Arial" w:hAnsi="Arial" w:cs="Arial"/>
-          <w:sz w:val="22"/>
-          <w:szCs w:val="22"/>
-        </w:rPr>
-        <w:t>:</w:t>
-      </w:r>
-    </w:p>
-    <w:p>
-      <w:pPr>
-        <w:pStyle w:val="SourceCode"/>
-        <w:rPr>
-          <w:rFonts w:ascii="Arial" w:hAnsi="Arial" w:cs="Arial"/>
-          <w:sz w:val="22"/>
-          <w:szCs w:val="22"/>
-        </w:rPr>
-      </w:pPr>
-      <w:r>
-        <w:rPr>
-          <w:rStyle w:val="FunctionTok"/>
-          <w:rFonts w:ascii="Arial" w:hAnsi="Arial" w:cs="Arial"/>
-          <w:szCs w:val="22"/>
-        </w:rPr>
-        <w:t>touch</w:t>
-      </w:r>
-      <w:r>
-        <w:rPr>
-          <w:rStyle w:val="NormalTok"/>
-          <w:rFonts w:ascii="Arial" w:hAnsi="Arial" w:cs="Arial"/>
-          <w:szCs w:val="22"/>
-        </w:rPr>
-        <w:t xml:space="preserve"> *</w:t>
-      </w:r>
-    </w:p>
-    <w:p>
-      <w:pPr>
-        <w:pStyle w:val="Compact"/>
-        <w:numPr>
-          <w:ilvl w:val="0"/>
-          <w:numId w:val="20"/>
-        </w:numPr>
-        <w:rPr>
-          <w:rFonts w:ascii="Arial" w:hAnsi="Arial" w:cs="Arial"/>
-          <w:sz w:val="22"/>
-          <w:szCs w:val="22"/>
-        </w:rPr>
-      </w:pPr>
-      <w:r>
-        <w:rPr>
-          <w:rFonts w:ascii="Arial" w:hAnsi="Arial" w:cs="Arial"/>
-          <w:sz w:val="22"/>
-          <w:szCs w:val="22"/>
-        </w:rPr>
-        <w:t>This updates the files so they are modified recently. Without this it might say input is newer than output, and wipe the output, or ask you to rerun it.</w:t>
-      </w:r>
-    </w:p>
-    <w:p>
-      <w:pPr>
-        <w:pStyle w:val="Compact"/>
-        <w:numPr>
-          <w:ilvl w:val="0"/>
-          <w:numId w:val="20"/>
-        </w:numPr>
-        <w:rPr>
-          <w:rFonts w:ascii="Arial" w:hAnsi="Arial" w:cs="Arial"/>
-          <w:sz w:val="22"/>
-          <w:szCs w:val="22"/>
-        </w:rPr>
-      </w:pPr>
-      <w:r>
-        <w:rPr>
-          <w:rFonts w:ascii="Arial" w:hAnsi="Arial" w:cs="Arial"/>
-          <w:sz w:val="22"/>
-          <w:szCs w:val="22"/>
-        </w:rPr>
-        <w:t xml:space="preserve">If you try to run with </w:t>
-      </w:r>
-      <w:r>
-        <w:rPr>
-          <w:rStyle w:val="VerbatimChar"/>
-          <w:rFonts w:ascii="Arial" w:hAnsi="Arial" w:cs="Arial"/>
-          <w:szCs w:val="22"/>
-        </w:rPr>
-        <w:t>Forward model -&gt; Generate MC Input</w:t>
-      </w:r>
-      <w:r>
-        <w:rPr>
-          <w:rFonts w:ascii="Arial" w:hAnsi="Arial" w:cs="Arial"/>
-          <w:sz w:val="22"/>
-          <w:szCs w:val="22"/>
-        </w:rPr>
-        <w:t xml:space="preserve">, it will say there is already an input, so hit </w:t>
-      </w:r>
-      <w:r>
-        <w:rPr>
-          <w:rStyle w:val="VerbatimChar"/>
-          <w:rFonts w:ascii="Arial" w:hAnsi="Arial" w:cs="Arial"/>
-          <w:szCs w:val="22"/>
-        </w:rPr>
-        <w:t>OK</w:t>
-      </w:r>
-    </w:p>
-    <w:p>
-      <w:pPr>
-        <w:pStyle w:val="Compact"/>
-        <w:numPr>
-          <w:ilvl w:val="0"/>
-          <w:numId w:val="20"/>
-        </w:numPr>
-        <w:rPr>
-          <w:rFonts w:ascii="Arial" w:hAnsi="Arial" w:cs="Arial"/>
-          <w:sz w:val="22"/>
-          <w:szCs w:val="22"/>
-        </w:rPr>
-      </w:pPr>
+        <w:t>Adot</w:t>
+      </w:r>
+      <w:r>
+        <w:rPr>
+          <w:rFonts w:ascii="Arial" w:hAnsi="Arial" w:cs="Arial"/>
+          <w:sz w:val="22"/>
+          <w:szCs w:val="22"/>
+        </w:rPr>
+        <w:t xml:space="preserve"> files are in the </w:t>
+      </w:r>
       <w:r>
         <w:rPr>
           <w:rFonts w:ascii="Arial" w:hAnsi="Arial" w:cs="Arial"/>
@@ -3413,269 +2903,8 @@
           <w:sz w:val="22"/>
           <w:szCs w:val="22"/>
         </w:rPr>
-        <w:t>IMPORTANT</w:t>
-      </w:r>
-      <w:r>
-        <w:rPr>
-          <w:rFonts w:ascii="Arial" w:hAnsi="Arial" w:cs="Arial"/>
-          <w:sz w:val="22"/>
-          <w:szCs w:val="22"/>
-        </w:rPr>
-        <w:t xml:space="preserve"> if it says anything else hit cancel and check that the </w:t>
-      </w:r>
-      <w:proofErr w:type="spellStart"/>
-      <w:r>
-        <w:rPr>
-          <w:rFonts w:ascii="Arial" w:hAnsi="Arial" w:cs="Arial"/>
-          <w:sz w:val="22"/>
-          <w:szCs w:val="22"/>
-        </w:rPr>
-        <w:t>fw</w:t>
-      </w:r>
-      <w:proofErr w:type="spellEnd"/>
-      <w:r>
-        <w:rPr>
-          <w:rFonts w:ascii="Arial" w:hAnsi="Arial" w:cs="Arial"/>
-          <w:sz w:val="22"/>
-          <w:szCs w:val="22"/>
-        </w:rPr>
-        <w:t xml:space="preserve"> folder contains the new MC files</w:t>
-      </w:r>
-    </w:p>
-    <w:p>
-      <w:pPr>
-        <w:pStyle w:val="Compact"/>
-        <w:numPr>
-          <w:ilvl w:val="0"/>
-          <w:numId w:val="20"/>
-        </w:numPr>
-        <w:rPr>
-          <w:rFonts w:ascii="Arial" w:hAnsi="Arial" w:cs="Arial"/>
-          <w:sz w:val="22"/>
-          <w:szCs w:val="22"/>
-        </w:rPr>
-      </w:pPr>
-      <w:r>
-        <w:rPr>
-          <w:rFonts w:ascii="Arial" w:hAnsi="Arial" w:cs="Arial"/>
-          <w:sz w:val="22"/>
-          <w:szCs w:val="22"/>
-        </w:rPr>
-        <w:t xml:space="preserve">Tick </w:t>
-      </w:r>
-      <w:r>
-        <w:rPr>
-          <w:rStyle w:val="VerbatimChar"/>
-          <w:rFonts w:ascii="Arial" w:hAnsi="Arial" w:cs="Arial"/>
-          <w:szCs w:val="22"/>
-        </w:rPr>
-        <w:t>Forward model -&gt; enable sensitivity matrix volume</w:t>
-      </w:r>
-    </w:p>
-    <w:p>
-      <w:pPr>
-        <w:pStyle w:val="Compact"/>
-        <w:numPr>
-          <w:ilvl w:val="0"/>
-          <w:numId w:val="20"/>
-        </w:numPr>
-        <w:rPr>
-          <w:rFonts w:ascii="Arial" w:hAnsi="Arial" w:cs="Arial"/>
-          <w:sz w:val="22"/>
-          <w:szCs w:val="22"/>
-        </w:rPr>
-      </w:pPr>
-      <w:r>
-        <w:rPr>
-          <w:rFonts w:ascii="Arial" w:hAnsi="Arial" w:cs="Arial"/>
-          <w:sz w:val="22"/>
-          <w:szCs w:val="22"/>
-        </w:rPr>
-        <w:t xml:space="preserve">Then go to </w:t>
-      </w:r>
-      <w:r>
-        <w:rPr>
-          <w:rStyle w:val="VerbatimChar"/>
-          <w:rFonts w:ascii="Arial" w:hAnsi="Arial" w:cs="Arial"/>
-          <w:szCs w:val="22"/>
-        </w:rPr>
-        <w:t>Forward model -&gt; Generate load sensitivity profile</w:t>
-      </w:r>
-    </w:p>
-    <w:p>
-      <w:pPr>
-        <w:pStyle w:val="Compact"/>
-        <w:numPr>
-          <w:ilvl w:val="0"/>
-          <w:numId w:val="20"/>
-        </w:numPr>
-        <w:rPr>
-          <w:rFonts w:ascii="Arial" w:hAnsi="Arial" w:cs="Arial"/>
-          <w:sz w:val="22"/>
-          <w:szCs w:val="22"/>
-        </w:rPr>
-      </w:pPr>
-      <w:r>
-        <w:rPr>
-          <w:rFonts w:ascii="Arial" w:hAnsi="Arial" w:cs="Arial"/>
-          <w:sz w:val="22"/>
-          <w:szCs w:val="22"/>
-        </w:rPr>
-        <w:t xml:space="preserve">These will take a while to load. It may ask if the head needs </w:t>
-      </w:r>
-      <w:proofErr w:type="spellStart"/>
-      <w:r>
-        <w:rPr>
-          <w:rFonts w:ascii="Arial" w:hAnsi="Arial" w:cs="Arial"/>
-          <w:sz w:val="22"/>
-          <w:szCs w:val="22"/>
-        </w:rPr>
-        <w:t>downsampling</w:t>
-      </w:r>
-      <w:proofErr w:type="spellEnd"/>
-      <w:r>
-        <w:rPr>
-          <w:rFonts w:ascii="Arial" w:hAnsi="Arial" w:cs="Arial"/>
-          <w:sz w:val="22"/>
-          <w:szCs w:val="22"/>
-        </w:rPr>
-        <w:t xml:space="preserve">, if it asks, say </w:t>
-      </w:r>
-      <w:r>
-        <w:rPr>
-          <w:rStyle w:val="VerbatimChar"/>
-          <w:rFonts w:ascii="Arial" w:hAnsi="Arial" w:cs="Arial"/>
-          <w:szCs w:val="22"/>
-        </w:rPr>
-        <w:t>yes</w:t>
-      </w:r>
-      <w:r>
-        <w:rPr>
-          <w:rFonts w:ascii="Arial" w:hAnsi="Arial" w:cs="Arial"/>
-          <w:sz w:val="22"/>
-          <w:szCs w:val="22"/>
-        </w:rPr>
-        <w:t xml:space="preserve">, and accept the </w:t>
-      </w:r>
-      <w:proofErr w:type="spellStart"/>
-      <w:r>
-        <w:rPr>
-          <w:rFonts w:ascii="Arial" w:hAnsi="Arial" w:cs="Arial"/>
-          <w:sz w:val="22"/>
-          <w:szCs w:val="22"/>
-        </w:rPr>
-        <w:t>downsampled</w:t>
-      </w:r>
-      <w:proofErr w:type="spellEnd"/>
-      <w:r>
-        <w:rPr>
-          <w:rFonts w:ascii="Arial" w:hAnsi="Arial" w:cs="Arial"/>
-          <w:sz w:val="22"/>
-          <w:szCs w:val="22"/>
-        </w:rPr>
-        <w:t xml:space="preserve"> head.</w:t>
-      </w:r>
-    </w:p>
-    <w:p>
-      <w:pPr>
-        <w:pStyle w:val="Compact"/>
-        <w:numPr>
-          <w:ilvl w:val="0"/>
-          <w:numId w:val="20"/>
-        </w:numPr>
-        <w:rPr>
-          <w:rFonts w:ascii="Arial" w:hAnsi="Arial" w:cs="Arial"/>
-          <w:sz w:val="22"/>
-          <w:szCs w:val="22"/>
-        </w:rPr>
-      </w:pPr>
-      <w:r>
-        <w:rPr>
-          <w:rFonts w:ascii="Arial" w:hAnsi="Arial" w:cs="Arial"/>
-          <w:sz w:val="22"/>
-          <w:szCs w:val="22"/>
-        </w:rPr>
-        <w:t xml:space="preserve">This generates a </w:t>
-      </w:r>
-      <w:proofErr w:type="spellStart"/>
-      <w:r>
-        <w:rPr>
-          <w:rFonts w:ascii="Arial" w:hAnsi="Arial" w:cs="Arial"/>
-          <w:sz w:val="22"/>
-          <w:szCs w:val="22"/>
-        </w:rPr>
-        <w:t>coloured</w:t>
-      </w:r>
-      <w:proofErr w:type="spellEnd"/>
-      <w:r>
-        <w:rPr>
-          <w:rFonts w:ascii="Arial" w:hAnsi="Arial" w:cs="Arial"/>
-          <w:sz w:val="22"/>
-          <w:szCs w:val="22"/>
-        </w:rPr>
-        <w:t xml:space="preserve"> picture which is your sensitivity profile</w:t>
-      </w:r>
-    </w:p>
-    <w:p>
-      <w:pPr>
-        <w:pStyle w:val="Compact"/>
-        <w:numPr>
-          <w:ilvl w:val="0"/>
-          <w:numId w:val="20"/>
-        </w:numPr>
-        <w:rPr>
-          <w:rFonts w:ascii="Arial" w:hAnsi="Arial" w:cs="Arial"/>
-          <w:sz w:val="22"/>
-          <w:szCs w:val="22"/>
-        </w:rPr>
-      </w:pPr>
-      <w:r>
-        <w:rPr>
-          <w:rFonts w:ascii="Arial" w:hAnsi="Arial" w:cs="Arial"/>
-          <w:sz w:val="22"/>
-          <w:szCs w:val="22"/>
-        </w:rPr>
-        <w:t xml:space="preserve">Before closing, check that the </w:t>
-      </w:r>
-      <w:proofErr w:type="spellStart"/>
-      <w:r>
-        <w:rPr>
-          <w:rFonts w:ascii="Arial" w:hAnsi="Arial" w:cs="Arial"/>
-          <w:i/>
-          <w:sz w:val="22"/>
-          <w:szCs w:val="22"/>
-        </w:rPr>
-        <w:t>Adot</w:t>
-      </w:r>
-      <w:proofErr w:type="spellEnd"/>
-      <w:r>
-        <w:rPr>
-          <w:rFonts w:ascii="Arial" w:hAnsi="Arial" w:cs="Arial"/>
-          <w:sz w:val="22"/>
-          <w:szCs w:val="22"/>
-        </w:rPr>
-        <w:t xml:space="preserve"> files are in the </w:t>
-      </w:r>
-      <w:r>
-        <w:rPr>
-          <w:rFonts w:ascii="Arial" w:hAnsi="Arial" w:cs="Arial"/>
-          <w:i/>
-          <w:sz w:val="22"/>
-          <w:szCs w:val="22"/>
-        </w:rPr>
-        <w:t>digitization/</w:t>
-      </w:r>
-      <w:proofErr w:type="spellStart"/>
-      <w:r>
-        <w:rPr>
-          <w:rFonts w:ascii="Arial" w:hAnsi="Arial" w:cs="Arial"/>
-          <w:i/>
-          <w:sz w:val="22"/>
-          <w:szCs w:val="22"/>
-        </w:rPr>
-        <w:t>fw</w:t>
-      </w:r>
-      <w:proofErr w:type="spellEnd"/>
+        <w:t>digitization/fw</w:t>
+      </w:r>
       <w:r>
         <w:rPr>
           <w:rFonts w:ascii="Arial" w:hAnsi="Arial" w:cs="Arial"/>
@@ -3715,10 +2944,212 @@
           <w:sz w:val="22"/>
           <w:szCs w:val="22"/>
         </w:rPr>
-        <w:t xml:space="preserve">Creating sensitivity profiles in </w:t>
-      </w:r>
-      <w:proofErr w:type="spellStart"/>
-      <w:r>
+        <w:t>Creating sensitivity profiles in niftii format in preparation for image construction</w:t>
+      </w:r>
+    </w:p>
+    <w:p>
+      <w:pPr>
+        <w:pStyle w:val="PlainText"/>
+        <w:rPr>
+          <w:rFonts w:ascii="Arial" w:hAnsi="Arial" w:cs="Arial"/>
+          <w:sz w:val="22"/>
+          <w:szCs w:val="22"/>
+        </w:rPr>
+      </w:pPr>
+    </w:p>
+    <w:p>
+      <w:pPr>
+        <w:pStyle w:val="PlainText"/>
+        <w:numPr>
+          <w:ilvl w:val="0"/>
+          <w:numId w:val="23"/>
+        </w:numPr>
+        <w:rPr>
+          <w:rFonts w:ascii="Arial" w:hAnsi="Arial" w:cs="Arial"/>
+          <w:sz w:val="22"/>
+          <w:szCs w:val="22"/>
+        </w:rPr>
+      </w:pPr>
+      <w:r>
+        <w:rPr>
+          <w:rFonts w:ascii="Arial" w:hAnsi="Arial" w:cs="Arial"/>
+          <w:sz w:val="22"/>
+          <w:szCs w:val="22"/>
+        </w:rPr>
+        <w:t xml:space="preserve">Run </w:t>
+      </w:r>
+      <w:r>
+        <w:rPr>
+          <w:rFonts w:ascii="Arial" w:hAnsi="Arial" w:cs="Arial"/>
+          <w:b/>
+          <w:sz w:val="22"/>
+          <w:szCs w:val="22"/>
+        </w:rPr>
+        <w:t>transformSensProfileToAnat.sh</w:t>
+      </w:r>
+      <w:r>
+        <w:rPr>
+          <w:rFonts w:ascii="Arial" w:hAnsi="Arial" w:cs="Arial"/>
+          <w:sz w:val="22"/>
+          <w:szCs w:val="22"/>
+        </w:rPr>
+        <w:t xml:space="preserve">. </w:t>
+      </w:r>
+      <w:r>
+        <w:rPr>
+          <w:rFonts w:ascii="Arial" w:hAnsi="Arial" w:cs="Arial"/>
+          <w:sz w:val="22"/>
+          <w:szCs w:val="22"/>
+        </w:rPr>
+        <w:t>This script takes a subject list file that contains the following information in columns and has one row per subject: Subject-Id NIRSFile and Subject Directory. The file is expected to have a space separating the fields. The subject directory should be the folder containing the fw and anatomical directories for the subject. The output is put into a directory called viewer/Subject in that same folder.</w:t>
+      </w:r>
+    </w:p>
+    <w:p>
+      <w:pPr>
+        <w:pStyle w:val="PlainText"/>
+        <w:numPr>
+          <w:ilvl w:val="1"/>
+          <w:numId w:val="23"/>
+        </w:numPr>
+        <w:rPr>
+          <w:rFonts w:ascii="Arial" w:hAnsi="Arial" w:cs="Arial"/>
+          <w:sz w:val="22"/>
+          <w:szCs w:val="22"/>
+        </w:rPr>
+      </w:pPr>
+      <w:r>
+        <w:rPr>
+          <w:rFonts w:ascii="Arial" w:hAnsi="Arial" w:cs="Arial"/>
+          <w:sz w:val="22"/>
+          <w:szCs w:val="22"/>
+        </w:rPr>
+        <w:t>Navigate to Data folder in terminal</w:t>
+      </w:r>
+    </w:p>
+    <w:p>
+      <w:pPr>
+        <w:pStyle w:val="PlainText"/>
+        <w:numPr>
+          <w:ilvl w:val="1"/>
+          <w:numId w:val="23"/>
+        </w:numPr>
+        <w:rPr>
+          <w:rFonts w:ascii="Arial" w:hAnsi="Arial" w:cs="Arial"/>
+          <w:sz w:val="22"/>
+          <w:szCs w:val="22"/>
+        </w:rPr>
+      </w:pPr>
+      <w:r>
+        <w:rPr>
+          <w:rFonts w:ascii="Arial" w:hAnsi="Arial" w:cs="Arial"/>
+          <w:sz w:val="22"/>
+          <w:szCs w:val="22"/>
+        </w:rPr>
+        <w:t xml:space="preserve">Link in matlab: </w:t>
+      </w:r>
+      <w:r>
+        <w:rPr>
+          <w:rFonts w:ascii="Arial" w:hAnsi="Arial" w:cs="Arial"/>
+          <w:sz w:val="22"/>
+          <w:szCs w:val="22"/>
+        </w:rPr>
+        <w:t>export PATH=${PATH}:/Applications/MATLAB_R2018b.app/bin</w:t>
+      </w:r>
+    </w:p>
+    <w:p>
+      <w:pPr>
+        <w:pStyle w:val="PlainText"/>
+        <w:numPr>
+          <w:ilvl w:val="1"/>
+          <w:numId w:val="23"/>
+        </w:numPr>
+        <w:rPr>
+          <w:rFonts w:ascii="Arial" w:hAnsi="Arial" w:cs="Arial"/>
+          <w:sz w:val="22"/>
+          <w:szCs w:val="22"/>
+        </w:rPr>
+      </w:pPr>
+      <w:r>
+        <w:rPr>
+          <w:rFonts w:ascii="Arial" w:hAnsi="Arial" w:cs="Arial"/>
+          <w:sz w:val="22"/>
+          <w:szCs w:val="22"/>
+        </w:rPr>
+        <w:t>Run</w:t>
+      </w:r>
+      <w:r>
+        <w:rPr>
+          <w:rFonts w:ascii="Arial" w:hAnsi="Arial" w:cs="Arial"/>
+          <w:sz w:val="22"/>
+          <w:szCs w:val="22"/>
+        </w:rPr>
+        <w:t xml:space="preserve"> Ex</w:t>
+      </w:r>
+      <w:r>
+        <w:rPr>
+          <w:rFonts w:ascii="Arial" w:hAnsi="Arial" w:cs="Arial"/>
+          <w:sz w:val="22"/>
+          <w:szCs w:val="22"/>
+        </w:rPr>
+        <w:t xml:space="preserve">: </w:t>
+      </w:r>
+      <w:r>
+        <w:rPr>
+          <w:rFonts w:ascii="Arial" w:hAnsi="Arial" w:cs="Arial"/>
+          <w:sz w:val="22"/>
+          <w:szCs w:val="22"/>
+          <w:lang w:val="en-US"/>
+        </w:rPr>
+        <w:t>/Users/nfb15zpu/Documents/GitHub/MRI-NIRS_Pipeline</w:t>
+      </w:r>
+      <w:r>
+        <w:rPr>
+          <w:rFonts w:ascii="Arial" w:hAnsi="Arial" w:cs="Arial"/>
+          <w:sz w:val="22"/>
+          <w:szCs w:val="22"/>
+          <w:lang w:val="en-US"/>
+        </w:rPr>
+        <w:t>/</w:t>
+      </w:r>
+      <w:r>
+        <w:rPr>
+          <w:rFonts w:ascii="Arial" w:hAnsi="Arial" w:cs="Arial"/>
+          <w:sz w:val="22"/>
+          <w:szCs w:val="22"/>
+        </w:rPr>
+        <w:t xml:space="preserve">scripts/transformSensProfileToAnat.sh </w:t>
+      </w:r>
+      <w:r>
+        <w:rPr>
+          <w:rFonts w:ascii="Arial" w:hAnsi="Arial" w:cs="Arial"/>
+          <w:sz w:val="22"/>
+          <w:szCs w:val="22"/>
+        </w:rPr>
+        <w:t>SubjectList30mo_NIHVWM_ICPipe_1Subj204a</w:t>
+      </w:r>
+      <w:r>
+        <w:rPr>
+          <w:rFonts w:ascii="Arial" w:hAnsi="Arial" w:cs="Arial"/>
+          <w:sz w:val="22"/>
+          <w:szCs w:val="22"/>
+        </w:rPr>
+        <w:t>.prn</w:t>
+      </w:r>
+    </w:p>
+    <w:p>
+      <w:pPr>
+        <w:pStyle w:val="PlainText"/>
+        <w:ind w:left="720"/>
+        <w:rPr>
+          <w:rFonts w:ascii="Arial" w:hAnsi="Arial" w:cs="Arial"/>
+          <w:sz w:val="22"/>
+          <w:szCs w:val="22"/>
+        </w:rPr>
+      </w:pPr>
+    </w:p>
+    <w:p>
+      <w:pPr>
+        <w:pStyle w:val="Compact"/>
         <w:rPr>
           <w:rFonts w:ascii="Arial" w:hAnsi="Arial" w:cs="Arial"/>
           <w:b/>
@@ -3726,9 +3157,7 @@
           <w:sz w:val="22"/>
           <w:szCs w:val="22"/>
         </w:rPr>
-        <w:t>niftii</w:t>
-      </w:r>
-      <w:proofErr w:type="spellEnd"/>
+      </w:pPr>
       <w:r>
         <w:rPr>
           <w:rFonts w:ascii="Arial" w:hAnsi="Arial" w:cs="Arial"/>
@@ -3737,273 +3166,8 @@
           <w:sz w:val="22"/>
           <w:szCs w:val="22"/>
         </w:rPr>
-        <w:t xml:space="preserve"> format in preparation for image construction</w:t>
-      </w:r>
-    </w:p>
-    <w:p>
-      <w:pPr>
-        <w:pStyle w:val="PlainText"/>
-        <w:rPr>
-          <w:rFonts w:ascii="Arial" w:hAnsi="Arial" w:cs="Arial"/>
-          <w:sz w:val="22"/>
-          <w:szCs w:val="22"/>
-        </w:rPr>
-      </w:pPr>
-    </w:p>
-    <w:p>
-      <w:pPr>
-        <w:pStyle w:val="PlainText"/>
-        <w:numPr>
-          <w:ilvl w:val="0"/>
-          <w:numId w:val="23"/>
-        </w:numPr>
-        <w:rPr>
-          <w:rFonts w:ascii="Arial" w:hAnsi="Arial" w:cs="Arial"/>
-          <w:sz w:val="22"/>
-          <w:szCs w:val="22"/>
-        </w:rPr>
-      </w:pPr>
-      <w:r>
-        <w:rPr>
-          <w:rFonts w:ascii="Arial" w:hAnsi="Arial" w:cs="Arial"/>
-          <w:sz w:val="22"/>
-          <w:szCs w:val="22"/>
-        </w:rPr>
-        <w:t xml:space="preserve">Run </w:t>
-      </w:r>
-      <w:r>
-        <w:rPr>
-          <w:rFonts w:ascii="Arial" w:hAnsi="Arial" w:cs="Arial"/>
-          <w:b/>
-          <w:sz w:val="22"/>
-          <w:szCs w:val="22"/>
-        </w:rPr>
-        <w:t>transformSensProfileToAnat.sh</w:t>
-      </w:r>
-      <w:r>
-        <w:rPr>
-          <w:rFonts w:ascii="Arial" w:hAnsi="Arial" w:cs="Arial"/>
-          <w:sz w:val="22"/>
-          <w:szCs w:val="22"/>
-        </w:rPr>
-        <w:t xml:space="preserve">. </w:t>
-      </w:r>
-      <w:r>
-        <w:rPr>
-          <w:rFonts w:ascii="Arial" w:hAnsi="Arial" w:cs="Arial"/>
-          <w:sz w:val="22"/>
-          <w:szCs w:val="22"/>
-        </w:rPr>
-        <w:t xml:space="preserve">This script takes a subject list file that contains the following information in columns and has one row per subject: Subject-Id </w:t>
-      </w:r>
-      <w:proofErr w:type="spellStart"/>
-      <w:r>
-        <w:rPr>
-          <w:rFonts w:ascii="Arial" w:hAnsi="Arial" w:cs="Arial"/>
-          <w:sz w:val="22"/>
-          <w:szCs w:val="22"/>
-        </w:rPr>
-        <w:t>NIRSFile</w:t>
-      </w:r>
-      <w:proofErr w:type="spellEnd"/>
-      <w:r>
-        <w:rPr>
-          <w:rFonts w:ascii="Arial" w:hAnsi="Arial" w:cs="Arial"/>
-          <w:sz w:val="22"/>
-          <w:szCs w:val="22"/>
-        </w:rPr>
-        <w:t xml:space="preserve"> and Subject Directory. The file is expected to have a space separating the fields. The subject directory should be the folder containing the </w:t>
-      </w:r>
-      <w:proofErr w:type="spellStart"/>
-      <w:r>
-        <w:rPr>
-          <w:rFonts w:ascii="Arial" w:hAnsi="Arial" w:cs="Arial"/>
-          <w:sz w:val="22"/>
-          <w:szCs w:val="22"/>
-        </w:rPr>
-        <w:t>fw</w:t>
-      </w:r>
-      <w:proofErr w:type="spellEnd"/>
-      <w:r>
-        <w:rPr>
-          <w:rFonts w:ascii="Arial" w:hAnsi="Arial" w:cs="Arial"/>
-          <w:sz w:val="22"/>
-          <w:szCs w:val="22"/>
-        </w:rPr>
-        <w:t xml:space="preserve"> and anatomical directories for the subject. The output is put into a directory called viewer/Subject in that same folder.</w:t>
-      </w:r>
-    </w:p>
-    <w:p>
-      <w:pPr>
-        <w:pStyle w:val="PlainText"/>
-        <w:numPr>
-          <w:ilvl w:val="1"/>
-          <w:numId w:val="23"/>
-        </w:numPr>
-        <w:rPr>
-          <w:rFonts w:ascii="Arial" w:hAnsi="Arial" w:cs="Arial"/>
-          <w:sz w:val="22"/>
-          <w:szCs w:val="22"/>
-        </w:rPr>
-      </w:pPr>
-      <w:r>
-        <w:rPr>
-          <w:rFonts w:ascii="Arial" w:hAnsi="Arial" w:cs="Arial"/>
-          <w:sz w:val="22"/>
-          <w:szCs w:val="22"/>
-        </w:rPr>
-        <w:t>Navigate to Data folder in terminal</w:t>
-      </w:r>
-    </w:p>
-    <w:p>
-      <w:pPr>
-        <w:pStyle w:val="PlainText"/>
-        <w:numPr>
-          <w:ilvl w:val="1"/>
-          <w:numId w:val="23"/>
-        </w:numPr>
-        <w:rPr>
-          <w:rFonts w:ascii="Arial" w:hAnsi="Arial" w:cs="Arial"/>
-          <w:sz w:val="22"/>
-          <w:szCs w:val="22"/>
-        </w:rPr>
-      </w:pPr>
-      <w:r>
-        <w:rPr>
-          <w:rFonts w:ascii="Arial" w:hAnsi="Arial" w:cs="Arial"/>
-          <w:sz w:val="22"/>
-          <w:szCs w:val="22"/>
-        </w:rPr>
-        <w:t xml:space="preserve">Link in </w:t>
-      </w:r>
-      <w:proofErr w:type="spellStart"/>
-      <w:r>
-        <w:rPr>
-          <w:rFonts w:ascii="Arial" w:hAnsi="Arial" w:cs="Arial"/>
-          <w:sz w:val="22"/>
-          <w:szCs w:val="22"/>
-        </w:rPr>
-        <w:t>matlab</w:t>
-      </w:r>
-      <w:proofErr w:type="spellEnd"/>
-      <w:r>
-        <w:rPr>
-          <w:rFonts w:ascii="Arial" w:hAnsi="Arial" w:cs="Arial"/>
-          <w:sz w:val="22"/>
-          <w:szCs w:val="22"/>
-        </w:rPr>
-        <w:t xml:space="preserve">: </w:t>
-      </w:r>
-      <w:r>
-        <w:rPr>
-          <w:rFonts w:ascii="Arial" w:hAnsi="Arial" w:cs="Arial"/>
-          <w:sz w:val="22"/>
-          <w:szCs w:val="22"/>
-        </w:rPr>
-        <w:t>export PATH=${PATH}:/Applications/MATLAB_R2018b.app/bin</w:t>
-      </w:r>
-    </w:p>
-    <w:p>
-      <w:pPr>
-        <w:pStyle w:val="PlainText"/>
-        <w:numPr>
-          <w:ilvl w:val="1"/>
-          <w:numId w:val="23"/>
-        </w:numPr>
-        <w:rPr>
-          <w:rFonts w:ascii="Arial" w:hAnsi="Arial" w:cs="Arial"/>
-          <w:sz w:val="22"/>
-          <w:szCs w:val="22"/>
-        </w:rPr>
-      </w:pPr>
-      <w:r>
-        <w:rPr>
-          <w:rFonts w:ascii="Arial" w:hAnsi="Arial" w:cs="Arial"/>
-          <w:sz w:val="22"/>
-          <w:szCs w:val="22"/>
-        </w:rPr>
-        <w:t>Run</w:t>
-      </w:r>
-      <w:r>
-        <w:rPr>
-          <w:rFonts w:ascii="Arial" w:hAnsi="Arial" w:cs="Arial"/>
-          <w:sz w:val="22"/>
-          <w:szCs w:val="22"/>
-        </w:rPr>
-        <w:t xml:space="preserve"> Ex</w:t>
-      </w:r>
-      <w:r>
-        <w:rPr>
-          <w:rFonts w:ascii="Arial" w:hAnsi="Arial" w:cs="Arial"/>
-          <w:sz w:val="22"/>
-          <w:szCs w:val="22"/>
-        </w:rPr>
-        <w:t xml:space="preserve">: </w:t>
-      </w:r>
-      <w:r>
-        <w:rPr>
-          <w:rFonts w:ascii="Arial" w:hAnsi="Arial" w:cs="Arial"/>
-          <w:sz w:val="22"/>
-          <w:szCs w:val="22"/>
-          <w:lang w:val="en-US"/>
-        </w:rPr>
-        <w:t>/Users/nfb15zpu/Documents/GitHub/MRI-</w:t>
-      </w:r>
-      <w:proofErr w:type="spellStart"/>
-      <w:r>
-        <w:rPr>
-          <w:rFonts w:ascii="Arial" w:hAnsi="Arial" w:cs="Arial"/>
-          <w:sz w:val="22"/>
-          <w:szCs w:val="22"/>
-          <w:lang w:val="en-US"/>
-        </w:rPr>
-        <w:t>NIRS_Pipeline</w:t>
-      </w:r>
-      <w:proofErr w:type="spellEnd"/>
-      <w:r>
-        <w:rPr>
-          <w:rFonts w:ascii="Arial" w:hAnsi="Arial" w:cs="Arial"/>
-          <w:sz w:val="22"/>
-          <w:szCs w:val="22"/>
-          <w:lang w:val="en-US"/>
-        </w:rPr>
-        <w:t>/</w:t>
-      </w:r>
-      <w:r>
-        <w:rPr>
-          <w:rFonts w:ascii="Arial" w:hAnsi="Arial" w:cs="Arial"/>
-          <w:sz w:val="22"/>
-          <w:szCs w:val="22"/>
-        </w:rPr>
-        <w:t xml:space="preserve">scripts/transformSensProfileToAnat.sh </w:t>
-      </w:r>
-      <w:r>
-        <w:rPr>
-          <w:rFonts w:ascii="Arial" w:hAnsi="Arial" w:cs="Arial"/>
-          <w:sz w:val="22"/>
-          <w:szCs w:val="22"/>
-        </w:rPr>
-        <w:t>SubjectList30mo_NIHVWM_ICPipe_1Subj204a</w:t>
-      </w:r>
-      <w:r>
-        <w:rPr>
-          <w:rFonts w:ascii="Arial" w:hAnsi="Arial" w:cs="Arial"/>
-          <w:sz w:val="22"/>
-          <w:szCs w:val="22"/>
-        </w:rPr>
-        <w:t>.prn</w:t>
-      </w:r>
-    </w:p>
-    <w:p>
-      <w:pPr>
-        <w:pStyle w:val="PlainText"/>
-        <w:ind w:left="720"/>
-        <w:rPr>
-          <w:rFonts w:ascii="Arial" w:hAnsi="Arial" w:cs="Arial"/>
-          <w:sz w:val="22"/>
-          <w:szCs w:val="22"/>
-        </w:rPr>
-      </w:pPr>
+        <w:t>NIRS Processing:</w:t>
+      </w:r>
     </w:p>
     <w:p>
       <w:pPr>
@@ -4016,7 +3180,395 @@
           <w:szCs w:val="22"/>
         </w:rPr>
       </w:pPr>
-      <w:r>
+    </w:p>
+    <w:p>
+      <w:pPr>
+        <w:pStyle w:val="ListParagraph"/>
+        <w:numPr>
+          <w:ilvl w:val="0"/>
+          <w:numId w:val="21"/>
+        </w:numPr>
+        <w:rPr>
+          <w:rFonts w:ascii="Arial" w:hAnsi="Arial" w:cs="Arial"/>
+        </w:rPr>
+      </w:pPr>
+      <w:r>
+        <w:rPr>
+          <w:rFonts w:ascii="Arial" w:hAnsi="Arial" w:cs="Arial"/>
+        </w:rPr>
+        <w:t>To make sure there are no Infinity values in the .nirs file, the following scripts can be run. Note that this was observed with the NIRS machine in India, but not at UEA.</w:t>
+      </w:r>
+    </w:p>
+    <w:p>
+      <w:pPr>
+        <w:pStyle w:val="ListParagraph"/>
+        <w:numPr>
+          <w:ilvl w:val="0"/>
+          <w:numId w:val="22"/>
+        </w:numPr>
+        <w:rPr>
+          <w:rFonts w:ascii="Arial" w:hAnsi="Arial" w:cs="Arial"/>
+        </w:rPr>
+      </w:pPr>
+      <w:proofErr w:type="gramStart"/>
+      <w:r>
+        <w:rPr>
+          <w:rFonts w:ascii="Arial" w:hAnsi="Arial" w:cs="Arial"/>
+        </w:rPr>
+        <w:t>FindVal.m :</w:t>
+      </w:r>
+      <w:proofErr w:type="gramEnd"/>
+      <w:r>
+        <w:rPr>
+          <w:rFonts w:ascii="Arial" w:hAnsi="Arial" w:cs="Arial"/>
+        </w:rPr>
+        <w:t xml:space="preserve"> it creates a text file with first and last time points with Infinity values.</w:t>
+      </w:r>
+    </w:p>
+    <w:p>
+      <w:pPr>
+        <w:pStyle w:val="ListParagraph"/>
+        <w:numPr>
+          <w:ilvl w:val="0"/>
+          <w:numId w:val="22"/>
+        </w:numPr>
+        <w:rPr>
+          <w:rFonts w:ascii="Arial" w:hAnsi="Arial" w:cs="Arial"/>
+        </w:rPr>
+      </w:pPr>
+      <w:r>
+        <w:rPr>
+          <w:rFonts w:ascii="Arial" w:hAnsi="Arial" w:cs="Arial"/>
+        </w:rPr>
+        <w:t>Examine these text files. For those .nirs files that have Infinity values only at the end – I remove the cells with ReplaceVal.m</w:t>
+      </w:r>
+    </w:p>
+    <w:p>
+      <w:pPr>
+        <w:pStyle w:val="ListParagraph"/>
+        <w:numPr>
+          <w:ilvl w:val="0"/>
+          <w:numId w:val="22"/>
+        </w:numPr>
+        <w:rPr>
+          <w:rFonts w:ascii="Arial" w:hAnsi="Arial" w:cs="Arial"/>
+        </w:rPr>
+      </w:pPr>
+      <w:r>
+        <w:rPr>
+          <w:rFonts w:ascii="Arial" w:hAnsi="Arial" w:cs="Arial"/>
+        </w:rPr>
+        <w:t xml:space="preserve">What is left are files with Infinity values in the middle of the recording. Two things </w:t>
+      </w:r>
+      <w:proofErr w:type="gramStart"/>
+      <w:r>
+        <w:rPr>
+          <w:rFonts w:ascii="Arial" w:hAnsi="Arial" w:cs="Arial"/>
+        </w:rPr>
+        <w:t>needs</w:t>
+      </w:r>
+      <w:proofErr w:type="gramEnd"/>
+      <w:r>
+        <w:rPr>
+          <w:rFonts w:ascii="Arial" w:hAnsi="Arial" w:cs="Arial"/>
+        </w:rPr>
+        <w:t xml:space="preserve"> to be done to these .nirs files. First, the Infinity values have to be replaced with interpolated values. For this, first run FinalValues.m to create text files that show the timepoints for all the Infinity values. You need to use this to change values (check comments to know whether you need to replace 25 points or 50 points or more) in Inter_val.m for each file manually.</w:t>
+      </w:r>
+    </w:p>
+    <w:p>
+      <w:pPr>
+        <w:pStyle w:val="ListParagraph"/>
+        <w:numPr>
+          <w:ilvl w:val="0"/>
+          <w:numId w:val="22"/>
+        </w:numPr>
+        <w:rPr>
+          <w:rFonts w:ascii="Arial" w:hAnsi="Arial" w:cs="Arial"/>
+        </w:rPr>
+      </w:pPr>
+      <w:r>
+        <w:rPr>
+          <w:rFonts w:ascii="Arial" w:hAnsi="Arial" w:cs="Arial"/>
+        </w:rPr>
+        <w:t>After interpolation, the stim triggers within 10 timepoints of these segments need to be turned off. Run Turnstim.m to do this.</w:t>
+      </w:r>
+    </w:p>
+    <w:p>
+      <w:pPr>
+        <w:pStyle w:val="NormalWeb"/>
+        <w:numPr>
+          <w:ilvl w:val="0"/>
+          <w:numId w:val="21"/>
+        </w:numPr>
+        <w:rPr>
+          <w:rFonts w:ascii="Arial" w:hAnsi="Arial" w:cs="Arial"/>
+          <w:sz w:val="22"/>
+          <w:szCs w:val="22"/>
+        </w:rPr>
+      </w:pPr>
+      <w:r>
+        <w:rPr>
+          <w:rFonts w:ascii="Arial" w:hAnsi="Arial" w:cs="Arial"/>
+          <w:sz w:val="22"/>
+          <w:szCs w:val="22"/>
+        </w:rPr>
+        <w:t>After correcting the NIRS files, they need to be analysed using EasyNIRS to obtain beta values for each condition, channel, chromophore and subject.</w:t>
+      </w:r>
+    </w:p>
+    <w:p>
+      <w:pPr>
+        <w:pStyle w:val="NormalWeb"/>
+        <w:numPr>
+          <w:ilvl w:val="0"/>
+          <w:numId w:val="21"/>
+        </w:numPr>
+        <w:rPr>
+          <w:rFonts w:ascii="Arial" w:hAnsi="Arial" w:cs="Arial"/>
+          <w:sz w:val="22"/>
+          <w:szCs w:val="22"/>
+        </w:rPr>
+      </w:pPr>
+      <w:r>
+        <w:rPr>
+          <w:rFonts w:ascii="Arial" w:hAnsi="Arial" w:cs="Arial"/>
+          <w:sz w:val="22"/>
+          <w:szCs w:val="22"/>
+        </w:rPr>
+        <w:lastRenderedPageBreak/>
+        <w:t>Run script to extract and average the beta values…</w:t>
+      </w:r>
+    </w:p>
+    <w:p>
+      <w:pPr>
+        <w:pStyle w:val="PlainText"/>
+        <w:numPr>
+          <w:ilvl w:val="1"/>
+          <w:numId w:val="21"/>
+        </w:numPr>
+        <w:rPr>
+          <w:rFonts w:ascii="Arial" w:hAnsi="Arial" w:cs="Arial"/>
+          <w:sz w:val="22"/>
+          <w:szCs w:val="22"/>
+        </w:rPr>
+      </w:pPr>
+      <w:r>
+        <w:rPr>
+          <w:rFonts w:ascii="Arial" w:hAnsi="Arial" w:cs="Arial"/>
+          <w:sz w:val="22"/>
+          <w:szCs w:val="22"/>
+        </w:rPr>
+        <w:t>Run matlab</w:t>
+      </w:r>
+    </w:p>
+    <w:p>
+      <w:pPr>
+        <w:pStyle w:val="PlainText"/>
+        <w:numPr>
+          <w:ilvl w:val="1"/>
+          <w:numId w:val="21"/>
+        </w:numPr>
+        <w:rPr>
+          <w:rFonts w:ascii="Arial" w:hAnsi="Arial" w:cs="Arial"/>
+          <w:sz w:val="22"/>
+          <w:szCs w:val="22"/>
+        </w:rPr>
+      </w:pPr>
+      <w:r>
+        <w:rPr>
+          <w:rFonts w:ascii="Arial" w:hAnsi="Arial" w:cs="Arial"/>
+          <w:sz w:val="22"/>
+          <w:szCs w:val="22"/>
+        </w:rPr>
+        <w:t>Navigate to Data folder</w:t>
+      </w:r>
+    </w:p>
+    <w:p>
+      <w:pPr>
+        <w:pStyle w:val="PlainText"/>
+        <w:numPr>
+          <w:ilvl w:val="1"/>
+          <w:numId w:val="21"/>
+        </w:numPr>
+        <w:rPr>
+          <w:rFonts w:ascii="Arial" w:hAnsi="Arial" w:cs="Arial"/>
+          <w:sz w:val="22"/>
+          <w:szCs w:val="22"/>
+        </w:rPr>
+      </w:pPr>
+      <w:r>
+        <w:rPr>
+          <w:rFonts w:ascii="Arial" w:hAnsi="Arial" w:cs="Arial"/>
+          <w:sz w:val="22"/>
+          <w:szCs w:val="22"/>
+        </w:rPr>
+        <w:t>Make sure the ‘scripts’ folder is linked into the matlab path</w:t>
+      </w:r>
+    </w:p>
+    <w:p>
+      <w:pPr>
+        <w:pStyle w:val="PlainText"/>
+        <w:numPr>
+          <w:ilvl w:val="1"/>
+          <w:numId w:val="21"/>
+        </w:numPr>
+        <w:rPr>
+          <w:rFonts w:ascii="Arial" w:hAnsi="Arial" w:cs="Arial"/>
+          <w:sz w:val="22"/>
+          <w:szCs w:val="22"/>
+        </w:rPr>
+      </w:pPr>
+      <w:r>
+        <w:rPr>
+          <w:rFonts w:ascii="Arial" w:hAnsi="Arial" w:cs="Arial"/>
+          <w:sz w:val="22"/>
+          <w:szCs w:val="22"/>
+        </w:rPr>
+        <w:t xml:space="preserve">Run </w:t>
+      </w:r>
+      <w:r>
+        <w:rPr>
+          <w:rFonts w:ascii="Arial" w:hAnsi="Arial" w:cs="Arial"/>
+          <w:b/>
+          <w:sz w:val="22"/>
+          <w:szCs w:val="22"/>
+        </w:rPr>
+        <w:t>BetasExtractAndAverage</w:t>
+      </w:r>
+      <w:r>
+        <w:rPr>
+          <w:rFonts w:ascii="Arial" w:hAnsi="Arial" w:cs="Arial"/>
+          <w:sz w:val="22"/>
+          <w:szCs w:val="22"/>
+        </w:rPr>
+        <w:t xml:space="preserve"> for each set of NIRS data to process</w:t>
+      </w:r>
+    </w:p>
+    <w:p>
+      <w:pPr>
+        <w:pStyle w:val="PlainText"/>
+        <w:numPr>
+          <w:ilvl w:val="1"/>
+          <w:numId w:val="21"/>
+        </w:numPr>
+        <w:rPr>
+          <w:rFonts w:ascii="Arial" w:hAnsi="Arial" w:cs="Arial"/>
+          <w:sz w:val="22"/>
+          <w:szCs w:val="22"/>
+        </w:rPr>
+      </w:pPr>
+      <w:r>
+        <w:rPr>
+          <w:rFonts w:ascii="Arial" w:hAnsi="Arial" w:cs="Arial"/>
+          <w:sz w:val="22"/>
+          <w:szCs w:val="22"/>
+        </w:rPr>
+        <w:t xml:space="preserve">Example: </w:t>
+      </w:r>
+      <w:proofErr w:type="gramStart"/>
+      <w:r>
+        <w:rPr>
+          <w:rFonts w:ascii="Arial" w:hAnsi="Arial" w:cs="Arial"/>
+          <w:sz w:val="22"/>
+          <w:szCs w:val="22"/>
+        </w:rPr>
+        <w:t>BetasExtractAndAverage(</w:t>
+      </w:r>
+      <w:proofErr w:type="gramEnd"/>
+      <w:r>
+        <w:rPr>
+          <w:rFonts w:ascii="Arial" w:hAnsi="Arial" w:cs="Arial"/>
+          <w:sz w:val="22"/>
+          <w:szCs w:val="22"/>
+        </w:rPr>
+        <w:t>'30NIH-VWM-Y1NEW',</w:t>
+      </w:r>
+      <w:r>
+        <w:t xml:space="preserve"> </w:t>
+      </w:r>
+      <w:r>
+        <w:rPr>
+          <w:rFonts w:ascii="Arial" w:hAnsi="Arial" w:cs="Arial"/>
+          <w:sz w:val="22"/>
+          <w:szCs w:val="22"/>
+        </w:rPr>
+        <w:t>'</w:t>
+      </w:r>
+      <w:r>
+        <w:rPr>
+          <w:rFonts w:ascii="Arial" w:hAnsi="Arial" w:cs="Arial"/>
+          <w:sz w:val="22"/>
+          <w:szCs w:val="22"/>
+        </w:rPr>
+        <w:t>SubjectList30mo_NIHVWM_ICPipe_1Subj204a</w:t>
+      </w:r>
+      <w:r>
+        <w:rPr>
+          <w:rFonts w:ascii="Arial" w:hAnsi="Arial" w:cs="Arial"/>
+          <w:sz w:val="22"/>
+          <w:szCs w:val="22"/>
+        </w:rPr>
+        <w:t>.prn')</w:t>
+      </w:r>
+    </w:p>
+    <w:p>
+      <w:pPr>
+        <w:pStyle w:val="PlainText"/>
+        <w:numPr>
+          <w:ilvl w:val="0"/>
+          <w:numId w:val="21"/>
+        </w:numPr>
+        <w:rPr>
+          <w:rFonts w:ascii="Arial" w:hAnsi="Arial" w:cs="Arial"/>
+          <w:sz w:val="22"/>
+          <w:szCs w:val="22"/>
+        </w:rPr>
+      </w:pPr>
+      <w:r>
+        <w:rPr>
+          <w:rFonts w:ascii="Arial" w:hAnsi="Arial" w:cs="Arial"/>
+          <w:sz w:val="22"/>
+          <w:szCs w:val="22"/>
+        </w:rPr>
+        <w:t>If relevant…</w:t>
+      </w:r>
+    </w:p>
+    <w:p>
+      <w:pPr>
+        <w:pStyle w:val="PlainText"/>
+        <w:numPr>
+          <w:ilvl w:val="1"/>
+          <w:numId w:val="21"/>
+        </w:numPr>
+        <w:rPr>
+          <w:rFonts w:ascii="Arial" w:hAnsi="Arial" w:cs="Arial"/>
+          <w:sz w:val="22"/>
+          <w:szCs w:val="22"/>
+        </w:rPr>
+      </w:pPr>
+      <w:r>
+        <w:rPr>
+          <w:rFonts w:ascii="Arial" w:hAnsi="Arial" w:cs="Arial"/>
+          <w:sz w:val="22"/>
+          <w:szCs w:val="22"/>
+        </w:rPr>
+        <w:t>Trim out betas you don’t want…</w:t>
+      </w:r>
+    </w:p>
+    <w:p>
+      <w:pPr>
+        <w:pStyle w:val="PlainText"/>
+        <w:ind w:left="1080"/>
+        <w:rPr>
+          <w:rFonts w:ascii="Arial" w:hAnsi="Arial" w:cs="Arial"/>
+          <w:sz w:val="22"/>
+          <w:szCs w:val="22"/>
+        </w:rPr>
+      </w:pPr>
+    </w:p>
+    <w:p>
+      <w:pPr>
+        <w:pStyle w:val="Compact"/>
+        <w:ind w:left="360"/>
         <w:rPr>
           <w:rFonts w:ascii="Arial" w:hAnsi="Arial" w:cs="Arial"/>
           <w:b/>
@@ -4024,12 +3576,8 @@
           <w:sz w:val="22"/>
           <w:szCs w:val="22"/>
         </w:rPr>
-        <w:t>NIRS Processing:</w:t>
-      </w:r>
-    </w:p>
-    <w:p>
-      <w:pPr>
-        <w:pStyle w:val="Compact"/>
+      </w:pPr>
+      <w:r>
         <w:rPr>
           <w:rFonts w:ascii="Arial" w:hAnsi="Arial" w:cs="Arial"/>
           <w:b/>
@@ -4037,527 +3585,8 @@
           <w:sz w:val="22"/>
           <w:szCs w:val="22"/>
         </w:rPr>
-      </w:pPr>
-    </w:p>
-    <w:p>
-      <w:pPr>
-        <w:pStyle w:val="ListParagraph"/>
-        <w:numPr>
-          <w:ilvl w:val="0"/>
-          <w:numId w:val="21"/>
-        </w:numPr>
-        <w:rPr>
-          <w:rFonts w:ascii="Arial" w:hAnsi="Arial" w:cs="Arial"/>
-        </w:rPr>
-      </w:pPr>
-      <w:r>
-        <w:rPr>
-          <w:rFonts w:ascii="Arial" w:hAnsi="Arial" w:cs="Arial"/>
-        </w:rPr>
-        <w:t>To make sure there are no Infinity values in the .</w:t>
-      </w:r>
-      <w:proofErr w:type="spellStart"/>
-      <w:r>
-        <w:rPr>
-          <w:rFonts w:ascii="Arial" w:hAnsi="Arial" w:cs="Arial"/>
-        </w:rPr>
-        <w:t>nirs</w:t>
-      </w:r>
-      <w:proofErr w:type="spellEnd"/>
-      <w:r>
-        <w:rPr>
-          <w:rFonts w:ascii="Arial" w:hAnsi="Arial" w:cs="Arial"/>
-        </w:rPr>
-        <w:t xml:space="preserve"> file, the following scripts can be run. Note that this was observed with the NIRS machine in India, but not at UEA.</w:t>
-      </w:r>
-    </w:p>
-    <w:p>
-      <w:pPr>
-        <w:pStyle w:val="ListParagraph"/>
-        <w:numPr>
-          <w:ilvl w:val="0"/>
-          <w:numId w:val="22"/>
-        </w:numPr>
-        <w:rPr>
-          <w:rFonts w:ascii="Arial" w:hAnsi="Arial" w:cs="Arial"/>
-        </w:rPr>
-      </w:pPr>
-      <w:proofErr w:type="spellStart"/>
-      <w:proofErr w:type="gramStart"/>
-      <w:r>
-        <w:rPr>
-          <w:rFonts w:ascii="Arial" w:hAnsi="Arial" w:cs="Arial"/>
-        </w:rPr>
-        <w:t>FindVal.m</w:t>
-      </w:r>
-      <w:proofErr w:type="spellEnd"/>
-      <w:r>
-        <w:rPr>
-          <w:rFonts w:ascii="Arial" w:hAnsi="Arial" w:cs="Arial"/>
-        </w:rPr>
-        <w:t xml:space="preserve"> :</w:t>
-      </w:r>
-      <w:proofErr w:type="gramEnd"/>
-      <w:r>
-        <w:rPr>
-          <w:rFonts w:ascii="Arial" w:hAnsi="Arial" w:cs="Arial"/>
-        </w:rPr>
-        <w:t xml:space="preserve"> it creates a text file with first and last time points with Infinity values.</w:t>
-      </w:r>
-    </w:p>
-    <w:p>
-      <w:pPr>
-        <w:pStyle w:val="ListParagraph"/>
-        <w:numPr>
-          <w:ilvl w:val="0"/>
-          <w:numId w:val="22"/>
-        </w:numPr>
-        <w:rPr>
-          <w:rFonts w:ascii="Arial" w:hAnsi="Arial" w:cs="Arial"/>
-        </w:rPr>
-      </w:pPr>
-      <w:r>
-        <w:rPr>
-          <w:rFonts w:ascii="Arial" w:hAnsi="Arial" w:cs="Arial"/>
-        </w:rPr>
-        <w:t>Examine these text files. For those .</w:t>
-      </w:r>
-      <w:proofErr w:type="spellStart"/>
-      <w:r>
-        <w:rPr>
-          <w:rFonts w:ascii="Arial" w:hAnsi="Arial" w:cs="Arial"/>
-        </w:rPr>
-        <w:t>nirs</w:t>
-      </w:r>
-      <w:proofErr w:type="spellEnd"/>
-      <w:r>
-        <w:rPr>
-          <w:rFonts w:ascii="Arial" w:hAnsi="Arial" w:cs="Arial"/>
-        </w:rPr>
-        <w:t xml:space="preserve"> files that have Infinity values only at the end – I remove the cells with </w:t>
-      </w:r>
-      <w:proofErr w:type="spellStart"/>
-      <w:r>
-        <w:rPr>
-          <w:rFonts w:ascii="Arial" w:hAnsi="Arial" w:cs="Arial"/>
-        </w:rPr>
-        <w:t>ReplaceVal.m</w:t>
-      </w:r>
-      <w:proofErr w:type="spellEnd"/>
-    </w:p>
-    <w:p>
-      <w:pPr>
-        <w:pStyle w:val="ListParagraph"/>
-        <w:numPr>
-          <w:ilvl w:val="0"/>
-          <w:numId w:val="22"/>
-        </w:numPr>
-        <w:rPr>
-          <w:rFonts w:ascii="Arial" w:hAnsi="Arial" w:cs="Arial"/>
-        </w:rPr>
-      </w:pPr>
-      <w:r>
-        <w:rPr>
-          <w:rFonts w:ascii="Arial" w:hAnsi="Arial" w:cs="Arial"/>
-        </w:rPr>
-        <w:t xml:space="preserve">What is left are files with Infinity values in the middle of the recording. Two things </w:t>
-      </w:r>
-      <w:proofErr w:type="gramStart"/>
-      <w:r>
-        <w:rPr>
-          <w:rFonts w:ascii="Arial" w:hAnsi="Arial" w:cs="Arial"/>
-        </w:rPr>
-        <w:t>needs</w:t>
-      </w:r>
-      <w:proofErr w:type="gramEnd"/>
-      <w:r>
-        <w:rPr>
-          <w:rFonts w:ascii="Arial" w:hAnsi="Arial" w:cs="Arial"/>
-        </w:rPr>
-        <w:t xml:space="preserve"> to be done to these .</w:t>
-      </w:r>
-      <w:proofErr w:type="spellStart"/>
-      <w:r>
-        <w:rPr>
-          <w:rFonts w:ascii="Arial" w:hAnsi="Arial" w:cs="Arial"/>
-        </w:rPr>
-        <w:t>nirs</w:t>
-      </w:r>
-      <w:proofErr w:type="spellEnd"/>
-      <w:r>
-        <w:rPr>
-          <w:rFonts w:ascii="Arial" w:hAnsi="Arial" w:cs="Arial"/>
-        </w:rPr>
-        <w:t xml:space="preserve"> files. First, the Infinity values have to be replaced with interpolated values. For this, first run </w:t>
-      </w:r>
-      <w:proofErr w:type="spellStart"/>
-      <w:r>
-        <w:rPr>
-          <w:rFonts w:ascii="Arial" w:hAnsi="Arial" w:cs="Arial"/>
-        </w:rPr>
-        <w:t>FinalValues.m</w:t>
-      </w:r>
-      <w:proofErr w:type="spellEnd"/>
-      <w:r>
-        <w:rPr>
-          <w:rFonts w:ascii="Arial" w:hAnsi="Arial" w:cs="Arial"/>
-        </w:rPr>
-        <w:t xml:space="preserve"> to create text files that show the timepoints for all the Infinity values. You need to use this to change values (check comments to know whether you need to replace 25 points or 50 points or more) in </w:t>
-      </w:r>
-      <w:proofErr w:type="spellStart"/>
-      <w:r>
-        <w:rPr>
-          <w:rFonts w:ascii="Arial" w:hAnsi="Arial" w:cs="Arial"/>
-        </w:rPr>
-        <w:t>Inter_val.m</w:t>
-      </w:r>
-      <w:proofErr w:type="spellEnd"/>
-      <w:r>
-        <w:rPr>
-          <w:rFonts w:ascii="Arial" w:hAnsi="Arial" w:cs="Arial"/>
-        </w:rPr>
-        <w:t xml:space="preserve"> for each file manually.</w:t>
-      </w:r>
-    </w:p>
-    <w:p>
-      <w:pPr>
-        <w:pStyle w:val="ListParagraph"/>
-        <w:numPr>
-          <w:ilvl w:val="0"/>
-          <w:numId w:val="22"/>
-        </w:numPr>
-        <w:rPr>
-          <w:rFonts w:ascii="Arial" w:hAnsi="Arial" w:cs="Arial"/>
-        </w:rPr>
-      </w:pPr>
-      <w:r>
-        <w:rPr>
-          <w:rFonts w:ascii="Arial" w:hAnsi="Arial" w:cs="Arial"/>
-        </w:rPr>
-        <w:t xml:space="preserve">After interpolation, the stim triggers within 10 timepoints of these segments need to be turned off. Run </w:t>
-      </w:r>
-      <w:proofErr w:type="spellStart"/>
-      <w:r>
-        <w:rPr>
-          <w:rFonts w:ascii="Arial" w:hAnsi="Arial" w:cs="Arial"/>
-        </w:rPr>
-        <w:t>Turnstim.m</w:t>
-      </w:r>
-      <w:proofErr w:type="spellEnd"/>
-      <w:r>
-        <w:rPr>
-          <w:rFonts w:ascii="Arial" w:hAnsi="Arial" w:cs="Arial"/>
-        </w:rPr>
-        <w:t xml:space="preserve"> to do this.</w:t>
-      </w:r>
-    </w:p>
-    <w:p>
-      <w:pPr>
-        <w:pStyle w:val="NormalWeb"/>
-        <w:numPr>
-          <w:ilvl w:val="0"/>
-          <w:numId w:val="21"/>
-        </w:numPr>
-        <w:rPr>
-          <w:rFonts w:ascii="Arial" w:hAnsi="Arial" w:cs="Arial"/>
-          <w:sz w:val="22"/>
-          <w:szCs w:val="22"/>
-        </w:rPr>
-      </w:pPr>
-      <w:r>
-        <w:rPr>
-          <w:rFonts w:ascii="Arial" w:hAnsi="Arial" w:cs="Arial"/>
-          <w:sz w:val="22"/>
-          <w:szCs w:val="22"/>
-        </w:rPr>
-        <w:t xml:space="preserve">After correcting the NIRS files, they need to be analysed using </w:t>
-      </w:r>
-      <w:proofErr w:type="spellStart"/>
-      <w:r>
-        <w:rPr>
-          <w:rFonts w:ascii="Arial" w:hAnsi="Arial" w:cs="Arial"/>
-          <w:sz w:val="22"/>
-          <w:szCs w:val="22"/>
-        </w:rPr>
-        <w:t>EasyNIRS</w:t>
-      </w:r>
-      <w:proofErr w:type="spellEnd"/>
-      <w:r>
-        <w:rPr>
-          <w:rFonts w:ascii="Arial" w:hAnsi="Arial" w:cs="Arial"/>
-          <w:sz w:val="22"/>
-          <w:szCs w:val="22"/>
-        </w:rPr>
-        <w:t xml:space="preserve"> to obtain beta values for each condition, channel, chromophore and subject.</w:t>
-      </w:r>
-    </w:p>
-    <w:p>
-      <w:pPr>
-        <w:pStyle w:val="NormalWeb"/>
-        <w:numPr>
-          <w:ilvl w:val="0"/>
-          <w:numId w:val="21"/>
-        </w:numPr>
-        <w:rPr>
-          <w:rFonts w:ascii="Arial" w:hAnsi="Arial" w:cs="Arial"/>
-          <w:sz w:val="22"/>
-          <w:szCs w:val="22"/>
-        </w:rPr>
-      </w:pPr>
-      <w:r>
-        <w:rPr>
-          <w:rFonts w:ascii="Arial" w:hAnsi="Arial" w:cs="Arial"/>
-          <w:sz w:val="22"/>
-          <w:szCs w:val="22"/>
-        </w:rPr>
-        <w:lastRenderedPageBreak/>
-        <w:t>Run script to extract and average the beta values…</w:t>
-      </w:r>
-    </w:p>
-    <w:p>
-      <w:pPr>
-        <w:pStyle w:val="PlainText"/>
-        <w:numPr>
-          <w:ilvl w:val="1"/>
-          <w:numId w:val="21"/>
-        </w:numPr>
-        <w:rPr>
-          <w:rFonts w:ascii="Arial" w:hAnsi="Arial" w:cs="Arial"/>
-          <w:sz w:val="22"/>
-          <w:szCs w:val="22"/>
-        </w:rPr>
-      </w:pPr>
-      <w:r>
-        <w:rPr>
-          <w:rFonts w:ascii="Arial" w:hAnsi="Arial" w:cs="Arial"/>
-          <w:sz w:val="22"/>
-          <w:szCs w:val="22"/>
-        </w:rPr>
-        <w:t xml:space="preserve">Run </w:t>
-      </w:r>
-      <w:proofErr w:type="spellStart"/>
-      <w:r>
-        <w:rPr>
-          <w:rFonts w:ascii="Arial" w:hAnsi="Arial" w:cs="Arial"/>
-          <w:sz w:val="22"/>
-          <w:szCs w:val="22"/>
-        </w:rPr>
-        <w:t>matlab</w:t>
-      </w:r>
-      <w:proofErr w:type="spellEnd"/>
-    </w:p>
-    <w:p>
-      <w:pPr>
-        <w:pStyle w:val="PlainText"/>
-        <w:numPr>
-          <w:ilvl w:val="1"/>
-          <w:numId w:val="21"/>
-        </w:numPr>
-        <w:rPr>
-          <w:rFonts w:ascii="Arial" w:hAnsi="Arial" w:cs="Arial"/>
-          <w:sz w:val="22"/>
-          <w:szCs w:val="22"/>
-        </w:rPr>
-      </w:pPr>
-      <w:r>
-        <w:rPr>
-          <w:rFonts w:ascii="Arial" w:hAnsi="Arial" w:cs="Arial"/>
-          <w:sz w:val="22"/>
-          <w:szCs w:val="22"/>
-        </w:rPr>
-        <w:t>Navigate to Data folder</w:t>
-      </w:r>
-    </w:p>
-    <w:p>
-      <w:pPr>
-        <w:pStyle w:val="PlainText"/>
-        <w:numPr>
-          <w:ilvl w:val="1"/>
-          <w:numId w:val="21"/>
-        </w:numPr>
-        <w:rPr>
-          <w:rFonts w:ascii="Arial" w:hAnsi="Arial" w:cs="Arial"/>
-          <w:sz w:val="22"/>
-          <w:szCs w:val="22"/>
-        </w:rPr>
-      </w:pPr>
-      <w:r>
-        <w:rPr>
-          <w:rFonts w:ascii="Arial" w:hAnsi="Arial" w:cs="Arial"/>
-          <w:sz w:val="22"/>
-          <w:szCs w:val="22"/>
-        </w:rPr>
-        <w:t xml:space="preserve">Make sure the ‘scripts’ folder is linked into the </w:t>
-      </w:r>
-      <w:proofErr w:type="spellStart"/>
-      <w:r>
-        <w:rPr>
-          <w:rFonts w:ascii="Arial" w:hAnsi="Arial" w:cs="Arial"/>
-          <w:sz w:val="22"/>
-          <w:szCs w:val="22"/>
-        </w:rPr>
-        <w:t>matlab</w:t>
-      </w:r>
-      <w:proofErr w:type="spellEnd"/>
-      <w:r>
-        <w:rPr>
-          <w:rFonts w:ascii="Arial" w:hAnsi="Arial" w:cs="Arial"/>
-          <w:sz w:val="22"/>
-          <w:szCs w:val="22"/>
-        </w:rPr>
-        <w:t xml:space="preserve"> path</w:t>
-      </w:r>
-    </w:p>
-    <w:p>
-      <w:pPr>
-        <w:pStyle w:val="PlainText"/>
-        <w:numPr>
-          <w:ilvl w:val="1"/>
-          <w:numId w:val="21"/>
-        </w:numPr>
-        <w:rPr>
-          <w:rFonts w:ascii="Arial" w:hAnsi="Arial" w:cs="Arial"/>
-          <w:sz w:val="22"/>
-          <w:szCs w:val="22"/>
-        </w:rPr>
-      </w:pPr>
-      <w:r>
-        <w:rPr>
-          <w:rFonts w:ascii="Arial" w:hAnsi="Arial" w:cs="Arial"/>
-          <w:sz w:val="22"/>
-          <w:szCs w:val="22"/>
-        </w:rPr>
-        <w:t xml:space="preserve">Run </w:t>
-      </w:r>
-      <w:proofErr w:type="spellStart"/>
-      <w:r>
-        <w:rPr>
-          <w:rFonts w:ascii="Arial" w:hAnsi="Arial" w:cs="Arial"/>
-          <w:b/>
-          <w:sz w:val="22"/>
-          <w:szCs w:val="22"/>
-        </w:rPr>
-        <w:t>BetasExtractAndAverage</w:t>
-      </w:r>
-      <w:proofErr w:type="spellEnd"/>
-      <w:r>
-        <w:rPr>
-          <w:rFonts w:ascii="Arial" w:hAnsi="Arial" w:cs="Arial"/>
-          <w:sz w:val="22"/>
-          <w:szCs w:val="22"/>
-        </w:rPr>
-        <w:t xml:space="preserve"> for each set of NIRS data to process</w:t>
-      </w:r>
-    </w:p>
-    <w:p>
-      <w:pPr>
-        <w:pStyle w:val="PlainText"/>
-        <w:numPr>
-          <w:ilvl w:val="1"/>
-          <w:numId w:val="21"/>
-        </w:numPr>
-        <w:rPr>
-          <w:rFonts w:ascii="Arial" w:hAnsi="Arial" w:cs="Arial"/>
-          <w:sz w:val="22"/>
-          <w:szCs w:val="22"/>
-        </w:rPr>
-      </w:pPr>
-      <w:r>
-        <w:rPr>
-          <w:rFonts w:ascii="Arial" w:hAnsi="Arial" w:cs="Arial"/>
-          <w:sz w:val="22"/>
-          <w:szCs w:val="22"/>
-        </w:rPr>
-        <w:t xml:space="preserve">Example: </w:t>
-      </w:r>
-      <w:proofErr w:type="spellStart"/>
-      <w:proofErr w:type="gramStart"/>
-      <w:r>
-        <w:rPr>
-          <w:rFonts w:ascii="Arial" w:hAnsi="Arial" w:cs="Arial"/>
-          <w:sz w:val="22"/>
-          <w:szCs w:val="22"/>
-        </w:rPr>
-        <w:t>BetasExtractAndAverage</w:t>
-      </w:r>
-      <w:proofErr w:type="spellEnd"/>
-      <w:r>
-        <w:rPr>
-          <w:rFonts w:ascii="Arial" w:hAnsi="Arial" w:cs="Arial"/>
-          <w:sz w:val="22"/>
-          <w:szCs w:val="22"/>
-        </w:rPr>
-        <w:t>(</w:t>
-      </w:r>
-      <w:proofErr w:type="gramEnd"/>
-      <w:r>
-        <w:rPr>
-          <w:rFonts w:ascii="Arial" w:hAnsi="Arial" w:cs="Arial"/>
-          <w:sz w:val="22"/>
-          <w:szCs w:val="22"/>
-        </w:rPr>
-        <w:t>'30NIH-VWM-Y1NEW',</w:t>
-      </w:r>
-      <w:r>
-        <w:t xml:space="preserve"> </w:t>
-      </w:r>
-      <w:r>
-        <w:rPr>
-          <w:rFonts w:ascii="Arial" w:hAnsi="Arial" w:cs="Arial"/>
-          <w:sz w:val="22"/>
-          <w:szCs w:val="22"/>
-        </w:rPr>
-        <w:t>'</w:t>
-      </w:r>
-      <w:r>
-        <w:rPr>
-          <w:rFonts w:ascii="Arial" w:hAnsi="Arial" w:cs="Arial"/>
-          <w:sz w:val="22"/>
-          <w:szCs w:val="22"/>
-        </w:rPr>
-        <w:t>SubjectList30mo_NIHVWM_ICPipe_1Subj204a</w:t>
-      </w:r>
-      <w:r>
-        <w:rPr>
-          <w:rFonts w:ascii="Arial" w:hAnsi="Arial" w:cs="Arial"/>
-          <w:sz w:val="22"/>
-          <w:szCs w:val="22"/>
-        </w:rPr>
-        <w:t>.prn')</w:t>
-      </w:r>
-    </w:p>
-    <w:p>
-      <w:pPr>
-        <w:pStyle w:val="PlainText"/>
-        <w:numPr>
-          <w:ilvl w:val="1"/>
-          <w:numId w:val="21"/>
-        </w:numPr>
-        <w:rPr>
-          <w:rFonts w:ascii="Arial" w:hAnsi="Arial" w:cs="Arial"/>
-          <w:sz w:val="22"/>
-          <w:szCs w:val="22"/>
-        </w:rPr>
-      </w:pPr>
-      <w:r>
-        <w:rPr>
-          <w:rFonts w:ascii="Arial" w:hAnsi="Arial" w:cs="Arial"/>
-          <w:sz w:val="22"/>
-          <w:szCs w:val="22"/>
-        </w:rPr>
-        <w:t>Trim out betas you don’t want…</w:t>
-      </w:r>
-    </w:p>
-    <w:p>
-      <w:pPr>
-        <w:pStyle w:val="PlainText"/>
-        <w:ind w:left="1080"/>
-        <w:rPr>
-          <w:rFonts w:ascii="Arial" w:hAnsi="Arial" w:cs="Arial"/>
-          <w:sz w:val="22"/>
-          <w:szCs w:val="22"/>
-        </w:rPr>
-      </w:pPr>
+        <w:t>Image Reconstruction:</w:t>
+      </w:r>
     </w:p>
     <w:p>
       <w:pPr>
@@ -4571,7 +3600,179 @@
           <w:szCs w:val="22"/>
         </w:rPr>
       </w:pPr>
-      <w:r>
+    </w:p>
+    <w:p>
+      <w:pPr>
+        <w:pStyle w:val="Compact"/>
+        <w:numPr>
+          <w:ilvl w:val="0"/>
+          <w:numId w:val="24"/>
+        </w:numPr>
+        <w:rPr>
+          <w:rFonts w:ascii="Arial" w:hAnsi="Arial" w:cs="Arial"/>
+          <w:sz w:val="22"/>
+          <w:szCs w:val="22"/>
+          <w:lang w:val="en-GB"/>
+        </w:rPr>
+      </w:pPr>
+      <w:r>
+        <w:rPr>
+          <w:rFonts w:ascii="Arial" w:hAnsi="Arial" w:cs="Arial"/>
+          <w:sz w:val="22"/>
+          <w:szCs w:val="22"/>
+          <w:lang w:val="en-GB"/>
+        </w:rPr>
+        <w:t>Run matlab</w:t>
+      </w:r>
+    </w:p>
+    <w:p>
+      <w:pPr>
+        <w:pStyle w:val="Compact"/>
+        <w:numPr>
+          <w:ilvl w:val="0"/>
+          <w:numId w:val="24"/>
+        </w:numPr>
+        <w:rPr>
+          <w:rFonts w:ascii="Arial" w:hAnsi="Arial" w:cs="Arial"/>
+          <w:sz w:val="22"/>
+          <w:szCs w:val="22"/>
+          <w:lang w:val="en-GB"/>
+        </w:rPr>
+      </w:pPr>
+      <w:r>
+        <w:rPr>
+          <w:rFonts w:ascii="Arial" w:hAnsi="Arial" w:cs="Arial"/>
+          <w:sz w:val="22"/>
+          <w:szCs w:val="22"/>
+          <w:lang w:val="en-GB"/>
+        </w:rPr>
+        <w:t>Navigate to Data folder</w:t>
+      </w:r>
+    </w:p>
+    <w:p>
+      <w:pPr>
+        <w:pStyle w:val="Compact"/>
+        <w:numPr>
+          <w:ilvl w:val="0"/>
+          <w:numId w:val="24"/>
+        </w:numPr>
+        <w:rPr>
+          <w:rFonts w:ascii="Arial" w:hAnsi="Arial" w:cs="Arial"/>
+          <w:sz w:val="22"/>
+          <w:szCs w:val="22"/>
+        </w:rPr>
+      </w:pPr>
+      <w:bookmarkStart w:id="12" w:name="_GoBack"/>
+      <w:bookmarkEnd w:id="12"/>
+      <w:r>
+        <w:rPr>
+          <w:rFonts w:ascii="Arial" w:hAnsi="Arial" w:cs="Arial"/>
+          <w:sz w:val="22"/>
+          <w:szCs w:val="22"/>
+        </w:rPr>
+        <w:t xml:space="preserve">Run </w:t>
+      </w:r>
+      <w:r>
+        <w:rPr>
+          <w:rFonts w:ascii="Arial" w:hAnsi="Arial" w:cs="Arial"/>
+          <w:sz w:val="22"/>
+          <w:szCs w:val="22"/>
+        </w:rPr>
+        <w:t>createfNIRSBetaImages</w:t>
+      </w:r>
+      <w:r>
+        <w:rPr>
+          <w:rFonts w:ascii="Arial" w:hAnsi="Arial" w:cs="Arial"/>
+          <w:sz w:val="22"/>
+          <w:szCs w:val="22"/>
+        </w:rPr>
+        <w:t>.m</w:t>
+      </w:r>
+      <w:r>
+        <w:rPr>
+          <w:rFonts w:ascii="Arial" w:hAnsi="Arial" w:cs="Arial"/>
+          <w:sz w:val="22"/>
+          <w:szCs w:val="22"/>
+        </w:rPr>
+        <w:t xml:space="preserve"> in matlab</w:t>
+      </w:r>
+    </w:p>
+    <w:p>
+      <w:pPr>
+        <w:pStyle w:val="Compact"/>
+        <w:numPr>
+          <w:ilvl w:val="0"/>
+          <w:numId w:val="24"/>
+        </w:numPr>
+        <w:rPr>
+          <w:rFonts w:ascii="Arial" w:hAnsi="Arial" w:cs="Arial"/>
+          <w:sz w:val="22"/>
+          <w:szCs w:val="22"/>
+        </w:rPr>
+      </w:pPr>
+      <w:r>
+        <w:rPr>
+          <w:rFonts w:ascii="Arial" w:hAnsi="Arial" w:cs="Arial"/>
+          <w:sz w:val="22"/>
+          <w:szCs w:val="22"/>
+        </w:rPr>
+        <w:t xml:space="preserve">Example: </w:t>
+      </w:r>
+      <w:r>
+        <w:rPr>
+          <w:rFonts w:ascii="Arial" w:hAnsi="Arial" w:cs="Arial"/>
+          <w:sz w:val="22"/>
+          <w:szCs w:val="22"/>
+        </w:rPr>
+        <w:t>createfNIRSBetaImages(</w:t>
+      </w:r>
+      <w:r>
+        <w:rPr>
+          <w:rFonts w:ascii="Arial" w:hAnsi="Arial" w:cs="Arial"/>
+          <w:sz w:val="22"/>
+          <w:szCs w:val="22"/>
+        </w:rPr>
+        <w:t>'</w:t>
+      </w:r>
+      <w:r>
+        <w:rPr>
+          <w:rFonts w:ascii="Arial" w:hAnsi="Arial" w:cs="Arial"/>
+          <w:sz w:val="22"/>
+          <w:szCs w:val="22"/>
+        </w:rPr>
+        <w:t>SubjectList30mo_NIHVWM_ICPipe_Subj204</w:t>
+      </w:r>
+      <w:r>
+        <w:rPr>
+          <w:rFonts w:ascii="Arial" w:hAnsi="Arial" w:cs="Arial"/>
+          <w:sz w:val="22"/>
+          <w:szCs w:val="22"/>
+        </w:rPr>
+        <w:t>a</w:t>
+      </w:r>
+      <w:r>
+        <w:rPr>
+          <w:rFonts w:ascii="Arial" w:hAnsi="Arial" w:cs="Arial"/>
+          <w:sz w:val="22"/>
+          <w:szCs w:val="22"/>
+        </w:rPr>
+        <w:t>.prn')</w:t>
+      </w:r>
+    </w:p>
+    <w:p>
+      <w:pPr>
+        <w:pStyle w:val="Compact"/>
+        <w:rPr>
+          <w:rFonts w:ascii="Arial" w:hAnsi="Arial" w:cs="Arial"/>
+          <w:sz w:val="22"/>
+          <w:szCs w:val="22"/>
+        </w:rPr>
+      </w:pPr>
+    </w:p>
+    <w:p>
+      <w:pPr>
+        <w:pStyle w:val="Compact"/>
+        <w:ind w:left="360"/>
         <w:rPr>
           <w:rFonts w:ascii="Arial" w:hAnsi="Arial" w:cs="Arial"/>
           <w:b/>
@@ -4579,13 +3780,8 @@
           <w:sz w:val="22"/>
           <w:szCs w:val="22"/>
         </w:rPr>
-        <w:t>Image Reconstruction:</w:t>
-      </w:r>
-    </w:p>
-    <w:p>
-      <w:pPr>
-        <w:pStyle w:val="Compact"/>
-        <w:ind w:left="360"/>
+      </w:pPr>
+      <w:r>
         <w:rPr>
           <w:rFonts w:ascii="Arial" w:hAnsi="Arial" w:cs="Arial"/>
           <w:b/>
@@ -4593,183 +3789,7 @@
           <w:sz w:val="22"/>
           <w:szCs w:val="22"/>
         </w:rPr>
-      </w:pPr>
-    </w:p>
-    <w:p>
-      <w:pPr>
-        <w:pStyle w:val="Compact"/>
-        <w:numPr>
-          <w:ilvl w:val="0"/>
-          <w:numId w:val="24"/>
-        </w:numPr>
-        <w:rPr>
-          <w:rFonts w:ascii="Arial" w:hAnsi="Arial" w:cs="Arial"/>
-          <w:sz w:val="22"/>
-          <w:szCs w:val="22"/>
-        </w:rPr>
-      </w:pPr>
-      <w:r>
-        <w:rPr>
-          <w:rFonts w:ascii="Arial" w:hAnsi="Arial" w:cs="Arial"/>
-          <w:sz w:val="22"/>
-          <w:szCs w:val="22"/>
-        </w:rPr>
-        <w:t xml:space="preserve">Run </w:t>
-      </w:r>
-      <w:proofErr w:type="spellStart"/>
-      <w:r>
-        <w:rPr>
-          <w:rFonts w:ascii="Arial" w:hAnsi="Arial" w:cs="Arial"/>
-          <w:sz w:val="22"/>
-          <w:szCs w:val="22"/>
-        </w:rPr>
-        <w:t>createfNIRSBetaImages</w:t>
-      </w:r>
-      <w:r>
-        <w:rPr>
-          <w:rFonts w:ascii="Arial" w:hAnsi="Arial" w:cs="Arial"/>
-          <w:sz w:val="22"/>
-          <w:szCs w:val="22"/>
-        </w:rPr>
-        <w:t>.m</w:t>
-      </w:r>
-      <w:proofErr w:type="spellEnd"/>
-      <w:r>
-        <w:rPr>
-          <w:rFonts w:ascii="Arial" w:hAnsi="Arial" w:cs="Arial"/>
-          <w:sz w:val="22"/>
-          <w:szCs w:val="22"/>
-        </w:rPr>
-        <w:t xml:space="preserve"> in </w:t>
-      </w:r>
-      <w:proofErr w:type="spellStart"/>
-      <w:r>
-        <w:rPr>
-          <w:rFonts w:ascii="Arial" w:hAnsi="Arial" w:cs="Arial"/>
-          <w:sz w:val="22"/>
-          <w:szCs w:val="22"/>
-        </w:rPr>
-        <w:t>matlab</w:t>
-      </w:r>
-      <w:proofErr w:type="spellEnd"/>
-    </w:p>
-    <w:p>
-      <w:pPr>
-        <w:pStyle w:val="Compact"/>
-        <w:numPr>
-          <w:ilvl w:val="0"/>
-          <w:numId w:val="24"/>
-        </w:numPr>
-        <w:rPr>
-          <w:rFonts w:ascii="Arial" w:hAnsi="Arial" w:cs="Arial"/>
-          <w:sz w:val="22"/>
-          <w:szCs w:val="22"/>
-        </w:rPr>
-      </w:pPr>
-      <w:r>
-        <w:rPr>
-          <w:rFonts w:ascii="Arial" w:hAnsi="Arial" w:cs="Arial"/>
-          <w:sz w:val="22"/>
-          <w:szCs w:val="22"/>
-        </w:rPr>
-        <w:t xml:space="preserve">Example: </w:t>
-      </w:r>
-      <w:r>
-        <w:rPr>
-          <w:rFonts w:ascii="Arial" w:hAnsi="Arial" w:cs="Arial"/>
-          <w:sz w:val="22"/>
-          <w:szCs w:val="22"/>
-        </w:rPr>
-        <w:t>createfNIRSBetaImages(</w:t>
-      </w:r>
-      <w:r>
-        <w:rPr>
-          <w:rFonts w:ascii="Arial" w:hAnsi="Arial" w:cs="Arial"/>
-          <w:sz w:val="22"/>
-          <w:szCs w:val="22"/>
-        </w:rPr>
-        <w:t>'</w:t>
-      </w:r>
-      <w:r>
-        <w:rPr>
-          <w:rFonts w:ascii="Arial" w:hAnsi="Arial" w:cs="Arial"/>
-          <w:sz w:val="22"/>
-          <w:szCs w:val="22"/>
-        </w:rPr>
-        <w:t>SubjectList30mo_NIHVWM_ICPipe_Subj204</w:t>
-      </w:r>
-      <w:r>
-        <w:rPr>
-          <w:rFonts w:ascii="Arial" w:hAnsi="Arial" w:cs="Arial"/>
-          <w:sz w:val="22"/>
-          <w:szCs w:val="22"/>
-        </w:rPr>
-        <w:t>a</w:t>
-      </w:r>
-      <w:bookmarkStart w:id="12" w:name="_GoBack"/>
-      <w:bookmarkEnd w:id="12"/>
-      <w:r>
-        <w:rPr>
-          <w:rFonts w:ascii="Arial" w:hAnsi="Arial" w:cs="Arial"/>
-          <w:sz w:val="22"/>
-          <w:szCs w:val="22"/>
-        </w:rPr>
-        <w:t>.prn')</w:t>
-      </w:r>
-    </w:p>
-    <w:p>
-      <w:pPr>
-        <w:pStyle w:val="Compact"/>
-        <w:rPr>
-          <w:rFonts w:ascii="Arial" w:hAnsi="Arial" w:cs="Arial"/>
-          <w:sz w:val="22"/>
-          <w:szCs w:val="22"/>
-        </w:rPr>
-      </w:pPr>
-    </w:p>
-    <w:p>
-      <w:pPr>
-        <w:pStyle w:val="Compact"/>
-        <w:ind w:left="360"/>
-        <w:rPr>
-          <w:rFonts w:ascii="Arial" w:hAnsi="Arial" w:cs="Arial"/>
-          <w:b/>
-          <w:color w:val="0070C0"/>
-          <w:sz w:val="22"/>
-          <w:szCs w:val="22"/>
-        </w:rPr>
-      </w:pPr>
-      <w:r>
-        <w:rPr>
-          <w:rFonts w:ascii="Arial" w:hAnsi="Arial" w:cs="Arial"/>
-          <w:b/>
-          <w:color w:val="0070C0"/>
-          <w:sz w:val="22"/>
-          <w:szCs w:val="22"/>
-        </w:rPr>
-        <w:t xml:space="preserve">Move to </w:t>
-      </w:r>
-      <w:proofErr w:type="spellStart"/>
-      <w:r>
-        <w:rPr>
-          <w:rFonts w:ascii="Arial" w:hAnsi="Arial" w:cs="Arial"/>
-          <w:b/>
-          <w:color w:val="0070C0"/>
-          <w:sz w:val="22"/>
-          <w:szCs w:val="22"/>
-        </w:rPr>
-        <w:t>CustomMNI</w:t>
-      </w:r>
-      <w:proofErr w:type="spellEnd"/>
-      <w:r>
-        <w:rPr>
-          <w:rFonts w:ascii="Arial" w:hAnsi="Arial" w:cs="Arial"/>
-          <w:b/>
-          <w:color w:val="0070C0"/>
-          <w:sz w:val="22"/>
-          <w:szCs w:val="22"/>
-        </w:rPr>
-        <w:t xml:space="preserve"> space</w:t>
+        <w:t>Move to CustomMNI space</w:t>
       </w:r>
       <w:r>
         <w:rPr>
@@ -5541,7 +4561,7 @@
         <w:rFonts w:ascii="Symbol" w:hAnsi="Symbol" w:hint="default"/>
       </w:rPr>
     </w:lvl>
-    <w:lvl w:ilvl="1" w:tplc="08090003" w:tentative="1">
+    <w:lvl w:ilvl="1" w:tplc="08090003">
       <w:start w:val="1"/>
       <w:numFmt w:val="bullet"/>
       <w:lvlText w:val="o"/>
@@ -6466,7 +5486,6 @@
   <w:style w:type="character" w:default="1" w:styleId="DefaultParagraphFont">
     <w:name w:val="Default Paragraph Font"/>
     <w:uiPriority w:val="1"/>
-    <w:semiHidden/>
     <w:unhideWhenUsed/>
   </w:style>
   <w:style w:type="table" w:default="1" w:styleId="TableNormal">

--- a/files/FullPipelineV2.docx
+++ b/files/FullPipelineV2.docx
@@ -107,6 +107,7 @@
         </w:rPr>
         <w:t xml:space="preserve">We use the </w:t>
       </w:r>
+      <w:proofErr w:type="spellStart"/>
       <w:r>
         <w:rPr>
           <w:rFonts w:ascii="Arial" w:hAnsi="Arial" w:cs="Arial"/>
@@ -116,6 +117,7 @@
         </w:rPr>
         <w:t>sub_neurologicalHighRes.nii</w:t>
       </w:r>
+      <w:proofErr w:type="spellEnd"/>
       <w:r>
         <w:rPr>
           <w:rFonts w:ascii="Arial" w:hAnsi="Arial" w:cs="Arial"/>
@@ -585,8 +587,18 @@
           <w:rFonts w:ascii="Arial" w:hAnsi="Arial" w:cs="Arial"/>
           <w:szCs w:val="22"/>
         </w:rPr>
-        <w:t>${subj}_final_Masked.nii</w:t>
-      </w:r>
+        <w:t>${subj}_</w:t>
+      </w:r>
+      <w:proofErr w:type="spellStart"/>
+      <w:r>
+        <w:rPr>
+          <w:rStyle w:val="VerbatimChar"/>
+          <w:rFonts w:ascii="Arial" w:hAnsi="Arial" w:cs="Arial"/>
+          <w:szCs w:val="22"/>
+        </w:rPr>
+        <w:t>final_Masked.nii</w:t>
+      </w:r>
+      <w:proofErr w:type="spellEnd"/>
       <w:r>
         <w:rPr>
           <w:rFonts w:ascii="Arial" w:hAnsi="Arial" w:cs="Arial"/>
@@ -637,7 +649,25 @@
           <w:sz w:val="22"/>
           <w:szCs w:val="22"/>
         </w:rPr>
-        <w:t xml:space="preserve">The last line then needs adjustment - shown below. Make sure the wd is correct, then there are two changes you can make: One is the 0.7 below can be adjusted up or down - this is the segmentation parameter. The other is you can add a </w:t>
+        <w:t xml:space="preserve">The last line then needs adjustment - shown below. Make sure the </w:t>
+      </w:r>
+      <w:proofErr w:type="spellStart"/>
+      <w:r>
+        <w:rPr>
+          <w:rFonts w:ascii="Arial" w:hAnsi="Arial" w:cs="Arial"/>
+          <w:sz w:val="22"/>
+          <w:szCs w:val="22"/>
+        </w:rPr>
+        <w:t>wd</w:t>
+      </w:r>
+      <w:proofErr w:type="spellEnd"/>
+      <w:r>
+        <w:rPr>
+          <w:rFonts w:ascii="Arial" w:hAnsi="Arial" w:cs="Arial"/>
+          <w:sz w:val="22"/>
+          <w:szCs w:val="22"/>
+        </w:rPr>
+        <w:t xml:space="preserve"> is correct, then there are two changes you can make: One is the 0.7 below can be adjusted up or down - this is the segmentation parameter. The other is you can add a </w:t>
       </w:r>
       <w:r>
         <w:rPr>
@@ -695,7 +725,25 @@
           <w:rFonts w:ascii="Arial" w:hAnsi="Arial" w:cs="Arial"/>
           <w:szCs w:val="22"/>
         </w:rPr>
-        <w:t>_enhanced.nii -o</w:t>
+        <w:t>_</w:t>
+      </w:r>
+      <w:proofErr w:type="spellStart"/>
+      <w:r>
+        <w:rPr>
+          <w:rStyle w:val="NormalTok"/>
+          <w:rFonts w:ascii="Arial" w:hAnsi="Arial" w:cs="Arial"/>
+          <w:szCs w:val="22"/>
+        </w:rPr>
+        <w:t>enhanced.nii</w:t>
+      </w:r>
+      <w:proofErr w:type="spellEnd"/>
+      <w:r>
+        <w:rPr>
+          <w:rStyle w:val="NormalTok"/>
+          <w:rFonts w:ascii="Arial" w:hAnsi="Arial" w:cs="Arial"/>
+          <w:szCs w:val="22"/>
+        </w:rPr>
+        <w:t xml:space="preserve"> -o</w:t>
       </w:r>
       <w:r>
         <w:rPr>
@@ -777,7 +825,25 @@
           <w:rFonts w:ascii="Arial" w:hAnsi="Arial" w:cs="Arial"/>
           <w:szCs w:val="22"/>
         </w:rPr>
-        <w:t>_enhanced.nii -o</w:t>
+        <w:t>_</w:t>
+      </w:r>
+      <w:proofErr w:type="spellStart"/>
+      <w:r>
+        <w:rPr>
+          <w:rStyle w:val="NormalTok"/>
+          <w:rFonts w:ascii="Arial" w:hAnsi="Arial" w:cs="Arial"/>
+          <w:szCs w:val="22"/>
+        </w:rPr>
+        <w:t>enhanced.nii</w:t>
+      </w:r>
+      <w:proofErr w:type="spellEnd"/>
+      <w:r>
+        <w:rPr>
+          <w:rStyle w:val="NormalTok"/>
+          <w:rFonts w:ascii="Arial" w:hAnsi="Arial" w:cs="Arial"/>
+          <w:szCs w:val="22"/>
+        </w:rPr>
+        <w:t xml:space="preserve"> -o</w:t>
       </w:r>
       <w:r>
         <w:rPr>
@@ -910,7 +976,25 @@
           <w:sz w:val="22"/>
           <w:szCs w:val="22"/>
         </w:rPr>
-        <w:t>Once segmented you need to open MATLAB, and navigate to the folder with all the segmented images for that one participant in. You do not need a NIRS or a digpts at this stage.</w:t>
+        <w:t xml:space="preserve">Once segmented you need to open MATLAB, and navigate to the folder with all the segmented images for that one participant in. You do not need a NIRS or a </w:t>
+      </w:r>
+      <w:proofErr w:type="spellStart"/>
+      <w:r>
+        <w:rPr>
+          <w:rFonts w:ascii="Arial" w:hAnsi="Arial" w:cs="Arial"/>
+          <w:sz w:val="22"/>
+          <w:szCs w:val="22"/>
+        </w:rPr>
+        <w:t>digpts</w:t>
+      </w:r>
+      <w:proofErr w:type="spellEnd"/>
+      <w:r>
+        <w:rPr>
+          <w:rFonts w:ascii="Arial" w:hAnsi="Arial" w:cs="Arial"/>
+          <w:sz w:val="22"/>
+          <w:szCs w:val="22"/>
+        </w:rPr>
+        <w:t xml:space="preserve"> at this stage.</w:t>
       </w:r>
     </w:p>
     <w:p>
@@ -934,6 +1018,7 @@
         </w:rPr>
         <w:t xml:space="preserve">Open </w:t>
       </w:r>
+      <w:proofErr w:type="spellStart"/>
       <w:r>
         <w:rPr>
           <w:rFonts w:ascii="Arial" w:hAnsi="Arial" w:cs="Arial"/>
@@ -943,6 +1028,7 @@
         </w:rPr>
         <w:t>AtlasViewerGUI</w:t>
       </w:r>
+      <w:proofErr w:type="spellEnd"/>
       <w:r>
         <w:rPr>
           <w:rFonts w:ascii="Arial" w:hAnsi="Arial" w:cs="Arial"/>
@@ -971,7 +1057,25 @@
           <w:sz w:val="22"/>
           <w:szCs w:val="22"/>
         </w:rPr>
-        <w:t>It will popup with a dialogue box - just hit close or cancel.</w:t>
+        <w:t xml:space="preserve">It will </w:t>
+      </w:r>
+      <w:proofErr w:type="spellStart"/>
+      <w:r>
+        <w:rPr>
+          <w:rFonts w:ascii="Arial" w:hAnsi="Arial" w:cs="Arial"/>
+          <w:sz w:val="22"/>
+          <w:szCs w:val="22"/>
+        </w:rPr>
+        <w:t>popup</w:t>
+      </w:r>
+      <w:proofErr w:type="spellEnd"/>
+      <w:r>
+        <w:rPr>
+          <w:rFonts w:ascii="Arial" w:hAnsi="Arial" w:cs="Arial"/>
+          <w:sz w:val="22"/>
+          <w:szCs w:val="22"/>
+        </w:rPr>
+        <w:t xml:space="preserve"> with a dialogue box - just hit close or cancel.</w:t>
       </w:r>
     </w:p>
     <w:p>
@@ -1023,7 +1127,25 @@
           <w:sz w:val="22"/>
           <w:szCs w:val="22"/>
         </w:rPr>
-        <w:t>By default, it should populate the fields - make sure hseg is with segmented head, WM is with white matter, brain is with grey matter, and CSF is with CSF.</w:t>
+        <w:t xml:space="preserve">By default, it should populate the fields - make sure </w:t>
+      </w:r>
+      <w:proofErr w:type="spellStart"/>
+      <w:r>
+        <w:rPr>
+          <w:rFonts w:ascii="Arial" w:hAnsi="Arial" w:cs="Arial"/>
+          <w:sz w:val="22"/>
+          <w:szCs w:val="22"/>
+        </w:rPr>
+        <w:t>hseg</w:t>
+      </w:r>
+      <w:proofErr w:type="spellEnd"/>
+      <w:r>
+        <w:rPr>
+          <w:rFonts w:ascii="Arial" w:hAnsi="Arial" w:cs="Arial"/>
+          <w:sz w:val="22"/>
+          <w:szCs w:val="22"/>
+        </w:rPr>
+        <w:t xml:space="preserve"> is with segmented head, WM is with white matter, brain is with grey matter, and CSF is with CSF.</w:t>
       </w:r>
     </w:p>
     <w:p>
@@ -1238,7 +1360,25 @@
           <w:sz w:val="22"/>
           <w:szCs w:val="22"/>
         </w:rPr>
-        <w:t>If you already have an atlas or anatomical (ie template), start here.</w:t>
+        <w:t>If you already have an atlas or anatomical (</w:t>
+      </w:r>
+      <w:proofErr w:type="spellStart"/>
+      <w:r>
+        <w:rPr>
+          <w:rFonts w:ascii="Arial" w:hAnsi="Arial" w:cs="Arial"/>
+          <w:sz w:val="22"/>
+          <w:szCs w:val="22"/>
+        </w:rPr>
+        <w:t>ie</w:t>
+      </w:r>
+      <w:proofErr w:type="spellEnd"/>
+      <w:r>
+        <w:rPr>
+          <w:rFonts w:ascii="Arial" w:hAnsi="Arial" w:cs="Arial"/>
+          <w:sz w:val="22"/>
+          <w:szCs w:val="22"/>
+        </w:rPr>
+        <w:t xml:space="preserve"> template), start here.</w:t>
       </w:r>
     </w:p>
     <w:p>
@@ -1291,7 +1431,43 @@
           <w:sz w:val="22"/>
           <w:szCs w:val="22"/>
         </w:rPr>
-        <w:t>Copy the anatomical folder, the digpts, the NIRS file, and the HeliumScripts folder into there.</w:t>
+        <w:t xml:space="preserve">Copy the anatomical folder, the </w:t>
+      </w:r>
+      <w:proofErr w:type="spellStart"/>
+      <w:r>
+        <w:rPr>
+          <w:rFonts w:ascii="Arial" w:hAnsi="Arial" w:cs="Arial"/>
+          <w:sz w:val="22"/>
+          <w:szCs w:val="22"/>
+        </w:rPr>
+        <w:t>digpts</w:t>
+      </w:r>
+      <w:proofErr w:type="spellEnd"/>
+      <w:r>
+        <w:rPr>
+          <w:rFonts w:ascii="Arial" w:hAnsi="Arial" w:cs="Arial"/>
+          <w:sz w:val="22"/>
+          <w:szCs w:val="22"/>
+        </w:rPr>
+        <w:t xml:space="preserve">, the NIRS file, and the </w:t>
+      </w:r>
+      <w:proofErr w:type="spellStart"/>
+      <w:r>
+        <w:rPr>
+          <w:rFonts w:ascii="Arial" w:hAnsi="Arial" w:cs="Arial"/>
+          <w:sz w:val="22"/>
+          <w:szCs w:val="22"/>
+        </w:rPr>
+        <w:t>HeliumScripts</w:t>
+      </w:r>
+      <w:proofErr w:type="spellEnd"/>
+      <w:r>
+        <w:rPr>
+          <w:rFonts w:ascii="Arial" w:hAnsi="Arial" w:cs="Arial"/>
+          <w:sz w:val="22"/>
+          <w:szCs w:val="22"/>
+        </w:rPr>
+        <w:t xml:space="preserve"> folder into there.</w:t>
       </w:r>
     </w:p>
     <w:p>
@@ -1313,7 +1489,25 @@
           <w:sz w:val="22"/>
           <w:szCs w:val="22"/>
         </w:rPr>
-        <w:t>Use the digpts from that session - if it doesn’t exist, use the template with the same capsize</w:t>
+        <w:t xml:space="preserve">Use the </w:t>
+      </w:r>
+      <w:proofErr w:type="spellStart"/>
+      <w:r>
+        <w:rPr>
+          <w:rFonts w:ascii="Arial" w:hAnsi="Arial" w:cs="Arial"/>
+          <w:sz w:val="22"/>
+          <w:szCs w:val="22"/>
+        </w:rPr>
+        <w:t>digpts</w:t>
+      </w:r>
+      <w:proofErr w:type="spellEnd"/>
+      <w:r>
+        <w:rPr>
+          <w:rFonts w:ascii="Arial" w:hAnsi="Arial" w:cs="Arial"/>
+          <w:sz w:val="22"/>
+          <w:szCs w:val="22"/>
+        </w:rPr>
+        <w:t xml:space="preserve"> from that session - if it doesn’t exist, use the template with the same capsize</w:t>
       </w:r>
     </w:p>
     <w:p>
@@ -1407,8 +1601,18 @@
           <w:rFonts w:ascii="Arial" w:hAnsi="Arial" w:cs="Arial"/>
           <w:szCs w:val="22"/>
         </w:rPr>
-        <w:t>tools -&gt; register atlas to Digpoints</w:t>
-      </w:r>
+        <w:t xml:space="preserve">tools -&gt; register atlas to </w:t>
+      </w:r>
+      <w:proofErr w:type="spellStart"/>
+      <w:r>
+        <w:rPr>
+          <w:rStyle w:val="VerbatimChar"/>
+          <w:rFonts w:ascii="Arial" w:hAnsi="Arial" w:cs="Arial"/>
+          <w:szCs w:val="22"/>
+        </w:rPr>
+        <w:t>Digpoints</w:t>
+      </w:r>
+      <w:proofErr w:type="spellEnd"/>
     </w:p>
     <w:p>
       <w:pPr>
@@ -1553,7 +1757,25 @@
           <w:sz w:val="22"/>
           <w:szCs w:val="22"/>
         </w:rPr>
-        <w:t xml:space="preserve">Number of photons: 100000000 (thats </w:t>
+        <w:t>Number of photons: 100000000 (</w:t>
+      </w:r>
+      <w:proofErr w:type="spellStart"/>
+      <w:r>
+        <w:rPr>
+          <w:rFonts w:ascii="Arial" w:hAnsi="Arial" w:cs="Arial"/>
+          <w:sz w:val="22"/>
+          <w:szCs w:val="22"/>
+        </w:rPr>
+        <w:t>thats</w:t>
+      </w:r>
+      <w:proofErr w:type="spellEnd"/>
+      <w:r>
+        <w:rPr>
+          <w:rFonts w:ascii="Arial" w:hAnsi="Arial" w:cs="Arial"/>
+          <w:sz w:val="22"/>
+          <w:szCs w:val="22"/>
+        </w:rPr>
+        <w:t xml:space="preserve"> </w:t>
       </w:r>
       <w:r>
         <w:rPr>
@@ -1652,7 +1874,25 @@
           <w:sz w:val="22"/>
           <w:szCs w:val="22"/>
         </w:rPr>
-        <w:t xml:space="preserve">This gives fw </w:t>
+        <w:t xml:space="preserve">This gives </w:t>
+      </w:r>
+      <w:proofErr w:type="spellStart"/>
+      <w:r>
+        <w:rPr>
+          <w:rFonts w:ascii="Arial" w:hAnsi="Arial" w:cs="Arial"/>
+          <w:sz w:val="22"/>
+          <w:szCs w:val="22"/>
+        </w:rPr>
+        <w:t>fw</w:t>
+      </w:r>
+      <w:proofErr w:type="spellEnd"/>
+      <w:r>
+        <w:rPr>
+          <w:rFonts w:ascii="Arial" w:hAnsi="Arial" w:cs="Arial"/>
+          <w:sz w:val="22"/>
+          <w:szCs w:val="22"/>
+        </w:rPr>
+        <w:t xml:space="preserve"> </w:t>
       </w:r>
       <w:proofErr w:type="gramStart"/>
       <w:r>
@@ -1663,6 +1903,7 @@
         </w:rPr>
         <w:t>…..</w:t>
       </w:r>
+      <w:proofErr w:type="spellStart"/>
       <w:proofErr w:type="gramEnd"/>
       <w:r>
         <w:rPr>
@@ -1670,7 +1911,34 @@
           <w:sz w:val="22"/>
           <w:szCs w:val="22"/>
         </w:rPr>
-        <w:t>inp files within the fw folder - check you have the right number</w:t>
+        <w:t>inp</w:t>
+      </w:r>
+      <w:proofErr w:type="spellEnd"/>
+      <w:r>
+        <w:rPr>
+          <w:rFonts w:ascii="Arial" w:hAnsi="Arial" w:cs="Arial"/>
+          <w:sz w:val="22"/>
+          <w:szCs w:val="22"/>
+        </w:rPr>
+        <w:t xml:space="preserve"> files within the </w:t>
+      </w:r>
+      <w:proofErr w:type="spellStart"/>
+      <w:r>
+        <w:rPr>
+          <w:rFonts w:ascii="Arial" w:hAnsi="Arial" w:cs="Arial"/>
+          <w:sz w:val="22"/>
+          <w:szCs w:val="22"/>
+        </w:rPr>
+        <w:t>fw</w:t>
+      </w:r>
+      <w:proofErr w:type="spellEnd"/>
+      <w:r>
+        <w:rPr>
+          <w:rFonts w:ascii="Arial" w:hAnsi="Arial" w:cs="Arial"/>
+          <w:sz w:val="22"/>
+          <w:szCs w:val="22"/>
+        </w:rPr>
+        <w:t xml:space="preserve"> folder - check you have the right number</w:t>
       </w:r>
     </w:p>
     <w:p>
@@ -1789,6 +2057,7 @@
           <w:szCs w:val="22"/>
         </w:rPr>
       </w:pPr>
+      <w:proofErr w:type="spellStart"/>
       <w:r>
         <w:rPr>
           <w:rStyle w:val="FunctionTok"/>
@@ -1797,6 +2066,7 @@
         </w:rPr>
         <w:t>scp</w:t>
       </w:r>
+      <w:proofErr w:type="spellEnd"/>
       <w:r>
         <w:rPr>
           <w:rStyle w:val="NormalTok"/>
@@ -1827,7 +2097,25 @@
           <w:rFonts w:ascii="Arial" w:hAnsi="Arial" w:cs="Arial"/>
           <w:szCs w:val="22"/>
         </w:rPr>
-        <w:t>:/gpfs/home/taw15kfu/</w:t>
+        <w:t>:/</w:t>
+      </w:r>
+      <w:proofErr w:type="spellStart"/>
+      <w:r>
+        <w:rPr>
+          <w:rStyle w:val="NormalTok"/>
+          <w:rFonts w:ascii="Arial" w:hAnsi="Arial" w:cs="Arial"/>
+          <w:szCs w:val="22"/>
+        </w:rPr>
+        <w:t>gpfs</w:t>
+      </w:r>
+      <w:proofErr w:type="spellEnd"/>
+      <w:r>
+        <w:rPr>
+          <w:rStyle w:val="NormalTok"/>
+          <w:rFonts w:ascii="Arial" w:hAnsi="Arial" w:cs="Arial"/>
+          <w:szCs w:val="22"/>
+        </w:rPr>
+        <w:t>/home/taw15kfu/</w:t>
       </w:r>
     </w:p>
     <w:p>
@@ -1849,7 +2137,25 @@
           <w:sz w:val="22"/>
           <w:szCs w:val="22"/>
         </w:rPr>
-        <w:t>I would then advise using the linux to see them directly (open the HPC app, and hit files). If you prefer to do it remotely, you sign in with:</w:t>
+        <w:t xml:space="preserve">I would then advise using the </w:t>
+      </w:r>
+      <w:proofErr w:type="spellStart"/>
+      <w:r>
+        <w:rPr>
+          <w:rFonts w:ascii="Arial" w:hAnsi="Arial" w:cs="Arial"/>
+          <w:sz w:val="22"/>
+          <w:szCs w:val="22"/>
+        </w:rPr>
+        <w:t>linux</w:t>
+      </w:r>
+      <w:proofErr w:type="spellEnd"/>
+      <w:r>
+        <w:rPr>
+          <w:rFonts w:ascii="Arial" w:hAnsi="Arial" w:cs="Arial"/>
+          <w:sz w:val="22"/>
+          <w:szCs w:val="22"/>
+        </w:rPr>
+        <w:t xml:space="preserve"> to see them directly (open the HPC app, and hit files). If you prefer to do it remotely, you sign in with:</w:t>
       </w:r>
     </w:p>
     <w:p>
@@ -1861,6 +2167,7 @@
           <w:szCs w:val="22"/>
         </w:rPr>
       </w:pPr>
+      <w:proofErr w:type="spellStart"/>
       <w:r>
         <w:rPr>
           <w:rStyle w:val="FunctionTok"/>
@@ -1869,6 +2176,7 @@
         </w:rPr>
         <w:t>ssh</w:t>
       </w:r>
+      <w:proofErr w:type="spellEnd"/>
       <w:r>
         <w:rPr>
           <w:rStyle w:val="NormalTok"/>
@@ -1897,7 +2205,43 @@
           <w:sz w:val="22"/>
           <w:szCs w:val="22"/>
         </w:rPr>
-        <w:t>After copying homer2 over, (if not there already - make sure version is the same as the setup computer), set permissions, this allows homer to access the tMCimg file for monte carlo:</w:t>
+        <w:t xml:space="preserve">After copying homer2 over, (if not there already - make sure version is the same as the setup computer), set permissions, this allows homer to access the </w:t>
+      </w:r>
+      <w:proofErr w:type="spellStart"/>
+      <w:r>
+        <w:rPr>
+          <w:rFonts w:ascii="Arial" w:hAnsi="Arial" w:cs="Arial"/>
+          <w:sz w:val="22"/>
+          <w:szCs w:val="22"/>
+        </w:rPr>
+        <w:t>tMCimg</w:t>
+      </w:r>
+      <w:proofErr w:type="spellEnd"/>
+      <w:r>
+        <w:rPr>
+          <w:rFonts w:ascii="Arial" w:hAnsi="Arial" w:cs="Arial"/>
+          <w:sz w:val="22"/>
+          <w:szCs w:val="22"/>
+        </w:rPr>
+        <w:t xml:space="preserve"> file for monte </w:t>
+      </w:r>
+      <w:proofErr w:type="spellStart"/>
+      <w:r>
+        <w:rPr>
+          <w:rFonts w:ascii="Arial" w:hAnsi="Arial" w:cs="Arial"/>
+          <w:sz w:val="22"/>
+          <w:szCs w:val="22"/>
+        </w:rPr>
+        <w:t>carlo</w:t>
+      </w:r>
+      <w:proofErr w:type="spellEnd"/>
+      <w:r>
+        <w:rPr>
+          <w:rFonts w:ascii="Arial" w:hAnsi="Arial" w:cs="Arial"/>
+          <w:sz w:val="22"/>
+          <w:szCs w:val="22"/>
+        </w:rPr>
+        <w:t>:</w:t>
       </w:r>
     </w:p>
     <w:p>
@@ -1909,6 +2253,7 @@
           <w:szCs w:val="22"/>
         </w:rPr>
       </w:pPr>
+      <w:proofErr w:type="spellStart"/>
       <w:r>
         <w:rPr>
           <w:rStyle w:val="FunctionTok"/>
@@ -1917,14 +2262,61 @@
         </w:rPr>
         <w:t>chmod</w:t>
       </w:r>
+      <w:proofErr w:type="spellEnd"/>
       <w:r>
         <w:rPr>
           <w:rStyle w:val="NormalTok"/>
           <w:rFonts w:ascii="Arial" w:hAnsi="Arial" w:cs="Arial"/>
           <w:szCs w:val="22"/>
         </w:rPr>
-        <w:t xml:space="preserve"> 700 /gpfs/home/taw15kfu/homer2/PACKAGES/tMCimg/bin/Linux/tMCimg</w:t>
-      </w:r>
+        <w:t xml:space="preserve"> 700 /</w:t>
+      </w:r>
+      <w:proofErr w:type="spellStart"/>
+      <w:r>
+        <w:rPr>
+          <w:rStyle w:val="NormalTok"/>
+          <w:rFonts w:ascii="Arial" w:hAnsi="Arial" w:cs="Arial"/>
+          <w:szCs w:val="22"/>
+        </w:rPr>
+        <w:t>gpfs</w:t>
+      </w:r>
+      <w:proofErr w:type="spellEnd"/>
+      <w:r>
+        <w:rPr>
+          <w:rStyle w:val="NormalTok"/>
+          <w:rFonts w:ascii="Arial" w:hAnsi="Arial" w:cs="Arial"/>
+          <w:szCs w:val="22"/>
+        </w:rPr>
+        <w:t>/home/taw15kfu/homer2/PACKAGES/</w:t>
+      </w:r>
+      <w:proofErr w:type="spellStart"/>
+      <w:r>
+        <w:rPr>
+          <w:rStyle w:val="NormalTok"/>
+          <w:rFonts w:ascii="Arial" w:hAnsi="Arial" w:cs="Arial"/>
+          <w:szCs w:val="22"/>
+        </w:rPr>
+        <w:t>tMCimg</w:t>
+      </w:r>
+      <w:proofErr w:type="spellEnd"/>
+      <w:r>
+        <w:rPr>
+          <w:rStyle w:val="NormalTok"/>
+          <w:rFonts w:ascii="Arial" w:hAnsi="Arial" w:cs="Arial"/>
+          <w:szCs w:val="22"/>
+        </w:rPr>
+        <w:t>/bin/Linux/</w:t>
+      </w:r>
+      <w:proofErr w:type="spellStart"/>
+      <w:r>
+        <w:rPr>
+          <w:rStyle w:val="NormalTok"/>
+          <w:rFonts w:ascii="Arial" w:hAnsi="Arial" w:cs="Arial"/>
+          <w:szCs w:val="22"/>
+        </w:rPr>
+        <w:t>tMCimg</w:t>
+      </w:r>
+      <w:proofErr w:type="spellEnd"/>
     </w:p>
     <w:p>
       <w:pPr>
@@ -1945,7 +2337,25 @@
           <w:sz w:val="22"/>
           <w:szCs w:val="22"/>
         </w:rPr>
-        <w:t>You may also need to make the tMCimg first for the HPC</w:t>
+        <w:t xml:space="preserve">You may also need to make the </w:t>
+      </w:r>
+      <w:proofErr w:type="spellStart"/>
+      <w:r>
+        <w:rPr>
+          <w:rFonts w:ascii="Arial" w:hAnsi="Arial" w:cs="Arial"/>
+          <w:sz w:val="22"/>
+          <w:szCs w:val="22"/>
+        </w:rPr>
+        <w:t>tMCimg</w:t>
+      </w:r>
+      <w:proofErr w:type="spellEnd"/>
+      <w:r>
+        <w:rPr>
+          <w:rFonts w:ascii="Arial" w:hAnsi="Arial" w:cs="Arial"/>
+          <w:sz w:val="22"/>
+          <w:szCs w:val="22"/>
+        </w:rPr>
+        <w:t xml:space="preserve"> first for the HPC</w:t>
       </w:r>
     </w:p>
     <w:p>
@@ -1987,7 +2397,43 @@
           <w:sz w:val="22"/>
           <w:szCs w:val="22"/>
         </w:rPr>
-        <w:t>We have the fw folder and the HeliumScripts folder</w:t>
+        <w:t xml:space="preserve">We have the </w:t>
+      </w:r>
+      <w:proofErr w:type="spellStart"/>
+      <w:r>
+        <w:rPr>
+          <w:rFonts w:ascii="Arial" w:hAnsi="Arial" w:cs="Arial"/>
+          <w:sz w:val="22"/>
+          <w:szCs w:val="22"/>
+        </w:rPr>
+        <w:t>fw</w:t>
+      </w:r>
+      <w:proofErr w:type="spellEnd"/>
+      <w:r>
+        <w:rPr>
+          <w:rFonts w:ascii="Arial" w:hAnsi="Arial" w:cs="Arial"/>
+          <w:sz w:val="22"/>
+          <w:szCs w:val="22"/>
+        </w:rPr>
+        <w:t xml:space="preserve"> folder and the </w:t>
+      </w:r>
+      <w:proofErr w:type="spellStart"/>
+      <w:r>
+        <w:rPr>
+          <w:rFonts w:ascii="Arial" w:hAnsi="Arial" w:cs="Arial"/>
+          <w:sz w:val="22"/>
+          <w:szCs w:val="22"/>
+        </w:rPr>
+        <w:t>HeliumScripts</w:t>
+      </w:r>
+      <w:proofErr w:type="spellEnd"/>
+      <w:r>
+        <w:rPr>
+          <w:rFonts w:ascii="Arial" w:hAnsi="Arial" w:cs="Arial"/>
+          <w:sz w:val="22"/>
+          <w:szCs w:val="22"/>
+        </w:rPr>
+        <w:t xml:space="preserve"> folder</w:t>
       </w:r>
       <w:r>
         <w:rPr>
@@ -2039,7 +2485,25 @@
           <w:sz w:val="22"/>
           <w:szCs w:val="22"/>
         </w:rPr>
-        <w:t>Every single inp file the path needs to be changed</w:t>
+        <w:t xml:space="preserve">Every single </w:t>
+      </w:r>
+      <w:proofErr w:type="spellStart"/>
+      <w:r>
+        <w:rPr>
+          <w:rFonts w:ascii="Arial" w:hAnsi="Arial" w:cs="Arial"/>
+          <w:sz w:val="22"/>
+          <w:szCs w:val="22"/>
+        </w:rPr>
+        <w:t>inp</w:t>
+      </w:r>
+      <w:proofErr w:type="spellEnd"/>
+      <w:r>
+        <w:rPr>
+          <w:rFonts w:ascii="Arial" w:hAnsi="Arial" w:cs="Arial"/>
+          <w:sz w:val="22"/>
+          <w:szCs w:val="22"/>
+        </w:rPr>
+        <w:t xml:space="preserve"> file the path needs to be changed</w:t>
       </w:r>
     </w:p>
     <w:p>
@@ -2055,13 +2519,41 @@
           <w:szCs w:val="22"/>
         </w:rPr>
       </w:pPr>
-      <w:r>
-        <w:rPr>
-          <w:rFonts w:ascii="Arial" w:hAnsi="Arial" w:cs="Arial"/>
-          <w:sz w:val="22"/>
-          <w:szCs w:val="22"/>
-        </w:rPr>
-        <w:t>HeliumScripts folder will be there with all the bsub files</w:t>
+      <w:proofErr w:type="spellStart"/>
+      <w:r>
+        <w:rPr>
+          <w:rFonts w:ascii="Arial" w:hAnsi="Arial" w:cs="Arial"/>
+          <w:sz w:val="22"/>
+          <w:szCs w:val="22"/>
+        </w:rPr>
+        <w:t>HeliumScripts</w:t>
+      </w:r>
+      <w:proofErr w:type="spellEnd"/>
+      <w:r>
+        <w:rPr>
+          <w:rFonts w:ascii="Arial" w:hAnsi="Arial" w:cs="Arial"/>
+          <w:sz w:val="22"/>
+          <w:szCs w:val="22"/>
+        </w:rPr>
+        <w:t xml:space="preserve"> folder will be there with all the </w:t>
+      </w:r>
+      <w:proofErr w:type="spellStart"/>
+      <w:r>
+        <w:rPr>
+          <w:rFonts w:ascii="Arial" w:hAnsi="Arial" w:cs="Arial"/>
+          <w:sz w:val="22"/>
+          <w:szCs w:val="22"/>
+        </w:rPr>
+        <w:t>bsub</w:t>
+      </w:r>
+      <w:proofErr w:type="spellEnd"/>
+      <w:r>
+        <w:rPr>
+          <w:rFonts w:ascii="Arial" w:hAnsi="Arial" w:cs="Arial"/>
+          <w:sz w:val="22"/>
+          <w:szCs w:val="22"/>
+        </w:rPr>
+        <w:t xml:space="preserve"> files</w:t>
       </w:r>
     </w:p>
     <w:p>
@@ -2093,7 +2585,61 @@
           <w:sz w:val="22"/>
           <w:szCs w:val="22"/>
         </w:rPr>
-        <w:t xml:space="preserve"> in HeliumScripts, the bsub files need paths to the Headvol to be updated</w:t>
+        <w:t xml:space="preserve"> in </w:t>
+      </w:r>
+      <w:proofErr w:type="spellStart"/>
+      <w:r>
+        <w:rPr>
+          <w:rFonts w:ascii="Arial" w:hAnsi="Arial" w:cs="Arial"/>
+          <w:sz w:val="22"/>
+          <w:szCs w:val="22"/>
+        </w:rPr>
+        <w:t>HeliumScripts</w:t>
+      </w:r>
+      <w:proofErr w:type="spellEnd"/>
+      <w:r>
+        <w:rPr>
+          <w:rFonts w:ascii="Arial" w:hAnsi="Arial" w:cs="Arial"/>
+          <w:sz w:val="22"/>
+          <w:szCs w:val="22"/>
+        </w:rPr>
+        <w:t xml:space="preserve">, the </w:t>
+      </w:r>
+      <w:proofErr w:type="spellStart"/>
+      <w:r>
+        <w:rPr>
+          <w:rFonts w:ascii="Arial" w:hAnsi="Arial" w:cs="Arial"/>
+          <w:sz w:val="22"/>
+          <w:szCs w:val="22"/>
+        </w:rPr>
+        <w:t>bsub</w:t>
+      </w:r>
+      <w:proofErr w:type="spellEnd"/>
+      <w:r>
+        <w:rPr>
+          <w:rFonts w:ascii="Arial" w:hAnsi="Arial" w:cs="Arial"/>
+          <w:sz w:val="22"/>
+          <w:szCs w:val="22"/>
+        </w:rPr>
+        <w:t xml:space="preserve"> files need paths to the </w:t>
+      </w:r>
+      <w:proofErr w:type="spellStart"/>
+      <w:r>
+        <w:rPr>
+          <w:rFonts w:ascii="Arial" w:hAnsi="Arial" w:cs="Arial"/>
+          <w:sz w:val="22"/>
+          <w:szCs w:val="22"/>
+        </w:rPr>
+        <w:t>Headvol</w:t>
+      </w:r>
+      <w:proofErr w:type="spellEnd"/>
+      <w:r>
+        <w:rPr>
+          <w:rFonts w:ascii="Arial" w:hAnsi="Arial" w:cs="Arial"/>
+          <w:sz w:val="22"/>
+          <w:szCs w:val="22"/>
+        </w:rPr>
+        <w:t xml:space="preserve"> to be updated</w:t>
       </w:r>
     </w:p>
     <w:p>
@@ -2155,7 +2701,25 @@
           <w:sz w:val="22"/>
           <w:szCs w:val="22"/>
         </w:rPr>
-        <w:t xml:space="preserve"> does the same thing for the bsub files</w:t>
+        <w:t xml:space="preserve"> does the same thing for the </w:t>
+      </w:r>
+      <w:proofErr w:type="spellStart"/>
+      <w:r>
+        <w:rPr>
+          <w:rFonts w:ascii="Arial" w:hAnsi="Arial" w:cs="Arial"/>
+          <w:sz w:val="22"/>
+          <w:szCs w:val="22"/>
+        </w:rPr>
+        <w:t>bsub</w:t>
+      </w:r>
+      <w:proofErr w:type="spellEnd"/>
+      <w:r>
+        <w:rPr>
+          <w:rFonts w:ascii="Arial" w:hAnsi="Arial" w:cs="Arial"/>
+          <w:sz w:val="22"/>
+          <w:szCs w:val="22"/>
+        </w:rPr>
+        <w:t xml:space="preserve"> files</w:t>
       </w:r>
     </w:p>
     <w:p>
@@ -2199,7 +2763,25 @@
           <w:sz w:val="22"/>
           <w:szCs w:val="22"/>
         </w:rPr>
-        <w:t>If working remotely - use nano to see it in editor instead of bash</w:t>
+        <w:t xml:space="preserve">If working remotely - use </w:t>
+      </w:r>
+      <w:proofErr w:type="spellStart"/>
+      <w:r>
+        <w:rPr>
+          <w:rFonts w:ascii="Arial" w:hAnsi="Arial" w:cs="Arial"/>
+          <w:sz w:val="22"/>
+          <w:szCs w:val="22"/>
+        </w:rPr>
+        <w:t>nano</w:t>
+      </w:r>
+      <w:proofErr w:type="spellEnd"/>
+      <w:r>
+        <w:rPr>
+          <w:rFonts w:ascii="Arial" w:hAnsi="Arial" w:cs="Arial"/>
+          <w:sz w:val="22"/>
+          <w:szCs w:val="22"/>
+        </w:rPr>
+        <w:t xml:space="preserve"> to see it in editor instead of bash</w:t>
       </w:r>
     </w:p>
     <w:p>
@@ -2372,7 +2954,25 @@
           <w:sz w:val="22"/>
           <w:szCs w:val="22"/>
         </w:rPr>
-        <w:t>Check bjobs, if it has run suspiciously quickly then there is a problem</w:t>
+        <w:t xml:space="preserve">Check </w:t>
+      </w:r>
+      <w:proofErr w:type="spellStart"/>
+      <w:r>
+        <w:rPr>
+          <w:rFonts w:ascii="Arial" w:hAnsi="Arial" w:cs="Arial"/>
+          <w:sz w:val="22"/>
+          <w:szCs w:val="22"/>
+        </w:rPr>
+        <w:t>bjobs</w:t>
+      </w:r>
+      <w:proofErr w:type="spellEnd"/>
+      <w:r>
+        <w:rPr>
+          <w:rFonts w:ascii="Arial" w:hAnsi="Arial" w:cs="Arial"/>
+          <w:sz w:val="22"/>
+          <w:szCs w:val="22"/>
+        </w:rPr>
+        <w:t>, if it has run suspiciously quickly then there is a problem</w:t>
       </w:r>
     </w:p>
     <w:p>
@@ -2394,7 +2994,25 @@
           <w:sz w:val="22"/>
           <w:szCs w:val="22"/>
         </w:rPr>
-        <w:t>Once it’s done, bjobs will show no active jobs</w:t>
+        <w:t xml:space="preserve">Once it’s done, </w:t>
+      </w:r>
+      <w:proofErr w:type="spellStart"/>
+      <w:r>
+        <w:rPr>
+          <w:rFonts w:ascii="Arial" w:hAnsi="Arial" w:cs="Arial"/>
+          <w:sz w:val="22"/>
+          <w:szCs w:val="22"/>
+        </w:rPr>
+        <w:t>bjobs</w:t>
+      </w:r>
+      <w:proofErr w:type="spellEnd"/>
+      <w:r>
+        <w:rPr>
+          <w:rFonts w:ascii="Arial" w:hAnsi="Arial" w:cs="Arial"/>
+          <w:sz w:val="22"/>
+          <w:szCs w:val="22"/>
+        </w:rPr>
+        <w:t xml:space="preserve"> will show no active jobs</w:t>
       </w:r>
     </w:p>
     <w:p>
@@ -2470,6 +3088,7 @@
           <w:szCs w:val="22"/>
         </w:rPr>
       </w:pPr>
+      <w:proofErr w:type="spellStart"/>
       <w:r>
         <w:rPr>
           <w:rStyle w:val="FunctionTok"/>
@@ -2478,13 +3097,50 @@
         </w:rPr>
         <w:t>scp</w:t>
       </w:r>
+      <w:proofErr w:type="spellEnd"/>
       <w:r>
         <w:rPr>
           <w:rStyle w:val="NormalTok"/>
           <w:rFonts w:ascii="Arial" w:hAnsi="Arial" w:cs="Arial"/>
           <w:szCs w:val="22"/>
         </w:rPr>
-        <w:t xml:space="preserve"> -r taw15kfu@hpc.uea.ac.uk:/gpfs/home/taw15kfu/NIRS_Project/</w:t>
+        <w:t xml:space="preserve"> -r taw15kfu@hpc.uea.ac.uk:/</w:t>
+      </w:r>
+      <w:proofErr w:type="spellStart"/>
+      <w:r>
+        <w:rPr>
+          <w:rStyle w:val="NormalTok"/>
+          <w:rFonts w:ascii="Arial" w:hAnsi="Arial" w:cs="Arial"/>
+          <w:szCs w:val="22"/>
+        </w:rPr>
+        <w:t>gpfs</w:t>
+      </w:r>
+      <w:proofErr w:type="spellEnd"/>
+      <w:r>
+        <w:rPr>
+          <w:rStyle w:val="NormalTok"/>
+          <w:rFonts w:ascii="Arial" w:hAnsi="Arial" w:cs="Arial"/>
+          <w:szCs w:val="22"/>
+        </w:rPr>
+        <w:t>/home/taw15kfu/</w:t>
+      </w:r>
+      <w:proofErr w:type="spellStart"/>
+      <w:r>
+        <w:rPr>
+          <w:rStyle w:val="NormalTok"/>
+          <w:rFonts w:ascii="Arial" w:hAnsi="Arial" w:cs="Arial"/>
+          <w:szCs w:val="22"/>
+        </w:rPr>
+        <w:t>NIRS_Project</w:t>
+      </w:r>
+      <w:proofErr w:type="spellEnd"/>
+      <w:r>
+        <w:rPr>
+          <w:rStyle w:val="NormalTok"/>
+          <w:rFonts w:ascii="Arial" w:hAnsi="Arial" w:cs="Arial"/>
+          <w:szCs w:val="22"/>
+        </w:rPr>
+        <w:t>/</w:t>
       </w:r>
       <w:r>
         <w:rPr>
@@ -2530,8 +3186,18 @@
           <w:rFonts w:ascii="Arial" w:hAnsi="Arial" w:cs="Arial"/>
           <w:szCs w:val="22"/>
         </w:rPr>
-        <w:t>register atlas to digpts</w:t>
-      </w:r>
+        <w:t xml:space="preserve">register atlas to </w:t>
+      </w:r>
+      <w:proofErr w:type="spellStart"/>
+      <w:r>
+        <w:rPr>
+          <w:rStyle w:val="VerbatimChar"/>
+          <w:rFonts w:ascii="Arial" w:hAnsi="Arial" w:cs="Arial"/>
+          <w:szCs w:val="22"/>
+        </w:rPr>
+        <w:t>digpts</w:t>
+      </w:r>
+      <w:proofErr w:type="spellEnd"/>
       <w:r>
         <w:rPr>
           <w:rFonts w:ascii="Arial" w:hAnsi="Arial" w:cs="Arial"/>
@@ -2586,7 +3252,27 @@
           <w:sz w:val="22"/>
           <w:szCs w:val="22"/>
         </w:rPr>
-        <w:t>digitization/fw/</w:t>
+        <w:t>digitization/</w:t>
+      </w:r>
+      <w:proofErr w:type="spellStart"/>
+      <w:r>
+        <w:rPr>
+          <w:rFonts w:ascii="Arial" w:hAnsi="Arial" w:cs="Arial"/>
+          <w:i/>
+          <w:sz w:val="22"/>
+          <w:szCs w:val="22"/>
+        </w:rPr>
+        <w:t>fw</w:t>
+      </w:r>
+      <w:proofErr w:type="spellEnd"/>
+      <w:r>
+        <w:rPr>
+          <w:rFonts w:ascii="Arial" w:hAnsi="Arial" w:cs="Arial"/>
+          <w:i/>
+          <w:sz w:val="22"/>
+          <w:szCs w:val="22"/>
+        </w:rPr>
+        <w:t>/</w:t>
       </w:r>
       <w:r>
         <w:rPr>
@@ -2735,7 +3421,25 @@
           <w:sz w:val="22"/>
           <w:szCs w:val="22"/>
         </w:rPr>
-        <w:t xml:space="preserve"> if it says anything else hit cancel and check that the fw folder contains the new MC files</w:t>
+        <w:t xml:space="preserve"> if it says anything else hit cancel and check that the </w:t>
+      </w:r>
+      <w:proofErr w:type="spellStart"/>
+      <w:r>
+        <w:rPr>
+          <w:rFonts w:ascii="Arial" w:hAnsi="Arial" w:cs="Arial"/>
+          <w:sz w:val="22"/>
+          <w:szCs w:val="22"/>
+        </w:rPr>
+        <w:t>fw</w:t>
+      </w:r>
+      <w:proofErr w:type="spellEnd"/>
+      <w:r>
+        <w:rPr>
+          <w:rFonts w:ascii="Arial" w:hAnsi="Arial" w:cs="Arial"/>
+          <w:sz w:val="22"/>
+          <w:szCs w:val="22"/>
+        </w:rPr>
+        <w:t xml:space="preserve"> folder contains the new MC files</w:t>
       </w:r>
     </w:p>
     <w:p>
@@ -2817,7 +3521,25 @@
           <w:sz w:val="22"/>
           <w:szCs w:val="22"/>
         </w:rPr>
-        <w:t xml:space="preserve">These will take a while to load. It may ask if the head needs downsampling, if it asks, say </w:t>
+        <w:t xml:space="preserve">These will take a while to load. It may ask if the head needs </w:t>
+      </w:r>
+      <w:proofErr w:type="spellStart"/>
+      <w:r>
+        <w:rPr>
+          <w:rFonts w:ascii="Arial" w:hAnsi="Arial" w:cs="Arial"/>
+          <w:sz w:val="22"/>
+          <w:szCs w:val="22"/>
+        </w:rPr>
+        <w:t>downsampling</w:t>
+      </w:r>
+      <w:proofErr w:type="spellEnd"/>
+      <w:r>
+        <w:rPr>
+          <w:rFonts w:ascii="Arial" w:hAnsi="Arial" w:cs="Arial"/>
+          <w:sz w:val="22"/>
+          <w:szCs w:val="22"/>
+        </w:rPr>
+        <w:t xml:space="preserve">, if it asks, say </w:t>
       </w:r>
       <w:r>
         <w:rPr>
@@ -2833,7 +3555,25 @@
           <w:sz w:val="22"/>
           <w:szCs w:val="22"/>
         </w:rPr>
-        <w:t>, and accept the downsampled head.</w:t>
+        <w:t xml:space="preserve">, and accept the </w:t>
+      </w:r>
+      <w:proofErr w:type="spellStart"/>
+      <w:r>
+        <w:rPr>
+          <w:rFonts w:ascii="Arial" w:hAnsi="Arial" w:cs="Arial"/>
+          <w:sz w:val="22"/>
+          <w:szCs w:val="22"/>
+        </w:rPr>
+        <w:t>downsampled</w:t>
+      </w:r>
+      <w:proofErr w:type="spellEnd"/>
+      <w:r>
+        <w:rPr>
+          <w:rFonts w:ascii="Arial" w:hAnsi="Arial" w:cs="Arial"/>
+          <w:sz w:val="22"/>
+          <w:szCs w:val="22"/>
+        </w:rPr>
+        <w:t xml:space="preserve"> head.</w:t>
       </w:r>
     </w:p>
     <w:p>
@@ -2855,7 +3595,25 @@
           <w:sz w:val="22"/>
           <w:szCs w:val="22"/>
         </w:rPr>
-        <w:t>This generates a coloured picture which is your sensitivity profile</w:t>
+        <w:t xml:space="preserve">This generates a </w:t>
+      </w:r>
+      <w:proofErr w:type="spellStart"/>
+      <w:r>
+        <w:rPr>
+          <w:rFonts w:ascii="Arial" w:hAnsi="Arial" w:cs="Arial"/>
+          <w:sz w:val="22"/>
+          <w:szCs w:val="22"/>
+        </w:rPr>
+        <w:t>coloured</w:t>
+      </w:r>
+      <w:proofErr w:type="spellEnd"/>
+      <w:r>
+        <w:rPr>
+          <w:rFonts w:ascii="Arial" w:hAnsi="Arial" w:cs="Arial"/>
+          <w:sz w:val="22"/>
+          <w:szCs w:val="22"/>
+        </w:rPr>
+        <w:t xml:space="preserve"> picture which is your sensitivity profile</w:t>
       </w:r>
     </w:p>
     <w:p>
@@ -2879,6 +3637,7 @@
         </w:rPr>
         <w:t xml:space="preserve">Before closing, check that the </w:t>
       </w:r>
+      <w:proofErr w:type="spellStart"/>
       <w:r>
         <w:rPr>
           <w:rFonts w:ascii="Arial" w:hAnsi="Arial" w:cs="Arial"/>
@@ -2888,6 +3647,7 @@
         </w:rPr>
         <w:t>Adot</w:t>
       </w:r>
+      <w:proofErr w:type="spellEnd"/>
       <w:r>
         <w:rPr>
           <w:rFonts w:ascii="Arial" w:hAnsi="Arial" w:cs="Arial"/>
@@ -2903,8 +3663,19 @@
           <w:sz w:val="22"/>
           <w:szCs w:val="22"/>
         </w:rPr>
-        <w:t>digitization/fw</w:t>
-      </w:r>
+        <w:t>digitization/</w:t>
+      </w:r>
+      <w:proofErr w:type="spellStart"/>
+      <w:r>
+        <w:rPr>
+          <w:rFonts w:ascii="Arial" w:hAnsi="Arial" w:cs="Arial"/>
+          <w:i/>
+          <w:sz w:val="22"/>
+          <w:szCs w:val="22"/>
+        </w:rPr>
+        <w:t>fw</w:t>
+      </w:r>
+      <w:proofErr w:type="spellEnd"/>
       <w:r>
         <w:rPr>
           <w:rFonts w:ascii="Arial" w:hAnsi="Arial" w:cs="Arial"/>
@@ -2944,7 +3715,29 @@
           <w:sz w:val="22"/>
           <w:szCs w:val="22"/>
         </w:rPr>
-        <w:t>Creating sensitivity profiles in niftii format in preparation for image construction</w:t>
+        <w:t xml:space="preserve">Creating sensitivity profiles in </w:t>
+      </w:r>
+      <w:proofErr w:type="spellStart"/>
+      <w:r>
+        <w:rPr>
+          <w:rFonts w:ascii="Arial" w:hAnsi="Arial" w:cs="Arial"/>
+          <w:b/>
+          <w:color w:val="0070C0"/>
+          <w:sz w:val="22"/>
+          <w:szCs w:val="22"/>
+        </w:rPr>
+        <w:t>niftii</w:t>
+      </w:r>
+      <w:proofErr w:type="spellEnd"/>
+      <w:r>
+        <w:rPr>
+          <w:rFonts w:ascii="Arial" w:hAnsi="Arial" w:cs="Arial"/>
+          <w:b/>
+          <w:color w:val="0070C0"/>
+          <w:sz w:val="22"/>
+          <w:szCs w:val="22"/>
+        </w:rPr>
+        <w:t xml:space="preserve"> format in preparation for image construction</w:t>
       </w:r>
     </w:p>
     <w:p>
@@ -3001,7 +3794,43 @@
           <w:sz w:val="22"/>
           <w:szCs w:val="22"/>
         </w:rPr>
-        <w:t>This script takes a subject list file that contains the following information in columns and has one row per subject: Subject-Id NIRSFile and Subject Directory. The file is expected to have a space separating the fields. The subject directory should be the folder containing the fw and anatomical directories for the subject. The output is put into a directory called viewer/Subject in that same folder.</w:t>
+        <w:t xml:space="preserve">This script takes a subject list file that contains the following information in columns and has one row per subject: Subject-Id </w:t>
+      </w:r>
+      <w:proofErr w:type="spellStart"/>
+      <w:r>
+        <w:rPr>
+          <w:rFonts w:ascii="Arial" w:hAnsi="Arial" w:cs="Arial"/>
+          <w:sz w:val="22"/>
+          <w:szCs w:val="22"/>
+        </w:rPr>
+        <w:t>NIRSFile</w:t>
+      </w:r>
+      <w:proofErr w:type="spellEnd"/>
+      <w:r>
+        <w:rPr>
+          <w:rFonts w:ascii="Arial" w:hAnsi="Arial" w:cs="Arial"/>
+          <w:sz w:val="22"/>
+          <w:szCs w:val="22"/>
+        </w:rPr>
+        <w:t xml:space="preserve"> and Subject Directory. The file is expected to have a space separating the fields. The subject directory should be the folder containing the </w:t>
+      </w:r>
+      <w:proofErr w:type="spellStart"/>
+      <w:r>
+        <w:rPr>
+          <w:rFonts w:ascii="Arial" w:hAnsi="Arial" w:cs="Arial"/>
+          <w:sz w:val="22"/>
+          <w:szCs w:val="22"/>
+        </w:rPr>
+        <w:t>fw</w:t>
+      </w:r>
+      <w:proofErr w:type="spellEnd"/>
+      <w:r>
+        <w:rPr>
+          <w:rFonts w:ascii="Arial" w:hAnsi="Arial" w:cs="Arial"/>
+          <w:sz w:val="22"/>
+          <w:szCs w:val="22"/>
+        </w:rPr>
+        <w:t xml:space="preserve"> and anatomical directories for the subject. The output is put into a directory called viewer/Subject in that same folder.</w:t>
       </w:r>
     </w:p>
     <w:p>
@@ -3045,7 +3874,25 @@
           <w:sz w:val="22"/>
           <w:szCs w:val="22"/>
         </w:rPr>
-        <w:t xml:space="preserve">Link in matlab: </w:t>
+        <w:t xml:space="preserve">Link in </w:t>
+      </w:r>
+      <w:proofErr w:type="spellStart"/>
+      <w:r>
+        <w:rPr>
+          <w:rFonts w:ascii="Arial" w:hAnsi="Arial" w:cs="Arial"/>
+          <w:sz w:val="22"/>
+          <w:szCs w:val="22"/>
+        </w:rPr>
+        <w:t>matlab</w:t>
+      </w:r>
+      <w:proofErr w:type="spellEnd"/>
+      <w:r>
+        <w:rPr>
+          <w:rFonts w:ascii="Arial" w:hAnsi="Arial" w:cs="Arial"/>
+          <w:sz w:val="22"/>
+          <w:szCs w:val="22"/>
+        </w:rPr>
+        <w:t xml:space="preserve">: </w:t>
       </w:r>
       <w:r>
         <w:rPr>
@@ -3100,8 +3947,19 @@
           <w:szCs w:val="22"/>
           <w:lang w:val="en-US"/>
         </w:rPr>
-        <w:t>/Users/nfb15zpu/Documents/GitHub/MRI-NIRS_Pipeline</w:t>
-      </w:r>
+        <w:t>/Users/nfb15zpu/Documents/GitHub/MRI-</w:t>
+      </w:r>
+      <w:proofErr w:type="spellStart"/>
+      <w:r>
+        <w:rPr>
+          <w:rFonts w:ascii="Arial" w:hAnsi="Arial" w:cs="Arial"/>
+          <w:sz w:val="22"/>
+          <w:szCs w:val="22"/>
+          <w:lang w:val="en-US"/>
+        </w:rPr>
+        <w:t>NIRS_Pipeline</w:t>
+      </w:r>
+      <w:proofErr w:type="spellEnd"/>
       <w:r>
         <w:rPr>
           <w:rFonts w:ascii="Arial" w:hAnsi="Arial" w:cs="Arial"/>
@@ -3196,7 +4054,21 @@
         <w:rPr>
           <w:rFonts w:ascii="Arial" w:hAnsi="Arial" w:cs="Arial"/>
         </w:rPr>
-        <w:t>To make sure there are no Infinity values in the .nirs file, the following scripts can be run. Note that this was observed with the NIRS machine in India, but not at UEA.</w:t>
+        <w:t>To make sure there are no Infinity values in the .</w:t>
+      </w:r>
+      <w:proofErr w:type="spellStart"/>
+      <w:r>
+        <w:rPr>
+          <w:rFonts w:ascii="Arial" w:hAnsi="Arial" w:cs="Arial"/>
+        </w:rPr>
+        <w:t>nirs</w:t>
+      </w:r>
+      <w:proofErr w:type="spellEnd"/>
+      <w:r>
+        <w:rPr>
+          <w:rFonts w:ascii="Arial" w:hAnsi="Arial" w:cs="Arial"/>
+        </w:rPr>
+        <w:t xml:space="preserve"> file, the following scripts can be run. Note that this was observed with the NIRS machine in India, but not at UEA.</w:t>
       </w:r>
     </w:p>
     <w:p>
@@ -3210,12 +4082,20 @@
           <w:rFonts w:ascii="Arial" w:hAnsi="Arial" w:cs="Arial"/>
         </w:rPr>
       </w:pPr>
+      <w:proofErr w:type="spellStart"/>
       <w:proofErr w:type="gramStart"/>
       <w:r>
         <w:rPr>
           <w:rFonts w:ascii="Arial" w:hAnsi="Arial" w:cs="Arial"/>
         </w:rPr>
-        <w:t>FindVal.m :</w:t>
+        <w:t>FindVal.m</w:t>
+      </w:r>
+      <w:proofErr w:type="spellEnd"/>
+      <w:r>
+        <w:rPr>
+          <w:rFonts w:ascii="Arial" w:hAnsi="Arial" w:cs="Arial"/>
+        </w:rPr>
+        <w:t xml:space="preserve"> :</w:t>
       </w:r>
       <w:proofErr w:type="gramEnd"/>
       <w:r>
@@ -3240,8 +4120,30 @@
         <w:rPr>
           <w:rFonts w:ascii="Arial" w:hAnsi="Arial" w:cs="Arial"/>
         </w:rPr>
-        <w:t>Examine these text files. For those .nirs files that have Infinity values only at the end – I remove the cells with ReplaceVal.m</w:t>
-      </w:r>
+        <w:t>Examine these text files. For those .</w:t>
+      </w:r>
+      <w:proofErr w:type="spellStart"/>
+      <w:r>
+        <w:rPr>
+          <w:rFonts w:ascii="Arial" w:hAnsi="Arial" w:cs="Arial"/>
+        </w:rPr>
+        <w:t>nirs</w:t>
+      </w:r>
+      <w:proofErr w:type="spellEnd"/>
+      <w:r>
+        <w:rPr>
+          <w:rFonts w:ascii="Arial" w:hAnsi="Arial" w:cs="Arial"/>
+        </w:rPr>
+        <w:t xml:space="preserve"> files that have Infinity values only at the end – I remove the cells with </w:t>
+      </w:r>
+      <w:proofErr w:type="spellStart"/>
+      <w:r>
+        <w:rPr>
+          <w:rFonts w:ascii="Arial" w:hAnsi="Arial" w:cs="Arial"/>
+        </w:rPr>
+        <w:t>ReplaceVal.m</w:t>
+      </w:r>
+      <w:proofErr w:type="spellEnd"/>
     </w:p>
     <w:p>
       <w:pPr>
@@ -3272,7 +4174,49 @@
         <w:rPr>
           <w:rFonts w:ascii="Arial" w:hAnsi="Arial" w:cs="Arial"/>
         </w:rPr>
-        <w:t xml:space="preserve"> to be done to these .nirs files. First, the Infinity values have to be replaced with interpolated values. For this, first run FinalValues.m to create text files that show the timepoints for all the Infinity values. You need to use this to change values (check comments to know whether you need to replace 25 points or 50 points or more) in Inter_val.m for each file manually.</w:t>
+        <w:t xml:space="preserve"> to be done to these .</w:t>
+      </w:r>
+      <w:proofErr w:type="spellStart"/>
+      <w:r>
+        <w:rPr>
+          <w:rFonts w:ascii="Arial" w:hAnsi="Arial" w:cs="Arial"/>
+        </w:rPr>
+        <w:t>nirs</w:t>
+      </w:r>
+      <w:proofErr w:type="spellEnd"/>
+      <w:r>
+        <w:rPr>
+          <w:rFonts w:ascii="Arial" w:hAnsi="Arial" w:cs="Arial"/>
+        </w:rPr>
+        <w:t xml:space="preserve"> files. First, the Infinity values have to be replaced with interpolated values. For this, first run </w:t>
+      </w:r>
+      <w:proofErr w:type="spellStart"/>
+      <w:r>
+        <w:rPr>
+          <w:rFonts w:ascii="Arial" w:hAnsi="Arial" w:cs="Arial"/>
+        </w:rPr>
+        <w:t>FinalValues.m</w:t>
+      </w:r>
+      <w:proofErr w:type="spellEnd"/>
+      <w:r>
+        <w:rPr>
+          <w:rFonts w:ascii="Arial" w:hAnsi="Arial" w:cs="Arial"/>
+        </w:rPr>
+        <w:t xml:space="preserve"> to create text files that show the timepoints for all the Infinity values. You need to use this to change values (check comments to know whether you need to replace 25 points or 50 points or more) in </w:t>
+      </w:r>
+      <w:proofErr w:type="spellStart"/>
+      <w:r>
+        <w:rPr>
+          <w:rFonts w:ascii="Arial" w:hAnsi="Arial" w:cs="Arial"/>
+        </w:rPr>
+        <w:t>Inter_val.m</w:t>
+      </w:r>
+      <w:proofErr w:type="spellEnd"/>
+      <w:r>
+        <w:rPr>
+          <w:rFonts w:ascii="Arial" w:hAnsi="Arial" w:cs="Arial"/>
+        </w:rPr>
+        <w:t xml:space="preserve"> for each file manually.</w:t>
       </w:r>
     </w:p>
     <w:p>
@@ -3290,7 +4234,21 @@
         <w:rPr>
           <w:rFonts w:ascii="Arial" w:hAnsi="Arial" w:cs="Arial"/>
         </w:rPr>
-        <w:t>After interpolation, the stim triggers within 10 timepoints of these segments need to be turned off. Run Turnstim.m to do this.</w:t>
+        <w:t xml:space="preserve">After interpolation, the stim triggers within 10 timepoints of these segments need to be turned off. Run </w:t>
+      </w:r>
+      <w:proofErr w:type="spellStart"/>
+      <w:r>
+        <w:rPr>
+          <w:rFonts w:ascii="Arial" w:hAnsi="Arial" w:cs="Arial"/>
+        </w:rPr>
+        <w:t>Turnstim.m</w:t>
+      </w:r>
+      <w:proofErr w:type="spellEnd"/>
+      <w:r>
+        <w:rPr>
+          <w:rFonts w:ascii="Arial" w:hAnsi="Arial" w:cs="Arial"/>
+        </w:rPr>
+        <w:t xml:space="preserve"> to do this.</w:t>
       </w:r>
     </w:p>
     <w:p>
@@ -3312,7 +4270,25 @@
           <w:sz w:val="22"/>
           <w:szCs w:val="22"/>
         </w:rPr>
-        <w:t>After correcting the NIRS files, they need to be analysed using EasyNIRS to obtain beta values for each condition, channel, chromophore and subject.</w:t>
+        <w:t xml:space="preserve">After correcting the NIRS files, they need to be analysed using </w:t>
+      </w:r>
+      <w:proofErr w:type="spellStart"/>
+      <w:r>
+        <w:rPr>
+          <w:rFonts w:ascii="Arial" w:hAnsi="Arial" w:cs="Arial"/>
+          <w:sz w:val="22"/>
+          <w:szCs w:val="22"/>
+        </w:rPr>
+        <w:t>EasyNIRS</w:t>
+      </w:r>
+      <w:proofErr w:type="spellEnd"/>
+      <w:r>
+        <w:rPr>
+          <w:rFonts w:ascii="Arial" w:hAnsi="Arial" w:cs="Arial"/>
+          <w:sz w:val="22"/>
+          <w:szCs w:val="22"/>
+        </w:rPr>
+        <w:t xml:space="preserve"> to obtain beta values for each condition, channel, chromophore and subject.</w:t>
       </w:r>
     </w:p>
     <w:p>
@@ -3357,8 +4333,18 @@
           <w:sz w:val="22"/>
           <w:szCs w:val="22"/>
         </w:rPr>
-        <w:t>Run matlab</w:t>
-      </w:r>
+        <w:t xml:space="preserve">Run </w:t>
+      </w:r>
+      <w:proofErr w:type="spellStart"/>
+      <w:r>
+        <w:rPr>
+          <w:rFonts w:ascii="Arial" w:hAnsi="Arial" w:cs="Arial"/>
+          <w:sz w:val="22"/>
+          <w:szCs w:val="22"/>
+        </w:rPr>
+        <w:t>matlab</w:t>
+      </w:r>
+      <w:proofErr w:type="spellEnd"/>
     </w:p>
     <w:p>
       <w:pPr>
@@ -3401,7 +4387,51 @@
           <w:sz w:val="22"/>
           <w:szCs w:val="22"/>
         </w:rPr>
-        <w:t>Make sure the ‘scripts’ folder is linked into the matlab path</w:t>
+        <w:t>Make sure the</w:t>
+      </w:r>
+      <w:r>
+        <w:rPr>
+          <w:rFonts w:ascii="Arial" w:hAnsi="Arial" w:cs="Arial"/>
+          <w:sz w:val="22"/>
+          <w:szCs w:val="22"/>
+        </w:rPr>
+        <w:t xml:space="preserve"> </w:t>
+      </w:r>
+      <w:proofErr w:type="spellStart"/>
+      <w:r>
+        <w:rPr>
+          <w:rFonts w:ascii="Arial" w:hAnsi="Arial" w:cs="Arial"/>
+          <w:sz w:val="22"/>
+          <w:szCs w:val="22"/>
+        </w:rPr>
+        <w:t>Github</w:t>
+      </w:r>
+      <w:proofErr w:type="spellEnd"/>
+      <w:r>
+        <w:rPr>
+          <w:rFonts w:ascii="Arial" w:hAnsi="Arial" w:cs="Arial"/>
+          <w:sz w:val="22"/>
+          <w:szCs w:val="22"/>
+        </w:rPr>
+        <w:t xml:space="preserve"> ‘scripts’ folder is linked into the </w:t>
+      </w:r>
+      <w:proofErr w:type="spellStart"/>
+      <w:r>
+        <w:rPr>
+          <w:rFonts w:ascii="Arial" w:hAnsi="Arial" w:cs="Arial"/>
+          <w:sz w:val="22"/>
+          <w:szCs w:val="22"/>
+        </w:rPr>
+        <w:t>matlab</w:t>
+      </w:r>
+      <w:proofErr w:type="spellEnd"/>
+      <w:r>
+        <w:rPr>
+          <w:rFonts w:ascii="Arial" w:hAnsi="Arial" w:cs="Arial"/>
+          <w:sz w:val="22"/>
+          <w:szCs w:val="22"/>
+        </w:rPr>
+        <w:t xml:space="preserve"> path</w:t>
       </w:r>
     </w:p>
     <w:p>
@@ -3425,6 +4455,7 @@
         </w:rPr>
         <w:t xml:space="preserve">Run </w:t>
       </w:r>
+      <w:proofErr w:type="spellStart"/>
       <w:r>
         <w:rPr>
           <w:rFonts w:ascii="Arial" w:hAnsi="Arial" w:cs="Arial"/>
@@ -3434,6 +4465,7 @@
         </w:rPr>
         <w:t>BetasExtractAndAverage</w:t>
       </w:r>
+      <w:proofErr w:type="spellEnd"/>
       <w:r>
         <w:rPr>
           <w:rFonts w:ascii="Arial" w:hAnsi="Arial" w:cs="Arial"/>
@@ -3464,7 +4496,6 @@
         </w:rPr>
         <w:t xml:space="preserve">Example: </w:t>
       </w:r>
-      <w:proofErr w:type="gramStart"/>
       <w:r>
         <w:rPr>
           <w:rFonts w:ascii="Arial" w:hAnsi="Arial" w:cs="Arial"/>
@@ -3472,18 +4503,6 @@
           <w:szCs w:val="22"/>
         </w:rPr>
         <w:t>BetasExtractAndAverage(</w:t>
-      </w:r>
-      <w:proofErr w:type="gramEnd"/>
-      <w:r>
-        <w:rPr>
-          <w:rFonts w:ascii="Arial" w:hAnsi="Arial" w:cs="Arial"/>
-          <w:sz w:val="22"/>
-          <w:szCs w:val="22"/>
-        </w:rPr>
-        <w:t>'30NIH-VWM-Y1NEW',</w:t>
-      </w:r>
-      <w:r>
-        <w:t xml:space="preserve"> </w:t>
       </w:r>
       <w:r>
         <w:rPr>
@@ -3551,7 +4570,55 @@
           <w:sz w:val="22"/>
           <w:szCs w:val="22"/>
         </w:rPr>
-        <w:t>Trim out betas you don’t want…</w:t>
+        <w:t>Trim out betas you don’t want</w:t>
+      </w:r>
+      <w:r>
+        <w:rPr>
+          <w:rFonts w:ascii="Arial" w:hAnsi="Arial" w:cs="Arial"/>
+          <w:sz w:val="22"/>
+          <w:szCs w:val="22"/>
+        </w:rPr>
+        <w:t xml:space="preserve"> image recon data for all regressors</w:t>
+      </w:r>
+    </w:p>
+    <w:p>
+      <w:pPr>
+        <w:pStyle w:val="PlainText"/>
+        <w:numPr>
+          <w:ilvl w:val="1"/>
+          <w:numId w:val="21"/>
+        </w:numPr>
+        <w:rPr>
+          <w:rFonts w:ascii="Arial" w:hAnsi="Arial" w:cs="Arial"/>
+          <w:sz w:val="22"/>
+          <w:szCs w:val="22"/>
+        </w:rPr>
+      </w:pPr>
+      <w:r>
+        <w:rPr>
+          <w:rFonts w:ascii="Arial" w:hAnsi="Arial" w:cs="Arial"/>
+          <w:sz w:val="22"/>
+          <w:szCs w:val="22"/>
+        </w:rPr>
+        <w:t>Sam wrote an R script to do this; see “</w:t>
+      </w:r>
+      <w:proofErr w:type="spellStart"/>
+      <w:r>
+        <w:rPr>
+          <w:rFonts w:ascii="Arial" w:hAnsi="Arial" w:cs="Arial"/>
+          <w:sz w:val="22"/>
+          <w:szCs w:val="22"/>
+        </w:rPr>
+        <w:t>Cut_OxyDeoxy.R</w:t>
+      </w:r>
+      <w:proofErr w:type="spellEnd"/>
+      <w:r>
+        <w:rPr>
+          <w:rFonts w:ascii="Arial" w:hAnsi="Arial" w:cs="Arial"/>
+          <w:sz w:val="22"/>
+          <w:szCs w:val="22"/>
+        </w:rPr>
+        <w:t>”</w:t>
       </w:r>
     </w:p>
     <w:p>
@@ -3622,8 +4689,19 @@
           <w:szCs w:val="22"/>
           <w:lang w:val="en-GB"/>
         </w:rPr>
-        <w:t>Run matlab</w:t>
-      </w:r>
+        <w:t xml:space="preserve">Run </w:t>
+      </w:r>
+      <w:proofErr w:type="spellStart"/>
+      <w:r>
+        <w:rPr>
+          <w:rFonts w:ascii="Arial" w:hAnsi="Arial" w:cs="Arial"/>
+          <w:sz w:val="22"/>
+          <w:szCs w:val="22"/>
+          <w:lang w:val="en-GB"/>
+        </w:rPr>
+        <w:t>matlab</w:t>
+      </w:r>
+      <w:proofErr w:type="spellEnd"/>
     </w:p>
     <w:p>
       <w:pPr>
@@ -3651,7 +4729,7 @@
     </w:p>
     <w:p>
       <w:pPr>
-        <w:pStyle w:val="Compact"/>
+        <w:pStyle w:val="PlainText"/>
         <w:numPr>
           <w:ilvl w:val="0"/>
           <w:numId w:val="24"/>
@@ -3662,6 +4740,14 @@
           <w:szCs w:val="22"/>
         </w:rPr>
       </w:pPr>
+      <w:r>
+        <w:rPr>
+          <w:rFonts w:ascii="Arial" w:hAnsi="Arial" w:cs="Arial"/>
+          <w:sz w:val="22"/>
+          <w:szCs w:val="22"/>
+        </w:rPr>
+        <w:t>M</w:t>
+      </w:r>
       <w:bookmarkStart w:id="12" w:name="_GoBack"/>
       <w:bookmarkEnd w:id="12"/>
       <w:r>
@@ -3670,8 +4756,67 @@
           <w:sz w:val="22"/>
           <w:szCs w:val="22"/>
         </w:rPr>
+        <w:t xml:space="preserve">ake sure the </w:t>
+      </w:r>
+      <w:proofErr w:type="spellStart"/>
+      <w:r>
+        <w:rPr>
+          <w:rFonts w:ascii="Arial" w:hAnsi="Arial" w:cs="Arial"/>
+          <w:sz w:val="22"/>
+          <w:szCs w:val="22"/>
+        </w:rPr>
+        <w:t>Github</w:t>
+      </w:r>
+      <w:proofErr w:type="spellEnd"/>
+      <w:r>
+        <w:rPr>
+          <w:rFonts w:ascii="Arial" w:hAnsi="Arial" w:cs="Arial"/>
+          <w:sz w:val="22"/>
+          <w:szCs w:val="22"/>
+        </w:rPr>
+        <w:t xml:space="preserve"> ‘scripts’ folder is linked into the </w:t>
+      </w:r>
+      <w:proofErr w:type="spellStart"/>
+      <w:r>
+        <w:rPr>
+          <w:rFonts w:ascii="Arial" w:hAnsi="Arial" w:cs="Arial"/>
+          <w:sz w:val="22"/>
+          <w:szCs w:val="22"/>
+        </w:rPr>
+        <w:t>matlab</w:t>
+      </w:r>
+      <w:proofErr w:type="spellEnd"/>
+      <w:r>
+        <w:rPr>
+          <w:rFonts w:ascii="Arial" w:hAnsi="Arial" w:cs="Arial"/>
+          <w:sz w:val="22"/>
+          <w:szCs w:val="22"/>
+        </w:rPr>
+        <w:t xml:space="preserve"> path</w:t>
+      </w:r>
+    </w:p>
+    <w:p>
+      <w:pPr>
+        <w:pStyle w:val="Compact"/>
+        <w:numPr>
+          <w:ilvl w:val="0"/>
+          <w:numId w:val="24"/>
+        </w:numPr>
+        <w:rPr>
+          <w:rFonts w:ascii="Arial" w:hAnsi="Arial" w:cs="Arial"/>
+          <w:sz w:val="22"/>
+          <w:szCs w:val="22"/>
+        </w:rPr>
+      </w:pPr>
+      <w:r>
+        <w:rPr>
+          <w:rFonts w:ascii="Arial" w:hAnsi="Arial" w:cs="Arial"/>
+          <w:sz w:val="22"/>
+          <w:szCs w:val="22"/>
+        </w:rPr>
         <w:t xml:space="preserve">Run </w:t>
       </w:r>
+      <w:proofErr w:type="spellStart"/>
       <w:r>
         <w:rPr>
           <w:rFonts w:ascii="Arial" w:hAnsi="Arial" w:cs="Arial"/>
@@ -3688,14 +4833,25 @@
         </w:rPr>
         <w:t>.m</w:t>
       </w:r>
-      <w:r>
-        <w:rPr>
-          <w:rFonts w:ascii="Arial" w:hAnsi="Arial" w:cs="Arial"/>
-          <w:sz w:val="22"/>
-          <w:szCs w:val="22"/>
-        </w:rPr>
-        <w:t xml:space="preserve"> in matlab</w:t>
-      </w:r>
+      <w:proofErr w:type="spellEnd"/>
+      <w:r>
+        <w:rPr>
+          <w:rFonts w:ascii="Arial" w:hAnsi="Arial" w:cs="Arial"/>
+          <w:sz w:val="22"/>
+          <w:szCs w:val="22"/>
+        </w:rPr>
+        <w:t xml:space="preserve"> in </w:t>
+      </w:r>
+      <w:proofErr w:type="spellStart"/>
+      <w:r>
+        <w:rPr>
+          <w:rFonts w:ascii="Arial" w:hAnsi="Arial" w:cs="Arial"/>
+          <w:sz w:val="22"/>
+          <w:szCs w:val="22"/>
+        </w:rPr>
+        <w:t>matlab</w:t>
+      </w:r>
+      <w:proofErr w:type="spellEnd"/>
     </w:p>
     <w:p>
       <w:pPr>
@@ -3789,7 +4945,29 @@
           <w:sz w:val="22"/>
           <w:szCs w:val="22"/>
         </w:rPr>
-        <w:t>Move to CustomMNI space</w:t>
+        <w:t xml:space="preserve">Move to </w:t>
+      </w:r>
+      <w:proofErr w:type="spellStart"/>
+      <w:r>
+        <w:rPr>
+          <w:rFonts w:ascii="Arial" w:hAnsi="Arial" w:cs="Arial"/>
+          <w:b/>
+          <w:color w:val="0070C0"/>
+          <w:sz w:val="22"/>
+          <w:szCs w:val="22"/>
+        </w:rPr>
+        <w:t>CustomMNI</w:t>
+      </w:r>
+      <w:proofErr w:type="spellEnd"/>
+      <w:r>
+        <w:rPr>
+          <w:rFonts w:ascii="Arial" w:hAnsi="Arial" w:cs="Arial"/>
+          <w:b/>
+          <w:color w:val="0070C0"/>
+          <w:sz w:val="22"/>
+          <w:szCs w:val="22"/>
+        </w:rPr>
+        <w:t xml:space="preserve"> space</w:t>
       </w:r>
       <w:r>
         <w:rPr>
@@ -5486,6 +6664,7 @@
   <w:style w:type="character" w:default="1" w:styleId="DefaultParagraphFont">
     <w:name w:val="Default Paragraph Font"/>
     <w:uiPriority w:val="1"/>
+    <w:semiHidden/>
     <w:unhideWhenUsed/>
   </w:style>
   <w:style w:type="table" w:default="1" w:styleId="TableNormal">

--- a/files/FullPipelineV2.docx
+++ b/files/FullPipelineV2.docx
@@ -3894,6 +3894,8 @@
         </w:rPr>
         <w:t xml:space="preserve">: </w:t>
       </w:r>
+      <w:bookmarkStart w:id="12" w:name="OLE_LINK1"/>
+      <w:bookmarkStart w:id="13" w:name="OLE_LINK2"/>
       <w:r>
         <w:rPr>
           <w:rFonts w:ascii="Arial" w:hAnsi="Arial" w:cs="Arial"/>
@@ -3902,6 +3904,8 @@
         </w:rPr>
         <w:t>export PATH=${PATH}:/Applications/MATLAB_R2018b.app/bin</w:t>
       </w:r>
+      <w:bookmarkEnd w:id="12"/>
+      <w:bookmarkEnd w:id="13"/>
     </w:p>
     <w:p>
       <w:pPr>
@@ -4746,17 +4750,7 @@
           <w:sz w:val="22"/>
           <w:szCs w:val="22"/>
         </w:rPr>
-        <w:t>M</w:t>
-      </w:r>
-      <w:bookmarkStart w:id="12" w:name="_GoBack"/>
-      <w:bookmarkEnd w:id="12"/>
-      <w:r>
-        <w:rPr>
-          <w:rFonts w:ascii="Arial" w:hAnsi="Arial" w:cs="Arial"/>
-          <w:sz w:val="22"/>
-          <w:szCs w:val="22"/>
-        </w:rPr>
-        <w:t xml:space="preserve">ake sure the </w:t>
+        <w:t xml:space="preserve">Make sure the </w:t>
       </w:r>
       <w:proofErr w:type="spellStart"/>
       <w:r>
@@ -5033,6 +5027,47 @@
           <w:lang w:val="en-GB"/>
         </w:rPr>
         <w:t>.sh SubjectList30mo_NIHVWM_ICPipe_Gr1.prn</w:t>
+      </w:r>
+    </w:p>
+    <w:p>
+      <w:pPr>
+        <w:pStyle w:val="Compact"/>
+        <w:numPr>
+          <w:ilvl w:val="0"/>
+          <w:numId w:val="24"/>
+        </w:numPr>
+        <w:rPr>
+          <w:rFonts w:ascii="Arial" w:hAnsi="Arial" w:cs="Arial"/>
+          <w:sz w:val="22"/>
+          <w:szCs w:val="22"/>
+          <w:lang w:val="en-GB"/>
+        </w:rPr>
+      </w:pPr>
+      <w:r>
+        <w:rPr>
+          <w:rFonts w:ascii="Arial" w:hAnsi="Arial" w:cs="Arial"/>
+          <w:sz w:val="22"/>
+          <w:szCs w:val="22"/>
+        </w:rPr>
+        <w:t>export PATH=${PATH}:/Applications/</w:t>
+      </w:r>
+      <w:r>
+        <w:rPr>
+          <w:rFonts w:ascii="Arial" w:hAnsi="Arial" w:cs="Arial"/>
+          <w:sz w:val="22"/>
+          <w:szCs w:val="22"/>
+        </w:rPr>
+        <w:t>ANTS</w:t>
+      </w:r>
+      <w:bookmarkStart w:id="14" w:name="_GoBack"/>
+      <w:bookmarkEnd w:id="14"/>
+      <w:r>
+        <w:rPr>
+          <w:rFonts w:ascii="Arial" w:hAnsi="Arial" w:cs="Arial"/>
+          <w:sz w:val="22"/>
+          <w:szCs w:val="22"/>
+        </w:rPr>
+        <w:t>/bin</w:t>
       </w:r>
     </w:p>
     <w:p>

--- a/files/FullPipelineV2.docx
+++ b/files/FullPipelineV2.docx
@@ -5006,10 +5006,40 @@
           <w:rFonts w:ascii="Arial" w:hAnsi="Arial" w:cs="Arial"/>
           <w:sz w:val="22"/>
           <w:szCs w:val="22"/>
+        </w:rPr>
+        <w:t>export PATH=${PATH}:/Applications/</w:t>
+      </w:r>
+      <w:r>
+        <w:rPr>
+          <w:rFonts w:ascii="Arial" w:hAnsi="Arial" w:cs="Arial"/>
+          <w:sz w:val="22"/>
+          <w:szCs w:val="22"/>
+        </w:rPr>
+        <w:t>ANTS</w:t>
+      </w:r>
+      <w:r>
+        <w:rPr>
+          <w:rFonts w:ascii="Arial" w:hAnsi="Arial" w:cs="Arial"/>
+          <w:sz w:val="22"/>
+          <w:szCs w:val="22"/>
+        </w:rPr>
+        <w:t>/bin</w:t>
+      </w:r>
+    </w:p>
+    <w:p>
+      <w:pPr>
+        <w:pStyle w:val="Compact"/>
+        <w:numPr>
+          <w:ilvl w:val="0"/>
+          <w:numId w:val="24"/>
+        </w:numPr>
+        <w:rPr>
+          <w:rFonts w:ascii="Arial" w:hAnsi="Arial" w:cs="Arial"/>
+          <w:sz w:val="22"/>
+          <w:szCs w:val="22"/>
           <w:lang w:val="en-GB"/>
         </w:rPr>
-        <w:t>Example: t</w:t>
-      </w:r>
+      </w:pPr>
       <w:r>
         <w:rPr>
           <w:rFonts w:ascii="Arial" w:hAnsi="Arial" w:cs="Arial"/>
@@ -5017,57 +5047,51 @@
           <w:szCs w:val="22"/>
           <w:lang w:val="en-GB"/>
         </w:rPr>
-        <w:t>ransformToCustomMNI</w:t>
-      </w:r>
-      <w:r>
-        <w:rPr>
-          <w:rFonts w:ascii="Arial" w:hAnsi="Arial" w:cs="Arial"/>
-          <w:sz w:val="22"/>
-          <w:szCs w:val="22"/>
-          <w:lang w:val="en-GB"/>
-        </w:rPr>
-        <w:t>.sh SubjectList30mo_NIHVWM_ICPipe_Gr1.prn</w:t>
-      </w:r>
-    </w:p>
-    <w:p>
-      <w:pPr>
-        <w:pStyle w:val="Compact"/>
-        <w:numPr>
-          <w:ilvl w:val="0"/>
-          <w:numId w:val="24"/>
-        </w:numPr>
-        <w:rPr>
-          <w:rFonts w:ascii="Arial" w:hAnsi="Arial" w:cs="Arial"/>
-          <w:sz w:val="22"/>
-          <w:szCs w:val="22"/>
-          <w:lang w:val="en-GB"/>
-        </w:rPr>
-      </w:pPr>
-      <w:r>
-        <w:rPr>
-          <w:rFonts w:ascii="Arial" w:hAnsi="Arial" w:cs="Arial"/>
-          <w:sz w:val="22"/>
-          <w:szCs w:val="22"/>
-        </w:rPr>
-        <w:t>export PATH=${PATH}:/Applications/</w:t>
-      </w:r>
-      <w:r>
-        <w:rPr>
-          <w:rFonts w:ascii="Arial" w:hAnsi="Arial" w:cs="Arial"/>
-          <w:sz w:val="22"/>
-          <w:szCs w:val="22"/>
-        </w:rPr>
-        <w:t>ANTS</w:t>
+        <w:t>from Data folder, run the following…</w:t>
       </w:r>
       <w:bookmarkStart w:id="14" w:name="_GoBack"/>
       <w:bookmarkEnd w:id="14"/>
-      <w:r>
-        <w:rPr>
-          <w:rFonts w:ascii="Arial" w:hAnsi="Arial" w:cs="Arial"/>
-          <w:sz w:val="22"/>
-          <w:szCs w:val="22"/>
-        </w:rPr>
-        <w:t>/bin</w:t>
+    </w:p>
+    <w:p>
+      <w:pPr>
+        <w:pStyle w:val="Compact"/>
+        <w:numPr>
+          <w:ilvl w:val="0"/>
+          <w:numId w:val="24"/>
+        </w:numPr>
+        <w:rPr>
+          <w:rFonts w:ascii="Arial" w:hAnsi="Arial" w:cs="Arial"/>
+          <w:sz w:val="22"/>
+          <w:szCs w:val="22"/>
+          <w:lang w:val="en-GB"/>
+        </w:rPr>
+      </w:pPr>
+      <w:r>
+        <w:rPr>
+          <w:rFonts w:ascii="Arial" w:hAnsi="Arial" w:cs="Arial"/>
+          <w:sz w:val="22"/>
+          <w:szCs w:val="22"/>
+          <w:lang w:val="en-GB"/>
+        </w:rPr>
+        <w:t>Example: t</w:t>
+      </w:r>
+      <w:r>
+        <w:rPr>
+          <w:rFonts w:ascii="Arial" w:hAnsi="Arial" w:cs="Arial"/>
+          <w:sz w:val="22"/>
+          <w:szCs w:val="22"/>
+          <w:lang w:val="en-GB"/>
+        </w:rPr>
+        <w:t>ransformToCustomMNI</w:t>
+      </w:r>
+      <w:r>
+        <w:rPr>
+          <w:rFonts w:ascii="Arial" w:hAnsi="Arial" w:cs="Arial"/>
+          <w:sz w:val="22"/>
+          <w:szCs w:val="22"/>
+          <w:lang w:val="en-GB"/>
+        </w:rPr>
+        <w:t>.sh SubjectList30mo_NIHVWM_ICPipe_Gr1.prn</w:t>
       </w:r>
     </w:p>
     <w:p>

--- a/files/FullPipelineV2.docx
+++ b/files/FullPipelineV2.docx
@@ -4058,6 +4058,24 @@
         <w:rPr>
           <w:rFonts w:ascii="Arial" w:hAnsi="Arial" w:cs="Arial"/>
         </w:rPr>
+        <w:t>First step in NIRS processing is to sort the stim marks. This is done in some variant of NIRS_Pro1.m</w:t>
+      </w:r>
+    </w:p>
+    <w:p>
+      <w:pPr>
+        <w:pStyle w:val="ListParagraph"/>
+        <w:numPr>
+          <w:ilvl w:val="0"/>
+          <w:numId w:val="21"/>
+        </w:numPr>
+        <w:rPr>
+          <w:rFonts w:ascii="Arial" w:hAnsi="Arial" w:cs="Arial"/>
+        </w:rPr>
+      </w:pPr>
+      <w:r>
+        <w:rPr>
+          <w:rFonts w:ascii="Arial" w:hAnsi="Arial" w:cs="Arial"/>
+        </w:rPr>
         <w:t>To make sure there are no Infinity values in the .</w:t>
       </w:r>
       <w:proofErr w:type="spellStart"/>
@@ -4206,7 +4224,15 @@
         <w:rPr>
           <w:rFonts w:ascii="Arial" w:hAnsi="Arial" w:cs="Arial"/>
         </w:rPr>
-        <w:t xml:space="preserve"> to create text files that show the timepoints for all the Infinity values. You need to use this to change values (check comments to know whether you need to replace 25 points or 50 points or more) in </w:t>
+        <w:t xml:space="preserve"> to create text files that show the timepoints </w:t>
+      </w:r>
+      <w:bookmarkStart w:id="14" w:name="_GoBack"/>
+      <w:bookmarkEnd w:id="14"/>
+      <w:r>
+        <w:rPr>
+          <w:rFonts w:ascii="Arial" w:hAnsi="Arial" w:cs="Arial"/>
+        </w:rPr>
+        <w:t xml:space="preserve">for all the Infinity values. You need to use this to change values (check comments to know whether you need to replace 25 points or 50 points or more) in </w:t>
       </w:r>
       <w:proofErr w:type="spellStart"/>
       <w:r>
@@ -4274,6 +4300,7 @@
           <w:sz w:val="22"/>
           <w:szCs w:val="22"/>
         </w:rPr>
+        <w:lastRenderedPageBreak/>
         <w:t xml:space="preserve">After correcting the NIRS files, they need to be analysed using </w:t>
       </w:r>
       <w:proofErr w:type="spellStart"/>
@@ -4314,7 +4341,6 @@
           <w:sz w:val="22"/>
           <w:szCs w:val="22"/>
         </w:rPr>
-        <w:lastRenderedPageBreak/>
         <w:t>Run script to extract and average the beta values…</w:t>
       </w:r>
     </w:p>
@@ -5049,8 +5075,6 @@
         </w:rPr>
         <w:t>from Data folder, run the following…</w:t>
       </w:r>
-      <w:bookmarkStart w:id="14" w:name="_GoBack"/>
-      <w:bookmarkEnd w:id="14"/>
     </w:p>
     <w:p>
       <w:pPr>

--- a/files/FullPipelineV2.docx
+++ b/files/FullPipelineV2.docx
@@ -3874,6 +3874,100 @@
           <w:sz w:val="22"/>
           <w:szCs w:val="22"/>
         </w:rPr>
+        <w:t xml:space="preserve">Link in the </w:t>
+      </w:r>
+      <w:proofErr w:type="spellStart"/>
+      <w:r>
+        <w:rPr>
+          <w:rFonts w:ascii="Arial" w:hAnsi="Arial" w:cs="Arial"/>
+          <w:sz w:val="22"/>
+          <w:szCs w:val="22"/>
+        </w:rPr>
+        <w:t>Github</w:t>
+      </w:r>
+      <w:proofErr w:type="spellEnd"/>
+      <w:r>
+        <w:rPr>
+          <w:rFonts w:ascii="Arial" w:hAnsi="Arial" w:cs="Arial"/>
+          <w:sz w:val="22"/>
+          <w:szCs w:val="22"/>
+        </w:rPr>
+        <w:t xml:space="preserve"> scripts: </w:t>
+      </w:r>
+      <w:r>
+        <w:rPr>
+          <w:rFonts w:ascii="Arial" w:hAnsi="Arial" w:cs="Arial"/>
+          <w:sz w:val="22"/>
+          <w:szCs w:val="22"/>
+        </w:rPr>
+        <w:t>export PATH=${PATH}:/</w:t>
+      </w:r>
+      <w:r>
+        <w:rPr>
+          <w:rFonts w:ascii="Arial" w:hAnsi="Arial" w:cs="Arial"/>
+          <w:sz w:val="22"/>
+          <w:szCs w:val="22"/>
+          <w:lang w:val="en-US"/>
+        </w:rPr>
+        <w:t xml:space="preserve"> </w:t>
+      </w:r>
+      <w:r>
+        <w:rPr>
+          <w:rFonts w:ascii="Arial" w:hAnsi="Arial" w:cs="Arial"/>
+          <w:sz w:val="22"/>
+          <w:szCs w:val="22"/>
+          <w:lang w:val="en-US"/>
+        </w:rPr>
+        <w:t>Users/nfb15zpu/Documents/GitHub/MRI-</w:t>
+      </w:r>
+      <w:proofErr w:type="spellStart"/>
+      <w:r>
+        <w:rPr>
+          <w:rFonts w:ascii="Arial" w:hAnsi="Arial" w:cs="Arial"/>
+          <w:sz w:val="22"/>
+          <w:szCs w:val="22"/>
+          <w:lang w:val="en-US"/>
+        </w:rPr>
+        <w:t>NIRS_Pipeline</w:t>
+      </w:r>
+      <w:proofErr w:type="spellEnd"/>
+      <w:r>
+        <w:rPr>
+          <w:rFonts w:ascii="Arial" w:hAnsi="Arial" w:cs="Arial"/>
+          <w:sz w:val="22"/>
+          <w:szCs w:val="22"/>
+          <w:lang w:val="en-US"/>
+        </w:rPr>
+        <w:t>/</w:t>
+      </w:r>
+      <w:r>
+        <w:rPr>
+          <w:rFonts w:ascii="Arial" w:hAnsi="Arial" w:cs="Arial"/>
+          <w:sz w:val="22"/>
+          <w:szCs w:val="22"/>
+        </w:rPr>
+        <w:t>scripts</w:t>
+      </w:r>
+    </w:p>
+    <w:p>
+      <w:pPr>
+        <w:pStyle w:val="PlainText"/>
+        <w:numPr>
+          <w:ilvl w:val="1"/>
+          <w:numId w:val="23"/>
+        </w:numPr>
+        <w:rPr>
+          <w:rFonts w:ascii="Arial" w:hAnsi="Arial" w:cs="Arial"/>
+          <w:sz w:val="22"/>
+          <w:szCs w:val="22"/>
+        </w:rPr>
+      </w:pPr>
+      <w:r>
+        <w:rPr>
+          <w:rFonts w:ascii="Arial" w:hAnsi="Arial" w:cs="Arial"/>
+          <w:sz w:val="22"/>
+          <w:szCs w:val="22"/>
+        </w:rPr>
         <w:t xml:space="preserve">Link in </w:t>
       </w:r>
       <w:proofErr w:type="spellStart"/>
@@ -3944,42 +4038,15 @@
         </w:rPr>
         <w:t xml:space="preserve">: </w:t>
       </w:r>
-      <w:r>
-        <w:rPr>
-          <w:rFonts w:ascii="Arial" w:hAnsi="Arial" w:cs="Arial"/>
-          <w:sz w:val="22"/>
-          <w:szCs w:val="22"/>
-          <w:lang w:val="en-US"/>
-        </w:rPr>
-        <w:t>/Users/nfb15zpu/Documents/GitHub/MRI-</w:t>
-      </w:r>
-      <w:proofErr w:type="spellStart"/>
-      <w:r>
-        <w:rPr>
-          <w:rFonts w:ascii="Arial" w:hAnsi="Arial" w:cs="Arial"/>
-          <w:sz w:val="22"/>
-          <w:szCs w:val="22"/>
-          <w:lang w:val="en-US"/>
-        </w:rPr>
-        <w:t>NIRS_Pipeline</w:t>
-      </w:r>
-      <w:proofErr w:type="spellEnd"/>
-      <w:r>
-        <w:rPr>
-          <w:rFonts w:ascii="Arial" w:hAnsi="Arial" w:cs="Arial"/>
-          <w:sz w:val="22"/>
-          <w:szCs w:val="22"/>
-          <w:lang w:val="en-US"/>
-        </w:rPr>
-        <w:t>/</w:t>
-      </w:r>
-      <w:r>
-        <w:rPr>
-          <w:rFonts w:ascii="Arial" w:hAnsi="Arial" w:cs="Arial"/>
-          <w:sz w:val="22"/>
-          <w:szCs w:val="22"/>
-        </w:rPr>
-        <w:t xml:space="preserve">scripts/transformSensProfileToAnat.sh </w:t>
+      <w:bookmarkStart w:id="14" w:name="_GoBack"/>
+      <w:bookmarkEnd w:id="14"/>
+      <w:r>
+        <w:rPr>
+          <w:rFonts w:ascii="Arial" w:hAnsi="Arial" w:cs="Arial"/>
+          <w:sz w:val="22"/>
+          <w:szCs w:val="22"/>
+        </w:rPr>
+        <w:t xml:space="preserve">transformSensProfileToAnat.sh </w:t>
       </w:r>
       <w:r>
         <w:rPr>
@@ -4224,15 +4291,7 @@
         <w:rPr>
           <w:rFonts w:ascii="Arial" w:hAnsi="Arial" w:cs="Arial"/>
         </w:rPr>
-        <w:t xml:space="preserve"> to create text files that show the timepoints </w:t>
-      </w:r>
-      <w:bookmarkStart w:id="14" w:name="_GoBack"/>
-      <w:bookmarkEnd w:id="14"/>
-      <w:r>
-        <w:rPr>
-          <w:rFonts w:ascii="Arial" w:hAnsi="Arial" w:cs="Arial"/>
-        </w:rPr>
-        <w:t xml:space="preserve">for all the Infinity values. You need to use this to change values (check comments to know whether you need to replace 25 points or 50 points or more) in </w:t>
+        <w:t xml:space="preserve"> to create text files that show the timepoints for all the Infinity values. You need to use this to change values (check comments to know whether you need to replace 25 points or 50 points or more) in </w:t>
       </w:r>
       <w:proofErr w:type="spellStart"/>
       <w:r>

--- a/files/FullPipelineV2.docx
+++ b/files/FullPipelineV2.docx
@@ -3909,15 +3909,6 @@
           <w:szCs w:val="22"/>
           <w:lang w:val="en-US"/>
         </w:rPr>
-        <w:t xml:space="preserve"> </w:t>
-      </w:r>
-      <w:r>
-        <w:rPr>
-          <w:rFonts w:ascii="Arial" w:hAnsi="Arial" w:cs="Arial"/>
-          <w:sz w:val="22"/>
-          <w:szCs w:val="22"/>
-          <w:lang w:val="en-US"/>
-        </w:rPr>
         <w:t>Users/nfb15zpu/Documents/GitHub/MRI-</w:t>
       </w:r>
       <w:proofErr w:type="spellStart"/>
@@ -4038,43 +4029,43 @@
         </w:rPr>
         <w:t xml:space="preserve">: </w:t>
       </w:r>
+      <w:r>
+        <w:rPr>
+          <w:rFonts w:ascii="Arial" w:hAnsi="Arial" w:cs="Arial"/>
+          <w:sz w:val="22"/>
+          <w:szCs w:val="22"/>
+        </w:rPr>
+        <w:t xml:space="preserve">transformSensProfileToAnat.sh </w:t>
+      </w:r>
+      <w:r>
+        <w:rPr>
+          <w:rFonts w:ascii="Arial" w:hAnsi="Arial" w:cs="Arial"/>
+          <w:sz w:val="22"/>
+          <w:szCs w:val="22"/>
+        </w:rPr>
+        <w:t>SubjectList30mo_NIHVWM_ICPipe_1Subj204a</w:t>
+      </w:r>
+      <w:r>
+        <w:rPr>
+          <w:rFonts w:ascii="Arial" w:hAnsi="Arial" w:cs="Arial"/>
+          <w:sz w:val="22"/>
+          <w:szCs w:val="22"/>
+        </w:rPr>
+        <w:t>.prn</w:t>
+      </w:r>
+    </w:p>
+    <w:p>
+      <w:pPr>
+        <w:pStyle w:val="PlainText"/>
+        <w:ind w:left="720"/>
+        <w:rPr>
+          <w:rFonts w:ascii="Arial" w:hAnsi="Arial" w:cs="Arial"/>
+          <w:sz w:val="22"/>
+          <w:szCs w:val="22"/>
+        </w:rPr>
+      </w:pPr>
       <w:bookmarkStart w:id="14" w:name="_GoBack"/>
       <w:bookmarkEnd w:id="14"/>
-      <w:r>
-        <w:rPr>
-          <w:rFonts w:ascii="Arial" w:hAnsi="Arial" w:cs="Arial"/>
-          <w:sz w:val="22"/>
-          <w:szCs w:val="22"/>
-        </w:rPr>
-        <w:t xml:space="preserve">transformSensProfileToAnat.sh </w:t>
-      </w:r>
-      <w:r>
-        <w:rPr>
-          <w:rFonts w:ascii="Arial" w:hAnsi="Arial" w:cs="Arial"/>
-          <w:sz w:val="22"/>
-          <w:szCs w:val="22"/>
-        </w:rPr>
-        <w:t>SubjectList30mo_NIHVWM_ICPipe_1Subj204a</w:t>
-      </w:r>
-      <w:r>
-        <w:rPr>
-          <w:rFonts w:ascii="Arial" w:hAnsi="Arial" w:cs="Arial"/>
-          <w:sz w:val="22"/>
-          <w:szCs w:val="22"/>
-        </w:rPr>
-        <w:t>.prn</w:t>
-      </w:r>
-    </w:p>
-    <w:p>
-      <w:pPr>
-        <w:pStyle w:val="PlainText"/>
-        <w:ind w:left="720"/>
-        <w:rPr>
-          <w:rFonts w:ascii="Arial" w:hAnsi="Arial" w:cs="Arial"/>
-          <w:sz w:val="22"/>
-          <w:szCs w:val="22"/>
-        </w:rPr>
-      </w:pPr>
     </w:p>
     <w:p>
       <w:pPr>

--- a/files/FullPipelineV2.docx
+++ b/files/FullPipelineV2.docx
@@ -107,7 +107,6 @@
         </w:rPr>
         <w:t xml:space="preserve">We use the </w:t>
       </w:r>
-      <w:proofErr w:type="spellStart"/>
       <w:r>
         <w:rPr>
           <w:rFonts w:ascii="Arial" w:hAnsi="Arial" w:cs="Arial"/>
@@ -117,7 +116,6 @@
         </w:rPr>
         <w:t>sub_neurologicalHighRes.nii</w:t>
       </w:r>
-      <w:proofErr w:type="spellEnd"/>
       <w:r>
         <w:rPr>
           <w:rFonts w:ascii="Arial" w:hAnsi="Arial" w:cs="Arial"/>
@@ -457,25 +455,7 @@
           <w:sz w:val="22"/>
           <w:szCs w:val="22"/>
         </w:rPr>
-        <w:t xml:space="preserve"> – if running India Gates </w:t>
-      </w:r>
-      <w:proofErr w:type="gramStart"/>
-      <w:r>
-        <w:rPr>
-          <w:rFonts w:ascii="Arial" w:hAnsi="Arial" w:cs="Arial"/>
-          <w:sz w:val="22"/>
-          <w:szCs w:val="22"/>
-        </w:rPr>
-        <w:t>data</w:t>
-      </w:r>
-      <w:proofErr w:type="gramEnd"/>
-      <w:r>
-        <w:rPr>
-          <w:rFonts w:ascii="Arial" w:hAnsi="Arial" w:cs="Arial"/>
-          <w:sz w:val="22"/>
-          <w:szCs w:val="22"/>
-        </w:rPr>
-        <w:t xml:space="preserve"> the script just has step 6 in it, ignore the in-between ones.</w:t>
+        <w:t xml:space="preserve"> – if running India Gates data the script just has step 6 in it, ignore the in-between ones.</w:t>
       </w:r>
     </w:p>
     <w:p>
@@ -587,18 +567,8 @@
           <w:rFonts w:ascii="Arial" w:hAnsi="Arial" w:cs="Arial"/>
           <w:szCs w:val="22"/>
         </w:rPr>
-        <w:t>${subj}_</w:t>
-      </w:r>
-      <w:proofErr w:type="spellStart"/>
-      <w:r>
-        <w:rPr>
-          <w:rStyle w:val="VerbatimChar"/>
-          <w:rFonts w:ascii="Arial" w:hAnsi="Arial" w:cs="Arial"/>
-          <w:szCs w:val="22"/>
-        </w:rPr>
-        <w:t>final_Masked.nii</w:t>
-      </w:r>
-      <w:proofErr w:type="spellEnd"/>
+        <w:t>${subj}_final_Masked.nii</w:t>
+      </w:r>
       <w:r>
         <w:rPr>
           <w:rFonts w:ascii="Arial" w:hAnsi="Arial" w:cs="Arial"/>
@@ -649,25 +619,7 @@
           <w:sz w:val="22"/>
           <w:szCs w:val="22"/>
         </w:rPr>
-        <w:t xml:space="preserve">The last line then needs adjustment - shown below. Make sure the </w:t>
-      </w:r>
-      <w:proofErr w:type="spellStart"/>
-      <w:r>
-        <w:rPr>
-          <w:rFonts w:ascii="Arial" w:hAnsi="Arial" w:cs="Arial"/>
-          <w:sz w:val="22"/>
-          <w:szCs w:val="22"/>
-        </w:rPr>
-        <w:t>wd</w:t>
-      </w:r>
-      <w:proofErr w:type="spellEnd"/>
-      <w:r>
-        <w:rPr>
-          <w:rFonts w:ascii="Arial" w:hAnsi="Arial" w:cs="Arial"/>
-          <w:sz w:val="22"/>
-          <w:szCs w:val="22"/>
-        </w:rPr>
-        <w:t xml:space="preserve"> is correct, then there are two changes you can make: One is the 0.7 below can be adjusted up or down - this is the segmentation parameter. The other is you can add a </w:t>
+        <w:t xml:space="preserve">The last line then needs adjustment - shown below. Make sure the wd is correct, then there are two changes you can make: One is the 0.7 below can be adjusted up or down - this is the segmentation parameter. The other is you can add a </w:t>
       </w:r>
       <w:r>
         <w:rPr>
@@ -725,41 +677,73 @@
           <w:rFonts w:ascii="Arial" w:hAnsi="Arial" w:cs="Arial"/>
           <w:szCs w:val="22"/>
         </w:rPr>
-        <w:t>_</w:t>
-      </w:r>
-      <w:proofErr w:type="spellStart"/>
+        <w:t>_enhanced.nii -o</w:t>
+      </w:r>
+      <w:r>
+        <w:rPr>
+          <w:rFonts w:ascii="Arial" w:hAnsi="Arial" w:cs="Arial"/>
+          <w:sz w:val="22"/>
+          <w:szCs w:val="22"/>
+        </w:rPr>
+        <w:br/>
+      </w:r>
+      <w:r>
+        <w:rPr>
+          <w:rStyle w:val="ExtensionTok"/>
+          <w:rFonts w:ascii="Arial" w:hAnsi="Arial" w:cs="Arial"/>
+          <w:szCs w:val="22"/>
+        </w:rPr>
+        <w:t>//Users/administrator/Desktop/test/</w:t>
+      </w:r>
+      <w:r>
+        <w:rPr>
+          <w:rStyle w:val="VariableTok"/>
+          <w:rFonts w:ascii="Arial" w:hAnsi="Arial" w:cs="Arial"/>
+          <w:szCs w:val="22"/>
+        </w:rPr>
+        <w:t>${subj}</w:t>
+      </w:r>
+      <w:r>
+        <w:rPr>
+          <w:rStyle w:val="ExtensionTok"/>
+          <w:rFonts w:ascii="Arial" w:hAnsi="Arial" w:cs="Arial"/>
+          <w:szCs w:val="22"/>
+        </w:rPr>
+        <w:t>/</w:t>
+      </w:r>
       <w:r>
         <w:rPr>
           <w:rStyle w:val="NormalTok"/>
           <w:rFonts w:ascii="Arial" w:hAnsi="Arial" w:cs="Arial"/>
           <w:szCs w:val="22"/>
         </w:rPr>
-        <w:t>enhanced.nii</w:t>
-      </w:r>
-      <w:proofErr w:type="spellEnd"/>
+        <w:t xml:space="preserve"> -s 0.7 -c 3 -b -m</w:t>
+      </w:r>
+    </w:p>
+    <w:p>
+      <w:pPr>
+        <w:pStyle w:val="SourceCode"/>
+        <w:rPr>
+          <w:rFonts w:ascii="Arial" w:hAnsi="Arial" w:cs="Arial"/>
+          <w:sz w:val="22"/>
+          <w:szCs w:val="22"/>
+        </w:rPr>
+      </w:pPr>
+      <w:r>
+        <w:rPr>
+          <w:rStyle w:val="ExtensionTok"/>
+          <w:rFonts w:ascii="Arial" w:hAnsi="Arial" w:cs="Arial"/>
+          <w:szCs w:val="22"/>
+        </w:rPr>
+        <w:t>autoSegment20190428.sh</w:t>
+      </w:r>
       <w:r>
         <w:rPr>
           <w:rStyle w:val="NormalTok"/>
           <w:rFonts w:ascii="Arial" w:hAnsi="Arial" w:cs="Arial"/>
           <w:szCs w:val="22"/>
         </w:rPr>
-        <w:t xml:space="preserve"> -o</w:t>
-      </w:r>
-      <w:r>
-        <w:rPr>
-          <w:rFonts w:ascii="Arial" w:hAnsi="Arial" w:cs="Arial"/>
-          <w:sz w:val="22"/>
-          <w:szCs w:val="22"/>
-        </w:rPr>
-        <w:br/>
-      </w:r>
-      <w:r>
-        <w:rPr>
-          <w:rStyle w:val="ExtensionTok"/>
-          <w:rFonts w:ascii="Arial" w:hAnsi="Arial" w:cs="Arial"/>
-          <w:szCs w:val="22"/>
-        </w:rPr>
-        <w:t>//Users/administrator/Desktop/test/</w:t>
+        <w:t xml:space="preserve"> -t /Users/administrator/Desktop/test/</w:t>
       </w:r>
       <w:r>
         <w:rPr>
@@ -771,79 +755,11 @@
       </w:r>
       <w:r>
         <w:rPr>
-          <w:rStyle w:val="ExtensionTok"/>
-          <w:rFonts w:ascii="Arial" w:hAnsi="Arial" w:cs="Arial"/>
-          <w:szCs w:val="22"/>
-        </w:rPr>
-        <w:t>/</w:t>
-      </w:r>
-      <w:r>
-        <w:rPr>
           <w:rStyle w:val="NormalTok"/>
           <w:rFonts w:ascii="Arial" w:hAnsi="Arial" w:cs="Arial"/>
           <w:szCs w:val="22"/>
         </w:rPr>
-        <w:t xml:space="preserve"> -s 0.7 -c 3 -b -m</w:t>
-      </w:r>
-    </w:p>
-    <w:p>
-      <w:pPr>
-        <w:pStyle w:val="SourceCode"/>
-        <w:rPr>
-          <w:rFonts w:ascii="Arial" w:hAnsi="Arial" w:cs="Arial"/>
-          <w:sz w:val="22"/>
-          <w:szCs w:val="22"/>
-        </w:rPr>
-      </w:pPr>
-      <w:r>
-        <w:rPr>
-          <w:rStyle w:val="ExtensionTok"/>
-          <w:rFonts w:ascii="Arial" w:hAnsi="Arial" w:cs="Arial"/>
-          <w:szCs w:val="22"/>
-        </w:rPr>
-        <w:t>autoSegment20190428.sh</w:t>
-      </w:r>
-      <w:r>
-        <w:rPr>
-          <w:rStyle w:val="NormalTok"/>
-          <w:rFonts w:ascii="Arial" w:hAnsi="Arial" w:cs="Arial"/>
-          <w:szCs w:val="22"/>
-        </w:rPr>
-        <w:t xml:space="preserve"> -t /Users/administrator/Desktop/test/</w:t>
-      </w:r>
-      <w:r>
-        <w:rPr>
-          <w:rStyle w:val="VariableTok"/>
-          <w:rFonts w:ascii="Arial" w:hAnsi="Arial" w:cs="Arial"/>
-          <w:szCs w:val="22"/>
-        </w:rPr>
-        <w:t>${subj}</w:t>
-      </w:r>
-      <w:r>
-        <w:rPr>
-          <w:rStyle w:val="NormalTok"/>
-          <w:rFonts w:ascii="Arial" w:hAnsi="Arial" w:cs="Arial"/>
-          <w:szCs w:val="22"/>
-        </w:rPr>
-        <w:t>_</w:t>
-      </w:r>
-      <w:proofErr w:type="spellStart"/>
-      <w:r>
-        <w:rPr>
-          <w:rStyle w:val="NormalTok"/>
-          <w:rFonts w:ascii="Arial" w:hAnsi="Arial" w:cs="Arial"/>
-          <w:szCs w:val="22"/>
-        </w:rPr>
-        <w:t>enhanced.nii</w:t>
-      </w:r>
-      <w:proofErr w:type="spellEnd"/>
-      <w:r>
-        <w:rPr>
-          <w:rStyle w:val="NormalTok"/>
-          <w:rFonts w:ascii="Arial" w:hAnsi="Arial" w:cs="Arial"/>
-          <w:szCs w:val="22"/>
-        </w:rPr>
-        <w:t xml:space="preserve"> -o</w:t>
+        <w:t>_enhanced.nii -o</w:t>
       </w:r>
       <w:r>
         <w:rPr>
@@ -976,25 +892,7 @@
           <w:sz w:val="22"/>
           <w:szCs w:val="22"/>
         </w:rPr>
-        <w:t xml:space="preserve">Once segmented you need to open MATLAB, and navigate to the folder with all the segmented images for that one participant in. You do not need a NIRS or a </w:t>
-      </w:r>
-      <w:proofErr w:type="spellStart"/>
-      <w:r>
-        <w:rPr>
-          <w:rFonts w:ascii="Arial" w:hAnsi="Arial" w:cs="Arial"/>
-          <w:sz w:val="22"/>
-          <w:szCs w:val="22"/>
-        </w:rPr>
-        <w:t>digpts</w:t>
-      </w:r>
-      <w:proofErr w:type="spellEnd"/>
-      <w:r>
-        <w:rPr>
-          <w:rFonts w:ascii="Arial" w:hAnsi="Arial" w:cs="Arial"/>
-          <w:sz w:val="22"/>
-          <w:szCs w:val="22"/>
-        </w:rPr>
-        <w:t xml:space="preserve"> at this stage.</w:t>
+        <w:t>Once segmented you need to open MATLAB, and navigate to the folder with all the segmented images for that one participant in. You do not need a NIRS or a digpts at this stage.</w:t>
       </w:r>
     </w:p>
     <w:p>
@@ -1018,7 +916,6 @@
         </w:rPr>
         <w:t xml:space="preserve">Open </w:t>
       </w:r>
-      <w:proofErr w:type="spellStart"/>
       <w:r>
         <w:rPr>
           <w:rFonts w:ascii="Arial" w:hAnsi="Arial" w:cs="Arial"/>
@@ -1028,7 +925,6 @@
         </w:rPr>
         <w:t>AtlasViewerGUI</w:t>
       </w:r>
-      <w:proofErr w:type="spellEnd"/>
       <w:r>
         <w:rPr>
           <w:rFonts w:ascii="Arial" w:hAnsi="Arial" w:cs="Arial"/>
@@ -1057,25 +953,7 @@
           <w:sz w:val="22"/>
           <w:szCs w:val="22"/>
         </w:rPr>
-        <w:t xml:space="preserve">It will </w:t>
-      </w:r>
-      <w:proofErr w:type="spellStart"/>
-      <w:r>
-        <w:rPr>
-          <w:rFonts w:ascii="Arial" w:hAnsi="Arial" w:cs="Arial"/>
-          <w:sz w:val="22"/>
-          <w:szCs w:val="22"/>
-        </w:rPr>
-        <w:t>popup</w:t>
-      </w:r>
-      <w:proofErr w:type="spellEnd"/>
-      <w:r>
-        <w:rPr>
-          <w:rFonts w:ascii="Arial" w:hAnsi="Arial" w:cs="Arial"/>
-          <w:sz w:val="22"/>
-          <w:szCs w:val="22"/>
-        </w:rPr>
-        <w:t xml:space="preserve"> with a dialogue box - just hit close or cancel.</w:t>
+        <w:t>It will popup with a dialogue box - just hit close or cancel.</w:t>
       </w:r>
     </w:p>
     <w:p>
@@ -1127,25 +1005,7 @@
           <w:sz w:val="22"/>
           <w:szCs w:val="22"/>
         </w:rPr>
-        <w:t xml:space="preserve">By default, it should populate the fields - make sure </w:t>
-      </w:r>
-      <w:proofErr w:type="spellStart"/>
-      <w:r>
-        <w:rPr>
-          <w:rFonts w:ascii="Arial" w:hAnsi="Arial" w:cs="Arial"/>
-          <w:sz w:val="22"/>
-          <w:szCs w:val="22"/>
-        </w:rPr>
-        <w:t>hseg</w:t>
-      </w:r>
-      <w:proofErr w:type="spellEnd"/>
-      <w:r>
-        <w:rPr>
-          <w:rFonts w:ascii="Arial" w:hAnsi="Arial" w:cs="Arial"/>
-          <w:sz w:val="22"/>
-          <w:szCs w:val="22"/>
-        </w:rPr>
-        <w:t xml:space="preserve"> is with segmented head, WM is with white matter, brain is with grey matter, and CSF is with CSF.</w:t>
+        <w:t>By default, it should populate the fields - make sure hseg is with segmented head, WM is with white matter, brain is with grey matter, and CSF is with CSF.</w:t>
       </w:r>
     </w:p>
     <w:p>
@@ -1360,25 +1220,7 @@
           <w:sz w:val="22"/>
           <w:szCs w:val="22"/>
         </w:rPr>
-        <w:t>If you already have an atlas or anatomical (</w:t>
-      </w:r>
-      <w:proofErr w:type="spellStart"/>
-      <w:r>
-        <w:rPr>
-          <w:rFonts w:ascii="Arial" w:hAnsi="Arial" w:cs="Arial"/>
-          <w:sz w:val="22"/>
-          <w:szCs w:val="22"/>
-        </w:rPr>
-        <w:t>ie</w:t>
-      </w:r>
-      <w:proofErr w:type="spellEnd"/>
-      <w:r>
-        <w:rPr>
-          <w:rFonts w:ascii="Arial" w:hAnsi="Arial" w:cs="Arial"/>
-          <w:sz w:val="22"/>
-          <w:szCs w:val="22"/>
-        </w:rPr>
-        <w:t xml:space="preserve"> template), start here.</w:t>
+        <w:t>If you already have an atlas or anatomical (ie template), start here.</w:t>
       </w:r>
     </w:p>
     <w:p>
@@ -1431,43 +1273,7 @@
           <w:sz w:val="22"/>
           <w:szCs w:val="22"/>
         </w:rPr>
-        <w:t xml:space="preserve">Copy the anatomical folder, the </w:t>
-      </w:r>
-      <w:proofErr w:type="spellStart"/>
-      <w:r>
-        <w:rPr>
-          <w:rFonts w:ascii="Arial" w:hAnsi="Arial" w:cs="Arial"/>
-          <w:sz w:val="22"/>
-          <w:szCs w:val="22"/>
-        </w:rPr>
-        <w:t>digpts</w:t>
-      </w:r>
-      <w:proofErr w:type="spellEnd"/>
-      <w:r>
-        <w:rPr>
-          <w:rFonts w:ascii="Arial" w:hAnsi="Arial" w:cs="Arial"/>
-          <w:sz w:val="22"/>
-          <w:szCs w:val="22"/>
-        </w:rPr>
-        <w:t xml:space="preserve">, the NIRS file, and the </w:t>
-      </w:r>
-      <w:proofErr w:type="spellStart"/>
-      <w:r>
-        <w:rPr>
-          <w:rFonts w:ascii="Arial" w:hAnsi="Arial" w:cs="Arial"/>
-          <w:sz w:val="22"/>
-          <w:szCs w:val="22"/>
-        </w:rPr>
-        <w:t>HeliumScripts</w:t>
-      </w:r>
-      <w:proofErr w:type="spellEnd"/>
-      <w:r>
-        <w:rPr>
-          <w:rFonts w:ascii="Arial" w:hAnsi="Arial" w:cs="Arial"/>
-          <w:sz w:val="22"/>
-          <w:szCs w:val="22"/>
-        </w:rPr>
-        <w:t xml:space="preserve"> folder into there.</w:t>
+        <w:t>Copy the anatomical folder, the digpts, the NIRS file, and the HeliumScripts folder into there.</w:t>
       </w:r>
     </w:p>
     <w:p>
@@ -1489,25 +1295,7 @@
           <w:sz w:val="22"/>
           <w:szCs w:val="22"/>
         </w:rPr>
-        <w:t xml:space="preserve">Use the </w:t>
-      </w:r>
-      <w:proofErr w:type="spellStart"/>
-      <w:r>
-        <w:rPr>
-          <w:rFonts w:ascii="Arial" w:hAnsi="Arial" w:cs="Arial"/>
-          <w:sz w:val="22"/>
-          <w:szCs w:val="22"/>
-        </w:rPr>
-        <w:t>digpts</w:t>
-      </w:r>
-      <w:proofErr w:type="spellEnd"/>
-      <w:r>
-        <w:rPr>
-          <w:rFonts w:ascii="Arial" w:hAnsi="Arial" w:cs="Arial"/>
-          <w:sz w:val="22"/>
-          <w:szCs w:val="22"/>
-        </w:rPr>
-        <w:t xml:space="preserve"> from that session - if it doesn’t exist, use the template with the same capsize</w:t>
+        <w:t>Use the digpts from that session - if it doesn’t exist, use the template with the same capsize</w:t>
       </w:r>
     </w:p>
     <w:p>
@@ -1601,18 +1389,38 @@
           <w:rFonts w:ascii="Arial" w:hAnsi="Arial" w:cs="Arial"/>
           <w:szCs w:val="22"/>
         </w:rPr>
-        <w:t xml:space="preserve">tools -&gt; register atlas to </w:t>
-      </w:r>
-      <w:proofErr w:type="spellStart"/>
+        <w:t>tools -&gt; register atlas to Digpoints</w:t>
+      </w:r>
+    </w:p>
+    <w:p>
+      <w:pPr>
+        <w:pStyle w:val="Compact"/>
+        <w:numPr>
+          <w:ilvl w:val="0"/>
+          <w:numId w:val="10"/>
+        </w:numPr>
+        <w:rPr>
+          <w:rFonts w:ascii="Arial" w:hAnsi="Arial" w:cs="Arial"/>
+          <w:sz w:val="22"/>
+          <w:szCs w:val="22"/>
+        </w:rPr>
+      </w:pPr>
+      <w:r>
+        <w:rPr>
+          <w:rFonts w:ascii="Arial" w:hAnsi="Arial" w:cs="Arial"/>
+          <w:sz w:val="22"/>
+          <w:szCs w:val="22"/>
+        </w:rPr>
+        <w:t xml:space="preserve">Then at the bottom </w:t>
+      </w:r>
       <w:r>
         <w:rPr>
           <w:rStyle w:val="VerbatimChar"/>
           <w:rFonts w:ascii="Arial" w:hAnsi="Arial" w:cs="Arial"/>
           <w:szCs w:val="22"/>
         </w:rPr>
-        <w:t>Digpoints</w:t>
-      </w:r>
-      <w:proofErr w:type="spellEnd"/>
+        <w:t>Register Probe to Surface</w:t>
+      </w:r>
     </w:p>
     <w:p>
       <w:pPr>
@@ -1633,7 +1441,7 @@
           <w:sz w:val="22"/>
           <w:szCs w:val="22"/>
         </w:rPr>
-        <w:t xml:space="preserve">Then at the bottom </w:t>
+        <w:t xml:space="preserve">Go to </w:t>
       </w:r>
       <w:r>
         <w:rPr>
@@ -1641,7 +1449,7 @@
           <w:rFonts w:ascii="Arial" w:hAnsi="Arial" w:cs="Arial"/>
           <w:szCs w:val="22"/>
         </w:rPr>
-        <w:t>Register Probe to Surface</w:t>
+        <w:t>Forward model -&gt; set MC Parameters</w:t>
       </w:r>
     </w:p>
     <w:p>
@@ -1663,15 +1471,92 @@
           <w:sz w:val="22"/>
           <w:szCs w:val="22"/>
         </w:rPr>
-        <w:t xml:space="preserve">Go to </w:t>
-      </w:r>
+        <w:t>Check scattering values with John before going ahead with defaults. These are found in the optical properties excel sheet and can be copied across for NIH</w:t>
+      </w:r>
+      <w:r>
+        <w:rPr>
+          <w:rFonts w:ascii="Arial" w:hAnsi="Arial" w:cs="Arial"/>
+          <w:sz w:val="22"/>
+          <w:szCs w:val="22"/>
+        </w:rPr>
+        <w:t xml:space="preserve"> and Gates</w:t>
+      </w:r>
+      <w:r>
+        <w:rPr>
+          <w:rFonts w:ascii="Arial" w:hAnsi="Arial" w:cs="Arial"/>
+          <w:sz w:val="22"/>
+          <w:szCs w:val="22"/>
+        </w:rPr>
+        <w:t>. Change these</w:t>
+      </w:r>
+      <w:r>
+        <w:rPr>
+          <w:rFonts w:ascii="Arial" w:hAnsi="Arial" w:cs="Arial"/>
+          <w:sz w:val="22"/>
+          <w:szCs w:val="22"/>
+        </w:rPr>
+        <w:t xml:space="preserve"> to what’s specified in the right hand columns.</w:t>
+      </w:r>
+    </w:p>
+    <w:p>
+      <w:pPr>
+        <w:pStyle w:val="Compact"/>
+        <w:numPr>
+          <w:ilvl w:val="0"/>
+          <w:numId w:val="10"/>
+        </w:numPr>
+        <w:rPr>
+          <w:rFonts w:ascii="Arial" w:hAnsi="Arial" w:cs="Arial"/>
+          <w:sz w:val="22"/>
+          <w:szCs w:val="22"/>
+        </w:rPr>
+      </w:pPr>
+      <w:r>
+        <w:rPr>
+          <w:rFonts w:ascii="Arial" w:hAnsi="Arial" w:cs="Arial"/>
+          <w:sz w:val="22"/>
+          <w:szCs w:val="22"/>
+        </w:rPr>
+        <w:t xml:space="preserve">Number of photons: 100000000 (thats </w:t>
+      </w:r>
+      <w:r>
+        <w:rPr>
+          <w:rFonts w:ascii="Arial" w:hAnsi="Arial" w:cs="Arial"/>
+          <w:i/>
+          <w:sz w:val="22"/>
+          <w:szCs w:val="22"/>
+        </w:rPr>
+        <w:t>8</w:t>
+      </w:r>
+      <w:r>
+        <w:rPr>
+          <w:rFonts w:ascii="Arial" w:hAnsi="Arial" w:cs="Arial"/>
+          <w:sz w:val="22"/>
+          <w:szCs w:val="22"/>
+        </w:rPr>
+        <w:t xml:space="preserve"> zeros - count them!)</w:t>
+      </w:r>
+    </w:p>
+    <w:p>
+      <w:pPr>
+        <w:pStyle w:val="Compact"/>
+        <w:numPr>
+          <w:ilvl w:val="0"/>
+          <w:numId w:val="10"/>
+        </w:numPr>
+        <w:rPr>
+          <w:rFonts w:ascii="Arial" w:hAnsi="Arial" w:cs="Arial"/>
+          <w:sz w:val="22"/>
+          <w:szCs w:val="22"/>
+        </w:rPr>
+      </w:pPr>
       <w:r>
         <w:rPr>
           <w:rStyle w:val="VerbatimChar"/>
           <w:rFonts w:ascii="Arial" w:hAnsi="Arial" w:cs="Arial"/>
           <w:szCs w:val="22"/>
         </w:rPr>
-        <w:t>Forward model -&gt; set MC Parameters</w:t>
+        <w:t>Forward model -&gt; Generate MC Input</w:t>
       </w:r>
     </w:p>
     <w:p>
@@ -1693,49 +1578,23 @@
           <w:sz w:val="22"/>
           <w:szCs w:val="22"/>
         </w:rPr>
-        <w:t>Check scattering values with John before going ahead with defaults. These are found in the optical properties excel sheet and can be copied across for NIH</w:t>
-      </w:r>
-      <w:r>
-        <w:rPr>
-          <w:rFonts w:ascii="Arial" w:hAnsi="Arial" w:cs="Arial"/>
-          <w:sz w:val="22"/>
-          <w:szCs w:val="22"/>
-        </w:rPr>
-        <w:t xml:space="preserve"> and Gates</w:t>
-      </w:r>
-      <w:r>
-        <w:rPr>
-          <w:rFonts w:ascii="Arial" w:hAnsi="Arial" w:cs="Arial"/>
-          <w:sz w:val="22"/>
-          <w:szCs w:val="22"/>
-        </w:rPr>
-        <w:t>. Change these</w:t>
-      </w:r>
-      <w:r>
-        <w:rPr>
-          <w:rFonts w:ascii="Arial" w:hAnsi="Arial" w:cs="Arial"/>
-          <w:sz w:val="22"/>
-          <w:szCs w:val="22"/>
-        </w:rPr>
-        <w:t xml:space="preserve"> to what’s specified in the </w:t>
-      </w:r>
-      <w:proofErr w:type="gramStart"/>
-      <w:r>
-        <w:rPr>
-          <w:rFonts w:ascii="Arial" w:hAnsi="Arial" w:cs="Arial"/>
-          <w:sz w:val="22"/>
-          <w:szCs w:val="22"/>
-        </w:rPr>
-        <w:t>right hand</w:t>
-      </w:r>
-      <w:proofErr w:type="gramEnd"/>
-      <w:r>
-        <w:rPr>
-          <w:rFonts w:ascii="Arial" w:hAnsi="Arial" w:cs="Arial"/>
-          <w:sz w:val="22"/>
-          <w:szCs w:val="22"/>
-        </w:rPr>
-        <w:t xml:space="preserve"> columns.</w:t>
+        <w:t xml:space="preserve">Then </w:t>
+      </w:r>
+      <w:r>
+        <w:rPr>
+          <w:rStyle w:val="VerbatimChar"/>
+          <w:rFonts w:ascii="Arial" w:hAnsi="Arial" w:cs="Arial"/>
+          <w:szCs w:val="22"/>
+        </w:rPr>
+        <w:t>cancel</w:t>
+      </w:r>
+      <w:r>
+        <w:rPr>
+          <w:rFonts w:ascii="Arial" w:hAnsi="Arial" w:cs="Arial"/>
+          <w:sz w:val="22"/>
+          <w:szCs w:val="22"/>
+        </w:rPr>
+        <w:t xml:space="preserve"> (don’t run locally on your computer)</w:t>
       </w:r>
     </w:p>
     <w:p>
@@ -1757,188 +1616,7 @@
           <w:sz w:val="22"/>
           <w:szCs w:val="22"/>
         </w:rPr>
-        <w:t>Number of photons: 100000000 (</w:t>
-      </w:r>
-      <w:proofErr w:type="spellStart"/>
-      <w:r>
-        <w:rPr>
-          <w:rFonts w:ascii="Arial" w:hAnsi="Arial" w:cs="Arial"/>
-          <w:sz w:val="22"/>
-          <w:szCs w:val="22"/>
-        </w:rPr>
-        <w:t>thats</w:t>
-      </w:r>
-      <w:proofErr w:type="spellEnd"/>
-      <w:r>
-        <w:rPr>
-          <w:rFonts w:ascii="Arial" w:hAnsi="Arial" w:cs="Arial"/>
-          <w:sz w:val="22"/>
-          <w:szCs w:val="22"/>
-        </w:rPr>
-        <w:t xml:space="preserve"> </w:t>
-      </w:r>
-      <w:r>
-        <w:rPr>
-          <w:rFonts w:ascii="Arial" w:hAnsi="Arial" w:cs="Arial"/>
-          <w:i/>
-          <w:sz w:val="22"/>
-          <w:szCs w:val="22"/>
-        </w:rPr>
-        <w:t>8</w:t>
-      </w:r>
-      <w:r>
-        <w:rPr>
-          <w:rFonts w:ascii="Arial" w:hAnsi="Arial" w:cs="Arial"/>
-          <w:sz w:val="22"/>
-          <w:szCs w:val="22"/>
-        </w:rPr>
-        <w:t xml:space="preserve"> zeros - count them!)</w:t>
-      </w:r>
-    </w:p>
-    <w:p>
-      <w:pPr>
-        <w:pStyle w:val="Compact"/>
-        <w:numPr>
-          <w:ilvl w:val="0"/>
-          <w:numId w:val="10"/>
-        </w:numPr>
-        <w:rPr>
-          <w:rFonts w:ascii="Arial" w:hAnsi="Arial" w:cs="Arial"/>
-          <w:sz w:val="22"/>
-          <w:szCs w:val="22"/>
-        </w:rPr>
-      </w:pPr>
-      <w:r>
-        <w:rPr>
-          <w:rStyle w:val="VerbatimChar"/>
-          <w:rFonts w:ascii="Arial" w:hAnsi="Arial" w:cs="Arial"/>
-          <w:szCs w:val="22"/>
-        </w:rPr>
-        <w:t>Forward model -&gt; Generate MC Input</w:t>
-      </w:r>
-    </w:p>
-    <w:p>
-      <w:pPr>
-        <w:pStyle w:val="Compact"/>
-        <w:numPr>
-          <w:ilvl w:val="0"/>
-          <w:numId w:val="10"/>
-        </w:numPr>
-        <w:rPr>
-          <w:rFonts w:ascii="Arial" w:hAnsi="Arial" w:cs="Arial"/>
-          <w:sz w:val="22"/>
-          <w:szCs w:val="22"/>
-        </w:rPr>
-      </w:pPr>
-      <w:r>
-        <w:rPr>
-          <w:rFonts w:ascii="Arial" w:hAnsi="Arial" w:cs="Arial"/>
-          <w:sz w:val="22"/>
-          <w:szCs w:val="22"/>
-        </w:rPr>
-        <w:t xml:space="preserve">Then </w:t>
-      </w:r>
-      <w:r>
-        <w:rPr>
-          <w:rStyle w:val="VerbatimChar"/>
-          <w:rFonts w:ascii="Arial" w:hAnsi="Arial" w:cs="Arial"/>
-          <w:szCs w:val="22"/>
-        </w:rPr>
-        <w:t>cancel</w:t>
-      </w:r>
-      <w:r>
-        <w:rPr>
-          <w:rFonts w:ascii="Arial" w:hAnsi="Arial" w:cs="Arial"/>
-          <w:sz w:val="22"/>
-          <w:szCs w:val="22"/>
-        </w:rPr>
-        <w:t xml:space="preserve"> (don’t run locally on your computer)</w:t>
-      </w:r>
-    </w:p>
-    <w:p>
-      <w:pPr>
-        <w:pStyle w:val="Compact"/>
-        <w:numPr>
-          <w:ilvl w:val="0"/>
-          <w:numId w:val="10"/>
-        </w:numPr>
-        <w:rPr>
-          <w:rFonts w:ascii="Arial" w:hAnsi="Arial" w:cs="Arial"/>
-          <w:sz w:val="22"/>
-          <w:szCs w:val="22"/>
-        </w:rPr>
-      </w:pPr>
-      <w:r>
-        <w:rPr>
-          <w:rFonts w:ascii="Arial" w:hAnsi="Arial" w:cs="Arial"/>
-          <w:sz w:val="22"/>
-          <w:szCs w:val="22"/>
-        </w:rPr>
-        <w:t xml:space="preserve">This gives </w:t>
-      </w:r>
-      <w:proofErr w:type="spellStart"/>
-      <w:r>
-        <w:rPr>
-          <w:rFonts w:ascii="Arial" w:hAnsi="Arial" w:cs="Arial"/>
-          <w:sz w:val="22"/>
-          <w:szCs w:val="22"/>
-        </w:rPr>
-        <w:t>fw</w:t>
-      </w:r>
-      <w:proofErr w:type="spellEnd"/>
-      <w:r>
-        <w:rPr>
-          <w:rFonts w:ascii="Arial" w:hAnsi="Arial" w:cs="Arial"/>
-          <w:sz w:val="22"/>
-          <w:szCs w:val="22"/>
-        </w:rPr>
-        <w:t xml:space="preserve"> </w:t>
-      </w:r>
-      <w:proofErr w:type="gramStart"/>
-      <w:r>
-        <w:rPr>
-          <w:rFonts w:ascii="Arial" w:hAnsi="Arial" w:cs="Arial"/>
-          <w:sz w:val="22"/>
-          <w:szCs w:val="22"/>
-        </w:rPr>
-        <w:t>…..</w:t>
-      </w:r>
-      <w:proofErr w:type="spellStart"/>
-      <w:proofErr w:type="gramEnd"/>
-      <w:r>
-        <w:rPr>
-          <w:rFonts w:ascii="Arial" w:hAnsi="Arial" w:cs="Arial"/>
-          <w:sz w:val="22"/>
-          <w:szCs w:val="22"/>
-        </w:rPr>
-        <w:t>inp</w:t>
-      </w:r>
-      <w:proofErr w:type="spellEnd"/>
-      <w:r>
-        <w:rPr>
-          <w:rFonts w:ascii="Arial" w:hAnsi="Arial" w:cs="Arial"/>
-          <w:sz w:val="22"/>
-          <w:szCs w:val="22"/>
-        </w:rPr>
-        <w:t xml:space="preserve"> files within the </w:t>
-      </w:r>
-      <w:proofErr w:type="spellStart"/>
-      <w:r>
-        <w:rPr>
-          <w:rFonts w:ascii="Arial" w:hAnsi="Arial" w:cs="Arial"/>
-          <w:sz w:val="22"/>
-          <w:szCs w:val="22"/>
-        </w:rPr>
-        <w:t>fw</w:t>
-      </w:r>
-      <w:proofErr w:type="spellEnd"/>
-      <w:r>
-        <w:rPr>
-          <w:rFonts w:ascii="Arial" w:hAnsi="Arial" w:cs="Arial"/>
-          <w:sz w:val="22"/>
-          <w:szCs w:val="22"/>
-        </w:rPr>
-        <w:t xml:space="preserve"> folder - check you have the right number</w:t>
+        <w:t>This gives fw …..inp files within the fw folder - check you have the right number</w:t>
       </w:r>
     </w:p>
     <w:p>
@@ -2057,7 +1735,6 @@
           <w:szCs w:val="22"/>
         </w:rPr>
       </w:pPr>
-      <w:proofErr w:type="spellStart"/>
       <w:r>
         <w:rPr>
           <w:rStyle w:val="FunctionTok"/>
@@ -2066,7 +1743,6 @@
         </w:rPr>
         <w:t>scp</w:t>
       </w:r>
-      <w:proofErr w:type="spellEnd"/>
       <w:r>
         <w:rPr>
           <w:rStyle w:val="NormalTok"/>
@@ -2097,226 +1773,104 @@
           <w:rFonts w:ascii="Arial" w:hAnsi="Arial" w:cs="Arial"/>
           <w:szCs w:val="22"/>
         </w:rPr>
-        <w:t>:/</w:t>
-      </w:r>
-      <w:proofErr w:type="spellStart"/>
+        <w:t>:/gpfs/home/taw15kfu/</w:t>
+      </w:r>
+    </w:p>
+    <w:p>
+      <w:pPr>
+        <w:pStyle w:val="Compact"/>
+        <w:numPr>
+          <w:ilvl w:val="0"/>
+          <w:numId w:val="12"/>
+        </w:numPr>
+        <w:rPr>
+          <w:rFonts w:ascii="Arial" w:hAnsi="Arial" w:cs="Arial"/>
+          <w:sz w:val="22"/>
+          <w:szCs w:val="22"/>
+        </w:rPr>
+      </w:pPr>
+      <w:r>
+        <w:rPr>
+          <w:rFonts w:ascii="Arial" w:hAnsi="Arial" w:cs="Arial"/>
+          <w:sz w:val="22"/>
+          <w:szCs w:val="22"/>
+        </w:rPr>
+        <w:t>I would then advise using the linux to see them directly (open the HPC app, and hit files). If you prefer to do it remotely, you sign in with:</w:t>
+      </w:r>
+    </w:p>
+    <w:p>
+      <w:pPr>
+        <w:pStyle w:val="SourceCode"/>
+        <w:rPr>
+          <w:rFonts w:ascii="Arial" w:hAnsi="Arial" w:cs="Arial"/>
+          <w:sz w:val="22"/>
+          <w:szCs w:val="22"/>
+        </w:rPr>
+      </w:pPr>
+      <w:r>
+        <w:rPr>
+          <w:rStyle w:val="FunctionTok"/>
+          <w:rFonts w:ascii="Arial" w:hAnsi="Arial" w:cs="Arial"/>
+          <w:szCs w:val="22"/>
+        </w:rPr>
+        <w:t>ssh</w:t>
+      </w:r>
       <w:r>
         <w:rPr>
           <w:rStyle w:val="NormalTok"/>
           <w:rFonts w:ascii="Arial" w:hAnsi="Arial" w:cs="Arial"/>
           <w:szCs w:val="22"/>
         </w:rPr>
-        <w:t>gpfs</w:t>
-      </w:r>
-      <w:proofErr w:type="spellEnd"/>
+        <w:t xml:space="preserve"> -XY (id)</w:t>
+      </w:r>
+    </w:p>
+    <w:p>
+      <w:pPr>
+        <w:pStyle w:val="Compact"/>
+        <w:numPr>
+          <w:ilvl w:val="0"/>
+          <w:numId w:val="13"/>
+        </w:numPr>
+        <w:rPr>
+          <w:rFonts w:ascii="Arial" w:hAnsi="Arial" w:cs="Arial"/>
+          <w:sz w:val="22"/>
+          <w:szCs w:val="22"/>
+        </w:rPr>
+      </w:pPr>
+      <w:r>
+        <w:rPr>
+          <w:rFonts w:ascii="Arial" w:hAnsi="Arial" w:cs="Arial"/>
+          <w:sz w:val="22"/>
+          <w:szCs w:val="22"/>
+        </w:rPr>
+        <w:t>After copying homer2 over, (if not there already - make sure version is the same as the setup computer), set permissions, this allows homer to access the tMCimg file for monte carlo:</w:t>
+      </w:r>
+    </w:p>
+    <w:p>
+      <w:pPr>
+        <w:pStyle w:val="SourceCode"/>
+        <w:rPr>
+          <w:rFonts w:ascii="Arial" w:hAnsi="Arial" w:cs="Arial"/>
+          <w:sz w:val="22"/>
+          <w:szCs w:val="22"/>
+        </w:rPr>
+      </w:pPr>
+      <w:r>
+        <w:rPr>
+          <w:rStyle w:val="FunctionTok"/>
+          <w:rFonts w:ascii="Arial" w:hAnsi="Arial" w:cs="Arial"/>
+          <w:szCs w:val="22"/>
+        </w:rPr>
+        <w:t>chmod</w:t>
+      </w:r>
       <w:r>
         <w:rPr>
           <w:rStyle w:val="NormalTok"/>
           <w:rFonts w:ascii="Arial" w:hAnsi="Arial" w:cs="Arial"/>
           <w:szCs w:val="22"/>
         </w:rPr>
-        <w:t>/home/taw15kfu/</w:t>
-      </w:r>
-    </w:p>
-    <w:p>
-      <w:pPr>
-        <w:pStyle w:val="Compact"/>
-        <w:numPr>
-          <w:ilvl w:val="0"/>
-          <w:numId w:val="12"/>
-        </w:numPr>
-        <w:rPr>
-          <w:rFonts w:ascii="Arial" w:hAnsi="Arial" w:cs="Arial"/>
-          <w:sz w:val="22"/>
-          <w:szCs w:val="22"/>
-        </w:rPr>
-      </w:pPr>
-      <w:r>
-        <w:rPr>
-          <w:rFonts w:ascii="Arial" w:hAnsi="Arial" w:cs="Arial"/>
-          <w:sz w:val="22"/>
-          <w:szCs w:val="22"/>
-        </w:rPr>
-        <w:t xml:space="preserve">I would then advise using the </w:t>
-      </w:r>
-      <w:proofErr w:type="spellStart"/>
-      <w:r>
-        <w:rPr>
-          <w:rFonts w:ascii="Arial" w:hAnsi="Arial" w:cs="Arial"/>
-          <w:sz w:val="22"/>
-          <w:szCs w:val="22"/>
-        </w:rPr>
-        <w:t>linux</w:t>
-      </w:r>
-      <w:proofErr w:type="spellEnd"/>
-      <w:r>
-        <w:rPr>
-          <w:rFonts w:ascii="Arial" w:hAnsi="Arial" w:cs="Arial"/>
-          <w:sz w:val="22"/>
-          <w:szCs w:val="22"/>
-        </w:rPr>
-        <w:t xml:space="preserve"> to see them directly (open the HPC app, and hit files). If you prefer to do it remotely, you sign in with:</w:t>
-      </w:r>
-    </w:p>
-    <w:p>
-      <w:pPr>
-        <w:pStyle w:val="SourceCode"/>
-        <w:rPr>
-          <w:rFonts w:ascii="Arial" w:hAnsi="Arial" w:cs="Arial"/>
-          <w:sz w:val="22"/>
-          <w:szCs w:val="22"/>
-        </w:rPr>
-      </w:pPr>
-      <w:proofErr w:type="spellStart"/>
-      <w:r>
-        <w:rPr>
-          <w:rStyle w:val="FunctionTok"/>
-          <w:rFonts w:ascii="Arial" w:hAnsi="Arial" w:cs="Arial"/>
-          <w:szCs w:val="22"/>
-        </w:rPr>
-        <w:t>ssh</w:t>
-      </w:r>
-      <w:proofErr w:type="spellEnd"/>
-      <w:r>
-        <w:rPr>
-          <w:rStyle w:val="NormalTok"/>
-          <w:rFonts w:ascii="Arial" w:hAnsi="Arial" w:cs="Arial"/>
-          <w:szCs w:val="22"/>
-        </w:rPr>
-        <w:t xml:space="preserve"> -XY (id)</w:t>
-      </w:r>
-    </w:p>
-    <w:p>
-      <w:pPr>
-        <w:pStyle w:val="Compact"/>
-        <w:numPr>
-          <w:ilvl w:val="0"/>
-          <w:numId w:val="13"/>
-        </w:numPr>
-        <w:rPr>
-          <w:rFonts w:ascii="Arial" w:hAnsi="Arial" w:cs="Arial"/>
-          <w:sz w:val="22"/>
-          <w:szCs w:val="22"/>
-        </w:rPr>
-      </w:pPr>
-      <w:r>
-        <w:rPr>
-          <w:rFonts w:ascii="Arial" w:hAnsi="Arial" w:cs="Arial"/>
-          <w:sz w:val="22"/>
-          <w:szCs w:val="22"/>
-        </w:rPr>
-        <w:t xml:space="preserve">After copying homer2 over, (if not there already - make sure version is the same as the setup computer), set permissions, this allows homer to access the </w:t>
-      </w:r>
-      <w:proofErr w:type="spellStart"/>
-      <w:r>
-        <w:rPr>
-          <w:rFonts w:ascii="Arial" w:hAnsi="Arial" w:cs="Arial"/>
-          <w:sz w:val="22"/>
-          <w:szCs w:val="22"/>
-        </w:rPr>
-        <w:t>tMCimg</w:t>
-      </w:r>
-      <w:proofErr w:type="spellEnd"/>
-      <w:r>
-        <w:rPr>
-          <w:rFonts w:ascii="Arial" w:hAnsi="Arial" w:cs="Arial"/>
-          <w:sz w:val="22"/>
-          <w:szCs w:val="22"/>
-        </w:rPr>
-        <w:t xml:space="preserve"> file for monte </w:t>
-      </w:r>
-      <w:proofErr w:type="spellStart"/>
-      <w:r>
-        <w:rPr>
-          <w:rFonts w:ascii="Arial" w:hAnsi="Arial" w:cs="Arial"/>
-          <w:sz w:val="22"/>
-          <w:szCs w:val="22"/>
-        </w:rPr>
-        <w:t>carlo</w:t>
-      </w:r>
-      <w:proofErr w:type="spellEnd"/>
-      <w:r>
-        <w:rPr>
-          <w:rFonts w:ascii="Arial" w:hAnsi="Arial" w:cs="Arial"/>
-          <w:sz w:val="22"/>
-          <w:szCs w:val="22"/>
-        </w:rPr>
-        <w:t>:</w:t>
-      </w:r>
-    </w:p>
-    <w:p>
-      <w:pPr>
-        <w:pStyle w:val="SourceCode"/>
-        <w:rPr>
-          <w:rFonts w:ascii="Arial" w:hAnsi="Arial" w:cs="Arial"/>
-          <w:sz w:val="22"/>
-          <w:szCs w:val="22"/>
-        </w:rPr>
-      </w:pPr>
-      <w:proofErr w:type="spellStart"/>
-      <w:r>
-        <w:rPr>
-          <w:rStyle w:val="FunctionTok"/>
-          <w:rFonts w:ascii="Arial" w:hAnsi="Arial" w:cs="Arial"/>
-          <w:szCs w:val="22"/>
-        </w:rPr>
-        <w:t>chmod</w:t>
-      </w:r>
-      <w:proofErr w:type="spellEnd"/>
-      <w:r>
-        <w:rPr>
-          <w:rStyle w:val="NormalTok"/>
-          <w:rFonts w:ascii="Arial" w:hAnsi="Arial" w:cs="Arial"/>
-          <w:szCs w:val="22"/>
-        </w:rPr>
-        <w:t xml:space="preserve"> 700 /</w:t>
-      </w:r>
-      <w:proofErr w:type="spellStart"/>
-      <w:r>
-        <w:rPr>
-          <w:rStyle w:val="NormalTok"/>
-          <w:rFonts w:ascii="Arial" w:hAnsi="Arial" w:cs="Arial"/>
-          <w:szCs w:val="22"/>
-        </w:rPr>
-        <w:t>gpfs</w:t>
-      </w:r>
-      <w:proofErr w:type="spellEnd"/>
-      <w:r>
-        <w:rPr>
-          <w:rStyle w:val="NormalTok"/>
-          <w:rFonts w:ascii="Arial" w:hAnsi="Arial" w:cs="Arial"/>
-          <w:szCs w:val="22"/>
-        </w:rPr>
-        <w:t>/home/taw15kfu/homer2/PACKAGES/</w:t>
-      </w:r>
-      <w:proofErr w:type="spellStart"/>
-      <w:r>
-        <w:rPr>
-          <w:rStyle w:val="NormalTok"/>
-          <w:rFonts w:ascii="Arial" w:hAnsi="Arial" w:cs="Arial"/>
-          <w:szCs w:val="22"/>
-        </w:rPr>
-        <w:t>tMCimg</w:t>
-      </w:r>
-      <w:proofErr w:type="spellEnd"/>
-      <w:r>
-        <w:rPr>
-          <w:rStyle w:val="NormalTok"/>
-          <w:rFonts w:ascii="Arial" w:hAnsi="Arial" w:cs="Arial"/>
-          <w:szCs w:val="22"/>
-        </w:rPr>
-        <w:t>/bin/Linux/</w:t>
-      </w:r>
-      <w:proofErr w:type="spellStart"/>
-      <w:r>
-        <w:rPr>
-          <w:rStyle w:val="NormalTok"/>
-          <w:rFonts w:ascii="Arial" w:hAnsi="Arial" w:cs="Arial"/>
-          <w:szCs w:val="22"/>
-        </w:rPr>
-        <w:t>tMCimg</w:t>
-      </w:r>
-      <w:proofErr w:type="spellEnd"/>
+        <w:t xml:space="preserve"> 700 /gpfs/home/taw15kfu/homer2/PACKAGES/tMCimg/bin/Linux/tMCimg</w:t>
+      </w:r>
     </w:p>
     <w:p>
       <w:pPr>
@@ -2337,25 +1891,7 @@
           <w:sz w:val="22"/>
           <w:szCs w:val="22"/>
         </w:rPr>
-        <w:t xml:space="preserve">You may also need to make the </w:t>
-      </w:r>
-      <w:proofErr w:type="spellStart"/>
-      <w:r>
-        <w:rPr>
-          <w:rFonts w:ascii="Arial" w:hAnsi="Arial" w:cs="Arial"/>
-          <w:sz w:val="22"/>
-          <w:szCs w:val="22"/>
-        </w:rPr>
-        <w:t>tMCimg</w:t>
-      </w:r>
-      <w:proofErr w:type="spellEnd"/>
-      <w:r>
-        <w:rPr>
-          <w:rFonts w:ascii="Arial" w:hAnsi="Arial" w:cs="Arial"/>
-          <w:sz w:val="22"/>
-          <w:szCs w:val="22"/>
-        </w:rPr>
-        <w:t xml:space="preserve"> first for the HPC</w:t>
+        <w:t>You may also need to make the tMCimg first for the HPC</w:t>
       </w:r>
     </w:p>
     <w:p>
@@ -2397,43 +1933,7 @@
           <w:sz w:val="22"/>
           <w:szCs w:val="22"/>
         </w:rPr>
-        <w:t xml:space="preserve">We have the </w:t>
-      </w:r>
-      <w:proofErr w:type="spellStart"/>
-      <w:r>
-        <w:rPr>
-          <w:rFonts w:ascii="Arial" w:hAnsi="Arial" w:cs="Arial"/>
-          <w:sz w:val="22"/>
-          <w:szCs w:val="22"/>
-        </w:rPr>
-        <w:t>fw</w:t>
-      </w:r>
-      <w:proofErr w:type="spellEnd"/>
-      <w:r>
-        <w:rPr>
-          <w:rFonts w:ascii="Arial" w:hAnsi="Arial" w:cs="Arial"/>
-          <w:sz w:val="22"/>
-          <w:szCs w:val="22"/>
-        </w:rPr>
-        <w:t xml:space="preserve"> folder and the </w:t>
-      </w:r>
-      <w:proofErr w:type="spellStart"/>
-      <w:r>
-        <w:rPr>
-          <w:rFonts w:ascii="Arial" w:hAnsi="Arial" w:cs="Arial"/>
-          <w:sz w:val="22"/>
-          <w:szCs w:val="22"/>
-        </w:rPr>
-        <w:t>HeliumScripts</w:t>
-      </w:r>
-      <w:proofErr w:type="spellEnd"/>
-      <w:r>
-        <w:rPr>
-          <w:rFonts w:ascii="Arial" w:hAnsi="Arial" w:cs="Arial"/>
-          <w:sz w:val="22"/>
-          <w:szCs w:val="22"/>
-        </w:rPr>
-        <w:t xml:space="preserve"> folder</w:t>
+        <w:t>We have the fw folder and the HeliumScripts folder</w:t>
       </w:r>
       <w:r>
         <w:rPr>
@@ -2485,25 +1985,7 @@
           <w:sz w:val="22"/>
           <w:szCs w:val="22"/>
         </w:rPr>
-        <w:t xml:space="preserve">Every single </w:t>
-      </w:r>
-      <w:proofErr w:type="spellStart"/>
-      <w:r>
-        <w:rPr>
-          <w:rFonts w:ascii="Arial" w:hAnsi="Arial" w:cs="Arial"/>
-          <w:sz w:val="22"/>
-          <w:szCs w:val="22"/>
-        </w:rPr>
-        <w:t>inp</w:t>
-      </w:r>
-      <w:proofErr w:type="spellEnd"/>
-      <w:r>
-        <w:rPr>
-          <w:rFonts w:ascii="Arial" w:hAnsi="Arial" w:cs="Arial"/>
-          <w:sz w:val="22"/>
-          <w:szCs w:val="22"/>
-        </w:rPr>
-        <w:t xml:space="preserve"> file the path needs to be changed</w:t>
+        <w:t>Every single inp file the path needs to be changed</w:t>
       </w:r>
     </w:p>
     <w:p>
@@ -2519,41 +2001,13 @@
           <w:szCs w:val="22"/>
         </w:rPr>
       </w:pPr>
-      <w:proofErr w:type="spellStart"/>
-      <w:r>
-        <w:rPr>
-          <w:rFonts w:ascii="Arial" w:hAnsi="Arial" w:cs="Arial"/>
-          <w:sz w:val="22"/>
-          <w:szCs w:val="22"/>
-        </w:rPr>
-        <w:t>HeliumScripts</w:t>
-      </w:r>
-      <w:proofErr w:type="spellEnd"/>
-      <w:r>
-        <w:rPr>
-          <w:rFonts w:ascii="Arial" w:hAnsi="Arial" w:cs="Arial"/>
-          <w:sz w:val="22"/>
-          <w:szCs w:val="22"/>
-        </w:rPr>
-        <w:t xml:space="preserve"> folder will be there with all the </w:t>
-      </w:r>
-      <w:proofErr w:type="spellStart"/>
-      <w:r>
-        <w:rPr>
-          <w:rFonts w:ascii="Arial" w:hAnsi="Arial" w:cs="Arial"/>
-          <w:sz w:val="22"/>
-          <w:szCs w:val="22"/>
-        </w:rPr>
-        <w:t>bsub</w:t>
-      </w:r>
-      <w:proofErr w:type="spellEnd"/>
-      <w:r>
-        <w:rPr>
-          <w:rFonts w:ascii="Arial" w:hAnsi="Arial" w:cs="Arial"/>
-          <w:sz w:val="22"/>
-          <w:szCs w:val="22"/>
-        </w:rPr>
-        <w:t xml:space="preserve"> files</w:t>
+      <w:r>
+        <w:rPr>
+          <w:rFonts w:ascii="Arial" w:hAnsi="Arial" w:cs="Arial"/>
+          <w:sz w:val="22"/>
+          <w:szCs w:val="22"/>
+        </w:rPr>
+        <w:t>HeliumScripts folder will be there with all the bsub files</w:t>
       </w:r>
     </w:p>
     <w:p>
@@ -2569,77 +2023,13 @@
           <w:szCs w:val="22"/>
         </w:rPr>
       </w:pPr>
-      <w:proofErr w:type="gramStart"/>
-      <w:r>
-        <w:rPr>
-          <w:rFonts w:ascii="Arial" w:hAnsi="Arial" w:cs="Arial"/>
-          <w:sz w:val="22"/>
-          <w:szCs w:val="22"/>
-        </w:rPr>
-        <w:t>Also</w:t>
-      </w:r>
-      <w:proofErr w:type="gramEnd"/>
-      <w:r>
-        <w:rPr>
-          <w:rFonts w:ascii="Arial" w:hAnsi="Arial" w:cs="Arial"/>
-          <w:sz w:val="22"/>
-          <w:szCs w:val="22"/>
-        </w:rPr>
-        <w:t xml:space="preserve"> in </w:t>
-      </w:r>
-      <w:proofErr w:type="spellStart"/>
-      <w:r>
-        <w:rPr>
-          <w:rFonts w:ascii="Arial" w:hAnsi="Arial" w:cs="Arial"/>
-          <w:sz w:val="22"/>
-          <w:szCs w:val="22"/>
-        </w:rPr>
-        <w:t>HeliumScripts</w:t>
-      </w:r>
-      <w:proofErr w:type="spellEnd"/>
-      <w:r>
-        <w:rPr>
-          <w:rFonts w:ascii="Arial" w:hAnsi="Arial" w:cs="Arial"/>
-          <w:sz w:val="22"/>
-          <w:szCs w:val="22"/>
-        </w:rPr>
-        <w:t xml:space="preserve">, the </w:t>
-      </w:r>
-      <w:proofErr w:type="spellStart"/>
-      <w:r>
-        <w:rPr>
-          <w:rFonts w:ascii="Arial" w:hAnsi="Arial" w:cs="Arial"/>
-          <w:sz w:val="22"/>
-          <w:szCs w:val="22"/>
-        </w:rPr>
-        <w:t>bsub</w:t>
-      </w:r>
-      <w:proofErr w:type="spellEnd"/>
-      <w:r>
-        <w:rPr>
-          <w:rFonts w:ascii="Arial" w:hAnsi="Arial" w:cs="Arial"/>
-          <w:sz w:val="22"/>
-          <w:szCs w:val="22"/>
-        </w:rPr>
-        <w:t xml:space="preserve"> files need paths to the </w:t>
-      </w:r>
-      <w:proofErr w:type="spellStart"/>
-      <w:r>
-        <w:rPr>
-          <w:rFonts w:ascii="Arial" w:hAnsi="Arial" w:cs="Arial"/>
-          <w:sz w:val="22"/>
-          <w:szCs w:val="22"/>
-        </w:rPr>
-        <w:t>Headvol</w:t>
-      </w:r>
-      <w:proofErr w:type="spellEnd"/>
-      <w:r>
-        <w:rPr>
-          <w:rFonts w:ascii="Arial" w:hAnsi="Arial" w:cs="Arial"/>
-          <w:sz w:val="22"/>
-          <w:szCs w:val="22"/>
-        </w:rPr>
-        <w:t xml:space="preserve"> to be updated</w:t>
+      <w:r>
+        <w:rPr>
+          <w:rFonts w:ascii="Arial" w:hAnsi="Arial" w:cs="Arial"/>
+          <w:sz w:val="22"/>
+          <w:szCs w:val="22"/>
+        </w:rPr>
+        <w:t>Also in HeliumScripts, the bsub files need paths to the Headvol to be updated</w:t>
       </w:r>
     </w:p>
     <w:p>
@@ -2701,25 +2091,7 @@
           <w:sz w:val="22"/>
           <w:szCs w:val="22"/>
         </w:rPr>
-        <w:t xml:space="preserve"> does the same thing for the </w:t>
-      </w:r>
-      <w:proofErr w:type="spellStart"/>
-      <w:r>
-        <w:rPr>
-          <w:rFonts w:ascii="Arial" w:hAnsi="Arial" w:cs="Arial"/>
-          <w:sz w:val="22"/>
-          <w:szCs w:val="22"/>
-        </w:rPr>
-        <w:t>bsub</w:t>
-      </w:r>
-      <w:proofErr w:type="spellEnd"/>
-      <w:r>
-        <w:rPr>
-          <w:rFonts w:ascii="Arial" w:hAnsi="Arial" w:cs="Arial"/>
-          <w:sz w:val="22"/>
-          <w:szCs w:val="22"/>
-        </w:rPr>
-        <w:t xml:space="preserve"> files</w:t>
+        <w:t xml:space="preserve"> does the same thing for the bsub files</w:t>
       </w:r>
     </w:p>
     <w:p>
@@ -2763,25 +2135,7 @@
           <w:sz w:val="22"/>
           <w:szCs w:val="22"/>
         </w:rPr>
-        <w:t xml:space="preserve">If working remotely - use </w:t>
-      </w:r>
-      <w:proofErr w:type="spellStart"/>
-      <w:r>
-        <w:rPr>
-          <w:rFonts w:ascii="Arial" w:hAnsi="Arial" w:cs="Arial"/>
-          <w:sz w:val="22"/>
-          <w:szCs w:val="22"/>
-        </w:rPr>
-        <w:t>nano</w:t>
-      </w:r>
-      <w:proofErr w:type="spellEnd"/>
-      <w:r>
-        <w:rPr>
-          <w:rFonts w:ascii="Arial" w:hAnsi="Arial" w:cs="Arial"/>
-          <w:sz w:val="22"/>
-          <w:szCs w:val="22"/>
-        </w:rPr>
-        <w:t xml:space="preserve"> to see it in editor instead of bash</w:t>
+        <w:t>If working remotely - use nano to see it in editor instead of bash</w:t>
       </w:r>
     </w:p>
     <w:p>
@@ -2954,25 +2308,7 @@
           <w:sz w:val="22"/>
           <w:szCs w:val="22"/>
         </w:rPr>
-        <w:t xml:space="preserve">Check </w:t>
-      </w:r>
-      <w:proofErr w:type="spellStart"/>
-      <w:r>
-        <w:rPr>
-          <w:rFonts w:ascii="Arial" w:hAnsi="Arial" w:cs="Arial"/>
-          <w:sz w:val="22"/>
-          <w:szCs w:val="22"/>
-        </w:rPr>
-        <w:t>bjobs</w:t>
-      </w:r>
-      <w:proofErr w:type="spellEnd"/>
-      <w:r>
-        <w:rPr>
-          <w:rFonts w:ascii="Arial" w:hAnsi="Arial" w:cs="Arial"/>
-          <w:sz w:val="22"/>
-          <w:szCs w:val="22"/>
-        </w:rPr>
-        <w:t>, if it has run suspiciously quickly then there is a problem</w:t>
+        <w:t>Check bjobs, if it has run suspiciously quickly then there is a problem</w:t>
       </w:r>
     </w:p>
     <w:p>
@@ -2994,25 +2330,7 @@
           <w:sz w:val="22"/>
           <w:szCs w:val="22"/>
         </w:rPr>
-        <w:t xml:space="preserve">Once it’s done, </w:t>
-      </w:r>
-      <w:proofErr w:type="spellStart"/>
-      <w:r>
-        <w:rPr>
-          <w:rFonts w:ascii="Arial" w:hAnsi="Arial" w:cs="Arial"/>
-          <w:sz w:val="22"/>
-          <w:szCs w:val="22"/>
-        </w:rPr>
-        <w:t>bjobs</w:t>
-      </w:r>
-      <w:proofErr w:type="spellEnd"/>
-      <w:r>
-        <w:rPr>
-          <w:rFonts w:ascii="Arial" w:hAnsi="Arial" w:cs="Arial"/>
-          <w:sz w:val="22"/>
-          <w:szCs w:val="22"/>
-        </w:rPr>
-        <w:t xml:space="preserve"> will show no active jobs</w:t>
+        <w:t>Once it’s done, bjobs will show no active jobs</w:t>
       </w:r>
     </w:p>
     <w:p>
@@ -3088,7 +2406,6 @@
           <w:szCs w:val="22"/>
         </w:rPr>
       </w:pPr>
-      <w:proofErr w:type="spellStart"/>
       <w:r>
         <w:rPr>
           <w:rStyle w:val="FunctionTok"/>
@@ -3097,50 +2414,13 @@
         </w:rPr>
         <w:t>scp</w:t>
       </w:r>
-      <w:proofErr w:type="spellEnd"/>
       <w:r>
         <w:rPr>
           <w:rStyle w:val="NormalTok"/>
           <w:rFonts w:ascii="Arial" w:hAnsi="Arial" w:cs="Arial"/>
           <w:szCs w:val="22"/>
         </w:rPr>
-        <w:t xml:space="preserve"> -r taw15kfu@hpc.uea.ac.uk:/</w:t>
-      </w:r>
-      <w:proofErr w:type="spellStart"/>
-      <w:r>
-        <w:rPr>
-          <w:rStyle w:val="NormalTok"/>
-          <w:rFonts w:ascii="Arial" w:hAnsi="Arial" w:cs="Arial"/>
-          <w:szCs w:val="22"/>
-        </w:rPr>
-        <w:t>gpfs</w:t>
-      </w:r>
-      <w:proofErr w:type="spellEnd"/>
-      <w:r>
-        <w:rPr>
-          <w:rStyle w:val="NormalTok"/>
-          <w:rFonts w:ascii="Arial" w:hAnsi="Arial" w:cs="Arial"/>
-          <w:szCs w:val="22"/>
-        </w:rPr>
-        <w:t>/home/taw15kfu/</w:t>
-      </w:r>
-      <w:proofErr w:type="spellStart"/>
-      <w:r>
-        <w:rPr>
-          <w:rStyle w:val="NormalTok"/>
-          <w:rFonts w:ascii="Arial" w:hAnsi="Arial" w:cs="Arial"/>
-          <w:szCs w:val="22"/>
-        </w:rPr>
-        <w:t>NIRS_Project</w:t>
-      </w:r>
-      <w:proofErr w:type="spellEnd"/>
-      <w:r>
-        <w:rPr>
-          <w:rStyle w:val="NormalTok"/>
-          <w:rFonts w:ascii="Arial" w:hAnsi="Arial" w:cs="Arial"/>
-          <w:szCs w:val="22"/>
-        </w:rPr>
-        <w:t>/</w:t>
+        <w:t xml:space="preserve"> -r taw15kfu@hpc.uea.ac.uk:/gpfs/home/taw15kfu/NIRS_Project/</w:t>
       </w:r>
       <w:r>
         <w:rPr>
@@ -3186,18 +2466,8 @@
           <w:rFonts w:ascii="Arial" w:hAnsi="Arial" w:cs="Arial"/>
           <w:szCs w:val="22"/>
         </w:rPr>
-        <w:t xml:space="preserve">register atlas to </w:t>
-      </w:r>
-      <w:proofErr w:type="spellStart"/>
-      <w:r>
-        <w:rPr>
-          <w:rStyle w:val="VerbatimChar"/>
-          <w:rFonts w:ascii="Arial" w:hAnsi="Arial" w:cs="Arial"/>
-          <w:szCs w:val="22"/>
-        </w:rPr>
-        <w:t>digpts</w:t>
-      </w:r>
-      <w:proofErr w:type="spellEnd"/>
+        <w:t>register atlas to digpts</w:t>
+      </w:r>
       <w:r>
         <w:rPr>
           <w:rFonts w:ascii="Arial" w:hAnsi="Arial" w:cs="Arial"/>
@@ -3252,9 +2522,140 @@
           <w:sz w:val="22"/>
           <w:szCs w:val="22"/>
         </w:rPr>
-        <w:t>digitization/</w:t>
-      </w:r>
-      <w:proofErr w:type="spellStart"/>
+        <w:t>digitization/fw/</w:t>
+      </w:r>
+      <w:r>
+        <w:rPr>
+          <w:rFonts w:ascii="Arial" w:hAnsi="Arial" w:cs="Arial"/>
+          <w:sz w:val="22"/>
+          <w:szCs w:val="22"/>
+        </w:rPr>
+        <w:t xml:space="preserve"> folder of that participant in the terminal and run the following</w:t>
+      </w:r>
+      <w:r>
+        <w:rPr>
+          <w:rFonts w:ascii="Arial" w:hAnsi="Arial" w:cs="Arial"/>
+          <w:sz w:val="22"/>
+          <w:szCs w:val="22"/>
+        </w:rPr>
+        <w:t xml:space="preserve"> (unless run locally)</w:t>
+      </w:r>
+      <w:r>
+        <w:rPr>
+          <w:rFonts w:ascii="Arial" w:hAnsi="Arial" w:cs="Arial"/>
+          <w:sz w:val="22"/>
+          <w:szCs w:val="22"/>
+        </w:rPr>
+        <w:t>:</w:t>
+      </w:r>
+    </w:p>
+    <w:p>
+      <w:pPr>
+        <w:pStyle w:val="SourceCode"/>
+        <w:rPr>
+          <w:rFonts w:ascii="Arial" w:hAnsi="Arial" w:cs="Arial"/>
+          <w:sz w:val="22"/>
+          <w:szCs w:val="22"/>
+        </w:rPr>
+      </w:pPr>
+      <w:r>
+        <w:rPr>
+          <w:rStyle w:val="FunctionTok"/>
+          <w:rFonts w:ascii="Arial" w:hAnsi="Arial" w:cs="Arial"/>
+          <w:szCs w:val="22"/>
+        </w:rPr>
+        <w:t>touch</w:t>
+      </w:r>
+      <w:r>
+        <w:rPr>
+          <w:rStyle w:val="NormalTok"/>
+          <w:rFonts w:ascii="Arial" w:hAnsi="Arial" w:cs="Arial"/>
+          <w:szCs w:val="22"/>
+        </w:rPr>
+        <w:t xml:space="preserve"> *</w:t>
+      </w:r>
+    </w:p>
+    <w:p>
+      <w:pPr>
+        <w:pStyle w:val="Compact"/>
+        <w:numPr>
+          <w:ilvl w:val="0"/>
+          <w:numId w:val="20"/>
+        </w:numPr>
+        <w:rPr>
+          <w:rFonts w:ascii="Arial" w:hAnsi="Arial" w:cs="Arial"/>
+          <w:sz w:val="22"/>
+          <w:szCs w:val="22"/>
+        </w:rPr>
+      </w:pPr>
+      <w:r>
+        <w:rPr>
+          <w:rFonts w:ascii="Arial" w:hAnsi="Arial" w:cs="Arial"/>
+          <w:sz w:val="22"/>
+          <w:szCs w:val="22"/>
+        </w:rPr>
+        <w:t>This updates the files so they are modified recently. Without this it might say input is newer than output, and wipe the output, or ask you to rerun it.</w:t>
+      </w:r>
+    </w:p>
+    <w:p>
+      <w:pPr>
+        <w:pStyle w:val="Compact"/>
+        <w:numPr>
+          <w:ilvl w:val="0"/>
+          <w:numId w:val="20"/>
+        </w:numPr>
+        <w:rPr>
+          <w:rFonts w:ascii="Arial" w:hAnsi="Arial" w:cs="Arial"/>
+          <w:sz w:val="22"/>
+          <w:szCs w:val="22"/>
+        </w:rPr>
+      </w:pPr>
+      <w:r>
+        <w:rPr>
+          <w:rFonts w:ascii="Arial" w:hAnsi="Arial" w:cs="Arial"/>
+          <w:sz w:val="22"/>
+          <w:szCs w:val="22"/>
+        </w:rPr>
+        <w:t xml:space="preserve">If you try to run with </w:t>
+      </w:r>
+      <w:r>
+        <w:rPr>
+          <w:rStyle w:val="VerbatimChar"/>
+          <w:rFonts w:ascii="Arial" w:hAnsi="Arial" w:cs="Arial"/>
+          <w:szCs w:val="22"/>
+        </w:rPr>
+        <w:t>Forward model -&gt; Generate MC Input</w:t>
+      </w:r>
+      <w:r>
+        <w:rPr>
+          <w:rFonts w:ascii="Arial" w:hAnsi="Arial" w:cs="Arial"/>
+          <w:sz w:val="22"/>
+          <w:szCs w:val="22"/>
+        </w:rPr>
+        <w:t xml:space="preserve">, it will say there is already an input, so hit </w:t>
+      </w:r>
+      <w:r>
+        <w:rPr>
+          <w:rStyle w:val="VerbatimChar"/>
+          <w:rFonts w:ascii="Arial" w:hAnsi="Arial" w:cs="Arial"/>
+          <w:szCs w:val="22"/>
+        </w:rPr>
+        <w:t>OK</w:t>
+      </w:r>
+    </w:p>
+    <w:p>
+      <w:pPr>
+        <w:pStyle w:val="Compact"/>
+        <w:numPr>
+          <w:ilvl w:val="0"/>
+          <w:numId w:val="20"/>
+        </w:numPr>
+        <w:rPr>
+          <w:rFonts w:ascii="Arial" w:hAnsi="Arial" w:cs="Arial"/>
+          <w:sz w:val="22"/>
+          <w:szCs w:val="22"/>
+        </w:rPr>
+      </w:pPr>
       <w:r>
         <w:rPr>
           <w:rFonts w:ascii="Arial" w:hAnsi="Arial" w:cs="Arial"/>
@@ -3262,9 +2663,158 @@
           <w:sz w:val="22"/>
           <w:szCs w:val="22"/>
         </w:rPr>
-        <w:t>fw</w:t>
-      </w:r>
-      <w:proofErr w:type="spellEnd"/>
+        <w:t>IMPORTANT</w:t>
+      </w:r>
+      <w:r>
+        <w:rPr>
+          <w:rFonts w:ascii="Arial" w:hAnsi="Arial" w:cs="Arial"/>
+          <w:sz w:val="22"/>
+          <w:szCs w:val="22"/>
+        </w:rPr>
+        <w:t xml:space="preserve"> if it says anything else hit cancel and check that the fw folder contains the new MC files</w:t>
+      </w:r>
+    </w:p>
+    <w:p>
+      <w:pPr>
+        <w:pStyle w:val="Compact"/>
+        <w:numPr>
+          <w:ilvl w:val="0"/>
+          <w:numId w:val="20"/>
+        </w:numPr>
+        <w:rPr>
+          <w:rFonts w:ascii="Arial" w:hAnsi="Arial" w:cs="Arial"/>
+          <w:sz w:val="22"/>
+          <w:szCs w:val="22"/>
+        </w:rPr>
+      </w:pPr>
+      <w:r>
+        <w:rPr>
+          <w:rFonts w:ascii="Arial" w:hAnsi="Arial" w:cs="Arial"/>
+          <w:sz w:val="22"/>
+          <w:szCs w:val="22"/>
+        </w:rPr>
+        <w:t xml:space="preserve">Tick </w:t>
+      </w:r>
+      <w:r>
+        <w:rPr>
+          <w:rStyle w:val="VerbatimChar"/>
+          <w:rFonts w:ascii="Arial" w:hAnsi="Arial" w:cs="Arial"/>
+          <w:szCs w:val="22"/>
+        </w:rPr>
+        <w:t>Forward model -&gt; enable sensitivity matrix volume</w:t>
+      </w:r>
+    </w:p>
+    <w:p>
+      <w:pPr>
+        <w:pStyle w:val="Compact"/>
+        <w:numPr>
+          <w:ilvl w:val="0"/>
+          <w:numId w:val="20"/>
+        </w:numPr>
+        <w:rPr>
+          <w:rFonts w:ascii="Arial" w:hAnsi="Arial" w:cs="Arial"/>
+          <w:sz w:val="22"/>
+          <w:szCs w:val="22"/>
+        </w:rPr>
+      </w:pPr>
+      <w:r>
+        <w:rPr>
+          <w:rFonts w:ascii="Arial" w:hAnsi="Arial" w:cs="Arial"/>
+          <w:sz w:val="22"/>
+          <w:szCs w:val="22"/>
+        </w:rPr>
+        <w:t xml:space="preserve">Then go to </w:t>
+      </w:r>
+      <w:r>
+        <w:rPr>
+          <w:rStyle w:val="VerbatimChar"/>
+          <w:rFonts w:ascii="Arial" w:hAnsi="Arial" w:cs="Arial"/>
+          <w:szCs w:val="22"/>
+        </w:rPr>
+        <w:t>Forward model -&gt; Generate load sensitivity profile</w:t>
+      </w:r>
+    </w:p>
+    <w:p>
+      <w:pPr>
+        <w:pStyle w:val="Compact"/>
+        <w:numPr>
+          <w:ilvl w:val="0"/>
+          <w:numId w:val="20"/>
+        </w:numPr>
+        <w:rPr>
+          <w:rFonts w:ascii="Arial" w:hAnsi="Arial" w:cs="Arial"/>
+          <w:sz w:val="22"/>
+          <w:szCs w:val="22"/>
+        </w:rPr>
+      </w:pPr>
+      <w:r>
+        <w:rPr>
+          <w:rFonts w:ascii="Arial" w:hAnsi="Arial" w:cs="Arial"/>
+          <w:sz w:val="22"/>
+          <w:szCs w:val="22"/>
+        </w:rPr>
+        <w:t xml:space="preserve">These will take a while to load. It may ask if the head needs downsampling, if it asks, say </w:t>
+      </w:r>
+      <w:r>
+        <w:rPr>
+          <w:rStyle w:val="VerbatimChar"/>
+          <w:rFonts w:ascii="Arial" w:hAnsi="Arial" w:cs="Arial"/>
+          <w:szCs w:val="22"/>
+        </w:rPr>
+        <w:t>yes</w:t>
+      </w:r>
+      <w:r>
+        <w:rPr>
+          <w:rFonts w:ascii="Arial" w:hAnsi="Arial" w:cs="Arial"/>
+          <w:sz w:val="22"/>
+          <w:szCs w:val="22"/>
+        </w:rPr>
+        <w:t>, and accept the downsampled head.</w:t>
+      </w:r>
+    </w:p>
+    <w:p>
+      <w:pPr>
+        <w:pStyle w:val="Compact"/>
+        <w:numPr>
+          <w:ilvl w:val="0"/>
+          <w:numId w:val="20"/>
+        </w:numPr>
+        <w:rPr>
+          <w:rFonts w:ascii="Arial" w:hAnsi="Arial" w:cs="Arial"/>
+          <w:sz w:val="22"/>
+          <w:szCs w:val="22"/>
+        </w:rPr>
+      </w:pPr>
+      <w:r>
+        <w:rPr>
+          <w:rFonts w:ascii="Arial" w:hAnsi="Arial" w:cs="Arial"/>
+          <w:sz w:val="22"/>
+          <w:szCs w:val="22"/>
+        </w:rPr>
+        <w:t>This generates a coloured picture which is your sensitivity profile</w:t>
+      </w:r>
+    </w:p>
+    <w:p>
+      <w:pPr>
+        <w:pStyle w:val="Compact"/>
+        <w:numPr>
+          <w:ilvl w:val="0"/>
+          <w:numId w:val="20"/>
+        </w:numPr>
+        <w:rPr>
+          <w:rFonts w:ascii="Arial" w:hAnsi="Arial" w:cs="Arial"/>
+          <w:sz w:val="22"/>
+          <w:szCs w:val="22"/>
+        </w:rPr>
+      </w:pPr>
+      <w:r>
+        <w:rPr>
+          <w:rFonts w:ascii="Arial" w:hAnsi="Arial" w:cs="Arial"/>
+          <w:sz w:val="22"/>
+          <w:szCs w:val="22"/>
+        </w:rPr>
+        <w:t xml:space="preserve">Before closing, check that the </w:t>
+      </w:r>
       <w:r>
         <w:rPr>
           <w:rFonts w:ascii="Arial" w:hAnsi="Arial" w:cs="Arial"/>
@@ -3272,140 +2822,16 @@
           <w:sz w:val="22"/>
           <w:szCs w:val="22"/>
         </w:rPr>
-        <w:t>/</w:t>
-      </w:r>
-      <w:r>
-        <w:rPr>
-          <w:rFonts w:ascii="Arial" w:hAnsi="Arial" w:cs="Arial"/>
-          <w:sz w:val="22"/>
-          <w:szCs w:val="22"/>
-        </w:rPr>
-        <w:t xml:space="preserve"> folder of that participant in the terminal and run the following</w:t>
-      </w:r>
-      <w:r>
-        <w:rPr>
-          <w:rFonts w:ascii="Arial" w:hAnsi="Arial" w:cs="Arial"/>
-          <w:sz w:val="22"/>
-          <w:szCs w:val="22"/>
-        </w:rPr>
-        <w:t xml:space="preserve"> (unless run locally)</w:t>
-      </w:r>
-      <w:r>
-        <w:rPr>
-          <w:rFonts w:ascii="Arial" w:hAnsi="Arial" w:cs="Arial"/>
-          <w:sz w:val="22"/>
-          <w:szCs w:val="22"/>
-        </w:rPr>
-        <w:t>:</w:t>
-      </w:r>
-    </w:p>
-    <w:p>
-      <w:pPr>
-        <w:pStyle w:val="SourceCode"/>
-        <w:rPr>
-          <w:rFonts w:ascii="Arial" w:hAnsi="Arial" w:cs="Arial"/>
-          <w:sz w:val="22"/>
-          <w:szCs w:val="22"/>
-        </w:rPr>
-      </w:pPr>
-      <w:r>
-        <w:rPr>
-          <w:rStyle w:val="FunctionTok"/>
-          <w:rFonts w:ascii="Arial" w:hAnsi="Arial" w:cs="Arial"/>
-          <w:szCs w:val="22"/>
-        </w:rPr>
-        <w:t>touch</w:t>
-      </w:r>
-      <w:r>
-        <w:rPr>
-          <w:rStyle w:val="NormalTok"/>
-          <w:rFonts w:ascii="Arial" w:hAnsi="Arial" w:cs="Arial"/>
-          <w:szCs w:val="22"/>
-        </w:rPr>
-        <w:t xml:space="preserve"> *</w:t>
-      </w:r>
-    </w:p>
-    <w:p>
-      <w:pPr>
-        <w:pStyle w:val="Compact"/>
-        <w:numPr>
-          <w:ilvl w:val="0"/>
-          <w:numId w:val="20"/>
-        </w:numPr>
-        <w:rPr>
-          <w:rFonts w:ascii="Arial" w:hAnsi="Arial" w:cs="Arial"/>
-          <w:sz w:val="22"/>
-          <w:szCs w:val="22"/>
-        </w:rPr>
-      </w:pPr>
-      <w:r>
-        <w:rPr>
-          <w:rFonts w:ascii="Arial" w:hAnsi="Arial" w:cs="Arial"/>
-          <w:sz w:val="22"/>
-          <w:szCs w:val="22"/>
-        </w:rPr>
-        <w:t>This updates the files so they are modified recently. Without this it might say input is newer than output, and wipe the output, or ask you to rerun it.</w:t>
-      </w:r>
-    </w:p>
-    <w:p>
-      <w:pPr>
-        <w:pStyle w:val="Compact"/>
-        <w:numPr>
-          <w:ilvl w:val="0"/>
-          <w:numId w:val="20"/>
-        </w:numPr>
-        <w:rPr>
-          <w:rFonts w:ascii="Arial" w:hAnsi="Arial" w:cs="Arial"/>
-          <w:sz w:val="22"/>
-          <w:szCs w:val="22"/>
-        </w:rPr>
-      </w:pPr>
-      <w:r>
-        <w:rPr>
-          <w:rFonts w:ascii="Arial" w:hAnsi="Arial" w:cs="Arial"/>
-          <w:sz w:val="22"/>
-          <w:szCs w:val="22"/>
-        </w:rPr>
-        <w:t xml:space="preserve">If you try to run with </w:t>
-      </w:r>
-      <w:r>
-        <w:rPr>
-          <w:rStyle w:val="VerbatimChar"/>
-          <w:rFonts w:ascii="Arial" w:hAnsi="Arial" w:cs="Arial"/>
-          <w:szCs w:val="22"/>
-        </w:rPr>
-        <w:t>Forward model -&gt; Generate MC Input</w:t>
-      </w:r>
-      <w:r>
-        <w:rPr>
-          <w:rFonts w:ascii="Arial" w:hAnsi="Arial" w:cs="Arial"/>
-          <w:sz w:val="22"/>
-          <w:szCs w:val="22"/>
-        </w:rPr>
-        <w:t xml:space="preserve">, it will say there is already an input, so hit </w:t>
-      </w:r>
-      <w:r>
-        <w:rPr>
-          <w:rStyle w:val="VerbatimChar"/>
-          <w:rFonts w:ascii="Arial" w:hAnsi="Arial" w:cs="Arial"/>
-          <w:szCs w:val="22"/>
-        </w:rPr>
-        <w:t>OK</w:t>
-      </w:r>
-    </w:p>
-    <w:p>
-      <w:pPr>
-        <w:pStyle w:val="Compact"/>
-        <w:numPr>
-          <w:ilvl w:val="0"/>
-          <w:numId w:val="20"/>
-        </w:numPr>
-        <w:rPr>
-          <w:rFonts w:ascii="Arial" w:hAnsi="Arial" w:cs="Arial"/>
-          <w:sz w:val="22"/>
-          <w:szCs w:val="22"/>
-        </w:rPr>
-      </w:pPr>
+        <w:t>Adot</w:t>
+      </w:r>
+      <w:r>
+        <w:rPr>
+          <w:rFonts w:ascii="Arial" w:hAnsi="Arial" w:cs="Arial"/>
+          <w:sz w:val="22"/>
+          <w:szCs w:val="22"/>
+        </w:rPr>
+        <w:t xml:space="preserve"> files are in the </w:t>
+      </w:r>
       <w:r>
         <w:rPr>
           <w:rFonts w:ascii="Arial" w:hAnsi="Arial" w:cs="Arial"/>
@@ -3413,269 +2839,8 @@
           <w:sz w:val="22"/>
           <w:szCs w:val="22"/>
         </w:rPr>
-        <w:t>IMPORTANT</w:t>
-      </w:r>
-      <w:r>
-        <w:rPr>
-          <w:rFonts w:ascii="Arial" w:hAnsi="Arial" w:cs="Arial"/>
-          <w:sz w:val="22"/>
-          <w:szCs w:val="22"/>
-        </w:rPr>
-        <w:t xml:space="preserve"> if it says anything else hit cancel and check that the </w:t>
-      </w:r>
-      <w:proofErr w:type="spellStart"/>
-      <w:r>
-        <w:rPr>
-          <w:rFonts w:ascii="Arial" w:hAnsi="Arial" w:cs="Arial"/>
-          <w:sz w:val="22"/>
-          <w:szCs w:val="22"/>
-        </w:rPr>
-        <w:t>fw</w:t>
-      </w:r>
-      <w:proofErr w:type="spellEnd"/>
-      <w:r>
-        <w:rPr>
-          <w:rFonts w:ascii="Arial" w:hAnsi="Arial" w:cs="Arial"/>
-          <w:sz w:val="22"/>
-          <w:szCs w:val="22"/>
-        </w:rPr>
-        <w:t xml:space="preserve"> folder contains the new MC files</w:t>
-      </w:r>
-    </w:p>
-    <w:p>
-      <w:pPr>
-        <w:pStyle w:val="Compact"/>
-        <w:numPr>
-          <w:ilvl w:val="0"/>
-          <w:numId w:val="20"/>
-        </w:numPr>
-        <w:rPr>
-          <w:rFonts w:ascii="Arial" w:hAnsi="Arial" w:cs="Arial"/>
-          <w:sz w:val="22"/>
-          <w:szCs w:val="22"/>
-        </w:rPr>
-      </w:pPr>
-      <w:r>
-        <w:rPr>
-          <w:rFonts w:ascii="Arial" w:hAnsi="Arial" w:cs="Arial"/>
-          <w:sz w:val="22"/>
-          <w:szCs w:val="22"/>
-        </w:rPr>
-        <w:t xml:space="preserve">Tick </w:t>
-      </w:r>
-      <w:r>
-        <w:rPr>
-          <w:rStyle w:val="VerbatimChar"/>
-          <w:rFonts w:ascii="Arial" w:hAnsi="Arial" w:cs="Arial"/>
-          <w:szCs w:val="22"/>
-        </w:rPr>
-        <w:t>Forward model -&gt; enable sensitivity matrix volume</w:t>
-      </w:r>
-    </w:p>
-    <w:p>
-      <w:pPr>
-        <w:pStyle w:val="Compact"/>
-        <w:numPr>
-          <w:ilvl w:val="0"/>
-          <w:numId w:val="20"/>
-        </w:numPr>
-        <w:rPr>
-          <w:rFonts w:ascii="Arial" w:hAnsi="Arial" w:cs="Arial"/>
-          <w:sz w:val="22"/>
-          <w:szCs w:val="22"/>
-        </w:rPr>
-      </w:pPr>
-      <w:r>
-        <w:rPr>
-          <w:rFonts w:ascii="Arial" w:hAnsi="Arial" w:cs="Arial"/>
-          <w:sz w:val="22"/>
-          <w:szCs w:val="22"/>
-        </w:rPr>
-        <w:t xml:space="preserve">Then go to </w:t>
-      </w:r>
-      <w:r>
-        <w:rPr>
-          <w:rStyle w:val="VerbatimChar"/>
-          <w:rFonts w:ascii="Arial" w:hAnsi="Arial" w:cs="Arial"/>
-          <w:szCs w:val="22"/>
-        </w:rPr>
-        <w:t>Forward model -&gt; Generate load sensitivity profile</w:t>
-      </w:r>
-    </w:p>
-    <w:p>
-      <w:pPr>
-        <w:pStyle w:val="Compact"/>
-        <w:numPr>
-          <w:ilvl w:val="0"/>
-          <w:numId w:val="20"/>
-        </w:numPr>
-        <w:rPr>
-          <w:rFonts w:ascii="Arial" w:hAnsi="Arial" w:cs="Arial"/>
-          <w:sz w:val="22"/>
-          <w:szCs w:val="22"/>
-        </w:rPr>
-      </w:pPr>
-      <w:r>
-        <w:rPr>
-          <w:rFonts w:ascii="Arial" w:hAnsi="Arial" w:cs="Arial"/>
-          <w:sz w:val="22"/>
-          <w:szCs w:val="22"/>
-        </w:rPr>
-        <w:t xml:space="preserve">These will take a while to load. It may ask if the head needs </w:t>
-      </w:r>
-      <w:proofErr w:type="spellStart"/>
-      <w:r>
-        <w:rPr>
-          <w:rFonts w:ascii="Arial" w:hAnsi="Arial" w:cs="Arial"/>
-          <w:sz w:val="22"/>
-          <w:szCs w:val="22"/>
-        </w:rPr>
-        <w:t>downsampling</w:t>
-      </w:r>
-      <w:proofErr w:type="spellEnd"/>
-      <w:r>
-        <w:rPr>
-          <w:rFonts w:ascii="Arial" w:hAnsi="Arial" w:cs="Arial"/>
-          <w:sz w:val="22"/>
-          <w:szCs w:val="22"/>
-        </w:rPr>
-        <w:t xml:space="preserve">, if it asks, say </w:t>
-      </w:r>
-      <w:r>
-        <w:rPr>
-          <w:rStyle w:val="VerbatimChar"/>
-          <w:rFonts w:ascii="Arial" w:hAnsi="Arial" w:cs="Arial"/>
-          <w:szCs w:val="22"/>
-        </w:rPr>
-        <w:t>yes</w:t>
-      </w:r>
-      <w:r>
-        <w:rPr>
-          <w:rFonts w:ascii="Arial" w:hAnsi="Arial" w:cs="Arial"/>
-          <w:sz w:val="22"/>
-          <w:szCs w:val="22"/>
-        </w:rPr>
-        <w:t xml:space="preserve">, and accept the </w:t>
-      </w:r>
-      <w:proofErr w:type="spellStart"/>
-      <w:r>
-        <w:rPr>
-          <w:rFonts w:ascii="Arial" w:hAnsi="Arial" w:cs="Arial"/>
-          <w:sz w:val="22"/>
-          <w:szCs w:val="22"/>
-        </w:rPr>
-        <w:t>downsampled</w:t>
-      </w:r>
-      <w:proofErr w:type="spellEnd"/>
-      <w:r>
-        <w:rPr>
-          <w:rFonts w:ascii="Arial" w:hAnsi="Arial" w:cs="Arial"/>
-          <w:sz w:val="22"/>
-          <w:szCs w:val="22"/>
-        </w:rPr>
-        <w:t xml:space="preserve"> head.</w:t>
-      </w:r>
-    </w:p>
-    <w:p>
-      <w:pPr>
-        <w:pStyle w:val="Compact"/>
-        <w:numPr>
-          <w:ilvl w:val="0"/>
-          <w:numId w:val="20"/>
-        </w:numPr>
-        <w:rPr>
-          <w:rFonts w:ascii="Arial" w:hAnsi="Arial" w:cs="Arial"/>
-          <w:sz w:val="22"/>
-          <w:szCs w:val="22"/>
-        </w:rPr>
-      </w:pPr>
-      <w:r>
-        <w:rPr>
-          <w:rFonts w:ascii="Arial" w:hAnsi="Arial" w:cs="Arial"/>
-          <w:sz w:val="22"/>
-          <w:szCs w:val="22"/>
-        </w:rPr>
-        <w:t xml:space="preserve">This generates a </w:t>
-      </w:r>
-      <w:proofErr w:type="spellStart"/>
-      <w:r>
-        <w:rPr>
-          <w:rFonts w:ascii="Arial" w:hAnsi="Arial" w:cs="Arial"/>
-          <w:sz w:val="22"/>
-          <w:szCs w:val="22"/>
-        </w:rPr>
-        <w:t>coloured</w:t>
-      </w:r>
-      <w:proofErr w:type="spellEnd"/>
-      <w:r>
-        <w:rPr>
-          <w:rFonts w:ascii="Arial" w:hAnsi="Arial" w:cs="Arial"/>
-          <w:sz w:val="22"/>
-          <w:szCs w:val="22"/>
-        </w:rPr>
-        <w:t xml:space="preserve"> picture which is your sensitivity profile</w:t>
-      </w:r>
-    </w:p>
-    <w:p>
-      <w:pPr>
-        <w:pStyle w:val="Compact"/>
-        <w:numPr>
-          <w:ilvl w:val="0"/>
-          <w:numId w:val="20"/>
-        </w:numPr>
-        <w:rPr>
-          <w:rFonts w:ascii="Arial" w:hAnsi="Arial" w:cs="Arial"/>
-          <w:sz w:val="22"/>
-          <w:szCs w:val="22"/>
-        </w:rPr>
-      </w:pPr>
-      <w:r>
-        <w:rPr>
-          <w:rFonts w:ascii="Arial" w:hAnsi="Arial" w:cs="Arial"/>
-          <w:sz w:val="22"/>
-          <w:szCs w:val="22"/>
-        </w:rPr>
-        <w:t xml:space="preserve">Before closing, check that the </w:t>
-      </w:r>
-      <w:proofErr w:type="spellStart"/>
-      <w:r>
-        <w:rPr>
-          <w:rFonts w:ascii="Arial" w:hAnsi="Arial" w:cs="Arial"/>
-          <w:i/>
-          <w:sz w:val="22"/>
-          <w:szCs w:val="22"/>
-        </w:rPr>
-        <w:t>Adot</w:t>
-      </w:r>
-      <w:proofErr w:type="spellEnd"/>
-      <w:r>
-        <w:rPr>
-          <w:rFonts w:ascii="Arial" w:hAnsi="Arial" w:cs="Arial"/>
-          <w:sz w:val="22"/>
-          <w:szCs w:val="22"/>
-        </w:rPr>
-        <w:t xml:space="preserve"> files are in the </w:t>
-      </w:r>
-      <w:r>
-        <w:rPr>
-          <w:rFonts w:ascii="Arial" w:hAnsi="Arial" w:cs="Arial"/>
-          <w:i/>
-          <w:sz w:val="22"/>
-          <w:szCs w:val="22"/>
-        </w:rPr>
-        <w:t>digitization/</w:t>
-      </w:r>
-      <w:proofErr w:type="spellStart"/>
-      <w:r>
-        <w:rPr>
-          <w:rFonts w:ascii="Arial" w:hAnsi="Arial" w:cs="Arial"/>
-          <w:i/>
-          <w:sz w:val="22"/>
-          <w:szCs w:val="22"/>
-        </w:rPr>
-        <w:t>fw</w:t>
-      </w:r>
-      <w:proofErr w:type="spellEnd"/>
+        <w:t>digitization/fw</w:t>
+      </w:r>
       <w:r>
         <w:rPr>
           <w:rFonts w:ascii="Arial" w:hAnsi="Arial" w:cs="Arial"/>
@@ -3715,10 +2880,531 @@
           <w:sz w:val="22"/>
           <w:szCs w:val="22"/>
         </w:rPr>
-        <w:t xml:space="preserve">Creating sensitivity profiles in </w:t>
-      </w:r>
-      <w:proofErr w:type="spellStart"/>
-      <w:r>
+        <w:t>Creating sensitivity profiles in niftii format in preparation for image construction</w:t>
+      </w:r>
+    </w:p>
+    <w:p>
+      <w:pPr>
+        <w:pStyle w:val="PlainText"/>
+        <w:rPr>
+          <w:rFonts w:ascii="Arial" w:hAnsi="Arial" w:cs="Arial"/>
+          <w:sz w:val="22"/>
+          <w:szCs w:val="22"/>
+        </w:rPr>
+      </w:pPr>
+    </w:p>
+    <w:p>
+      <w:pPr>
+        <w:pStyle w:val="PlainText"/>
+        <w:numPr>
+          <w:ilvl w:val="0"/>
+          <w:numId w:val="23"/>
+        </w:numPr>
+        <w:rPr>
+          <w:rFonts w:ascii="Arial" w:hAnsi="Arial" w:cs="Arial"/>
+          <w:sz w:val="22"/>
+          <w:szCs w:val="22"/>
+        </w:rPr>
+      </w:pPr>
+      <w:r>
+        <w:rPr>
+          <w:rFonts w:ascii="Arial" w:hAnsi="Arial" w:cs="Arial"/>
+          <w:sz w:val="22"/>
+          <w:szCs w:val="22"/>
+        </w:rPr>
+        <w:t xml:space="preserve">Run </w:t>
+      </w:r>
+      <w:r>
+        <w:rPr>
+          <w:rFonts w:ascii="Arial" w:hAnsi="Arial" w:cs="Arial"/>
+          <w:b/>
+          <w:sz w:val="22"/>
+          <w:szCs w:val="22"/>
+        </w:rPr>
+        <w:t>transformSensProfileToAnat.sh</w:t>
+      </w:r>
+      <w:r>
+        <w:rPr>
+          <w:rFonts w:ascii="Arial" w:hAnsi="Arial" w:cs="Arial"/>
+          <w:sz w:val="22"/>
+          <w:szCs w:val="22"/>
+        </w:rPr>
+        <w:t xml:space="preserve">. </w:t>
+      </w:r>
+    </w:p>
+    <w:p>
+      <w:pPr>
+        <w:pStyle w:val="PlainText"/>
+        <w:numPr>
+          <w:ilvl w:val="0"/>
+          <w:numId w:val="23"/>
+        </w:numPr>
+        <w:rPr>
+          <w:rFonts w:ascii="Arial" w:hAnsi="Arial" w:cs="Arial"/>
+          <w:sz w:val="22"/>
+          <w:szCs w:val="22"/>
+        </w:rPr>
+      </w:pPr>
+      <w:r>
+        <w:rPr>
+          <w:rFonts w:ascii="Arial" w:hAnsi="Arial" w:cs="Arial"/>
+          <w:sz w:val="22"/>
+          <w:szCs w:val="22"/>
+        </w:rPr>
+        <w:t>This script takes a subject list file that contains the following information in columns</w:t>
+      </w:r>
+      <w:r>
+        <w:rPr>
+          <w:rFonts w:ascii="Arial" w:hAnsi="Arial" w:cs="Arial"/>
+          <w:sz w:val="22"/>
+          <w:szCs w:val="22"/>
+        </w:rPr>
+        <w:t>, o</w:t>
+      </w:r>
+      <w:r>
+        <w:rPr>
+          <w:rFonts w:ascii="Arial" w:hAnsi="Arial" w:cs="Arial"/>
+          <w:sz w:val="22"/>
+          <w:szCs w:val="22"/>
+        </w:rPr>
+        <w:t>ne row per subject</w:t>
+      </w:r>
+      <w:r>
+        <w:rPr>
+          <w:rFonts w:ascii="Arial" w:hAnsi="Arial" w:cs="Arial"/>
+          <w:sz w:val="22"/>
+          <w:szCs w:val="22"/>
+        </w:rPr>
+        <w:t>, and spaces in-between input columns</w:t>
+      </w:r>
+      <w:r>
+        <w:rPr>
+          <w:rFonts w:ascii="Arial" w:hAnsi="Arial" w:cs="Arial"/>
+          <w:sz w:val="22"/>
+          <w:szCs w:val="22"/>
+        </w:rPr>
+        <w:t xml:space="preserve">: </w:t>
+      </w:r>
+    </w:p>
+    <w:p>
+      <w:pPr>
+        <w:pStyle w:val="PlainText"/>
+        <w:numPr>
+          <w:ilvl w:val="1"/>
+          <w:numId w:val="23"/>
+        </w:numPr>
+        <w:rPr>
+          <w:rFonts w:ascii="Arial" w:hAnsi="Arial" w:cs="Arial"/>
+          <w:sz w:val="22"/>
+          <w:szCs w:val="22"/>
+        </w:rPr>
+      </w:pPr>
+      <w:r>
+        <w:rPr>
+          <w:rFonts w:ascii="Arial" w:hAnsi="Arial" w:cs="Arial"/>
+          <w:sz w:val="22"/>
+          <w:szCs w:val="22"/>
+        </w:rPr>
+        <w:t xml:space="preserve">Subject-Id </w:t>
+      </w:r>
+    </w:p>
+    <w:p>
+      <w:pPr>
+        <w:pStyle w:val="PlainText"/>
+        <w:numPr>
+          <w:ilvl w:val="1"/>
+          <w:numId w:val="23"/>
+        </w:numPr>
+        <w:rPr>
+          <w:rFonts w:ascii="Arial" w:hAnsi="Arial" w:cs="Arial"/>
+          <w:sz w:val="22"/>
+          <w:szCs w:val="22"/>
+        </w:rPr>
+      </w:pPr>
+      <w:r>
+        <w:rPr>
+          <w:rFonts w:ascii="Arial" w:hAnsi="Arial" w:cs="Arial"/>
+          <w:sz w:val="22"/>
+          <w:szCs w:val="22"/>
+        </w:rPr>
+        <w:t xml:space="preserve">Full path to sample </w:t>
+      </w:r>
+      <w:r>
+        <w:rPr>
+          <w:rFonts w:ascii="Arial" w:hAnsi="Arial" w:cs="Arial"/>
+          <w:sz w:val="22"/>
+          <w:szCs w:val="22"/>
+        </w:rPr>
+        <w:t>NIRSFile</w:t>
+      </w:r>
+      <w:r>
+        <w:rPr>
+          <w:rFonts w:ascii="Arial" w:hAnsi="Arial" w:cs="Arial"/>
+          <w:sz w:val="22"/>
+          <w:szCs w:val="22"/>
+        </w:rPr>
+        <w:t xml:space="preserve"> (e.g., IND.nirs or NIHVWM.nirs)</w:t>
+      </w:r>
+    </w:p>
+    <w:p>
+      <w:pPr>
+        <w:pStyle w:val="PlainText"/>
+        <w:numPr>
+          <w:ilvl w:val="1"/>
+          <w:numId w:val="23"/>
+        </w:numPr>
+        <w:rPr>
+          <w:rFonts w:ascii="Arial" w:hAnsi="Arial" w:cs="Arial"/>
+          <w:sz w:val="22"/>
+          <w:szCs w:val="22"/>
+        </w:rPr>
+      </w:pPr>
+      <w:r>
+        <w:rPr>
+          <w:rFonts w:ascii="Arial" w:hAnsi="Arial" w:cs="Arial"/>
+          <w:sz w:val="22"/>
+          <w:szCs w:val="22"/>
+        </w:rPr>
+        <w:t>Full path to the location of the subject-specific MC results (the folder with the fw folder…)</w:t>
+      </w:r>
+    </w:p>
+    <w:p>
+      <w:pPr>
+        <w:pStyle w:val="PlainText"/>
+        <w:numPr>
+          <w:ilvl w:val="1"/>
+          <w:numId w:val="23"/>
+        </w:numPr>
+        <w:rPr>
+          <w:rFonts w:ascii="Arial" w:hAnsi="Arial" w:cs="Arial"/>
+          <w:sz w:val="22"/>
+          <w:szCs w:val="22"/>
+        </w:rPr>
+      </w:pPr>
+      <w:r>
+        <w:rPr>
+          <w:rFonts w:ascii="Arial" w:hAnsi="Arial" w:cs="Arial"/>
+          <w:sz w:val="22"/>
+          <w:szCs w:val="22"/>
+        </w:rPr>
+        <w:t>Full path to the location of the .nirs files that have been processed through Homer2 (see below). Note that this script doesn’t do anything with these files – this column is in the input file for subsequent steps.</w:t>
+      </w:r>
+    </w:p>
+    <w:p>
+      <w:pPr>
+        <w:pStyle w:val="PlainText"/>
+        <w:numPr>
+          <w:ilvl w:val="1"/>
+          <w:numId w:val="23"/>
+        </w:numPr>
+        <w:rPr>
+          <w:rFonts w:ascii="Arial" w:hAnsi="Arial" w:cs="Arial"/>
+          <w:sz w:val="22"/>
+          <w:szCs w:val="22"/>
+        </w:rPr>
+      </w:pPr>
+      <w:r>
+        <w:rPr>
+          <w:rFonts w:ascii="Arial" w:hAnsi="Arial" w:cs="Arial"/>
+          <w:sz w:val="22"/>
+          <w:szCs w:val="22"/>
+        </w:rPr>
+        <w:t>Full path to the location of the Image Recon output (create by createfNIRSBetaImages below).</w:t>
+      </w:r>
+      <w:r>
+        <w:rPr>
+          <w:rFonts w:ascii="Arial" w:hAnsi="Arial" w:cs="Arial"/>
+          <w:sz w:val="22"/>
+          <w:szCs w:val="22"/>
+        </w:rPr>
+        <w:t xml:space="preserve"> </w:t>
+      </w:r>
+      <w:r>
+        <w:rPr>
+          <w:rFonts w:ascii="Arial" w:hAnsi="Arial" w:cs="Arial"/>
+          <w:b/>
+          <w:sz w:val="22"/>
+          <w:szCs w:val="22"/>
+        </w:rPr>
+        <w:t>NOTE: if you created a separate digitisation for a second session, be sure to create a ‘SecondSession’ sub-folder within the image recon folder and point this line of output to this folder. Otherwise, the second session output will overwrite the first.</w:t>
+      </w:r>
+    </w:p>
+    <w:p>
+      <w:pPr>
+        <w:pStyle w:val="PlainText"/>
+        <w:numPr>
+          <w:ilvl w:val="1"/>
+          <w:numId w:val="23"/>
+        </w:numPr>
+        <w:rPr>
+          <w:rFonts w:ascii="Arial" w:hAnsi="Arial" w:cs="Arial"/>
+          <w:sz w:val="22"/>
+          <w:szCs w:val="22"/>
+        </w:rPr>
+      </w:pPr>
+      <w:r>
+        <w:rPr>
+          <w:rFonts w:ascii="Arial" w:hAnsi="Arial" w:cs="Arial"/>
+          <w:sz w:val="22"/>
+          <w:szCs w:val="22"/>
+        </w:rPr>
+        <w:t>Full path to the headvol.vox file used when creating the MC results. This will either be in the anatomical folder within the subject-specific MC results or in the template folder used for the MCs.</w:t>
+      </w:r>
+    </w:p>
+    <w:p>
+      <w:pPr>
+        <w:pStyle w:val="PlainText"/>
+        <w:numPr>
+          <w:ilvl w:val="1"/>
+          <w:numId w:val="23"/>
+        </w:numPr>
+        <w:rPr>
+          <w:rFonts w:ascii="Arial" w:hAnsi="Arial" w:cs="Arial"/>
+          <w:sz w:val="22"/>
+          <w:szCs w:val="22"/>
+        </w:rPr>
+      </w:pPr>
+      <w:r>
+        <w:rPr>
+          <w:rFonts w:ascii="Arial" w:hAnsi="Arial" w:cs="Arial"/>
+          <w:sz w:val="22"/>
+          <w:szCs w:val="22"/>
+        </w:rPr>
+        <w:t>NOTE: line 71 of this script specifies the threshold for the resultant sensitivity volumes. Any values &lt; the threshold (currently 0.0001) will be trimmed from the output files (see Wijeakumar et al., 2015).</w:t>
+      </w:r>
+    </w:p>
+    <w:p>
+      <w:pPr>
+        <w:pStyle w:val="PlainText"/>
+        <w:numPr>
+          <w:ilvl w:val="0"/>
+          <w:numId w:val="23"/>
+        </w:numPr>
+        <w:rPr>
+          <w:rFonts w:ascii="Arial" w:hAnsi="Arial" w:cs="Arial"/>
+          <w:sz w:val="22"/>
+          <w:szCs w:val="22"/>
+        </w:rPr>
+      </w:pPr>
+      <w:r>
+        <w:rPr>
+          <w:rFonts w:ascii="Arial" w:hAnsi="Arial" w:cs="Arial"/>
+          <w:sz w:val="22"/>
+          <w:szCs w:val="22"/>
+        </w:rPr>
+        <w:t>To run the script, do the following:</w:t>
+      </w:r>
+    </w:p>
+    <w:p>
+      <w:pPr>
+        <w:pStyle w:val="PlainText"/>
+        <w:numPr>
+          <w:ilvl w:val="1"/>
+          <w:numId w:val="23"/>
+        </w:numPr>
+        <w:rPr>
+          <w:rFonts w:ascii="Arial" w:hAnsi="Arial" w:cs="Arial"/>
+          <w:sz w:val="22"/>
+          <w:szCs w:val="22"/>
+        </w:rPr>
+      </w:pPr>
+      <w:r>
+        <w:rPr>
+          <w:rFonts w:ascii="Arial" w:hAnsi="Arial" w:cs="Arial"/>
+          <w:sz w:val="22"/>
+          <w:szCs w:val="22"/>
+        </w:rPr>
+        <w:t>Navigate to Data folder in terminal</w:t>
+      </w:r>
+    </w:p>
+    <w:p>
+      <w:pPr>
+        <w:pStyle w:val="PlainText"/>
+        <w:numPr>
+          <w:ilvl w:val="1"/>
+          <w:numId w:val="23"/>
+        </w:numPr>
+        <w:rPr>
+          <w:rFonts w:ascii="Arial" w:hAnsi="Arial" w:cs="Arial"/>
+          <w:sz w:val="22"/>
+          <w:szCs w:val="22"/>
+        </w:rPr>
+      </w:pPr>
+      <w:r>
+        <w:rPr>
+          <w:rFonts w:ascii="Arial" w:hAnsi="Arial" w:cs="Arial"/>
+          <w:sz w:val="22"/>
+          <w:szCs w:val="22"/>
+        </w:rPr>
+        <w:t xml:space="preserve">Link in the Github scripts: </w:t>
+      </w:r>
+      <w:r>
+        <w:rPr>
+          <w:rFonts w:ascii="Arial" w:hAnsi="Arial" w:cs="Arial"/>
+          <w:sz w:val="22"/>
+          <w:szCs w:val="22"/>
+        </w:rPr>
+        <w:t>export PATH=${PATH}:/</w:t>
+      </w:r>
+      <w:r>
+        <w:rPr>
+          <w:rFonts w:ascii="Arial" w:hAnsi="Arial" w:cs="Arial"/>
+          <w:sz w:val="22"/>
+          <w:szCs w:val="22"/>
+          <w:lang w:val="en-US"/>
+        </w:rPr>
+        <w:t>Users/nfb15zpu/Documents/GitHub/MRI-NIRS_Pipeline</w:t>
+      </w:r>
+      <w:r>
+        <w:rPr>
+          <w:rFonts w:ascii="Arial" w:hAnsi="Arial" w:cs="Arial"/>
+          <w:sz w:val="22"/>
+          <w:szCs w:val="22"/>
+          <w:lang w:val="en-US"/>
+        </w:rPr>
+        <w:t>/</w:t>
+      </w:r>
+      <w:r>
+        <w:rPr>
+          <w:rFonts w:ascii="Arial" w:hAnsi="Arial" w:cs="Arial"/>
+          <w:sz w:val="22"/>
+          <w:szCs w:val="22"/>
+        </w:rPr>
+        <w:t>scripts</w:t>
+      </w:r>
+    </w:p>
+    <w:p>
+      <w:pPr>
+        <w:pStyle w:val="PlainText"/>
+        <w:numPr>
+          <w:ilvl w:val="1"/>
+          <w:numId w:val="23"/>
+        </w:numPr>
+        <w:rPr>
+          <w:rFonts w:ascii="Arial" w:hAnsi="Arial" w:cs="Arial"/>
+          <w:sz w:val="22"/>
+          <w:szCs w:val="22"/>
+        </w:rPr>
+      </w:pPr>
+      <w:r>
+        <w:rPr>
+          <w:rFonts w:ascii="Arial" w:hAnsi="Arial" w:cs="Arial"/>
+          <w:sz w:val="22"/>
+          <w:szCs w:val="22"/>
+        </w:rPr>
+        <w:t xml:space="preserve">Link in matlab: </w:t>
+      </w:r>
+      <w:bookmarkStart w:id="12" w:name="OLE_LINK1"/>
+      <w:bookmarkStart w:id="13" w:name="OLE_LINK2"/>
+      <w:r>
+        <w:rPr>
+          <w:rFonts w:ascii="Arial" w:hAnsi="Arial" w:cs="Arial"/>
+          <w:sz w:val="22"/>
+          <w:szCs w:val="22"/>
+        </w:rPr>
+        <w:t>export PATH=${PATH}:/Applications/MATLAB_R2018b.app/bin</w:t>
+      </w:r>
+      <w:bookmarkEnd w:id="12"/>
+      <w:bookmarkEnd w:id="13"/>
+    </w:p>
+    <w:p>
+      <w:pPr>
+        <w:pStyle w:val="PlainText"/>
+        <w:numPr>
+          <w:ilvl w:val="1"/>
+          <w:numId w:val="23"/>
+        </w:numPr>
+        <w:rPr>
+          <w:rFonts w:ascii="Arial" w:hAnsi="Arial" w:cs="Arial"/>
+          <w:sz w:val="22"/>
+          <w:szCs w:val="22"/>
+        </w:rPr>
+      </w:pPr>
+      <w:r>
+        <w:rPr>
+          <w:rFonts w:ascii="Arial" w:hAnsi="Arial" w:cs="Arial"/>
+          <w:sz w:val="22"/>
+          <w:szCs w:val="22"/>
+        </w:rPr>
+        <w:t>Run</w:t>
+      </w:r>
+      <w:r>
+        <w:rPr>
+          <w:rFonts w:ascii="Arial" w:hAnsi="Arial" w:cs="Arial"/>
+          <w:sz w:val="22"/>
+          <w:szCs w:val="22"/>
+        </w:rPr>
+        <w:t xml:space="preserve">: </w:t>
+      </w:r>
+      <w:r>
+        <w:rPr>
+          <w:rFonts w:ascii="Arial" w:hAnsi="Arial" w:cs="Arial"/>
+          <w:sz w:val="22"/>
+          <w:szCs w:val="22"/>
+        </w:rPr>
+        <w:t>transformSensProfileToAnat.sh {filename}</w:t>
+      </w:r>
+    </w:p>
+    <w:p>
+      <w:pPr>
+        <w:pStyle w:val="PlainText"/>
+        <w:numPr>
+          <w:ilvl w:val="1"/>
+          <w:numId w:val="23"/>
+        </w:numPr>
+        <w:rPr>
+          <w:rFonts w:ascii="Arial" w:hAnsi="Arial" w:cs="Arial"/>
+          <w:sz w:val="22"/>
+          <w:szCs w:val="22"/>
+        </w:rPr>
+      </w:pPr>
+      <w:r>
+        <w:rPr>
+          <w:rFonts w:ascii="Arial" w:hAnsi="Arial" w:cs="Arial"/>
+          <w:sz w:val="22"/>
+          <w:szCs w:val="22"/>
+        </w:rPr>
+        <w:t xml:space="preserve">Example: </w:t>
+      </w:r>
+      <w:r>
+        <w:rPr>
+          <w:rFonts w:ascii="Arial" w:hAnsi="Arial" w:cs="Arial"/>
+          <w:sz w:val="22"/>
+          <w:szCs w:val="22"/>
+        </w:rPr>
+        <w:t xml:space="preserve">transformSensProfileToAnat.sh </w:t>
+      </w:r>
+      <w:r>
+        <w:rPr>
+          <w:rFonts w:ascii="Arial" w:hAnsi="Arial" w:cs="Arial"/>
+          <w:sz w:val="22"/>
+          <w:szCs w:val="22"/>
+        </w:rPr>
+        <w:t>SubjectList30mo_NIHVWM_ICPipe_1Subj204a</w:t>
+      </w:r>
+      <w:r>
+        <w:rPr>
+          <w:rFonts w:ascii="Arial" w:hAnsi="Arial" w:cs="Arial"/>
+          <w:sz w:val="22"/>
+          <w:szCs w:val="22"/>
+        </w:rPr>
+        <w:t>.prn</w:t>
+      </w:r>
+    </w:p>
+    <w:p>
+      <w:pPr>
+        <w:pStyle w:val="PlainText"/>
+        <w:ind w:left="720"/>
+        <w:rPr>
+          <w:rFonts w:ascii="Arial" w:hAnsi="Arial" w:cs="Arial"/>
+          <w:sz w:val="22"/>
+          <w:szCs w:val="22"/>
+        </w:rPr>
+      </w:pPr>
+    </w:p>
+    <w:p>
+      <w:pPr>
+        <w:pStyle w:val="Compact"/>
         <w:rPr>
           <w:rFonts w:ascii="Arial" w:hAnsi="Arial" w:cs="Arial"/>
           <w:b/>
@@ -3726,9 +3412,7 @@
           <w:sz w:val="22"/>
           <w:szCs w:val="22"/>
         </w:rPr>
-        <w:t>niftii</w:t>
-      </w:r>
-      <w:proofErr w:type="spellEnd"/>
+      </w:pPr>
       <w:r>
         <w:rPr>
           <w:rFonts w:ascii="Arial" w:hAnsi="Arial" w:cs="Arial"/>
@@ -3737,25 +3421,366 @@
           <w:sz w:val="22"/>
           <w:szCs w:val="22"/>
         </w:rPr>
-        <w:t xml:space="preserve"> format in preparation for image construction</w:t>
+        <w:lastRenderedPageBreak/>
+        <w:t>NIRS Processing</w:t>
+      </w:r>
+      <w:r>
+        <w:rPr>
+          <w:rFonts w:ascii="Arial" w:hAnsi="Arial" w:cs="Arial"/>
+          <w:b/>
+          <w:color w:val="0070C0"/>
+          <w:sz w:val="22"/>
+          <w:szCs w:val="22"/>
+        </w:rPr>
+        <w:t xml:space="preserve"> in EasyNIRS / Homer2</w:t>
+      </w:r>
+      <w:r>
+        <w:rPr>
+          <w:rFonts w:ascii="Arial" w:hAnsi="Arial" w:cs="Arial"/>
+          <w:b/>
+          <w:color w:val="0070C0"/>
+          <w:sz w:val="22"/>
+          <w:szCs w:val="22"/>
+        </w:rPr>
+        <w:t>:</w:t>
+      </w:r>
+    </w:p>
+    <w:p>
+      <w:pPr>
+        <w:pStyle w:val="Compact"/>
+        <w:rPr>
+          <w:rFonts w:ascii="Arial" w:hAnsi="Arial" w:cs="Arial"/>
+          <w:b/>
+          <w:color w:val="0070C0"/>
+          <w:sz w:val="22"/>
+          <w:szCs w:val="22"/>
+        </w:rPr>
+      </w:pPr>
+    </w:p>
+    <w:p>
+      <w:pPr>
+        <w:pStyle w:val="ListParagraph"/>
+        <w:numPr>
+          <w:ilvl w:val="0"/>
+          <w:numId w:val="21"/>
+        </w:numPr>
+        <w:rPr>
+          <w:rFonts w:ascii="Arial" w:hAnsi="Arial" w:cs="Arial"/>
+        </w:rPr>
+      </w:pPr>
+      <w:r>
+        <w:rPr>
+          <w:rFonts w:ascii="Arial" w:hAnsi="Arial" w:cs="Arial"/>
+        </w:rPr>
+        <w:t>First step in NIRS processing is to sort the stim marks. This is done in some variant of NIRS_Pro1.m</w:t>
+      </w:r>
+    </w:p>
+    <w:p>
+      <w:pPr>
+        <w:pStyle w:val="ListParagraph"/>
+        <w:numPr>
+          <w:ilvl w:val="0"/>
+          <w:numId w:val="21"/>
+        </w:numPr>
+        <w:rPr>
+          <w:rFonts w:ascii="Arial" w:hAnsi="Arial" w:cs="Arial"/>
+        </w:rPr>
+      </w:pPr>
+      <w:r>
+        <w:rPr>
+          <w:rFonts w:ascii="Arial" w:hAnsi="Arial" w:cs="Arial"/>
+        </w:rPr>
+        <w:t>To make sure there are no Infinity values in the .nirs file, the following scripts can be run. Note that this was observed with the NIRS machine in India, but not at UEA.</w:t>
+      </w:r>
+    </w:p>
+    <w:p>
+      <w:pPr>
+        <w:pStyle w:val="ListParagraph"/>
+        <w:numPr>
+          <w:ilvl w:val="0"/>
+          <w:numId w:val="22"/>
+        </w:numPr>
+        <w:rPr>
+          <w:rFonts w:ascii="Arial" w:hAnsi="Arial" w:cs="Arial"/>
+        </w:rPr>
+      </w:pPr>
+      <w:r>
+        <w:rPr>
+          <w:rFonts w:ascii="Arial" w:hAnsi="Arial" w:cs="Arial"/>
+        </w:rPr>
+        <w:t>FindVal.m : it creates a text file with first and last time points with Infinity values.</w:t>
+      </w:r>
+    </w:p>
+    <w:p>
+      <w:pPr>
+        <w:pStyle w:val="ListParagraph"/>
+        <w:numPr>
+          <w:ilvl w:val="0"/>
+          <w:numId w:val="22"/>
+        </w:numPr>
+        <w:rPr>
+          <w:rFonts w:ascii="Arial" w:hAnsi="Arial" w:cs="Arial"/>
+        </w:rPr>
+      </w:pPr>
+      <w:r>
+        <w:rPr>
+          <w:rFonts w:ascii="Arial" w:hAnsi="Arial" w:cs="Arial"/>
+        </w:rPr>
+        <w:t>Examine these text files. For those .nirs files that have Infinity values only at the end – I remove the cells with ReplaceVal.m</w:t>
+      </w:r>
+    </w:p>
+    <w:p>
+      <w:pPr>
+        <w:pStyle w:val="ListParagraph"/>
+        <w:numPr>
+          <w:ilvl w:val="0"/>
+          <w:numId w:val="22"/>
+        </w:numPr>
+        <w:rPr>
+          <w:rFonts w:ascii="Arial" w:hAnsi="Arial" w:cs="Arial"/>
+        </w:rPr>
+      </w:pPr>
+      <w:r>
+        <w:rPr>
+          <w:rFonts w:ascii="Arial" w:hAnsi="Arial" w:cs="Arial"/>
+        </w:rPr>
+        <w:t>What is left are files with Infinity values in the middle of the recording. Two things needs to be done to these .nirs files. First, the Infinity values have to be replaced with interpolated values. For this, first run FinalValues.m to create text files that show the timepoints for all the Infinity values. You need to use this to change values (check comments to know whether you need to replace 25 points or 50 points or more) in Inter_val.m for each file manually.</w:t>
+      </w:r>
+    </w:p>
+    <w:p>
+      <w:pPr>
+        <w:pStyle w:val="ListParagraph"/>
+        <w:numPr>
+          <w:ilvl w:val="0"/>
+          <w:numId w:val="22"/>
+        </w:numPr>
+        <w:rPr>
+          <w:rFonts w:ascii="Arial" w:hAnsi="Arial" w:cs="Arial"/>
+        </w:rPr>
+      </w:pPr>
+      <w:r>
+        <w:rPr>
+          <w:rFonts w:ascii="Arial" w:hAnsi="Arial" w:cs="Arial"/>
+        </w:rPr>
+        <w:t>After interpolation, the stim triggers within 10 timepoints of these segments need to be turned off. Run Turnstim.m to do this.</w:t>
+      </w:r>
+    </w:p>
+    <w:p>
+      <w:pPr>
+        <w:pStyle w:val="NormalWeb"/>
+        <w:numPr>
+          <w:ilvl w:val="0"/>
+          <w:numId w:val="21"/>
+        </w:numPr>
+        <w:rPr>
+          <w:rFonts w:ascii="Arial" w:hAnsi="Arial" w:cs="Arial"/>
+          <w:sz w:val="22"/>
+          <w:szCs w:val="22"/>
+        </w:rPr>
+      </w:pPr>
+      <w:r>
+        <w:rPr>
+          <w:rFonts w:ascii="Arial" w:hAnsi="Arial" w:cs="Arial"/>
+          <w:sz w:val="22"/>
+          <w:szCs w:val="22"/>
+        </w:rPr>
+        <w:t>After correcting the NIRS files, they need to be analysed using EasyNIRS to obtain beta values for each condition, channel, chromophore and subject.</w:t>
+      </w:r>
+      <w:r>
+        <w:rPr>
+          <w:rFonts w:ascii="Arial" w:hAnsi="Arial" w:cs="Arial"/>
+          <w:sz w:val="22"/>
+          <w:szCs w:val="22"/>
+        </w:rPr>
+        <w:t xml:space="preserve"> This is done using a configuration file in EasyNIRS (.cfg file) that loads the specific processing options desired.</w:t>
+      </w:r>
+    </w:p>
+    <w:p>
+      <w:pPr>
+        <w:pStyle w:val="Compact"/>
+        <w:rPr>
+          <w:rFonts w:ascii="Arial" w:hAnsi="Arial" w:cs="Arial"/>
+          <w:b/>
+          <w:color w:val="0070C0"/>
+          <w:sz w:val="22"/>
+          <w:szCs w:val="22"/>
+        </w:rPr>
+      </w:pPr>
+      <w:r>
+        <w:rPr>
+          <w:rFonts w:ascii="Arial" w:hAnsi="Arial" w:cs="Arial"/>
+          <w:b/>
+          <w:color w:val="0070C0"/>
+          <w:sz w:val="22"/>
+          <w:szCs w:val="22"/>
+        </w:rPr>
+        <w:t>NIRS Processing</w:t>
+      </w:r>
+      <w:r>
+        <w:rPr>
+          <w:rFonts w:ascii="Arial" w:hAnsi="Arial" w:cs="Arial"/>
+          <w:b/>
+          <w:color w:val="0070C0"/>
+          <w:sz w:val="22"/>
+          <w:szCs w:val="22"/>
+        </w:rPr>
+        <w:t xml:space="preserve"> post-</w:t>
+      </w:r>
+      <w:r>
+        <w:rPr>
+          <w:rFonts w:ascii="Arial" w:hAnsi="Arial" w:cs="Arial"/>
+          <w:b/>
+          <w:color w:val="0070C0"/>
+          <w:sz w:val="22"/>
+          <w:szCs w:val="22"/>
+        </w:rPr>
+        <w:t>EasyNIRS</w:t>
+      </w:r>
+      <w:r>
+        <w:rPr>
+          <w:rFonts w:ascii="Arial" w:hAnsi="Arial" w:cs="Arial"/>
+          <w:b/>
+          <w:color w:val="0070C0"/>
+          <w:sz w:val="22"/>
+          <w:szCs w:val="22"/>
+        </w:rPr>
+        <w:t>:</w:t>
+      </w:r>
+    </w:p>
+    <w:p>
+      <w:pPr>
+        <w:pStyle w:val="NormalWeb"/>
+        <w:numPr>
+          <w:ilvl w:val="0"/>
+          <w:numId w:val="21"/>
+        </w:numPr>
+        <w:rPr>
+          <w:rFonts w:ascii="Arial" w:hAnsi="Arial" w:cs="Arial"/>
+          <w:sz w:val="22"/>
+          <w:szCs w:val="22"/>
+        </w:rPr>
+      </w:pPr>
+      <w:r>
+        <w:rPr>
+          <w:rFonts w:ascii="Arial" w:hAnsi="Arial" w:cs="Arial"/>
+          <w:sz w:val="22"/>
+          <w:szCs w:val="22"/>
+        </w:rPr>
+        <w:t>Run script to extract and average the beta values…</w:t>
       </w:r>
     </w:p>
     <w:p>
       <w:pPr>
         <w:pStyle w:val="PlainText"/>
-        <w:rPr>
-          <w:rFonts w:ascii="Arial" w:hAnsi="Arial" w:cs="Arial"/>
-          <w:sz w:val="22"/>
-          <w:szCs w:val="22"/>
-        </w:rPr>
-      </w:pPr>
+        <w:numPr>
+          <w:ilvl w:val="1"/>
+          <w:numId w:val="21"/>
+        </w:numPr>
+        <w:rPr>
+          <w:rFonts w:ascii="Arial" w:hAnsi="Arial" w:cs="Arial"/>
+          <w:sz w:val="22"/>
+          <w:szCs w:val="22"/>
+        </w:rPr>
+      </w:pPr>
+      <w:r>
+        <w:rPr>
+          <w:rFonts w:ascii="Arial" w:hAnsi="Arial" w:cs="Arial"/>
+          <w:sz w:val="22"/>
+          <w:szCs w:val="22"/>
+        </w:rPr>
+        <w:t>Open</w:t>
+      </w:r>
+      <w:r>
+        <w:rPr>
+          <w:rFonts w:ascii="Arial" w:hAnsi="Arial" w:cs="Arial"/>
+          <w:sz w:val="22"/>
+          <w:szCs w:val="22"/>
+        </w:rPr>
+        <w:t xml:space="preserve"> matlab</w:t>
+      </w:r>
     </w:p>
     <w:p>
       <w:pPr>
         <w:pStyle w:val="PlainText"/>
         <w:numPr>
-          <w:ilvl w:val="0"/>
-          <w:numId w:val="23"/>
+          <w:ilvl w:val="1"/>
+          <w:numId w:val="21"/>
+        </w:numPr>
+        <w:rPr>
+          <w:rFonts w:ascii="Arial" w:hAnsi="Arial" w:cs="Arial"/>
+          <w:sz w:val="22"/>
+          <w:szCs w:val="22"/>
+        </w:rPr>
+      </w:pPr>
+      <w:r>
+        <w:rPr>
+          <w:rFonts w:ascii="Arial" w:hAnsi="Arial" w:cs="Arial"/>
+          <w:sz w:val="22"/>
+          <w:szCs w:val="22"/>
+        </w:rPr>
+        <w:t xml:space="preserve">Navigate to </w:t>
+      </w:r>
+      <w:r>
+        <w:rPr>
+          <w:rFonts w:ascii="Arial" w:hAnsi="Arial" w:cs="Arial"/>
+          <w:sz w:val="22"/>
+          <w:szCs w:val="22"/>
+        </w:rPr>
+        <w:t xml:space="preserve">the </w:t>
+      </w:r>
+      <w:r>
+        <w:rPr>
+          <w:rFonts w:ascii="Arial" w:hAnsi="Arial" w:cs="Arial"/>
+          <w:sz w:val="22"/>
+          <w:szCs w:val="22"/>
+        </w:rPr>
+        <w:t>Data folder</w:t>
+      </w:r>
+    </w:p>
+    <w:p>
+      <w:pPr>
+        <w:pStyle w:val="PlainText"/>
+        <w:numPr>
+          <w:ilvl w:val="1"/>
+          <w:numId w:val="21"/>
+        </w:numPr>
+        <w:rPr>
+          <w:rFonts w:ascii="Arial" w:hAnsi="Arial" w:cs="Arial"/>
+          <w:sz w:val="22"/>
+          <w:szCs w:val="22"/>
+        </w:rPr>
+      </w:pPr>
+      <w:r>
+        <w:rPr>
+          <w:rFonts w:ascii="Arial" w:hAnsi="Arial" w:cs="Arial"/>
+          <w:sz w:val="22"/>
+          <w:szCs w:val="22"/>
+        </w:rPr>
+        <w:t>Make sure the</w:t>
+      </w:r>
+      <w:r>
+        <w:rPr>
+          <w:rFonts w:ascii="Arial" w:hAnsi="Arial" w:cs="Arial"/>
+          <w:sz w:val="22"/>
+          <w:szCs w:val="22"/>
+        </w:rPr>
+        <w:t xml:space="preserve"> Github</w:t>
+      </w:r>
+      <w:r>
+        <w:rPr>
+          <w:rFonts w:ascii="Arial" w:hAnsi="Arial" w:cs="Arial"/>
+          <w:sz w:val="22"/>
+          <w:szCs w:val="22"/>
+        </w:rPr>
+        <w:t xml:space="preserve"> ‘scripts’ folder is linked into the matlab path</w:t>
+      </w:r>
+    </w:p>
+    <w:p>
+      <w:pPr>
+        <w:pStyle w:val="PlainText"/>
+        <w:numPr>
+          <w:ilvl w:val="1"/>
+          <w:numId w:val="21"/>
         </w:numPr>
         <w:rPr>
           <w:rFonts w:ascii="Arial" w:hAnsi="Arial" w:cs="Arial"/>
@@ -3778,6 +3803,44 @@
           <w:sz w:val="22"/>
           <w:szCs w:val="22"/>
         </w:rPr>
+        <w:t>BetasExtractAndAverage</w:t>
+      </w:r>
+      <w:r>
+        <w:rPr>
+          <w:rFonts w:ascii="Arial" w:hAnsi="Arial" w:cs="Arial"/>
+          <w:sz w:val="22"/>
+          <w:szCs w:val="22"/>
+        </w:rPr>
+        <w:t xml:space="preserve"> for each set of NIRS data to process</w:t>
+      </w:r>
+    </w:p>
+    <w:p>
+      <w:pPr>
+        <w:pStyle w:val="PlainText"/>
+        <w:numPr>
+          <w:ilvl w:val="1"/>
+          <w:numId w:val="21"/>
+        </w:numPr>
+        <w:rPr>
+          <w:rFonts w:ascii="Arial" w:hAnsi="Arial" w:cs="Arial"/>
+          <w:sz w:val="22"/>
+          <w:szCs w:val="22"/>
+        </w:rPr>
+      </w:pPr>
+      <w:r>
+        <w:rPr>
+          <w:rFonts w:ascii="Arial" w:hAnsi="Arial" w:cs="Arial"/>
+          <w:sz w:val="22"/>
+          <w:szCs w:val="22"/>
+        </w:rPr>
+        <w:t xml:space="preserve">Input to this function is the same input file used above (in </w:t>
+      </w:r>
+      <w:r>
+        <w:rPr>
+          <w:rFonts w:ascii="Arial" w:hAnsi="Arial" w:cs="Arial"/>
+          <w:sz w:val="22"/>
+          <w:szCs w:val="22"/>
+        </w:rPr>
         <w:t>transformSensProfileToAnat.sh</w:t>
       </w:r>
       <w:r>
@@ -3786,51 +3849,7 @@
           <w:sz w:val="22"/>
           <w:szCs w:val="22"/>
         </w:rPr>
-        <w:t xml:space="preserve">. </w:t>
-      </w:r>
-      <w:r>
-        <w:rPr>
-          <w:rFonts w:ascii="Arial" w:hAnsi="Arial" w:cs="Arial"/>
-          <w:sz w:val="22"/>
-          <w:szCs w:val="22"/>
-        </w:rPr>
-        <w:t xml:space="preserve">This script takes a subject list file that contains the following information in columns and has one row per subject: Subject-Id </w:t>
-      </w:r>
-      <w:proofErr w:type="spellStart"/>
-      <w:r>
-        <w:rPr>
-          <w:rFonts w:ascii="Arial" w:hAnsi="Arial" w:cs="Arial"/>
-          <w:sz w:val="22"/>
-          <w:szCs w:val="22"/>
-        </w:rPr>
-        <w:t>NIRSFile</w:t>
-      </w:r>
-      <w:proofErr w:type="spellEnd"/>
-      <w:r>
-        <w:rPr>
-          <w:rFonts w:ascii="Arial" w:hAnsi="Arial" w:cs="Arial"/>
-          <w:sz w:val="22"/>
-          <w:szCs w:val="22"/>
-        </w:rPr>
-        <w:t xml:space="preserve"> and Subject Directory. The file is expected to have a space separating the fields. The subject directory should be the folder containing the </w:t>
-      </w:r>
-      <w:proofErr w:type="spellStart"/>
-      <w:r>
-        <w:rPr>
-          <w:rFonts w:ascii="Arial" w:hAnsi="Arial" w:cs="Arial"/>
-          <w:sz w:val="22"/>
-          <w:szCs w:val="22"/>
-        </w:rPr>
-        <w:t>fw</w:t>
-      </w:r>
-      <w:proofErr w:type="spellEnd"/>
-      <w:r>
-        <w:rPr>
-          <w:rFonts w:ascii="Arial" w:hAnsi="Arial" w:cs="Arial"/>
-          <w:sz w:val="22"/>
-          <w:szCs w:val="22"/>
-        </w:rPr>
-        <w:t xml:space="preserve"> and anatomical directories for the subject. The output is put into a directory called viewer/Subject in that same folder.</w:t>
+        <w:t>)</w:t>
       </w:r>
     </w:p>
     <w:p>
@@ -3838,232 +3857,423 @@
         <w:pStyle w:val="PlainText"/>
         <w:numPr>
           <w:ilvl w:val="1"/>
-          <w:numId w:val="23"/>
-        </w:numPr>
-        <w:rPr>
-          <w:rFonts w:ascii="Arial" w:hAnsi="Arial" w:cs="Arial"/>
-          <w:sz w:val="22"/>
-          <w:szCs w:val="22"/>
-        </w:rPr>
-      </w:pPr>
-      <w:r>
-        <w:rPr>
-          <w:rFonts w:ascii="Arial" w:hAnsi="Arial" w:cs="Arial"/>
-          <w:sz w:val="22"/>
-          <w:szCs w:val="22"/>
-        </w:rPr>
-        <w:t>Navigate to Data folder in terminal</w:t>
+          <w:numId w:val="21"/>
+        </w:numPr>
+        <w:rPr>
+          <w:rFonts w:ascii="Arial" w:hAnsi="Arial" w:cs="Arial"/>
+          <w:sz w:val="22"/>
+          <w:szCs w:val="22"/>
+        </w:rPr>
+      </w:pPr>
+      <w:r>
+        <w:rPr>
+          <w:rFonts w:ascii="Arial" w:hAnsi="Arial" w:cs="Arial"/>
+          <w:sz w:val="22"/>
+          <w:szCs w:val="22"/>
+        </w:rPr>
+        <w:t xml:space="preserve">Example: </w:t>
+      </w:r>
+      <w:r>
+        <w:rPr>
+          <w:rFonts w:ascii="Arial" w:hAnsi="Arial" w:cs="Arial"/>
+          <w:sz w:val="22"/>
+          <w:szCs w:val="22"/>
+        </w:rPr>
+        <w:t>BetasExtractAndAverage(</w:t>
+      </w:r>
+      <w:r>
+        <w:rPr>
+          <w:rFonts w:ascii="Arial" w:hAnsi="Arial" w:cs="Arial"/>
+          <w:sz w:val="22"/>
+          <w:szCs w:val="22"/>
+        </w:rPr>
+        <w:t>'</w:t>
+      </w:r>
+      <w:r>
+        <w:rPr>
+          <w:rFonts w:ascii="Arial" w:hAnsi="Arial" w:cs="Arial"/>
+          <w:sz w:val="22"/>
+          <w:szCs w:val="22"/>
+        </w:rPr>
+        <w:t>SubjectList30mo_NIHVWM_ICPipe_1Subj204a</w:t>
+      </w:r>
+      <w:r>
+        <w:rPr>
+          <w:rFonts w:ascii="Arial" w:hAnsi="Arial" w:cs="Arial"/>
+          <w:sz w:val="22"/>
+          <w:szCs w:val="22"/>
+        </w:rPr>
+        <w:t>.prn')</w:t>
       </w:r>
     </w:p>
     <w:p>
       <w:pPr>
         <w:pStyle w:val="PlainText"/>
         <w:numPr>
-          <w:ilvl w:val="1"/>
-          <w:numId w:val="23"/>
-        </w:numPr>
-        <w:rPr>
-          <w:rFonts w:ascii="Arial" w:hAnsi="Arial" w:cs="Arial"/>
-          <w:sz w:val="22"/>
-          <w:szCs w:val="22"/>
-        </w:rPr>
-      </w:pPr>
-      <w:r>
-        <w:rPr>
-          <w:rFonts w:ascii="Arial" w:hAnsi="Arial" w:cs="Arial"/>
-          <w:sz w:val="22"/>
-          <w:szCs w:val="22"/>
-        </w:rPr>
-        <w:t xml:space="preserve">Link in the </w:t>
-      </w:r>
-      <w:proofErr w:type="spellStart"/>
-      <w:r>
-        <w:rPr>
-          <w:rFonts w:ascii="Arial" w:hAnsi="Arial" w:cs="Arial"/>
-          <w:sz w:val="22"/>
-          <w:szCs w:val="22"/>
-        </w:rPr>
-        <w:t>Github</w:t>
-      </w:r>
-      <w:proofErr w:type="spellEnd"/>
-      <w:r>
-        <w:rPr>
-          <w:rFonts w:ascii="Arial" w:hAnsi="Arial" w:cs="Arial"/>
-          <w:sz w:val="22"/>
-          <w:szCs w:val="22"/>
-        </w:rPr>
-        <w:t xml:space="preserve"> scripts: </w:t>
-      </w:r>
-      <w:r>
-        <w:rPr>
-          <w:rFonts w:ascii="Arial" w:hAnsi="Arial" w:cs="Arial"/>
-          <w:sz w:val="22"/>
-          <w:szCs w:val="22"/>
-        </w:rPr>
-        <w:t>export PATH=${PATH}:/</w:t>
-      </w:r>
-      <w:r>
-        <w:rPr>
-          <w:rFonts w:ascii="Arial" w:hAnsi="Arial" w:cs="Arial"/>
-          <w:sz w:val="22"/>
-          <w:szCs w:val="22"/>
-          <w:lang w:val="en-US"/>
-        </w:rPr>
-        <w:t>Users/nfb15zpu/Documents/GitHub/MRI-</w:t>
-      </w:r>
-      <w:proofErr w:type="spellStart"/>
-      <w:r>
-        <w:rPr>
-          <w:rFonts w:ascii="Arial" w:hAnsi="Arial" w:cs="Arial"/>
-          <w:sz w:val="22"/>
-          <w:szCs w:val="22"/>
-          <w:lang w:val="en-US"/>
-        </w:rPr>
-        <w:t>NIRS_Pipeline</w:t>
-      </w:r>
-      <w:proofErr w:type="spellEnd"/>
-      <w:r>
-        <w:rPr>
-          <w:rFonts w:ascii="Arial" w:hAnsi="Arial" w:cs="Arial"/>
-          <w:sz w:val="22"/>
-          <w:szCs w:val="22"/>
-          <w:lang w:val="en-US"/>
-        </w:rPr>
-        <w:t>/</w:t>
-      </w:r>
-      <w:r>
-        <w:rPr>
-          <w:rFonts w:ascii="Arial" w:hAnsi="Arial" w:cs="Arial"/>
-          <w:sz w:val="22"/>
-          <w:szCs w:val="22"/>
-        </w:rPr>
-        <w:t>scripts</w:t>
+          <w:ilvl w:val="0"/>
+          <w:numId w:val="21"/>
+        </w:numPr>
+        <w:rPr>
+          <w:rFonts w:ascii="Arial" w:hAnsi="Arial" w:cs="Arial"/>
+          <w:sz w:val="22"/>
+          <w:szCs w:val="22"/>
+        </w:rPr>
+      </w:pPr>
+      <w:r>
+        <w:rPr>
+          <w:rFonts w:ascii="Arial" w:hAnsi="Arial" w:cs="Arial"/>
+          <w:b/>
+          <w:sz w:val="22"/>
+          <w:szCs w:val="22"/>
+        </w:rPr>
+        <w:t>After running this function</w:t>
+      </w:r>
+      <w:r>
+        <w:rPr>
+          <w:rFonts w:ascii="Arial" w:hAnsi="Arial" w:cs="Arial"/>
+          <w:sz w:val="22"/>
+          <w:szCs w:val="22"/>
+        </w:rPr>
+        <w:t>, navigate to the .nirs processing folder and delete all Final_O and Final_D .csv files that have all zeros in the design matrix (i.e., there were not enough trials for this subject to estimate the GLM). Deleting these files will save lots of time in the next step because these subjects will be skipped.</w:t>
       </w:r>
     </w:p>
     <w:p>
       <w:pPr>
         <w:pStyle w:val="PlainText"/>
-        <w:numPr>
-          <w:ilvl w:val="1"/>
-          <w:numId w:val="23"/>
-        </w:numPr>
-        <w:rPr>
-          <w:rFonts w:ascii="Arial" w:hAnsi="Arial" w:cs="Arial"/>
-          <w:sz w:val="22"/>
-          <w:szCs w:val="22"/>
-        </w:rPr>
-      </w:pPr>
-      <w:r>
-        <w:rPr>
-          <w:rFonts w:ascii="Arial" w:hAnsi="Arial" w:cs="Arial"/>
-          <w:sz w:val="22"/>
-          <w:szCs w:val="22"/>
-        </w:rPr>
-        <w:t xml:space="preserve">Link in </w:t>
-      </w:r>
-      <w:proofErr w:type="spellStart"/>
-      <w:r>
-        <w:rPr>
-          <w:rFonts w:ascii="Arial" w:hAnsi="Arial" w:cs="Arial"/>
-          <w:sz w:val="22"/>
-          <w:szCs w:val="22"/>
-        </w:rPr>
-        <w:t>matlab</w:t>
-      </w:r>
-      <w:proofErr w:type="spellEnd"/>
-      <w:r>
-        <w:rPr>
-          <w:rFonts w:ascii="Arial" w:hAnsi="Arial" w:cs="Arial"/>
-          <w:sz w:val="22"/>
-          <w:szCs w:val="22"/>
-        </w:rPr>
-        <w:t xml:space="preserve">: </w:t>
-      </w:r>
-      <w:bookmarkStart w:id="12" w:name="OLE_LINK1"/>
-      <w:bookmarkStart w:id="13" w:name="OLE_LINK2"/>
-      <w:r>
-        <w:rPr>
-          <w:rFonts w:ascii="Arial" w:hAnsi="Arial" w:cs="Arial"/>
-          <w:sz w:val="22"/>
-          <w:szCs w:val="22"/>
-        </w:rPr>
-        <w:t>export PATH=${PATH}:/Applications/MATLAB_R2018b.app/bin</w:t>
-      </w:r>
-      <w:bookmarkEnd w:id="12"/>
-      <w:bookmarkEnd w:id="13"/>
+        <w:ind w:left="1080"/>
+        <w:rPr>
+          <w:rFonts w:ascii="Arial" w:hAnsi="Arial" w:cs="Arial"/>
+          <w:sz w:val="22"/>
+          <w:szCs w:val="22"/>
+        </w:rPr>
+      </w:pPr>
+    </w:p>
+    <w:p>
+      <w:pPr>
+        <w:pStyle w:val="Compact"/>
+        <w:rPr>
+          <w:rFonts w:ascii="Arial" w:hAnsi="Arial" w:cs="Arial"/>
+          <w:b/>
+          <w:color w:val="0070C0"/>
+          <w:sz w:val="22"/>
+          <w:szCs w:val="22"/>
+        </w:rPr>
+      </w:pPr>
+      <w:r>
+        <w:rPr>
+          <w:rFonts w:ascii="Arial" w:hAnsi="Arial" w:cs="Arial"/>
+          <w:b/>
+          <w:color w:val="0070C0"/>
+          <w:sz w:val="22"/>
+          <w:szCs w:val="22"/>
+        </w:rPr>
+        <w:t>Image Reconstruction:</w:t>
+      </w:r>
+    </w:p>
+    <w:p>
+      <w:pPr>
+        <w:pStyle w:val="Compact"/>
+        <w:ind w:left="360"/>
+        <w:rPr>
+          <w:rFonts w:ascii="Arial" w:hAnsi="Arial" w:cs="Arial"/>
+          <w:b/>
+          <w:color w:val="0070C0"/>
+          <w:sz w:val="22"/>
+          <w:szCs w:val="22"/>
+        </w:rPr>
+      </w:pPr>
+    </w:p>
+    <w:p>
+      <w:pPr>
+        <w:pStyle w:val="Compact"/>
+        <w:numPr>
+          <w:ilvl w:val="0"/>
+          <w:numId w:val="24"/>
+        </w:numPr>
+        <w:rPr>
+          <w:rFonts w:ascii="Arial" w:hAnsi="Arial" w:cs="Arial"/>
+          <w:sz w:val="22"/>
+          <w:szCs w:val="22"/>
+          <w:lang w:val="en-GB"/>
+        </w:rPr>
+      </w:pPr>
+      <w:r>
+        <w:rPr>
+          <w:rFonts w:ascii="Arial" w:hAnsi="Arial" w:cs="Arial"/>
+          <w:sz w:val="22"/>
+          <w:szCs w:val="22"/>
+          <w:lang w:val="en-GB"/>
+        </w:rPr>
+        <w:t>Open</w:t>
+      </w:r>
+      <w:r>
+        <w:rPr>
+          <w:rFonts w:ascii="Arial" w:hAnsi="Arial" w:cs="Arial"/>
+          <w:sz w:val="22"/>
+          <w:szCs w:val="22"/>
+          <w:lang w:val="en-GB"/>
+        </w:rPr>
+        <w:t xml:space="preserve"> matlab</w:t>
+      </w:r>
+    </w:p>
+    <w:p>
+      <w:pPr>
+        <w:pStyle w:val="Compact"/>
+        <w:numPr>
+          <w:ilvl w:val="0"/>
+          <w:numId w:val="24"/>
+        </w:numPr>
+        <w:rPr>
+          <w:rFonts w:ascii="Arial" w:hAnsi="Arial" w:cs="Arial"/>
+          <w:sz w:val="22"/>
+          <w:szCs w:val="22"/>
+          <w:lang w:val="en-GB"/>
+        </w:rPr>
+      </w:pPr>
+      <w:r>
+        <w:rPr>
+          <w:rFonts w:ascii="Arial" w:hAnsi="Arial" w:cs="Arial"/>
+          <w:sz w:val="22"/>
+          <w:szCs w:val="22"/>
+          <w:lang w:val="en-GB"/>
+        </w:rPr>
+        <w:t>Navigate to Data folder</w:t>
+      </w:r>
     </w:p>
     <w:p>
       <w:pPr>
         <w:pStyle w:val="PlainText"/>
         <w:numPr>
-          <w:ilvl w:val="1"/>
-          <w:numId w:val="23"/>
-        </w:numPr>
-        <w:rPr>
-          <w:rFonts w:ascii="Arial" w:hAnsi="Arial" w:cs="Arial"/>
-          <w:sz w:val="22"/>
-          <w:szCs w:val="22"/>
-        </w:rPr>
-      </w:pPr>
-      <w:r>
-        <w:rPr>
-          <w:rFonts w:ascii="Arial" w:hAnsi="Arial" w:cs="Arial"/>
-          <w:sz w:val="22"/>
-          <w:szCs w:val="22"/>
-        </w:rPr>
-        <w:t>Run</w:t>
-      </w:r>
-      <w:r>
-        <w:rPr>
-          <w:rFonts w:ascii="Arial" w:hAnsi="Arial" w:cs="Arial"/>
-          <w:sz w:val="22"/>
-          <w:szCs w:val="22"/>
-        </w:rPr>
-        <w:t xml:space="preserve"> Ex</w:t>
-      </w:r>
-      <w:r>
-        <w:rPr>
-          <w:rFonts w:ascii="Arial" w:hAnsi="Arial" w:cs="Arial"/>
-          <w:sz w:val="22"/>
-          <w:szCs w:val="22"/>
-        </w:rPr>
-        <w:t xml:space="preserve">: </w:t>
-      </w:r>
-      <w:r>
-        <w:rPr>
-          <w:rFonts w:ascii="Arial" w:hAnsi="Arial" w:cs="Arial"/>
-          <w:sz w:val="22"/>
-          <w:szCs w:val="22"/>
-        </w:rPr>
-        <w:t xml:space="preserve">transformSensProfileToAnat.sh </w:t>
-      </w:r>
-      <w:r>
-        <w:rPr>
-          <w:rFonts w:ascii="Arial" w:hAnsi="Arial" w:cs="Arial"/>
-          <w:sz w:val="22"/>
-          <w:szCs w:val="22"/>
-        </w:rPr>
-        <w:t>SubjectList30mo_NIHVWM_ICPipe_1Subj204a</w:t>
-      </w:r>
-      <w:r>
-        <w:rPr>
-          <w:rFonts w:ascii="Arial" w:hAnsi="Arial" w:cs="Arial"/>
-          <w:sz w:val="22"/>
-          <w:szCs w:val="22"/>
-        </w:rPr>
-        <w:t>.prn</w:t>
-      </w:r>
-    </w:p>
-    <w:p>
-      <w:pPr>
-        <w:pStyle w:val="PlainText"/>
-        <w:ind w:left="720"/>
-        <w:rPr>
-          <w:rFonts w:ascii="Arial" w:hAnsi="Arial" w:cs="Arial"/>
-          <w:sz w:val="22"/>
-          <w:szCs w:val="22"/>
-        </w:rPr>
-      </w:pPr>
+          <w:ilvl w:val="0"/>
+          <w:numId w:val="24"/>
+        </w:numPr>
+        <w:rPr>
+          <w:rFonts w:ascii="Arial" w:hAnsi="Arial" w:cs="Arial"/>
+          <w:sz w:val="22"/>
+          <w:szCs w:val="22"/>
+        </w:rPr>
+      </w:pPr>
+      <w:r>
+        <w:rPr>
+          <w:rFonts w:ascii="Arial" w:hAnsi="Arial" w:cs="Arial"/>
+          <w:sz w:val="22"/>
+          <w:szCs w:val="22"/>
+        </w:rPr>
+        <w:t>Make sure the Github ‘scripts’ folder is linked into the matlab path</w:t>
+      </w:r>
+    </w:p>
+    <w:p>
+      <w:pPr>
+        <w:pStyle w:val="Compact"/>
+        <w:numPr>
+          <w:ilvl w:val="0"/>
+          <w:numId w:val="24"/>
+        </w:numPr>
+        <w:rPr>
+          <w:rFonts w:ascii="Arial" w:hAnsi="Arial" w:cs="Arial"/>
+          <w:sz w:val="22"/>
+          <w:szCs w:val="22"/>
+        </w:rPr>
+      </w:pPr>
+      <w:r>
+        <w:rPr>
+          <w:rFonts w:ascii="Arial" w:hAnsi="Arial" w:cs="Arial"/>
+          <w:sz w:val="22"/>
+          <w:szCs w:val="22"/>
+        </w:rPr>
+        <w:t xml:space="preserve">Run </w:t>
+      </w:r>
+      <w:r>
+        <w:rPr>
+          <w:rFonts w:ascii="Arial" w:hAnsi="Arial" w:cs="Arial"/>
+          <w:b/>
+          <w:sz w:val="22"/>
+          <w:szCs w:val="22"/>
+        </w:rPr>
+        <w:t>createfNIRSBetaImages.m</w:t>
+      </w:r>
+      <w:r>
+        <w:rPr>
+          <w:rFonts w:ascii="Arial" w:hAnsi="Arial" w:cs="Arial"/>
+          <w:b/>
+          <w:sz w:val="22"/>
+          <w:szCs w:val="22"/>
+        </w:rPr>
+        <w:t xml:space="preserve"> </w:t>
+      </w:r>
+      <w:r>
+        <w:rPr>
+          <w:rFonts w:ascii="Arial" w:hAnsi="Arial" w:cs="Arial"/>
+          <w:sz w:val="22"/>
+          <w:szCs w:val="22"/>
+        </w:rPr>
+        <w:t>in matlab</w:t>
+      </w:r>
+    </w:p>
+    <w:p>
+      <w:pPr>
+        <w:pStyle w:val="Compact"/>
+        <w:numPr>
+          <w:ilvl w:val="0"/>
+          <w:numId w:val="24"/>
+        </w:numPr>
+        <w:rPr>
+          <w:rFonts w:ascii="Arial" w:hAnsi="Arial" w:cs="Arial"/>
+          <w:sz w:val="22"/>
+          <w:szCs w:val="22"/>
+        </w:rPr>
+      </w:pPr>
+      <w:r>
+        <w:rPr>
+          <w:rFonts w:ascii="Arial" w:hAnsi="Arial" w:cs="Arial"/>
+          <w:sz w:val="22"/>
+          <w:szCs w:val="22"/>
+        </w:rPr>
+        <w:t xml:space="preserve">Example: </w:t>
+      </w:r>
+      <w:r>
+        <w:rPr>
+          <w:rFonts w:ascii="Arial" w:hAnsi="Arial" w:cs="Arial"/>
+          <w:sz w:val="22"/>
+          <w:szCs w:val="22"/>
+        </w:rPr>
+        <w:t>createfNIRSBetaImages(</w:t>
+      </w:r>
+      <w:r>
+        <w:rPr>
+          <w:rFonts w:ascii="Arial" w:hAnsi="Arial" w:cs="Arial"/>
+          <w:sz w:val="22"/>
+          <w:szCs w:val="22"/>
+        </w:rPr>
+        <w:t>'</w:t>
+      </w:r>
+      <w:r>
+        <w:rPr>
+          <w:rFonts w:ascii="Arial" w:hAnsi="Arial" w:cs="Arial"/>
+          <w:sz w:val="22"/>
+          <w:szCs w:val="22"/>
+        </w:rPr>
+        <w:t>SubjectList30mo_NIHVWM_ICPipe_Subj204</w:t>
+      </w:r>
+      <w:r>
+        <w:rPr>
+          <w:rFonts w:ascii="Arial" w:hAnsi="Arial" w:cs="Arial"/>
+          <w:sz w:val="22"/>
+          <w:szCs w:val="22"/>
+        </w:rPr>
+        <w:t>a</w:t>
+      </w:r>
+      <w:r>
+        <w:rPr>
+          <w:rFonts w:ascii="Arial" w:hAnsi="Arial" w:cs="Arial"/>
+          <w:sz w:val="22"/>
+          <w:szCs w:val="22"/>
+        </w:rPr>
+        <w:t>.prn')</w:t>
+      </w:r>
+    </w:p>
+    <w:p>
+      <w:pPr>
+        <w:pStyle w:val="Compact"/>
+        <w:numPr>
+          <w:ilvl w:val="0"/>
+          <w:numId w:val="24"/>
+        </w:numPr>
+        <w:rPr>
+          <w:rFonts w:ascii="Arial" w:hAnsi="Arial" w:cs="Arial"/>
+          <w:sz w:val="22"/>
+          <w:szCs w:val="22"/>
+        </w:rPr>
+      </w:pPr>
+      <w:r>
+        <w:rPr>
+          <w:rFonts w:ascii="Arial" w:hAnsi="Arial" w:cs="Arial"/>
+          <w:b/>
+          <w:sz w:val="22"/>
+          <w:szCs w:val="22"/>
+        </w:rPr>
+        <w:lastRenderedPageBreak/>
+        <w:t>After running this function</w:t>
+      </w:r>
+      <w:r>
+        <w:rPr>
+          <w:rFonts w:ascii="Arial" w:hAnsi="Arial" w:cs="Arial"/>
+          <w:sz w:val="22"/>
+          <w:szCs w:val="22"/>
+        </w:rPr>
+        <w:t>, navigate to each Image Recon output folder and delete any extra conditions from the output. For instance, in terminal, navigate to the Image Recon folder and type ‘rm *_cond1_*’ to delete the first condition. Sometimes, we have included extra stims in the .nirs files that we don’t care about for the GLM. Every regressor in the GLM gets an output file; so in this step, we are just trimming down to the specific regressors we care about.</w:t>
+      </w:r>
+    </w:p>
+    <w:p>
+      <w:pPr>
+        <w:pStyle w:val="Compact"/>
+        <w:numPr>
+          <w:ilvl w:val="0"/>
+          <w:numId w:val="24"/>
+        </w:numPr>
+        <w:rPr>
+          <w:rFonts w:ascii="Arial" w:hAnsi="Arial" w:cs="Arial"/>
+          <w:sz w:val="22"/>
+          <w:szCs w:val="22"/>
+        </w:rPr>
+      </w:pPr>
+      <w:r>
+        <w:rPr>
+          <w:rFonts w:ascii="Arial" w:hAnsi="Arial" w:cs="Arial"/>
+          <w:b/>
+          <w:sz w:val="22"/>
+          <w:szCs w:val="22"/>
+        </w:rPr>
+        <w:t>Once the regressors are trimmed, run ‘AverageImages</w:t>
+      </w:r>
+      <w:r>
+        <w:rPr>
+          <w:rFonts w:ascii="Arial" w:hAnsi="Arial" w:cs="Arial"/>
+          <w:b/>
+          <w:sz w:val="22"/>
+          <w:szCs w:val="22"/>
+        </w:rPr>
+        <w:t>_Example.sh</w:t>
+      </w:r>
+      <w:r>
+        <w:rPr>
+          <w:rFonts w:ascii="Arial" w:hAnsi="Arial" w:cs="Arial"/>
+          <w:b/>
+          <w:sz w:val="22"/>
+          <w:szCs w:val="22"/>
+        </w:rPr>
+        <w:t>’ as relevant to average the Beta Images across multiple sessions for the same participant.</w:t>
+      </w:r>
+    </w:p>
+    <w:p>
+      <w:pPr>
+        <w:pStyle w:val="Compact"/>
+        <w:numPr>
+          <w:ilvl w:val="0"/>
+          <w:numId w:val="24"/>
+        </w:numPr>
+        <w:rPr>
+          <w:rFonts w:ascii="Arial" w:hAnsi="Arial" w:cs="Arial"/>
+          <w:sz w:val="22"/>
+          <w:szCs w:val="22"/>
+        </w:rPr>
+      </w:pPr>
+      <w:r>
+        <w:rPr>
+          <w:rFonts w:ascii="Arial" w:hAnsi="Arial" w:cs="Arial"/>
+          <w:sz w:val="22"/>
+          <w:szCs w:val="22"/>
+        </w:rPr>
+        <w:t>NOTE: after running AverageImages</w:t>
+      </w:r>
+      <w:r>
+        <w:rPr>
+          <w:rFonts w:ascii="Arial" w:hAnsi="Arial" w:cs="Arial"/>
+          <w:sz w:val="22"/>
+          <w:szCs w:val="22"/>
+        </w:rPr>
+        <w:t>, move the original files to a ‘OrigImages’ folder (‘cp *_orig.nii OrigImages’). It is also important to check for any ‘fatal’ errors during the run of this script (which can occur, for instance, if the two beta images for a participant are different sizes…)</w:t>
+      </w:r>
       <w:bookmarkStart w:id="14" w:name="_GoBack"/>
       <w:bookmarkEnd w:id="14"/>
     </w:p>
@@ -4072,6 +4282,16 @@
         <w:pStyle w:val="Compact"/>
         <w:rPr>
           <w:rFonts w:ascii="Arial" w:hAnsi="Arial" w:cs="Arial"/>
+          <w:sz w:val="22"/>
+          <w:szCs w:val="22"/>
+        </w:rPr>
+      </w:pPr>
+    </w:p>
+    <w:p>
+      <w:pPr>
+        <w:pStyle w:val="Compact"/>
+        <w:rPr>
+          <w:rFonts w:ascii="Arial" w:hAnsi="Arial" w:cs="Arial"/>
           <w:b/>
           <w:color w:val="0070C0"/>
           <w:sz w:val="22"/>
@@ -4086,12 +4306,9 @@
           <w:sz w:val="22"/>
           <w:szCs w:val="22"/>
         </w:rPr>
-        <w:t>NIRS Processing:</w:t>
-      </w:r>
-    </w:p>
-    <w:p>
-      <w:pPr>
-        <w:pStyle w:val="Compact"/>
+        <w:t xml:space="preserve">Move to </w:t>
+      </w:r>
+      <w:r>
         <w:rPr>
           <w:rFonts w:ascii="Arial" w:hAnsi="Arial" w:cs="Arial"/>
           <w:b/>
@@ -4099,623 +4316,9 @@
           <w:sz w:val="22"/>
           <w:szCs w:val="22"/>
         </w:rPr>
-      </w:pPr>
-    </w:p>
-    <w:p>
-      <w:pPr>
-        <w:pStyle w:val="ListParagraph"/>
-        <w:numPr>
-          <w:ilvl w:val="0"/>
-          <w:numId w:val="21"/>
-        </w:numPr>
-        <w:rPr>
-          <w:rFonts w:ascii="Arial" w:hAnsi="Arial" w:cs="Arial"/>
-        </w:rPr>
-      </w:pPr>
-      <w:r>
-        <w:rPr>
-          <w:rFonts w:ascii="Arial" w:hAnsi="Arial" w:cs="Arial"/>
-        </w:rPr>
-        <w:t>First step in NIRS processing is to sort the stim marks. This is done in some variant of NIRS_Pro1.m</w:t>
-      </w:r>
-    </w:p>
-    <w:p>
-      <w:pPr>
-        <w:pStyle w:val="ListParagraph"/>
-        <w:numPr>
-          <w:ilvl w:val="0"/>
-          <w:numId w:val="21"/>
-        </w:numPr>
-        <w:rPr>
-          <w:rFonts w:ascii="Arial" w:hAnsi="Arial" w:cs="Arial"/>
-        </w:rPr>
-      </w:pPr>
-      <w:r>
-        <w:rPr>
-          <w:rFonts w:ascii="Arial" w:hAnsi="Arial" w:cs="Arial"/>
-        </w:rPr>
-        <w:t>To make sure there are no Infinity values in the .</w:t>
-      </w:r>
-      <w:proofErr w:type="spellStart"/>
-      <w:r>
-        <w:rPr>
-          <w:rFonts w:ascii="Arial" w:hAnsi="Arial" w:cs="Arial"/>
-        </w:rPr>
-        <w:t>nirs</w:t>
-      </w:r>
-      <w:proofErr w:type="spellEnd"/>
-      <w:r>
-        <w:rPr>
-          <w:rFonts w:ascii="Arial" w:hAnsi="Arial" w:cs="Arial"/>
-        </w:rPr>
-        <w:t xml:space="preserve"> file, the following scripts can be run. Note that this was observed with the NIRS machine in India, but not at UEA.</w:t>
-      </w:r>
-    </w:p>
-    <w:p>
-      <w:pPr>
-        <w:pStyle w:val="ListParagraph"/>
-        <w:numPr>
-          <w:ilvl w:val="0"/>
-          <w:numId w:val="22"/>
-        </w:numPr>
-        <w:rPr>
-          <w:rFonts w:ascii="Arial" w:hAnsi="Arial" w:cs="Arial"/>
-        </w:rPr>
-      </w:pPr>
-      <w:proofErr w:type="spellStart"/>
-      <w:proofErr w:type="gramStart"/>
-      <w:r>
-        <w:rPr>
-          <w:rFonts w:ascii="Arial" w:hAnsi="Arial" w:cs="Arial"/>
-        </w:rPr>
-        <w:t>FindVal.m</w:t>
-      </w:r>
-      <w:proofErr w:type="spellEnd"/>
-      <w:r>
-        <w:rPr>
-          <w:rFonts w:ascii="Arial" w:hAnsi="Arial" w:cs="Arial"/>
-        </w:rPr>
-        <w:t xml:space="preserve"> :</w:t>
-      </w:r>
-      <w:proofErr w:type="gramEnd"/>
-      <w:r>
-        <w:rPr>
-          <w:rFonts w:ascii="Arial" w:hAnsi="Arial" w:cs="Arial"/>
-        </w:rPr>
-        <w:t xml:space="preserve"> it creates a text file with first and last time points with Infinity values.</w:t>
-      </w:r>
-    </w:p>
-    <w:p>
-      <w:pPr>
-        <w:pStyle w:val="ListParagraph"/>
-        <w:numPr>
-          <w:ilvl w:val="0"/>
-          <w:numId w:val="22"/>
-        </w:numPr>
-        <w:rPr>
-          <w:rFonts w:ascii="Arial" w:hAnsi="Arial" w:cs="Arial"/>
-        </w:rPr>
-      </w:pPr>
-      <w:r>
-        <w:rPr>
-          <w:rFonts w:ascii="Arial" w:hAnsi="Arial" w:cs="Arial"/>
-        </w:rPr>
-        <w:t>Examine these text files. For those .</w:t>
-      </w:r>
-      <w:proofErr w:type="spellStart"/>
-      <w:r>
-        <w:rPr>
-          <w:rFonts w:ascii="Arial" w:hAnsi="Arial" w:cs="Arial"/>
-        </w:rPr>
-        <w:t>nirs</w:t>
-      </w:r>
-      <w:proofErr w:type="spellEnd"/>
-      <w:r>
-        <w:rPr>
-          <w:rFonts w:ascii="Arial" w:hAnsi="Arial" w:cs="Arial"/>
-        </w:rPr>
-        <w:t xml:space="preserve"> files that have Infinity values only at the end – I remove the cells with </w:t>
-      </w:r>
-      <w:proofErr w:type="spellStart"/>
-      <w:r>
-        <w:rPr>
-          <w:rFonts w:ascii="Arial" w:hAnsi="Arial" w:cs="Arial"/>
-        </w:rPr>
-        <w:t>ReplaceVal.m</w:t>
-      </w:r>
-      <w:proofErr w:type="spellEnd"/>
-    </w:p>
-    <w:p>
-      <w:pPr>
-        <w:pStyle w:val="ListParagraph"/>
-        <w:numPr>
-          <w:ilvl w:val="0"/>
-          <w:numId w:val="22"/>
-        </w:numPr>
-        <w:rPr>
-          <w:rFonts w:ascii="Arial" w:hAnsi="Arial" w:cs="Arial"/>
-        </w:rPr>
-      </w:pPr>
-      <w:r>
-        <w:rPr>
-          <w:rFonts w:ascii="Arial" w:hAnsi="Arial" w:cs="Arial"/>
-        </w:rPr>
-        <w:t xml:space="preserve">What is left are files with Infinity values in the middle of the recording. Two things </w:t>
-      </w:r>
-      <w:proofErr w:type="gramStart"/>
-      <w:r>
-        <w:rPr>
-          <w:rFonts w:ascii="Arial" w:hAnsi="Arial" w:cs="Arial"/>
-        </w:rPr>
-        <w:t>needs</w:t>
-      </w:r>
-      <w:proofErr w:type="gramEnd"/>
-      <w:r>
-        <w:rPr>
-          <w:rFonts w:ascii="Arial" w:hAnsi="Arial" w:cs="Arial"/>
-        </w:rPr>
-        <w:t xml:space="preserve"> to be done to these .</w:t>
-      </w:r>
-      <w:proofErr w:type="spellStart"/>
-      <w:r>
-        <w:rPr>
-          <w:rFonts w:ascii="Arial" w:hAnsi="Arial" w:cs="Arial"/>
-        </w:rPr>
-        <w:t>nirs</w:t>
-      </w:r>
-      <w:proofErr w:type="spellEnd"/>
-      <w:r>
-        <w:rPr>
-          <w:rFonts w:ascii="Arial" w:hAnsi="Arial" w:cs="Arial"/>
-        </w:rPr>
-        <w:t xml:space="preserve"> files. First, the Infinity values have to be replaced with interpolated values. For this, first run </w:t>
-      </w:r>
-      <w:proofErr w:type="spellStart"/>
-      <w:r>
-        <w:rPr>
-          <w:rFonts w:ascii="Arial" w:hAnsi="Arial" w:cs="Arial"/>
-        </w:rPr>
-        <w:t>FinalValues.m</w:t>
-      </w:r>
-      <w:proofErr w:type="spellEnd"/>
-      <w:r>
-        <w:rPr>
-          <w:rFonts w:ascii="Arial" w:hAnsi="Arial" w:cs="Arial"/>
-        </w:rPr>
-        <w:t xml:space="preserve"> to create text files that show the timepoints for all the Infinity values. You need to use this to change values (check comments to know whether you need to replace 25 points or 50 points or more) in </w:t>
-      </w:r>
-      <w:proofErr w:type="spellStart"/>
-      <w:r>
-        <w:rPr>
-          <w:rFonts w:ascii="Arial" w:hAnsi="Arial" w:cs="Arial"/>
-        </w:rPr>
-        <w:t>Inter_val.m</w:t>
-      </w:r>
-      <w:proofErr w:type="spellEnd"/>
-      <w:r>
-        <w:rPr>
-          <w:rFonts w:ascii="Arial" w:hAnsi="Arial" w:cs="Arial"/>
-        </w:rPr>
-        <w:t xml:space="preserve"> for each file manually.</w:t>
-      </w:r>
-    </w:p>
-    <w:p>
-      <w:pPr>
-        <w:pStyle w:val="ListParagraph"/>
-        <w:numPr>
-          <w:ilvl w:val="0"/>
-          <w:numId w:val="22"/>
-        </w:numPr>
-        <w:rPr>
-          <w:rFonts w:ascii="Arial" w:hAnsi="Arial" w:cs="Arial"/>
-        </w:rPr>
-      </w:pPr>
-      <w:r>
-        <w:rPr>
-          <w:rFonts w:ascii="Arial" w:hAnsi="Arial" w:cs="Arial"/>
-        </w:rPr>
-        <w:t xml:space="preserve">After interpolation, the stim triggers within 10 timepoints of these segments need to be turned off. Run </w:t>
-      </w:r>
-      <w:proofErr w:type="spellStart"/>
-      <w:r>
-        <w:rPr>
-          <w:rFonts w:ascii="Arial" w:hAnsi="Arial" w:cs="Arial"/>
-        </w:rPr>
-        <w:t>Turnstim.m</w:t>
-      </w:r>
-      <w:proofErr w:type="spellEnd"/>
-      <w:r>
-        <w:rPr>
-          <w:rFonts w:ascii="Arial" w:hAnsi="Arial" w:cs="Arial"/>
-        </w:rPr>
-        <w:t xml:space="preserve"> to do this.</w:t>
-      </w:r>
-    </w:p>
-    <w:p>
-      <w:pPr>
-        <w:pStyle w:val="NormalWeb"/>
-        <w:numPr>
-          <w:ilvl w:val="0"/>
-          <w:numId w:val="21"/>
-        </w:numPr>
-        <w:rPr>
-          <w:rFonts w:ascii="Arial" w:hAnsi="Arial" w:cs="Arial"/>
-          <w:sz w:val="22"/>
-          <w:szCs w:val="22"/>
-        </w:rPr>
-      </w:pPr>
-      <w:r>
-        <w:rPr>
-          <w:rFonts w:ascii="Arial" w:hAnsi="Arial" w:cs="Arial"/>
-          <w:sz w:val="22"/>
-          <w:szCs w:val="22"/>
-        </w:rPr>
-        <w:lastRenderedPageBreak/>
-        <w:t xml:space="preserve">After correcting the NIRS files, they need to be analysed using </w:t>
-      </w:r>
-      <w:proofErr w:type="spellStart"/>
-      <w:r>
-        <w:rPr>
-          <w:rFonts w:ascii="Arial" w:hAnsi="Arial" w:cs="Arial"/>
-          <w:sz w:val="22"/>
-          <w:szCs w:val="22"/>
-        </w:rPr>
-        <w:t>EasyNIRS</w:t>
-      </w:r>
-      <w:proofErr w:type="spellEnd"/>
-      <w:r>
-        <w:rPr>
-          <w:rFonts w:ascii="Arial" w:hAnsi="Arial" w:cs="Arial"/>
-          <w:sz w:val="22"/>
-          <w:szCs w:val="22"/>
-        </w:rPr>
-        <w:t xml:space="preserve"> to obtain beta values for each condition, channel, chromophore and subject.</w:t>
-      </w:r>
-    </w:p>
-    <w:p>
-      <w:pPr>
-        <w:pStyle w:val="NormalWeb"/>
-        <w:numPr>
-          <w:ilvl w:val="0"/>
-          <w:numId w:val="21"/>
-        </w:numPr>
-        <w:rPr>
-          <w:rFonts w:ascii="Arial" w:hAnsi="Arial" w:cs="Arial"/>
-          <w:sz w:val="22"/>
-          <w:szCs w:val="22"/>
-        </w:rPr>
-      </w:pPr>
-      <w:r>
-        <w:rPr>
-          <w:rFonts w:ascii="Arial" w:hAnsi="Arial" w:cs="Arial"/>
-          <w:sz w:val="22"/>
-          <w:szCs w:val="22"/>
-        </w:rPr>
-        <w:t>Run script to extract and average the beta values…</w:t>
-      </w:r>
-    </w:p>
-    <w:p>
-      <w:pPr>
-        <w:pStyle w:val="PlainText"/>
-        <w:numPr>
-          <w:ilvl w:val="1"/>
-          <w:numId w:val="21"/>
-        </w:numPr>
-        <w:rPr>
-          <w:rFonts w:ascii="Arial" w:hAnsi="Arial" w:cs="Arial"/>
-          <w:sz w:val="22"/>
-          <w:szCs w:val="22"/>
-        </w:rPr>
-      </w:pPr>
-      <w:r>
-        <w:rPr>
-          <w:rFonts w:ascii="Arial" w:hAnsi="Arial" w:cs="Arial"/>
-          <w:sz w:val="22"/>
-          <w:szCs w:val="22"/>
-        </w:rPr>
-        <w:t xml:space="preserve">Run </w:t>
-      </w:r>
-      <w:proofErr w:type="spellStart"/>
-      <w:r>
-        <w:rPr>
-          <w:rFonts w:ascii="Arial" w:hAnsi="Arial" w:cs="Arial"/>
-          <w:sz w:val="22"/>
-          <w:szCs w:val="22"/>
-        </w:rPr>
-        <w:t>matlab</w:t>
-      </w:r>
-      <w:proofErr w:type="spellEnd"/>
-    </w:p>
-    <w:p>
-      <w:pPr>
-        <w:pStyle w:val="PlainText"/>
-        <w:numPr>
-          <w:ilvl w:val="1"/>
-          <w:numId w:val="21"/>
-        </w:numPr>
-        <w:rPr>
-          <w:rFonts w:ascii="Arial" w:hAnsi="Arial" w:cs="Arial"/>
-          <w:sz w:val="22"/>
-          <w:szCs w:val="22"/>
-        </w:rPr>
-      </w:pPr>
-      <w:r>
-        <w:rPr>
-          <w:rFonts w:ascii="Arial" w:hAnsi="Arial" w:cs="Arial"/>
-          <w:sz w:val="22"/>
-          <w:szCs w:val="22"/>
-        </w:rPr>
-        <w:t>Navigate to Data folder</w:t>
-      </w:r>
-    </w:p>
-    <w:p>
-      <w:pPr>
-        <w:pStyle w:val="PlainText"/>
-        <w:numPr>
-          <w:ilvl w:val="1"/>
-          <w:numId w:val="21"/>
-        </w:numPr>
-        <w:rPr>
-          <w:rFonts w:ascii="Arial" w:hAnsi="Arial" w:cs="Arial"/>
-          <w:sz w:val="22"/>
-          <w:szCs w:val="22"/>
-        </w:rPr>
-      </w:pPr>
-      <w:r>
-        <w:rPr>
-          <w:rFonts w:ascii="Arial" w:hAnsi="Arial" w:cs="Arial"/>
-          <w:sz w:val="22"/>
-          <w:szCs w:val="22"/>
-        </w:rPr>
-        <w:t>Make sure the</w:t>
-      </w:r>
-      <w:r>
-        <w:rPr>
-          <w:rFonts w:ascii="Arial" w:hAnsi="Arial" w:cs="Arial"/>
-          <w:sz w:val="22"/>
-          <w:szCs w:val="22"/>
-        </w:rPr>
-        <w:t xml:space="preserve"> </w:t>
-      </w:r>
-      <w:proofErr w:type="spellStart"/>
-      <w:r>
-        <w:rPr>
-          <w:rFonts w:ascii="Arial" w:hAnsi="Arial" w:cs="Arial"/>
-          <w:sz w:val="22"/>
-          <w:szCs w:val="22"/>
-        </w:rPr>
-        <w:t>Github</w:t>
-      </w:r>
-      <w:proofErr w:type="spellEnd"/>
-      <w:r>
-        <w:rPr>
-          <w:rFonts w:ascii="Arial" w:hAnsi="Arial" w:cs="Arial"/>
-          <w:sz w:val="22"/>
-          <w:szCs w:val="22"/>
-        </w:rPr>
-        <w:t xml:space="preserve"> ‘scripts’ folder is linked into the </w:t>
-      </w:r>
-      <w:proofErr w:type="spellStart"/>
-      <w:r>
-        <w:rPr>
-          <w:rFonts w:ascii="Arial" w:hAnsi="Arial" w:cs="Arial"/>
-          <w:sz w:val="22"/>
-          <w:szCs w:val="22"/>
-        </w:rPr>
-        <w:t>matlab</w:t>
-      </w:r>
-      <w:proofErr w:type="spellEnd"/>
-      <w:r>
-        <w:rPr>
-          <w:rFonts w:ascii="Arial" w:hAnsi="Arial" w:cs="Arial"/>
-          <w:sz w:val="22"/>
-          <w:szCs w:val="22"/>
-        </w:rPr>
-        <w:t xml:space="preserve"> path</w:t>
-      </w:r>
-    </w:p>
-    <w:p>
-      <w:pPr>
-        <w:pStyle w:val="PlainText"/>
-        <w:numPr>
-          <w:ilvl w:val="1"/>
-          <w:numId w:val="21"/>
-        </w:numPr>
-        <w:rPr>
-          <w:rFonts w:ascii="Arial" w:hAnsi="Arial" w:cs="Arial"/>
-          <w:sz w:val="22"/>
-          <w:szCs w:val="22"/>
-        </w:rPr>
-      </w:pPr>
-      <w:r>
-        <w:rPr>
-          <w:rFonts w:ascii="Arial" w:hAnsi="Arial" w:cs="Arial"/>
-          <w:sz w:val="22"/>
-          <w:szCs w:val="22"/>
-        </w:rPr>
-        <w:t xml:space="preserve">Run </w:t>
-      </w:r>
-      <w:proofErr w:type="spellStart"/>
-      <w:r>
-        <w:rPr>
-          <w:rFonts w:ascii="Arial" w:hAnsi="Arial" w:cs="Arial"/>
-          <w:b/>
-          <w:sz w:val="22"/>
-          <w:szCs w:val="22"/>
-        </w:rPr>
-        <w:t>BetasExtractAndAverage</w:t>
-      </w:r>
-      <w:proofErr w:type="spellEnd"/>
-      <w:r>
-        <w:rPr>
-          <w:rFonts w:ascii="Arial" w:hAnsi="Arial" w:cs="Arial"/>
-          <w:sz w:val="22"/>
-          <w:szCs w:val="22"/>
-        </w:rPr>
-        <w:t xml:space="preserve"> for each set of NIRS data to process</w:t>
-      </w:r>
-    </w:p>
-    <w:p>
-      <w:pPr>
-        <w:pStyle w:val="PlainText"/>
-        <w:numPr>
-          <w:ilvl w:val="1"/>
-          <w:numId w:val="21"/>
-        </w:numPr>
-        <w:rPr>
-          <w:rFonts w:ascii="Arial" w:hAnsi="Arial" w:cs="Arial"/>
-          <w:sz w:val="22"/>
-          <w:szCs w:val="22"/>
-        </w:rPr>
-      </w:pPr>
-      <w:r>
-        <w:rPr>
-          <w:rFonts w:ascii="Arial" w:hAnsi="Arial" w:cs="Arial"/>
-          <w:sz w:val="22"/>
-          <w:szCs w:val="22"/>
-        </w:rPr>
-        <w:t xml:space="preserve">Example: </w:t>
-      </w:r>
-      <w:r>
-        <w:rPr>
-          <w:rFonts w:ascii="Arial" w:hAnsi="Arial" w:cs="Arial"/>
-          <w:sz w:val="22"/>
-          <w:szCs w:val="22"/>
-        </w:rPr>
-        <w:t>BetasExtractAndAverage(</w:t>
-      </w:r>
-      <w:r>
-        <w:rPr>
-          <w:rFonts w:ascii="Arial" w:hAnsi="Arial" w:cs="Arial"/>
-          <w:sz w:val="22"/>
-          <w:szCs w:val="22"/>
-        </w:rPr>
-        <w:t>'</w:t>
-      </w:r>
-      <w:r>
-        <w:rPr>
-          <w:rFonts w:ascii="Arial" w:hAnsi="Arial" w:cs="Arial"/>
-          <w:sz w:val="22"/>
-          <w:szCs w:val="22"/>
-        </w:rPr>
-        <w:t>SubjectList30mo_NIHVWM_ICPipe_1Subj204a</w:t>
-      </w:r>
-      <w:r>
-        <w:rPr>
-          <w:rFonts w:ascii="Arial" w:hAnsi="Arial" w:cs="Arial"/>
-          <w:sz w:val="22"/>
-          <w:szCs w:val="22"/>
-        </w:rPr>
-        <w:t>.prn')</w:t>
-      </w:r>
-    </w:p>
-    <w:p>
-      <w:pPr>
-        <w:pStyle w:val="PlainText"/>
-        <w:numPr>
-          <w:ilvl w:val="0"/>
-          <w:numId w:val="21"/>
-        </w:numPr>
-        <w:rPr>
-          <w:rFonts w:ascii="Arial" w:hAnsi="Arial" w:cs="Arial"/>
-          <w:sz w:val="22"/>
-          <w:szCs w:val="22"/>
-        </w:rPr>
-      </w:pPr>
-      <w:r>
-        <w:rPr>
-          <w:rFonts w:ascii="Arial" w:hAnsi="Arial" w:cs="Arial"/>
-          <w:sz w:val="22"/>
-          <w:szCs w:val="22"/>
-        </w:rPr>
-        <w:t>If relevant…</w:t>
-      </w:r>
-    </w:p>
-    <w:p>
-      <w:pPr>
-        <w:pStyle w:val="PlainText"/>
-        <w:numPr>
-          <w:ilvl w:val="1"/>
-          <w:numId w:val="21"/>
-        </w:numPr>
-        <w:rPr>
-          <w:rFonts w:ascii="Arial" w:hAnsi="Arial" w:cs="Arial"/>
-          <w:sz w:val="22"/>
-          <w:szCs w:val="22"/>
-        </w:rPr>
-      </w:pPr>
-      <w:r>
-        <w:rPr>
-          <w:rFonts w:ascii="Arial" w:hAnsi="Arial" w:cs="Arial"/>
-          <w:sz w:val="22"/>
-          <w:szCs w:val="22"/>
-        </w:rPr>
-        <w:t>Trim out betas you don’t want</w:t>
-      </w:r>
-      <w:r>
-        <w:rPr>
-          <w:rFonts w:ascii="Arial" w:hAnsi="Arial" w:cs="Arial"/>
-          <w:sz w:val="22"/>
-          <w:szCs w:val="22"/>
-        </w:rPr>
-        <w:t xml:space="preserve"> image recon data for all regressors</w:t>
-      </w:r>
-    </w:p>
-    <w:p>
-      <w:pPr>
-        <w:pStyle w:val="PlainText"/>
-        <w:numPr>
-          <w:ilvl w:val="1"/>
-          <w:numId w:val="21"/>
-        </w:numPr>
-        <w:rPr>
-          <w:rFonts w:ascii="Arial" w:hAnsi="Arial" w:cs="Arial"/>
-          <w:sz w:val="22"/>
-          <w:szCs w:val="22"/>
-        </w:rPr>
-      </w:pPr>
-      <w:r>
-        <w:rPr>
-          <w:rFonts w:ascii="Arial" w:hAnsi="Arial" w:cs="Arial"/>
-          <w:sz w:val="22"/>
-          <w:szCs w:val="22"/>
-        </w:rPr>
-        <w:t>Sam wrote an R script to do this; see “</w:t>
-      </w:r>
-      <w:proofErr w:type="spellStart"/>
-      <w:r>
-        <w:rPr>
-          <w:rFonts w:ascii="Arial" w:hAnsi="Arial" w:cs="Arial"/>
-          <w:sz w:val="22"/>
-          <w:szCs w:val="22"/>
-        </w:rPr>
-        <w:t>Cut_OxyDeoxy.R</w:t>
-      </w:r>
-      <w:proofErr w:type="spellEnd"/>
-      <w:r>
-        <w:rPr>
-          <w:rFonts w:ascii="Arial" w:hAnsi="Arial" w:cs="Arial"/>
-          <w:sz w:val="22"/>
-          <w:szCs w:val="22"/>
-        </w:rPr>
-        <w:t>”</w:t>
-      </w:r>
-    </w:p>
-    <w:p>
-      <w:pPr>
-        <w:pStyle w:val="PlainText"/>
-        <w:ind w:left="1080"/>
-        <w:rPr>
-          <w:rFonts w:ascii="Arial" w:hAnsi="Arial" w:cs="Arial"/>
-          <w:sz w:val="22"/>
-          <w:szCs w:val="22"/>
-        </w:rPr>
-      </w:pPr>
-    </w:p>
-    <w:p>
-      <w:pPr>
-        <w:pStyle w:val="Compact"/>
-        <w:ind w:left="360"/>
+        <w:t>Group Space (e.g., CustomMNI) as needed</w:t>
+      </w:r>
+      <w:r>
         <w:rPr>
           <w:rFonts w:ascii="Arial" w:hAnsi="Arial" w:cs="Arial"/>
           <w:b/>
@@ -4723,8 +4326,13 @@
           <w:sz w:val="22"/>
           <w:szCs w:val="22"/>
         </w:rPr>
-      </w:pPr>
-      <w:r>
+        <w:t>:</w:t>
+      </w:r>
+    </w:p>
+    <w:p>
+      <w:pPr>
+        <w:pStyle w:val="Compact"/>
+        <w:ind w:left="360"/>
         <w:rPr>
           <w:rFonts w:ascii="Arial" w:hAnsi="Arial" w:cs="Arial"/>
           <w:b/>
@@ -4732,13 +4340,386 @@
           <w:sz w:val="22"/>
           <w:szCs w:val="22"/>
         </w:rPr>
-        <w:t>Image Reconstruction:</w:t>
-      </w:r>
-    </w:p>
-    <w:p>
-      <w:pPr>
-        <w:pStyle w:val="Compact"/>
-        <w:ind w:left="360"/>
+      </w:pPr>
+    </w:p>
+    <w:p>
+      <w:pPr>
+        <w:pStyle w:val="PlainText"/>
+        <w:numPr>
+          <w:ilvl w:val="0"/>
+          <w:numId w:val="24"/>
+        </w:numPr>
+        <w:rPr>
+          <w:rFonts w:ascii="Arial" w:hAnsi="Arial" w:cs="Arial"/>
+          <w:sz w:val="22"/>
+          <w:szCs w:val="22"/>
+        </w:rPr>
+      </w:pPr>
+      <w:r>
+        <w:rPr>
+          <w:rFonts w:ascii="Arial" w:hAnsi="Arial" w:cs="Arial"/>
+          <w:sz w:val="22"/>
+          <w:szCs w:val="22"/>
+        </w:rPr>
+        <w:t>Navigate to Data folder in terminal</w:t>
+      </w:r>
+    </w:p>
+    <w:p>
+      <w:pPr>
+        <w:pStyle w:val="PlainText"/>
+        <w:numPr>
+          <w:ilvl w:val="0"/>
+          <w:numId w:val="24"/>
+        </w:numPr>
+        <w:rPr>
+          <w:rFonts w:ascii="Arial" w:hAnsi="Arial" w:cs="Arial"/>
+          <w:sz w:val="22"/>
+          <w:szCs w:val="22"/>
+        </w:rPr>
+      </w:pPr>
+      <w:r>
+        <w:rPr>
+          <w:rFonts w:ascii="Arial" w:hAnsi="Arial" w:cs="Arial"/>
+          <w:sz w:val="22"/>
+          <w:szCs w:val="22"/>
+        </w:rPr>
+        <w:t xml:space="preserve">Link in the Github scripts: </w:t>
+      </w:r>
+      <w:r>
+        <w:rPr>
+          <w:rFonts w:ascii="Arial" w:hAnsi="Arial" w:cs="Arial"/>
+          <w:sz w:val="22"/>
+          <w:szCs w:val="22"/>
+        </w:rPr>
+        <w:t>export PATH=${PATH}:/</w:t>
+      </w:r>
+      <w:r>
+        <w:rPr>
+          <w:rFonts w:ascii="Arial" w:hAnsi="Arial" w:cs="Arial"/>
+          <w:sz w:val="22"/>
+          <w:szCs w:val="22"/>
+          <w:lang w:val="en-US"/>
+        </w:rPr>
+        <w:t>Users/nfb15zpu/Documents/GitHub/MRI-NIRS_Pipeline</w:t>
+      </w:r>
+      <w:r>
+        <w:rPr>
+          <w:rFonts w:ascii="Arial" w:hAnsi="Arial" w:cs="Arial"/>
+          <w:sz w:val="22"/>
+          <w:szCs w:val="22"/>
+          <w:lang w:val="en-US"/>
+        </w:rPr>
+        <w:t>/</w:t>
+      </w:r>
+      <w:r>
+        <w:rPr>
+          <w:rFonts w:ascii="Arial" w:hAnsi="Arial" w:cs="Arial"/>
+          <w:sz w:val="22"/>
+          <w:szCs w:val="22"/>
+        </w:rPr>
+        <w:t>scripts</w:t>
+      </w:r>
+    </w:p>
+    <w:p>
+      <w:pPr>
+        <w:pStyle w:val="Compact"/>
+        <w:numPr>
+          <w:ilvl w:val="0"/>
+          <w:numId w:val="24"/>
+        </w:numPr>
+        <w:rPr>
+          <w:rFonts w:ascii="Arial" w:hAnsi="Arial" w:cs="Arial"/>
+          <w:sz w:val="22"/>
+          <w:szCs w:val="22"/>
+          <w:lang w:val="en-GB"/>
+        </w:rPr>
+      </w:pPr>
+      <w:r>
+        <w:rPr>
+          <w:rFonts w:ascii="Arial" w:hAnsi="Arial" w:cs="Arial"/>
+          <w:sz w:val="22"/>
+          <w:szCs w:val="22"/>
+        </w:rPr>
+        <w:t xml:space="preserve">Link ANTS tools: </w:t>
+      </w:r>
+      <w:r>
+        <w:rPr>
+          <w:rFonts w:ascii="Arial" w:hAnsi="Arial" w:cs="Arial"/>
+          <w:sz w:val="22"/>
+          <w:szCs w:val="22"/>
+        </w:rPr>
+        <w:t>export PATH=${PATH}:/Applications/</w:t>
+      </w:r>
+      <w:r>
+        <w:rPr>
+          <w:rFonts w:ascii="Arial" w:hAnsi="Arial" w:cs="Arial"/>
+          <w:sz w:val="22"/>
+          <w:szCs w:val="22"/>
+        </w:rPr>
+        <w:t>ANTS</w:t>
+      </w:r>
+      <w:r>
+        <w:rPr>
+          <w:rFonts w:ascii="Arial" w:hAnsi="Arial" w:cs="Arial"/>
+          <w:sz w:val="22"/>
+          <w:szCs w:val="22"/>
+        </w:rPr>
+        <w:t>/bin</w:t>
+      </w:r>
+    </w:p>
+    <w:p>
+      <w:pPr>
+        <w:pStyle w:val="Compact"/>
+        <w:numPr>
+          <w:ilvl w:val="0"/>
+          <w:numId w:val="24"/>
+        </w:numPr>
+        <w:rPr>
+          <w:rFonts w:ascii="Arial" w:hAnsi="Arial" w:cs="Arial"/>
+          <w:sz w:val="22"/>
+          <w:szCs w:val="22"/>
+          <w:lang w:val="en-GB"/>
+        </w:rPr>
+      </w:pPr>
+      <w:r>
+        <w:rPr>
+          <w:rFonts w:ascii="Arial" w:hAnsi="Arial" w:cs="Arial"/>
+          <w:sz w:val="22"/>
+          <w:szCs w:val="22"/>
+        </w:rPr>
+        <w:t>An example ‘Transform_18mo_FirstHalf.sh’ is in the Github ‘files’ folder.</w:t>
+      </w:r>
+    </w:p>
+    <w:p>
+      <w:pPr>
+        <w:pStyle w:val="Compact"/>
+        <w:numPr>
+          <w:ilvl w:val="0"/>
+          <w:numId w:val="24"/>
+        </w:numPr>
+        <w:rPr>
+          <w:rFonts w:ascii="Arial" w:hAnsi="Arial" w:cs="Arial"/>
+          <w:sz w:val="22"/>
+          <w:szCs w:val="22"/>
+          <w:lang w:val="en-GB"/>
+        </w:rPr>
+      </w:pPr>
+      <w:r>
+        <w:rPr>
+          <w:rFonts w:ascii="Arial" w:hAnsi="Arial" w:cs="Arial"/>
+          <w:sz w:val="22"/>
+          <w:szCs w:val="22"/>
+          <w:lang w:val="en-GB"/>
+        </w:rPr>
+        <w:t>This file needs the following:</w:t>
+      </w:r>
+    </w:p>
+    <w:p>
+      <w:pPr>
+        <w:pStyle w:val="Compact"/>
+        <w:numPr>
+          <w:ilvl w:val="1"/>
+          <w:numId w:val="24"/>
+        </w:numPr>
+        <w:rPr>
+          <w:rFonts w:ascii="Arial" w:hAnsi="Arial" w:cs="Arial"/>
+          <w:sz w:val="22"/>
+          <w:szCs w:val="22"/>
+          <w:lang w:val="en-GB"/>
+        </w:rPr>
+      </w:pPr>
+      <w:r>
+        <w:rPr>
+          <w:rFonts w:ascii="Arial" w:hAnsi="Arial" w:cs="Arial"/>
+          <w:sz w:val="22"/>
+          <w:szCs w:val="22"/>
+          <w:lang w:val="en-GB"/>
+        </w:rPr>
+        <w:t>A subject list</w:t>
+      </w:r>
+    </w:p>
+    <w:p>
+      <w:pPr>
+        <w:pStyle w:val="Compact"/>
+        <w:numPr>
+          <w:ilvl w:val="1"/>
+          <w:numId w:val="24"/>
+        </w:numPr>
+        <w:rPr>
+          <w:rFonts w:ascii="Arial" w:hAnsi="Arial" w:cs="Arial"/>
+          <w:sz w:val="22"/>
+          <w:szCs w:val="22"/>
+          <w:lang w:val="en-GB"/>
+        </w:rPr>
+      </w:pPr>
+      <w:r>
+        <w:rPr>
+          <w:rFonts w:ascii="Arial" w:hAnsi="Arial" w:cs="Arial"/>
+          <w:sz w:val="22"/>
+          <w:szCs w:val="22"/>
+          <w:lang w:val="en-GB"/>
+        </w:rPr>
+        <w:t>The base T1 in subject space</w:t>
+      </w:r>
+    </w:p>
+    <w:p>
+      <w:pPr>
+        <w:pStyle w:val="Compact"/>
+        <w:numPr>
+          <w:ilvl w:val="1"/>
+          <w:numId w:val="24"/>
+        </w:numPr>
+        <w:rPr>
+          <w:rFonts w:ascii="Arial" w:hAnsi="Arial" w:cs="Arial"/>
+          <w:sz w:val="22"/>
+          <w:szCs w:val="22"/>
+          <w:lang w:val="en-GB"/>
+        </w:rPr>
+      </w:pPr>
+      <w:r>
+        <w:rPr>
+          <w:rFonts w:ascii="Arial" w:hAnsi="Arial" w:cs="Arial"/>
+          <w:sz w:val="22"/>
+          <w:szCs w:val="22"/>
+          <w:lang w:val="en-GB"/>
+        </w:rPr>
+        <w:t>The base segmented brain image in subject space</w:t>
+      </w:r>
+    </w:p>
+    <w:p>
+      <w:pPr>
+        <w:pStyle w:val="Compact"/>
+        <w:numPr>
+          <w:ilvl w:val="1"/>
+          <w:numId w:val="24"/>
+        </w:numPr>
+        <w:rPr>
+          <w:rFonts w:ascii="Arial" w:hAnsi="Arial" w:cs="Arial"/>
+          <w:sz w:val="22"/>
+          <w:szCs w:val="22"/>
+          <w:lang w:val="en-GB"/>
+        </w:rPr>
+      </w:pPr>
+      <w:r>
+        <w:rPr>
+          <w:rFonts w:ascii="Arial" w:hAnsi="Arial" w:cs="Arial"/>
+          <w:sz w:val="22"/>
+          <w:szCs w:val="22"/>
+          <w:lang w:val="en-GB"/>
+        </w:rPr>
+        <w:t>The template group space</w:t>
+      </w:r>
+    </w:p>
+    <w:p>
+      <w:pPr>
+        <w:pStyle w:val="Compact"/>
+        <w:numPr>
+          <w:ilvl w:val="1"/>
+          <w:numId w:val="24"/>
+        </w:numPr>
+        <w:rPr>
+          <w:rFonts w:ascii="Arial" w:hAnsi="Arial" w:cs="Arial"/>
+          <w:sz w:val="22"/>
+          <w:szCs w:val="22"/>
+          <w:lang w:val="en-GB"/>
+        </w:rPr>
+      </w:pPr>
+      <w:r>
+        <w:rPr>
+          <w:rFonts w:ascii="Arial" w:hAnsi="Arial" w:cs="Arial"/>
+          <w:sz w:val="22"/>
+          <w:szCs w:val="22"/>
+          <w:lang w:val="en-GB"/>
+        </w:rPr>
+        <w:t>The segmented template in group space</w:t>
+      </w:r>
+    </w:p>
+    <w:p>
+      <w:pPr>
+        <w:pStyle w:val="Compact"/>
+        <w:numPr>
+          <w:ilvl w:val="1"/>
+          <w:numId w:val="24"/>
+        </w:numPr>
+        <w:rPr>
+          <w:rFonts w:ascii="Arial" w:hAnsi="Arial" w:cs="Arial"/>
+          <w:sz w:val="22"/>
+          <w:szCs w:val="22"/>
+          <w:lang w:val="en-GB"/>
+        </w:rPr>
+      </w:pPr>
+      <w:r>
+        <w:rPr>
+          <w:rFonts w:ascii="Arial" w:hAnsi="Arial" w:cs="Arial"/>
+          <w:sz w:val="22"/>
+          <w:szCs w:val="22"/>
+          <w:lang w:val="en-GB"/>
+        </w:rPr>
+        <w:t>A lower-resolution template as desired</w:t>
+      </w:r>
+    </w:p>
+    <w:p>
+      <w:pPr>
+        <w:pStyle w:val="Compact"/>
+        <w:numPr>
+          <w:ilvl w:val="1"/>
+          <w:numId w:val="24"/>
+        </w:numPr>
+        <w:rPr>
+          <w:rFonts w:ascii="Arial" w:hAnsi="Arial" w:cs="Arial"/>
+          <w:sz w:val="22"/>
+          <w:szCs w:val="22"/>
+          <w:lang w:val="en-GB"/>
+        </w:rPr>
+      </w:pPr>
+      <w:r>
+        <w:rPr>
+          <w:rFonts w:ascii="Arial" w:hAnsi="Arial" w:cs="Arial"/>
+          <w:sz w:val="22"/>
+          <w:szCs w:val="22"/>
+          <w:lang w:val="en-GB"/>
+        </w:rPr>
+        <w:t>A lower-resolution segmented template as desired</w:t>
+      </w:r>
+    </w:p>
+    <w:p>
+      <w:pPr>
+        <w:pStyle w:val="Compact"/>
+        <w:numPr>
+          <w:ilvl w:val="1"/>
+          <w:numId w:val="24"/>
+        </w:numPr>
+        <w:rPr>
+          <w:rFonts w:ascii="Arial" w:hAnsi="Arial" w:cs="Arial"/>
+          <w:sz w:val="22"/>
+          <w:szCs w:val="22"/>
+          <w:lang w:val="en-GB"/>
+        </w:rPr>
+      </w:pPr>
+      <w:r>
+        <w:rPr>
+          <w:rFonts w:ascii="Arial" w:hAnsi="Arial" w:cs="Arial"/>
+          <w:sz w:val="22"/>
+          <w:szCs w:val="22"/>
+          <w:lang w:val="en-GB"/>
+        </w:rPr>
+        <w:t>A list of subject-specific images to register to the group space</w:t>
+      </w:r>
+    </w:p>
+    <w:p>
+      <w:pPr>
+        <w:pStyle w:val="Compact"/>
+        <w:ind w:left="1080"/>
+        <w:rPr>
+          <w:rFonts w:ascii="Arial" w:hAnsi="Arial" w:cs="Arial"/>
+          <w:sz w:val="22"/>
+          <w:szCs w:val="22"/>
+        </w:rPr>
+      </w:pPr>
+    </w:p>
+    <w:p>
+      <w:pPr>
+        <w:pStyle w:val="Compact"/>
         <w:rPr>
           <w:rFonts w:ascii="Arial" w:hAnsi="Arial" w:cs="Arial"/>
           <w:b/>
@@ -4747,258 +4728,7 @@
           <w:szCs w:val="22"/>
         </w:rPr>
       </w:pPr>
-    </w:p>
-    <w:p>
-      <w:pPr>
-        <w:pStyle w:val="Compact"/>
-        <w:numPr>
-          <w:ilvl w:val="0"/>
-          <w:numId w:val="24"/>
-        </w:numPr>
-        <w:rPr>
-          <w:rFonts w:ascii="Arial" w:hAnsi="Arial" w:cs="Arial"/>
-          <w:sz w:val="22"/>
-          <w:szCs w:val="22"/>
-          <w:lang w:val="en-GB"/>
-        </w:rPr>
-      </w:pPr>
-      <w:r>
-        <w:rPr>
-          <w:rFonts w:ascii="Arial" w:hAnsi="Arial" w:cs="Arial"/>
-          <w:sz w:val="22"/>
-          <w:szCs w:val="22"/>
-          <w:lang w:val="en-GB"/>
-        </w:rPr>
-        <w:t xml:space="preserve">Run </w:t>
-      </w:r>
-      <w:proofErr w:type="spellStart"/>
-      <w:r>
-        <w:rPr>
-          <w:rFonts w:ascii="Arial" w:hAnsi="Arial" w:cs="Arial"/>
-          <w:sz w:val="22"/>
-          <w:szCs w:val="22"/>
-          <w:lang w:val="en-GB"/>
-        </w:rPr>
-        <w:t>matlab</w:t>
-      </w:r>
-      <w:proofErr w:type="spellEnd"/>
-    </w:p>
-    <w:p>
-      <w:pPr>
-        <w:pStyle w:val="Compact"/>
-        <w:numPr>
-          <w:ilvl w:val="0"/>
-          <w:numId w:val="24"/>
-        </w:numPr>
-        <w:rPr>
-          <w:rFonts w:ascii="Arial" w:hAnsi="Arial" w:cs="Arial"/>
-          <w:sz w:val="22"/>
-          <w:szCs w:val="22"/>
-          <w:lang w:val="en-GB"/>
-        </w:rPr>
-      </w:pPr>
-      <w:r>
-        <w:rPr>
-          <w:rFonts w:ascii="Arial" w:hAnsi="Arial" w:cs="Arial"/>
-          <w:sz w:val="22"/>
-          <w:szCs w:val="22"/>
-          <w:lang w:val="en-GB"/>
-        </w:rPr>
-        <w:t>Navigate to Data folder</w:t>
-      </w:r>
-    </w:p>
-    <w:p>
-      <w:pPr>
-        <w:pStyle w:val="PlainText"/>
-        <w:numPr>
-          <w:ilvl w:val="0"/>
-          <w:numId w:val="24"/>
-        </w:numPr>
-        <w:rPr>
-          <w:rFonts w:ascii="Arial" w:hAnsi="Arial" w:cs="Arial"/>
-          <w:sz w:val="22"/>
-          <w:szCs w:val="22"/>
-        </w:rPr>
-      </w:pPr>
-      <w:r>
-        <w:rPr>
-          <w:rFonts w:ascii="Arial" w:hAnsi="Arial" w:cs="Arial"/>
-          <w:sz w:val="22"/>
-          <w:szCs w:val="22"/>
-        </w:rPr>
-        <w:t xml:space="preserve">Make sure the </w:t>
-      </w:r>
-      <w:proofErr w:type="spellStart"/>
-      <w:r>
-        <w:rPr>
-          <w:rFonts w:ascii="Arial" w:hAnsi="Arial" w:cs="Arial"/>
-          <w:sz w:val="22"/>
-          <w:szCs w:val="22"/>
-        </w:rPr>
-        <w:t>Github</w:t>
-      </w:r>
-      <w:proofErr w:type="spellEnd"/>
-      <w:r>
-        <w:rPr>
-          <w:rFonts w:ascii="Arial" w:hAnsi="Arial" w:cs="Arial"/>
-          <w:sz w:val="22"/>
-          <w:szCs w:val="22"/>
-        </w:rPr>
-        <w:t xml:space="preserve"> ‘scripts’ folder is linked into the </w:t>
-      </w:r>
-      <w:proofErr w:type="spellStart"/>
-      <w:r>
-        <w:rPr>
-          <w:rFonts w:ascii="Arial" w:hAnsi="Arial" w:cs="Arial"/>
-          <w:sz w:val="22"/>
-          <w:szCs w:val="22"/>
-        </w:rPr>
-        <w:t>matlab</w:t>
-      </w:r>
-      <w:proofErr w:type="spellEnd"/>
-      <w:r>
-        <w:rPr>
-          <w:rFonts w:ascii="Arial" w:hAnsi="Arial" w:cs="Arial"/>
-          <w:sz w:val="22"/>
-          <w:szCs w:val="22"/>
-        </w:rPr>
-        <w:t xml:space="preserve"> path</w:t>
-      </w:r>
-    </w:p>
-    <w:p>
-      <w:pPr>
-        <w:pStyle w:val="Compact"/>
-        <w:numPr>
-          <w:ilvl w:val="0"/>
-          <w:numId w:val="24"/>
-        </w:numPr>
-        <w:rPr>
-          <w:rFonts w:ascii="Arial" w:hAnsi="Arial" w:cs="Arial"/>
-          <w:sz w:val="22"/>
-          <w:szCs w:val="22"/>
-        </w:rPr>
-      </w:pPr>
-      <w:r>
-        <w:rPr>
-          <w:rFonts w:ascii="Arial" w:hAnsi="Arial" w:cs="Arial"/>
-          <w:sz w:val="22"/>
-          <w:szCs w:val="22"/>
-        </w:rPr>
-        <w:t xml:space="preserve">Run </w:t>
-      </w:r>
-      <w:proofErr w:type="spellStart"/>
-      <w:r>
-        <w:rPr>
-          <w:rFonts w:ascii="Arial" w:hAnsi="Arial" w:cs="Arial"/>
-          <w:sz w:val="22"/>
-          <w:szCs w:val="22"/>
-        </w:rPr>
-        <w:t>createfNIRSBetaImages</w:t>
-      </w:r>
-      <w:r>
-        <w:rPr>
-          <w:rFonts w:ascii="Arial" w:hAnsi="Arial" w:cs="Arial"/>
-          <w:sz w:val="22"/>
-          <w:szCs w:val="22"/>
-        </w:rPr>
-        <w:t>.m</w:t>
-      </w:r>
-      <w:proofErr w:type="spellEnd"/>
-      <w:r>
-        <w:rPr>
-          <w:rFonts w:ascii="Arial" w:hAnsi="Arial" w:cs="Arial"/>
-          <w:sz w:val="22"/>
-          <w:szCs w:val="22"/>
-        </w:rPr>
-        <w:t xml:space="preserve"> in </w:t>
-      </w:r>
-      <w:proofErr w:type="spellStart"/>
-      <w:r>
-        <w:rPr>
-          <w:rFonts w:ascii="Arial" w:hAnsi="Arial" w:cs="Arial"/>
-          <w:sz w:val="22"/>
-          <w:szCs w:val="22"/>
-        </w:rPr>
-        <w:t>matlab</w:t>
-      </w:r>
-      <w:proofErr w:type="spellEnd"/>
-    </w:p>
-    <w:p>
-      <w:pPr>
-        <w:pStyle w:val="Compact"/>
-        <w:numPr>
-          <w:ilvl w:val="0"/>
-          <w:numId w:val="24"/>
-        </w:numPr>
-        <w:rPr>
-          <w:rFonts w:ascii="Arial" w:hAnsi="Arial" w:cs="Arial"/>
-          <w:sz w:val="22"/>
-          <w:szCs w:val="22"/>
-        </w:rPr>
-      </w:pPr>
-      <w:r>
-        <w:rPr>
-          <w:rFonts w:ascii="Arial" w:hAnsi="Arial" w:cs="Arial"/>
-          <w:sz w:val="22"/>
-          <w:szCs w:val="22"/>
-        </w:rPr>
-        <w:t xml:space="preserve">Example: </w:t>
-      </w:r>
-      <w:r>
-        <w:rPr>
-          <w:rFonts w:ascii="Arial" w:hAnsi="Arial" w:cs="Arial"/>
-          <w:sz w:val="22"/>
-          <w:szCs w:val="22"/>
-        </w:rPr>
-        <w:t>createfNIRSBetaImages(</w:t>
-      </w:r>
-      <w:r>
-        <w:rPr>
-          <w:rFonts w:ascii="Arial" w:hAnsi="Arial" w:cs="Arial"/>
-          <w:sz w:val="22"/>
-          <w:szCs w:val="22"/>
-        </w:rPr>
-        <w:t>'</w:t>
-      </w:r>
-      <w:r>
-        <w:rPr>
-          <w:rFonts w:ascii="Arial" w:hAnsi="Arial" w:cs="Arial"/>
-          <w:sz w:val="22"/>
-          <w:szCs w:val="22"/>
-        </w:rPr>
-        <w:t>SubjectList30mo_NIHVWM_ICPipe_Subj204</w:t>
-      </w:r>
-      <w:r>
-        <w:rPr>
-          <w:rFonts w:ascii="Arial" w:hAnsi="Arial" w:cs="Arial"/>
-          <w:sz w:val="22"/>
-          <w:szCs w:val="22"/>
-        </w:rPr>
-        <w:t>a</w:t>
-      </w:r>
-      <w:r>
-        <w:rPr>
-          <w:rFonts w:ascii="Arial" w:hAnsi="Arial" w:cs="Arial"/>
-          <w:sz w:val="22"/>
-          <w:szCs w:val="22"/>
-        </w:rPr>
-        <w:t>.prn')</w:t>
-      </w:r>
-    </w:p>
-    <w:p>
-      <w:pPr>
-        <w:pStyle w:val="Compact"/>
-        <w:rPr>
-          <w:rFonts w:ascii="Arial" w:hAnsi="Arial" w:cs="Arial"/>
-          <w:sz w:val="22"/>
-          <w:szCs w:val="22"/>
-        </w:rPr>
-      </w:pPr>
-    </w:p>
-    <w:p>
-      <w:pPr>
-        <w:pStyle w:val="Compact"/>
-        <w:ind w:left="360"/>
+      <w:r>
         <w:rPr>
           <w:rFonts w:ascii="Arial" w:hAnsi="Arial" w:cs="Arial"/>
           <w:b/>
@@ -5006,7 +4736,8 @@
           <w:sz w:val="22"/>
           <w:szCs w:val="22"/>
         </w:rPr>
-      </w:pPr>
+        <w:t>Create a Group Mask as needed</w:t>
+      </w:r>
       <w:r>
         <w:rPr>
           <w:rFonts w:ascii="Arial" w:hAnsi="Arial" w:cs="Arial"/>
@@ -5015,10 +4746,13 @@
           <w:sz w:val="22"/>
           <w:szCs w:val="22"/>
         </w:rPr>
-        <w:t xml:space="preserve">Move to </w:t>
-      </w:r>
-      <w:proofErr w:type="spellStart"/>
-      <w:r>
+        <w:t>:</w:t>
+      </w:r>
+    </w:p>
+    <w:p>
+      <w:pPr>
+        <w:pStyle w:val="Compact"/>
+        <w:ind w:left="360"/>
         <w:rPr>
           <w:rFonts w:ascii="Arial" w:hAnsi="Arial" w:cs="Arial"/>
           <w:b/>
@@ -5026,10 +4760,73 @@
           <w:sz w:val="22"/>
           <w:szCs w:val="22"/>
         </w:rPr>
-        <w:t>CustomMNI</w:t>
-      </w:r>
-      <w:proofErr w:type="spellEnd"/>
-      <w:r>
+      </w:pPr>
+    </w:p>
+    <w:p>
+      <w:pPr>
+        <w:pStyle w:val="PlainText"/>
+        <w:numPr>
+          <w:ilvl w:val="0"/>
+          <w:numId w:val="24"/>
+        </w:numPr>
+        <w:rPr>
+          <w:rFonts w:ascii="Arial" w:hAnsi="Arial" w:cs="Arial"/>
+          <w:sz w:val="22"/>
+          <w:szCs w:val="22"/>
+        </w:rPr>
+      </w:pPr>
+      <w:r>
+        <w:rPr>
+          <w:rFonts w:ascii="Arial" w:hAnsi="Arial" w:cs="Arial"/>
+          <w:sz w:val="22"/>
+          <w:szCs w:val="22"/>
+        </w:rPr>
+        <w:t xml:space="preserve">Github ‘scripts’ has an example called ‘NIRS_Mask_ANOVA_Example.sh’ that can be edited. The goal of this script is to sum up how many subjects contribute at least some data (across any condition) to each voxel. This can then be thresholded in the final step based on a percentage of subjects (e.g., 60-70%). </w:t>
+      </w:r>
+    </w:p>
+    <w:p>
+      <w:pPr>
+        <w:pStyle w:val="PlainText"/>
+        <w:numPr>
+          <w:ilvl w:val="0"/>
+          <w:numId w:val="24"/>
+        </w:numPr>
+        <w:rPr>
+          <w:rFonts w:ascii="Arial" w:hAnsi="Arial" w:cs="Arial"/>
+          <w:sz w:val="22"/>
+          <w:szCs w:val="22"/>
+        </w:rPr>
+      </w:pPr>
+      <w:r>
+        <w:rPr>
+          <w:rFonts w:ascii="Arial" w:hAnsi="Arial" w:cs="Arial"/>
+          <w:sz w:val="22"/>
+          <w:szCs w:val="22"/>
+        </w:rPr>
+        <w:t>Once the mask has been created, it can then be multiplied with all the group-level images to filter out any ‘fringy’ voxels with sparse data.</w:t>
+      </w:r>
+      <w:r>
+        <w:rPr>
+          <w:rFonts w:ascii="Arial" w:hAnsi="Arial" w:cs="Arial"/>
+          <w:sz w:val="22"/>
+          <w:szCs w:val="22"/>
+        </w:rPr>
+        <w:t xml:space="preserve"> </w:t>
+      </w:r>
+    </w:p>
+    <w:p>
+      <w:pPr>
+        <w:pStyle w:val="Compact"/>
+        <w:rPr>
+          <w:rFonts w:ascii="Arial" w:hAnsi="Arial" w:cs="Arial"/>
+          <w:sz w:val="22"/>
+          <w:szCs w:val="22"/>
+        </w:rPr>
+      </w:pPr>
+    </w:p>
+    <w:p>
+      <w:pPr>
+        <w:pStyle w:val="Compact"/>
         <w:rPr>
           <w:rFonts w:ascii="Arial" w:hAnsi="Arial" w:cs="Arial"/>
           <w:b/>
@@ -5037,8 +4834,7 @@
           <w:sz w:val="22"/>
           <w:szCs w:val="22"/>
         </w:rPr>
-        <w:t xml:space="preserve"> space</w:t>
-      </w:r>
+      </w:pPr>
       <w:r>
         <w:rPr>
           <w:rFonts w:ascii="Arial" w:hAnsi="Arial" w:cs="Arial"/>
@@ -5047,13 +4843,9 @@
           <w:sz w:val="22"/>
           <w:szCs w:val="22"/>
         </w:rPr>
-        <w:t>:</w:t>
-      </w:r>
-    </w:p>
-    <w:p>
-      <w:pPr>
-        <w:pStyle w:val="Compact"/>
-        <w:ind w:left="360"/>
+        <w:t>Group ANOVA</w:t>
+      </w:r>
+      <w:r>
         <w:rPr>
           <w:rFonts w:ascii="Arial" w:hAnsi="Arial" w:cs="Arial"/>
           <w:b/>
@@ -5061,128 +4853,78 @@
           <w:sz w:val="22"/>
           <w:szCs w:val="22"/>
         </w:rPr>
-      </w:pPr>
-    </w:p>
-    <w:p>
-      <w:pPr>
-        <w:pStyle w:val="Compact"/>
-        <w:numPr>
-          <w:ilvl w:val="0"/>
-          <w:numId w:val="24"/>
-        </w:numPr>
-        <w:rPr>
-          <w:rFonts w:ascii="Arial" w:hAnsi="Arial" w:cs="Arial"/>
-          <w:sz w:val="22"/>
-          <w:szCs w:val="22"/>
-          <w:lang w:val="en-GB"/>
-        </w:rPr>
-      </w:pPr>
-      <w:r>
-        <w:rPr>
-          <w:rFonts w:ascii="Arial" w:hAnsi="Arial" w:cs="Arial"/>
-          <w:sz w:val="22"/>
-          <w:szCs w:val="22"/>
-        </w:rPr>
-        <w:t>export PATH=${PATH}:/Applications/</w:t>
-      </w:r>
-      <w:r>
-        <w:rPr>
-          <w:rFonts w:ascii="Arial" w:hAnsi="Arial" w:cs="Arial"/>
-          <w:sz w:val="22"/>
-          <w:szCs w:val="22"/>
-        </w:rPr>
-        <w:t>ANTS</w:t>
-      </w:r>
-      <w:r>
-        <w:rPr>
-          <w:rFonts w:ascii="Arial" w:hAnsi="Arial" w:cs="Arial"/>
-          <w:sz w:val="22"/>
-          <w:szCs w:val="22"/>
-        </w:rPr>
-        <w:t>/bin</w:t>
-      </w:r>
-    </w:p>
-    <w:p>
-      <w:pPr>
-        <w:pStyle w:val="Compact"/>
-        <w:numPr>
-          <w:ilvl w:val="0"/>
-          <w:numId w:val="24"/>
-        </w:numPr>
-        <w:rPr>
-          <w:rFonts w:ascii="Arial" w:hAnsi="Arial" w:cs="Arial"/>
-          <w:sz w:val="22"/>
-          <w:szCs w:val="22"/>
-          <w:lang w:val="en-GB"/>
-        </w:rPr>
-      </w:pPr>
-      <w:r>
-        <w:rPr>
-          <w:rFonts w:ascii="Arial" w:hAnsi="Arial" w:cs="Arial"/>
-          <w:sz w:val="22"/>
-          <w:szCs w:val="22"/>
-          <w:lang w:val="en-GB"/>
-        </w:rPr>
-        <w:t>from Data folder, run the following…</w:t>
-      </w:r>
-    </w:p>
-    <w:p>
-      <w:pPr>
-        <w:pStyle w:val="Compact"/>
-        <w:numPr>
-          <w:ilvl w:val="0"/>
-          <w:numId w:val="24"/>
-        </w:numPr>
-        <w:rPr>
-          <w:rFonts w:ascii="Arial" w:hAnsi="Arial" w:cs="Arial"/>
-          <w:sz w:val="22"/>
-          <w:szCs w:val="22"/>
-          <w:lang w:val="en-GB"/>
-        </w:rPr>
-      </w:pPr>
-      <w:r>
-        <w:rPr>
-          <w:rFonts w:ascii="Arial" w:hAnsi="Arial" w:cs="Arial"/>
-          <w:sz w:val="22"/>
-          <w:szCs w:val="22"/>
-          <w:lang w:val="en-GB"/>
-        </w:rPr>
-        <w:t>Example: t</w:t>
-      </w:r>
-      <w:r>
-        <w:rPr>
-          <w:rFonts w:ascii="Arial" w:hAnsi="Arial" w:cs="Arial"/>
-          <w:sz w:val="22"/>
-          <w:szCs w:val="22"/>
-          <w:lang w:val="en-GB"/>
-        </w:rPr>
-        <w:t>ransformToCustomMNI</w:t>
-      </w:r>
-      <w:r>
-        <w:rPr>
-          <w:rFonts w:ascii="Arial" w:hAnsi="Arial" w:cs="Arial"/>
-          <w:sz w:val="22"/>
-          <w:szCs w:val="22"/>
-          <w:lang w:val="en-GB"/>
-        </w:rPr>
-        <w:t>.sh SubjectList30mo_NIHVWM_ICPipe_Gr1.prn</w:t>
-      </w:r>
-    </w:p>
-    <w:p>
-      <w:pPr>
-        <w:pStyle w:val="Compact"/>
-        <w:ind w:left="1080"/>
-        <w:rPr>
-          <w:rFonts w:ascii="Arial" w:hAnsi="Arial" w:cs="Arial"/>
-          <w:sz w:val="22"/>
-          <w:szCs w:val="22"/>
-        </w:rPr>
-      </w:pPr>
-    </w:p>
-    <w:p>
-      <w:pPr>
-        <w:pStyle w:val="Compact"/>
-        <w:ind w:left="360"/>
+        <w:t>:</w:t>
+      </w:r>
+    </w:p>
+    <w:p>
+      <w:pPr>
+        <w:pStyle w:val="PlainText"/>
+        <w:rPr>
+          <w:rFonts w:ascii="Arial" w:hAnsi="Arial" w:cs="Arial"/>
+          <w:sz w:val="22"/>
+          <w:szCs w:val="22"/>
+        </w:rPr>
+      </w:pPr>
+    </w:p>
+    <w:p>
+      <w:pPr>
+        <w:pStyle w:val="PlainText"/>
+        <w:numPr>
+          <w:ilvl w:val="0"/>
+          <w:numId w:val="23"/>
+        </w:numPr>
+        <w:rPr>
+          <w:rFonts w:ascii="Arial" w:hAnsi="Arial" w:cs="Arial"/>
+          <w:sz w:val="22"/>
+          <w:szCs w:val="22"/>
+        </w:rPr>
+      </w:pPr>
+      <w:r>
+        <w:rPr>
+          <w:rFonts w:ascii="Arial" w:hAnsi="Arial" w:cs="Arial"/>
+          <w:sz w:val="22"/>
+          <w:szCs w:val="22"/>
+        </w:rPr>
+        <w:t>S</w:t>
+      </w:r>
+      <w:r>
+        <w:rPr>
+          <w:rFonts w:ascii="Arial" w:hAnsi="Arial" w:cs="Arial"/>
+          <w:sz w:val="22"/>
+          <w:szCs w:val="22"/>
+        </w:rPr>
+        <w:t>ample script</w:t>
+      </w:r>
+      <w:r>
+        <w:rPr>
+          <w:rFonts w:ascii="Arial" w:hAnsi="Arial" w:cs="Arial"/>
+          <w:sz w:val="22"/>
+          <w:szCs w:val="22"/>
+        </w:rPr>
+        <w:t>:</w:t>
+      </w:r>
+      <w:r>
+        <w:rPr>
+          <w:rFonts w:ascii="Arial" w:hAnsi="Arial" w:cs="Arial"/>
+          <w:sz w:val="22"/>
+          <w:szCs w:val="22"/>
+        </w:rPr>
+        <w:t xml:space="preserve"> Load_MVM.txt.</w:t>
+      </w:r>
+    </w:p>
+    <w:p>
+      <w:pPr>
+        <w:pStyle w:val="PlainText"/>
+        <w:rPr>
+          <w:rFonts w:ascii="Arial" w:hAnsi="Arial" w:cs="Arial"/>
+          <w:sz w:val="22"/>
+          <w:szCs w:val="22"/>
+        </w:rPr>
+      </w:pPr>
+    </w:p>
+    <w:p>
+      <w:pPr>
+        <w:pStyle w:val="Compact"/>
         <w:rPr>
           <w:rFonts w:ascii="Arial" w:hAnsi="Arial" w:cs="Arial"/>
           <w:b/>
@@ -5199,7 +4941,7 @@
           <w:sz w:val="22"/>
           <w:szCs w:val="22"/>
         </w:rPr>
-        <w:t>Group ANOVA</w:t>
+        <w:t>Concatenate</w:t>
       </w:r>
       <w:r>
         <w:rPr>
@@ -5209,6 +4951,26 @@
           <w:sz w:val="22"/>
           <w:szCs w:val="22"/>
         </w:rPr>
+        <w:t xml:space="preserve"> ANOVA</w:t>
+      </w:r>
+      <w:r>
+        <w:rPr>
+          <w:rFonts w:ascii="Arial" w:hAnsi="Arial" w:cs="Arial"/>
+          <w:b/>
+          <w:color w:val="0070C0"/>
+          <w:sz w:val="22"/>
+          <w:szCs w:val="22"/>
+        </w:rPr>
+        <w:t xml:space="preserve"> results</w:t>
+      </w:r>
+      <w:r>
+        <w:rPr>
+          <w:rFonts w:ascii="Arial" w:hAnsi="Arial" w:cs="Arial"/>
+          <w:b/>
+          <w:color w:val="0070C0"/>
+          <w:sz w:val="22"/>
+          <w:szCs w:val="22"/>
+        </w:rPr>
         <w:t>:</w:t>
       </w:r>
     </w:p>
@@ -5241,6 +5003,7 @@
           <w:sz w:val="22"/>
           <w:szCs w:val="22"/>
         </w:rPr>
+        <w:lastRenderedPageBreak/>
         <w:t>S</w:t>
       </w:r>
       <w:r>
@@ -5267,6 +5030,144 @@
         </w:rPr>
         <w:t xml:space="preserve"> Load_MVM.txt.</w:t>
       </w:r>
+    </w:p>
+    <w:p>
+      <w:pPr>
+        <w:pStyle w:val="PlainText"/>
+        <w:rPr>
+          <w:rFonts w:ascii="Arial" w:hAnsi="Arial" w:cs="Arial"/>
+          <w:sz w:val="22"/>
+          <w:szCs w:val="22"/>
+        </w:rPr>
+      </w:pPr>
+    </w:p>
+    <w:p>
+      <w:pPr>
+        <w:pStyle w:val="Compact"/>
+        <w:rPr>
+          <w:rFonts w:ascii="Arial" w:hAnsi="Arial" w:cs="Arial"/>
+          <w:b/>
+          <w:color w:val="0070C0"/>
+          <w:sz w:val="22"/>
+          <w:szCs w:val="22"/>
+        </w:rPr>
+      </w:pPr>
+      <w:r>
+        <w:rPr>
+          <w:rFonts w:ascii="Arial" w:hAnsi="Arial" w:cs="Arial"/>
+          <w:b/>
+          <w:color w:val="0070C0"/>
+          <w:sz w:val="22"/>
+          <w:szCs w:val="22"/>
+        </w:rPr>
+        <w:t xml:space="preserve">ROIStats on </w:t>
+      </w:r>
+      <w:r>
+        <w:rPr>
+          <w:rFonts w:ascii="Arial" w:hAnsi="Arial" w:cs="Arial"/>
+          <w:b/>
+          <w:color w:val="0070C0"/>
+          <w:sz w:val="22"/>
+          <w:szCs w:val="22"/>
+        </w:rPr>
+        <w:t>ANOVA</w:t>
+      </w:r>
+      <w:r>
+        <w:rPr>
+          <w:rFonts w:ascii="Arial" w:hAnsi="Arial" w:cs="Arial"/>
+          <w:b/>
+          <w:color w:val="0070C0"/>
+          <w:sz w:val="22"/>
+          <w:szCs w:val="22"/>
+        </w:rPr>
+        <w:t xml:space="preserve"> results</w:t>
+      </w:r>
+      <w:r>
+        <w:rPr>
+          <w:rFonts w:ascii="Arial" w:hAnsi="Arial" w:cs="Arial"/>
+          <w:b/>
+          <w:color w:val="0070C0"/>
+          <w:sz w:val="22"/>
+          <w:szCs w:val="22"/>
+        </w:rPr>
+        <w:t>:</w:t>
+      </w:r>
+    </w:p>
+    <w:p>
+      <w:pPr>
+        <w:pStyle w:val="PlainText"/>
+        <w:rPr>
+          <w:rFonts w:ascii="Arial" w:hAnsi="Arial" w:cs="Arial"/>
+          <w:sz w:val="22"/>
+          <w:szCs w:val="22"/>
+        </w:rPr>
+      </w:pPr>
+    </w:p>
+    <w:p>
+      <w:pPr>
+        <w:pStyle w:val="PlainText"/>
+        <w:numPr>
+          <w:ilvl w:val="0"/>
+          <w:numId w:val="23"/>
+        </w:numPr>
+        <w:rPr>
+          <w:rFonts w:ascii="Arial" w:hAnsi="Arial" w:cs="Arial"/>
+          <w:sz w:val="22"/>
+          <w:szCs w:val="22"/>
+        </w:rPr>
+      </w:pPr>
+      <w:r>
+        <w:rPr>
+          <w:rFonts w:ascii="Arial" w:hAnsi="Arial" w:cs="Arial"/>
+          <w:sz w:val="22"/>
+          <w:szCs w:val="22"/>
+        </w:rPr>
+        <w:t>S</w:t>
+      </w:r>
+      <w:r>
+        <w:rPr>
+          <w:rFonts w:ascii="Arial" w:hAnsi="Arial" w:cs="Arial"/>
+          <w:sz w:val="22"/>
+          <w:szCs w:val="22"/>
+        </w:rPr>
+        <w:t>ample script</w:t>
+      </w:r>
+      <w:r>
+        <w:rPr>
+          <w:rFonts w:ascii="Arial" w:hAnsi="Arial" w:cs="Arial"/>
+          <w:sz w:val="22"/>
+          <w:szCs w:val="22"/>
+        </w:rPr>
+        <w:t>:</w:t>
+      </w:r>
+      <w:r>
+        <w:rPr>
+          <w:rFonts w:ascii="Arial" w:hAnsi="Arial" w:cs="Arial"/>
+          <w:sz w:val="22"/>
+          <w:szCs w:val="22"/>
+        </w:rPr>
+        <w:t xml:space="preserve"> Load_MVM.txt.</w:t>
+      </w:r>
+    </w:p>
+    <w:p>
+      <w:pPr>
+        <w:pStyle w:val="PlainText"/>
+        <w:rPr>
+          <w:rFonts w:ascii="Arial" w:hAnsi="Arial" w:cs="Arial"/>
+          <w:sz w:val="22"/>
+          <w:szCs w:val="22"/>
+        </w:rPr>
+      </w:pPr>
+    </w:p>
+    <w:p>
+      <w:pPr>
+        <w:pStyle w:val="PlainText"/>
+        <w:rPr>
+          <w:rFonts w:ascii="Arial" w:hAnsi="Arial" w:cs="Arial"/>
+          <w:sz w:val="22"/>
+          <w:szCs w:val="22"/>
+        </w:rPr>
+      </w:pPr>
     </w:p>
     <w:p>
       <w:pPr>
